--- a/Lecture-2/Lecture-2-2.docx
+++ b/Lecture-2/Lecture-2-2.docx
@@ -3,6 +3,461 @@
 <w:document xmlns:wpc="http://schemas.microsoft.com/office/word/2010/wordprocessingCanvas" xmlns:cx="http://schemas.microsoft.com/office/drawing/2014/chartex" xmlns:cx1="http://schemas.microsoft.com/office/drawing/2015/9/8/chartex" xmlns:mc="http://schemas.openxmlformats.org/markup-compatibility/2006" xmlns:o="urn:schemas-microsoft-com:office:office" xmlns:r="http://schemas.openxmlformats.org/officeDocument/2006/relationships" xmlns:m="http://schemas.openxmlformats.org/officeDocument/2006/math" xmlns:v="urn:schemas-microsoft-com:vml" xmlns:wp14="http://schemas.microsoft.com/office/word/2010/wordprocessingDrawing" xmlns:wp="http://schemas.openxmlformats.org/drawingml/2006/wordprocessingDrawing" xmlns:w10="urn:schemas-microsoft-com:office:word" xmlns:w="http://schemas.openxmlformats.org/wordprocessingml/2006/main" xmlns:w14="http://schemas.microsoft.com/office/word/2010/wordml" xmlns:w15="http://schemas.microsoft.com/office/word/2012/wordml" xmlns:w16se="http://schemas.microsoft.com/office/word/2015/wordml/symex" xmlns:wpg="http://schemas.microsoft.com/office/word/2010/wordprocessingGroup" xmlns:wpi="http://schemas.microsoft.com/office/word/2010/wordprocessingInk" xmlns:wne="http://schemas.microsoft.com/office/word/2006/wordml" xmlns:wps="http://schemas.microsoft.com/office/word/2010/wordprocessingShape" mc:Ignorable="w14 w15 w16se wp14">
   <w:body>
     <w:p>
+      <w:pPr>
+        <w:bidi/>
+        <w:ind w:left="720"/>
+        <w:rPr>
+          <w:rFonts w:asciiTheme="minorBidi" w:hAnsiTheme="minorBidi" w:cs="B Nazanin"/>
+          <w:b/>
+          <w:bCs/>
+          <w:sz w:val="44"/>
+          <w:szCs w:val="44"/>
+          <w:rtl/>
+          <w:lang w:bidi="fa-IR"/>
+        </w:rPr>
+      </w:pPr>
+      <w:r>
+        <w:rPr>
+          <w:rFonts w:asciiTheme="minorBidi" w:hAnsiTheme="minorBidi" w:cs="B Nazanin"/>
+          <w:b/>
+          <w:bCs/>
+          <w:sz w:val="44"/>
+          <w:szCs w:val="44"/>
+          <w:rtl/>
+          <w:lang w:bidi="fa-IR"/>
+        </w:rPr>
+        <w:t>سیستم عامل</w:t>
+      </w:r>
+    </w:p>
+    <w:p>
+      <w:pPr>
+        <w:bidi/>
+        <w:ind w:left="720"/>
+        <w:rPr>
+          <w:rFonts w:asciiTheme="minorBidi" w:hAnsiTheme="minorBidi" w:cs="B Nazanin"/>
+          <w:b/>
+          <w:bCs/>
+          <w:sz w:val="44"/>
+          <w:szCs w:val="44"/>
+          <w:rtl/>
+          <w:lang w:bidi="fa-IR"/>
+        </w:rPr>
+      </w:pPr>
+    </w:p>
+    <w:p>
+      <w:pPr>
+        <w:bidi/>
+        <w:ind w:left="720"/>
+        <w:rPr>
+          <w:rFonts w:asciiTheme="minorBidi" w:hAnsiTheme="minorBidi" w:cs="B Nazanin"/>
+          <w:b/>
+          <w:bCs/>
+          <w:sz w:val="44"/>
+          <w:szCs w:val="44"/>
+          <w:rtl/>
+          <w:lang w:bidi="fa-IR"/>
+        </w:rPr>
+      </w:pPr>
+      <w:r>
+        <w:rPr>
+          <w:rFonts w:asciiTheme="minorBidi" w:hAnsiTheme="minorBidi" w:cs="B Nazanin"/>
+          <w:b/>
+          <w:bCs/>
+          <w:sz w:val="44"/>
+          <w:szCs w:val="44"/>
+          <w:rtl/>
+          <w:lang w:bidi="fa-IR"/>
+        </w:rPr>
+        <w:t>انواع سیستم عامل از نظر ساختاری</w:t>
+      </w:r>
+    </w:p>
+    <w:p>
+      <w:pPr>
+        <w:bidi/>
+        <w:ind w:left="720"/>
+        <w:rPr>
+          <w:rFonts w:asciiTheme="minorBidi" w:hAnsiTheme="minorBidi" w:cs="B Nazanin"/>
+          <w:b/>
+          <w:bCs/>
+          <w:color w:val="70AD47" w:themeColor="accent6"/>
+          <w:sz w:val="40"/>
+          <w:szCs w:val="40"/>
+          <w:u w:val="single"/>
+          <w:rtl/>
+          <w:lang w:bidi="fa-IR"/>
+        </w:rPr>
+      </w:pPr>
+      <w:r>
+        <w:rPr>
+          <w:rFonts w:asciiTheme="minorBidi" w:hAnsiTheme="minorBidi" w:cs="B Nazanin"/>
+          <w:b/>
+          <w:bCs/>
+          <w:color w:val="70AD47" w:themeColor="accent6"/>
+          <w:sz w:val="40"/>
+          <w:szCs w:val="40"/>
+          <w:u w:val="single"/>
+          <w:rtl/>
+          <w:lang w:bidi="fa-IR"/>
+        </w:rPr>
+        <w:t>یکپارچه (ساده)</w:t>
+      </w:r>
+    </w:p>
+    <w:p>
+      <w:pPr>
+        <w:bidi/>
+        <w:ind w:left="720"/>
+        <w:rPr>
+          <w:rFonts w:asciiTheme="minorBidi" w:hAnsiTheme="minorBidi" w:cs="B Nazanin"/>
+          <w:sz w:val="40"/>
+          <w:szCs w:val="40"/>
+          <w:lang w:bidi="fa-IR"/>
+        </w:rPr>
+      </w:pPr>
+      <w:r>
+        <w:rPr>
+          <w:rFonts w:asciiTheme="minorBidi" w:hAnsiTheme="minorBidi" w:cs="B Nazanin"/>
+          <w:sz w:val="40"/>
+          <w:szCs w:val="40"/>
+          <w:rtl/>
+          <w:lang w:bidi="fa-IR"/>
+        </w:rPr>
+        <w:t>ساده ترین</w:t>
+      </w:r>
+      <w:r>
+        <w:rPr>
+          <w:rFonts w:asciiTheme="minorBidi" w:hAnsiTheme="minorBidi" w:cs="B Nazanin"/>
+          <w:sz w:val="40"/>
+          <w:szCs w:val="40"/>
+          <w:rtl/>
+          <w:lang w:bidi="fa-IR"/>
+        </w:rPr>
+        <w:t xml:space="preserve"> ساختار برای سیستم ع</w:t>
+      </w:r>
+      <w:r>
+        <w:rPr>
+          <w:rFonts w:asciiTheme="minorBidi" w:hAnsiTheme="minorBidi" w:cs="B Nazanin"/>
+          <w:sz w:val="40"/>
+          <w:szCs w:val="40"/>
+          <w:rtl/>
+          <w:lang w:bidi="fa-IR"/>
+        </w:rPr>
+        <w:t xml:space="preserve">امل است در این ساختار واسط ها و سطوح عملکرد به خوبی از هم تفکیک نشده اند و برنامه های کاربردی می توانند به روال </w:t>
+      </w:r>
+      <w:r>
+        <w:rPr>
+          <w:rFonts w:asciiTheme="minorBidi" w:hAnsiTheme="minorBidi" w:cs="B Nazanin"/>
+          <w:sz w:val="40"/>
+          <w:szCs w:val="40"/>
+          <w:lang w:bidi="fa-IR"/>
+        </w:rPr>
+        <w:t xml:space="preserve"> i/o</w:t>
+      </w:r>
+      <w:r>
+        <w:rPr>
+          <w:rFonts w:asciiTheme="minorBidi" w:hAnsiTheme="minorBidi" w:cs="B Nazanin"/>
+          <w:sz w:val="40"/>
+          <w:szCs w:val="40"/>
+          <w:rtl/>
+          <w:lang w:bidi="fa-IR"/>
+        </w:rPr>
+        <w:t>(</w:t>
+      </w:r>
+      <w:r>
+        <w:rPr>
+          <w:rFonts w:asciiTheme="minorBidi" w:hAnsiTheme="minorBidi" w:cs="B Nazanin"/>
+          <w:sz w:val="40"/>
+          <w:szCs w:val="40"/>
+          <w:rtl/>
+          <w:lang w:bidi="fa-IR"/>
+        </w:rPr>
+        <w:t>ورودی و خروجی</w:t>
+      </w:r>
+      <w:r>
+        <w:rPr>
+          <w:rFonts w:asciiTheme="minorBidi" w:hAnsiTheme="minorBidi" w:cs="B Nazanin"/>
+          <w:sz w:val="40"/>
+          <w:szCs w:val="40"/>
+          <w:rtl/>
+          <w:lang w:bidi="fa-IR"/>
+        </w:rPr>
+        <w:t xml:space="preserve">) </w:t>
+      </w:r>
+      <w:r>
+        <w:rPr>
+          <w:rFonts w:asciiTheme="minorBidi" w:hAnsiTheme="minorBidi" w:cs="B Nazanin"/>
+          <w:sz w:val="40"/>
+          <w:szCs w:val="40"/>
+          <w:rtl/>
+          <w:lang w:bidi="fa-IR"/>
+        </w:rPr>
+        <w:t>دستیابی داشته باشند و مستقیما بر روی مانیتور یا دیسک بنویسند</w:t>
+      </w:r>
+    </w:p>
+    <w:p>
+      <w:pPr>
+        <w:bidi/>
+        <w:ind w:left="720"/>
+        <w:rPr>
+          <w:rFonts w:asciiTheme="minorBidi" w:hAnsiTheme="minorBidi" w:cs="B Nazanin"/>
+          <w:sz w:val="40"/>
+          <w:szCs w:val="40"/>
+          <w:rtl/>
+          <w:lang w:bidi="fa-IR"/>
+        </w:rPr>
+      </w:pPr>
+      <w:r>
+        <w:rPr>
+          <w:rFonts w:asciiTheme="minorBidi" w:hAnsiTheme="minorBidi" w:cs="B Nazanin" w:hint="cs"/>
+          <w:sz w:val="40"/>
+          <w:szCs w:val="40"/>
+          <w:rtl/>
+          <w:lang w:bidi="fa-IR"/>
+        </w:rPr>
+        <w:t>اغلب سیستم عامل های تجازی. ساختار های خوش تعریفی ندارند</w:t>
+      </w:r>
+      <w:r>
+        <w:rPr>
+          <w:rFonts w:asciiTheme="minorBidi" w:hAnsiTheme="minorBidi" w:cs="B Nazanin" w:hint="cs"/>
+          <w:sz w:val="40"/>
+          <w:szCs w:val="40"/>
+          <w:rtl/>
+          <w:lang w:bidi="fa-IR"/>
+        </w:rPr>
+        <w:t xml:space="preserve"> غالبا چنین سیستم هایی به صورت سیستم هال کوچیک ساده و محدود شروع به کار می کنند و سپس نسبت به حوزه اصلی خود رشد می کنند</w:t>
+      </w:r>
+    </w:p>
+    <w:p>
+      <w:pPr>
+        <w:bidi/>
+        <w:ind w:left="720"/>
+        <w:jc w:val="center"/>
+        <w:rPr>
+          <w:rFonts w:asciiTheme="minorBidi" w:hAnsiTheme="minorBidi" w:cs="B Nazanin"/>
+          <w:sz w:val="40"/>
+          <w:szCs w:val="40"/>
+          <w:lang w:bidi="fa-IR"/>
+        </w:rPr>
+      </w:pPr>
+      <w:r>
+        <w:rPr>
+          <w:rFonts w:asciiTheme="minorBidi" w:hAnsiTheme="minorBidi" w:cs="B Nazanin"/>
+          <w:noProof/>
+          <w:sz w:val="40"/>
+          <w:szCs w:val="40"/>
+        </w:rPr>
+        <w:drawing>
+          <wp:inline distT="0" distB="0" distL="0" distR="0">
+            <wp:extent cx="1015644" cy="1085850"/>
+            <wp:effectExtent l="0" t="0" r="0" b="0"/>
+            <wp:docPr id="3" name="Picture 3" descr="C:\Users\alisharify\AppData\Local\Microsoft\Windows\INetCache\Content.MSO\D017EBC8.tmp"/>
+            <wp:cNvGraphicFramePr>
+              <a:graphicFrameLocks xmlns:a="http://schemas.openxmlformats.org/drawingml/2006/main" noChangeAspect="1"/>
+            </wp:cNvGraphicFramePr>
+            <a:graphic xmlns:a="http://schemas.openxmlformats.org/drawingml/2006/main">
+              <a:graphicData uri="http://schemas.openxmlformats.org/drawingml/2006/picture">
+                <pic:pic xmlns:pic="http://schemas.openxmlformats.org/drawingml/2006/picture">
+                  <pic:nvPicPr>
+                    <pic:cNvPr id="0" name="Picture 8" descr="C:\Users\alisharify\AppData\Local\Microsoft\Windows\INetCache\Content.MSO\D017EBC8.tmp"/>
+                    <pic:cNvPicPr>
+                      <a:picLocks noChangeAspect="1" noChangeArrowheads="1"/>
+                    </pic:cNvPicPr>
+                  </pic:nvPicPr>
+                  <pic:blipFill>
+                    <a:blip r:embed="rId4">
+                      <a:extLst>
+                        <a:ext uri="{28A0092B-C50C-407E-A947-70E740481C1C}">
+                          <a14:useLocalDpi xmlns:a14="http://schemas.microsoft.com/office/drawing/2010/main" val="0"/>
+                        </a:ext>
+                      </a:extLst>
+                    </a:blip>
+                    <a:srcRect/>
+                    <a:stretch>
+                      <a:fillRect/>
+                    </a:stretch>
+                  </pic:blipFill>
+                  <pic:spPr bwMode="auto">
+                    <a:xfrm>
+                      <a:off x="0" y="0"/>
+                      <a:ext cx="1023409" cy="1094152"/>
+                    </a:xfrm>
+                    <a:prstGeom prst="rect">
+                      <a:avLst/>
+                    </a:prstGeom>
+                    <a:noFill/>
+                    <a:ln>
+                      <a:noFill/>
+                    </a:ln>
+                  </pic:spPr>
+                </pic:pic>
+              </a:graphicData>
+            </a:graphic>
+          </wp:inline>
+        </w:drawing>
+      </w:r>
+    </w:p>
+    <w:p>
+      <w:pPr>
+        <w:bidi/>
+        <w:ind w:left="720"/>
+        <w:jc w:val="center"/>
+        <w:rPr>
+          <w:rFonts w:asciiTheme="minorBidi" w:hAnsiTheme="minorBidi" w:cs="B Nazanin"/>
+          <w:sz w:val="40"/>
+          <w:szCs w:val="40"/>
+          <w:lang w:bidi="fa-IR"/>
+        </w:rPr>
+      </w:pPr>
+    </w:p>
+    <w:p>
+      <w:pPr>
+        <w:bidi/>
+        <w:ind w:left="720"/>
+        <w:jc w:val="center"/>
+        <w:rPr>
+          <w:rFonts w:asciiTheme="minorBidi" w:hAnsiTheme="minorBidi" w:cs="B Nazanin"/>
+          <w:sz w:val="40"/>
+          <w:szCs w:val="40"/>
+          <w:rtl/>
+          <w:lang w:bidi="fa-IR"/>
+        </w:rPr>
+      </w:pPr>
+      <w:r>
+        <w:rPr>
+          <w:noProof/>
+        </w:rPr>
+        <w:drawing>
+          <wp:inline distT="0" distB="0" distL="0" distR="0">
+            <wp:extent cx="2381250" cy="1257300"/>
+            <wp:effectExtent l="0" t="0" r="0" b="0"/>
+            <wp:docPr id="1" name="Picture 1" descr="MS-DOS - Wikipedia"/>
+            <wp:cNvGraphicFramePr>
+              <a:graphicFrameLocks xmlns:a="http://schemas.openxmlformats.org/drawingml/2006/main" noChangeAspect="1"/>
+            </wp:cNvGraphicFramePr>
+            <a:graphic xmlns:a="http://schemas.openxmlformats.org/drawingml/2006/main">
+              <a:graphicData uri="http://schemas.openxmlformats.org/drawingml/2006/picture">
+                <pic:pic xmlns:pic="http://schemas.openxmlformats.org/drawingml/2006/picture">
+                  <pic:nvPicPr>
+                    <pic:cNvPr id="0" name="Picture 1" descr="MS-DOS - Wikipedia"/>
+                    <pic:cNvPicPr>
+                      <a:picLocks noChangeAspect="1" noChangeArrowheads="1"/>
+                    </pic:cNvPicPr>
+                  </pic:nvPicPr>
+                  <pic:blipFill>
+                    <a:blip r:embed="rId5">
+                      <a:extLst>
+                        <a:ext uri="{28A0092B-C50C-407E-A947-70E740481C1C}">
+                          <a14:useLocalDpi xmlns:a14="http://schemas.microsoft.com/office/drawing/2010/main" val="0"/>
+                        </a:ext>
+                      </a:extLst>
+                    </a:blip>
+                    <a:srcRect/>
+                    <a:stretch>
+                      <a:fillRect/>
+                    </a:stretch>
+                  </pic:blipFill>
+                  <pic:spPr bwMode="auto">
+                    <a:xfrm>
+                      <a:off x="0" y="0"/>
+                      <a:ext cx="2381250" cy="1257300"/>
+                    </a:xfrm>
+                    <a:prstGeom prst="rect">
+                      <a:avLst/>
+                    </a:prstGeom>
+                    <a:noFill/>
+                    <a:ln>
+                      <a:noFill/>
+                    </a:ln>
+                  </pic:spPr>
+                </pic:pic>
+              </a:graphicData>
+            </a:graphic>
+          </wp:inline>
+        </w:drawing>
+      </w:r>
+    </w:p>
+    <w:p>
+      <w:pPr>
+        <w:bidi/>
+        <w:ind w:left="720"/>
+        <w:rPr>
+          <w:rFonts w:asciiTheme="minorBidi" w:hAnsiTheme="minorBidi" w:cs="B Nazanin"/>
+          <w:sz w:val="40"/>
+          <w:szCs w:val="40"/>
+          <w:rtl/>
+          <w:lang w:bidi="fa-IR"/>
+        </w:rPr>
+      </w:pPr>
+      <w:r>
+        <w:rPr>
+          <w:rFonts w:asciiTheme="minorBidi" w:hAnsiTheme="minorBidi" w:cs="B Nazanin"/>
+          <w:sz w:val="40"/>
+          <w:szCs w:val="40"/>
+          <w:lang w:bidi="fa-IR"/>
+        </w:rPr>
+        <w:lastRenderedPageBreak/>
+        <w:t>MS DOS</w:t>
+      </w:r>
+      <w:r>
+        <w:rPr>
+          <w:rFonts w:asciiTheme="minorBidi" w:hAnsiTheme="minorBidi" w:cs="B Nazanin"/>
+          <w:sz w:val="40"/>
+          <w:szCs w:val="40"/>
+          <w:lang w:bidi="fa-IR"/>
+        </w:rPr>
+        <w:t xml:space="preserve"> </w:t>
+      </w:r>
+      <w:r>
+        <w:rPr>
+          <w:rFonts w:asciiTheme="minorBidi" w:hAnsiTheme="minorBidi" w:cs="B Nazanin" w:hint="cs"/>
+          <w:sz w:val="40"/>
+          <w:szCs w:val="40"/>
+          <w:rtl/>
+          <w:lang w:bidi="fa-IR"/>
+        </w:rPr>
+        <w:t xml:space="preserve"> مثالی</w:t>
+      </w:r>
+      <w:r>
+        <w:rPr>
+          <w:rFonts w:asciiTheme="minorBidi" w:hAnsiTheme="minorBidi" w:cs="B Nazanin" w:hint="cs"/>
+          <w:sz w:val="40"/>
+          <w:szCs w:val="40"/>
+          <w:rtl/>
+          <w:lang w:bidi="fa-IR"/>
+        </w:rPr>
+        <w:t xml:space="preserve"> از چنین سیستمی است . این سیستم عامل نوشته شده تا بیشترین قابلیت را در کمترین فضا فرا</w:t>
+      </w:r>
+      <w:r>
+        <w:rPr>
+          <w:rFonts w:asciiTheme="minorBidi" w:hAnsiTheme="minorBidi" w:cs="B Nazanin" w:hint="cs"/>
+          <w:sz w:val="40"/>
+          <w:szCs w:val="40"/>
+          <w:rtl/>
+          <w:lang w:bidi="fa-IR"/>
+        </w:rPr>
+        <w:t>هم سازد و در نتیجه به دقت به پیم</w:t>
+      </w:r>
+      <w:r>
+        <w:rPr>
+          <w:rFonts w:asciiTheme="minorBidi" w:hAnsiTheme="minorBidi" w:cs="B Nazanin" w:hint="cs"/>
+          <w:sz w:val="40"/>
+          <w:szCs w:val="40"/>
+          <w:rtl/>
+          <w:lang w:bidi="fa-IR"/>
+        </w:rPr>
+        <w:t>انه ها تقسیم نشده است</w:t>
+      </w:r>
+    </w:p>
+    <w:p>
+      <w:pPr>
+        <w:bidi/>
+        <w:ind w:left="720"/>
+        <w:rPr>
+          <w:rFonts w:asciiTheme="minorBidi" w:hAnsiTheme="minorBidi" w:cs="B Nazanin"/>
+          <w:sz w:val="40"/>
+          <w:szCs w:val="40"/>
+          <w:lang w:bidi="fa-IR"/>
+        </w:rPr>
+      </w:pPr>
       <w:bookmarkStart w:id="0" w:name="_GoBack"/>
       <w:bookmarkEnd w:id="0"/>
     </w:p>

--- a/Lecture-2/Lecture-2-2.docx
+++ b/Lecture-2/Lecture-2-2.docx
@@ -108,16 +108,16 @@
         <w:ind w:left="720"/>
         <w:rPr>
           <w:rFonts w:asciiTheme="minorBidi" w:hAnsiTheme="minorBidi" w:cs="B Nazanin"/>
-          <w:sz w:val="40"/>
-          <w:szCs w:val="40"/>
-          <w:lang w:bidi="fa-IR"/>
-        </w:rPr>
-      </w:pPr>
-      <w:r>
-        <w:rPr>
-          <w:rFonts w:asciiTheme="minorBidi" w:hAnsiTheme="minorBidi" w:cs="B Nazanin"/>
-          <w:sz w:val="40"/>
-          <w:szCs w:val="40"/>
+          <w:sz w:val="36"/>
+          <w:szCs w:val="36"/>
+          <w:lang w:bidi="fa-IR"/>
+        </w:rPr>
+      </w:pPr>
+      <w:r>
+        <w:rPr>
+          <w:rFonts w:asciiTheme="minorBidi" w:hAnsiTheme="minorBidi" w:cs="B Nazanin"/>
+          <w:sz w:val="36"/>
+          <w:szCs w:val="36"/>
           <w:rtl/>
           <w:lang w:bidi="fa-IR"/>
         </w:rPr>
@@ -126,8 +126,8 @@
       <w:r>
         <w:rPr>
           <w:rFonts w:asciiTheme="minorBidi" w:hAnsiTheme="minorBidi" w:cs="B Nazanin"/>
-          <w:sz w:val="40"/>
-          <w:szCs w:val="40"/>
+          <w:sz w:val="36"/>
+          <w:szCs w:val="36"/>
           <w:rtl/>
           <w:lang w:bidi="fa-IR"/>
         </w:rPr>
@@ -136,8 +136,8 @@
       <w:r>
         <w:rPr>
           <w:rFonts w:asciiTheme="minorBidi" w:hAnsiTheme="minorBidi" w:cs="B Nazanin"/>
-          <w:sz w:val="40"/>
-          <w:szCs w:val="40"/>
+          <w:sz w:val="36"/>
+          <w:szCs w:val="36"/>
           <w:rtl/>
           <w:lang w:bidi="fa-IR"/>
         </w:rPr>
@@ -146,8 +146,8 @@
       <w:r>
         <w:rPr>
           <w:rFonts w:asciiTheme="minorBidi" w:hAnsiTheme="minorBidi" w:cs="B Nazanin"/>
-          <w:sz w:val="40"/>
-          <w:szCs w:val="40"/>
+          <w:sz w:val="36"/>
+          <w:szCs w:val="36"/>
           <w:lang w:bidi="fa-IR"/>
         </w:rPr>
         <w:t xml:space="preserve"> i/o</w:t>
@@ -155,8 +155,8 @@
       <w:r>
         <w:rPr>
           <w:rFonts w:asciiTheme="minorBidi" w:hAnsiTheme="minorBidi" w:cs="B Nazanin"/>
-          <w:sz w:val="40"/>
-          <w:szCs w:val="40"/>
+          <w:sz w:val="36"/>
+          <w:szCs w:val="36"/>
           <w:rtl/>
           <w:lang w:bidi="fa-IR"/>
         </w:rPr>
@@ -165,8 +165,8 @@
       <w:r>
         <w:rPr>
           <w:rFonts w:asciiTheme="minorBidi" w:hAnsiTheme="minorBidi" w:cs="B Nazanin"/>
-          <w:sz w:val="40"/>
-          <w:szCs w:val="40"/>
+          <w:sz w:val="36"/>
+          <w:szCs w:val="36"/>
           <w:rtl/>
           <w:lang w:bidi="fa-IR"/>
         </w:rPr>
@@ -175,8 +175,8 @@
       <w:r>
         <w:rPr>
           <w:rFonts w:asciiTheme="minorBidi" w:hAnsiTheme="minorBidi" w:cs="B Nazanin"/>
-          <w:sz w:val="40"/>
-          <w:szCs w:val="40"/>
+          <w:sz w:val="36"/>
+          <w:szCs w:val="36"/>
           <w:rtl/>
           <w:lang w:bidi="fa-IR"/>
         </w:rPr>
@@ -185,8 +185,8 @@
       <w:r>
         <w:rPr>
           <w:rFonts w:asciiTheme="minorBidi" w:hAnsiTheme="minorBidi" w:cs="B Nazanin"/>
-          <w:sz w:val="40"/>
-          <w:szCs w:val="40"/>
+          <w:sz w:val="36"/>
+          <w:szCs w:val="36"/>
           <w:rtl/>
           <w:lang w:bidi="fa-IR"/>
         </w:rPr>
@@ -199,17 +199,17 @@
         <w:ind w:left="720"/>
         <w:rPr>
           <w:rFonts w:asciiTheme="minorBidi" w:hAnsiTheme="minorBidi" w:cs="B Nazanin"/>
-          <w:sz w:val="40"/>
-          <w:szCs w:val="40"/>
-          <w:rtl/>
-          <w:lang w:bidi="fa-IR"/>
-        </w:rPr>
-      </w:pPr>
-      <w:r>
-        <w:rPr>
-          <w:rFonts w:asciiTheme="minorBidi" w:hAnsiTheme="minorBidi" w:cs="B Nazanin" w:hint="cs"/>
-          <w:sz w:val="40"/>
-          <w:szCs w:val="40"/>
+          <w:sz w:val="36"/>
+          <w:szCs w:val="36"/>
+          <w:rtl/>
+          <w:lang w:bidi="fa-IR"/>
+        </w:rPr>
+      </w:pPr>
+      <w:r>
+        <w:rPr>
+          <w:rFonts w:asciiTheme="minorBidi" w:hAnsiTheme="minorBidi" w:cs="B Nazanin" w:hint="cs"/>
+          <w:sz w:val="36"/>
+          <w:szCs w:val="36"/>
           <w:rtl/>
           <w:lang w:bidi="fa-IR"/>
         </w:rPr>
@@ -218,8 +218,8 @@
       <w:r>
         <w:rPr>
           <w:rFonts w:asciiTheme="minorBidi" w:hAnsiTheme="minorBidi" w:cs="B Nazanin" w:hint="cs"/>
-          <w:sz w:val="40"/>
-          <w:szCs w:val="40"/>
+          <w:sz w:val="36"/>
+          <w:szCs w:val="36"/>
           <w:rtl/>
           <w:lang w:bidi="fa-IR"/>
         </w:rPr>
@@ -383,83 +383,1246 @@
           <w:rFonts w:asciiTheme="minorBidi" w:hAnsiTheme="minorBidi" w:cs="B Nazanin"/>
           <w:sz w:val="40"/>
           <w:szCs w:val="40"/>
-          <w:rtl/>
-          <w:lang w:bidi="fa-IR"/>
-        </w:rPr>
-      </w:pPr>
-      <w:r>
+          <w:lang w:bidi="fa-IR"/>
+        </w:rPr>
+      </w:pPr>
+      <w:r>
+        <w:rPr>
+          <w:rFonts w:asciiTheme="minorBidi" w:hAnsiTheme="minorBidi" w:cs="B Nazanin"/>
+          <w:sz w:val="32"/>
+          <w:szCs w:val="32"/>
+          <w:lang w:bidi="fa-IR"/>
+        </w:rPr>
+        <w:lastRenderedPageBreak/>
+        <w:t>MS DOS</w:t>
+      </w:r>
+      <w:r>
+        <w:rPr>
+          <w:rFonts w:asciiTheme="minorBidi" w:hAnsiTheme="minorBidi" w:cs="B Nazanin"/>
+          <w:sz w:val="32"/>
+          <w:szCs w:val="32"/>
+          <w:lang w:bidi="fa-IR"/>
+        </w:rPr>
+        <w:t xml:space="preserve"> </w:t>
+      </w:r>
+      <w:r>
+        <w:rPr>
+          <w:rFonts w:asciiTheme="minorBidi" w:hAnsiTheme="minorBidi" w:cs="B Nazanin" w:hint="cs"/>
+          <w:sz w:val="32"/>
+          <w:szCs w:val="32"/>
+          <w:rtl/>
+          <w:lang w:bidi="fa-IR"/>
+        </w:rPr>
+        <w:t xml:space="preserve"> مثالی</w:t>
+      </w:r>
+      <w:r>
+        <w:rPr>
+          <w:rFonts w:asciiTheme="minorBidi" w:hAnsiTheme="minorBidi" w:cs="B Nazanin" w:hint="cs"/>
+          <w:sz w:val="32"/>
+          <w:szCs w:val="32"/>
+          <w:rtl/>
+          <w:lang w:bidi="fa-IR"/>
+        </w:rPr>
+        <w:t xml:space="preserve"> از چنین سیستمی است . این سیستم عامل نوشته شده تا بیشترین قابلیت را در کمترین فضا فرا</w:t>
+      </w:r>
+      <w:r>
+        <w:rPr>
+          <w:rFonts w:asciiTheme="minorBidi" w:hAnsiTheme="minorBidi" w:cs="B Nazanin" w:hint="cs"/>
+          <w:sz w:val="32"/>
+          <w:szCs w:val="32"/>
+          <w:rtl/>
+          <w:lang w:bidi="fa-IR"/>
+        </w:rPr>
+        <w:t>هم سازد و در نتیجه به دقت به پیم</w:t>
+      </w:r>
+      <w:r>
+        <w:rPr>
+          <w:rFonts w:asciiTheme="minorBidi" w:hAnsiTheme="minorBidi" w:cs="B Nazanin" w:hint="cs"/>
+          <w:sz w:val="32"/>
+          <w:szCs w:val="32"/>
+          <w:rtl/>
+          <w:lang w:bidi="fa-IR"/>
+        </w:rPr>
+        <w:t>انه ها تقسیم نشده است</w:t>
+      </w:r>
+    </w:p>
+    <w:p>
+      <w:pPr>
+        <w:bidi/>
+        <w:ind w:left="720"/>
         <w:rPr>
           <w:rFonts w:asciiTheme="minorBidi" w:hAnsiTheme="minorBidi" w:cs="B Nazanin"/>
           <w:sz w:val="40"/>
           <w:szCs w:val="40"/>
           <w:lang w:bidi="fa-IR"/>
         </w:rPr>
-        <w:lastRenderedPageBreak/>
-        <w:t>MS DOS</w:t>
-      </w:r>
-      <w:r>
+      </w:pPr>
+    </w:p>
+    <w:p>
+      <w:pPr>
+        <w:bidi/>
+        <w:ind w:left="720"/>
         <w:rPr>
           <w:rFonts w:asciiTheme="minorBidi" w:hAnsiTheme="minorBidi" w:cs="B Nazanin"/>
           <w:sz w:val="40"/>
           <w:szCs w:val="40"/>
-          <w:lang w:bidi="fa-IR"/>
-        </w:rPr>
-        <w:t xml:space="preserve"> </w:t>
-      </w:r>
-      <w:r>
-        <w:rPr>
-          <w:rFonts w:asciiTheme="minorBidi" w:hAnsiTheme="minorBidi" w:cs="B Nazanin" w:hint="cs"/>
+          <w:rtl/>
+          <w:lang w:bidi="fa-IR"/>
+        </w:rPr>
+      </w:pPr>
+      <w:r>
+        <w:rPr>
+          <w:rFonts w:asciiTheme="minorBidi" w:hAnsiTheme="minorBidi" w:cs="B Nazanin"/>
           <w:sz w:val="40"/>
           <w:szCs w:val="40"/>
           <w:rtl/>
           <w:lang w:bidi="fa-IR"/>
         </w:rPr>
-        <w:t xml:space="preserve"> مثالی</w:t>
-      </w:r>
-      <w:r>
-        <w:rPr>
-          <w:rFonts w:asciiTheme="minorBidi" w:hAnsiTheme="minorBidi" w:cs="B Nazanin" w:hint="cs"/>
+        <w:drawing>
+          <wp:inline distT="0" distB="0" distL="0" distR="0" wp14:anchorId="1B649A2B" wp14:editId="57F9314B">
+            <wp:extent cx="4963218" cy="3505689"/>
+            <wp:effectExtent l="0" t="0" r="8890" b="0"/>
+            <wp:docPr id="4" name="Picture 4"/>
+            <wp:cNvGraphicFramePr>
+              <a:graphicFrameLocks xmlns:a="http://schemas.openxmlformats.org/drawingml/2006/main" noChangeAspect="1"/>
+            </wp:cNvGraphicFramePr>
+            <a:graphic xmlns:a="http://schemas.openxmlformats.org/drawingml/2006/main">
+              <a:graphicData uri="http://schemas.openxmlformats.org/drawingml/2006/picture">
+                <pic:pic xmlns:pic="http://schemas.openxmlformats.org/drawingml/2006/picture">
+                  <pic:nvPicPr>
+                    <pic:cNvPr id="1" name=""/>
+                    <pic:cNvPicPr/>
+                  </pic:nvPicPr>
+                  <pic:blipFill>
+                    <a:blip r:embed="rId6"/>
+                    <a:stretch>
+                      <a:fillRect/>
+                    </a:stretch>
+                  </pic:blipFill>
+                  <pic:spPr>
+                    <a:xfrm>
+                      <a:off x="0" y="0"/>
+                      <a:ext cx="4963218" cy="3505689"/>
+                    </a:xfrm>
+                    <a:prstGeom prst="rect">
+                      <a:avLst/>
+                    </a:prstGeom>
+                  </pic:spPr>
+                </pic:pic>
+              </a:graphicData>
+            </a:graphic>
+          </wp:inline>
+        </w:drawing>
+      </w:r>
+    </w:p>
+    <w:p>
+      <w:pPr>
+        <w:bidi/>
+        <w:ind w:left="720"/>
+        <w:rPr>
+          <w:rFonts w:asciiTheme="minorBidi" w:hAnsiTheme="minorBidi" w:cs="B Nazanin"/>
+          <w:sz w:val="32"/>
+          <w:szCs w:val="32"/>
+          <w:lang w:bidi="fa-IR"/>
+        </w:rPr>
+      </w:pPr>
+    </w:p>
+    <w:p>
+      <w:pPr>
+        <w:bidi/>
+        <w:ind w:left="720"/>
+        <w:rPr>
+          <w:rFonts w:asciiTheme="minorBidi" w:hAnsiTheme="minorBidi" w:cs="B Nazanin"/>
+          <w:sz w:val="32"/>
+          <w:szCs w:val="32"/>
+          <w:rtl/>
+          <w:lang w:bidi="fa-IR"/>
+        </w:rPr>
+      </w:pPr>
+      <w:r>
+        <w:rPr>
+          <w:rFonts w:asciiTheme="minorBidi" w:hAnsiTheme="minorBidi" w:cs="B Nazanin" w:hint="cs"/>
+          <w:sz w:val="32"/>
+          <w:szCs w:val="32"/>
+          <w:rtl/>
+          <w:lang w:bidi="fa-IR"/>
+        </w:rPr>
+        <w:t xml:space="preserve">در </w:t>
+      </w:r>
+      <w:r>
+        <w:rPr>
+          <w:rFonts w:asciiTheme="minorBidi" w:hAnsiTheme="minorBidi" w:cs="B Nazanin"/>
+          <w:sz w:val="32"/>
+          <w:szCs w:val="32"/>
+          <w:lang w:bidi="fa-IR"/>
+        </w:rPr>
+        <w:t>MS-DOS</w:t>
+      </w:r>
+      <w:r>
+        <w:rPr>
+          <w:rFonts w:asciiTheme="minorBidi" w:hAnsiTheme="minorBidi" w:cs="B Nazanin" w:hint="cs"/>
+          <w:sz w:val="32"/>
+          <w:szCs w:val="32"/>
+          <w:rtl/>
+          <w:lang w:bidi="fa-IR"/>
+        </w:rPr>
+        <w:t xml:space="preserve"> واسط ها و سطوح عملکرد به خوبی تفکیک نشده اند برای مثال برنامه های کاربردی قادرند به روال های </w:t>
+      </w:r>
+      <w:r>
+        <w:rPr>
+          <w:rFonts w:asciiTheme="minorBidi" w:hAnsiTheme="minorBidi" w:cs="B Nazanin"/>
+          <w:sz w:val="32"/>
+          <w:szCs w:val="32"/>
+          <w:lang w:bidi="fa-IR"/>
+        </w:rPr>
+        <w:t xml:space="preserve">i/o </w:t>
+      </w:r>
+      <w:r>
+        <w:rPr>
+          <w:rFonts w:asciiTheme="minorBidi" w:hAnsiTheme="minorBidi" w:cs="B Nazanin" w:hint="cs"/>
+          <w:sz w:val="32"/>
+          <w:szCs w:val="32"/>
+          <w:rtl/>
+          <w:lang w:bidi="fa-IR"/>
+        </w:rPr>
+        <w:t xml:space="preserve"> پایه نیز دستیابی داشته باشند یا مستقیما در نمایشگر و گرداننده های دیسک بنویسند</w:t>
+      </w:r>
+      <w:r>
+        <w:rPr>
+          <w:rFonts w:asciiTheme="minorBidi" w:hAnsiTheme="minorBidi" w:cs="B Nazanin" w:hint="cs"/>
+          <w:sz w:val="32"/>
+          <w:szCs w:val="32"/>
+          <w:rtl/>
+          <w:lang w:bidi="fa-IR"/>
+        </w:rPr>
+        <w:t xml:space="preserve"> این آزادی </w:t>
+      </w:r>
+      <w:r>
+        <w:rPr>
+          <w:rFonts w:asciiTheme="minorBidi" w:hAnsiTheme="minorBidi" w:cs="B Nazanin"/>
+          <w:sz w:val="32"/>
+          <w:szCs w:val="32"/>
+          <w:lang w:bidi="fa-IR"/>
+        </w:rPr>
+        <w:t xml:space="preserve">ms-dos </w:t>
+      </w:r>
+      <w:r>
+        <w:rPr>
+          <w:rFonts w:asciiTheme="minorBidi" w:hAnsiTheme="minorBidi" w:cs="B Nazanin" w:hint="cs"/>
+          <w:sz w:val="32"/>
+          <w:szCs w:val="32"/>
+          <w:rtl/>
+          <w:lang w:bidi="fa-IR"/>
+        </w:rPr>
+        <w:t>را در مقابل برنامه های مضر آسیب پذیز می سازد و در نتیجه موجب از کار افتادم سیستم می شود</w:t>
+      </w:r>
+    </w:p>
+    <w:p>
+      <w:pPr>
+        <w:bidi/>
+        <w:ind w:left="720"/>
+        <w:rPr>
+          <w:rFonts w:asciiTheme="minorBidi" w:hAnsiTheme="minorBidi" w:cs="B Nazanin"/>
+          <w:sz w:val="32"/>
+          <w:szCs w:val="32"/>
+          <w:rtl/>
+          <w:lang w:bidi="fa-IR"/>
+        </w:rPr>
+      </w:pPr>
+      <w:r>
+        <w:rPr>
+          <w:rFonts w:asciiTheme="minorBidi" w:hAnsiTheme="minorBidi" w:cs="B Nazanin" w:hint="cs"/>
+          <w:sz w:val="32"/>
+          <w:szCs w:val="32"/>
+          <w:rtl/>
+          <w:lang w:bidi="fa-IR"/>
+        </w:rPr>
+        <w:t xml:space="preserve">چون در </w:t>
+      </w:r>
+      <w:r>
+        <w:rPr>
+          <w:rFonts w:asciiTheme="minorBidi" w:hAnsiTheme="minorBidi" w:cs="B Nazanin"/>
+          <w:sz w:val="32"/>
+          <w:szCs w:val="32"/>
+          <w:lang w:bidi="fa-IR"/>
+        </w:rPr>
+        <w:t xml:space="preserve">intel 8088 </w:t>
+      </w:r>
+      <w:r>
+        <w:rPr>
+          <w:rFonts w:asciiTheme="minorBidi" w:hAnsiTheme="minorBidi" w:cs="B Nazanin" w:hint="cs"/>
+          <w:sz w:val="32"/>
+          <w:szCs w:val="32"/>
+          <w:rtl/>
+          <w:lang w:bidi="fa-IR"/>
+        </w:rPr>
+        <w:t xml:space="preserve"> </w:t>
+      </w:r>
+      <w:r>
+        <w:rPr>
+          <w:rFonts w:asciiTheme="minorBidi" w:hAnsiTheme="minorBidi" w:cs="B Nazanin" w:hint="cs"/>
+          <w:sz w:val="32"/>
+          <w:szCs w:val="32"/>
+          <w:rtl/>
+          <w:lang w:bidi="fa-IR"/>
+        </w:rPr>
+        <w:t xml:space="preserve">که سیستم عامل </w:t>
+      </w:r>
+      <w:r>
+        <w:rPr>
+          <w:rFonts w:asciiTheme="minorBidi" w:hAnsiTheme="minorBidi" w:cs="B Nazanin"/>
+          <w:sz w:val="32"/>
+          <w:szCs w:val="32"/>
+          <w:lang w:bidi="fa-IR"/>
+        </w:rPr>
+        <w:t>MS-Dos</w:t>
+      </w:r>
+      <w:r>
+        <w:rPr>
+          <w:rFonts w:asciiTheme="minorBidi" w:hAnsiTheme="minorBidi" w:cs="B Nazanin" w:hint="cs"/>
+          <w:sz w:val="32"/>
+          <w:szCs w:val="32"/>
+          <w:rtl/>
+          <w:lang w:bidi="fa-IR"/>
+        </w:rPr>
+        <w:t xml:space="preserve"> برای آن نوشته شد فاقد حالت دوگانه و فاقد حفاظت سخت افزاری است طراحان </w:t>
+      </w:r>
+      <w:r>
+        <w:rPr>
+          <w:rFonts w:asciiTheme="minorBidi" w:hAnsiTheme="minorBidi" w:cs="B Nazanin"/>
+          <w:sz w:val="32"/>
+          <w:szCs w:val="32"/>
+          <w:lang w:bidi="fa-IR"/>
+        </w:rPr>
+        <w:t xml:space="preserve">ms-dos </w:t>
+      </w:r>
+      <w:r>
+        <w:rPr>
+          <w:rFonts w:asciiTheme="minorBidi" w:hAnsiTheme="minorBidi" w:cs="B Nazanin" w:hint="cs"/>
+          <w:sz w:val="32"/>
+          <w:szCs w:val="32"/>
+          <w:rtl/>
+          <w:lang w:bidi="fa-IR"/>
+        </w:rPr>
+        <w:t xml:space="preserve"> هیچ انتخابی ن</w:t>
+      </w:r>
+      <w:r>
+        <w:rPr>
+          <w:rFonts w:asciiTheme="minorBidi" w:hAnsiTheme="minorBidi" w:cs="B Nazanin" w:hint="cs"/>
+          <w:sz w:val="32"/>
+          <w:szCs w:val="32"/>
+          <w:rtl/>
+          <w:lang w:bidi="fa-IR"/>
+        </w:rPr>
+        <w:t>داشتند و سخت افزار را دسترس پذیر</w:t>
+      </w:r>
+      <w:r>
+        <w:rPr>
+          <w:rFonts w:asciiTheme="minorBidi" w:hAnsiTheme="minorBidi" w:cs="B Nazanin" w:hint="cs"/>
+          <w:sz w:val="32"/>
+          <w:szCs w:val="32"/>
+          <w:rtl/>
+          <w:lang w:bidi="fa-IR"/>
+        </w:rPr>
+        <w:t xml:space="preserve"> رها کردند</w:t>
+      </w:r>
+    </w:p>
+    <w:p>
+      <w:pPr>
+        <w:bidi/>
+        <w:ind w:left="720"/>
+        <w:rPr>
+          <w:rFonts w:asciiTheme="minorBidi" w:hAnsiTheme="minorBidi" w:cs="B Nazanin"/>
           <w:sz w:val="40"/>
           <w:szCs w:val="40"/>
           <w:rtl/>
           <w:lang w:bidi="fa-IR"/>
         </w:rPr>
-        <w:t xml:space="preserve"> از چنین سیستمی است . این سیستم عامل نوشته شده تا بیشترین قابلیت را در کمترین فضا فرا</w:t>
-      </w:r>
-      <w:r>
-        <w:rPr>
-          <w:rFonts w:asciiTheme="minorBidi" w:hAnsiTheme="minorBidi" w:cs="B Nazanin" w:hint="cs"/>
+      </w:pPr>
+    </w:p>
+    <w:p>
+      <w:pPr>
+        <w:bidi/>
+        <w:ind w:left="720"/>
+        <w:rPr>
+          <w:rFonts w:asciiTheme="minorBidi" w:hAnsiTheme="minorBidi" w:cs="B Nazanin"/>
+          <w:sz w:val="36"/>
+          <w:szCs w:val="36"/>
+          <w:rtl/>
+          <w:lang w:bidi="fa-IR"/>
+        </w:rPr>
+      </w:pPr>
+      <w:r>
+        <w:rPr>
+          <w:rFonts w:asciiTheme="minorBidi" w:hAnsiTheme="minorBidi" w:cs="B Nazanin" w:hint="cs"/>
+          <w:sz w:val="36"/>
+          <w:szCs w:val="36"/>
+          <w:rtl/>
+          <w:lang w:bidi="fa-IR"/>
+        </w:rPr>
+        <w:lastRenderedPageBreak/>
+        <w:t xml:space="preserve">مثال دیگر ساختار محدود سیستم عامل یونیکس اولیه است همانند </w:t>
+      </w:r>
+      <w:r>
+        <w:rPr>
+          <w:rFonts w:asciiTheme="minorBidi" w:hAnsiTheme="minorBidi" w:cs="B Nazanin"/>
+          <w:sz w:val="36"/>
+          <w:szCs w:val="36"/>
+          <w:lang w:bidi="fa-IR"/>
+        </w:rPr>
+        <w:t xml:space="preserve">MS-DOS </w:t>
+      </w:r>
+      <w:r>
+        <w:rPr>
+          <w:rFonts w:asciiTheme="minorBidi" w:hAnsiTheme="minorBidi" w:cs="B Nazanin" w:hint="cs"/>
+          <w:sz w:val="36"/>
+          <w:szCs w:val="36"/>
+          <w:rtl/>
+          <w:lang w:bidi="fa-IR"/>
+        </w:rPr>
+        <w:t xml:space="preserve">یونیکس ابتدا توسط امکانات سخت افزاری محدود شد یونیکس شامل دو بهش بود هسته (کرنل - </w:t>
+      </w:r>
+      <w:r>
+        <w:rPr>
+          <w:rFonts w:asciiTheme="minorBidi" w:hAnsiTheme="minorBidi" w:cs="B Nazanin"/>
+          <w:sz w:val="36"/>
+          <w:szCs w:val="36"/>
+          <w:lang w:bidi="fa-IR"/>
+        </w:rPr>
+        <w:t>kernel</w:t>
+      </w:r>
+      <w:r>
+        <w:rPr>
+          <w:rFonts w:asciiTheme="minorBidi" w:hAnsiTheme="minorBidi" w:cs="B Nazanin" w:hint="cs"/>
+          <w:sz w:val="36"/>
+          <w:szCs w:val="36"/>
+          <w:rtl/>
+          <w:lang w:bidi="fa-IR"/>
+        </w:rPr>
+        <w:t>)</w:t>
+      </w:r>
+      <w:r>
+        <w:rPr>
+          <w:rFonts w:asciiTheme="minorBidi" w:hAnsiTheme="minorBidi" w:cs="B Nazanin"/>
+          <w:sz w:val="36"/>
+          <w:szCs w:val="36"/>
+          <w:lang w:bidi="fa-IR"/>
+        </w:rPr>
+        <w:t xml:space="preserve"> </w:t>
+      </w:r>
+      <w:r>
+        <w:rPr>
+          <w:rFonts w:asciiTheme="minorBidi" w:hAnsiTheme="minorBidi" w:cs="B Nazanin" w:hint="cs"/>
+          <w:sz w:val="36"/>
+          <w:szCs w:val="36"/>
+          <w:rtl/>
+          <w:lang w:bidi="fa-IR"/>
+        </w:rPr>
+        <w:t xml:space="preserve"> و برنامه های سیستم . هسته به مجموعه ای از واسط ها و گرداننده های دستگاه تبدیل شد که طی چندین سال اضافه شدند و بسط یافتند . سیستم عامل های قدیمی یونیکس را می توان لایه ای در نظر گرفت</w:t>
+      </w:r>
+      <w:r>
+        <w:rPr>
+          <w:rFonts w:asciiTheme="minorBidi" w:hAnsiTheme="minorBidi" w:cs="B Nazanin" w:hint="cs"/>
+          <w:sz w:val="36"/>
+          <w:szCs w:val="36"/>
+          <w:rtl/>
+          <w:lang w:bidi="fa-IR"/>
+        </w:rPr>
+        <w:t>در شکل زیر امده است هر چیز موجود در در پایین واسط فراخوان سیستم و بالای سخت افزار فیزیکی هسته است</w:t>
+      </w:r>
+    </w:p>
+    <w:p>
+      <w:pPr>
+        <w:bidi/>
+        <w:ind w:left="720"/>
+        <w:rPr>
+          <w:rFonts w:asciiTheme="minorBidi" w:hAnsiTheme="minorBidi" w:cs="B Nazanin"/>
           <w:sz w:val="40"/>
           <w:szCs w:val="40"/>
           <w:rtl/>
           <w:lang w:bidi="fa-IR"/>
         </w:rPr>
-        <w:t>هم سازد و در نتیجه به دقت به پیم</w:t>
-      </w:r>
-      <w:r>
-        <w:rPr>
-          <w:rFonts w:asciiTheme="minorBidi" w:hAnsiTheme="minorBidi" w:cs="B Nazanin" w:hint="cs"/>
+      </w:pPr>
+      <w:r>
+        <w:rPr>
+          <w:rFonts w:asciiTheme="minorBidi" w:hAnsiTheme="minorBidi" w:cs="B Nazanin"/>
           <w:sz w:val="40"/>
           <w:szCs w:val="40"/>
           <w:rtl/>
           <w:lang w:bidi="fa-IR"/>
         </w:rPr>
-        <w:t>انه ها تقسیم نشده است</w:t>
-      </w:r>
-    </w:p>
-    <w:p>
-      <w:pPr>
-        <w:bidi/>
-        <w:ind w:left="720"/>
-        <w:rPr>
-          <w:rFonts w:asciiTheme="minorBidi" w:hAnsiTheme="minorBidi" w:cs="B Nazanin"/>
+        <w:drawing>
+          <wp:inline distT="0" distB="0" distL="0" distR="0" wp14:anchorId="3B7728C3" wp14:editId="50065D11">
+            <wp:extent cx="5296639" cy="3477110"/>
+            <wp:effectExtent l="0" t="0" r="0" b="9525"/>
+            <wp:docPr id="5" name="Picture 5"/>
+            <wp:cNvGraphicFramePr>
+              <a:graphicFrameLocks xmlns:a="http://schemas.openxmlformats.org/drawingml/2006/main" noChangeAspect="1"/>
+            </wp:cNvGraphicFramePr>
+            <a:graphic xmlns:a="http://schemas.openxmlformats.org/drawingml/2006/main">
+              <a:graphicData uri="http://schemas.openxmlformats.org/drawingml/2006/picture">
+                <pic:pic xmlns:pic="http://schemas.openxmlformats.org/drawingml/2006/picture">
+                  <pic:nvPicPr>
+                    <pic:cNvPr id="1" name=""/>
+                    <pic:cNvPicPr/>
+                  </pic:nvPicPr>
+                  <pic:blipFill>
+                    <a:blip r:embed="rId7"/>
+                    <a:stretch>
+                      <a:fillRect/>
+                    </a:stretch>
+                  </pic:blipFill>
+                  <pic:spPr>
+                    <a:xfrm>
+                      <a:off x="0" y="0"/>
+                      <a:ext cx="5296639" cy="3477110"/>
+                    </a:xfrm>
+                    <a:prstGeom prst="rect">
+                      <a:avLst/>
+                    </a:prstGeom>
+                  </pic:spPr>
+                </pic:pic>
+              </a:graphicData>
+            </a:graphic>
+          </wp:inline>
+        </w:drawing>
+      </w:r>
+    </w:p>
+    <w:p>
+      <w:pPr>
+        <w:bidi/>
+        <w:rPr>
+          <w:rFonts w:asciiTheme="minorBidi" w:hAnsiTheme="minorBidi" w:cs="B Nazanin"/>
+          <w:sz w:val="36"/>
+          <w:szCs w:val="36"/>
+          <w:rtl/>
+          <w:lang w:bidi="fa-IR"/>
+        </w:rPr>
+      </w:pPr>
+      <w:r>
+        <w:rPr>
+          <w:rFonts w:asciiTheme="minorBidi" w:hAnsiTheme="minorBidi" w:cs="B Nazanin" w:hint="cs"/>
+          <w:sz w:val="36"/>
+          <w:szCs w:val="36"/>
+          <w:rtl/>
+          <w:lang w:bidi="fa-IR"/>
+        </w:rPr>
+        <w:t>هسته از طریق فراخوان های سیستمی سیستم فایل زمانبندی پردازنده مدیریت حافظه و سایر سیستم عامل را فراهم می سازد .</w:t>
+      </w:r>
+      <w:r>
+        <w:rPr>
+          <w:rFonts w:asciiTheme="minorBidi" w:hAnsiTheme="minorBidi" w:cs="B Nazanin" w:hint="cs"/>
+          <w:color w:val="FFFFFF" w:themeColor="background1"/>
+          <w:sz w:val="36"/>
+          <w:szCs w:val="36"/>
+          <w:highlight w:val="darkGreen"/>
+          <w:rtl/>
+          <w:lang w:bidi="fa-IR"/>
+        </w:rPr>
+        <w:t>جمع شدن امکانات (عملکرد های) زیاد در یک سطح اشتباه است</w:t>
+      </w:r>
+      <w:r>
+        <w:rPr>
+          <w:rFonts w:asciiTheme="minorBidi" w:hAnsiTheme="minorBidi" w:cs="B Nazanin" w:hint="cs"/>
+          <w:color w:val="FFFFFF" w:themeColor="background1"/>
+          <w:sz w:val="36"/>
+          <w:szCs w:val="36"/>
+          <w:rtl/>
+          <w:lang w:bidi="fa-IR"/>
+        </w:rPr>
+        <w:t xml:space="preserve"> </w:t>
+      </w:r>
+      <w:r>
+        <w:rPr>
+          <w:rFonts w:asciiTheme="minorBidi" w:hAnsiTheme="minorBidi" w:cs="B Nazanin" w:hint="cs"/>
+          <w:sz w:val="36"/>
+          <w:szCs w:val="36"/>
+          <w:highlight w:val="yellow"/>
+          <w:rtl/>
+          <w:lang w:bidi="fa-IR"/>
+        </w:rPr>
+        <w:t>پیاده سازی و نگهداری این ساختار یکپارچه دشوار بود</w:t>
+      </w:r>
+      <w:r>
+        <w:rPr>
+          <w:rFonts w:asciiTheme="minorBidi" w:hAnsiTheme="minorBidi" w:cs="B Nazanin" w:hint="cs"/>
+          <w:sz w:val="36"/>
+          <w:szCs w:val="36"/>
+          <w:rtl/>
+          <w:lang w:bidi="fa-IR"/>
+        </w:rPr>
+        <w:t xml:space="preserve"> هر چند که امتیاز خاصی نیز داشت:  در واسط فراخوان سیستم یا در ارتباطات داخل هسته سرباز بسیار کمی وجود دارد</w:t>
+      </w:r>
+    </w:p>
+    <w:p>
+      <w:pPr>
+        <w:bidi/>
+        <w:rPr>
+          <w:rFonts w:asciiTheme="minorBidi" w:hAnsiTheme="minorBidi" w:cs="B Nazanin"/>
+          <w:b/>
+          <w:bCs/>
+          <w:color w:val="70AD47" w:themeColor="accent6"/>
+          <w:sz w:val="56"/>
+          <w:szCs w:val="56"/>
+          <w:u w:val="single"/>
+          <w:rtl/>
+          <w:lang w:bidi="fa-IR"/>
+        </w:rPr>
+      </w:pPr>
+      <w:r>
+        <w:rPr>
+          <w:rFonts w:asciiTheme="minorBidi" w:hAnsiTheme="minorBidi" w:cs="B Nazanin" w:hint="cs"/>
+          <w:b/>
+          <w:bCs/>
+          <w:color w:val="70AD47" w:themeColor="accent6"/>
+          <w:sz w:val="56"/>
+          <w:szCs w:val="56"/>
+          <w:u w:val="single"/>
+          <w:rtl/>
+          <w:lang w:bidi="fa-IR"/>
+        </w:rPr>
+        <w:lastRenderedPageBreak/>
+        <w:t xml:space="preserve">لایه ای </w:t>
+      </w:r>
+    </w:p>
+    <w:p>
+      <w:pPr>
+        <w:bidi/>
+        <w:rPr>
+          <w:rFonts w:asciiTheme="minorBidi" w:hAnsiTheme="minorBidi" w:cs="B Nazanin"/>
+          <w:sz w:val="36"/>
+          <w:szCs w:val="36"/>
+          <w:rtl/>
+          <w:lang w:bidi="fa-IR"/>
+        </w:rPr>
+      </w:pPr>
+      <w:r>
+        <w:rPr>
+          <w:rFonts w:asciiTheme="minorBidi" w:hAnsiTheme="minorBidi" w:cs="B Nazanin" w:hint="cs"/>
+          <w:sz w:val="36"/>
+          <w:szCs w:val="36"/>
+          <w:rtl/>
+          <w:lang w:bidi="fa-IR"/>
+        </w:rPr>
+        <w:t xml:space="preserve">با پشتیبانی سخت افزاری مناسب سیستم عامل ها می توانند به مولفه هایی تبدیل شوند که نسبت به سیستم عامل های یونیکس و </w:t>
+      </w:r>
+      <w:r>
+        <w:rPr>
+          <w:rFonts w:asciiTheme="minorBidi" w:hAnsiTheme="minorBidi" w:cs="B Nazanin"/>
+          <w:sz w:val="36"/>
+          <w:szCs w:val="36"/>
+          <w:lang w:bidi="fa-IR"/>
+        </w:rPr>
+        <w:t xml:space="preserve"> </w:t>
+      </w:r>
+      <w:r>
+        <w:rPr>
+          <w:rFonts w:asciiTheme="minorBidi" w:hAnsiTheme="minorBidi" w:cs="B Nazanin"/>
+          <w:sz w:val="36"/>
+          <w:szCs w:val="36"/>
+          <w:lang w:bidi="fa-IR"/>
+        </w:rPr>
+        <w:t xml:space="preserve">ms-dos </w:t>
+      </w:r>
+      <w:r>
+        <w:rPr>
+          <w:rFonts w:asciiTheme="minorBidi" w:hAnsiTheme="minorBidi" w:cs="B Nazanin" w:hint="cs"/>
+          <w:sz w:val="36"/>
+          <w:szCs w:val="36"/>
+          <w:rtl/>
+          <w:lang w:bidi="fa-IR"/>
+        </w:rPr>
+        <w:t>اولیه کوچ</w:t>
+      </w:r>
+      <w:r>
+        <w:rPr>
+          <w:rFonts w:asciiTheme="minorBidi" w:hAnsiTheme="minorBidi" w:cs="B Nazanin" w:hint="cs"/>
+          <w:sz w:val="36"/>
+          <w:szCs w:val="36"/>
+          <w:rtl/>
+          <w:lang w:bidi="fa-IR"/>
+        </w:rPr>
+        <w:t>ک</w:t>
+      </w:r>
+      <w:r>
+        <w:rPr>
+          <w:rFonts w:asciiTheme="minorBidi" w:hAnsiTheme="minorBidi" w:cs="B Nazanin" w:hint="cs"/>
+          <w:sz w:val="36"/>
+          <w:szCs w:val="36"/>
+          <w:rtl/>
+          <w:lang w:bidi="fa-IR"/>
+        </w:rPr>
+        <w:t xml:space="preserve"> تر و مناسب تر باشند در این صورت سیستم عامل روی کامپیوتر و برنامه های کاربردی که از آن استفاده می کنند کنترل خیلی بیشتری دارد پیاده ساز ها</w:t>
+      </w:r>
+      <w:r>
+        <w:rPr>
+          <w:rFonts w:asciiTheme="minorBidi" w:hAnsiTheme="minorBidi" w:cs="B Nazanin"/>
+          <w:sz w:val="36"/>
+          <w:szCs w:val="36"/>
+          <w:lang w:bidi="fa-IR"/>
+        </w:rPr>
+        <w:t>,</w:t>
+      </w:r>
+      <w:r>
+        <w:rPr>
+          <w:rFonts w:asciiTheme="minorBidi" w:hAnsiTheme="minorBidi" w:cs="B Nazanin"/>
+          <w:sz w:val="36"/>
+          <w:szCs w:val="36"/>
+          <w:lang w:bidi="fa-IR"/>
+        </w:rPr>
+        <w:t xml:space="preserve"> </w:t>
+      </w:r>
+      <w:r>
+        <w:rPr>
+          <w:rFonts w:asciiTheme="minorBidi" w:hAnsiTheme="minorBidi" w:cs="B Nazanin" w:hint="cs"/>
+          <w:sz w:val="36"/>
+          <w:szCs w:val="36"/>
+          <w:rtl/>
+          <w:lang w:bidi="fa-IR"/>
+        </w:rPr>
+        <w:t xml:space="preserve">آزادی بیشتری در تغییر عملکرد داخلی سیستم و ایجاد سیستم عامل های پیمانه ای دارند </w:t>
+      </w:r>
+      <w:r>
+        <w:rPr>
+          <w:rFonts w:asciiTheme="minorBidi" w:hAnsiTheme="minorBidi" w:cs="B Nazanin" w:hint="cs"/>
+          <w:b/>
+          <w:bCs/>
+          <w:sz w:val="44"/>
+          <w:szCs w:val="44"/>
+          <w:u w:val="single"/>
+          <w:rtl/>
+          <w:lang w:bidi="fa-IR"/>
+        </w:rPr>
+        <w:t>پنهان سازی اطلاعات به پایین</w:t>
+      </w:r>
+      <w:r>
+        <w:rPr>
+          <w:rFonts w:asciiTheme="minorBidi" w:hAnsiTheme="minorBidi" w:cs="B Nazanin" w:hint="cs"/>
+          <w:sz w:val="44"/>
+          <w:szCs w:val="44"/>
+          <w:rtl/>
+          <w:lang w:bidi="fa-IR"/>
+        </w:rPr>
+        <w:t xml:space="preserve"> </w:t>
+      </w:r>
+      <w:r>
+        <w:rPr>
+          <w:rFonts w:asciiTheme="minorBidi" w:hAnsiTheme="minorBidi" w:cs="B Nazanin" w:hint="cs"/>
+          <w:sz w:val="48"/>
+          <w:szCs w:val="48"/>
+          <w:rtl/>
+          <w:lang w:bidi="fa-IR"/>
+        </w:rPr>
+        <w:t xml:space="preserve">. </w:t>
+      </w:r>
+      <w:r>
+        <w:rPr>
+          <w:rFonts w:asciiTheme="minorBidi" w:hAnsiTheme="minorBidi" w:cs="B Nazanin" w:hint="cs"/>
+          <w:sz w:val="36"/>
+          <w:szCs w:val="36"/>
+          <w:rtl/>
+          <w:lang w:bidi="fa-IR"/>
+        </w:rPr>
+        <w:t xml:space="preserve">ویژگی ها و عملکرد کلی تعیین به مولفه هایی تقسیم می شوند </w:t>
+      </w:r>
+      <w:r>
+        <w:rPr>
+          <w:rFonts w:asciiTheme="minorBidi" w:hAnsiTheme="minorBidi" w:cs="B Nazanin" w:hint="cs"/>
+          <w:b/>
+          <w:bCs/>
           <w:sz w:val="40"/>
           <w:szCs w:val="40"/>
-          <w:lang w:bidi="fa-IR"/>
-        </w:rPr>
-      </w:pPr>
+          <w:u w:val="single"/>
+          <w:rtl/>
+          <w:lang w:bidi="fa-IR"/>
+        </w:rPr>
+        <w:t>پنهان سازی اطلاعات</w:t>
+      </w:r>
+      <w:r>
+        <w:rPr>
+          <w:rFonts w:asciiTheme="minorBidi" w:hAnsiTheme="minorBidi" w:cs="B Nazanin" w:hint="cs"/>
+          <w:sz w:val="32"/>
+          <w:szCs w:val="32"/>
+          <w:rtl/>
+          <w:lang w:bidi="fa-IR"/>
+        </w:rPr>
+        <w:t xml:space="preserve"> </w:t>
+      </w:r>
+      <w:r>
+        <w:rPr>
+          <w:rFonts w:asciiTheme="minorBidi" w:hAnsiTheme="minorBidi" w:cs="B Nazanin" w:hint="cs"/>
+          <w:sz w:val="36"/>
+          <w:szCs w:val="36"/>
+          <w:rtl/>
+          <w:lang w:bidi="fa-IR"/>
+        </w:rPr>
+        <w:t>نیز مهم است</w:t>
+      </w:r>
+    </w:p>
+    <w:p>
+      <w:pPr>
+        <w:bidi/>
+        <w:rPr>
+          <w:rFonts w:asciiTheme="minorBidi" w:hAnsiTheme="minorBidi" w:cs="B Nazanin"/>
+          <w:sz w:val="36"/>
+          <w:szCs w:val="36"/>
+          <w:rtl/>
+          <w:lang w:bidi="fa-IR"/>
+        </w:rPr>
+      </w:pPr>
+    </w:p>
+    <w:p>
+      <w:pPr>
+        <w:bidi/>
+        <w:rPr>
+          <w:rFonts w:asciiTheme="minorBidi" w:hAnsiTheme="minorBidi" w:cs="B Nazanin"/>
+          <w:sz w:val="36"/>
+          <w:szCs w:val="36"/>
+          <w:rtl/>
+          <w:lang w:bidi="fa-IR"/>
+        </w:rPr>
+      </w:pPr>
+      <w:r>
+        <w:rPr>
+          <w:rFonts w:asciiTheme="minorBidi" w:hAnsiTheme="minorBidi" w:cs="B Nazanin" w:hint="cs"/>
+          <w:sz w:val="36"/>
+          <w:szCs w:val="36"/>
+          <w:rtl/>
+          <w:lang w:bidi="fa-IR"/>
+        </w:rPr>
+        <w:t xml:space="preserve">سیستم عامل به چند لایه (سطح ) تبدیل می شود لایه پایینی (لایه شماره0 ) سخت افزار است </w:t>
+      </w:r>
+      <w:r>
+        <w:rPr>
+          <w:rFonts w:asciiTheme="minorBidi" w:hAnsiTheme="minorBidi" w:cs="B Nazanin" w:hint="cs"/>
+          <w:sz w:val="36"/>
+          <w:szCs w:val="36"/>
+          <w:rtl/>
+          <w:lang w:bidi="fa-IR"/>
+        </w:rPr>
+        <w:t xml:space="preserve">لایه ی بالایی (لایه شماره </w:t>
+      </w:r>
+      <w:r>
+        <w:rPr>
+          <w:rFonts w:asciiTheme="minorBidi" w:hAnsiTheme="minorBidi" w:cs="B Nazanin"/>
+          <w:sz w:val="36"/>
+          <w:szCs w:val="36"/>
+          <w:lang w:bidi="fa-IR"/>
+        </w:rPr>
+        <w:t>N</w:t>
+      </w:r>
+      <w:r>
+        <w:rPr>
+          <w:rFonts w:asciiTheme="minorBidi" w:hAnsiTheme="minorBidi" w:cs="B Nazanin" w:hint="cs"/>
+          <w:sz w:val="36"/>
+          <w:szCs w:val="36"/>
+          <w:rtl/>
+          <w:lang w:bidi="fa-IR"/>
+        </w:rPr>
+        <w:t>)</w:t>
+      </w:r>
+      <w:r>
+        <w:rPr>
+          <w:rFonts w:asciiTheme="minorBidi" w:hAnsiTheme="minorBidi" w:cs="B Nazanin"/>
+          <w:sz w:val="36"/>
+          <w:szCs w:val="36"/>
+          <w:lang w:bidi="fa-IR"/>
+        </w:rPr>
+        <w:t xml:space="preserve"> </w:t>
+      </w:r>
+      <w:r>
+        <w:rPr>
+          <w:rFonts w:asciiTheme="minorBidi" w:hAnsiTheme="minorBidi" w:cs="B Nazanin" w:hint="cs"/>
+          <w:sz w:val="36"/>
+          <w:szCs w:val="36"/>
+          <w:rtl/>
+          <w:lang w:bidi="fa-IR"/>
+        </w:rPr>
+        <w:t>واسط کاربر است</w:t>
+      </w:r>
+      <w:r>
+        <w:rPr>
+          <w:rFonts w:asciiTheme="minorBidi" w:hAnsiTheme="minorBidi" w:cs="B Nazanin" w:hint="cs"/>
+          <w:sz w:val="36"/>
+          <w:szCs w:val="36"/>
+          <w:rtl/>
+          <w:lang w:bidi="fa-IR"/>
+        </w:rPr>
+        <w:t>این ساختار لایه ای در شکل زیر امده است</w:t>
+      </w:r>
+    </w:p>
+    <w:p>
+      <w:pPr>
+        <w:bidi/>
+        <w:jc w:val="center"/>
+        <w:rPr>
+          <w:rFonts w:asciiTheme="minorBidi" w:hAnsiTheme="minorBidi" w:cs="B Nazanin"/>
+          <w:sz w:val="36"/>
+          <w:szCs w:val="36"/>
+          <w:lang w:bidi="fa-IR"/>
+        </w:rPr>
+      </w:pPr>
+      <w:r>
+        <w:rPr>
+          <w:rFonts w:asciiTheme="minorBidi" w:hAnsiTheme="minorBidi" w:cs="B Nazanin"/>
+          <w:sz w:val="36"/>
+          <w:szCs w:val="36"/>
+          <w:rtl/>
+          <w:lang w:bidi="fa-IR"/>
+        </w:rPr>
+        <w:drawing>
+          <wp:inline distT="0" distB="0" distL="0" distR="0" wp14:anchorId="00C57F55" wp14:editId="69FFE3B7">
+            <wp:extent cx="2884995" cy="2162175"/>
+            <wp:effectExtent l="0" t="0" r="0" b="0"/>
+            <wp:docPr id="7" name="Picture 7"/>
+            <wp:cNvGraphicFramePr>
+              <a:graphicFrameLocks xmlns:a="http://schemas.openxmlformats.org/drawingml/2006/main" noChangeAspect="1"/>
+            </wp:cNvGraphicFramePr>
+            <a:graphic xmlns:a="http://schemas.openxmlformats.org/drawingml/2006/main">
+              <a:graphicData uri="http://schemas.openxmlformats.org/drawingml/2006/picture">
+                <pic:pic xmlns:pic="http://schemas.openxmlformats.org/drawingml/2006/picture">
+                  <pic:nvPicPr>
+                    <pic:cNvPr id="1" name=""/>
+                    <pic:cNvPicPr/>
+                  </pic:nvPicPr>
+                  <pic:blipFill>
+                    <a:blip r:embed="rId8"/>
+                    <a:stretch>
+                      <a:fillRect/>
+                    </a:stretch>
+                  </pic:blipFill>
+                  <pic:spPr>
+                    <a:xfrm>
+                      <a:off x="0" y="0"/>
+                      <a:ext cx="2901726" cy="2174714"/>
+                    </a:xfrm>
+                    <a:prstGeom prst="rect">
+                      <a:avLst/>
+                    </a:prstGeom>
+                  </pic:spPr>
+                </pic:pic>
+              </a:graphicData>
+            </a:graphic>
+          </wp:inline>
+        </w:drawing>
+      </w:r>
+    </w:p>
+    <w:p>
+      <w:pPr>
+        <w:bidi/>
+        <w:rPr>
+          <w:rFonts w:asciiTheme="minorBidi" w:hAnsiTheme="minorBidi" w:cs="B Nazanin"/>
+          <w:sz w:val="36"/>
+          <w:szCs w:val="36"/>
+          <w:lang w:bidi="fa-IR"/>
+        </w:rPr>
+      </w:pPr>
+    </w:p>
+    <w:p>
+      <w:pPr>
+        <w:bidi/>
+        <w:jc w:val="center"/>
+        <w:rPr>
+          <w:rFonts w:asciiTheme="minorBidi" w:hAnsiTheme="minorBidi" w:cs="B Nazanin"/>
+          <w:sz w:val="36"/>
+          <w:szCs w:val="36"/>
+          <w:lang w:bidi="fa-IR"/>
+        </w:rPr>
+      </w:pPr>
+      <w:r>
+        <w:rPr>
+          <w:noProof/>
+        </w:rPr>
+        <w:lastRenderedPageBreak/>
+        <w:drawing>
+          <wp:inline distT="0" distB="0" distL="0" distR="0">
+            <wp:extent cx="3236181" cy="3236181"/>
+            <wp:effectExtent l="0" t="0" r="2540" b="2540"/>
+            <wp:docPr id="9" name="Picture 9" descr="operating system structure | PadaKuu.com"/>
+            <wp:cNvGraphicFramePr>
+              <a:graphicFrameLocks xmlns:a="http://schemas.openxmlformats.org/drawingml/2006/main" noChangeAspect="1"/>
+            </wp:cNvGraphicFramePr>
+            <a:graphic xmlns:a="http://schemas.openxmlformats.org/drawingml/2006/main">
+              <a:graphicData uri="http://schemas.openxmlformats.org/drawingml/2006/picture">
+                <pic:pic xmlns:pic="http://schemas.openxmlformats.org/drawingml/2006/picture">
+                  <pic:nvPicPr>
+                    <pic:cNvPr id="0" name="Picture 12" descr="operating system structure | PadaKuu.com"/>
+                    <pic:cNvPicPr>
+                      <a:picLocks noChangeAspect="1" noChangeArrowheads="1"/>
+                    </pic:cNvPicPr>
+                  </pic:nvPicPr>
+                  <pic:blipFill>
+                    <a:blip r:embed="rId9">
+                      <a:extLst>
+                        <a:ext uri="{28A0092B-C50C-407E-A947-70E740481C1C}">
+                          <a14:useLocalDpi xmlns:a14="http://schemas.microsoft.com/office/drawing/2010/main" val="0"/>
+                        </a:ext>
+                      </a:extLst>
+                    </a:blip>
+                    <a:srcRect/>
+                    <a:stretch>
+                      <a:fillRect/>
+                    </a:stretch>
+                  </pic:blipFill>
+                  <pic:spPr bwMode="auto">
+                    <a:xfrm>
+                      <a:off x="0" y="0"/>
+                      <a:ext cx="3258574" cy="3258574"/>
+                    </a:xfrm>
+                    <a:prstGeom prst="rect">
+                      <a:avLst/>
+                    </a:prstGeom>
+                    <a:noFill/>
+                    <a:ln>
+                      <a:noFill/>
+                    </a:ln>
+                  </pic:spPr>
+                </pic:pic>
+              </a:graphicData>
+            </a:graphic>
+          </wp:inline>
+        </w:drawing>
+      </w:r>
+    </w:p>
+    <w:p>
+      <w:pPr>
+        <w:bidi/>
+        <w:jc w:val="center"/>
+        <w:rPr>
+          <w:rFonts w:asciiTheme="minorBidi" w:hAnsiTheme="minorBidi" w:cs="B Nazanin"/>
+          <w:sz w:val="36"/>
+          <w:szCs w:val="36"/>
+          <w:lang w:bidi="fa-IR"/>
+        </w:rPr>
+      </w:pPr>
+    </w:p>
+    <w:p>
+      <w:pPr>
+        <w:bidi/>
+        <w:jc w:val="center"/>
+        <w:rPr>
+          <w:rFonts w:asciiTheme="minorBidi" w:hAnsiTheme="minorBidi" w:cs="B Nazanin"/>
+          <w:sz w:val="36"/>
+          <w:szCs w:val="36"/>
+          <w:rtl/>
+          <w:lang w:bidi="fa-IR"/>
+        </w:rPr>
+      </w:pPr>
+      <w:r>
+        <w:rPr>
+          <w:noProof/>
+        </w:rPr>
+        <w:drawing>
+          <wp:inline distT="0" distB="0" distL="0" distR="0">
+            <wp:extent cx="5943600" cy="3214306"/>
+            <wp:effectExtent l="0" t="0" r="0" b="5715"/>
+            <wp:docPr id="10" name="Picture 10" descr="What are layers of operating system - IT Release"/>
+            <wp:cNvGraphicFramePr>
+              <a:graphicFrameLocks xmlns:a="http://schemas.openxmlformats.org/drawingml/2006/main" noChangeAspect="1"/>
+            </wp:cNvGraphicFramePr>
+            <a:graphic xmlns:a="http://schemas.openxmlformats.org/drawingml/2006/main">
+              <a:graphicData uri="http://schemas.openxmlformats.org/drawingml/2006/picture">
+                <pic:pic xmlns:pic="http://schemas.openxmlformats.org/drawingml/2006/picture">
+                  <pic:nvPicPr>
+                    <pic:cNvPr id="0" name="Picture 14" descr="What are layers of operating system - IT Release"/>
+                    <pic:cNvPicPr>
+                      <a:picLocks noChangeAspect="1" noChangeArrowheads="1"/>
+                    </pic:cNvPicPr>
+                  </pic:nvPicPr>
+                  <pic:blipFill>
+                    <a:blip r:embed="rId10">
+                      <a:extLst>
+                        <a:ext uri="{28A0092B-C50C-407E-A947-70E740481C1C}">
+                          <a14:useLocalDpi xmlns:a14="http://schemas.microsoft.com/office/drawing/2010/main" val="0"/>
+                        </a:ext>
+                      </a:extLst>
+                    </a:blip>
+                    <a:srcRect/>
+                    <a:stretch>
+                      <a:fillRect/>
+                    </a:stretch>
+                  </pic:blipFill>
+                  <pic:spPr bwMode="auto">
+                    <a:xfrm>
+                      <a:off x="0" y="0"/>
+                      <a:ext cx="5943600" cy="3214306"/>
+                    </a:xfrm>
+                    <a:prstGeom prst="rect">
+                      <a:avLst/>
+                    </a:prstGeom>
+                    <a:noFill/>
+                    <a:ln>
+                      <a:noFill/>
+                    </a:ln>
+                  </pic:spPr>
+                </pic:pic>
+              </a:graphicData>
+            </a:graphic>
+          </wp:inline>
+        </w:drawing>
+      </w:r>
+    </w:p>
+    <w:p>
+      <w:pPr>
+        <w:bidi/>
+        <w:jc w:val="center"/>
+        <w:rPr>
+          <w:rFonts w:asciiTheme="minorBidi" w:hAnsiTheme="minorBidi" w:cs="B Nazanin"/>
+          <w:sz w:val="36"/>
+          <w:szCs w:val="36"/>
+          <w:rtl/>
+          <w:lang w:bidi="fa-IR"/>
+        </w:rPr>
+      </w:pPr>
+    </w:p>
+    <w:p>
+      <w:pPr>
+        <w:bidi/>
+        <w:jc w:val="center"/>
+        <w:rPr>
+          <w:rFonts w:asciiTheme="minorBidi" w:hAnsiTheme="minorBidi" w:cs="B Nazanin"/>
+          <w:sz w:val="36"/>
+          <w:szCs w:val="36"/>
+          <w:rtl/>
+          <w:lang w:bidi="fa-IR"/>
+        </w:rPr>
+      </w:pPr>
+    </w:p>
+    <w:p>
+      <w:pPr>
+        <w:bidi/>
+        <w:jc w:val="center"/>
+        <w:rPr>
+          <w:rFonts w:asciiTheme="minorBidi" w:hAnsiTheme="minorBidi" w:cs="B Nazanin" w:hint="cs"/>
+          <w:sz w:val="36"/>
+          <w:szCs w:val="36"/>
+          <w:rtl/>
+          <w:lang w:bidi="fa-IR"/>
+        </w:rPr>
+      </w:pPr>
+      <w:r>
+        <w:rPr>
+          <w:rFonts w:asciiTheme="minorBidi" w:hAnsiTheme="minorBidi" w:cs="B Nazanin" w:hint="cs"/>
+          <w:sz w:val="36"/>
+          <w:szCs w:val="36"/>
+          <w:rtl/>
+          <w:lang w:bidi="fa-IR"/>
+        </w:rPr>
+        <w:lastRenderedPageBreak/>
+        <w:t xml:space="preserve">نمونه ای از لایه ی سیستم عامل </w:t>
+      </w:r>
+      <w:r>
+        <w:rPr>
+          <w:rFonts w:ascii="Times New Roman" w:hAnsi="Times New Roman" w:cs="Times New Roman" w:hint="cs"/>
+          <w:sz w:val="36"/>
+          <w:szCs w:val="36"/>
+          <w:rtl/>
+          <w:lang w:bidi="fa-IR"/>
+        </w:rPr>
+        <w:t>–</w:t>
+      </w:r>
+      <w:r>
+        <w:rPr>
+          <w:rFonts w:asciiTheme="minorBidi" w:hAnsiTheme="minorBidi" w:cs="B Nazanin" w:hint="cs"/>
+          <w:sz w:val="36"/>
+          <w:szCs w:val="36"/>
+          <w:rtl/>
+          <w:lang w:bidi="fa-IR"/>
+        </w:rPr>
+        <w:t xml:space="preserve"> مثلا لایه ی </w:t>
+      </w:r>
+      <w:r>
+        <w:rPr>
+          <w:rFonts w:asciiTheme="minorBidi" w:hAnsiTheme="minorBidi" w:cs="B Nazanin"/>
+          <w:sz w:val="36"/>
+          <w:szCs w:val="36"/>
+          <w:lang w:bidi="fa-IR"/>
+        </w:rPr>
+        <w:t>M</w:t>
+      </w:r>
+      <w:r>
+        <w:rPr>
+          <w:rFonts w:asciiTheme="minorBidi" w:hAnsiTheme="minorBidi" w:cs="B Nazanin" w:hint="cs"/>
+          <w:sz w:val="36"/>
+          <w:szCs w:val="36"/>
+          <w:rtl/>
+          <w:lang w:bidi="fa-IR"/>
+        </w:rPr>
+        <w:t xml:space="preserve"> شامل ساختمان داده</w:t>
+      </w:r>
       <w:bookmarkStart w:id="0" w:name="_GoBack"/>
       <w:bookmarkEnd w:id="0"/>
+      <w:r>
+        <w:rPr>
+          <w:noProof/>
+        </w:rPr>
+        <mc:AlternateContent>
+          <mc:Choice Requires="wps">
+            <w:drawing>
+              <wp:inline distT="0" distB="0" distL="0" distR="0">
+                <wp:extent cx="304800" cy="304800"/>
+                <wp:effectExtent l="0" t="0" r="0" b="0"/>
+                <wp:docPr id="8" name="Rectangle 8" descr="What are layers of operating system - IT Release"/>
+                <wp:cNvGraphicFramePr>
+                  <a:graphicFrameLocks xmlns:a="http://schemas.openxmlformats.org/drawingml/2006/main" noChangeAspect="1"/>
+                </wp:cNvGraphicFramePr>
+                <a:graphic xmlns:a="http://schemas.openxmlformats.org/drawingml/2006/main">
+                  <a:graphicData uri="http://schemas.microsoft.com/office/word/2010/wordprocessingShape">
+                    <wps:wsp>
+                      <wps:cNvSpPr>
+                        <a:spLocks noChangeAspect="1" noChangeArrowheads="1"/>
+                      </wps:cNvSpPr>
+                      <wps:spPr bwMode="auto">
+                        <a:xfrm>
+                          <a:off x="0" y="0"/>
+                          <a:ext cx="304800" cy="304800"/>
+                        </a:xfrm>
+                        <a:prstGeom prst="rect">
+                          <a:avLst/>
+                        </a:prstGeom>
+                        <a:noFill/>
+                        <a:ln>
+                          <a:noFill/>
+                        </a:ln>
+                        <a:extLst>
+                          <a:ext uri="{909E8E84-426E-40DD-AFC4-6F175D3DCCD1}">
+                            <a14:hiddenFill xmlns:a14="http://schemas.microsoft.com/office/drawing/2010/main">
+                              <a:solidFill>
+                                <a:srgbClr val="FFFFFF"/>
+                              </a:solidFill>
+                            </a14:hiddenFill>
+                          </a:ext>
+                          <a:ext uri="{91240B29-F687-4F45-9708-019B960494DF}">
+                            <a14:hiddenLine xmlns:a14="http://schemas.microsoft.com/office/drawing/2010/main" w="9525">
+                              <a:solidFill>
+                                <a:srgbClr val="000000"/>
+                              </a:solidFill>
+                              <a:miter lim="800000"/>
+                              <a:headEnd/>
+                              <a:tailEnd/>
+                            </a14:hiddenLine>
+                          </a:ext>
+                        </a:extLst>
+                      </wps:spPr>
+                      <wps:bodyPr rot="0" vert="horz" wrap="square" lIns="91440" tIns="45720" rIns="91440" bIns="45720" anchor="t" anchorCtr="0" upright="1">
+                        <a:noAutofit/>
+                      </wps:bodyPr>
+                    </wps:wsp>
+                  </a:graphicData>
+                </a:graphic>
+              </wp:inline>
+            </w:drawing>
+          </mc:Choice>
+          <mc:Fallback>
+            <w:pict>
+              <v:rect w14:anchorId="6AE471C7" id="Rectangle 8" o:spid="_x0000_s1026" alt="What are layers of operating system - IT Release" style="width:24pt;height:24pt;visibility:visible;mso-wrap-style:square;mso-left-percent:-10001;mso-top-percent:-10001;mso-position-horizontal:absolute;mso-position-horizontal-relative:char;mso-position-vertical:absolute;mso-position-vertical-relative:line;mso-left-percent:-10001;mso-top-percent:-10001;v-text-anchor:top" o:gfxdata="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" filled="f" stroked="f">
+                <o:lock v:ext="edit" aspectratio="t"/>
+                <w10:anchorlock/>
+              </v:rect>
+            </w:pict>
+          </mc:Fallback>
+        </mc:AlternateContent>
+      </w:r>
     </w:p>
     <w:sectPr>
       <w:pgSz w:w="12240" w:h="15840"/>

--- a/Lecture-2/Lecture-2-2.docx
+++ b/Lecture-2/Lecture-2-2.docx
@@ -263,7 +263,7 @@
                     </pic:cNvPicPr>
                   </pic:nvPicPr>
                   <pic:blipFill>
-                    <a:blip r:embed="rId4">
+                    <a:blip r:embed="rId5">
                       <a:extLst>
                         <a:ext uri="{28A0092B-C50C-407E-A947-70E740481C1C}">
                           <a14:useLocalDpi xmlns:a14="http://schemas.microsoft.com/office/drawing/2010/main" val="0"/>
@@ -343,7 +343,7 @@
                     </pic:cNvPicPr>
                   </pic:nvPicPr>
                   <pic:blipFill>
-                    <a:blip r:embed="rId5">
+                    <a:blip r:embed="rId6">
                       <a:extLst>
                         <a:ext uri="{28A0092B-C50C-407E-A947-70E740481C1C}">
                           <a14:useLocalDpi xmlns:a14="http://schemas.microsoft.com/office/drawing/2010/main" val="0"/>
@@ -473,389 +473,16 @@
       <w:r>
         <w:rPr>
           <w:rFonts w:asciiTheme="minorBidi" w:hAnsiTheme="minorBidi" w:cs="B Nazanin"/>
+          <w:noProof/>
           <w:sz w:val="40"/>
           <w:szCs w:val="40"/>
           <w:rtl/>
-          <w:lang w:bidi="fa-IR"/>
         </w:rPr>
         <w:drawing>
           <wp:inline distT="0" distB="0" distL="0" distR="0" wp14:anchorId="1B649A2B" wp14:editId="57F9314B">
             <wp:extent cx="4963218" cy="3505689"/>
             <wp:effectExtent l="0" t="0" r="8890" b="0"/>
             <wp:docPr id="4" name="Picture 4"/>
-            <wp:cNvGraphicFramePr>
-              <a:graphicFrameLocks xmlns:a="http://schemas.openxmlformats.org/drawingml/2006/main" noChangeAspect="1"/>
-            </wp:cNvGraphicFramePr>
-            <a:graphic xmlns:a="http://schemas.openxmlformats.org/drawingml/2006/main">
-              <a:graphicData uri="http://schemas.openxmlformats.org/drawingml/2006/picture">
-                <pic:pic xmlns:pic="http://schemas.openxmlformats.org/drawingml/2006/picture">
-                  <pic:nvPicPr>
-                    <pic:cNvPr id="1" name=""/>
-                    <pic:cNvPicPr/>
-                  </pic:nvPicPr>
-                  <pic:blipFill>
-                    <a:blip r:embed="rId6"/>
-                    <a:stretch>
-                      <a:fillRect/>
-                    </a:stretch>
-                  </pic:blipFill>
-                  <pic:spPr>
-                    <a:xfrm>
-                      <a:off x="0" y="0"/>
-                      <a:ext cx="4963218" cy="3505689"/>
-                    </a:xfrm>
-                    <a:prstGeom prst="rect">
-                      <a:avLst/>
-                    </a:prstGeom>
-                  </pic:spPr>
-                </pic:pic>
-              </a:graphicData>
-            </a:graphic>
-          </wp:inline>
-        </w:drawing>
-      </w:r>
-    </w:p>
-    <w:p>
-      <w:pPr>
-        <w:bidi/>
-        <w:ind w:left="720"/>
-        <w:rPr>
-          <w:rFonts w:asciiTheme="minorBidi" w:hAnsiTheme="minorBidi" w:cs="B Nazanin"/>
-          <w:sz w:val="32"/>
-          <w:szCs w:val="32"/>
-          <w:lang w:bidi="fa-IR"/>
-        </w:rPr>
-      </w:pPr>
-    </w:p>
-    <w:p>
-      <w:pPr>
-        <w:bidi/>
-        <w:ind w:left="720"/>
-        <w:rPr>
-          <w:rFonts w:asciiTheme="minorBidi" w:hAnsiTheme="minorBidi" w:cs="B Nazanin"/>
-          <w:sz w:val="32"/>
-          <w:szCs w:val="32"/>
-          <w:rtl/>
-          <w:lang w:bidi="fa-IR"/>
-        </w:rPr>
-      </w:pPr>
-      <w:r>
-        <w:rPr>
-          <w:rFonts w:asciiTheme="minorBidi" w:hAnsiTheme="minorBidi" w:cs="B Nazanin" w:hint="cs"/>
-          <w:sz w:val="32"/>
-          <w:szCs w:val="32"/>
-          <w:rtl/>
-          <w:lang w:bidi="fa-IR"/>
-        </w:rPr>
-        <w:t xml:space="preserve">در </w:t>
-      </w:r>
-      <w:r>
-        <w:rPr>
-          <w:rFonts w:asciiTheme="minorBidi" w:hAnsiTheme="minorBidi" w:cs="B Nazanin"/>
-          <w:sz w:val="32"/>
-          <w:szCs w:val="32"/>
-          <w:lang w:bidi="fa-IR"/>
-        </w:rPr>
-        <w:t>MS-DOS</w:t>
-      </w:r>
-      <w:r>
-        <w:rPr>
-          <w:rFonts w:asciiTheme="minorBidi" w:hAnsiTheme="minorBidi" w:cs="B Nazanin" w:hint="cs"/>
-          <w:sz w:val="32"/>
-          <w:szCs w:val="32"/>
-          <w:rtl/>
-          <w:lang w:bidi="fa-IR"/>
-        </w:rPr>
-        <w:t xml:space="preserve"> واسط ها و سطوح عملکرد به خوبی تفکیک نشده اند برای مثال برنامه های کاربردی قادرند به روال های </w:t>
-      </w:r>
-      <w:r>
-        <w:rPr>
-          <w:rFonts w:asciiTheme="minorBidi" w:hAnsiTheme="minorBidi" w:cs="B Nazanin"/>
-          <w:sz w:val="32"/>
-          <w:szCs w:val="32"/>
-          <w:lang w:bidi="fa-IR"/>
-        </w:rPr>
-        <w:t xml:space="preserve">i/o </w:t>
-      </w:r>
-      <w:r>
-        <w:rPr>
-          <w:rFonts w:asciiTheme="minorBidi" w:hAnsiTheme="minorBidi" w:cs="B Nazanin" w:hint="cs"/>
-          <w:sz w:val="32"/>
-          <w:szCs w:val="32"/>
-          <w:rtl/>
-          <w:lang w:bidi="fa-IR"/>
-        </w:rPr>
-        <w:t xml:space="preserve"> پایه نیز دستیابی داشته باشند یا مستقیما در نمایشگر و گرداننده های دیسک بنویسند</w:t>
-      </w:r>
-      <w:r>
-        <w:rPr>
-          <w:rFonts w:asciiTheme="minorBidi" w:hAnsiTheme="minorBidi" w:cs="B Nazanin" w:hint="cs"/>
-          <w:sz w:val="32"/>
-          <w:szCs w:val="32"/>
-          <w:rtl/>
-          <w:lang w:bidi="fa-IR"/>
-        </w:rPr>
-        <w:t xml:space="preserve"> این آزادی </w:t>
-      </w:r>
-      <w:r>
-        <w:rPr>
-          <w:rFonts w:asciiTheme="minorBidi" w:hAnsiTheme="minorBidi" w:cs="B Nazanin"/>
-          <w:sz w:val="32"/>
-          <w:szCs w:val="32"/>
-          <w:lang w:bidi="fa-IR"/>
-        </w:rPr>
-        <w:t xml:space="preserve">ms-dos </w:t>
-      </w:r>
-      <w:r>
-        <w:rPr>
-          <w:rFonts w:asciiTheme="minorBidi" w:hAnsiTheme="minorBidi" w:cs="B Nazanin" w:hint="cs"/>
-          <w:sz w:val="32"/>
-          <w:szCs w:val="32"/>
-          <w:rtl/>
-          <w:lang w:bidi="fa-IR"/>
-        </w:rPr>
-        <w:t>را در مقابل برنامه های مضر آسیب پذیز می سازد و در نتیجه موجب از کار افتادم سیستم می شود</w:t>
-      </w:r>
-    </w:p>
-    <w:p>
-      <w:pPr>
-        <w:bidi/>
-        <w:ind w:left="720"/>
-        <w:rPr>
-          <w:rFonts w:asciiTheme="minorBidi" w:hAnsiTheme="minorBidi" w:cs="B Nazanin"/>
-          <w:sz w:val="32"/>
-          <w:szCs w:val="32"/>
-          <w:rtl/>
-          <w:lang w:bidi="fa-IR"/>
-        </w:rPr>
-      </w:pPr>
-      <w:r>
-        <w:rPr>
-          <w:rFonts w:asciiTheme="minorBidi" w:hAnsiTheme="minorBidi" w:cs="B Nazanin" w:hint="cs"/>
-          <w:sz w:val="32"/>
-          <w:szCs w:val="32"/>
-          <w:rtl/>
-          <w:lang w:bidi="fa-IR"/>
-        </w:rPr>
-        <w:t xml:space="preserve">چون در </w:t>
-      </w:r>
-      <w:r>
-        <w:rPr>
-          <w:rFonts w:asciiTheme="minorBidi" w:hAnsiTheme="minorBidi" w:cs="B Nazanin"/>
-          <w:sz w:val="32"/>
-          <w:szCs w:val="32"/>
-          <w:lang w:bidi="fa-IR"/>
-        </w:rPr>
-        <w:t xml:space="preserve">intel 8088 </w:t>
-      </w:r>
-      <w:r>
-        <w:rPr>
-          <w:rFonts w:asciiTheme="minorBidi" w:hAnsiTheme="minorBidi" w:cs="B Nazanin" w:hint="cs"/>
-          <w:sz w:val="32"/>
-          <w:szCs w:val="32"/>
-          <w:rtl/>
-          <w:lang w:bidi="fa-IR"/>
-        </w:rPr>
-        <w:t xml:space="preserve"> </w:t>
-      </w:r>
-      <w:r>
-        <w:rPr>
-          <w:rFonts w:asciiTheme="minorBidi" w:hAnsiTheme="minorBidi" w:cs="B Nazanin" w:hint="cs"/>
-          <w:sz w:val="32"/>
-          <w:szCs w:val="32"/>
-          <w:rtl/>
-          <w:lang w:bidi="fa-IR"/>
-        </w:rPr>
-        <w:t xml:space="preserve">که سیستم عامل </w:t>
-      </w:r>
-      <w:r>
-        <w:rPr>
-          <w:rFonts w:asciiTheme="minorBidi" w:hAnsiTheme="minorBidi" w:cs="B Nazanin"/>
-          <w:sz w:val="32"/>
-          <w:szCs w:val="32"/>
-          <w:lang w:bidi="fa-IR"/>
-        </w:rPr>
-        <w:t>MS-Dos</w:t>
-      </w:r>
-      <w:r>
-        <w:rPr>
-          <w:rFonts w:asciiTheme="minorBidi" w:hAnsiTheme="minorBidi" w:cs="B Nazanin" w:hint="cs"/>
-          <w:sz w:val="32"/>
-          <w:szCs w:val="32"/>
-          <w:rtl/>
-          <w:lang w:bidi="fa-IR"/>
-        </w:rPr>
-        <w:t xml:space="preserve"> برای آن نوشته شد فاقد حالت دوگانه و فاقد حفاظت سخت افزاری است طراحان </w:t>
-      </w:r>
-      <w:r>
-        <w:rPr>
-          <w:rFonts w:asciiTheme="minorBidi" w:hAnsiTheme="minorBidi" w:cs="B Nazanin"/>
-          <w:sz w:val="32"/>
-          <w:szCs w:val="32"/>
-          <w:lang w:bidi="fa-IR"/>
-        </w:rPr>
-        <w:t xml:space="preserve">ms-dos </w:t>
-      </w:r>
-      <w:r>
-        <w:rPr>
-          <w:rFonts w:asciiTheme="minorBidi" w:hAnsiTheme="minorBidi" w:cs="B Nazanin" w:hint="cs"/>
-          <w:sz w:val="32"/>
-          <w:szCs w:val="32"/>
-          <w:rtl/>
-          <w:lang w:bidi="fa-IR"/>
-        </w:rPr>
-        <w:t xml:space="preserve"> هیچ انتخابی ن</w:t>
-      </w:r>
-      <w:r>
-        <w:rPr>
-          <w:rFonts w:asciiTheme="minorBidi" w:hAnsiTheme="minorBidi" w:cs="B Nazanin" w:hint="cs"/>
-          <w:sz w:val="32"/>
-          <w:szCs w:val="32"/>
-          <w:rtl/>
-          <w:lang w:bidi="fa-IR"/>
-        </w:rPr>
-        <w:t>داشتند و سخت افزار را دسترس پذیر</w:t>
-      </w:r>
-      <w:r>
-        <w:rPr>
-          <w:rFonts w:asciiTheme="minorBidi" w:hAnsiTheme="minorBidi" w:cs="B Nazanin" w:hint="cs"/>
-          <w:sz w:val="32"/>
-          <w:szCs w:val="32"/>
-          <w:rtl/>
-          <w:lang w:bidi="fa-IR"/>
-        </w:rPr>
-        <w:t xml:space="preserve"> رها کردند</w:t>
-      </w:r>
-    </w:p>
-    <w:p>
-      <w:pPr>
-        <w:bidi/>
-        <w:ind w:left="720"/>
-        <w:rPr>
-          <w:rFonts w:asciiTheme="minorBidi" w:hAnsiTheme="minorBidi" w:cs="B Nazanin"/>
-          <w:sz w:val="40"/>
-          <w:szCs w:val="40"/>
-          <w:rtl/>
-          <w:lang w:bidi="fa-IR"/>
-        </w:rPr>
-      </w:pPr>
-    </w:p>
-    <w:p>
-      <w:pPr>
-        <w:bidi/>
-        <w:ind w:left="720"/>
-        <w:rPr>
-          <w:rFonts w:asciiTheme="minorBidi" w:hAnsiTheme="minorBidi" w:cs="B Nazanin"/>
-          <w:sz w:val="36"/>
-          <w:szCs w:val="36"/>
-          <w:rtl/>
-          <w:lang w:bidi="fa-IR"/>
-        </w:rPr>
-      </w:pPr>
-      <w:r>
-        <w:rPr>
-          <w:rFonts w:asciiTheme="minorBidi" w:hAnsiTheme="minorBidi" w:cs="B Nazanin" w:hint="cs"/>
-          <w:sz w:val="36"/>
-          <w:szCs w:val="36"/>
-          <w:rtl/>
-          <w:lang w:bidi="fa-IR"/>
-        </w:rPr>
-        <w:lastRenderedPageBreak/>
-        <w:t xml:space="preserve">مثال دیگر ساختار محدود سیستم عامل یونیکس اولیه است همانند </w:t>
-      </w:r>
-      <w:r>
-        <w:rPr>
-          <w:rFonts w:asciiTheme="minorBidi" w:hAnsiTheme="minorBidi" w:cs="B Nazanin"/>
-          <w:sz w:val="36"/>
-          <w:szCs w:val="36"/>
-          <w:lang w:bidi="fa-IR"/>
-        </w:rPr>
-        <w:t xml:space="preserve">MS-DOS </w:t>
-      </w:r>
-      <w:r>
-        <w:rPr>
-          <w:rFonts w:asciiTheme="minorBidi" w:hAnsiTheme="minorBidi" w:cs="B Nazanin" w:hint="cs"/>
-          <w:sz w:val="36"/>
-          <w:szCs w:val="36"/>
-          <w:rtl/>
-          <w:lang w:bidi="fa-IR"/>
-        </w:rPr>
-        <w:t xml:space="preserve">یونیکس ابتدا توسط امکانات سخت افزاری محدود شد یونیکس شامل دو بهش بود هسته (کرنل - </w:t>
-      </w:r>
-      <w:r>
-        <w:rPr>
-          <w:rFonts w:asciiTheme="minorBidi" w:hAnsiTheme="minorBidi" w:cs="B Nazanin"/>
-          <w:sz w:val="36"/>
-          <w:szCs w:val="36"/>
-          <w:lang w:bidi="fa-IR"/>
-        </w:rPr>
-        <w:t>kernel</w:t>
-      </w:r>
-      <w:r>
-        <w:rPr>
-          <w:rFonts w:asciiTheme="minorBidi" w:hAnsiTheme="minorBidi" w:cs="B Nazanin" w:hint="cs"/>
-          <w:sz w:val="36"/>
-          <w:szCs w:val="36"/>
-          <w:rtl/>
-          <w:lang w:bidi="fa-IR"/>
-        </w:rPr>
-        <w:t>)</w:t>
-      </w:r>
-      <w:r>
-        <w:rPr>
-          <w:rFonts w:asciiTheme="minorBidi" w:hAnsiTheme="minorBidi" w:cs="B Nazanin"/>
-          <w:sz w:val="36"/>
-          <w:szCs w:val="36"/>
-          <w:lang w:bidi="fa-IR"/>
-        </w:rPr>
-        <w:t xml:space="preserve"> </w:t>
-      </w:r>
-      <w:r>
-        <w:rPr>
-          <w:rFonts w:asciiTheme="minorBidi" w:hAnsiTheme="minorBidi" w:cs="B Nazanin" w:hint="cs"/>
-          <w:sz w:val="36"/>
-          <w:szCs w:val="36"/>
-          <w:rtl/>
-          <w:lang w:bidi="fa-IR"/>
-        </w:rPr>
-        <w:t xml:space="preserve"> و برنامه های سیستم . هسته به مجموعه ای از واسط ها و گرداننده های دستگاه تبدیل شد که طی چندین سال اضافه شدند و بسط یافتند . سیستم عامل های قدیمی یونیکس را می توان لایه ای در نظر گرفت</w:t>
-      </w:r>
-      <w:r>
-        <w:rPr>
-          <w:rFonts w:asciiTheme="minorBidi" w:hAnsiTheme="minorBidi" w:cs="B Nazanin" w:hint="cs"/>
-          <w:sz w:val="36"/>
-          <w:szCs w:val="36"/>
-          <w:rtl/>
-          <w:lang w:bidi="fa-IR"/>
-        </w:rPr>
-        <w:t>در شکل زیر امده است هر چیز موجود در در پایین واسط فراخوان سیستم و بالای سخت افزار فیزیکی هسته است</w:t>
-      </w:r>
-    </w:p>
-    <w:p>
-      <w:pPr>
-        <w:bidi/>
-        <w:ind w:left="720"/>
-        <w:rPr>
-          <w:rFonts w:asciiTheme="minorBidi" w:hAnsiTheme="minorBidi" w:cs="B Nazanin"/>
-          <w:sz w:val="40"/>
-          <w:szCs w:val="40"/>
-          <w:rtl/>
-          <w:lang w:bidi="fa-IR"/>
-        </w:rPr>
-      </w:pPr>
-      <w:r>
-        <w:rPr>
-          <w:rFonts w:asciiTheme="minorBidi" w:hAnsiTheme="minorBidi" w:cs="B Nazanin"/>
-          <w:sz w:val="40"/>
-          <w:szCs w:val="40"/>
-          <w:rtl/>
-          <w:lang w:bidi="fa-IR"/>
-        </w:rPr>
-        <w:drawing>
-          <wp:inline distT="0" distB="0" distL="0" distR="0" wp14:anchorId="3B7728C3" wp14:editId="50065D11">
-            <wp:extent cx="5296639" cy="3477110"/>
-            <wp:effectExtent l="0" t="0" r="0" b="9525"/>
-            <wp:docPr id="5" name="Picture 5"/>
             <wp:cNvGraphicFramePr>
               <a:graphicFrameLocks xmlns:a="http://schemas.openxmlformats.org/drawingml/2006/main" noChangeAspect="1"/>
             </wp:cNvGraphicFramePr>
@@ -875,7 +502,7 @@
                   <pic:spPr>
                     <a:xfrm>
                       <a:off x="0" y="0"/>
-                      <a:ext cx="5296639" cy="3477110"/>
+                      <a:ext cx="4963218" cy="3505689"/>
                     </a:xfrm>
                     <a:prstGeom prst="rect">
                       <a:avLst/>
@@ -891,42 +518,141 @@
     <w:p>
       <w:pPr>
         <w:bidi/>
-        <w:rPr>
-          <w:rFonts w:asciiTheme="minorBidi" w:hAnsiTheme="minorBidi" w:cs="B Nazanin"/>
-          <w:sz w:val="36"/>
-          <w:szCs w:val="36"/>
-          <w:rtl/>
-          <w:lang w:bidi="fa-IR"/>
-        </w:rPr>
-      </w:pPr>
-      <w:r>
-        <w:rPr>
-          <w:rFonts w:asciiTheme="minorBidi" w:hAnsiTheme="minorBidi" w:cs="B Nazanin" w:hint="cs"/>
-          <w:sz w:val="36"/>
-          <w:szCs w:val="36"/>
-          <w:rtl/>
-          <w:lang w:bidi="fa-IR"/>
-        </w:rPr>
-        <w:t>هسته از طریق فراخوان های سیستمی سیستم فایل زمانبندی پردازنده مدیریت حافظه و سایر سیستم عامل را فراهم می سازد .</w:t>
-      </w:r>
-      <w:r>
-        <w:rPr>
-          <w:rFonts w:asciiTheme="minorBidi" w:hAnsiTheme="minorBidi" w:cs="B Nazanin" w:hint="cs"/>
-          <w:color w:val="FFFFFF" w:themeColor="background1"/>
-          <w:sz w:val="36"/>
-          <w:szCs w:val="36"/>
-          <w:highlight w:val="darkGreen"/>
-          <w:rtl/>
-          <w:lang w:bidi="fa-IR"/>
-        </w:rPr>
-        <w:t>جمع شدن امکانات (عملکرد های) زیاد در یک سطح اشتباه است</w:t>
-      </w:r>
-      <w:r>
-        <w:rPr>
-          <w:rFonts w:asciiTheme="minorBidi" w:hAnsiTheme="minorBidi" w:cs="B Nazanin" w:hint="cs"/>
-          <w:color w:val="FFFFFF" w:themeColor="background1"/>
-          <w:sz w:val="36"/>
-          <w:szCs w:val="36"/>
+        <w:ind w:left="720"/>
+        <w:rPr>
+          <w:rFonts w:asciiTheme="minorBidi" w:hAnsiTheme="minorBidi" w:cs="B Nazanin"/>
+          <w:sz w:val="32"/>
+          <w:szCs w:val="32"/>
+          <w:lang w:bidi="fa-IR"/>
+        </w:rPr>
+      </w:pPr>
+    </w:p>
+    <w:p>
+      <w:pPr>
+        <w:bidi/>
+        <w:ind w:left="720"/>
+        <w:rPr>
+          <w:rFonts w:asciiTheme="minorBidi" w:hAnsiTheme="minorBidi" w:cs="B Nazanin"/>
+          <w:sz w:val="32"/>
+          <w:szCs w:val="32"/>
+          <w:rtl/>
+          <w:lang w:bidi="fa-IR"/>
+        </w:rPr>
+      </w:pPr>
+      <w:r>
+        <w:rPr>
+          <w:rFonts w:asciiTheme="minorBidi" w:hAnsiTheme="minorBidi" w:cs="B Nazanin" w:hint="cs"/>
+          <w:sz w:val="32"/>
+          <w:szCs w:val="32"/>
+          <w:rtl/>
+          <w:lang w:bidi="fa-IR"/>
+        </w:rPr>
+        <w:t xml:space="preserve">در </w:t>
+      </w:r>
+      <w:r>
+        <w:rPr>
+          <w:rFonts w:asciiTheme="minorBidi" w:hAnsiTheme="minorBidi" w:cs="B Nazanin"/>
+          <w:sz w:val="32"/>
+          <w:szCs w:val="32"/>
+          <w:lang w:bidi="fa-IR"/>
+        </w:rPr>
+        <w:t>MS-DOS</w:t>
+      </w:r>
+      <w:r>
+        <w:rPr>
+          <w:rFonts w:asciiTheme="minorBidi" w:hAnsiTheme="minorBidi" w:cs="B Nazanin" w:hint="cs"/>
+          <w:sz w:val="32"/>
+          <w:szCs w:val="32"/>
+          <w:rtl/>
+          <w:lang w:bidi="fa-IR"/>
+        </w:rPr>
+        <w:t xml:space="preserve"> واسط ها و سطوح عملکرد به خوبی تفکیک نشده اند برای مثال برنامه های کاربردی قادرند به روال های </w:t>
+      </w:r>
+      <w:r>
+        <w:rPr>
+          <w:rFonts w:asciiTheme="minorBidi" w:hAnsiTheme="minorBidi" w:cs="B Nazanin"/>
+          <w:sz w:val="32"/>
+          <w:szCs w:val="32"/>
+          <w:lang w:bidi="fa-IR"/>
+        </w:rPr>
+        <w:t xml:space="preserve">i/o </w:t>
+      </w:r>
+      <w:r>
+        <w:rPr>
+          <w:rFonts w:asciiTheme="minorBidi" w:hAnsiTheme="minorBidi" w:cs="B Nazanin" w:hint="cs"/>
+          <w:sz w:val="32"/>
+          <w:szCs w:val="32"/>
+          <w:rtl/>
+          <w:lang w:bidi="fa-IR"/>
+        </w:rPr>
+        <w:t xml:space="preserve"> پایه نیز دستیابی داشته باشند یا مستقیما در نمایشگر و گرداننده های دیسک بنویسند</w:t>
+      </w:r>
+      <w:r>
+        <w:rPr>
+          <w:rFonts w:asciiTheme="minorBidi" w:hAnsiTheme="minorBidi" w:cs="B Nazanin" w:hint="cs"/>
+          <w:sz w:val="32"/>
+          <w:szCs w:val="32"/>
+          <w:rtl/>
+          <w:lang w:bidi="fa-IR"/>
+        </w:rPr>
+        <w:t xml:space="preserve"> این آزادی </w:t>
+      </w:r>
+      <w:r>
+        <w:rPr>
+          <w:rFonts w:asciiTheme="minorBidi" w:hAnsiTheme="minorBidi" w:cs="B Nazanin"/>
+          <w:sz w:val="32"/>
+          <w:szCs w:val="32"/>
+          <w:lang w:bidi="fa-IR"/>
+        </w:rPr>
+        <w:t xml:space="preserve">ms-dos </w:t>
+      </w:r>
+      <w:r>
+        <w:rPr>
+          <w:rFonts w:asciiTheme="minorBidi" w:hAnsiTheme="minorBidi" w:cs="B Nazanin" w:hint="cs"/>
+          <w:sz w:val="32"/>
+          <w:szCs w:val="32"/>
+          <w:rtl/>
+          <w:lang w:bidi="fa-IR"/>
+        </w:rPr>
+        <w:t>را در مقابل برنامه های مضر آسیب پذیز می سازد و در نتیجه موجب از کار افتادم سیستم می شود</w:t>
+      </w:r>
+    </w:p>
+    <w:p>
+      <w:pPr>
+        <w:bidi/>
+        <w:ind w:left="720"/>
+        <w:rPr>
+          <w:rFonts w:asciiTheme="minorBidi" w:hAnsiTheme="minorBidi" w:cs="B Nazanin"/>
+          <w:sz w:val="32"/>
+          <w:szCs w:val="32"/>
+          <w:rtl/>
+          <w:lang w:bidi="fa-IR"/>
+        </w:rPr>
+      </w:pPr>
+      <w:r>
+        <w:rPr>
+          <w:rFonts w:asciiTheme="minorBidi" w:hAnsiTheme="minorBidi" w:cs="B Nazanin" w:hint="cs"/>
+          <w:sz w:val="32"/>
+          <w:szCs w:val="32"/>
+          <w:rtl/>
+          <w:lang w:bidi="fa-IR"/>
+        </w:rPr>
+        <w:t xml:space="preserve">چون در </w:t>
+      </w:r>
+      <w:r>
+        <w:rPr>
+          <w:rFonts w:asciiTheme="minorBidi" w:hAnsiTheme="minorBidi" w:cs="B Nazanin"/>
+          <w:sz w:val="32"/>
+          <w:szCs w:val="32"/>
+          <w:lang w:bidi="fa-IR"/>
+        </w:rPr>
+        <w:t xml:space="preserve">intel 8088 </w:t>
+      </w:r>
+      <w:r>
+        <w:rPr>
+          <w:rFonts w:asciiTheme="minorBidi" w:hAnsiTheme="minorBidi" w:cs="B Nazanin" w:hint="cs"/>
+          <w:sz w:val="32"/>
+          <w:szCs w:val="32"/>
           <w:rtl/>
           <w:lang w:bidi="fa-IR"/>
         </w:rPr>
@@ -935,91 +661,37 @@
       <w:r>
         <w:rPr>
           <w:rFonts w:asciiTheme="minorBidi" w:hAnsiTheme="minorBidi" w:cs="B Nazanin" w:hint="cs"/>
-          <w:sz w:val="36"/>
-          <w:szCs w:val="36"/>
-          <w:highlight w:val="yellow"/>
-          <w:rtl/>
-          <w:lang w:bidi="fa-IR"/>
-        </w:rPr>
-        <w:t>پیاده سازی و نگهداری این ساختار یکپارچه دشوار بود</w:t>
-      </w:r>
-      <w:r>
-        <w:rPr>
-          <w:rFonts w:asciiTheme="minorBidi" w:hAnsiTheme="minorBidi" w:cs="B Nazanin" w:hint="cs"/>
-          <w:sz w:val="36"/>
-          <w:szCs w:val="36"/>
-          <w:rtl/>
-          <w:lang w:bidi="fa-IR"/>
-        </w:rPr>
-        <w:t xml:space="preserve"> هر چند که امتیاز خاصی نیز داشت:  در واسط فراخوان سیستم یا در ارتباطات داخل هسته سرباز بسیار کمی وجود دارد</w:t>
-      </w:r>
-    </w:p>
-    <w:p>
-      <w:pPr>
-        <w:bidi/>
-        <w:rPr>
-          <w:rFonts w:asciiTheme="minorBidi" w:hAnsiTheme="minorBidi" w:cs="B Nazanin"/>
-          <w:b/>
-          <w:bCs/>
-          <w:color w:val="70AD47" w:themeColor="accent6"/>
-          <w:sz w:val="56"/>
-          <w:szCs w:val="56"/>
-          <w:u w:val="single"/>
-          <w:rtl/>
-          <w:lang w:bidi="fa-IR"/>
-        </w:rPr>
-      </w:pPr>
-      <w:r>
-        <w:rPr>
-          <w:rFonts w:asciiTheme="minorBidi" w:hAnsiTheme="minorBidi" w:cs="B Nazanin" w:hint="cs"/>
-          <w:b/>
-          <w:bCs/>
-          <w:color w:val="70AD47" w:themeColor="accent6"/>
-          <w:sz w:val="56"/>
-          <w:szCs w:val="56"/>
-          <w:u w:val="single"/>
-          <w:rtl/>
-          <w:lang w:bidi="fa-IR"/>
-        </w:rPr>
-        <w:lastRenderedPageBreak/>
-        <w:t xml:space="preserve">لایه ای </w:t>
-      </w:r>
-    </w:p>
-    <w:p>
-      <w:pPr>
-        <w:bidi/>
-        <w:rPr>
-          <w:rFonts w:asciiTheme="minorBidi" w:hAnsiTheme="minorBidi" w:cs="B Nazanin"/>
-          <w:sz w:val="36"/>
-          <w:szCs w:val="36"/>
-          <w:rtl/>
-          <w:lang w:bidi="fa-IR"/>
-        </w:rPr>
-      </w:pPr>
-      <w:r>
-        <w:rPr>
-          <w:rFonts w:asciiTheme="minorBidi" w:hAnsiTheme="minorBidi" w:cs="B Nazanin" w:hint="cs"/>
-          <w:sz w:val="36"/>
-          <w:szCs w:val="36"/>
-          <w:rtl/>
-          <w:lang w:bidi="fa-IR"/>
-        </w:rPr>
-        <w:t xml:space="preserve">با پشتیبانی سخت افزاری مناسب سیستم عامل ها می توانند به مولفه هایی تبدیل شوند که نسبت به سیستم عامل های یونیکس و </w:t>
-      </w:r>
-      <w:r>
-        <w:rPr>
-          <w:rFonts w:asciiTheme="minorBidi" w:hAnsiTheme="minorBidi" w:cs="B Nazanin"/>
-          <w:sz w:val="36"/>
-          <w:szCs w:val="36"/>
-          <w:lang w:bidi="fa-IR"/>
-        </w:rPr>
-        <w:t xml:space="preserve"> </w:t>
-      </w:r>
-      <w:r>
-        <w:rPr>
-          <w:rFonts w:asciiTheme="minorBidi" w:hAnsiTheme="minorBidi" w:cs="B Nazanin"/>
-          <w:sz w:val="36"/>
-          <w:szCs w:val="36"/>
+          <w:sz w:val="32"/>
+          <w:szCs w:val="32"/>
+          <w:rtl/>
+          <w:lang w:bidi="fa-IR"/>
+        </w:rPr>
+        <w:t xml:space="preserve">که سیستم عامل </w:t>
+      </w:r>
+      <w:r>
+        <w:rPr>
+          <w:rFonts w:asciiTheme="minorBidi" w:hAnsiTheme="minorBidi" w:cs="B Nazanin"/>
+          <w:sz w:val="32"/>
+          <w:szCs w:val="32"/>
+          <w:lang w:bidi="fa-IR"/>
+        </w:rPr>
+        <w:t>MS-Dos</w:t>
+      </w:r>
+      <w:r>
+        <w:rPr>
+          <w:rFonts w:asciiTheme="minorBidi" w:hAnsiTheme="minorBidi" w:cs="B Nazanin" w:hint="cs"/>
+          <w:sz w:val="32"/>
+          <w:szCs w:val="32"/>
+          <w:rtl/>
+          <w:lang w:bidi="fa-IR"/>
+        </w:rPr>
+        <w:t xml:space="preserve"> برای آن نوشته شد فاقد حالت دوگانه و فاقد حفاظت سخت افزاری است طراحان </w:t>
+      </w:r>
+      <w:r>
+        <w:rPr>
+          <w:rFonts w:asciiTheme="minorBidi" w:hAnsiTheme="minorBidi" w:cs="B Nazanin"/>
+          <w:sz w:val="32"/>
+          <w:szCs w:val="32"/>
           <w:lang w:bidi="fa-IR"/>
         </w:rPr>
         <w:t xml:space="preserve">ms-dos </w:t>
@@ -1027,123 +699,113 @@
       <w:r>
         <w:rPr>
           <w:rFonts w:asciiTheme="minorBidi" w:hAnsiTheme="minorBidi" w:cs="B Nazanin" w:hint="cs"/>
-          <w:sz w:val="36"/>
-          <w:szCs w:val="36"/>
-          <w:rtl/>
-          <w:lang w:bidi="fa-IR"/>
-        </w:rPr>
-        <w:t>اولیه کوچ</w:t>
-      </w:r>
-      <w:r>
-        <w:rPr>
-          <w:rFonts w:asciiTheme="minorBidi" w:hAnsiTheme="minorBidi" w:cs="B Nazanin" w:hint="cs"/>
-          <w:sz w:val="36"/>
-          <w:szCs w:val="36"/>
-          <w:rtl/>
-          <w:lang w:bidi="fa-IR"/>
-        </w:rPr>
-        <w:t>ک</w:t>
-      </w:r>
-      <w:r>
-        <w:rPr>
-          <w:rFonts w:asciiTheme="minorBidi" w:hAnsiTheme="minorBidi" w:cs="B Nazanin" w:hint="cs"/>
-          <w:sz w:val="36"/>
-          <w:szCs w:val="36"/>
-          <w:rtl/>
-          <w:lang w:bidi="fa-IR"/>
-        </w:rPr>
-        <w:t xml:space="preserve"> تر و مناسب تر باشند در این صورت سیستم عامل روی کامپیوتر و برنامه های کاربردی که از آن استفاده می کنند کنترل خیلی بیشتری دارد پیاده ساز ها</w:t>
-      </w:r>
-      <w:r>
-        <w:rPr>
-          <w:rFonts w:asciiTheme="minorBidi" w:hAnsiTheme="minorBidi" w:cs="B Nazanin"/>
-          <w:sz w:val="36"/>
-          <w:szCs w:val="36"/>
-          <w:lang w:bidi="fa-IR"/>
-        </w:rPr>
-        <w:t>,</w:t>
-      </w:r>
-      <w:r>
-        <w:rPr>
-          <w:rFonts w:asciiTheme="minorBidi" w:hAnsiTheme="minorBidi" w:cs="B Nazanin"/>
-          <w:sz w:val="36"/>
-          <w:szCs w:val="36"/>
-          <w:lang w:bidi="fa-IR"/>
-        </w:rPr>
-        <w:t xml:space="preserve"> </w:t>
-      </w:r>
-      <w:r>
-        <w:rPr>
-          <w:rFonts w:asciiTheme="minorBidi" w:hAnsiTheme="minorBidi" w:cs="B Nazanin" w:hint="cs"/>
-          <w:sz w:val="36"/>
-          <w:szCs w:val="36"/>
-          <w:rtl/>
-          <w:lang w:bidi="fa-IR"/>
-        </w:rPr>
-        <w:t xml:space="preserve">آزادی بیشتری در تغییر عملکرد داخلی سیستم و ایجاد سیستم عامل های پیمانه ای دارند </w:t>
-      </w:r>
-      <w:r>
-        <w:rPr>
-          <w:rFonts w:asciiTheme="minorBidi" w:hAnsiTheme="minorBidi" w:cs="B Nazanin" w:hint="cs"/>
-          <w:b/>
-          <w:bCs/>
-          <w:sz w:val="44"/>
-          <w:szCs w:val="44"/>
-          <w:u w:val="single"/>
-          <w:rtl/>
-          <w:lang w:bidi="fa-IR"/>
-        </w:rPr>
-        <w:t>پنهان سازی اطلاعات به پایین</w:t>
-      </w:r>
-      <w:r>
-        <w:rPr>
-          <w:rFonts w:asciiTheme="minorBidi" w:hAnsiTheme="minorBidi" w:cs="B Nazanin" w:hint="cs"/>
-          <w:sz w:val="44"/>
-          <w:szCs w:val="44"/>
-          <w:rtl/>
-          <w:lang w:bidi="fa-IR"/>
-        </w:rPr>
-        <w:t xml:space="preserve"> </w:t>
-      </w:r>
-      <w:r>
-        <w:rPr>
-          <w:rFonts w:asciiTheme="minorBidi" w:hAnsiTheme="minorBidi" w:cs="B Nazanin" w:hint="cs"/>
-          <w:sz w:val="48"/>
-          <w:szCs w:val="48"/>
-          <w:rtl/>
-          <w:lang w:bidi="fa-IR"/>
-        </w:rPr>
-        <w:t xml:space="preserve">. </w:t>
-      </w:r>
-      <w:r>
-        <w:rPr>
-          <w:rFonts w:asciiTheme="minorBidi" w:hAnsiTheme="minorBidi" w:cs="B Nazanin" w:hint="cs"/>
-          <w:sz w:val="36"/>
-          <w:szCs w:val="36"/>
-          <w:rtl/>
-          <w:lang w:bidi="fa-IR"/>
-        </w:rPr>
-        <w:t xml:space="preserve">ویژگی ها و عملکرد کلی تعیین به مولفه هایی تقسیم می شوند </w:t>
-      </w:r>
-      <w:r>
-        <w:rPr>
-          <w:rFonts w:asciiTheme="minorBidi" w:hAnsiTheme="minorBidi" w:cs="B Nazanin" w:hint="cs"/>
-          <w:b/>
-          <w:bCs/>
+          <w:sz w:val="32"/>
+          <w:szCs w:val="32"/>
+          <w:rtl/>
+          <w:lang w:bidi="fa-IR"/>
+        </w:rPr>
+        <w:t xml:space="preserve"> هیچ انتخابی ن</w:t>
+      </w:r>
+      <w:r>
+        <w:rPr>
+          <w:rFonts w:asciiTheme="minorBidi" w:hAnsiTheme="minorBidi" w:cs="B Nazanin" w:hint="cs"/>
+          <w:sz w:val="32"/>
+          <w:szCs w:val="32"/>
+          <w:rtl/>
+          <w:lang w:bidi="fa-IR"/>
+        </w:rPr>
+        <w:t>داشتند و سخت افزار را دسترس پذیر</w:t>
+      </w:r>
+      <w:r>
+        <w:rPr>
+          <w:rFonts w:asciiTheme="minorBidi" w:hAnsiTheme="minorBidi" w:cs="B Nazanin" w:hint="cs"/>
+          <w:sz w:val="32"/>
+          <w:szCs w:val="32"/>
+          <w:rtl/>
+          <w:lang w:bidi="fa-IR"/>
+        </w:rPr>
+        <w:t xml:space="preserve"> رها کردند</w:t>
+      </w:r>
+    </w:p>
+    <w:p>
+      <w:pPr>
+        <w:bidi/>
+        <w:ind w:left="720"/>
+        <w:rPr>
+          <w:rFonts w:asciiTheme="minorBidi" w:hAnsiTheme="minorBidi" w:cs="B Nazanin"/>
           <w:sz w:val="40"/>
           <w:szCs w:val="40"/>
-          <w:u w:val="single"/>
-          <w:rtl/>
-          <w:lang w:bidi="fa-IR"/>
-        </w:rPr>
-        <w:t>پنهان سازی اطلاعات</w:t>
-      </w:r>
-      <w:r>
-        <w:rPr>
-          <w:rFonts w:asciiTheme="minorBidi" w:hAnsiTheme="minorBidi" w:cs="B Nazanin" w:hint="cs"/>
-          <w:sz w:val="32"/>
-          <w:szCs w:val="32"/>
-          <w:rtl/>
+          <w:rtl/>
+          <w:lang w:bidi="fa-IR"/>
+        </w:rPr>
+      </w:pPr>
+    </w:p>
+    <w:p>
+      <w:pPr>
+        <w:bidi/>
+        <w:ind w:left="720"/>
+        <w:rPr>
+          <w:rFonts w:asciiTheme="minorBidi" w:hAnsiTheme="minorBidi" w:cs="B Nazanin"/>
+          <w:sz w:val="36"/>
+          <w:szCs w:val="36"/>
+          <w:rtl/>
+          <w:lang w:bidi="fa-IR"/>
+        </w:rPr>
+      </w:pPr>
+      <w:r>
+        <w:rPr>
+          <w:rFonts w:asciiTheme="minorBidi" w:hAnsiTheme="minorBidi" w:cs="B Nazanin" w:hint="cs"/>
+          <w:sz w:val="36"/>
+          <w:szCs w:val="36"/>
+          <w:rtl/>
+          <w:lang w:bidi="fa-IR"/>
+        </w:rPr>
+        <w:lastRenderedPageBreak/>
+        <w:t xml:space="preserve">مثال دیگر ساختار محدود سیستم عامل یونیکس اولیه است همانند </w:t>
+      </w:r>
+      <w:r>
+        <w:rPr>
+          <w:rFonts w:asciiTheme="minorBidi" w:hAnsiTheme="minorBidi" w:cs="B Nazanin"/>
+          <w:sz w:val="36"/>
+          <w:szCs w:val="36"/>
+          <w:lang w:bidi="fa-IR"/>
+        </w:rPr>
+        <w:t xml:space="preserve">MS-DOS </w:t>
+      </w:r>
+      <w:r>
+        <w:rPr>
+          <w:rFonts w:asciiTheme="minorBidi" w:hAnsiTheme="minorBidi" w:cs="B Nazanin" w:hint="cs"/>
+          <w:sz w:val="36"/>
+          <w:szCs w:val="36"/>
+          <w:rtl/>
+          <w:lang w:bidi="fa-IR"/>
+        </w:rPr>
+        <w:t xml:space="preserve">یونیکس ابتدا توسط امکانات سخت افزاری محدود شد یونیکس شامل دو بهش بود هسته (کرنل - </w:t>
+      </w:r>
+      <w:r>
+        <w:rPr>
+          <w:rFonts w:asciiTheme="minorBidi" w:hAnsiTheme="minorBidi" w:cs="B Nazanin"/>
+          <w:sz w:val="36"/>
+          <w:szCs w:val="36"/>
+          <w:lang w:bidi="fa-IR"/>
+        </w:rPr>
+        <w:t>kernel</w:t>
+      </w:r>
+      <w:r>
+        <w:rPr>
+          <w:rFonts w:asciiTheme="minorBidi" w:hAnsiTheme="minorBidi" w:cs="B Nazanin" w:hint="cs"/>
+          <w:sz w:val="36"/>
+          <w:szCs w:val="36"/>
+          <w:rtl/>
+          <w:lang w:bidi="fa-IR"/>
+        </w:rPr>
+        <w:t>)</w:t>
+      </w:r>
+      <w:r>
+        <w:rPr>
+          <w:rFonts w:asciiTheme="minorBidi" w:hAnsiTheme="minorBidi" w:cs="B Nazanin"/>
+          <w:sz w:val="36"/>
+          <w:szCs w:val="36"/>
           <w:lang w:bidi="fa-IR"/>
         </w:rPr>
         <w:t xml:space="preserve"> </w:t>
@@ -1156,125 +818,44 @@
           <w:rtl/>
           <w:lang w:bidi="fa-IR"/>
         </w:rPr>
-        <w:t>نیز مهم است</w:t>
-      </w:r>
-    </w:p>
-    <w:p>
-      <w:pPr>
-        <w:bidi/>
-        <w:rPr>
-          <w:rFonts w:asciiTheme="minorBidi" w:hAnsiTheme="minorBidi" w:cs="B Nazanin"/>
-          <w:sz w:val="36"/>
-          <w:szCs w:val="36"/>
-          <w:rtl/>
-          <w:lang w:bidi="fa-IR"/>
-        </w:rPr>
-      </w:pPr>
-    </w:p>
-    <w:p>
-      <w:pPr>
-        <w:bidi/>
-        <w:rPr>
-          <w:rFonts w:asciiTheme="minorBidi" w:hAnsiTheme="minorBidi" w:cs="B Nazanin"/>
-          <w:sz w:val="36"/>
-          <w:szCs w:val="36"/>
-          <w:rtl/>
-          <w:lang w:bidi="fa-IR"/>
-        </w:rPr>
-      </w:pPr>
-      <w:r>
-        <w:rPr>
-          <w:rFonts w:asciiTheme="minorBidi" w:hAnsiTheme="minorBidi" w:cs="B Nazanin" w:hint="cs"/>
-          <w:sz w:val="36"/>
-          <w:szCs w:val="36"/>
-          <w:rtl/>
-          <w:lang w:bidi="fa-IR"/>
-        </w:rPr>
-        <w:t xml:space="preserve">سیستم عامل به چند لایه (سطح ) تبدیل می شود لایه پایینی (لایه شماره0 ) سخت افزار است </w:t>
-      </w:r>
-      <w:r>
-        <w:rPr>
-          <w:rFonts w:asciiTheme="minorBidi" w:hAnsiTheme="minorBidi" w:cs="B Nazanin" w:hint="cs"/>
-          <w:sz w:val="36"/>
-          <w:szCs w:val="36"/>
-          <w:rtl/>
-          <w:lang w:bidi="fa-IR"/>
-        </w:rPr>
-        <w:t xml:space="preserve">لایه ی بالایی (لایه شماره </w:t>
-      </w:r>
-      <w:r>
-        <w:rPr>
-          <w:rFonts w:asciiTheme="minorBidi" w:hAnsiTheme="minorBidi" w:cs="B Nazanin"/>
-          <w:sz w:val="36"/>
-          <w:szCs w:val="36"/>
-          <w:lang w:bidi="fa-IR"/>
-        </w:rPr>
-        <w:t>N</w:t>
-      </w:r>
-      <w:r>
-        <w:rPr>
-          <w:rFonts w:asciiTheme="minorBidi" w:hAnsiTheme="minorBidi" w:cs="B Nazanin" w:hint="cs"/>
-          <w:sz w:val="36"/>
-          <w:szCs w:val="36"/>
-          <w:rtl/>
-          <w:lang w:bidi="fa-IR"/>
-        </w:rPr>
-        <w:t>)</w:t>
-      </w:r>
-      <w:r>
-        <w:rPr>
-          <w:rFonts w:asciiTheme="minorBidi" w:hAnsiTheme="minorBidi" w:cs="B Nazanin"/>
-          <w:sz w:val="36"/>
-          <w:szCs w:val="36"/>
-          <w:lang w:bidi="fa-IR"/>
-        </w:rPr>
-        <w:t xml:space="preserve"> </w:t>
-      </w:r>
-      <w:r>
-        <w:rPr>
-          <w:rFonts w:asciiTheme="minorBidi" w:hAnsiTheme="minorBidi" w:cs="B Nazanin" w:hint="cs"/>
-          <w:sz w:val="36"/>
-          <w:szCs w:val="36"/>
-          <w:rtl/>
-          <w:lang w:bidi="fa-IR"/>
-        </w:rPr>
-        <w:t>واسط کاربر است</w:t>
-      </w:r>
-      <w:r>
-        <w:rPr>
-          <w:rFonts w:asciiTheme="minorBidi" w:hAnsiTheme="minorBidi" w:cs="B Nazanin" w:hint="cs"/>
-          <w:sz w:val="36"/>
-          <w:szCs w:val="36"/>
-          <w:rtl/>
-          <w:lang w:bidi="fa-IR"/>
-        </w:rPr>
-        <w:t>این ساختار لایه ای در شکل زیر امده است</w:t>
-      </w:r>
-    </w:p>
-    <w:p>
-      <w:pPr>
-        <w:bidi/>
-        <w:jc w:val="center"/>
-        <w:rPr>
-          <w:rFonts w:asciiTheme="minorBidi" w:hAnsiTheme="minorBidi" w:cs="B Nazanin"/>
-          <w:sz w:val="36"/>
-          <w:szCs w:val="36"/>
-          <w:lang w:bidi="fa-IR"/>
-        </w:rPr>
-      </w:pPr>
-      <w:r>
-        <w:rPr>
-          <w:rFonts w:asciiTheme="minorBidi" w:hAnsiTheme="minorBidi" w:cs="B Nazanin"/>
-          <w:sz w:val="36"/>
-          <w:szCs w:val="36"/>
-          <w:rtl/>
-          <w:lang w:bidi="fa-IR"/>
+        <w:t xml:space="preserve"> و برنامه های سیستم . هسته به مجموعه ای از واسط ها و گرداننده های دستگاه تبدیل شد که طی چندین سال اضافه شدند و بسط یافتند . سیستم عامل های قدیمی یونیکس را می توان لایه ای در نظر گرفت</w:t>
+      </w:r>
+      <w:r>
+        <w:rPr>
+          <w:rFonts w:asciiTheme="minorBidi" w:hAnsiTheme="minorBidi" w:cs="B Nazanin" w:hint="cs"/>
+          <w:sz w:val="36"/>
+          <w:szCs w:val="36"/>
+          <w:rtl/>
+          <w:lang w:bidi="fa-IR"/>
+        </w:rPr>
+        <w:t>در شکل زیر امده است هر چیز موجود در در پایین واسط فراخوان سیستم و بالای سخت افزار فیزیکی هسته است</w:t>
+      </w:r>
+    </w:p>
+    <w:p>
+      <w:pPr>
+        <w:bidi/>
+        <w:ind w:left="720"/>
+        <w:rPr>
+          <w:rFonts w:asciiTheme="minorBidi" w:hAnsiTheme="minorBidi" w:cs="B Nazanin"/>
+          <w:sz w:val="40"/>
+          <w:szCs w:val="40"/>
+          <w:rtl/>
+          <w:lang w:bidi="fa-IR"/>
+        </w:rPr>
+      </w:pPr>
+      <w:r>
+        <w:rPr>
+          <w:rFonts w:asciiTheme="minorBidi" w:hAnsiTheme="minorBidi" w:cs="B Nazanin"/>
+          <w:noProof/>
+          <w:sz w:val="40"/>
+          <w:szCs w:val="40"/>
+          <w:rtl/>
         </w:rPr>
         <w:drawing>
-          <wp:inline distT="0" distB="0" distL="0" distR="0" wp14:anchorId="00C57F55" wp14:editId="69FFE3B7">
-            <wp:extent cx="2884995" cy="2162175"/>
-            <wp:effectExtent l="0" t="0" r="0" b="0"/>
-            <wp:docPr id="7" name="Picture 7"/>
+          <wp:inline distT="0" distB="0" distL="0" distR="0" wp14:anchorId="3B7728C3" wp14:editId="50065D11">
+            <wp:extent cx="5296639" cy="3477110"/>
+            <wp:effectExtent l="0" t="0" r="0" b="9525"/>
+            <wp:docPr id="5" name="Picture 5"/>
             <wp:cNvGraphicFramePr>
               <a:graphicFrameLocks xmlns:a="http://schemas.openxmlformats.org/drawingml/2006/main" noChangeAspect="1"/>
             </wp:cNvGraphicFramePr>
@@ -1294,6 +875,425 @@
                   <pic:spPr>
                     <a:xfrm>
                       <a:off x="0" y="0"/>
+                      <a:ext cx="5296639" cy="3477110"/>
+                    </a:xfrm>
+                    <a:prstGeom prst="rect">
+                      <a:avLst/>
+                    </a:prstGeom>
+                  </pic:spPr>
+                </pic:pic>
+              </a:graphicData>
+            </a:graphic>
+          </wp:inline>
+        </w:drawing>
+      </w:r>
+    </w:p>
+    <w:p>
+      <w:pPr>
+        <w:bidi/>
+        <w:rPr>
+          <w:rFonts w:asciiTheme="minorBidi" w:hAnsiTheme="minorBidi" w:cs="B Nazanin"/>
+          <w:sz w:val="36"/>
+          <w:szCs w:val="36"/>
+          <w:rtl/>
+          <w:lang w:bidi="fa-IR"/>
+        </w:rPr>
+      </w:pPr>
+      <w:r>
+        <w:rPr>
+          <w:rFonts w:asciiTheme="minorBidi" w:hAnsiTheme="minorBidi" w:cs="B Nazanin" w:hint="cs"/>
+          <w:sz w:val="36"/>
+          <w:szCs w:val="36"/>
+          <w:rtl/>
+          <w:lang w:bidi="fa-IR"/>
+        </w:rPr>
+        <w:t>هسته از طریق فراخوان های سیستمی سیستم فایل زمانبندی پردازنده مدیریت حافظه و سایر سیستم عامل را فراهم می سازد .</w:t>
+      </w:r>
+      <w:r>
+        <w:rPr>
+          <w:rFonts w:asciiTheme="minorBidi" w:hAnsiTheme="minorBidi" w:cs="B Nazanin" w:hint="cs"/>
+          <w:color w:val="FFFFFF" w:themeColor="background1"/>
+          <w:sz w:val="36"/>
+          <w:szCs w:val="36"/>
+          <w:highlight w:val="darkGreen"/>
+          <w:rtl/>
+          <w:lang w:bidi="fa-IR"/>
+        </w:rPr>
+        <w:t>جمع شدن امکانات (عملکرد های) زیاد در یک سطح اشتباه است</w:t>
+      </w:r>
+      <w:r>
+        <w:rPr>
+          <w:rFonts w:asciiTheme="minorBidi" w:hAnsiTheme="minorBidi" w:cs="B Nazanin" w:hint="cs"/>
+          <w:color w:val="FFFFFF" w:themeColor="background1"/>
+          <w:sz w:val="36"/>
+          <w:szCs w:val="36"/>
+          <w:rtl/>
+          <w:lang w:bidi="fa-IR"/>
+        </w:rPr>
+        <w:t xml:space="preserve"> </w:t>
+      </w:r>
+      <w:r>
+        <w:rPr>
+          <w:rFonts w:asciiTheme="minorBidi" w:hAnsiTheme="minorBidi" w:cs="B Nazanin" w:hint="cs"/>
+          <w:sz w:val="36"/>
+          <w:szCs w:val="36"/>
+          <w:highlight w:val="yellow"/>
+          <w:rtl/>
+          <w:lang w:bidi="fa-IR"/>
+        </w:rPr>
+        <w:t>پیاده سازی و نگهداری این ساختار یکپارچه دشوار بود</w:t>
+      </w:r>
+      <w:r>
+        <w:rPr>
+          <w:rFonts w:asciiTheme="minorBidi" w:hAnsiTheme="minorBidi" w:cs="B Nazanin" w:hint="cs"/>
+          <w:sz w:val="36"/>
+          <w:szCs w:val="36"/>
+          <w:rtl/>
+          <w:lang w:bidi="fa-IR"/>
+        </w:rPr>
+        <w:t xml:space="preserve"> هر چند که امتیاز خاصی نیز داشت:  در واسط فراخوان سیستم یا در ارتباطات داخل هسته سرباز بسیار کمی وجود دارد</w:t>
+      </w:r>
+    </w:p>
+    <w:p>
+      <w:pPr>
+        <w:bidi/>
+        <w:rPr>
+          <w:rFonts w:asciiTheme="minorBidi" w:hAnsiTheme="minorBidi" w:cs="B Nazanin"/>
+          <w:b/>
+          <w:bCs/>
+          <w:color w:val="70AD47" w:themeColor="accent6"/>
+          <w:sz w:val="56"/>
+          <w:szCs w:val="56"/>
+          <w:u w:val="single"/>
+          <w:rtl/>
+          <w:lang w:bidi="fa-IR"/>
+        </w:rPr>
+      </w:pPr>
+      <w:r>
+        <w:rPr>
+          <w:rFonts w:asciiTheme="minorBidi" w:hAnsiTheme="minorBidi" w:cs="B Nazanin" w:hint="cs"/>
+          <w:b/>
+          <w:bCs/>
+          <w:color w:val="70AD47" w:themeColor="accent6"/>
+          <w:sz w:val="56"/>
+          <w:szCs w:val="56"/>
+          <w:u w:val="single"/>
+          <w:rtl/>
+          <w:lang w:bidi="fa-IR"/>
+        </w:rPr>
+        <w:lastRenderedPageBreak/>
+        <w:t xml:space="preserve">لایه ای </w:t>
+      </w:r>
+    </w:p>
+    <w:p>
+      <w:pPr>
+        <w:bidi/>
+        <w:rPr>
+          <w:rFonts w:asciiTheme="minorBidi" w:hAnsiTheme="minorBidi" w:cs="B Nazanin"/>
+          <w:sz w:val="36"/>
+          <w:szCs w:val="36"/>
+          <w:rtl/>
+          <w:lang w:bidi="fa-IR"/>
+        </w:rPr>
+      </w:pPr>
+      <w:r>
+        <w:rPr>
+          <w:rFonts w:asciiTheme="minorBidi" w:hAnsiTheme="minorBidi" w:cs="B Nazanin" w:hint="cs"/>
+          <w:sz w:val="36"/>
+          <w:szCs w:val="36"/>
+          <w:rtl/>
+          <w:lang w:bidi="fa-IR"/>
+        </w:rPr>
+        <w:t xml:space="preserve">با پشتیبانی سخت افزاری مناسب سیستم عامل ها می توانند به مولفه هایی تبدیل شوند که نسبت به سیستم عامل های یونیکس و </w:t>
+      </w:r>
+      <w:r>
+        <w:rPr>
+          <w:rFonts w:asciiTheme="minorBidi" w:hAnsiTheme="minorBidi" w:cs="B Nazanin"/>
+          <w:sz w:val="36"/>
+          <w:szCs w:val="36"/>
+          <w:lang w:bidi="fa-IR"/>
+        </w:rPr>
+        <w:t xml:space="preserve"> </w:t>
+      </w:r>
+      <w:r>
+        <w:rPr>
+          <w:rFonts w:asciiTheme="minorBidi" w:hAnsiTheme="minorBidi" w:cs="B Nazanin"/>
+          <w:sz w:val="36"/>
+          <w:szCs w:val="36"/>
+          <w:lang w:bidi="fa-IR"/>
+        </w:rPr>
+        <w:t xml:space="preserve">ms-dos </w:t>
+      </w:r>
+      <w:r>
+        <w:rPr>
+          <w:rFonts w:asciiTheme="minorBidi" w:hAnsiTheme="minorBidi" w:cs="B Nazanin" w:hint="cs"/>
+          <w:sz w:val="36"/>
+          <w:szCs w:val="36"/>
+          <w:rtl/>
+          <w:lang w:bidi="fa-IR"/>
+        </w:rPr>
+        <w:t>اولیه کوچ</w:t>
+      </w:r>
+      <w:r>
+        <w:rPr>
+          <w:rFonts w:asciiTheme="minorBidi" w:hAnsiTheme="minorBidi" w:cs="B Nazanin" w:hint="cs"/>
+          <w:sz w:val="36"/>
+          <w:szCs w:val="36"/>
+          <w:rtl/>
+          <w:lang w:bidi="fa-IR"/>
+        </w:rPr>
+        <w:t>ک</w:t>
+      </w:r>
+      <w:r>
+        <w:rPr>
+          <w:rFonts w:asciiTheme="minorBidi" w:hAnsiTheme="minorBidi" w:cs="B Nazanin" w:hint="cs"/>
+          <w:sz w:val="36"/>
+          <w:szCs w:val="36"/>
+          <w:rtl/>
+          <w:lang w:bidi="fa-IR"/>
+        </w:rPr>
+        <w:t xml:space="preserve"> تر و مناسب تر باشند در این صورت سیستم عامل روی کامپیوتر و برنامه های کاربردی که از آن استفاده می کنند کنترل خیلی بیشتری دارد پیاده ساز ها</w:t>
+      </w:r>
+      <w:r>
+        <w:rPr>
+          <w:rFonts w:asciiTheme="minorBidi" w:hAnsiTheme="minorBidi" w:cs="B Nazanin"/>
+          <w:sz w:val="36"/>
+          <w:szCs w:val="36"/>
+          <w:lang w:bidi="fa-IR"/>
+        </w:rPr>
+        <w:t>,</w:t>
+      </w:r>
+      <w:r>
+        <w:rPr>
+          <w:rFonts w:asciiTheme="minorBidi" w:hAnsiTheme="minorBidi" w:cs="B Nazanin"/>
+          <w:sz w:val="36"/>
+          <w:szCs w:val="36"/>
+          <w:lang w:bidi="fa-IR"/>
+        </w:rPr>
+        <w:t xml:space="preserve"> </w:t>
+      </w:r>
+      <w:r>
+        <w:rPr>
+          <w:rFonts w:asciiTheme="minorBidi" w:hAnsiTheme="minorBidi" w:cs="B Nazanin" w:hint="cs"/>
+          <w:sz w:val="36"/>
+          <w:szCs w:val="36"/>
+          <w:rtl/>
+          <w:lang w:bidi="fa-IR"/>
+        </w:rPr>
+        <w:t xml:space="preserve">آزادی بیشتری در تغییر عملکرد داخلی سیستم و ایجاد سیستم عامل های پیمانه ای دارند </w:t>
+      </w:r>
+      <w:r>
+        <w:rPr>
+          <w:rFonts w:asciiTheme="minorBidi" w:hAnsiTheme="minorBidi" w:cs="B Nazanin" w:hint="cs"/>
+          <w:b/>
+          <w:bCs/>
+          <w:sz w:val="44"/>
+          <w:szCs w:val="44"/>
+          <w:u w:val="single"/>
+          <w:rtl/>
+          <w:lang w:bidi="fa-IR"/>
+        </w:rPr>
+        <w:t>پنهان سازی اطلاعات به پایین</w:t>
+      </w:r>
+      <w:r>
+        <w:rPr>
+          <w:rFonts w:asciiTheme="minorBidi" w:hAnsiTheme="minorBidi" w:cs="B Nazanin" w:hint="cs"/>
+          <w:sz w:val="44"/>
+          <w:szCs w:val="44"/>
+          <w:rtl/>
+          <w:lang w:bidi="fa-IR"/>
+        </w:rPr>
+        <w:t xml:space="preserve"> </w:t>
+      </w:r>
+      <w:r>
+        <w:rPr>
+          <w:rFonts w:asciiTheme="minorBidi" w:hAnsiTheme="minorBidi" w:cs="B Nazanin" w:hint="cs"/>
+          <w:sz w:val="48"/>
+          <w:szCs w:val="48"/>
+          <w:rtl/>
+          <w:lang w:bidi="fa-IR"/>
+        </w:rPr>
+        <w:t xml:space="preserve">. </w:t>
+      </w:r>
+      <w:r>
+        <w:rPr>
+          <w:rFonts w:asciiTheme="minorBidi" w:hAnsiTheme="minorBidi" w:cs="B Nazanin" w:hint="cs"/>
+          <w:sz w:val="36"/>
+          <w:szCs w:val="36"/>
+          <w:rtl/>
+          <w:lang w:bidi="fa-IR"/>
+        </w:rPr>
+        <w:t xml:space="preserve">ویژگی ها و عملکرد کلی تعیین به مولفه هایی تقسیم می شوند </w:t>
+      </w:r>
+      <w:r>
+        <w:rPr>
+          <w:rFonts w:asciiTheme="minorBidi" w:hAnsiTheme="minorBidi" w:cs="B Nazanin" w:hint="cs"/>
+          <w:b/>
+          <w:bCs/>
+          <w:sz w:val="40"/>
+          <w:szCs w:val="40"/>
+          <w:u w:val="single"/>
+          <w:rtl/>
+          <w:lang w:bidi="fa-IR"/>
+        </w:rPr>
+        <w:t>پنهان سازی اطلاعات</w:t>
+      </w:r>
+      <w:r>
+        <w:rPr>
+          <w:rFonts w:asciiTheme="minorBidi" w:hAnsiTheme="minorBidi" w:cs="B Nazanin" w:hint="cs"/>
+          <w:sz w:val="32"/>
+          <w:szCs w:val="32"/>
+          <w:rtl/>
+          <w:lang w:bidi="fa-IR"/>
+        </w:rPr>
+        <w:t xml:space="preserve"> </w:t>
+      </w:r>
+      <w:r>
+        <w:rPr>
+          <w:rFonts w:asciiTheme="minorBidi" w:hAnsiTheme="minorBidi" w:cs="B Nazanin" w:hint="cs"/>
+          <w:sz w:val="36"/>
+          <w:szCs w:val="36"/>
+          <w:rtl/>
+          <w:lang w:bidi="fa-IR"/>
+        </w:rPr>
+        <w:t>نیز مهم است</w:t>
+      </w:r>
+    </w:p>
+    <w:p>
+      <w:pPr>
+        <w:bidi/>
+        <w:rPr>
+          <w:rFonts w:asciiTheme="minorBidi" w:hAnsiTheme="minorBidi" w:cs="B Nazanin"/>
+          <w:sz w:val="36"/>
+          <w:szCs w:val="36"/>
+          <w:rtl/>
+          <w:lang w:bidi="fa-IR"/>
+        </w:rPr>
+      </w:pPr>
+    </w:p>
+    <w:p>
+      <w:pPr>
+        <w:bidi/>
+        <w:rPr>
+          <w:rFonts w:asciiTheme="minorBidi" w:hAnsiTheme="minorBidi" w:cs="B Nazanin"/>
+          <w:sz w:val="36"/>
+          <w:szCs w:val="36"/>
+          <w:rtl/>
+          <w:lang w:bidi="fa-IR"/>
+        </w:rPr>
+      </w:pPr>
+      <w:r>
+        <w:rPr>
+          <w:rFonts w:asciiTheme="minorBidi" w:hAnsiTheme="minorBidi" w:cs="B Nazanin" w:hint="cs"/>
+          <w:sz w:val="36"/>
+          <w:szCs w:val="36"/>
+          <w:rtl/>
+          <w:lang w:bidi="fa-IR"/>
+        </w:rPr>
+        <w:t xml:space="preserve">سیستم عامل به چند لایه (سطح ) تبدیل می شود لایه پایینی (لایه شماره0 ) سخت افزار است </w:t>
+      </w:r>
+      <w:r>
+        <w:rPr>
+          <w:rFonts w:asciiTheme="minorBidi" w:hAnsiTheme="minorBidi" w:cs="B Nazanin" w:hint="cs"/>
+          <w:sz w:val="36"/>
+          <w:szCs w:val="36"/>
+          <w:rtl/>
+          <w:lang w:bidi="fa-IR"/>
+        </w:rPr>
+        <w:t xml:space="preserve">لایه ی بالایی (لایه شماره </w:t>
+      </w:r>
+      <w:r>
+        <w:rPr>
+          <w:rFonts w:asciiTheme="minorBidi" w:hAnsiTheme="minorBidi" w:cs="B Nazanin"/>
+          <w:sz w:val="36"/>
+          <w:szCs w:val="36"/>
+          <w:lang w:bidi="fa-IR"/>
+        </w:rPr>
+        <w:t>N</w:t>
+      </w:r>
+      <w:r>
+        <w:rPr>
+          <w:rFonts w:asciiTheme="minorBidi" w:hAnsiTheme="minorBidi" w:cs="B Nazanin" w:hint="cs"/>
+          <w:sz w:val="36"/>
+          <w:szCs w:val="36"/>
+          <w:rtl/>
+          <w:lang w:bidi="fa-IR"/>
+        </w:rPr>
+        <w:t>)</w:t>
+      </w:r>
+      <w:r>
+        <w:rPr>
+          <w:rFonts w:asciiTheme="minorBidi" w:hAnsiTheme="minorBidi" w:cs="B Nazanin"/>
+          <w:sz w:val="36"/>
+          <w:szCs w:val="36"/>
+          <w:lang w:bidi="fa-IR"/>
+        </w:rPr>
+        <w:t xml:space="preserve"> </w:t>
+      </w:r>
+      <w:r>
+        <w:rPr>
+          <w:rFonts w:asciiTheme="minorBidi" w:hAnsiTheme="minorBidi" w:cs="B Nazanin" w:hint="cs"/>
+          <w:sz w:val="36"/>
+          <w:szCs w:val="36"/>
+          <w:rtl/>
+          <w:lang w:bidi="fa-IR"/>
+        </w:rPr>
+        <w:t>واسط کاربر است</w:t>
+      </w:r>
+      <w:r>
+        <w:rPr>
+          <w:rFonts w:asciiTheme="minorBidi" w:hAnsiTheme="minorBidi" w:cs="B Nazanin" w:hint="cs"/>
+          <w:sz w:val="36"/>
+          <w:szCs w:val="36"/>
+          <w:rtl/>
+          <w:lang w:bidi="fa-IR"/>
+        </w:rPr>
+        <w:t>این ساختار لایه ای در شکل زیر امده است</w:t>
+      </w:r>
+    </w:p>
+    <w:p>
+      <w:pPr>
+        <w:bidi/>
+        <w:jc w:val="center"/>
+        <w:rPr>
+          <w:rFonts w:asciiTheme="minorBidi" w:hAnsiTheme="minorBidi" w:cs="B Nazanin"/>
+          <w:sz w:val="36"/>
+          <w:szCs w:val="36"/>
+          <w:lang w:bidi="fa-IR"/>
+        </w:rPr>
+      </w:pPr>
+      <w:r>
+        <w:rPr>
+          <w:rFonts w:asciiTheme="minorBidi" w:hAnsiTheme="minorBidi" w:cs="B Nazanin"/>
+          <w:noProof/>
+          <w:sz w:val="36"/>
+          <w:szCs w:val="36"/>
+          <w:rtl/>
+        </w:rPr>
+        <w:drawing>
+          <wp:inline distT="0" distB="0" distL="0" distR="0" wp14:anchorId="00C57F55" wp14:editId="69FFE3B7">
+            <wp:extent cx="2884995" cy="2162175"/>
+            <wp:effectExtent l="0" t="0" r="0" b="0"/>
+            <wp:docPr id="7" name="Picture 7"/>
+            <wp:cNvGraphicFramePr>
+              <a:graphicFrameLocks xmlns:a="http://schemas.openxmlformats.org/drawingml/2006/main" noChangeAspect="1"/>
+            </wp:cNvGraphicFramePr>
+            <a:graphic xmlns:a="http://schemas.openxmlformats.org/drawingml/2006/main">
+              <a:graphicData uri="http://schemas.openxmlformats.org/drawingml/2006/picture">
+                <pic:pic xmlns:pic="http://schemas.openxmlformats.org/drawingml/2006/picture">
+                  <pic:nvPicPr>
+                    <pic:cNvPr id="1" name=""/>
+                    <pic:cNvPicPr/>
+                  </pic:nvPicPr>
+                  <pic:blipFill>
+                    <a:blip r:embed="rId9"/>
+                    <a:stretch>
+                      <a:fillRect/>
+                    </a:stretch>
+                  </pic:blipFill>
+                  <pic:spPr>
+                    <a:xfrm>
+                      <a:off x="0" y="0"/>
                       <a:ext cx="2901726" cy="2174714"/>
                     </a:xfrm>
                     <a:prstGeom prst="rect">
@@ -1352,7 +1352,7 @@
                     </pic:cNvPicPr>
                   </pic:nvPicPr>
                   <pic:blipFill>
-                    <a:blip r:embed="rId9">
+                    <a:blip r:embed="rId10">
                       <a:extLst>
                         <a:ext uri="{28A0092B-C50C-407E-A947-70E740481C1C}">
                           <a14:useLocalDpi xmlns:a14="http://schemas.microsoft.com/office/drawing/2010/main" val="0"/>
@@ -1430,7 +1430,7 @@
                     </pic:cNvPicPr>
                   </pic:nvPicPr>
                   <pic:blipFill>
-                    <a:blip r:embed="rId10">
+                    <a:blip r:embed="rId11">
                       <a:extLst>
                         <a:ext uri="{28A0092B-C50C-407E-A947-70E740481C1C}">
                           <a14:useLocalDpi xmlns:a14="http://schemas.microsoft.com/office/drawing/2010/main" val="0"/>
@@ -1491,20 +1491,19 @@
     <w:p>
       <w:pPr>
         <w:bidi/>
-        <w:jc w:val="center"/>
-        <w:rPr>
-          <w:rFonts w:asciiTheme="minorBidi" w:hAnsiTheme="minorBidi" w:cs="B Nazanin" w:hint="cs"/>
-          <w:sz w:val="36"/>
-          <w:szCs w:val="36"/>
-          <w:rtl/>
-          <w:lang w:bidi="fa-IR"/>
-        </w:rPr>
-      </w:pPr>
-      <w:r>
-        <w:rPr>
-          <w:rFonts w:asciiTheme="minorBidi" w:hAnsiTheme="minorBidi" w:cs="B Nazanin" w:hint="cs"/>
-          <w:sz w:val="36"/>
-          <w:szCs w:val="36"/>
+        <w:rPr>
+          <w:rFonts w:asciiTheme="minorBidi" w:hAnsiTheme="minorBidi" w:cs="B Nazanin"/>
+          <w:sz w:val="32"/>
+          <w:szCs w:val="32"/>
+          <w:rtl/>
+          <w:lang w:bidi="fa-IR"/>
+        </w:rPr>
+      </w:pPr>
+      <w:r>
+        <w:rPr>
+          <w:rFonts w:asciiTheme="minorBidi" w:hAnsiTheme="minorBidi" w:cs="B Nazanin" w:hint="cs"/>
+          <w:sz w:val="32"/>
+          <w:szCs w:val="32"/>
           <w:rtl/>
           <w:lang w:bidi="fa-IR"/>
         </w:rPr>
@@ -1514,8 +1513,8 @@
       <w:r>
         <w:rPr>
           <w:rFonts w:ascii="Times New Roman" w:hAnsi="Times New Roman" w:cs="Times New Roman" w:hint="cs"/>
-          <w:sz w:val="36"/>
-          <w:szCs w:val="36"/>
+          <w:sz w:val="32"/>
+          <w:szCs w:val="32"/>
           <w:rtl/>
           <w:lang w:bidi="fa-IR"/>
         </w:rPr>
@@ -1524,8 +1523,8 @@
       <w:r>
         <w:rPr>
           <w:rFonts w:asciiTheme="minorBidi" w:hAnsiTheme="minorBidi" w:cs="B Nazanin" w:hint="cs"/>
-          <w:sz w:val="36"/>
-          <w:szCs w:val="36"/>
+          <w:sz w:val="32"/>
+          <w:szCs w:val="32"/>
           <w:rtl/>
           <w:lang w:bidi="fa-IR"/>
         </w:rPr>
@@ -1534,8 +1533,8 @@
       <w:r>
         <w:rPr>
           <w:rFonts w:asciiTheme="minorBidi" w:hAnsiTheme="minorBidi" w:cs="B Nazanin"/>
-          <w:sz w:val="36"/>
-          <w:szCs w:val="36"/>
+          <w:sz w:val="32"/>
+          <w:szCs w:val="32"/>
           <w:lang w:bidi="fa-IR"/>
         </w:rPr>
         <w:t>M</w:t>
@@ -1543,86 +1542,1353 @@
       <w:r>
         <w:rPr>
           <w:rFonts w:asciiTheme="minorBidi" w:hAnsiTheme="minorBidi" w:cs="B Nazanin" w:hint="cs"/>
-          <w:sz w:val="36"/>
-          <w:szCs w:val="36"/>
-          <w:rtl/>
-          <w:lang w:bidi="fa-IR"/>
-        </w:rPr>
-        <w:t xml:space="preserve"> شامل ساختمان داده</w:t>
+          <w:sz w:val="32"/>
+          <w:szCs w:val="32"/>
+          <w:rtl/>
+          <w:lang w:bidi="fa-IR"/>
+        </w:rPr>
+        <w:t xml:space="preserve"> شامل ساختمان داد و مجموعهای از روال ها است که میتواند توسط لایه های سطج بالاتر فراخوانی شود . لایه ی </w:t>
+      </w:r>
+      <w:r>
+        <w:rPr>
+          <w:rFonts w:asciiTheme="minorBidi" w:hAnsiTheme="minorBidi" w:cs="B Nazanin"/>
+          <w:sz w:val="32"/>
+          <w:szCs w:val="32"/>
+          <w:lang w:bidi="fa-IR"/>
+        </w:rPr>
+        <w:t>M</w:t>
+      </w:r>
+      <w:r>
+        <w:rPr>
+          <w:rFonts w:asciiTheme="minorBidi" w:hAnsiTheme="minorBidi" w:cs="B Nazanin" w:hint="cs"/>
+          <w:sz w:val="32"/>
+          <w:szCs w:val="32"/>
+          <w:rtl/>
+          <w:lang w:bidi="fa-IR"/>
+        </w:rPr>
+        <w:t xml:space="preserve">  به نوبه خود</w:t>
+      </w:r>
+      <w:r>
+        <w:rPr>
+          <w:rFonts w:asciiTheme="minorBidi" w:hAnsiTheme="minorBidi" w:cs="B Nazanin" w:hint="cs"/>
+          <w:sz w:val="32"/>
+          <w:szCs w:val="32"/>
+          <w:rtl/>
+          <w:lang w:bidi="fa-IR"/>
+        </w:rPr>
+        <w:t xml:space="preserve"> می تواند عملیات روی لایه های سطح پایین تر را فراخوانی نماید</w:t>
+      </w:r>
+    </w:p>
+    <w:p>
+      <w:pPr>
+        <w:bidi/>
+        <w:jc w:val="center"/>
+        <w:rPr>
+          <w:rFonts w:asciiTheme="minorBidi" w:hAnsiTheme="minorBidi" w:cs="B Nazanin"/>
+          <w:b/>
+          <w:bCs/>
+          <w:sz w:val="40"/>
+          <w:szCs w:val="40"/>
+          <w:u w:val="single"/>
+          <w:rtl/>
+          <w:lang w:bidi="fa-IR"/>
+        </w:rPr>
+      </w:pPr>
+      <w:r>
+        <w:rPr>
+          <w:rFonts w:asciiTheme="minorBidi" w:hAnsiTheme="minorBidi" w:cs="B Nazanin" w:hint="cs"/>
+          <w:b/>
+          <w:bCs/>
+          <w:sz w:val="40"/>
+          <w:szCs w:val="40"/>
+          <w:u w:val="single"/>
+          <w:rtl/>
+          <w:lang w:bidi="fa-IR"/>
+        </w:rPr>
+        <w:t>امتیاز اصلی روش لایه ای سهولت ساخت و اشکال زدایی است</w:t>
+      </w:r>
+    </w:p>
+    <w:p>
+      <w:pPr>
+        <w:bidi/>
+        <w:rPr>
+          <w:rFonts w:asciiTheme="minorBidi" w:hAnsiTheme="minorBidi" w:cs="B Nazanin" w:hint="cs"/>
+          <w:sz w:val="32"/>
+          <w:szCs w:val="32"/>
+          <w:rtl/>
+          <w:lang w:bidi="fa-IR"/>
+        </w:rPr>
+      </w:pPr>
+      <w:r>
+        <w:rPr>
+          <w:rFonts w:asciiTheme="minorBidi" w:hAnsiTheme="minorBidi" w:cs="B Nazanin" w:hint="cs"/>
+          <w:sz w:val="32"/>
+          <w:szCs w:val="32"/>
+          <w:rtl/>
+          <w:lang w:bidi="fa-IR"/>
+        </w:rPr>
+        <w:t>لایه ها طوری انتخاب میشوند که خر کدام از توابع (عملکرد ها) و سرویس های لایه های پایین تر استفاده می کنند این روش اشکال زدایی و وارسی (</w:t>
+      </w:r>
+      <w:r>
+        <w:rPr>
+          <w:rFonts w:asciiTheme="minorBidi" w:hAnsiTheme="minorBidi" w:cs="B Nazanin"/>
+          <w:sz w:val="32"/>
+          <w:szCs w:val="32"/>
+          <w:lang w:bidi="fa-IR"/>
+        </w:rPr>
+        <w:t>Cerification</w:t>
+      </w:r>
+      <w:r>
+        <w:rPr>
+          <w:rFonts w:asciiTheme="minorBidi" w:hAnsiTheme="minorBidi" w:cs="B Nazanin" w:hint="cs"/>
+          <w:sz w:val="32"/>
+          <w:szCs w:val="32"/>
+          <w:rtl/>
+          <w:lang w:bidi="fa-IR"/>
+        </w:rPr>
+        <w:t>)</w:t>
+      </w:r>
+      <w:r>
+        <w:rPr>
+          <w:rFonts w:asciiTheme="minorBidi" w:hAnsiTheme="minorBidi" w:cs="B Nazanin"/>
+          <w:sz w:val="32"/>
+          <w:szCs w:val="32"/>
+          <w:lang w:bidi="fa-IR"/>
+        </w:rPr>
+        <w:t xml:space="preserve"> </w:t>
+      </w:r>
+      <w:r>
+        <w:rPr>
+          <w:rFonts w:asciiTheme="minorBidi" w:hAnsiTheme="minorBidi" w:cs="B Nazanin" w:hint="cs"/>
+          <w:sz w:val="32"/>
+          <w:szCs w:val="32"/>
+          <w:rtl/>
+          <w:lang w:bidi="fa-IR"/>
+        </w:rPr>
+        <w:t>سیستم را آسان می سازد.</w:t>
+      </w:r>
+    </w:p>
+    <w:p>
+      <w:pPr>
+        <w:bidi/>
+        <w:rPr>
+          <w:rFonts w:asciiTheme="minorBidi" w:hAnsiTheme="minorBidi" w:cs="B Nazanin"/>
+          <w:sz w:val="32"/>
+          <w:szCs w:val="32"/>
+          <w:rtl/>
+          <w:lang w:bidi="fa-IR"/>
+        </w:rPr>
+      </w:pPr>
+      <w:r>
+        <w:rPr>
+          <w:rFonts w:asciiTheme="minorBidi" w:hAnsiTheme="minorBidi" w:cs="B Nazanin" w:hint="cs"/>
+          <w:sz w:val="32"/>
+          <w:szCs w:val="32"/>
+          <w:rtl/>
+          <w:lang w:bidi="fa-IR"/>
+        </w:rPr>
+        <w:t xml:space="preserve">اولین لایه می تواند بدون توجه به بقیه ی سیستم اشکال زدایی شودزیر طبق تعریف فقط از سخت افزار </w:t>
+      </w:r>
+      <w:r>
+        <w:rPr>
+          <w:rFonts w:asciiTheme="minorBidi" w:hAnsiTheme="minorBidi" w:cs="B Nazanin" w:hint="cs"/>
+          <w:sz w:val="32"/>
+          <w:szCs w:val="32"/>
+          <w:rtl/>
+          <w:lang w:bidi="fa-IR"/>
+        </w:rPr>
+        <w:t>(که فرض می شود درست است) برای پیاده سازی توابه خود استفاه می کند</w:t>
+      </w:r>
+      <w:r>
+        <w:rPr>
+          <w:rFonts w:asciiTheme="minorBidi" w:hAnsiTheme="minorBidi" w:cs="B Nazanin" w:hint="cs"/>
+          <w:sz w:val="32"/>
+          <w:szCs w:val="32"/>
+          <w:rtl/>
+          <w:lang w:bidi="fa-IR"/>
+        </w:rPr>
+        <w:t xml:space="preserve"> وقتی اولین لایه اشکال زدایی شد می توان فرض کرد که به درستی عمل می کند</w:t>
+      </w:r>
+      <w:r>
+        <w:rPr>
+          <w:rFonts w:asciiTheme="minorBidi" w:hAnsiTheme="minorBidi" w:cs="B Nazanin" w:hint="cs"/>
+          <w:sz w:val="32"/>
+          <w:szCs w:val="32"/>
+          <w:rtl/>
+          <w:lang w:bidi="fa-IR"/>
+        </w:rPr>
+        <w:t xml:space="preserve"> و لایه ی دوم</w:t>
+      </w:r>
+      <w:r>
+        <w:rPr>
+          <w:rFonts w:asciiTheme="minorBidi" w:hAnsiTheme="minorBidi" w:cs="B Nazanin" w:hint="cs"/>
+          <w:sz w:val="32"/>
+          <w:szCs w:val="32"/>
+          <w:rtl/>
+          <w:lang w:bidi="fa-IR"/>
+        </w:rPr>
+        <w:t xml:space="preserve"> اشکال زدایی شود اگر خطایی در اثنای اشکال زدایی لایه خاصی زخ دهد خطا باید در آن لایه باید . زیرا لایه های زیر آن قبلا اشکال زدایی شدند</w:t>
+      </w:r>
+    </w:p>
+    <w:p>
+      <w:pPr>
+        <w:bidi/>
+        <w:rPr>
+          <w:rFonts w:asciiTheme="minorBidi" w:hAnsiTheme="minorBidi" w:cs="B Nazanin"/>
+          <w:sz w:val="32"/>
+          <w:szCs w:val="32"/>
+          <w:rtl/>
+          <w:lang w:bidi="fa-IR"/>
+        </w:rPr>
+      </w:pPr>
+    </w:p>
+    <w:p>
+      <w:pPr>
+        <w:bidi/>
+        <w:rPr>
+          <w:rFonts w:asciiTheme="minorBidi" w:hAnsiTheme="minorBidi" w:cs="B Nazanin"/>
+          <w:sz w:val="32"/>
+          <w:szCs w:val="32"/>
+          <w:rtl/>
+          <w:lang w:bidi="fa-IR"/>
+        </w:rPr>
+      </w:pPr>
+      <w:r>
+        <w:rPr>
+          <w:rFonts w:asciiTheme="minorBidi" w:hAnsiTheme="minorBidi" w:cs="B Nazanin" w:hint="cs"/>
+          <w:sz w:val="32"/>
+          <w:szCs w:val="32"/>
+          <w:highlight w:val="yellow"/>
+          <w:rtl/>
+          <w:lang w:bidi="fa-IR"/>
+        </w:rPr>
+        <w:t>بنابراین این طراحی و پیاده سازی سیستم</w:t>
+      </w:r>
+      <w:r>
+        <w:rPr>
+          <w:rFonts w:asciiTheme="minorBidi" w:hAnsiTheme="minorBidi" w:cs="B Nazanin" w:hint="cs"/>
+          <w:sz w:val="32"/>
+          <w:szCs w:val="32"/>
+          <w:highlight w:val="yellow"/>
+          <w:rtl/>
+          <w:lang w:bidi="fa-IR"/>
+        </w:rPr>
+        <w:t>،</w:t>
+      </w:r>
+      <w:r>
+        <w:rPr>
+          <w:rFonts w:asciiTheme="minorBidi" w:hAnsiTheme="minorBidi" w:cs="B Nazanin" w:hint="cs"/>
+          <w:sz w:val="32"/>
+          <w:szCs w:val="32"/>
+          <w:highlight w:val="yellow"/>
+          <w:rtl/>
+          <w:lang w:bidi="fa-IR"/>
+        </w:rPr>
+        <w:t xml:space="preserve"> ساده است</w:t>
+      </w:r>
+      <w:r>
+        <w:rPr>
+          <w:rFonts w:asciiTheme="minorBidi" w:hAnsiTheme="minorBidi" w:cs="B Nazanin" w:hint="cs"/>
+          <w:sz w:val="32"/>
+          <w:szCs w:val="32"/>
+          <w:highlight w:val="yellow"/>
+          <w:rtl/>
+          <w:lang w:bidi="fa-IR"/>
+        </w:rPr>
+        <w:t>.</w:t>
+      </w:r>
+    </w:p>
+    <w:p>
+      <w:pPr>
+        <w:bidi/>
+        <w:rPr>
+          <w:rFonts w:asciiTheme="minorBidi" w:hAnsiTheme="minorBidi" w:cs="B Nazanin"/>
+          <w:sz w:val="32"/>
+          <w:szCs w:val="32"/>
+          <w:rtl/>
+          <w:lang w:bidi="fa-IR"/>
+        </w:rPr>
+      </w:pPr>
+      <w:r>
+        <w:rPr>
+          <w:rFonts w:asciiTheme="minorBidi" w:hAnsiTheme="minorBidi" w:cs="B Nazanin" w:hint="cs"/>
+          <w:sz w:val="32"/>
+          <w:szCs w:val="32"/>
+          <w:rtl/>
+          <w:lang w:bidi="fa-IR"/>
+        </w:rPr>
+        <w:t>هر لایه فقط توسط عملکردهایی پیاده سازی می شود که توسط لایه های پایین تر فراهم شده اند. لازم نیست یک لایه بداند که این عملکرد ها چگونه پیاده سازی شده اند</w:t>
+      </w:r>
+      <w:r>
+        <w:rPr>
+          <w:rFonts w:asciiTheme="minorBidi" w:hAnsiTheme="minorBidi" w:cs="B Nazanin" w:hint="cs"/>
+          <w:sz w:val="32"/>
+          <w:szCs w:val="32"/>
+          <w:rtl/>
+          <w:lang w:bidi="fa-IR"/>
+        </w:rPr>
+        <w:t>.</w:t>
+      </w:r>
+    </w:p>
+    <w:p>
+      <w:pPr>
+        <w:bidi/>
+        <w:rPr>
+          <w:rFonts w:asciiTheme="minorBidi" w:hAnsiTheme="minorBidi" w:cs="B Nazanin"/>
+          <w:sz w:val="32"/>
+          <w:szCs w:val="32"/>
+          <w:rtl/>
+          <w:lang w:bidi="fa-IR"/>
+        </w:rPr>
+      </w:pPr>
+      <w:r>
+        <w:rPr>
+          <w:rFonts w:asciiTheme="minorBidi" w:hAnsiTheme="minorBidi" w:cs="B Nazanin" w:hint="cs"/>
+          <w:sz w:val="32"/>
+          <w:szCs w:val="32"/>
+          <w:highlight w:val="yellow"/>
+          <w:rtl/>
+          <w:lang w:bidi="fa-IR"/>
+        </w:rPr>
+        <w:t>مشکل عمده ی روش لایه ای تعریف مناسب لایه های گوناگون است</w:t>
+      </w:r>
+    </w:p>
+    <w:p>
+      <w:pPr>
+        <w:bidi/>
+        <w:rPr>
+          <w:rFonts w:asciiTheme="minorBidi" w:hAnsiTheme="minorBidi" w:cs="B Nazanin"/>
+          <w:sz w:val="32"/>
+          <w:szCs w:val="32"/>
+          <w:rtl/>
+          <w:lang w:bidi="fa-IR"/>
+        </w:rPr>
+      </w:pPr>
+      <w:r>
+        <w:rPr>
+          <w:rFonts w:asciiTheme="minorBidi" w:hAnsiTheme="minorBidi" w:cs="B Nazanin" w:hint="cs"/>
+          <w:sz w:val="32"/>
+          <w:szCs w:val="32"/>
+          <w:highlight w:val="yellow"/>
+          <w:rtl/>
+          <w:lang w:bidi="fa-IR"/>
+        </w:rPr>
+        <w:t>مشکل دیگر پیاده سازی</w:t>
+      </w:r>
+      <w:r>
+        <w:rPr>
+          <w:rFonts w:asciiTheme="minorBidi" w:hAnsiTheme="minorBidi" w:cs="B Nazanin" w:hint="cs"/>
+          <w:sz w:val="32"/>
+          <w:szCs w:val="32"/>
+          <w:rtl/>
+          <w:lang w:bidi="fa-IR"/>
+        </w:rPr>
+        <w:t xml:space="preserve"> </w:t>
+      </w:r>
+      <w:r>
+        <w:rPr>
+          <w:rFonts w:asciiTheme="minorBidi" w:hAnsiTheme="minorBidi" w:cs="B Nazanin" w:hint="cs"/>
+          <w:sz w:val="32"/>
+          <w:szCs w:val="32"/>
+          <w:highlight w:val="yellow"/>
+          <w:rtl/>
+          <w:lang w:bidi="fa-IR"/>
+        </w:rPr>
+        <w:t>لایه های این است که نسبت به انواع دیگر کارایی کمتری دارند</w:t>
+      </w:r>
+    </w:p>
+    <w:p>
+      <w:pPr>
+        <w:bidi/>
+        <w:rPr>
+          <w:rFonts w:asciiTheme="minorBidi" w:hAnsiTheme="minorBidi" w:cs="B Nazanin" w:hint="cs"/>
+          <w:sz w:val="32"/>
+          <w:szCs w:val="32"/>
+          <w:rtl/>
+          <w:lang w:bidi="fa-IR"/>
+        </w:rPr>
+      </w:pPr>
+      <w:r>
+        <w:rPr>
+          <w:rFonts w:asciiTheme="minorBidi" w:hAnsiTheme="minorBidi" w:cs="B Nazanin" w:hint="cs"/>
+          <w:sz w:val="32"/>
+          <w:szCs w:val="32"/>
+          <w:rtl/>
+          <w:lang w:bidi="fa-IR"/>
+        </w:rPr>
+        <w:t xml:space="preserve">برای مثال ، وقتی برنامه ی کاربر یک عمل </w:t>
+      </w:r>
+      <w:r>
+        <w:rPr>
+          <w:rFonts w:asciiTheme="minorBidi" w:hAnsiTheme="minorBidi" w:cs="B Nazanin"/>
+          <w:sz w:val="32"/>
+          <w:szCs w:val="32"/>
+          <w:lang w:bidi="fa-IR"/>
+        </w:rPr>
+        <w:t>i/o</w:t>
+      </w:r>
+      <w:r>
+        <w:rPr>
+          <w:rFonts w:asciiTheme="minorBidi" w:hAnsiTheme="minorBidi" w:cs="B Nazanin" w:hint="cs"/>
+          <w:sz w:val="32"/>
+          <w:szCs w:val="32"/>
+          <w:rtl/>
+          <w:lang w:bidi="fa-IR"/>
+        </w:rPr>
+        <w:t xml:space="preserve"> را انجام می دهد، فراخوان سیستمی را اجرا می کند که در خود لایه </w:t>
+      </w:r>
+      <w:r>
+        <w:rPr>
+          <w:rFonts w:asciiTheme="minorBidi" w:hAnsiTheme="minorBidi" w:cs="B Nazanin"/>
+          <w:sz w:val="32"/>
+          <w:szCs w:val="32"/>
+          <w:lang w:bidi="fa-IR"/>
+        </w:rPr>
+        <w:t xml:space="preserve">i/o </w:t>
+      </w:r>
+      <w:r>
+        <w:rPr>
+          <w:rFonts w:asciiTheme="minorBidi" w:hAnsiTheme="minorBidi" w:cs="B Nazanin" w:hint="cs"/>
+          <w:sz w:val="32"/>
+          <w:szCs w:val="32"/>
+          <w:rtl/>
+          <w:lang w:bidi="fa-IR"/>
+        </w:rPr>
+        <w:t xml:space="preserve"> دچار تله می شود که لایه مدیریت حافظه را فراخوانی می کند که آن نیز به نوبه ی خود ، لایه ی زمانبند پردازنده را فراخوانی می کند که سپس به سخت افزار ارسال می شود. درهر لایه ، پارامتر ها ممکن است تغییر کند ممکن است نیاز به ارسال داده باشد . هر </w:t>
+      </w:r>
+      <w:r>
+        <w:rPr>
+          <w:rFonts w:asciiTheme="minorBidi" w:hAnsiTheme="minorBidi" w:cs="B Nazanin" w:hint="cs"/>
+          <w:sz w:val="32"/>
+          <w:szCs w:val="32"/>
+          <w:rtl/>
+          <w:lang w:bidi="fa-IR"/>
+        </w:rPr>
+        <w:lastRenderedPageBreak/>
+        <w:t>لایه سربازی را به فراخوان سیستم اضافه می کند</w:t>
+      </w:r>
+      <w:r>
+        <w:rPr>
+          <w:rFonts w:asciiTheme="minorBidi" w:hAnsiTheme="minorBidi" w:cs="B Nazanin" w:hint="cs"/>
+          <w:sz w:val="32"/>
+          <w:szCs w:val="32"/>
+          <w:rtl/>
+          <w:lang w:bidi="fa-IR"/>
+        </w:rPr>
+        <w:t xml:space="preserve"> نتیجه اش این است که فراخوان سیستمی در روش لایه ای نسبت به سی</w:t>
+      </w:r>
+      <w:r>
+        <w:rPr>
+          <w:rFonts w:asciiTheme="minorBidi" w:hAnsiTheme="minorBidi" w:cs="B Nazanin" w:hint="cs"/>
+          <w:sz w:val="32"/>
+          <w:szCs w:val="32"/>
+          <w:rtl/>
+          <w:lang w:bidi="fa-IR"/>
+        </w:rPr>
+        <w:t>ستم غیر لایه ای بیشتر طول می کشد</w:t>
+      </w:r>
+    </w:p>
+    <w:p>
+      <w:pPr>
+        <w:bidi/>
+        <w:rPr>
+          <w:rFonts w:asciiTheme="minorBidi" w:hAnsiTheme="minorBidi" w:cs="B Nazanin"/>
+          <w:sz w:val="32"/>
+          <w:szCs w:val="32"/>
+          <w:rtl/>
+          <w:lang w:bidi="fa-IR"/>
+        </w:rPr>
+      </w:pPr>
+    </w:p>
+    <w:p>
+      <w:pPr>
+        <w:bidi/>
+        <w:rPr>
+          <w:rFonts w:asciiTheme="minorBidi" w:hAnsiTheme="minorBidi" w:cs="B Nazanin"/>
+          <w:b/>
+          <w:bCs/>
+          <w:color w:val="70AD47" w:themeColor="accent6"/>
+          <w:sz w:val="40"/>
+          <w:szCs w:val="40"/>
+          <w:rtl/>
+          <w:lang w:bidi="fa-IR"/>
+        </w:rPr>
+      </w:pPr>
+      <w:r>
+        <w:rPr>
+          <w:rFonts w:asciiTheme="minorBidi" w:hAnsiTheme="minorBidi" w:cs="B Nazanin" w:hint="cs"/>
+          <w:b/>
+          <w:bCs/>
+          <w:color w:val="70AD47" w:themeColor="accent6"/>
+          <w:sz w:val="40"/>
+          <w:szCs w:val="40"/>
+          <w:rtl/>
+          <w:lang w:bidi="fa-IR"/>
+        </w:rPr>
+        <w:t>ریز هسته ای یا مایکرو کرنل ها</w:t>
+      </w:r>
+    </w:p>
+    <w:p>
+      <w:pPr>
+        <w:bidi/>
+        <w:rPr>
+          <w:rFonts w:asciiTheme="minorBidi" w:hAnsiTheme="minorBidi" w:cs="B Nazanin"/>
+          <w:sz w:val="36"/>
+          <w:szCs w:val="36"/>
+          <w:rtl/>
+          <w:lang w:bidi="fa-IR"/>
+        </w:rPr>
+      </w:pPr>
+      <w:r>
+        <w:rPr>
+          <w:rFonts w:asciiTheme="minorBidi" w:hAnsiTheme="minorBidi" w:cs="B Nazanin" w:hint="cs"/>
+          <w:sz w:val="36"/>
+          <w:szCs w:val="36"/>
+          <w:rtl/>
+          <w:lang w:bidi="fa-IR"/>
+        </w:rPr>
+        <w:t>این روش ، سیستم عامل را با حذف تمام مولفه های غیر اساسی از هسته و پیاده سازی آن به صورت برنامه های سطح کاربر و سیستمی ، سازماندهی می کند</w:t>
+      </w:r>
+      <w:r>
+        <w:rPr>
+          <w:rFonts w:asciiTheme="minorBidi" w:hAnsiTheme="minorBidi" w:cs="B Nazanin" w:hint="cs"/>
+          <w:sz w:val="36"/>
+          <w:szCs w:val="36"/>
+          <w:rtl/>
+          <w:lang w:bidi="fa-IR"/>
+        </w:rPr>
+        <w:t>.</w:t>
+      </w:r>
+      <w:r>
+        <w:rPr>
+          <w:rFonts w:asciiTheme="minorBidi" w:hAnsiTheme="minorBidi" w:cs="B Nazanin" w:hint="cs"/>
+          <w:sz w:val="36"/>
+          <w:szCs w:val="36"/>
+          <w:rtl/>
+          <w:lang w:bidi="fa-IR"/>
+        </w:rPr>
+        <w:t xml:space="preserve"> نتیجه، هسته  ی کوچک تری است</w:t>
+      </w:r>
+      <w:r>
+        <w:rPr>
+          <w:rFonts w:asciiTheme="minorBidi" w:hAnsiTheme="minorBidi" w:cs="B Nazanin" w:hint="cs"/>
+          <w:sz w:val="36"/>
+          <w:szCs w:val="36"/>
+          <w:rtl/>
+          <w:lang w:bidi="fa-IR"/>
+        </w:rPr>
+        <w:t>. معمولا ریز هسته ها، علاوع بر تسهیلات ارتباطی، کمتریسن مدیریت حافظه و فرایند را فراهم می کنند</w:t>
+      </w:r>
+    </w:p>
+    <w:p>
+      <w:pPr>
+        <w:bidi/>
+        <w:rPr>
+          <w:rFonts w:asciiTheme="minorBidi" w:hAnsiTheme="minorBidi" w:cs="B Nazanin"/>
+          <w:sz w:val="36"/>
+          <w:szCs w:val="36"/>
+          <w:rtl/>
+          <w:lang w:bidi="fa-IR"/>
+        </w:rPr>
+      </w:pPr>
+      <w:r>
+        <w:rPr>
+          <w:rFonts w:asciiTheme="minorBidi" w:hAnsiTheme="minorBidi" w:cs="B Nazanin" w:hint="cs"/>
+          <w:sz w:val="36"/>
+          <w:szCs w:val="36"/>
+          <w:rtl/>
+          <w:lang w:bidi="fa-IR"/>
+        </w:rPr>
+        <w:t xml:space="preserve">در اواسط دهه 1980، پژوهشگران در دانشگاه </w:t>
+      </w:r>
+      <w:r>
+        <w:rPr>
+          <w:rFonts w:asciiTheme="minorBidi" w:hAnsiTheme="minorBidi" w:cs="B Nazanin"/>
+          <w:sz w:val="36"/>
+          <w:szCs w:val="36"/>
+          <w:lang w:bidi="fa-IR"/>
+        </w:rPr>
+        <w:t>Carnegie Mellon</w:t>
+      </w:r>
+      <w:r>
+        <w:rPr>
+          <w:rFonts w:asciiTheme="minorBidi" w:hAnsiTheme="minorBidi" w:cs="B Nazanin" w:hint="cs"/>
+          <w:sz w:val="36"/>
+          <w:szCs w:val="36"/>
+          <w:rtl/>
+          <w:lang w:bidi="fa-IR"/>
+        </w:rPr>
+        <w:t xml:space="preserve">، سیستم عاملی را به نام </w:t>
+      </w:r>
+      <w:r>
+        <w:rPr>
+          <w:rFonts w:asciiTheme="minorBidi" w:hAnsiTheme="minorBidi" w:cs="B Nazanin"/>
+          <w:sz w:val="36"/>
+          <w:szCs w:val="36"/>
+          <w:lang w:bidi="fa-IR"/>
+        </w:rPr>
+        <w:t>Mach</w:t>
+      </w:r>
+      <w:r>
+        <w:rPr>
+          <w:rFonts w:asciiTheme="minorBidi" w:hAnsiTheme="minorBidi" w:cs="B Nazanin" w:hint="cs"/>
+          <w:sz w:val="36"/>
+          <w:szCs w:val="36"/>
+          <w:rtl/>
+          <w:lang w:bidi="fa-IR"/>
+        </w:rPr>
+        <w:t xml:space="preserve"> را تولید کردند</w:t>
+      </w:r>
+      <w:r>
+        <w:rPr>
+          <w:rFonts w:asciiTheme="minorBidi" w:hAnsiTheme="minorBidi" w:cs="B Nazanin" w:hint="cs"/>
+          <w:sz w:val="36"/>
+          <w:szCs w:val="36"/>
+          <w:rtl/>
+          <w:lang w:bidi="fa-IR"/>
+        </w:rPr>
+        <w:t>،</w:t>
+      </w:r>
+      <w:r>
+        <w:rPr>
+          <w:rFonts w:asciiTheme="minorBidi" w:hAnsiTheme="minorBidi" w:cs="B Nazanin" w:hint="cs"/>
+          <w:sz w:val="36"/>
+          <w:szCs w:val="36"/>
+          <w:rtl/>
+          <w:lang w:bidi="fa-IR"/>
+        </w:rPr>
+        <w:t xml:space="preserve"> که هسته را با استفاده از</w:t>
+      </w:r>
+      <w:r>
+        <w:rPr>
+          <w:rFonts w:asciiTheme="minorBidi" w:hAnsiTheme="minorBidi" w:cs="B Nazanin" w:hint="cs"/>
+          <w:sz w:val="36"/>
+          <w:szCs w:val="36"/>
+          <w:rtl/>
+          <w:lang w:bidi="fa-IR"/>
+        </w:rPr>
+        <w:t>،</w:t>
+      </w:r>
+      <w:r>
+        <w:rPr>
+          <w:rFonts w:asciiTheme="minorBidi" w:hAnsiTheme="minorBidi" w:cs="B Nazanin" w:hint="cs"/>
+          <w:sz w:val="36"/>
+          <w:szCs w:val="36"/>
+          <w:rtl/>
+          <w:lang w:bidi="fa-IR"/>
+        </w:rPr>
+        <w:t xml:space="preserve"> روش ریز هسته پیمانه ای کرده است</w:t>
+      </w:r>
+    </w:p>
+    <w:p>
+      <w:pPr>
+        <w:bidi/>
+        <w:rPr>
+          <w:rFonts w:asciiTheme="minorBidi" w:hAnsiTheme="minorBidi" w:cs="B Nazanin"/>
+          <w:b/>
+          <w:bCs/>
+          <w:color w:val="70AD47" w:themeColor="accent6"/>
+          <w:sz w:val="44"/>
+          <w:szCs w:val="44"/>
+          <w:rtl/>
+          <w:lang w:bidi="fa-IR"/>
+        </w:rPr>
+      </w:pPr>
+      <w:r>
+        <w:rPr>
+          <w:rFonts w:asciiTheme="minorBidi" w:hAnsiTheme="minorBidi" w:cs="B Nazanin" w:hint="cs"/>
+          <w:b/>
+          <w:bCs/>
+          <w:color w:val="70AD47" w:themeColor="accent6"/>
+          <w:sz w:val="44"/>
+          <w:szCs w:val="44"/>
+          <w:rtl/>
+          <w:lang w:bidi="fa-IR"/>
+        </w:rPr>
+        <w:t>پیمانه ها (ماژول ها)</w:t>
+      </w:r>
+    </w:p>
+    <w:p>
+      <w:pPr>
+        <w:bidi/>
+        <w:rPr>
+          <w:rFonts w:asciiTheme="minorBidi" w:hAnsiTheme="minorBidi" w:cs="B Nazanin"/>
+          <w:sz w:val="36"/>
+          <w:szCs w:val="36"/>
+          <w:rtl/>
+          <w:lang w:bidi="fa-IR"/>
+        </w:rPr>
+      </w:pPr>
+      <w:r>
+        <w:rPr>
+          <w:rFonts w:asciiTheme="minorBidi" w:hAnsiTheme="minorBidi" w:cs="B Nazanin" w:hint="cs"/>
+          <w:sz w:val="36"/>
+          <w:szCs w:val="36"/>
+          <w:rtl/>
+          <w:lang w:bidi="fa-IR"/>
+        </w:rPr>
+        <w:t>شاید بهترین فناوری برای طراحی سیستم عامل شامل استفاده از پیمانه های بازشدنی هسته باشد. این نوع طراحی در پیاده سازی های مدرن یونیکس</w:t>
+      </w:r>
+      <w:r>
+        <w:rPr>
+          <w:rFonts w:asciiTheme="minorBidi" w:hAnsiTheme="minorBidi" w:cs="B Nazanin" w:hint="cs"/>
+          <w:sz w:val="36"/>
+          <w:szCs w:val="36"/>
+          <w:rtl/>
+          <w:lang w:bidi="fa-IR"/>
+        </w:rPr>
+        <w:t xml:space="preserve"> مثل سولاریس، لینوکس</w:t>
+      </w:r>
+      <w:r>
+        <w:rPr>
+          <w:rFonts w:asciiTheme="minorBidi" w:hAnsiTheme="minorBidi" w:cs="B Nazanin"/>
+          <w:sz w:val="36"/>
+          <w:szCs w:val="36"/>
+          <w:lang w:bidi="fa-IR"/>
+        </w:rPr>
+        <w:t xml:space="preserve"> </w:t>
+      </w:r>
+      <w:r>
+        <w:rPr>
+          <w:rFonts w:asciiTheme="minorBidi" w:hAnsiTheme="minorBidi" w:cs="B Nazanin" w:hint="cs"/>
+          <w:sz w:val="36"/>
+          <w:szCs w:val="36"/>
+          <w:rtl/>
+          <w:lang w:bidi="fa-IR"/>
+        </w:rPr>
+        <w:t xml:space="preserve"> و</w:t>
+      </w:r>
+      <w:r>
+        <w:rPr>
+          <w:rFonts w:asciiTheme="minorBidi" w:hAnsiTheme="minorBidi" w:cs="B Nazanin"/>
+          <w:sz w:val="36"/>
+          <w:szCs w:val="36"/>
+          <w:lang w:bidi="fa-IR"/>
+        </w:rPr>
+        <w:t xml:space="preserve"> </w:t>
+      </w:r>
+      <w:r>
+        <w:rPr>
+          <w:rFonts w:asciiTheme="minorBidi" w:hAnsiTheme="minorBidi" w:cs="B Nazanin" w:hint="cs"/>
+          <w:sz w:val="36"/>
+          <w:szCs w:val="36"/>
+          <w:rtl/>
+          <w:lang w:bidi="fa-IR"/>
+        </w:rPr>
+        <w:t xml:space="preserve"> </w:t>
+      </w:r>
+      <w:r>
+        <w:rPr>
+          <w:rFonts w:asciiTheme="minorBidi" w:hAnsiTheme="minorBidi" w:cs="B Nazanin"/>
+          <w:sz w:val="36"/>
+          <w:szCs w:val="36"/>
+          <w:lang w:bidi="fa-IR"/>
+        </w:rPr>
+        <w:t xml:space="preserve">Mac </w:t>
+      </w:r>
+      <w:r>
+        <w:rPr>
+          <w:rFonts w:asciiTheme="minorBidi" w:hAnsiTheme="minorBidi" w:cs="B Nazanin"/>
+          <w:sz w:val="36"/>
+          <w:szCs w:val="36"/>
+          <w:lang w:bidi="fa-IR"/>
+        </w:rPr>
+        <w:t>OS</w:t>
+      </w:r>
+      <w:r>
+        <w:rPr>
+          <w:rFonts w:asciiTheme="minorBidi" w:hAnsiTheme="minorBidi" w:cs="B Nazanin"/>
+          <w:sz w:val="36"/>
+          <w:szCs w:val="36"/>
+          <w:lang w:bidi="fa-IR"/>
+        </w:rPr>
+        <w:t xml:space="preserve"> X</w:t>
+      </w:r>
+      <w:r>
+        <w:rPr>
+          <w:rFonts w:asciiTheme="minorBidi" w:hAnsiTheme="minorBidi" w:cs="B Nazanin" w:hint="cs"/>
+          <w:sz w:val="36"/>
+          <w:szCs w:val="36"/>
+          <w:rtl/>
+          <w:lang w:bidi="fa-IR"/>
+        </w:rPr>
+        <w:t xml:space="preserve"> و ویندوز متداول است</w:t>
+      </w:r>
+      <w:r>
+        <w:rPr>
+          <w:rFonts w:asciiTheme="minorBidi" w:hAnsiTheme="minorBidi" w:cs="B Nazanin" w:hint="cs"/>
+          <w:sz w:val="36"/>
+          <w:szCs w:val="36"/>
+          <w:rtl/>
+          <w:lang w:bidi="fa-IR"/>
+        </w:rPr>
+        <w:t>.</w:t>
+      </w:r>
+    </w:p>
+    <w:p>
+      <w:pPr>
+        <w:bidi/>
+        <w:rPr>
+          <w:rFonts w:asciiTheme="minorBidi" w:hAnsiTheme="minorBidi" w:cs="B Nazanin"/>
+          <w:sz w:val="36"/>
+          <w:szCs w:val="36"/>
+          <w:rtl/>
+          <w:lang w:bidi="fa-IR"/>
+        </w:rPr>
+      </w:pPr>
+      <w:r>
+        <w:rPr>
+          <w:rFonts w:asciiTheme="minorBidi" w:hAnsiTheme="minorBidi" w:cs="B Nazanin" w:hint="cs"/>
+          <w:sz w:val="36"/>
+          <w:szCs w:val="36"/>
+          <w:rtl/>
+          <w:lang w:bidi="fa-IR"/>
+        </w:rPr>
+        <w:t>ایده ی این طراحی این است که هسته سرویس های اصلی را ارایه کند</w:t>
+      </w:r>
+      <w:r>
+        <w:rPr>
+          <w:rFonts w:asciiTheme="minorBidi" w:hAnsiTheme="minorBidi" w:cs="B Nazanin" w:hint="cs"/>
+          <w:sz w:val="36"/>
+          <w:szCs w:val="36"/>
+          <w:rtl/>
+          <w:lang w:bidi="fa-IR"/>
+        </w:rPr>
+        <w:t xml:space="preserve">در حال که سرویس های دیگر به طور پویا </w:t>
+      </w:r>
+      <w:r>
+        <w:rPr>
+          <w:rFonts w:asciiTheme="minorBidi" w:hAnsiTheme="minorBidi" w:cs="B Nazanin" w:hint="cs"/>
+          <w:sz w:val="36"/>
+          <w:szCs w:val="36"/>
+          <w:rtl/>
+          <w:lang w:bidi="fa-IR"/>
+        </w:rPr>
+        <w:t>پیاده سازی می شوند. لینک کردن به سرویس ها به طور پویا</w:t>
+      </w:r>
+      <w:r>
+        <w:rPr>
+          <w:rFonts w:asciiTheme="minorBidi" w:hAnsiTheme="minorBidi" w:cs="B Nazanin" w:hint="cs"/>
+          <w:sz w:val="36"/>
+          <w:szCs w:val="36"/>
+          <w:rtl/>
+          <w:lang w:bidi="fa-IR"/>
+        </w:rPr>
+        <w:t>، ویژگی های جدیدی را مستقیما به هسته اضافه می کند که لازم است هر وقت هسته تغییر می کند دوباره کامپایل شود</w:t>
+      </w:r>
+      <w:r>
+        <w:rPr>
+          <w:rFonts w:asciiTheme="minorBidi" w:hAnsiTheme="minorBidi" w:cs="B Nazanin" w:hint="cs"/>
+          <w:sz w:val="36"/>
+          <w:szCs w:val="36"/>
+          <w:rtl/>
+          <w:lang w:bidi="fa-IR"/>
+        </w:rPr>
+        <w:t>.</w:t>
+      </w:r>
+    </w:p>
+    <w:p>
+      <w:pPr>
+        <w:bidi/>
+        <w:rPr>
+          <w:rFonts w:asciiTheme="minorBidi" w:hAnsiTheme="minorBidi" w:cs="B Nazanin"/>
+          <w:sz w:val="36"/>
+          <w:szCs w:val="36"/>
+          <w:rtl/>
+          <w:lang w:bidi="fa-IR"/>
+        </w:rPr>
+      </w:pPr>
+      <w:r>
+        <w:rPr>
+          <w:rFonts w:asciiTheme="minorBidi" w:hAnsiTheme="minorBidi" w:cs="B Nazanin" w:hint="cs"/>
+          <w:sz w:val="36"/>
+          <w:szCs w:val="36"/>
+          <w:rtl/>
+          <w:lang w:bidi="fa-IR"/>
+        </w:rPr>
+        <w:lastRenderedPageBreak/>
+        <w:t>نتیجه ی کلی شبیه یک سیستم لایه ای است که هر بخش هسته دارای واسط های تعریف شده و حفاظت شده است</w:t>
+      </w:r>
+      <w:r>
+        <w:rPr>
+          <w:rFonts w:asciiTheme="minorBidi" w:hAnsiTheme="minorBidi" w:cs="B Nazanin"/>
+          <w:sz w:val="36"/>
+          <w:szCs w:val="36"/>
+          <w:lang w:bidi="fa-IR"/>
+        </w:rPr>
+        <w:t>;</w:t>
+      </w:r>
+      <w:r>
+        <w:rPr>
+          <w:rFonts w:asciiTheme="minorBidi" w:hAnsiTheme="minorBidi" w:cs="B Nazanin" w:hint="cs"/>
+          <w:sz w:val="36"/>
+          <w:szCs w:val="36"/>
+          <w:rtl/>
+          <w:lang w:bidi="fa-IR"/>
+        </w:rPr>
+        <w:t xml:space="preserve"> وقتی از سیستم لایه ای انعطاف پذیرتر است</w:t>
+      </w:r>
+      <w:r>
+        <w:rPr>
+          <w:rFonts w:asciiTheme="minorBidi" w:hAnsiTheme="minorBidi" w:cs="B Nazanin" w:hint="cs"/>
+          <w:sz w:val="36"/>
+          <w:szCs w:val="36"/>
+          <w:rtl/>
+          <w:lang w:bidi="fa-IR"/>
+        </w:rPr>
+        <w:t>. زیرا هر پیمانه می تواند هر پیمانه دیگری را فراخوانی کند</w:t>
+      </w:r>
+      <w:r>
+        <w:rPr>
+          <w:rFonts w:asciiTheme="minorBidi" w:hAnsiTheme="minorBidi" w:cs="B Nazanin" w:hint="cs"/>
+          <w:sz w:val="36"/>
+          <w:szCs w:val="36"/>
+          <w:rtl/>
+          <w:lang w:bidi="fa-IR"/>
+        </w:rPr>
+        <w:t>. این روش شبیه ریز هسته نیز هست. زیرا پیمانه اصلی تنها وظایف اصلی را بر عهده دارد و  می داند که پیمانه های دیگر را چگونه بار و با آن ها ارتباط بر قرار نماید. اما کارامدتر است. زیر پیمانه ها</w:t>
+      </w:r>
+    </w:p>
+    <w:p>
+      <w:pPr>
+        <w:bidi/>
+        <w:rPr>
+          <w:rFonts w:asciiTheme="minorBidi" w:hAnsiTheme="minorBidi" w:cs="B Nazanin"/>
+          <w:sz w:val="36"/>
+          <w:szCs w:val="36"/>
+          <w:rtl/>
+          <w:lang w:bidi="fa-IR"/>
+        </w:rPr>
+      </w:pPr>
+      <w:r>
+        <w:rPr>
+          <w:rFonts w:asciiTheme="minorBidi" w:hAnsiTheme="minorBidi" w:cs="B Nazanin" w:hint="cs"/>
+          <w:sz w:val="36"/>
+          <w:szCs w:val="36"/>
+          <w:rtl/>
+          <w:lang w:bidi="fa-IR"/>
+        </w:rPr>
+        <w:t>برای برقراری ارتباط نیاز به مبادله ی پیام ندارند</w:t>
+      </w:r>
+      <w:r>
+        <w:rPr>
+          <w:rFonts w:asciiTheme="minorBidi" w:hAnsiTheme="minorBidi" w:cs="B Nazanin" w:hint="cs"/>
+          <w:sz w:val="36"/>
+          <w:szCs w:val="36"/>
+          <w:rtl/>
+          <w:lang w:bidi="fa-IR"/>
+        </w:rPr>
+        <w:t>.</w:t>
+      </w:r>
+    </w:p>
+    <w:p>
+      <w:pPr>
+        <w:bidi/>
+        <w:rPr>
+          <w:rFonts w:asciiTheme="minorBidi" w:hAnsiTheme="minorBidi" w:cs="B Nazanin"/>
+          <w:b/>
+          <w:bCs/>
+          <w:color w:val="70AD47" w:themeColor="accent6"/>
+          <w:sz w:val="44"/>
+          <w:szCs w:val="44"/>
+          <w:rtl/>
+          <w:lang w:bidi="fa-IR"/>
+        </w:rPr>
+      </w:pPr>
+      <w:r>
+        <w:rPr>
+          <w:rFonts w:asciiTheme="minorBidi" w:hAnsiTheme="minorBidi" w:cs="B Nazanin" w:hint="cs"/>
+          <w:b/>
+          <w:bCs/>
+          <w:color w:val="70AD47" w:themeColor="accent6"/>
+          <w:sz w:val="44"/>
+          <w:szCs w:val="44"/>
+          <w:rtl/>
+          <w:lang w:bidi="fa-IR"/>
+        </w:rPr>
+        <w:t>هفت نوع پیمانه بارشدنی هسته در سیستم عامل سولاریس</w:t>
+      </w:r>
+      <w:r>
+        <w:rPr>
+          <w:rFonts w:asciiTheme="minorBidi" w:hAnsiTheme="minorBidi" w:cs="B Nazanin" w:hint="cs"/>
+          <w:b/>
+          <w:bCs/>
+          <w:color w:val="70AD47" w:themeColor="accent6"/>
+          <w:sz w:val="44"/>
+          <w:szCs w:val="44"/>
+          <w:rtl/>
+          <w:lang w:bidi="fa-IR"/>
+        </w:rPr>
+        <w:t>:</w:t>
+      </w:r>
+    </w:p>
+    <w:p>
+      <w:pPr>
+        <w:pStyle w:val="ListParagraph"/>
+        <w:numPr>
+          <w:ilvl w:val="0"/>
+          <w:numId w:val="1"/>
+        </w:numPr>
+        <w:bidi/>
+        <w:rPr>
+          <w:rFonts w:asciiTheme="minorBidi" w:hAnsiTheme="minorBidi" w:cs="B Nazanin" w:hint="cs"/>
+          <w:b/>
+          <w:bCs/>
+          <w:sz w:val="40"/>
+          <w:szCs w:val="40"/>
+          <w:lang w:bidi="fa-IR"/>
+        </w:rPr>
+      </w:pPr>
+      <w:r>
+        <w:rPr>
+          <w:rFonts w:asciiTheme="minorBidi" w:hAnsiTheme="minorBidi" w:cs="B Nazanin" w:hint="cs"/>
+          <w:b/>
+          <w:bCs/>
+          <w:sz w:val="40"/>
+          <w:szCs w:val="40"/>
+          <w:rtl/>
+          <w:lang w:bidi="fa-IR"/>
+        </w:rPr>
+        <w:t xml:space="preserve">کلاس هیای زمان بندی </w:t>
+      </w:r>
+    </w:p>
+    <w:p>
+      <w:pPr>
+        <w:pStyle w:val="ListParagraph"/>
+        <w:numPr>
+          <w:ilvl w:val="0"/>
+          <w:numId w:val="1"/>
+        </w:numPr>
+        <w:bidi/>
+        <w:rPr>
+          <w:rFonts w:asciiTheme="minorBidi" w:hAnsiTheme="minorBidi" w:cs="B Nazanin" w:hint="cs"/>
+          <w:b/>
+          <w:bCs/>
+          <w:sz w:val="40"/>
+          <w:szCs w:val="40"/>
+          <w:lang w:bidi="fa-IR"/>
+        </w:rPr>
+      </w:pPr>
+      <w:r>
+        <w:rPr>
+          <w:rFonts w:asciiTheme="minorBidi" w:hAnsiTheme="minorBidi" w:cs="B Nazanin" w:hint="cs"/>
+          <w:b/>
+          <w:bCs/>
+          <w:sz w:val="40"/>
+          <w:szCs w:val="40"/>
+          <w:rtl/>
+          <w:lang w:bidi="fa-IR"/>
+        </w:rPr>
+        <w:t>سیستم های فایل</w:t>
+      </w:r>
+    </w:p>
+    <w:p>
+      <w:pPr>
+        <w:pStyle w:val="ListParagraph"/>
+        <w:numPr>
+          <w:ilvl w:val="0"/>
+          <w:numId w:val="1"/>
+        </w:numPr>
+        <w:bidi/>
+        <w:rPr>
+          <w:rFonts w:asciiTheme="minorBidi" w:hAnsiTheme="minorBidi" w:cs="B Nazanin" w:hint="cs"/>
+          <w:b/>
+          <w:bCs/>
+          <w:sz w:val="40"/>
+          <w:szCs w:val="40"/>
+          <w:lang w:bidi="fa-IR"/>
+        </w:rPr>
+      </w:pPr>
+      <w:r>
+        <w:rPr>
+          <w:rFonts w:asciiTheme="minorBidi" w:hAnsiTheme="minorBidi" w:cs="B Nazanin" w:hint="cs"/>
+          <w:b/>
+          <w:bCs/>
+          <w:sz w:val="40"/>
+          <w:szCs w:val="40"/>
+          <w:rtl/>
+          <w:lang w:bidi="fa-IR"/>
+        </w:rPr>
+        <w:t xml:space="preserve">فراخوان های سیستمی باز شدنی </w:t>
+      </w:r>
+    </w:p>
+    <w:p>
+      <w:pPr>
+        <w:pStyle w:val="ListParagraph"/>
+        <w:numPr>
+          <w:ilvl w:val="0"/>
+          <w:numId w:val="1"/>
+        </w:numPr>
+        <w:bidi/>
+        <w:rPr>
+          <w:rFonts w:asciiTheme="minorBidi" w:hAnsiTheme="minorBidi" w:cs="B Nazanin" w:hint="cs"/>
+          <w:b/>
+          <w:bCs/>
+          <w:sz w:val="40"/>
+          <w:szCs w:val="40"/>
+          <w:lang w:bidi="fa-IR"/>
+        </w:rPr>
+      </w:pPr>
+      <w:r>
+        <w:rPr>
+          <w:rFonts w:asciiTheme="minorBidi" w:hAnsiTheme="minorBidi" w:cs="B Nazanin" w:hint="cs"/>
+          <w:b/>
+          <w:bCs/>
+          <w:sz w:val="40"/>
+          <w:szCs w:val="40"/>
+          <w:rtl/>
+          <w:lang w:bidi="fa-IR"/>
+        </w:rPr>
+        <w:t>فرمت های قابل اجرا</w:t>
+      </w:r>
+    </w:p>
+    <w:p>
+      <w:pPr>
+        <w:pStyle w:val="ListParagraph"/>
+        <w:numPr>
+          <w:ilvl w:val="0"/>
+          <w:numId w:val="1"/>
+        </w:numPr>
+        <w:bidi/>
+        <w:rPr>
+          <w:rFonts w:asciiTheme="minorBidi" w:hAnsiTheme="minorBidi" w:cs="B Nazanin"/>
+          <w:b/>
+          <w:bCs/>
+          <w:sz w:val="40"/>
+          <w:szCs w:val="40"/>
+          <w:lang w:bidi="fa-IR"/>
+        </w:rPr>
+      </w:pPr>
+      <w:r>
+        <w:rPr>
+          <w:rFonts w:asciiTheme="minorBidi" w:hAnsiTheme="minorBidi" w:cs="B Nazanin" w:hint="cs"/>
+          <w:b/>
+          <w:bCs/>
+          <w:sz w:val="40"/>
+          <w:szCs w:val="40"/>
+          <w:rtl/>
+          <w:lang w:bidi="fa-IR"/>
+        </w:rPr>
+        <w:t xml:space="preserve">پیمانه های </w:t>
+      </w:r>
+      <w:r>
+        <w:rPr>
+          <w:rFonts w:asciiTheme="minorBidi" w:hAnsiTheme="minorBidi" w:cs="B Nazanin"/>
+          <w:b/>
+          <w:bCs/>
+          <w:sz w:val="40"/>
+          <w:szCs w:val="40"/>
+          <w:lang w:bidi="fa-IR"/>
+        </w:rPr>
+        <w:t>streams</w:t>
+      </w:r>
+    </w:p>
+    <w:p>
+      <w:pPr>
+        <w:pStyle w:val="ListParagraph"/>
+        <w:numPr>
+          <w:ilvl w:val="0"/>
+          <w:numId w:val="1"/>
+        </w:numPr>
+        <w:bidi/>
+        <w:rPr>
+          <w:rFonts w:asciiTheme="minorBidi" w:hAnsiTheme="minorBidi" w:cs="B Nazanin"/>
+          <w:b/>
+          <w:bCs/>
+          <w:sz w:val="40"/>
+          <w:szCs w:val="40"/>
+          <w:lang w:bidi="fa-IR"/>
+        </w:rPr>
+      </w:pPr>
+      <w:r>
+        <w:rPr>
+          <w:rFonts w:asciiTheme="minorBidi" w:hAnsiTheme="minorBidi" w:cs="B Nazanin" w:hint="cs"/>
+          <w:b/>
+          <w:bCs/>
+          <w:sz w:val="40"/>
+          <w:szCs w:val="40"/>
+          <w:rtl/>
+          <w:lang w:bidi="fa-IR"/>
+        </w:rPr>
+        <w:t>پیمانه های متفرقه (گوناگون)</w:t>
+      </w:r>
+    </w:p>
+    <w:p>
+      <w:pPr>
+        <w:pStyle w:val="ListParagraph"/>
+        <w:numPr>
+          <w:ilvl w:val="0"/>
+          <w:numId w:val="1"/>
+        </w:numPr>
+        <w:bidi/>
+        <w:rPr>
+          <w:rFonts w:asciiTheme="minorBidi" w:hAnsiTheme="minorBidi" w:cs="B Nazanin"/>
+          <w:b/>
+          <w:bCs/>
+          <w:sz w:val="40"/>
+          <w:szCs w:val="40"/>
+          <w:lang w:bidi="fa-IR"/>
+        </w:rPr>
+      </w:pPr>
+      <w:r>
+        <w:rPr>
+          <w:rFonts w:asciiTheme="minorBidi" w:hAnsiTheme="minorBidi" w:cs="B Nazanin" w:hint="cs"/>
+          <w:b/>
+          <w:bCs/>
+          <w:sz w:val="40"/>
+          <w:szCs w:val="40"/>
+          <w:rtl/>
+          <w:lang w:bidi="fa-IR"/>
+        </w:rPr>
+        <w:t>گرداننده های دستگاه و گذرگاه (باس)</w:t>
+      </w:r>
+    </w:p>
+    <w:p>
+      <w:pPr>
+        <w:bidi/>
+        <w:ind w:left="360"/>
+        <w:rPr>
+          <w:rFonts w:asciiTheme="minorBidi" w:hAnsiTheme="minorBidi" w:cs="B Nazanin"/>
+          <w:b/>
+          <w:bCs/>
+          <w:sz w:val="40"/>
+          <w:szCs w:val="40"/>
+          <w:lang w:bidi="fa-IR"/>
+        </w:rPr>
+      </w:pPr>
+    </w:p>
+    <w:p>
+      <w:pPr>
+        <w:bidi/>
+        <w:ind w:left="360"/>
+        <w:rPr>
+          <w:rFonts w:asciiTheme="minorBidi" w:hAnsiTheme="minorBidi" w:cs="B Nazanin"/>
+          <w:b/>
+          <w:bCs/>
+          <w:sz w:val="40"/>
+          <w:szCs w:val="40"/>
+          <w:lang w:bidi="fa-IR"/>
+        </w:rPr>
+      </w:pPr>
+    </w:p>
+    <w:p>
+      <w:pPr>
+        <w:bidi/>
+        <w:ind w:left="360"/>
+        <w:rPr>
+          <w:rFonts w:asciiTheme="minorBidi" w:hAnsiTheme="minorBidi" w:cs="B Nazanin"/>
+          <w:b/>
+          <w:bCs/>
+          <w:sz w:val="40"/>
+          <w:szCs w:val="40"/>
+          <w:lang w:bidi="fa-IR"/>
+        </w:rPr>
+      </w:pPr>
+    </w:p>
+    <w:p>
+      <w:pPr>
+        <w:bidi/>
+        <w:ind w:left="360"/>
+        <w:rPr>
+          <w:rFonts w:asciiTheme="minorBidi" w:hAnsiTheme="minorBidi" w:cs="B Nazanin"/>
+          <w:b/>
+          <w:bCs/>
+          <w:sz w:val="40"/>
+          <w:szCs w:val="40"/>
+          <w:lang w:bidi="fa-IR"/>
+        </w:rPr>
+      </w:pPr>
+    </w:p>
+    <w:p>
+      <w:pPr>
+        <w:bidi/>
+        <w:ind w:left="360"/>
+        <w:rPr>
+          <w:rFonts w:asciiTheme="minorBidi" w:hAnsiTheme="minorBidi" w:cs="B Nazanin"/>
+          <w:b/>
+          <w:bCs/>
+          <w:sz w:val="40"/>
+          <w:szCs w:val="40"/>
+          <w:lang w:bidi="fa-IR"/>
+        </w:rPr>
+      </w:pPr>
+    </w:p>
+    <w:p>
+      <w:pPr>
+        <w:bidi/>
+        <w:rPr>
+          <w:rFonts w:asciiTheme="minorBidi" w:hAnsiTheme="minorBidi" w:cs="B Nazanin"/>
+          <w:b/>
+          <w:bCs/>
+          <w:color w:val="70AD47" w:themeColor="accent6"/>
+          <w:sz w:val="48"/>
+          <w:szCs w:val="48"/>
+          <w:lang w:bidi="fa-IR"/>
+        </w:rPr>
+      </w:pPr>
+      <w:r>
+        <w:rPr>
+          <w:rFonts w:asciiTheme="minorBidi" w:hAnsiTheme="minorBidi" w:cs="B Nazanin" w:hint="cs"/>
+          <w:b/>
+          <w:bCs/>
+          <w:color w:val="70AD47" w:themeColor="accent6"/>
+          <w:sz w:val="48"/>
+          <w:szCs w:val="48"/>
+          <w:rtl/>
+          <w:lang w:bidi="fa-IR"/>
+        </w:rPr>
+        <w:lastRenderedPageBreak/>
+        <w:t>ماشین مجازی (</w:t>
+      </w:r>
+      <w:r>
+        <w:rPr>
+          <w:rFonts w:asciiTheme="minorBidi" w:hAnsiTheme="minorBidi" w:cs="B Nazanin"/>
+          <w:b/>
+          <w:bCs/>
+          <w:color w:val="70AD47" w:themeColor="accent6"/>
+          <w:sz w:val="48"/>
+          <w:szCs w:val="48"/>
+          <w:lang w:bidi="fa-IR"/>
+        </w:rPr>
+        <w:t>Virtual Machine</w:t>
+      </w:r>
+      <w:r>
+        <w:rPr>
+          <w:rFonts w:asciiTheme="minorBidi" w:hAnsiTheme="minorBidi" w:cs="B Nazanin" w:hint="cs"/>
+          <w:b/>
+          <w:bCs/>
+          <w:color w:val="70AD47" w:themeColor="accent6"/>
+          <w:sz w:val="48"/>
+          <w:szCs w:val="48"/>
+          <w:rtl/>
+          <w:lang w:bidi="fa-IR"/>
+        </w:rPr>
+        <w:t>)</w:t>
+      </w:r>
+    </w:p>
+    <w:p>
+      <w:pPr>
+        <w:bidi/>
+        <w:rPr>
+          <w:rFonts w:asciiTheme="minorBidi" w:hAnsiTheme="minorBidi" w:cs="B Nazanin" w:hint="cs"/>
+          <w:sz w:val="36"/>
+          <w:szCs w:val="36"/>
+          <w:rtl/>
+          <w:lang w:bidi="fa-IR"/>
+        </w:rPr>
+      </w:pPr>
+      <w:r>
+        <w:rPr>
+          <w:rFonts w:asciiTheme="minorBidi" w:hAnsiTheme="minorBidi" w:cs="B Nazanin" w:hint="cs"/>
+          <w:sz w:val="36"/>
+          <w:szCs w:val="36"/>
+          <w:rtl/>
+          <w:lang w:bidi="fa-IR"/>
+        </w:rPr>
+        <w:t>یک سیستم کامپیوتری دارای لایه های سخت افزار</w:t>
       </w:r>
       <w:bookmarkStart w:id="0" w:name="_GoBack"/>
       <w:bookmarkEnd w:id="0"/>
-      <w:r>
-        <w:rPr>
-          <w:noProof/>
-        </w:rPr>
-        <mc:AlternateContent>
-          <mc:Choice Requires="wps">
-            <w:drawing>
-              <wp:inline distT="0" distB="0" distL="0" distR="0">
-                <wp:extent cx="304800" cy="304800"/>
-                <wp:effectExtent l="0" t="0" r="0" b="0"/>
-                <wp:docPr id="8" name="Rectangle 8" descr="What are layers of operating system - IT Release"/>
-                <wp:cNvGraphicFramePr>
-                  <a:graphicFrameLocks xmlns:a="http://schemas.openxmlformats.org/drawingml/2006/main" noChangeAspect="1"/>
-                </wp:cNvGraphicFramePr>
-                <a:graphic xmlns:a="http://schemas.openxmlformats.org/drawingml/2006/main">
-                  <a:graphicData uri="http://schemas.microsoft.com/office/word/2010/wordprocessingShape">
-                    <wps:wsp>
-                      <wps:cNvSpPr>
-                        <a:spLocks noChangeAspect="1" noChangeArrowheads="1"/>
-                      </wps:cNvSpPr>
-                      <wps:spPr bwMode="auto">
-                        <a:xfrm>
-                          <a:off x="0" y="0"/>
-                          <a:ext cx="304800" cy="304800"/>
-                        </a:xfrm>
-                        <a:prstGeom prst="rect">
-                          <a:avLst/>
-                        </a:prstGeom>
-                        <a:noFill/>
-                        <a:ln>
-                          <a:noFill/>
-                        </a:ln>
-                        <a:extLst>
-                          <a:ext uri="{909E8E84-426E-40DD-AFC4-6F175D3DCCD1}">
-                            <a14:hiddenFill xmlns:a14="http://schemas.microsoft.com/office/drawing/2010/main">
-                              <a:solidFill>
-                                <a:srgbClr val="FFFFFF"/>
-                              </a:solidFill>
-                            </a14:hiddenFill>
-                          </a:ext>
-                          <a:ext uri="{91240B29-F687-4F45-9708-019B960494DF}">
-                            <a14:hiddenLine xmlns:a14="http://schemas.microsoft.com/office/drawing/2010/main" w="9525">
-                              <a:solidFill>
-                                <a:srgbClr val="000000"/>
-                              </a:solidFill>
-                              <a:miter lim="800000"/>
-                              <a:headEnd/>
-                              <a:tailEnd/>
-                            </a14:hiddenLine>
-                          </a:ext>
-                        </a:extLst>
-                      </wps:spPr>
-                      <wps:bodyPr rot="0" vert="horz" wrap="square" lIns="91440" tIns="45720" rIns="91440" bIns="45720" anchor="t" anchorCtr="0" upright="1">
-                        <a:noAutofit/>
-                      </wps:bodyPr>
-                    </wps:wsp>
-                  </a:graphicData>
-                </a:graphic>
-              </wp:inline>
-            </w:drawing>
-          </mc:Choice>
-          <mc:Fallback>
-            <w:pict>
-              <v:rect w14:anchorId="6AE471C7" id="Rectangle 8" o:spid="_x0000_s1026" alt="What are layers of operating system - IT Release" style="width:24pt;height:24pt;visibility:visible;mso-wrap-style:square;mso-left-percent:-10001;mso-top-percent:-10001;mso-position-horizontal:absolute;mso-position-horizontal-relative:char;mso-position-vertical:absolute;mso-position-vertical-relative:line;mso-left-percent:-10001;mso-top-percent:-10001;v-text-anchor:top" o:gfxdata="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" filled="f" stroked="f">
-                <o:lock v:ext="edit" aspectratio="t"/>
-                <w10:anchorlock/>
-              </v:rect>
-            </w:pict>
-          </mc:Fallback>
-        </mc:AlternateContent>
-      </w:r>
     </w:p>
     <w:sectPr>
       <w:pgSz w:w="12240" w:h="15840"/>
@@ -1632,6 +2898,100 @@
     </w:sectPr>
   </w:body>
 </w:document>
+</file>
+
+<file path=word/numbering.xml><?xml version="1.0" encoding="utf-8"?>
+<w:numbering xmlns:wpc="http://schemas.microsoft.com/office/word/2010/wordprocessingCanvas" xmlns:cx="http://schemas.microsoft.com/office/drawing/2014/chartex" xmlns:cx1="http://schemas.microsoft.com/office/drawing/2015/9/8/chartex" xmlns:mc="http://schemas.openxmlformats.org/markup-compatibility/2006" xmlns:o="urn:schemas-microsoft-com:office:office" xmlns:r="http://schemas.openxmlformats.org/officeDocument/2006/relationships" xmlns:m="http://schemas.openxmlformats.org/officeDocument/2006/math" xmlns:v="urn:schemas-microsoft-com:vml" xmlns:wp14="http://schemas.microsoft.com/office/word/2010/wordprocessingDrawing" xmlns:wp="http://schemas.openxmlformats.org/drawingml/2006/wordprocessingDrawing" xmlns:w10="urn:schemas-microsoft-com:office:word" xmlns:w="http://schemas.openxmlformats.org/wordprocessingml/2006/main" xmlns:w14="http://schemas.microsoft.com/office/word/2010/wordml" xmlns:w15="http://schemas.microsoft.com/office/word/2012/wordml" xmlns:w16se="http://schemas.microsoft.com/office/word/2015/wordml/symex" xmlns:wpg="http://schemas.microsoft.com/office/word/2010/wordprocessingGroup" xmlns:wpi="http://schemas.microsoft.com/office/word/2010/wordprocessingInk" xmlns:wne="http://schemas.microsoft.com/office/word/2006/wordml" xmlns:wps="http://schemas.microsoft.com/office/word/2010/wordprocessingShape" mc:Ignorable="w14 w15 w16se wp14">
+  <w:abstractNum w:abstractNumId="0" w15:restartNumberingAfterBreak="0">
+    <w:nsid w:val="6DFF29B1"/>
+    <w:multiLevelType w:val="hybridMultilevel"/>
+    <w:tmpl w:val="630AD092"/>
+    <w:lvl w:ilvl="0" w:tplc="0409000F">
+      <w:start w:val="1"/>
+      <w:numFmt w:val="decimal"/>
+      <w:lvlText w:val="%1."/>
+      <w:lvlJc w:val="left"/>
+      <w:pPr>
+        <w:ind w:left="720" w:hanging="360"/>
+      </w:pPr>
+    </w:lvl>
+    <w:lvl w:ilvl="1" w:tplc="04090019" w:tentative="1">
+      <w:start w:val="1"/>
+      <w:numFmt w:val="lowerLetter"/>
+      <w:lvlText w:val="%2."/>
+      <w:lvlJc w:val="left"/>
+      <w:pPr>
+        <w:ind w:left="1440" w:hanging="360"/>
+      </w:pPr>
+    </w:lvl>
+    <w:lvl w:ilvl="2" w:tplc="0409001B" w:tentative="1">
+      <w:start w:val="1"/>
+      <w:numFmt w:val="lowerRoman"/>
+      <w:lvlText w:val="%3."/>
+      <w:lvlJc w:val="right"/>
+      <w:pPr>
+        <w:ind w:left="2160" w:hanging="180"/>
+      </w:pPr>
+    </w:lvl>
+    <w:lvl w:ilvl="3" w:tplc="0409000F" w:tentative="1">
+      <w:start w:val="1"/>
+      <w:numFmt w:val="decimal"/>
+      <w:lvlText w:val="%4."/>
+      <w:lvlJc w:val="left"/>
+      <w:pPr>
+        <w:ind w:left="2880" w:hanging="360"/>
+      </w:pPr>
+    </w:lvl>
+    <w:lvl w:ilvl="4" w:tplc="04090019" w:tentative="1">
+      <w:start w:val="1"/>
+      <w:numFmt w:val="lowerLetter"/>
+      <w:lvlText w:val="%5."/>
+      <w:lvlJc w:val="left"/>
+      <w:pPr>
+        <w:ind w:left="3600" w:hanging="360"/>
+      </w:pPr>
+    </w:lvl>
+    <w:lvl w:ilvl="5" w:tplc="0409001B" w:tentative="1">
+      <w:start w:val="1"/>
+      <w:numFmt w:val="lowerRoman"/>
+      <w:lvlText w:val="%6."/>
+      <w:lvlJc w:val="right"/>
+      <w:pPr>
+        <w:ind w:left="4320" w:hanging="180"/>
+      </w:pPr>
+    </w:lvl>
+    <w:lvl w:ilvl="6" w:tplc="0409000F" w:tentative="1">
+      <w:start w:val="1"/>
+      <w:numFmt w:val="decimal"/>
+      <w:lvlText w:val="%7."/>
+      <w:lvlJc w:val="left"/>
+      <w:pPr>
+        <w:ind w:left="5040" w:hanging="360"/>
+      </w:pPr>
+    </w:lvl>
+    <w:lvl w:ilvl="7" w:tplc="04090019" w:tentative="1">
+      <w:start w:val="1"/>
+      <w:numFmt w:val="lowerLetter"/>
+      <w:lvlText w:val="%8."/>
+      <w:lvlJc w:val="left"/>
+      <w:pPr>
+        <w:ind w:left="5760" w:hanging="360"/>
+      </w:pPr>
+    </w:lvl>
+    <w:lvl w:ilvl="8" w:tplc="0409001B" w:tentative="1">
+      <w:start w:val="1"/>
+      <w:numFmt w:val="lowerRoman"/>
+      <w:lvlText w:val="%9."/>
+      <w:lvlJc w:val="right"/>
+      <w:pPr>
+        <w:ind w:left="6480" w:hanging="180"/>
+      </w:pPr>
+    </w:lvl>
+  </w:abstractNum>
+  <w:num w:numId="1">
+    <w:abstractNumId w:val="0"/>
+  </w:num>
+</w:numbering>
 </file>
 
 <file path=word/styles.xml><?xml version="1.0" encoding="utf-8"?>
@@ -2055,6 +3415,17 @@
     <w:semiHidden/>
     <w:unhideWhenUsed/>
   </w:style>
+  <w:style w:type="paragraph" w:styleId="ListParagraph">
+    <w:name w:val="List Paragraph"/>
+    <w:basedOn w:val="Normal"/>
+    <w:uiPriority w:val="34"/>
+    <w:qFormat/>
+    <w:rsid w:val="00400FA7"/>
+    <w:pPr>
+      <w:ind w:left="720"/>
+      <w:contextualSpacing/>
+    </w:pPr>
+  </w:style>
 </w:styles>
 </file>
 

--- a/Lecture-2/Lecture-2-2.docx
+++ b/Lecture-2/Lecture-2-2.docx
@@ -263,7 +263,7 @@
                     </pic:cNvPicPr>
                   </pic:nvPicPr>
                   <pic:blipFill>
-                    <a:blip r:embed="rId5">
+                    <a:blip r:embed="rId6">
                       <a:extLst>
                         <a:ext uri="{28A0092B-C50C-407E-A947-70E740481C1C}">
                           <a14:useLocalDpi xmlns:a14="http://schemas.microsoft.com/office/drawing/2010/main" val="0"/>
@@ -343,7 +343,7 @@
                     </pic:cNvPicPr>
                   </pic:nvPicPr>
                   <pic:blipFill>
-                    <a:blip r:embed="rId6">
+                    <a:blip r:embed="rId7">
                       <a:extLst>
                         <a:ext uri="{28A0092B-C50C-407E-A947-70E740481C1C}">
                           <a14:useLocalDpi xmlns:a14="http://schemas.microsoft.com/office/drawing/2010/main" val="0"/>
@@ -394,7 +394,17 @@
           <w:lang w:bidi="fa-IR"/>
         </w:rPr>
         <w:lastRenderedPageBreak/>
-        <w:t>MS DOS</w:t>
+        <w:t xml:space="preserve">MS </w:t>
+      </w:r>
+      <w:proofErr w:type="gramStart"/>
+      <w:r>
+        <w:rPr>
+          <w:rFonts w:asciiTheme="minorBidi" w:hAnsiTheme="minorBidi" w:cs="B Nazanin"/>
+          <w:sz w:val="32"/>
+          <w:szCs w:val="32"/>
+          <w:lang w:bidi="fa-IR"/>
+        </w:rPr>
+        <w:t>DOS</w:t>
       </w:r>
       <w:r>
         <w:rPr>
@@ -415,6 +425,7 @@
         </w:rPr>
         <w:t xml:space="preserve"> مثالی</w:t>
       </w:r>
+      <w:proofErr w:type="gramEnd"/>
       <w:r>
         <w:rPr>
           <w:rFonts w:asciiTheme="minorBidi" w:hAnsiTheme="minorBidi" w:cs="B Nazanin" w:hint="cs"/>
@@ -483,379 +494,6 @@
             <wp:extent cx="4963218" cy="3505689"/>
             <wp:effectExtent l="0" t="0" r="8890" b="0"/>
             <wp:docPr id="4" name="Picture 4"/>
-            <wp:cNvGraphicFramePr>
-              <a:graphicFrameLocks xmlns:a="http://schemas.openxmlformats.org/drawingml/2006/main" noChangeAspect="1"/>
-            </wp:cNvGraphicFramePr>
-            <a:graphic xmlns:a="http://schemas.openxmlformats.org/drawingml/2006/main">
-              <a:graphicData uri="http://schemas.openxmlformats.org/drawingml/2006/picture">
-                <pic:pic xmlns:pic="http://schemas.openxmlformats.org/drawingml/2006/picture">
-                  <pic:nvPicPr>
-                    <pic:cNvPr id="1" name=""/>
-                    <pic:cNvPicPr/>
-                  </pic:nvPicPr>
-                  <pic:blipFill>
-                    <a:blip r:embed="rId7"/>
-                    <a:stretch>
-                      <a:fillRect/>
-                    </a:stretch>
-                  </pic:blipFill>
-                  <pic:spPr>
-                    <a:xfrm>
-                      <a:off x="0" y="0"/>
-                      <a:ext cx="4963218" cy="3505689"/>
-                    </a:xfrm>
-                    <a:prstGeom prst="rect">
-                      <a:avLst/>
-                    </a:prstGeom>
-                  </pic:spPr>
-                </pic:pic>
-              </a:graphicData>
-            </a:graphic>
-          </wp:inline>
-        </w:drawing>
-      </w:r>
-    </w:p>
-    <w:p>
-      <w:pPr>
-        <w:bidi/>
-        <w:ind w:left="720"/>
-        <w:rPr>
-          <w:rFonts w:asciiTheme="minorBidi" w:hAnsiTheme="minorBidi" w:cs="B Nazanin"/>
-          <w:sz w:val="32"/>
-          <w:szCs w:val="32"/>
-          <w:lang w:bidi="fa-IR"/>
-        </w:rPr>
-      </w:pPr>
-    </w:p>
-    <w:p>
-      <w:pPr>
-        <w:bidi/>
-        <w:ind w:left="720"/>
-        <w:rPr>
-          <w:rFonts w:asciiTheme="minorBidi" w:hAnsiTheme="minorBidi" w:cs="B Nazanin"/>
-          <w:sz w:val="32"/>
-          <w:szCs w:val="32"/>
-          <w:rtl/>
-          <w:lang w:bidi="fa-IR"/>
-        </w:rPr>
-      </w:pPr>
-      <w:r>
-        <w:rPr>
-          <w:rFonts w:asciiTheme="minorBidi" w:hAnsiTheme="minorBidi" w:cs="B Nazanin" w:hint="cs"/>
-          <w:sz w:val="32"/>
-          <w:szCs w:val="32"/>
-          <w:rtl/>
-          <w:lang w:bidi="fa-IR"/>
-        </w:rPr>
-        <w:t xml:space="preserve">در </w:t>
-      </w:r>
-      <w:r>
-        <w:rPr>
-          <w:rFonts w:asciiTheme="minorBidi" w:hAnsiTheme="minorBidi" w:cs="B Nazanin"/>
-          <w:sz w:val="32"/>
-          <w:szCs w:val="32"/>
-          <w:lang w:bidi="fa-IR"/>
-        </w:rPr>
-        <w:t>MS-DOS</w:t>
-      </w:r>
-      <w:r>
-        <w:rPr>
-          <w:rFonts w:asciiTheme="minorBidi" w:hAnsiTheme="minorBidi" w:cs="B Nazanin" w:hint="cs"/>
-          <w:sz w:val="32"/>
-          <w:szCs w:val="32"/>
-          <w:rtl/>
-          <w:lang w:bidi="fa-IR"/>
-        </w:rPr>
-        <w:t xml:space="preserve"> واسط ها و سطوح عملکرد به خوبی تفکیک نشده اند برای مثال برنامه های کاربردی قادرند به روال های </w:t>
-      </w:r>
-      <w:r>
-        <w:rPr>
-          <w:rFonts w:asciiTheme="minorBidi" w:hAnsiTheme="minorBidi" w:cs="B Nazanin"/>
-          <w:sz w:val="32"/>
-          <w:szCs w:val="32"/>
-          <w:lang w:bidi="fa-IR"/>
-        </w:rPr>
-        <w:t xml:space="preserve">i/o </w:t>
-      </w:r>
-      <w:r>
-        <w:rPr>
-          <w:rFonts w:asciiTheme="minorBidi" w:hAnsiTheme="minorBidi" w:cs="B Nazanin" w:hint="cs"/>
-          <w:sz w:val="32"/>
-          <w:szCs w:val="32"/>
-          <w:rtl/>
-          <w:lang w:bidi="fa-IR"/>
-        </w:rPr>
-        <w:t xml:space="preserve"> پایه نیز دستیابی داشته باشند یا مستقیما در نمایشگر و گرداننده های دیسک بنویسند</w:t>
-      </w:r>
-      <w:r>
-        <w:rPr>
-          <w:rFonts w:asciiTheme="minorBidi" w:hAnsiTheme="minorBidi" w:cs="B Nazanin" w:hint="cs"/>
-          <w:sz w:val="32"/>
-          <w:szCs w:val="32"/>
-          <w:rtl/>
-          <w:lang w:bidi="fa-IR"/>
-        </w:rPr>
-        <w:t xml:space="preserve"> این آزادی </w:t>
-      </w:r>
-      <w:r>
-        <w:rPr>
-          <w:rFonts w:asciiTheme="minorBidi" w:hAnsiTheme="minorBidi" w:cs="B Nazanin"/>
-          <w:sz w:val="32"/>
-          <w:szCs w:val="32"/>
-          <w:lang w:bidi="fa-IR"/>
-        </w:rPr>
-        <w:t xml:space="preserve">ms-dos </w:t>
-      </w:r>
-      <w:r>
-        <w:rPr>
-          <w:rFonts w:asciiTheme="minorBidi" w:hAnsiTheme="minorBidi" w:cs="B Nazanin" w:hint="cs"/>
-          <w:sz w:val="32"/>
-          <w:szCs w:val="32"/>
-          <w:rtl/>
-          <w:lang w:bidi="fa-IR"/>
-        </w:rPr>
-        <w:t>را در مقابل برنامه های مضر آسیب پذیز می سازد و در نتیجه موجب از کار افتادم سیستم می شود</w:t>
-      </w:r>
-    </w:p>
-    <w:p>
-      <w:pPr>
-        <w:bidi/>
-        <w:ind w:left="720"/>
-        <w:rPr>
-          <w:rFonts w:asciiTheme="minorBidi" w:hAnsiTheme="minorBidi" w:cs="B Nazanin"/>
-          <w:sz w:val="32"/>
-          <w:szCs w:val="32"/>
-          <w:rtl/>
-          <w:lang w:bidi="fa-IR"/>
-        </w:rPr>
-      </w:pPr>
-      <w:r>
-        <w:rPr>
-          <w:rFonts w:asciiTheme="minorBidi" w:hAnsiTheme="minorBidi" w:cs="B Nazanin" w:hint="cs"/>
-          <w:sz w:val="32"/>
-          <w:szCs w:val="32"/>
-          <w:rtl/>
-          <w:lang w:bidi="fa-IR"/>
-        </w:rPr>
-        <w:t xml:space="preserve">چون در </w:t>
-      </w:r>
-      <w:r>
-        <w:rPr>
-          <w:rFonts w:asciiTheme="minorBidi" w:hAnsiTheme="minorBidi" w:cs="B Nazanin"/>
-          <w:sz w:val="32"/>
-          <w:szCs w:val="32"/>
-          <w:lang w:bidi="fa-IR"/>
-        </w:rPr>
-        <w:t xml:space="preserve">intel 8088 </w:t>
-      </w:r>
-      <w:r>
-        <w:rPr>
-          <w:rFonts w:asciiTheme="minorBidi" w:hAnsiTheme="minorBidi" w:cs="B Nazanin" w:hint="cs"/>
-          <w:sz w:val="32"/>
-          <w:szCs w:val="32"/>
-          <w:rtl/>
-          <w:lang w:bidi="fa-IR"/>
-        </w:rPr>
-        <w:t xml:space="preserve"> </w:t>
-      </w:r>
-      <w:r>
-        <w:rPr>
-          <w:rFonts w:asciiTheme="minorBidi" w:hAnsiTheme="minorBidi" w:cs="B Nazanin" w:hint="cs"/>
-          <w:sz w:val="32"/>
-          <w:szCs w:val="32"/>
-          <w:rtl/>
-          <w:lang w:bidi="fa-IR"/>
-        </w:rPr>
-        <w:t xml:space="preserve">که سیستم عامل </w:t>
-      </w:r>
-      <w:r>
-        <w:rPr>
-          <w:rFonts w:asciiTheme="minorBidi" w:hAnsiTheme="minorBidi" w:cs="B Nazanin"/>
-          <w:sz w:val="32"/>
-          <w:szCs w:val="32"/>
-          <w:lang w:bidi="fa-IR"/>
-        </w:rPr>
-        <w:t>MS-Dos</w:t>
-      </w:r>
-      <w:r>
-        <w:rPr>
-          <w:rFonts w:asciiTheme="minorBidi" w:hAnsiTheme="minorBidi" w:cs="B Nazanin" w:hint="cs"/>
-          <w:sz w:val="32"/>
-          <w:szCs w:val="32"/>
-          <w:rtl/>
-          <w:lang w:bidi="fa-IR"/>
-        </w:rPr>
-        <w:t xml:space="preserve"> برای آن نوشته شد فاقد حالت دوگانه و فاقد حفاظت سخت افزاری است طراحان </w:t>
-      </w:r>
-      <w:r>
-        <w:rPr>
-          <w:rFonts w:asciiTheme="minorBidi" w:hAnsiTheme="minorBidi" w:cs="B Nazanin"/>
-          <w:sz w:val="32"/>
-          <w:szCs w:val="32"/>
-          <w:lang w:bidi="fa-IR"/>
-        </w:rPr>
-        <w:t xml:space="preserve">ms-dos </w:t>
-      </w:r>
-      <w:r>
-        <w:rPr>
-          <w:rFonts w:asciiTheme="minorBidi" w:hAnsiTheme="minorBidi" w:cs="B Nazanin" w:hint="cs"/>
-          <w:sz w:val="32"/>
-          <w:szCs w:val="32"/>
-          <w:rtl/>
-          <w:lang w:bidi="fa-IR"/>
-        </w:rPr>
-        <w:t xml:space="preserve"> هیچ انتخابی ن</w:t>
-      </w:r>
-      <w:r>
-        <w:rPr>
-          <w:rFonts w:asciiTheme="minorBidi" w:hAnsiTheme="minorBidi" w:cs="B Nazanin" w:hint="cs"/>
-          <w:sz w:val="32"/>
-          <w:szCs w:val="32"/>
-          <w:rtl/>
-          <w:lang w:bidi="fa-IR"/>
-        </w:rPr>
-        <w:t>داشتند و سخت افزار را دسترس پذیر</w:t>
-      </w:r>
-      <w:r>
-        <w:rPr>
-          <w:rFonts w:asciiTheme="minorBidi" w:hAnsiTheme="minorBidi" w:cs="B Nazanin" w:hint="cs"/>
-          <w:sz w:val="32"/>
-          <w:szCs w:val="32"/>
-          <w:rtl/>
-          <w:lang w:bidi="fa-IR"/>
-        </w:rPr>
-        <w:t xml:space="preserve"> رها کردند</w:t>
-      </w:r>
-    </w:p>
-    <w:p>
-      <w:pPr>
-        <w:bidi/>
-        <w:ind w:left="720"/>
-        <w:rPr>
-          <w:rFonts w:asciiTheme="minorBidi" w:hAnsiTheme="minorBidi" w:cs="B Nazanin"/>
-          <w:sz w:val="40"/>
-          <w:szCs w:val="40"/>
-          <w:rtl/>
-          <w:lang w:bidi="fa-IR"/>
-        </w:rPr>
-      </w:pPr>
-    </w:p>
-    <w:p>
-      <w:pPr>
-        <w:bidi/>
-        <w:ind w:left="720"/>
-        <w:rPr>
-          <w:rFonts w:asciiTheme="minorBidi" w:hAnsiTheme="minorBidi" w:cs="B Nazanin"/>
-          <w:sz w:val="36"/>
-          <w:szCs w:val="36"/>
-          <w:rtl/>
-          <w:lang w:bidi="fa-IR"/>
-        </w:rPr>
-      </w:pPr>
-      <w:r>
-        <w:rPr>
-          <w:rFonts w:asciiTheme="minorBidi" w:hAnsiTheme="minorBidi" w:cs="B Nazanin" w:hint="cs"/>
-          <w:sz w:val="36"/>
-          <w:szCs w:val="36"/>
-          <w:rtl/>
-          <w:lang w:bidi="fa-IR"/>
-        </w:rPr>
-        <w:lastRenderedPageBreak/>
-        <w:t xml:space="preserve">مثال دیگر ساختار محدود سیستم عامل یونیکس اولیه است همانند </w:t>
-      </w:r>
-      <w:r>
-        <w:rPr>
-          <w:rFonts w:asciiTheme="minorBidi" w:hAnsiTheme="minorBidi" w:cs="B Nazanin"/>
-          <w:sz w:val="36"/>
-          <w:szCs w:val="36"/>
-          <w:lang w:bidi="fa-IR"/>
-        </w:rPr>
-        <w:t xml:space="preserve">MS-DOS </w:t>
-      </w:r>
-      <w:r>
-        <w:rPr>
-          <w:rFonts w:asciiTheme="minorBidi" w:hAnsiTheme="minorBidi" w:cs="B Nazanin" w:hint="cs"/>
-          <w:sz w:val="36"/>
-          <w:szCs w:val="36"/>
-          <w:rtl/>
-          <w:lang w:bidi="fa-IR"/>
-        </w:rPr>
-        <w:t xml:space="preserve">یونیکس ابتدا توسط امکانات سخت افزاری محدود شد یونیکس شامل دو بهش بود هسته (کرنل - </w:t>
-      </w:r>
-      <w:r>
-        <w:rPr>
-          <w:rFonts w:asciiTheme="minorBidi" w:hAnsiTheme="minorBidi" w:cs="B Nazanin"/>
-          <w:sz w:val="36"/>
-          <w:szCs w:val="36"/>
-          <w:lang w:bidi="fa-IR"/>
-        </w:rPr>
-        <w:t>kernel</w:t>
-      </w:r>
-      <w:r>
-        <w:rPr>
-          <w:rFonts w:asciiTheme="minorBidi" w:hAnsiTheme="minorBidi" w:cs="B Nazanin" w:hint="cs"/>
-          <w:sz w:val="36"/>
-          <w:szCs w:val="36"/>
-          <w:rtl/>
-          <w:lang w:bidi="fa-IR"/>
-        </w:rPr>
-        <w:t>)</w:t>
-      </w:r>
-      <w:r>
-        <w:rPr>
-          <w:rFonts w:asciiTheme="minorBidi" w:hAnsiTheme="minorBidi" w:cs="B Nazanin"/>
-          <w:sz w:val="36"/>
-          <w:szCs w:val="36"/>
-          <w:lang w:bidi="fa-IR"/>
-        </w:rPr>
-        <w:t xml:space="preserve"> </w:t>
-      </w:r>
-      <w:r>
-        <w:rPr>
-          <w:rFonts w:asciiTheme="minorBidi" w:hAnsiTheme="minorBidi" w:cs="B Nazanin" w:hint="cs"/>
-          <w:sz w:val="36"/>
-          <w:szCs w:val="36"/>
-          <w:rtl/>
-          <w:lang w:bidi="fa-IR"/>
-        </w:rPr>
-        <w:t xml:space="preserve"> و برنامه های سیستم . هسته به مجموعه ای از واسط ها و گرداننده های دستگاه تبدیل شد که طی چندین سال اضافه شدند و بسط یافتند . سیستم عامل های قدیمی یونیکس را می توان لایه ای در نظر گرفت</w:t>
-      </w:r>
-      <w:r>
-        <w:rPr>
-          <w:rFonts w:asciiTheme="minorBidi" w:hAnsiTheme="minorBidi" w:cs="B Nazanin" w:hint="cs"/>
-          <w:sz w:val="36"/>
-          <w:szCs w:val="36"/>
-          <w:rtl/>
-          <w:lang w:bidi="fa-IR"/>
-        </w:rPr>
-        <w:t>در شکل زیر امده است هر چیز موجود در در پایین واسط فراخوان سیستم و بالای سخت افزار فیزیکی هسته است</w:t>
-      </w:r>
-    </w:p>
-    <w:p>
-      <w:pPr>
-        <w:bidi/>
-        <w:ind w:left="720"/>
-        <w:rPr>
-          <w:rFonts w:asciiTheme="minorBidi" w:hAnsiTheme="minorBidi" w:cs="B Nazanin"/>
-          <w:sz w:val="40"/>
-          <w:szCs w:val="40"/>
-          <w:rtl/>
-          <w:lang w:bidi="fa-IR"/>
-        </w:rPr>
-      </w:pPr>
-      <w:r>
-        <w:rPr>
-          <w:rFonts w:asciiTheme="minorBidi" w:hAnsiTheme="minorBidi" w:cs="B Nazanin"/>
-          <w:noProof/>
-          <w:sz w:val="40"/>
-          <w:szCs w:val="40"/>
-          <w:rtl/>
-        </w:rPr>
-        <w:drawing>
-          <wp:inline distT="0" distB="0" distL="0" distR="0" wp14:anchorId="3B7728C3" wp14:editId="50065D11">
-            <wp:extent cx="5296639" cy="3477110"/>
-            <wp:effectExtent l="0" t="0" r="0" b="9525"/>
-            <wp:docPr id="5" name="Picture 5"/>
             <wp:cNvGraphicFramePr>
               <a:graphicFrameLocks xmlns:a="http://schemas.openxmlformats.org/drawingml/2006/main" noChangeAspect="1"/>
             </wp:cNvGraphicFramePr>
@@ -875,7 +513,7 @@
                   <pic:spPr>
                     <a:xfrm>
                       <a:off x="0" y="0"/>
-                      <a:ext cx="5296639" cy="3477110"/>
+                      <a:ext cx="4963218" cy="3505689"/>
                     </a:xfrm>
                     <a:prstGeom prst="rect">
                       <a:avLst/>
@@ -891,43 +529,101 @@
     <w:p>
       <w:pPr>
         <w:bidi/>
-        <w:rPr>
-          <w:rFonts w:asciiTheme="minorBidi" w:hAnsiTheme="minorBidi" w:cs="B Nazanin"/>
-          <w:sz w:val="36"/>
-          <w:szCs w:val="36"/>
-          <w:rtl/>
-          <w:lang w:bidi="fa-IR"/>
-        </w:rPr>
-      </w:pPr>
-      <w:r>
-        <w:rPr>
-          <w:rFonts w:asciiTheme="minorBidi" w:hAnsiTheme="minorBidi" w:cs="B Nazanin" w:hint="cs"/>
-          <w:sz w:val="36"/>
-          <w:szCs w:val="36"/>
-          <w:rtl/>
-          <w:lang w:bidi="fa-IR"/>
-        </w:rPr>
-        <w:t>هسته از طریق فراخوان های سیستمی سیستم فایل زمانبندی پردازنده مدیریت حافظه و سایر سیستم عامل را فراهم می سازد .</w:t>
-      </w:r>
-      <w:r>
-        <w:rPr>
-          <w:rFonts w:asciiTheme="minorBidi" w:hAnsiTheme="minorBidi" w:cs="B Nazanin" w:hint="cs"/>
-          <w:color w:val="FFFFFF" w:themeColor="background1"/>
-          <w:sz w:val="36"/>
-          <w:szCs w:val="36"/>
-          <w:highlight w:val="darkGreen"/>
-          <w:rtl/>
-          <w:lang w:bidi="fa-IR"/>
-        </w:rPr>
-        <w:t>جمع شدن امکانات (عملکرد های) زیاد در یک سطح اشتباه است</w:t>
-      </w:r>
-      <w:r>
-        <w:rPr>
-          <w:rFonts w:asciiTheme="minorBidi" w:hAnsiTheme="minorBidi" w:cs="B Nazanin" w:hint="cs"/>
-          <w:color w:val="FFFFFF" w:themeColor="background1"/>
-          <w:sz w:val="36"/>
-          <w:szCs w:val="36"/>
-          <w:rtl/>
+        <w:ind w:left="720"/>
+        <w:rPr>
+          <w:rFonts w:asciiTheme="minorBidi" w:hAnsiTheme="minorBidi" w:cs="B Nazanin"/>
+          <w:sz w:val="32"/>
+          <w:szCs w:val="32"/>
+          <w:lang w:bidi="fa-IR"/>
+        </w:rPr>
+      </w:pPr>
+    </w:p>
+    <w:p>
+      <w:pPr>
+        <w:bidi/>
+        <w:ind w:left="720"/>
+        <w:rPr>
+          <w:rFonts w:asciiTheme="minorBidi" w:hAnsiTheme="minorBidi" w:cs="B Nazanin"/>
+          <w:sz w:val="32"/>
+          <w:szCs w:val="32"/>
+          <w:rtl/>
+          <w:lang w:bidi="fa-IR"/>
+        </w:rPr>
+      </w:pPr>
+      <w:r>
+        <w:rPr>
+          <w:rFonts w:asciiTheme="minorBidi" w:hAnsiTheme="minorBidi" w:cs="B Nazanin" w:hint="cs"/>
+          <w:sz w:val="32"/>
+          <w:szCs w:val="32"/>
+          <w:rtl/>
+          <w:lang w:bidi="fa-IR"/>
+        </w:rPr>
+        <w:t xml:space="preserve">در </w:t>
+      </w:r>
+      <w:r>
+        <w:rPr>
+          <w:rFonts w:asciiTheme="minorBidi" w:hAnsiTheme="minorBidi" w:cs="B Nazanin"/>
+          <w:sz w:val="32"/>
+          <w:szCs w:val="32"/>
+          <w:lang w:bidi="fa-IR"/>
+        </w:rPr>
+        <w:t>MS-DOS</w:t>
+      </w:r>
+      <w:r>
+        <w:rPr>
+          <w:rFonts w:asciiTheme="minorBidi" w:hAnsiTheme="minorBidi" w:cs="B Nazanin" w:hint="cs"/>
+          <w:sz w:val="32"/>
+          <w:szCs w:val="32"/>
+          <w:rtl/>
+          <w:lang w:bidi="fa-IR"/>
+        </w:rPr>
+        <w:t xml:space="preserve"> واسط ها و سطوح عملکرد به خوبی تفکیک نشده اند برای مثال برنامه های کاربردی قادرند به روال های </w:t>
+      </w:r>
+      <w:r>
+        <w:rPr>
+          <w:rFonts w:asciiTheme="minorBidi" w:hAnsiTheme="minorBidi" w:cs="B Nazanin"/>
+          <w:sz w:val="32"/>
+          <w:szCs w:val="32"/>
+          <w:lang w:bidi="fa-IR"/>
+        </w:rPr>
+        <w:t xml:space="preserve">i/o </w:t>
+      </w:r>
+      <w:r>
+        <w:rPr>
+          <w:rFonts w:asciiTheme="minorBidi" w:hAnsiTheme="minorBidi" w:cs="B Nazanin" w:hint="cs"/>
+          <w:sz w:val="32"/>
+          <w:szCs w:val="32"/>
+          <w:rtl/>
+          <w:lang w:bidi="fa-IR"/>
+        </w:rPr>
+        <w:t xml:space="preserve"> پایه نیز دستیابی داشته باشند یا مستقیما در نمایشگر و گرداننده های دیسک بنویسند</w:t>
+      </w:r>
+      <w:r>
+        <w:rPr>
+          <w:rFonts w:asciiTheme="minorBidi" w:hAnsiTheme="minorBidi" w:cs="B Nazanin" w:hint="cs"/>
+          <w:sz w:val="32"/>
+          <w:szCs w:val="32"/>
+          <w:rtl/>
+          <w:lang w:bidi="fa-IR"/>
+        </w:rPr>
+        <w:t xml:space="preserve"> این آزادی </w:t>
+      </w:r>
+      <w:proofErr w:type="spellStart"/>
+      <w:r>
+        <w:rPr>
+          <w:rFonts w:asciiTheme="minorBidi" w:hAnsiTheme="minorBidi" w:cs="B Nazanin"/>
+          <w:sz w:val="32"/>
+          <w:szCs w:val="32"/>
+          <w:lang w:bidi="fa-IR"/>
+        </w:rPr>
+        <w:t>ms-dos</w:t>
+      </w:r>
+      <w:proofErr w:type="spellEnd"/>
+      <w:r>
+        <w:rPr>
+          <w:rFonts w:asciiTheme="minorBidi" w:hAnsiTheme="minorBidi" w:cs="B Nazanin"/>
+          <w:sz w:val="32"/>
+          <w:szCs w:val="32"/>
           <w:lang w:bidi="fa-IR"/>
         </w:rPr>
         <w:t xml:space="preserve"> </w:t>
@@ -935,139 +631,102 @@
       <w:r>
         <w:rPr>
           <w:rFonts w:asciiTheme="minorBidi" w:hAnsiTheme="minorBidi" w:cs="B Nazanin" w:hint="cs"/>
-          <w:sz w:val="36"/>
-          <w:szCs w:val="36"/>
-          <w:highlight w:val="yellow"/>
-          <w:rtl/>
-          <w:lang w:bidi="fa-IR"/>
-        </w:rPr>
-        <w:t>پیاده سازی و نگهداری این ساختار یکپارچه دشوار بود</w:t>
-      </w:r>
-      <w:r>
-        <w:rPr>
-          <w:rFonts w:asciiTheme="minorBidi" w:hAnsiTheme="minorBidi" w:cs="B Nazanin" w:hint="cs"/>
-          <w:sz w:val="36"/>
-          <w:szCs w:val="36"/>
-          <w:rtl/>
-          <w:lang w:bidi="fa-IR"/>
-        </w:rPr>
-        <w:t xml:space="preserve"> هر چند که امتیاز خاصی نیز داشت:  در واسط فراخوان سیستم یا در ارتباطات داخل هسته سرباز بسیار کمی وجود دارد</w:t>
-      </w:r>
-    </w:p>
-    <w:p>
-      <w:pPr>
-        <w:bidi/>
-        <w:rPr>
-          <w:rFonts w:asciiTheme="minorBidi" w:hAnsiTheme="minorBidi" w:cs="B Nazanin"/>
-          <w:b/>
-          <w:bCs/>
-          <w:color w:val="70AD47" w:themeColor="accent6"/>
-          <w:sz w:val="56"/>
-          <w:szCs w:val="56"/>
-          <w:u w:val="single"/>
-          <w:rtl/>
-          <w:lang w:bidi="fa-IR"/>
-        </w:rPr>
-      </w:pPr>
-      <w:r>
-        <w:rPr>
-          <w:rFonts w:asciiTheme="minorBidi" w:hAnsiTheme="minorBidi" w:cs="B Nazanin" w:hint="cs"/>
-          <w:b/>
-          <w:bCs/>
-          <w:color w:val="70AD47" w:themeColor="accent6"/>
-          <w:sz w:val="56"/>
-          <w:szCs w:val="56"/>
-          <w:u w:val="single"/>
-          <w:rtl/>
-          <w:lang w:bidi="fa-IR"/>
-        </w:rPr>
-        <w:lastRenderedPageBreak/>
-        <w:t xml:space="preserve">لایه ای </w:t>
-      </w:r>
-    </w:p>
-    <w:p>
-      <w:pPr>
-        <w:bidi/>
-        <w:rPr>
-          <w:rFonts w:asciiTheme="minorBidi" w:hAnsiTheme="minorBidi" w:cs="B Nazanin"/>
-          <w:sz w:val="36"/>
-          <w:szCs w:val="36"/>
-          <w:rtl/>
-          <w:lang w:bidi="fa-IR"/>
-        </w:rPr>
-      </w:pPr>
-      <w:r>
-        <w:rPr>
-          <w:rFonts w:asciiTheme="minorBidi" w:hAnsiTheme="minorBidi" w:cs="B Nazanin" w:hint="cs"/>
-          <w:sz w:val="36"/>
-          <w:szCs w:val="36"/>
-          <w:rtl/>
-          <w:lang w:bidi="fa-IR"/>
-        </w:rPr>
-        <w:t xml:space="preserve">با پشتیبانی سخت افزاری مناسب سیستم عامل ها می توانند به مولفه هایی تبدیل شوند که نسبت به سیستم عامل های یونیکس و </w:t>
-      </w:r>
-      <w:r>
-        <w:rPr>
-          <w:rFonts w:asciiTheme="minorBidi" w:hAnsiTheme="minorBidi" w:cs="B Nazanin"/>
-          <w:sz w:val="36"/>
-          <w:szCs w:val="36"/>
+          <w:sz w:val="32"/>
+          <w:szCs w:val="32"/>
+          <w:rtl/>
+          <w:lang w:bidi="fa-IR"/>
+        </w:rPr>
+        <w:t>را در مقابل برنامه های مضر آسیب پذیز می سازد و در نتیجه موجب از کار افتادم سیستم می شود</w:t>
+      </w:r>
+    </w:p>
+    <w:p>
+      <w:pPr>
+        <w:bidi/>
+        <w:ind w:left="720"/>
+        <w:rPr>
+          <w:rFonts w:asciiTheme="minorBidi" w:hAnsiTheme="minorBidi" w:cs="B Nazanin"/>
+          <w:sz w:val="32"/>
+          <w:szCs w:val="32"/>
+          <w:rtl/>
+          <w:lang w:bidi="fa-IR"/>
+        </w:rPr>
+      </w:pPr>
+      <w:r>
+        <w:rPr>
+          <w:rFonts w:asciiTheme="minorBidi" w:hAnsiTheme="minorBidi" w:cs="B Nazanin" w:hint="cs"/>
+          <w:sz w:val="32"/>
+          <w:szCs w:val="32"/>
+          <w:rtl/>
+          <w:lang w:bidi="fa-IR"/>
+        </w:rPr>
+        <w:t xml:space="preserve">چون در </w:t>
+      </w:r>
+      <w:r>
+        <w:rPr>
+          <w:rFonts w:asciiTheme="minorBidi" w:hAnsiTheme="minorBidi" w:cs="B Nazanin"/>
+          <w:sz w:val="32"/>
+          <w:szCs w:val="32"/>
+          <w:lang w:bidi="fa-IR"/>
+        </w:rPr>
+        <w:t xml:space="preserve">intel 8088 </w:t>
+      </w:r>
+      <w:r>
+        <w:rPr>
+          <w:rFonts w:asciiTheme="minorBidi" w:hAnsiTheme="minorBidi" w:cs="B Nazanin" w:hint="cs"/>
+          <w:sz w:val="32"/>
+          <w:szCs w:val="32"/>
+          <w:rtl/>
           <w:lang w:bidi="fa-IR"/>
         </w:rPr>
         <w:t xml:space="preserve"> </w:t>
       </w:r>
       <w:r>
         <w:rPr>
-          <w:rFonts w:asciiTheme="minorBidi" w:hAnsiTheme="minorBidi" w:cs="B Nazanin"/>
-          <w:sz w:val="36"/>
-          <w:szCs w:val="36"/>
-          <w:lang w:bidi="fa-IR"/>
-        </w:rPr>
-        <w:t xml:space="preserve">ms-dos </w:t>
-      </w:r>
-      <w:r>
-        <w:rPr>
-          <w:rFonts w:asciiTheme="minorBidi" w:hAnsiTheme="minorBidi" w:cs="B Nazanin" w:hint="cs"/>
-          <w:sz w:val="36"/>
-          <w:szCs w:val="36"/>
-          <w:rtl/>
-          <w:lang w:bidi="fa-IR"/>
-        </w:rPr>
-        <w:t>اولیه کوچ</w:t>
-      </w:r>
-      <w:r>
-        <w:rPr>
-          <w:rFonts w:asciiTheme="minorBidi" w:hAnsiTheme="minorBidi" w:cs="B Nazanin" w:hint="cs"/>
-          <w:sz w:val="36"/>
-          <w:szCs w:val="36"/>
-          <w:rtl/>
-          <w:lang w:bidi="fa-IR"/>
-        </w:rPr>
-        <w:t>ک</w:t>
-      </w:r>
-      <w:r>
-        <w:rPr>
-          <w:rFonts w:asciiTheme="minorBidi" w:hAnsiTheme="minorBidi" w:cs="B Nazanin" w:hint="cs"/>
-          <w:sz w:val="36"/>
-          <w:szCs w:val="36"/>
-          <w:rtl/>
-          <w:lang w:bidi="fa-IR"/>
-        </w:rPr>
-        <w:t xml:space="preserve"> تر و مناسب تر باشند در این صورت سیستم عامل روی کامپیوتر و برنامه های کاربردی که از آن استفاده می کنند کنترل خیلی بیشتری دارد پیاده ساز ها</w:t>
-      </w:r>
-      <w:r>
-        <w:rPr>
-          <w:rFonts w:asciiTheme="minorBidi" w:hAnsiTheme="minorBidi" w:cs="B Nazanin"/>
-          <w:sz w:val="36"/>
-          <w:szCs w:val="36"/>
-          <w:lang w:bidi="fa-IR"/>
-        </w:rPr>
-        <w:t>,</w:t>
-      </w:r>
-      <w:r>
-        <w:rPr>
-          <w:rFonts w:asciiTheme="minorBidi" w:hAnsiTheme="minorBidi" w:cs="B Nazanin"/>
-          <w:sz w:val="36"/>
-          <w:szCs w:val="36"/>
+          <w:rFonts w:asciiTheme="minorBidi" w:hAnsiTheme="minorBidi" w:cs="B Nazanin" w:hint="cs"/>
+          <w:sz w:val="32"/>
+          <w:szCs w:val="32"/>
+          <w:rtl/>
+          <w:lang w:bidi="fa-IR"/>
+        </w:rPr>
+        <w:t xml:space="preserve">که سیستم عامل </w:t>
+      </w:r>
+      <w:proofErr w:type="spellStart"/>
+      <w:r>
+        <w:rPr>
+          <w:rFonts w:asciiTheme="minorBidi" w:hAnsiTheme="minorBidi" w:cs="B Nazanin"/>
+          <w:sz w:val="32"/>
+          <w:szCs w:val="32"/>
+          <w:lang w:bidi="fa-IR"/>
+        </w:rPr>
+        <w:t>MS-Dos</w:t>
+      </w:r>
+      <w:proofErr w:type="spellEnd"/>
+      <w:r>
+        <w:rPr>
+          <w:rFonts w:asciiTheme="minorBidi" w:hAnsiTheme="minorBidi" w:cs="B Nazanin" w:hint="cs"/>
+          <w:sz w:val="32"/>
+          <w:szCs w:val="32"/>
+          <w:rtl/>
+          <w:lang w:bidi="fa-IR"/>
+        </w:rPr>
+        <w:t xml:space="preserve"> برای آن نوشته شد فاقد حالت دوگانه و فاقد حفاظت سخت افزاری است طراحان </w:t>
+      </w:r>
+      <w:proofErr w:type="spellStart"/>
+      <w:r>
+        <w:rPr>
+          <w:rFonts w:asciiTheme="minorBidi" w:hAnsiTheme="minorBidi" w:cs="B Nazanin"/>
+          <w:sz w:val="32"/>
+          <w:szCs w:val="32"/>
+          <w:lang w:bidi="fa-IR"/>
+        </w:rPr>
+        <w:t>ms-dos</w:t>
+      </w:r>
+      <w:proofErr w:type="spellEnd"/>
+      <w:r>
+        <w:rPr>
+          <w:rFonts w:asciiTheme="minorBidi" w:hAnsiTheme="minorBidi" w:cs="B Nazanin"/>
+          <w:sz w:val="32"/>
+          <w:szCs w:val="32"/>
           <w:lang w:bidi="fa-IR"/>
         </w:rPr>
         <w:t xml:space="preserve"> </w:t>
@@ -1075,75 +734,113 @@
       <w:r>
         <w:rPr>
           <w:rFonts w:asciiTheme="minorBidi" w:hAnsiTheme="minorBidi" w:cs="B Nazanin" w:hint="cs"/>
-          <w:sz w:val="36"/>
-          <w:szCs w:val="36"/>
-          <w:rtl/>
-          <w:lang w:bidi="fa-IR"/>
-        </w:rPr>
-        <w:t xml:space="preserve">آزادی بیشتری در تغییر عملکرد داخلی سیستم و ایجاد سیستم عامل های پیمانه ای دارند </w:t>
-      </w:r>
-      <w:r>
-        <w:rPr>
-          <w:rFonts w:asciiTheme="minorBidi" w:hAnsiTheme="minorBidi" w:cs="B Nazanin" w:hint="cs"/>
-          <w:b/>
-          <w:bCs/>
-          <w:sz w:val="44"/>
-          <w:szCs w:val="44"/>
-          <w:u w:val="single"/>
-          <w:rtl/>
-          <w:lang w:bidi="fa-IR"/>
-        </w:rPr>
-        <w:t>پنهان سازی اطلاعات به پایین</w:t>
-      </w:r>
-      <w:r>
-        <w:rPr>
-          <w:rFonts w:asciiTheme="minorBidi" w:hAnsiTheme="minorBidi" w:cs="B Nazanin" w:hint="cs"/>
-          <w:sz w:val="44"/>
-          <w:szCs w:val="44"/>
-          <w:rtl/>
-          <w:lang w:bidi="fa-IR"/>
-        </w:rPr>
-        <w:t xml:space="preserve"> </w:t>
-      </w:r>
-      <w:r>
-        <w:rPr>
-          <w:rFonts w:asciiTheme="minorBidi" w:hAnsiTheme="minorBidi" w:cs="B Nazanin" w:hint="cs"/>
-          <w:sz w:val="48"/>
-          <w:szCs w:val="48"/>
-          <w:rtl/>
-          <w:lang w:bidi="fa-IR"/>
-        </w:rPr>
-        <w:t xml:space="preserve">. </w:t>
-      </w:r>
-      <w:r>
-        <w:rPr>
-          <w:rFonts w:asciiTheme="minorBidi" w:hAnsiTheme="minorBidi" w:cs="B Nazanin" w:hint="cs"/>
-          <w:sz w:val="36"/>
-          <w:szCs w:val="36"/>
-          <w:rtl/>
-          <w:lang w:bidi="fa-IR"/>
-        </w:rPr>
-        <w:t xml:space="preserve">ویژگی ها و عملکرد کلی تعیین به مولفه هایی تقسیم می شوند </w:t>
-      </w:r>
-      <w:r>
-        <w:rPr>
-          <w:rFonts w:asciiTheme="minorBidi" w:hAnsiTheme="minorBidi" w:cs="B Nazanin" w:hint="cs"/>
-          <w:b/>
-          <w:bCs/>
+          <w:sz w:val="32"/>
+          <w:szCs w:val="32"/>
+          <w:rtl/>
+          <w:lang w:bidi="fa-IR"/>
+        </w:rPr>
+        <w:t xml:space="preserve"> هیچ انتخابی ن</w:t>
+      </w:r>
+      <w:r>
+        <w:rPr>
+          <w:rFonts w:asciiTheme="minorBidi" w:hAnsiTheme="minorBidi" w:cs="B Nazanin" w:hint="cs"/>
+          <w:sz w:val="32"/>
+          <w:szCs w:val="32"/>
+          <w:rtl/>
+          <w:lang w:bidi="fa-IR"/>
+        </w:rPr>
+        <w:t>داشتند و سخت افزار را دسترس پذیر</w:t>
+      </w:r>
+      <w:r>
+        <w:rPr>
+          <w:rFonts w:asciiTheme="minorBidi" w:hAnsiTheme="minorBidi" w:cs="B Nazanin" w:hint="cs"/>
+          <w:sz w:val="32"/>
+          <w:szCs w:val="32"/>
+          <w:rtl/>
+          <w:lang w:bidi="fa-IR"/>
+        </w:rPr>
+        <w:t xml:space="preserve"> رها کردند</w:t>
+      </w:r>
+    </w:p>
+    <w:p>
+      <w:pPr>
+        <w:bidi/>
+        <w:ind w:left="720"/>
+        <w:rPr>
+          <w:rFonts w:asciiTheme="minorBidi" w:hAnsiTheme="minorBidi" w:cs="B Nazanin"/>
           <w:sz w:val="40"/>
           <w:szCs w:val="40"/>
-          <w:u w:val="single"/>
-          <w:rtl/>
-          <w:lang w:bidi="fa-IR"/>
-        </w:rPr>
-        <w:t>پنهان سازی اطلاعات</w:t>
-      </w:r>
-      <w:r>
-        <w:rPr>
-          <w:rFonts w:asciiTheme="minorBidi" w:hAnsiTheme="minorBidi" w:cs="B Nazanin" w:hint="cs"/>
-          <w:sz w:val="32"/>
-          <w:szCs w:val="32"/>
-          <w:rtl/>
+          <w:rtl/>
+          <w:lang w:bidi="fa-IR"/>
+        </w:rPr>
+      </w:pPr>
+    </w:p>
+    <w:p>
+      <w:pPr>
+        <w:bidi/>
+        <w:ind w:left="720"/>
+        <w:rPr>
+          <w:rFonts w:asciiTheme="minorBidi" w:hAnsiTheme="minorBidi" w:cs="B Nazanin"/>
+          <w:sz w:val="36"/>
+          <w:szCs w:val="36"/>
+          <w:rtl/>
+          <w:lang w:bidi="fa-IR"/>
+        </w:rPr>
+      </w:pPr>
+      <w:r>
+        <w:rPr>
+          <w:rFonts w:asciiTheme="minorBidi" w:hAnsiTheme="minorBidi" w:cs="B Nazanin" w:hint="cs"/>
+          <w:sz w:val="36"/>
+          <w:szCs w:val="36"/>
+          <w:rtl/>
+          <w:lang w:bidi="fa-IR"/>
+        </w:rPr>
+        <w:lastRenderedPageBreak/>
+        <w:t xml:space="preserve">مثال دیگر ساختار محدود سیستم عامل یونیکس اولیه است همانند </w:t>
+      </w:r>
+      <w:r>
+        <w:rPr>
+          <w:rFonts w:asciiTheme="minorBidi" w:hAnsiTheme="minorBidi" w:cs="B Nazanin"/>
+          <w:sz w:val="36"/>
+          <w:szCs w:val="36"/>
+          <w:lang w:bidi="fa-IR"/>
+        </w:rPr>
+        <w:t xml:space="preserve">MS-DOS </w:t>
+      </w:r>
+      <w:r>
+        <w:rPr>
+          <w:rFonts w:asciiTheme="minorBidi" w:hAnsiTheme="minorBidi" w:cs="B Nazanin" w:hint="cs"/>
+          <w:sz w:val="36"/>
+          <w:szCs w:val="36"/>
+          <w:rtl/>
+          <w:lang w:bidi="fa-IR"/>
+        </w:rPr>
+        <w:t xml:space="preserve">یونیکس ابتدا توسط امکانات سخت افزاری محدود شد یونیکس شامل دو بهش بود هسته (کرنل - </w:t>
+      </w:r>
+      <w:r>
+        <w:rPr>
+          <w:rFonts w:asciiTheme="minorBidi" w:hAnsiTheme="minorBidi" w:cs="B Nazanin"/>
+          <w:sz w:val="36"/>
+          <w:szCs w:val="36"/>
+          <w:lang w:bidi="fa-IR"/>
+        </w:rPr>
+        <w:t>kernel</w:t>
+      </w:r>
+      <w:r>
+        <w:rPr>
+          <w:rFonts w:asciiTheme="minorBidi" w:hAnsiTheme="minorBidi" w:cs="B Nazanin" w:hint="cs"/>
+          <w:sz w:val="36"/>
+          <w:szCs w:val="36"/>
+          <w:rtl/>
+          <w:lang w:bidi="fa-IR"/>
+        </w:rPr>
+        <w:t>)</w:t>
+      </w:r>
+      <w:r>
+        <w:rPr>
+          <w:rFonts w:asciiTheme="minorBidi" w:hAnsiTheme="minorBidi" w:cs="B Nazanin"/>
+          <w:sz w:val="36"/>
+          <w:szCs w:val="36"/>
           <w:lang w:bidi="fa-IR"/>
         </w:rPr>
         <w:t xml:space="preserve"> </w:t>
@@ -1156,109 +853,28 @@
           <w:rtl/>
           <w:lang w:bidi="fa-IR"/>
         </w:rPr>
-        <w:t>نیز مهم است</w:t>
-      </w:r>
-    </w:p>
-    <w:p>
-      <w:pPr>
-        <w:bidi/>
-        <w:rPr>
-          <w:rFonts w:asciiTheme="minorBidi" w:hAnsiTheme="minorBidi" w:cs="B Nazanin"/>
-          <w:sz w:val="36"/>
-          <w:szCs w:val="36"/>
-          <w:rtl/>
-          <w:lang w:bidi="fa-IR"/>
-        </w:rPr>
-      </w:pPr>
-    </w:p>
-    <w:p>
-      <w:pPr>
-        <w:bidi/>
-        <w:rPr>
-          <w:rFonts w:asciiTheme="minorBidi" w:hAnsiTheme="minorBidi" w:cs="B Nazanin"/>
-          <w:sz w:val="36"/>
-          <w:szCs w:val="36"/>
-          <w:rtl/>
-          <w:lang w:bidi="fa-IR"/>
-        </w:rPr>
-      </w:pPr>
-      <w:r>
-        <w:rPr>
-          <w:rFonts w:asciiTheme="minorBidi" w:hAnsiTheme="minorBidi" w:cs="B Nazanin" w:hint="cs"/>
-          <w:sz w:val="36"/>
-          <w:szCs w:val="36"/>
-          <w:rtl/>
-          <w:lang w:bidi="fa-IR"/>
-        </w:rPr>
-        <w:t xml:space="preserve">سیستم عامل به چند لایه (سطح ) تبدیل می شود لایه پایینی (لایه شماره0 ) سخت افزار است </w:t>
-      </w:r>
-      <w:r>
-        <w:rPr>
-          <w:rFonts w:asciiTheme="minorBidi" w:hAnsiTheme="minorBidi" w:cs="B Nazanin" w:hint="cs"/>
-          <w:sz w:val="36"/>
-          <w:szCs w:val="36"/>
-          <w:rtl/>
-          <w:lang w:bidi="fa-IR"/>
-        </w:rPr>
-        <w:t xml:space="preserve">لایه ی بالایی (لایه شماره </w:t>
-      </w:r>
-      <w:r>
-        <w:rPr>
-          <w:rFonts w:asciiTheme="minorBidi" w:hAnsiTheme="minorBidi" w:cs="B Nazanin"/>
-          <w:sz w:val="36"/>
-          <w:szCs w:val="36"/>
-          <w:lang w:bidi="fa-IR"/>
-        </w:rPr>
-        <w:t>N</w:t>
-      </w:r>
-      <w:r>
-        <w:rPr>
-          <w:rFonts w:asciiTheme="minorBidi" w:hAnsiTheme="minorBidi" w:cs="B Nazanin" w:hint="cs"/>
-          <w:sz w:val="36"/>
-          <w:szCs w:val="36"/>
-          <w:rtl/>
-          <w:lang w:bidi="fa-IR"/>
-        </w:rPr>
-        <w:t>)</w:t>
-      </w:r>
-      <w:r>
-        <w:rPr>
-          <w:rFonts w:asciiTheme="minorBidi" w:hAnsiTheme="minorBidi" w:cs="B Nazanin"/>
-          <w:sz w:val="36"/>
-          <w:szCs w:val="36"/>
-          <w:lang w:bidi="fa-IR"/>
-        </w:rPr>
-        <w:t xml:space="preserve"> </w:t>
-      </w:r>
-      <w:r>
-        <w:rPr>
-          <w:rFonts w:asciiTheme="minorBidi" w:hAnsiTheme="minorBidi" w:cs="B Nazanin" w:hint="cs"/>
-          <w:sz w:val="36"/>
-          <w:szCs w:val="36"/>
-          <w:rtl/>
-          <w:lang w:bidi="fa-IR"/>
-        </w:rPr>
-        <w:t>واسط کاربر است</w:t>
-      </w:r>
-      <w:r>
-        <w:rPr>
-          <w:rFonts w:asciiTheme="minorBidi" w:hAnsiTheme="minorBidi" w:cs="B Nazanin" w:hint="cs"/>
-          <w:sz w:val="36"/>
-          <w:szCs w:val="36"/>
-          <w:rtl/>
-          <w:lang w:bidi="fa-IR"/>
-        </w:rPr>
-        <w:t>این ساختار لایه ای در شکل زیر امده است</w:t>
-      </w:r>
-    </w:p>
-    <w:p>
-      <w:pPr>
-        <w:bidi/>
-        <w:jc w:val="center"/>
-        <w:rPr>
-          <w:rFonts w:asciiTheme="minorBidi" w:hAnsiTheme="minorBidi" w:cs="B Nazanin"/>
-          <w:sz w:val="36"/>
-          <w:szCs w:val="36"/>
+        <w:t xml:space="preserve"> و برنامه های سیستم . هسته به مجموعه ای از واسط ها و گرداننده های دستگاه تبدیل شد که طی چندین سال اضافه شدند و بسط یافتند . سیستم عامل های قدیمی یونیکس را می توان لایه ای در نظر گرفت</w:t>
+      </w:r>
+      <w:r>
+        <w:rPr>
+          <w:rFonts w:asciiTheme="minorBidi" w:hAnsiTheme="minorBidi" w:cs="B Nazanin" w:hint="cs"/>
+          <w:sz w:val="36"/>
+          <w:szCs w:val="36"/>
+          <w:rtl/>
+          <w:lang w:bidi="fa-IR"/>
+        </w:rPr>
+        <w:t>در شکل زیر امده است هر چیز موجود در در پایین واسط فراخوان سیستم و بالای سخت افزار فیزیکی هسته است</w:t>
+      </w:r>
+    </w:p>
+    <w:p>
+      <w:pPr>
+        <w:bidi/>
+        <w:ind w:left="720"/>
+        <w:rPr>
+          <w:rFonts w:asciiTheme="minorBidi" w:hAnsiTheme="minorBidi" w:cs="B Nazanin"/>
+          <w:sz w:val="40"/>
+          <w:szCs w:val="40"/>
+          <w:rtl/>
           <w:lang w:bidi="fa-IR"/>
         </w:rPr>
       </w:pPr>
@@ -1266,15 +882,15 @@
         <w:rPr>
           <w:rFonts w:asciiTheme="minorBidi" w:hAnsiTheme="minorBidi" w:cs="B Nazanin"/>
           <w:noProof/>
-          <w:sz w:val="36"/>
-          <w:szCs w:val="36"/>
+          <w:sz w:val="40"/>
+          <w:szCs w:val="40"/>
           <w:rtl/>
         </w:rPr>
         <w:drawing>
-          <wp:inline distT="0" distB="0" distL="0" distR="0" wp14:anchorId="00C57F55" wp14:editId="69FFE3B7">
-            <wp:extent cx="2884995" cy="2162175"/>
-            <wp:effectExtent l="0" t="0" r="0" b="0"/>
-            <wp:docPr id="7" name="Picture 7"/>
+          <wp:inline distT="0" distB="0" distL="0" distR="0" wp14:anchorId="3B7728C3" wp14:editId="50065D11">
+            <wp:extent cx="5296639" cy="3477110"/>
+            <wp:effectExtent l="0" t="0" r="0" b="9525"/>
+            <wp:docPr id="5" name="Picture 5"/>
             <wp:cNvGraphicFramePr>
               <a:graphicFrameLocks xmlns:a="http://schemas.openxmlformats.org/drawingml/2006/main" noChangeAspect="1"/>
             </wp:cNvGraphicFramePr>
@@ -1294,6 +910,436 @@
                   <pic:spPr>
                     <a:xfrm>
                       <a:off x="0" y="0"/>
+                      <a:ext cx="5296639" cy="3477110"/>
+                    </a:xfrm>
+                    <a:prstGeom prst="rect">
+                      <a:avLst/>
+                    </a:prstGeom>
+                  </pic:spPr>
+                </pic:pic>
+              </a:graphicData>
+            </a:graphic>
+          </wp:inline>
+        </w:drawing>
+      </w:r>
+    </w:p>
+    <w:p>
+      <w:pPr>
+        <w:bidi/>
+        <w:rPr>
+          <w:rFonts w:asciiTheme="minorBidi" w:hAnsiTheme="minorBidi" w:cs="B Nazanin"/>
+          <w:sz w:val="36"/>
+          <w:szCs w:val="36"/>
+          <w:rtl/>
+          <w:lang w:bidi="fa-IR"/>
+        </w:rPr>
+      </w:pPr>
+      <w:r>
+        <w:rPr>
+          <w:rFonts w:asciiTheme="minorBidi" w:hAnsiTheme="minorBidi" w:cs="B Nazanin" w:hint="cs"/>
+          <w:sz w:val="36"/>
+          <w:szCs w:val="36"/>
+          <w:rtl/>
+          <w:lang w:bidi="fa-IR"/>
+        </w:rPr>
+        <w:t>هسته از طریق فراخوان های سیستمی سیستم فایل زمانبندی پردازنده مدیریت حافظه و سایر سیستم عامل را فراهم می سازد .</w:t>
+      </w:r>
+      <w:r>
+        <w:rPr>
+          <w:rFonts w:asciiTheme="minorBidi" w:hAnsiTheme="minorBidi" w:cs="B Nazanin" w:hint="cs"/>
+          <w:color w:val="FFFFFF" w:themeColor="background1"/>
+          <w:sz w:val="36"/>
+          <w:szCs w:val="36"/>
+          <w:highlight w:val="darkGreen"/>
+          <w:rtl/>
+          <w:lang w:bidi="fa-IR"/>
+        </w:rPr>
+        <w:t>جمع شدن امکانات (عملکرد های) زیاد در یک سطح اشتباه است</w:t>
+      </w:r>
+      <w:r>
+        <w:rPr>
+          <w:rFonts w:asciiTheme="minorBidi" w:hAnsiTheme="minorBidi" w:cs="B Nazanin" w:hint="cs"/>
+          <w:color w:val="FFFFFF" w:themeColor="background1"/>
+          <w:sz w:val="36"/>
+          <w:szCs w:val="36"/>
+          <w:rtl/>
+          <w:lang w:bidi="fa-IR"/>
+        </w:rPr>
+        <w:t xml:space="preserve"> </w:t>
+      </w:r>
+      <w:r>
+        <w:rPr>
+          <w:rFonts w:asciiTheme="minorBidi" w:hAnsiTheme="minorBidi" w:cs="B Nazanin" w:hint="cs"/>
+          <w:sz w:val="36"/>
+          <w:szCs w:val="36"/>
+          <w:highlight w:val="yellow"/>
+          <w:rtl/>
+          <w:lang w:bidi="fa-IR"/>
+        </w:rPr>
+        <w:t>پیاده سازی و نگهداری این ساختار یکپارچه دشوار بود</w:t>
+      </w:r>
+      <w:r>
+        <w:rPr>
+          <w:rFonts w:asciiTheme="minorBidi" w:hAnsiTheme="minorBidi" w:cs="B Nazanin" w:hint="cs"/>
+          <w:sz w:val="36"/>
+          <w:szCs w:val="36"/>
+          <w:rtl/>
+          <w:lang w:bidi="fa-IR"/>
+        </w:rPr>
+        <w:t xml:space="preserve"> هر چند که امتیاز خاصی نیز داشت:  در واسط فراخوان سیستم یا در ارتباطات داخل هسته سرباز بسیار کمی وجود دارد</w:t>
+      </w:r>
+    </w:p>
+    <w:p>
+      <w:pPr>
+        <w:bidi/>
+        <w:rPr>
+          <w:rFonts w:asciiTheme="minorBidi" w:hAnsiTheme="minorBidi" w:cs="B Nazanin"/>
+          <w:b/>
+          <w:bCs/>
+          <w:color w:val="70AD47" w:themeColor="accent6"/>
+          <w:sz w:val="56"/>
+          <w:szCs w:val="56"/>
+          <w:u w:val="single"/>
+          <w:rtl/>
+          <w:lang w:bidi="fa-IR"/>
+        </w:rPr>
+      </w:pPr>
+      <w:r>
+        <w:rPr>
+          <w:rFonts w:asciiTheme="minorBidi" w:hAnsiTheme="minorBidi" w:cs="B Nazanin" w:hint="cs"/>
+          <w:b/>
+          <w:bCs/>
+          <w:color w:val="70AD47" w:themeColor="accent6"/>
+          <w:sz w:val="56"/>
+          <w:szCs w:val="56"/>
+          <w:u w:val="single"/>
+          <w:rtl/>
+          <w:lang w:bidi="fa-IR"/>
+        </w:rPr>
+        <w:lastRenderedPageBreak/>
+        <w:t xml:space="preserve">لایه ای </w:t>
+      </w:r>
+    </w:p>
+    <w:p>
+      <w:pPr>
+        <w:bidi/>
+        <w:rPr>
+          <w:rFonts w:asciiTheme="minorBidi" w:hAnsiTheme="minorBidi" w:cs="B Nazanin"/>
+          <w:sz w:val="36"/>
+          <w:szCs w:val="36"/>
+          <w:rtl/>
+          <w:lang w:bidi="fa-IR"/>
+        </w:rPr>
+      </w:pPr>
+      <w:r>
+        <w:rPr>
+          <w:rFonts w:asciiTheme="minorBidi" w:hAnsiTheme="minorBidi" w:cs="B Nazanin" w:hint="cs"/>
+          <w:sz w:val="36"/>
+          <w:szCs w:val="36"/>
+          <w:rtl/>
+          <w:lang w:bidi="fa-IR"/>
+        </w:rPr>
+        <w:t xml:space="preserve">با پشتیبانی سخت افزاری مناسب سیستم عامل ها می توانند به مولفه هایی تبدیل شوند که نسبت به سیستم عامل های یونیکس و </w:t>
+      </w:r>
+      <w:r>
+        <w:rPr>
+          <w:rFonts w:asciiTheme="minorBidi" w:hAnsiTheme="minorBidi" w:cs="B Nazanin"/>
+          <w:sz w:val="36"/>
+          <w:szCs w:val="36"/>
+          <w:lang w:bidi="fa-IR"/>
+        </w:rPr>
+        <w:t xml:space="preserve"> </w:t>
+      </w:r>
+      <w:proofErr w:type="spellStart"/>
+      <w:r>
+        <w:rPr>
+          <w:rFonts w:asciiTheme="minorBidi" w:hAnsiTheme="minorBidi" w:cs="B Nazanin"/>
+          <w:sz w:val="36"/>
+          <w:szCs w:val="36"/>
+          <w:lang w:bidi="fa-IR"/>
+        </w:rPr>
+        <w:t>ms-dos</w:t>
+      </w:r>
+      <w:proofErr w:type="spellEnd"/>
+      <w:r>
+        <w:rPr>
+          <w:rFonts w:asciiTheme="minorBidi" w:hAnsiTheme="minorBidi" w:cs="B Nazanin"/>
+          <w:sz w:val="36"/>
+          <w:szCs w:val="36"/>
+          <w:lang w:bidi="fa-IR"/>
+        </w:rPr>
+        <w:t xml:space="preserve"> </w:t>
+      </w:r>
+      <w:r>
+        <w:rPr>
+          <w:rFonts w:asciiTheme="minorBidi" w:hAnsiTheme="minorBidi" w:cs="B Nazanin" w:hint="cs"/>
+          <w:sz w:val="36"/>
+          <w:szCs w:val="36"/>
+          <w:rtl/>
+          <w:lang w:bidi="fa-IR"/>
+        </w:rPr>
+        <w:t>اولیه کوچ</w:t>
+      </w:r>
+      <w:r>
+        <w:rPr>
+          <w:rFonts w:asciiTheme="minorBidi" w:hAnsiTheme="minorBidi" w:cs="B Nazanin" w:hint="cs"/>
+          <w:sz w:val="36"/>
+          <w:szCs w:val="36"/>
+          <w:rtl/>
+          <w:lang w:bidi="fa-IR"/>
+        </w:rPr>
+        <w:t>ک</w:t>
+      </w:r>
+      <w:r>
+        <w:rPr>
+          <w:rFonts w:asciiTheme="minorBidi" w:hAnsiTheme="minorBidi" w:cs="B Nazanin" w:hint="cs"/>
+          <w:sz w:val="36"/>
+          <w:szCs w:val="36"/>
+          <w:rtl/>
+          <w:lang w:bidi="fa-IR"/>
+        </w:rPr>
+        <w:t xml:space="preserve"> تر و مناسب تر باشند در این صورت سیستم عامل روی کامپیوتر و برنامه های کاربردی که از آن استفاده می کنند کنترل خیلی بیشتری دارد پیاده ساز ها</w:t>
+      </w:r>
+      <w:r>
+        <w:rPr>
+          <w:rFonts w:asciiTheme="minorBidi" w:hAnsiTheme="minorBidi" w:cs="B Nazanin"/>
+          <w:sz w:val="36"/>
+          <w:szCs w:val="36"/>
+          <w:lang w:bidi="fa-IR"/>
+        </w:rPr>
+        <w:t>,</w:t>
+      </w:r>
+      <w:r>
+        <w:rPr>
+          <w:rFonts w:asciiTheme="minorBidi" w:hAnsiTheme="minorBidi" w:cs="B Nazanin"/>
+          <w:sz w:val="36"/>
+          <w:szCs w:val="36"/>
+          <w:lang w:bidi="fa-IR"/>
+        </w:rPr>
+        <w:t xml:space="preserve"> </w:t>
+      </w:r>
+      <w:r>
+        <w:rPr>
+          <w:rFonts w:asciiTheme="minorBidi" w:hAnsiTheme="minorBidi" w:cs="B Nazanin" w:hint="cs"/>
+          <w:sz w:val="36"/>
+          <w:szCs w:val="36"/>
+          <w:rtl/>
+          <w:lang w:bidi="fa-IR"/>
+        </w:rPr>
+        <w:t xml:space="preserve">آزادی بیشتری در تغییر عملکرد داخلی سیستم و ایجاد سیستم عامل های پیمانه ای دارند </w:t>
+      </w:r>
+      <w:r>
+        <w:rPr>
+          <w:rFonts w:asciiTheme="minorBidi" w:hAnsiTheme="minorBidi" w:cs="B Nazanin" w:hint="cs"/>
+          <w:b/>
+          <w:bCs/>
+          <w:sz w:val="44"/>
+          <w:szCs w:val="44"/>
+          <w:u w:val="single"/>
+          <w:rtl/>
+          <w:lang w:bidi="fa-IR"/>
+        </w:rPr>
+        <w:t>پنهان سازی اطلاعات به پایین</w:t>
+      </w:r>
+      <w:r>
+        <w:rPr>
+          <w:rFonts w:asciiTheme="minorBidi" w:hAnsiTheme="minorBidi" w:cs="B Nazanin" w:hint="cs"/>
+          <w:sz w:val="44"/>
+          <w:szCs w:val="44"/>
+          <w:rtl/>
+          <w:lang w:bidi="fa-IR"/>
+        </w:rPr>
+        <w:t xml:space="preserve"> </w:t>
+      </w:r>
+      <w:r>
+        <w:rPr>
+          <w:rFonts w:asciiTheme="minorBidi" w:hAnsiTheme="minorBidi" w:cs="B Nazanin" w:hint="cs"/>
+          <w:sz w:val="48"/>
+          <w:szCs w:val="48"/>
+          <w:rtl/>
+          <w:lang w:bidi="fa-IR"/>
+        </w:rPr>
+        <w:t xml:space="preserve">. </w:t>
+      </w:r>
+      <w:r>
+        <w:rPr>
+          <w:rFonts w:asciiTheme="minorBidi" w:hAnsiTheme="minorBidi" w:cs="B Nazanin" w:hint="cs"/>
+          <w:sz w:val="36"/>
+          <w:szCs w:val="36"/>
+          <w:rtl/>
+          <w:lang w:bidi="fa-IR"/>
+        </w:rPr>
+        <w:t xml:space="preserve">ویژگی ها و عملکرد کلی تعیین به مولفه هایی تقسیم می شوند </w:t>
+      </w:r>
+      <w:r>
+        <w:rPr>
+          <w:rFonts w:asciiTheme="minorBidi" w:hAnsiTheme="minorBidi" w:cs="B Nazanin" w:hint="cs"/>
+          <w:b/>
+          <w:bCs/>
+          <w:sz w:val="40"/>
+          <w:szCs w:val="40"/>
+          <w:u w:val="single"/>
+          <w:rtl/>
+          <w:lang w:bidi="fa-IR"/>
+        </w:rPr>
+        <w:t>پنهان سازی اطلاعات</w:t>
+      </w:r>
+      <w:r>
+        <w:rPr>
+          <w:rFonts w:asciiTheme="minorBidi" w:hAnsiTheme="minorBidi" w:cs="B Nazanin" w:hint="cs"/>
+          <w:sz w:val="32"/>
+          <w:szCs w:val="32"/>
+          <w:rtl/>
+          <w:lang w:bidi="fa-IR"/>
+        </w:rPr>
+        <w:t xml:space="preserve"> </w:t>
+      </w:r>
+      <w:r>
+        <w:rPr>
+          <w:rFonts w:asciiTheme="minorBidi" w:hAnsiTheme="minorBidi" w:cs="B Nazanin" w:hint="cs"/>
+          <w:sz w:val="36"/>
+          <w:szCs w:val="36"/>
+          <w:rtl/>
+          <w:lang w:bidi="fa-IR"/>
+        </w:rPr>
+        <w:t>نیز مهم است</w:t>
+      </w:r>
+    </w:p>
+    <w:p>
+      <w:pPr>
+        <w:bidi/>
+        <w:rPr>
+          <w:rFonts w:asciiTheme="minorBidi" w:hAnsiTheme="minorBidi" w:cs="B Nazanin"/>
+          <w:sz w:val="36"/>
+          <w:szCs w:val="36"/>
+          <w:rtl/>
+          <w:lang w:bidi="fa-IR"/>
+        </w:rPr>
+      </w:pPr>
+    </w:p>
+    <w:p>
+      <w:pPr>
+        <w:bidi/>
+        <w:rPr>
+          <w:rFonts w:asciiTheme="minorBidi" w:hAnsiTheme="minorBidi" w:cs="B Nazanin"/>
+          <w:sz w:val="36"/>
+          <w:szCs w:val="36"/>
+          <w:rtl/>
+          <w:lang w:bidi="fa-IR"/>
+        </w:rPr>
+      </w:pPr>
+      <w:r>
+        <w:rPr>
+          <w:rFonts w:asciiTheme="minorBidi" w:hAnsiTheme="minorBidi" w:cs="B Nazanin" w:hint="cs"/>
+          <w:sz w:val="36"/>
+          <w:szCs w:val="36"/>
+          <w:rtl/>
+          <w:lang w:bidi="fa-IR"/>
+        </w:rPr>
+        <w:t xml:space="preserve">سیستم عامل به چند لایه (سطح ) تبدیل می شود لایه پایینی (لایه شماره0 ) سخت افزار است </w:t>
+      </w:r>
+      <w:r>
+        <w:rPr>
+          <w:rFonts w:asciiTheme="minorBidi" w:hAnsiTheme="minorBidi" w:cs="B Nazanin" w:hint="cs"/>
+          <w:sz w:val="36"/>
+          <w:szCs w:val="36"/>
+          <w:rtl/>
+          <w:lang w:bidi="fa-IR"/>
+        </w:rPr>
+        <w:t xml:space="preserve">لایه ی بالایی (لایه شماره </w:t>
+      </w:r>
+      <w:r>
+        <w:rPr>
+          <w:rFonts w:asciiTheme="minorBidi" w:hAnsiTheme="minorBidi" w:cs="B Nazanin"/>
+          <w:sz w:val="36"/>
+          <w:szCs w:val="36"/>
+          <w:lang w:bidi="fa-IR"/>
+        </w:rPr>
+        <w:t>N</w:t>
+      </w:r>
+      <w:r>
+        <w:rPr>
+          <w:rFonts w:asciiTheme="minorBidi" w:hAnsiTheme="minorBidi" w:cs="B Nazanin" w:hint="cs"/>
+          <w:sz w:val="36"/>
+          <w:szCs w:val="36"/>
+          <w:rtl/>
+          <w:lang w:bidi="fa-IR"/>
+        </w:rPr>
+        <w:t>)</w:t>
+      </w:r>
+      <w:r>
+        <w:rPr>
+          <w:rFonts w:asciiTheme="minorBidi" w:hAnsiTheme="minorBidi" w:cs="B Nazanin"/>
+          <w:sz w:val="36"/>
+          <w:szCs w:val="36"/>
+          <w:lang w:bidi="fa-IR"/>
+        </w:rPr>
+        <w:t xml:space="preserve"> </w:t>
+      </w:r>
+      <w:r>
+        <w:rPr>
+          <w:rFonts w:asciiTheme="minorBidi" w:hAnsiTheme="minorBidi" w:cs="B Nazanin" w:hint="cs"/>
+          <w:sz w:val="36"/>
+          <w:szCs w:val="36"/>
+          <w:rtl/>
+          <w:lang w:bidi="fa-IR"/>
+        </w:rPr>
+        <w:t>واسط کاربر است</w:t>
+      </w:r>
+      <w:r>
+        <w:rPr>
+          <w:rFonts w:asciiTheme="minorBidi" w:hAnsiTheme="minorBidi" w:cs="B Nazanin" w:hint="cs"/>
+          <w:sz w:val="36"/>
+          <w:szCs w:val="36"/>
+          <w:rtl/>
+          <w:lang w:bidi="fa-IR"/>
+        </w:rPr>
+        <w:t>این ساختار لایه ای در شکل زیر امده است</w:t>
+      </w:r>
+    </w:p>
+    <w:p>
+      <w:pPr>
+        <w:bidi/>
+        <w:jc w:val="center"/>
+        <w:rPr>
+          <w:rFonts w:asciiTheme="minorBidi" w:hAnsiTheme="minorBidi" w:cs="B Nazanin"/>
+          <w:sz w:val="36"/>
+          <w:szCs w:val="36"/>
+          <w:lang w:bidi="fa-IR"/>
+        </w:rPr>
+      </w:pPr>
+      <w:r>
+        <w:rPr>
+          <w:rFonts w:asciiTheme="minorBidi" w:hAnsiTheme="minorBidi" w:cs="B Nazanin"/>
+          <w:noProof/>
+          <w:sz w:val="36"/>
+          <w:szCs w:val="36"/>
+          <w:rtl/>
+        </w:rPr>
+        <w:drawing>
+          <wp:inline distT="0" distB="0" distL="0" distR="0" wp14:anchorId="00C57F55" wp14:editId="69FFE3B7">
+            <wp:extent cx="2884995" cy="2162175"/>
+            <wp:effectExtent l="0" t="0" r="0" b="0"/>
+            <wp:docPr id="7" name="Picture 7"/>
+            <wp:cNvGraphicFramePr>
+              <a:graphicFrameLocks xmlns:a="http://schemas.openxmlformats.org/drawingml/2006/main" noChangeAspect="1"/>
+            </wp:cNvGraphicFramePr>
+            <a:graphic xmlns:a="http://schemas.openxmlformats.org/drawingml/2006/main">
+              <a:graphicData uri="http://schemas.openxmlformats.org/drawingml/2006/picture">
+                <pic:pic xmlns:pic="http://schemas.openxmlformats.org/drawingml/2006/picture">
+                  <pic:nvPicPr>
+                    <pic:cNvPr id="1" name=""/>
+                    <pic:cNvPicPr/>
+                  </pic:nvPicPr>
+                  <pic:blipFill>
+                    <a:blip r:embed="rId10"/>
+                    <a:stretch>
+                      <a:fillRect/>
+                    </a:stretch>
+                  </pic:blipFill>
+                  <pic:spPr>
+                    <a:xfrm>
+                      <a:off x="0" y="0"/>
                       <a:ext cx="2901726" cy="2174714"/>
                     </a:xfrm>
                     <a:prstGeom prst="rect">
@@ -1352,7 +1398,7 @@
                     </pic:cNvPicPr>
                   </pic:nvPicPr>
                   <pic:blipFill>
-                    <a:blip r:embed="rId10">
+                    <a:blip r:embed="rId11">
                       <a:extLst>
                         <a:ext uri="{28A0092B-C50C-407E-A947-70E740481C1C}">
                           <a14:useLocalDpi xmlns:a14="http://schemas.microsoft.com/office/drawing/2010/main" val="0"/>
@@ -1430,7 +1476,7 @@
                     </pic:cNvPicPr>
                   </pic:nvPicPr>
                   <pic:blipFill>
-                    <a:blip r:embed="rId11">
+                    <a:blip r:embed="rId12">
                       <a:extLst>
                         <a:ext uri="{28A0092B-C50C-407E-A947-70E740481C1C}">
                           <a14:useLocalDpi xmlns:a14="http://schemas.microsoft.com/office/drawing/2010/main" val="0"/>
@@ -1629,6 +1675,7 @@
         </w:rPr>
         <w:t>لایه ها طوری انتخاب میشوند که خر کدام از توابع (عملکرد ها) و سرویس های لایه های پایین تر استفاده می کنند این روش اشکال زدایی و وارسی (</w:t>
       </w:r>
+      <w:proofErr w:type="spellStart"/>
       <w:r>
         <w:rPr>
           <w:rFonts w:asciiTheme="minorBidi" w:hAnsiTheme="minorBidi" w:cs="B Nazanin"/>
@@ -1638,6 +1685,7 @@
         </w:rPr>
         <w:t>Cerification</w:t>
       </w:r>
+      <w:proofErr w:type="spellEnd"/>
       <w:r>
         <w:rPr>
           <w:rFonts w:asciiTheme="minorBidi" w:hAnsiTheme="minorBidi" w:cs="B Nazanin" w:hint="cs"/>
@@ -2870,7 +2918,7 @@
       <w:pPr>
         <w:bidi/>
         <w:rPr>
-          <w:rFonts w:asciiTheme="minorBidi" w:hAnsiTheme="minorBidi" w:cs="B Nazanin" w:hint="cs"/>
+          <w:rFonts w:asciiTheme="minorBidi" w:hAnsiTheme="minorBidi" w:cs="B Nazanin"/>
           <w:sz w:val="36"/>
           <w:szCs w:val="36"/>
           <w:rtl/>
@@ -2886,6 +2934,875 @@
           <w:lang w:bidi="fa-IR"/>
         </w:rPr>
         <w:t>یک سیستم کامپیوتری دارای لایه های سخت افزار</w:t>
+      </w:r>
+      <w:r>
+        <w:rPr>
+          <w:rFonts w:asciiTheme="minorBidi" w:hAnsiTheme="minorBidi" w:cs="B Nazanin" w:hint="cs"/>
+          <w:sz w:val="36"/>
+          <w:szCs w:val="36"/>
+          <w:rtl/>
+          <w:lang w:bidi="fa-IR"/>
+        </w:rPr>
+        <w:t>، هسته و برنامه های سیستم می باشد. برنامه های سیستم که در بالای هسته قرار دارند</w:t>
+      </w:r>
+      <w:r>
+        <w:rPr>
+          <w:rFonts w:asciiTheme="minorBidi" w:hAnsiTheme="minorBidi" w:cs="B Nazanin" w:hint="cs"/>
+          <w:sz w:val="36"/>
+          <w:szCs w:val="36"/>
+          <w:rtl/>
+          <w:lang w:bidi="fa-IR"/>
+        </w:rPr>
+        <w:t xml:space="preserve"> می توانند از فراخوانی  های سیستم و دستورات سخت افزاری استفاده کنند. بعضی سیستم ها از این الگو تبعیت می کنند و حتی برنامههای سیستم می توانند از طریق </w:t>
+      </w:r>
+      <w:r>
+        <w:rPr>
+          <w:rFonts w:asciiTheme="minorBidi" w:hAnsiTheme="minorBidi" w:cs="B Nazanin" w:hint="cs"/>
+          <w:sz w:val="36"/>
+          <w:szCs w:val="36"/>
+          <w:rtl/>
+          <w:lang w:bidi="fa-IR"/>
+        </w:rPr>
+        <w:t xml:space="preserve">برنامه های کاربردی فراخوانی شوند و برنامه های سیستم می توانند آن چه را که در زیر آن ها قرار دارد را مشاهده نمایند به طوری که گویی برنامه های کاربردی بخشی از خود ماشین هستند. </w:t>
+      </w:r>
+      <w:r>
+        <w:rPr>
+          <w:rFonts w:asciiTheme="minorBidi" w:hAnsiTheme="minorBidi" w:cs="B Nazanin" w:hint="cs"/>
+          <w:sz w:val="36"/>
+          <w:szCs w:val="36"/>
+          <w:highlight w:val="yellow"/>
+          <w:rtl/>
+          <w:lang w:bidi="fa-IR"/>
+        </w:rPr>
+        <w:t>این شیوه لایه را ماشین مجازی می نامند</w:t>
+      </w:r>
+      <w:r>
+        <w:rPr>
+          <w:rFonts w:asciiTheme="minorBidi" w:hAnsiTheme="minorBidi" w:cs="B Nazanin" w:hint="cs"/>
+          <w:sz w:val="36"/>
+          <w:szCs w:val="36"/>
+          <w:rtl/>
+          <w:lang w:bidi="fa-IR"/>
+        </w:rPr>
+        <w:t xml:space="preserve"> که یک کپی تز کامپیوتر را در اختیار هر فرایند قرار می دهد اجرا شدن سیستم عامل </w:t>
+      </w:r>
+      <w:r>
+        <w:rPr>
+          <w:rFonts w:asciiTheme="minorBidi" w:hAnsiTheme="minorBidi" w:cs="B Nazanin"/>
+          <w:sz w:val="36"/>
+          <w:szCs w:val="36"/>
+          <w:lang w:bidi="fa-IR"/>
+        </w:rPr>
+        <w:t xml:space="preserve">DOS </w:t>
+      </w:r>
+      <w:r>
+        <w:rPr>
+          <w:rFonts w:asciiTheme="minorBidi" w:hAnsiTheme="minorBidi" w:cs="B Nazanin" w:hint="cs"/>
+          <w:sz w:val="36"/>
+          <w:szCs w:val="36"/>
+          <w:rtl/>
+          <w:lang w:bidi="fa-IR"/>
+        </w:rPr>
+        <w:t xml:space="preserve"> تخت ویندوز با استفاده از ایده ماشین مجازی انجام گرفت</w:t>
+      </w:r>
+    </w:p>
+    <w:p>
+      <w:pPr>
+        <w:bidi/>
+        <w:rPr>
+          <w:rFonts w:asciiTheme="minorBidi" w:hAnsiTheme="minorBidi" w:cs="B Nazanin"/>
+          <w:sz w:val="36"/>
+          <w:szCs w:val="36"/>
+          <w:rtl/>
+          <w:lang w:bidi="fa-IR"/>
+        </w:rPr>
+      </w:pPr>
+    </w:p>
+    <w:p>
+      <w:pPr>
+        <w:bidi/>
+        <w:rPr>
+          <w:rFonts w:asciiTheme="minorBidi" w:hAnsiTheme="minorBidi" w:cs="B Nazanin"/>
+          <w:sz w:val="36"/>
+          <w:szCs w:val="36"/>
+          <w:rtl/>
+          <w:lang w:bidi="fa-IR"/>
+        </w:rPr>
+      </w:pPr>
+      <w:r>
+        <w:rPr>
+          <w:rFonts w:asciiTheme="minorBidi" w:hAnsiTheme="minorBidi" w:cs="B Nazanin" w:hint="cs"/>
+          <w:sz w:val="36"/>
+          <w:szCs w:val="36"/>
+          <w:rtl/>
+          <w:lang w:bidi="fa-IR"/>
+        </w:rPr>
+        <w:t>یک سیستم عامل با ساختار ماشین مجازی هنگامی بر روی یک سخت افزار نصب می شود که آن سخت افزار</w:t>
+      </w:r>
+      <w:r>
+        <w:rPr>
+          <w:rFonts w:asciiTheme="minorBidi" w:hAnsiTheme="minorBidi" w:cs="B Nazanin" w:hint="cs"/>
+          <w:sz w:val="36"/>
+          <w:szCs w:val="36"/>
+          <w:rtl/>
+          <w:lang w:bidi="fa-IR"/>
+        </w:rPr>
+        <w:t xml:space="preserve"> را شبیه سازی می کند. به گونه ای که می توان سیستم عالم های دلخواه دیگری را طور همزمان</w:t>
+      </w:r>
+      <w:r>
+        <w:rPr>
+          <w:rFonts w:asciiTheme="minorBidi" w:hAnsiTheme="minorBidi" w:cs="B Nazanin" w:hint="cs"/>
+          <w:sz w:val="36"/>
+          <w:szCs w:val="36"/>
+          <w:rtl/>
+          <w:lang w:bidi="fa-IR"/>
+        </w:rPr>
+        <w:t xml:space="preserve"> روی سیستم عامل ماشین مجازی نصب کردو از آن استفاده نمود. این سیستم جه عملیات محاوره ای کاربر با </w:t>
+      </w:r>
+      <w:r>
+        <w:rPr>
+          <w:rFonts w:asciiTheme="minorBidi" w:hAnsiTheme="minorBidi" w:cs="B Nazanin"/>
+          <w:sz w:val="36"/>
+          <w:szCs w:val="36"/>
+          <w:lang w:bidi="fa-IR"/>
+        </w:rPr>
+        <w:t xml:space="preserve">OS </w:t>
+      </w:r>
+      <w:r>
+        <w:rPr>
+          <w:rFonts w:asciiTheme="minorBidi" w:hAnsiTheme="minorBidi" w:cs="B Nazanin" w:hint="cs"/>
+          <w:sz w:val="36"/>
+          <w:szCs w:val="36"/>
+          <w:rtl/>
+          <w:lang w:bidi="fa-IR"/>
+        </w:rPr>
+        <w:t xml:space="preserve">یک سیستم عامل </w:t>
+      </w:r>
+      <w:r>
+        <w:rPr>
+          <w:rFonts w:asciiTheme="minorBidi" w:hAnsiTheme="minorBidi" w:cs="B Nazanin"/>
+          <w:sz w:val="36"/>
+          <w:szCs w:val="36"/>
+          <w:lang w:bidi="fa-IR"/>
+        </w:rPr>
+        <w:t>Single User</w:t>
+      </w:r>
+      <w:r>
+        <w:rPr>
+          <w:rFonts w:asciiTheme="minorBidi" w:hAnsiTheme="minorBidi" w:cs="B Nazanin" w:hint="cs"/>
+          <w:sz w:val="36"/>
+          <w:szCs w:val="36"/>
+          <w:rtl/>
+          <w:lang w:bidi="fa-IR"/>
+        </w:rPr>
+        <w:t xml:space="preserve"> موسوم به</w:t>
+      </w:r>
+      <w:r>
+        <w:rPr>
+          <w:rFonts w:asciiTheme="minorBidi" w:hAnsiTheme="minorBidi" w:cs="B Nazanin"/>
+          <w:sz w:val="36"/>
+          <w:szCs w:val="36"/>
+          <w:lang w:bidi="fa-IR"/>
+        </w:rPr>
+        <w:t>CMS</w:t>
+      </w:r>
+      <w:r>
+        <w:rPr>
+          <w:rFonts w:asciiTheme="minorBidi" w:hAnsiTheme="minorBidi" w:cs="B Nazanin" w:hint="cs"/>
+          <w:sz w:val="36"/>
+          <w:szCs w:val="36"/>
+          <w:rtl/>
+          <w:lang w:bidi="fa-IR"/>
+        </w:rPr>
+        <w:t xml:space="preserve"> تعبیه شده است تا کاربر به راحتی بتواند در هر لحظه فعالیت لازم را انجام دادهو پاسخ مناسب را از سیستم دریافت نماید.</w:t>
+      </w:r>
+    </w:p>
+    <w:p>
+      <w:pPr>
+        <w:bidi/>
+        <w:rPr>
+          <w:rFonts w:asciiTheme="minorBidi" w:hAnsiTheme="minorBidi" w:cs="B Nazanin"/>
+          <w:sz w:val="36"/>
+          <w:szCs w:val="36"/>
+          <w:rtl/>
+          <w:lang w:bidi="fa-IR"/>
+        </w:rPr>
+      </w:pPr>
+      <w:r>
+        <w:rPr>
+          <w:rFonts w:asciiTheme="minorBidi" w:hAnsiTheme="minorBidi" w:cs="B Nazanin" w:hint="cs"/>
+          <w:sz w:val="36"/>
+          <w:szCs w:val="36"/>
+          <w:rtl/>
+          <w:lang w:bidi="fa-IR"/>
+        </w:rPr>
+        <w:t xml:space="preserve">هر کاربر یک نسخه جدا از </w:t>
+      </w:r>
+      <w:r>
+        <w:rPr>
+          <w:rFonts w:asciiTheme="minorBidi" w:hAnsiTheme="minorBidi" w:cs="B Nazanin"/>
+          <w:sz w:val="36"/>
+          <w:szCs w:val="36"/>
+          <w:lang w:bidi="fa-IR"/>
+        </w:rPr>
+        <w:t>CMS</w:t>
+      </w:r>
+      <w:r>
+        <w:rPr>
+          <w:rFonts w:asciiTheme="minorBidi" w:hAnsiTheme="minorBidi" w:cs="B Nazanin" w:hint="cs"/>
+          <w:sz w:val="36"/>
+          <w:szCs w:val="36"/>
+          <w:rtl/>
+          <w:lang w:bidi="fa-IR"/>
+        </w:rPr>
+        <w:t xml:space="preserve"> در اختیار دارد که بدین ترتیب ضریب امنیتی در این سیستم بالا می رود</w:t>
+      </w:r>
+    </w:p>
+    <w:p>
+      <w:pPr>
+        <w:bidi/>
+        <w:rPr>
+          <w:rFonts w:asciiTheme="minorBidi" w:hAnsiTheme="minorBidi" w:cs="B Nazanin"/>
+          <w:sz w:val="36"/>
+          <w:szCs w:val="36"/>
+          <w:rtl/>
+          <w:lang w:bidi="fa-IR"/>
+        </w:rPr>
+      </w:pPr>
+    </w:p>
+    <w:p>
+      <w:pPr>
+        <w:bidi/>
+        <w:rPr>
+          <w:rFonts w:asciiTheme="minorBidi" w:hAnsiTheme="minorBidi" w:cs="B Nazanin"/>
+          <w:b/>
+          <w:bCs/>
+          <w:color w:val="70AD47" w:themeColor="accent6"/>
+          <w:sz w:val="44"/>
+          <w:szCs w:val="44"/>
+          <w:lang w:bidi="fa-IR"/>
+        </w:rPr>
+      </w:pPr>
+      <w:r>
+        <w:rPr>
+          <w:rFonts w:asciiTheme="minorBidi" w:hAnsiTheme="minorBidi" w:cs="B Nazanin" w:hint="cs"/>
+          <w:b/>
+          <w:bCs/>
+          <w:color w:val="70AD47" w:themeColor="accent6"/>
+          <w:sz w:val="44"/>
+          <w:szCs w:val="44"/>
+          <w:rtl/>
+          <w:lang w:bidi="fa-IR"/>
+        </w:rPr>
+        <w:lastRenderedPageBreak/>
+        <w:t xml:space="preserve">مشتری </w:t>
+      </w:r>
+      <w:r>
+        <w:rPr>
+          <w:rFonts w:ascii="Times New Roman" w:hAnsi="Times New Roman" w:cs="Times New Roman" w:hint="cs"/>
+          <w:b/>
+          <w:bCs/>
+          <w:color w:val="70AD47" w:themeColor="accent6"/>
+          <w:sz w:val="44"/>
+          <w:szCs w:val="44"/>
+          <w:rtl/>
+          <w:lang w:bidi="fa-IR"/>
+        </w:rPr>
+        <w:t>–</w:t>
+      </w:r>
+      <w:r>
+        <w:rPr>
+          <w:rFonts w:asciiTheme="minorBidi" w:hAnsiTheme="minorBidi" w:cs="B Nazanin" w:hint="cs"/>
+          <w:b/>
+          <w:bCs/>
+          <w:color w:val="70AD47" w:themeColor="accent6"/>
+          <w:sz w:val="44"/>
+          <w:szCs w:val="44"/>
+          <w:rtl/>
+          <w:lang w:bidi="fa-IR"/>
+        </w:rPr>
+        <w:t xml:space="preserve"> خدمتگذار </w:t>
+      </w:r>
+      <w:r>
+        <w:rPr>
+          <w:rFonts w:asciiTheme="minorBidi" w:hAnsiTheme="minorBidi" w:cs="B Nazanin"/>
+          <w:b/>
+          <w:bCs/>
+          <w:color w:val="70AD47" w:themeColor="accent6"/>
+          <w:sz w:val="44"/>
+          <w:szCs w:val="44"/>
+          <w:lang w:bidi="fa-IR"/>
+        </w:rPr>
+        <w:t>(client - server)</w:t>
+      </w:r>
+      <w:r>
+        <w:rPr>
+          <w:rFonts w:asciiTheme="minorBidi" w:hAnsiTheme="minorBidi" w:cs="B Nazanin"/>
+          <w:b/>
+          <w:bCs/>
+          <w:color w:val="70AD47" w:themeColor="accent6"/>
+          <w:sz w:val="44"/>
+          <w:szCs w:val="44"/>
+          <w:lang w:bidi="fa-IR"/>
+        </w:rPr>
+        <w:t xml:space="preserve"> </w:t>
+      </w:r>
+    </w:p>
+    <w:p>
+      <w:pPr>
+        <w:bidi/>
+        <w:rPr>
+          <w:rFonts w:asciiTheme="minorBidi" w:hAnsiTheme="minorBidi" w:cs="B Nazanin"/>
+          <w:sz w:val="36"/>
+          <w:szCs w:val="36"/>
+          <w:rtl/>
+          <w:lang w:bidi="fa-IR"/>
+        </w:rPr>
+      </w:pPr>
+      <w:r>
+        <w:rPr>
+          <w:rFonts w:asciiTheme="minorBidi" w:hAnsiTheme="minorBidi" w:cs="B Nazanin" w:hint="cs"/>
+          <w:sz w:val="36"/>
+          <w:szCs w:val="36"/>
+          <w:rtl/>
+          <w:lang w:bidi="fa-IR"/>
+        </w:rPr>
+        <w:t>در این ساختار اکثر وظایف سیستم عامل در سطح کاربر انجام می شود و هسته از طریق پیام بین مشتری/خدمتگذار ارتباط برقرار می سازد. ایده ی طراحی این ساختار کمینه کردن هسته و انتقال کد ها به لایه های بالاتر می باشد</w:t>
+      </w:r>
+    </w:p>
+    <w:p>
+      <w:pPr>
+        <w:bidi/>
+        <w:rPr>
+          <w:rFonts w:asciiTheme="minorBidi" w:hAnsiTheme="minorBidi" w:cs="B Nazanin"/>
+          <w:sz w:val="36"/>
+          <w:szCs w:val="36"/>
+          <w:rtl/>
+          <w:lang w:bidi="fa-IR"/>
+        </w:rPr>
+      </w:pPr>
+    </w:p>
+    <w:p>
+      <w:pPr>
+        <w:bidi/>
+        <w:rPr>
+          <w:rFonts w:asciiTheme="minorBidi" w:hAnsiTheme="minorBidi" w:cs="B Nazanin"/>
+          <w:sz w:val="36"/>
+          <w:szCs w:val="36"/>
+          <w:rtl/>
+          <w:lang w:bidi="fa-IR"/>
+        </w:rPr>
+      </w:pPr>
+      <w:r>
+        <w:rPr>
+          <w:rFonts w:asciiTheme="minorBidi" w:hAnsiTheme="minorBidi" w:cs="B Nazanin" w:hint="cs"/>
+          <w:sz w:val="36"/>
+          <w:szCs w:val="36"/>
+          <w:highlight w:val="yellow"/>
+          <w:rtl/>
+          <w:lang w:bidi="fa-IR"/>
+        </w:rPr>
+        <w:t xml:space="preserve">در این ساختار سیستم عامل از دو بخش </w:t>
+      </w:r>
+      <w:r>
+        <w:rPr>
+          <w:rFonts w:asciiTheme="minorBidi" w:hAnsiTheme="minorBidi" w:cs="B Nazanin"/>
+          <w:sz w:val="36"/>
+          <w:szCs w:val="36"/>
+          <w:highlight w:val="yellow"/>
+          <w:lang w:bidi="fa-IR"/>
+        </w:rPr>
+        <w:t xml:space="preserve">Client </w:t>
+      </w:r>
+      <w:r>
+        <w:rPr>
+          <w:rFonts w:asciiTheme="minorBidi" w:hAnsiTheme="minorBidi" w:cs="B Nazanin" w:hint="cs"/>
+          <w:sz w:val="36"/>
+          <w:szCs w:val="36"/>
+          <w:highlight w:val="yellow"/>
+          <w:rtl/>
+          <w:lang w:bidi="fa-IR"/>
+        </w:rPr>
+        <w:t xml:space="preserve">و </w:t>
+      </w:r>
+      <w:r>
+        <w:rPr>
+          <w:rFonts w:asciiTheme="minorBidi" w:hAnsiTheme="minorBidi" w:cs="B Nazanin"/>
+          <w:sz w:val="36"/>
+          <w:szCs w:val="36"/>
+          <w:highlight w:val="yellow"/>
+          <w:lang w:bidi="fa-IR"/>
+        </w:rPr>
+        <w:t xml:space="preserve">Server </w:t>
+      </w:r>
+      <w:r>
+        <w:rPr>
+          <w:rFonts w:asciiTheme="minorBidi" w:hAnsiTheme="minorBidi" w:cs="B Nazanin" w:hint="cs"/>
+          <w:sz w:val="36"/>
+          <w:szCs w:val="36"/>
+          <w:highlight w:val="yellow"/>
+          <w:rtl/>
+          <w:lang w:bidi="fa-IR"/>
+        </w:rPr>
+        <w:t>تشکل شده است</w:t>
+      </w:r>
+    </w:p>
+    <w:p>
+      <w:pPr>
+        <w:bidi/>
+        <w:rPr>
+          <w:rFonts w:asciiTheme="minorBidi" w:hAnsiTheme="minorBidi" w:cs="B Nazanin" w:hint="cs"/>
+          <w:sz w:val="36"/>
+          <w:szCs w:val="36"/>
+          <w:rtl/>
+          <w:lang w:bidi="fa-IR"/>
+        </w:rPr>
+      </w:pPr>
+      <w:r>
+        <w:rPr>
+          <w:rFonts w:asciiTheme="minorBidi" w:hAnsiTheme="minorBidi" w:cs="B Nazanin" w:hint="cs"/>
+          <w:sz w:val="36"/>
+          <w:szCs w:val="36"/>
+          <w:rtl/>
+          <w:lang w:bidi="fa-IR"/>
+        </w:rPr>
+        <w:t>بخش سرور(</w:t>
+      </w:r>
+      <w:r>
+        <w:rPr>
+          <w:rFonts w:asciiTheme="minorBidi" w:hAnsiTheme="minorBidi" w:cs="B Nazanin"/>
+          <w:sz w:val="36"/>
+          <w:szCs w:val="36"/>
+          <w:lang w:bidi="fa-IR"/>
+        </w:rPr>
+        <w:t>Server</w:t>
+      </w:r>
+      <w:r>
+        <w:rPr>
+          <w:rFonts w:asciiTheme="minorBidi" w:hAnsiTheme="minorBidi" w:cs="B Nazanin" w:hint="cs"/>
+          <w:sz w:val="36"/>
+          <w:szCs w:val="36"/>
+          <w:rtl/>
+          <w:lang w:bidi="fa-IR"/>
+        </w:rPr>
+        <w:t>)</w:t>
+      </w:r>
+      <w:r>
+        <w:rPr>
+          <w:rFonts w:asciiTheme="minorBidi" w:hAnsiTheme="minorBidi" w:cs="B Nazanin"/>
+          <w:sz w:val="36"/>
+          <w:szCs w:val="36"/>
+          <w:lang w:bidi="fa-IR"/>
+        </w:rPr>
+        <w:t xml:space="preserve">: </w:t>
+      </w:r>
+      <w:r>
+        <w:rPr>
+          <w:rFonts w:asciiTheme="minorBidi" w:hAnsiTheme="minorBidi" w:cs="B Nazanin" w:hint="cs"/>
+          <w:sz w:val="36"/>
+          <w:szCs w:val="36"/>
+          <w:rtl/>
+          <w:lang w:bidi="fa-IR"/>
+        </w:rPr>
+        <w:t xml:space="preserve"> این بخش وظیفه انجام عملیات های ضروری اولیه را دارد فقط انجام آن ها باید به عهده سیستم عامل باشد. مانند مدیریت پردازش مدیریت </w:t>
+      </w:r>
+      <w:r>
+        <w:rPr>
+          <w:rFonts w:asciiTheme="minorBidi" w:hAnsiTheme="minorBidi" w:cs="B Nazanin"/>
+          <w:sz w:val="36"/>
+          <w:szCs w:val="36"/>
+          <w:lang w:bidi="fa-IR"/>
+        </w:rPr>
+        <w:t>i/o</w:t>
+      </w:r>
+      <w:r>
+        <w:rPr>
+          <w:rFonts w:asciiTheme="minorBidi" w:hAnsiTheme="minorBidi" w:cs="B Nazanin" w:hint="cs"/>
+          <w:sz w:val="36"/>
+          <w:szCs w:val="36"/>
+          <w:rtl/>
+          <w:lang w:bidi="fa-IR"/>
+        </w:rPr>
+        <w:t xml:space="preserve"> مدیریت حافظه اصلی و ارتباط بین پردازش ها</w:t>
+      </w:r>
+    </w:p>
+    <w:p>
+      <w:pPr>
+        <w:bidi/>
+        <w:rPr>
+          <w:rFonts w:asciiTheme="minorBidi" w:hAnsiTheme="minorBidi" w:cs="B Nazanin"/>
+          <w:sz w:val="36"/>
+          <w:szCs w:val="36"/>
+          <w:rtl/>
+          <w:lang w:bidi="fa-IR"/>
+        </w:rPr>
+      </w:pPr>
+      <w:r>
+        <w:rPr>
+          <w:rFonts w:asciiTheme="minorBidi" w:hAnsiTheme="minorBidi" w:cs="B Nazanin" w:hint="cs"/>
+          <w:sz w:val="36"/>
+          <w:szCs w:val="36"/>
+          <w:rtl/>
+          <w:lang w:bidi="fa-IR"/>
+        </w:rPr>
+        <w:t>بخش مشتری (</w:t>
+      </w:r>
+      <w:r>
+        <w:rPr>
+          <w:rFonts w:asciiTheme="minorBidi" w:hAnsiTheme="minorBidi" w:cs="B Nazanin"/>
+          <w:sz w:val="36"/>
+          <w:szCs w:val="36"/>
+          <w:lang w:bidi="fa-IR"/>
+        </w:rPr>
+        <w:t>client</w:t>
+      </w:r>
+      <w:r>
+        <w:rPr>
+          <w:rFonts w:asciiTheme="minorBidi" w:hAnsiTheme="minorBidi" w:cs="B Nazanin" w:hint="cs"/>
+          <w:sz w:val="36"/>
+          <w:szCs w:val="36"/>
+          <w:rtl/>
+          <w:lang w:bidi="fa-IR"/>
+        </w:rPr>
+        <w:t>)</w:t>
+      </w:r>
+      <w:r>
+        <w:rPr>
+          <w:rFonts w:asciiTheme="minorBidi" w:hAnsiTheme="minorBidi" w:cs="B Nazanin"/>
+          <w:sz w:val="36"/>
+          <w:szCs w:val="36"/>
+          <w:lang w:bidi="fa-IR"/>
+        </w:rPr>
+        <w:t>:</w:t>
+      </w:r>
+      <w:r>
+        <w:rPr>
+          <w:rFonts w:asciiTheme="minorBidi" w:hAnsiTheme="minorBidi" w:cs="B Nazanin" w:hint="cs"/>
+          <w:sz w:val="36"/>
+          <w:szCs w:val="36"/>
+          <w:rtl/>
+          <w:lang w:bidi="fa-IR"/>
+        </w:rPr>
+        <w:t xml:space="preserve"> سایر اعمال ثانویه در بخش </w:t>
+      </w:r>
+      <w:r>
+        <w:rPr>
+          <w:rFonts w:asciiTheme="minorBidi" w:hAnsiTheme="minorBidi" w:cs="B Nazanin"/>
+          <w:sz w:val="36"/>
+          <w:szCs w:val="36"/>
+          <w:lang w:bidi="fa-IR"/>
+        </w:rPr>
+        <w:t xml:space="preserve">client </w:t>
+      </w:r>
+      <w:r>
+        <w:rPr>
+          <w:rFonts w:asciiTheme="minorBidi" w:hAnsiTheme="minorBidi" w:cs="B Nazanin" w:hint="cs"/>
+          <w:sz w:val="36"/>
+          <w:szCs w:val="36"/>
+          <w:rtl/>
+          <w:lang w:bidi="fa-IR"/>
+        </w:rPr>
+        <w:t xml:space="preserve"> قرار گرفته که بر روی سرور نصب شده و </w:t>
+      </w:r>
+      <w:r>
+        <w:rPr>
+          <w:rFonts w:asciiTheme="minorBidi" w:hAnsiTheme="minorBidi" w:cs="B Nazanin" w:hint="cs"/>
+          <w:sz w:val="36"/>
+          <w:szCs w:val="36"/>
+          <w:rtl/>
+          <w:lang w:bidi="fa-IR"/>
+        </w:rPr>
+        <w:t>با سرویس گرفتن از سرور کار خود را انجام می دهد</w:t>
+      </w:r>
+    </w:p>
+    <w:p>
+      <w:pPr>
+        <w:bidi/>
+        <w:rPr>
+          <w:rFonts w:asciiTheme="minorBidi" w:hAnsiTheme="minorBidi" w:cs="B Nazanin"/>
+          <w:sz w:val="36"/>
+          <w:szCs w:val="36"/>
+          <w:rtl/>
+          <w:lang w:bidi="fa-IR"/>
+        </w:rPr>
+      </w:pPr>
+    </w:p>
+    <w:p>
+      <w:pPr>
+        <w:bidi/>
+        <w:rPr>
+          <w:rFonts w:asciiTheme="minorBidi" w:hAnsiTheme="minorBidi" w:cs="B Nazanin" w:hint="cs"/>
+          <w:sz w:val="36"/>
+          <w:szCs w:val="36"/>
+          <w:rtl/>
+          <w:lang w:bidi="fa-IR"/>
+        </w:rPr>
+      </w:pPr>
+      <w:r>
+        <w:rPr>
+          <w:rFonts w:asciiTheme="minorBidi" w:hAnsiTheme="minorBidi" w:cs="B Nazanin" w:hint="cs"/>
+          <w:sz w:val="36"/>
+          <w:szCs w:val="36"/>
+          <w:rtl/>
+          <w:lang w:bidi="fa-IR"/>
+        </w:rPr>
+        <w:t>مزایای ساختار مشتری/خدمتگذار عبارتند از:</w:t>
+      </w:r>
+    </w:p>
+    <w:p>
+      <w:pPr>
+        <w:pStyle w:val="ListParagraph"/>
+        <w:numPr>
+          <w:ilvl w:val="0"/>
+          <w:numId w:val="2"/>
+        </w:numPr>
+        <w:bidi/>
+        <w:rPr>
+          <w:rFonts w:asciiTheme="minorBidi" w:hAnsiTheme="minorBidi" w:cs="B Nazanin" w:hint="cs"/>
+          <w:sz w:val="36"/>
+          <w:szCs w:val="36"/>
+          <w:lang w:bidi="fa-IR"/>
+        </w:rPr>
+      </w:pPr>
+      <w:r>
+        <w:rPr>
+          <w:rFonts w:asciiTheme="minorBidi" w:hAnsiTheme="minorBidi" w:cs="B Nazanin" w:hint="cs"/>
+          <w:sz w:val="36"/>
+          <w:szCs w:val="36"/>
+          <w:rtl/>
+          <w:lang w:bidi="fa-IR"/>
+        </w:rPr>
+        <w:t>طراحی ساده تر سیستم عامل</w:t>
+      </w:r>
+    </w:p>
+    <w:p>
+      <w:pPr>
+        <w:pStyle w:val="ListParagraph"/>
+        <w:numPr>
+          <w:ilvl w:val="0"/>
+          <w:numId w:val="2"/>
+        </w:numPr>
+        <w:bidi/>
+        <w:rPr>
+          <w:rFonts w:asciiTheme="minorBidi" w:hAnsiTheme="minorBidi" w:cs="B Nazanin"/>
+          <w:sz w:val="36"/>
+          <w:szCs w:val="36"/>
+          <w:lang w:bidi="fa-IR"/>
+        </w:rPr>
+      </w:pPr>
+      <w:r>
+        <w:rPr>
+          <w:rFonts w:asciiTheme="minorBidi" w:hAnsiTheme="minorBidi" w:cs="B Nazanin" w:hint="cs"/>
+          <w:sz w:val="36"/>
+          <w:szCs w:val="36"/>
+          <w:rtl/>
+          <w:lang w:bidi="fa-IR"/>
+        </w:rPr>
+        <w:t>استفاده در سیستم های توزیعی</w:t>
+      </w:r>
+    </w:p>
+    <w:p>
+      <w:pPr>
+        <w:pStyle w:val="ListParagraph"/>
+        <w:numPr>
+          <w:ilvl w:val="0"/>
+          <w:numId w:val="2"/>
+        </w:numPr>
+        <w:bidi/>
+        <w:rPr>
+          <w:rFonts w:asciiTheme="minorBidi" w:hAnsiTheme="minorBidi" w:cs="B Nazanin"/>
+          <w:sz w:val="36"/>
+          <w:szCs w:val="36"/>
+          <w:lang w:bidi="fa-IR"/>
+        </w:rPr>
+      </w:pPr>
+      <w:r>
+        <w:rPr>
+          <w:rFonts w:asciiTheme="minorBidi" w:hAnsiTheme="minorBidi" w:cs="B Nazanin" w:hint="cs"/>
+          <w:sz w:val="36"/>
+          <w:szCs w:val="36"/>
+          <w:rtl/>
+          <w:lang w:bidi="fa-IR"/>
+        </w:rPr>
+        <w:t>عدم خرابی کل سیستم در صورت خرابی یک سرور</w:t>
+      </w:r>
+    </w:p>
+    <w:p>
+      <w:pPr>
+        <w:pStyle w:val="ListParagraph"/>
+        <w:bidi/>
+        <w:rPr>
+          <w:rFonts w:asciiTheme="minorBidi" w:hAnsiTheme="minorBidi" w:cs="B Nazanin"/>
+          <w:sz w:val="36"/>
+          <w:szCs w:val="36"/>
+          <w:rtl/>
+          <w:lang w:bidi="fa-IR"/>
+        </w:rPr>
+      </w:pPr>
+    </w:p>
+    <w:p>
+      <w:pPr>
+        <w:pStyle w:val="ListParagraph"/>
+        <w:bidi/>
+        <w:rPr>
+          <w:rFonts w:asciiTheme="minorBidi" w:hAnsiTheme="minorBidi" w:cs="B Nazanin"/>
+          <w:sz w:val="36"/>
+          <w:szCs w:val="36"/>
+          <w:rtl/>
+          <w:lang w:bidi="fa-IR"/>
+        </w:rPr>
+      </w:pPr>
+    </w:p>
+    <w:p>
+      <w:pPr>
+        <w:pStyle w:val="ListParagraph"/>
+        <w:bidi/>
+        <w:rPr>
+          <w:rFonts w:asciiTheme="minorBidi" w:hAnsiTheme="minorBidi" w:cs="B Nazanin"/>
+          <w:sz w:val="36"/>
+          <w:szCs w:val="36"/>
+          <w:rtl/>
+          <w:lang w:bidi="fa-IR"/>
+        </w:rPr>
+      </w:pPr>
+    </w:p>
+    <w:p>
+      <w:pPr>
+        <w:pStyle w:val="ListParagraph"/>
+        <w:bidi/>
+        <w:rPr>
+          <w:rFonts w:asciiTheme="minorBidi" w:hAnsiTheme="minorBidi" w:cs="B Nazanin"/>
+          <w:sz w:val="36"/>
+          <w:szCs w:val="36"/>
+          <w:rtl/>
+          <w:lang w:bidi="fa-IR"/>
+        </w:rPr>
+      </w:pPr>
+    </w:p>
+    <w:p>
+      <w:pPr>
+        <w:pStyle w:val="ListParagraph"/>
+        <w:bidi/>
+        <w:rPr>
+          <w:rFonts w:asciiTheme="minorBidi" w:hAnsiTheme="minorBidi" w:cs="B Nazanin"/>
+          <w:b/>
+          <w:bCs/>
+          <w:color w:val="70AD47" w:themeColor="accent6"/>
+          <w:sz w:val="44"/>
+          <w:szCs w:val="44"/>
+          <w:rtl/>
+          <w:lang w:bidi="fa-IR"/>
+        </w:rPr>
+      </w:pPr>
+      <w:r>
+        <w:rPr>
+          <w:rFonts w:asciiTheme="minorBidi" w:hAnsiTheme="minorBidi" w:cs="B Nazanin" w:hint="cs"/>
+          <w:b/>
+          <w:bCs/>
+          <w:color w:val="70AD47" w:themeColor="accent6"/>
+          <w:sz w:val="44"/>
+          <w:szCs w:val="44"/>
+          <w:rtl/>
+          <w:lang w:bidi="fa-IR"/>
+        </w:rPr>
+        <w:lastRenderedPageBreak/>
+        <w:t>سیستم های ترکیبی</w:t>
+      </w:r>
+      <w:r>
+        <w:rPr>
+          <w:rFonts w:asciiTheme="minorBidi" w:hAnsiTheme="minorBidi" w:cs="B Nazanin" w:hint="cs"/>
+          <w:b/>
+          <w:bCs/>
+          <w:color w:val="70AD47" w:themeColor="accent6"/>
+          <w:sz w:val="44"/>
+          <w:szCs w:val="44"/>
+          <w:rtl/>
+          <w:lang w:bidi="fa-IR"/>
+        </w:rPr>
+        <w:t>:</w:t>
+      </w:r>
+    </w:p>
+    <w:p>
+      <w:pPr>
+        <w:pStyle w:val="ListParagraph"/>
+        <w:bidi/>
+        <w:rPr>
+          <w:rFonts w:asciiTheme="minorBidi" w:hAnsiTheme="minorBidi" w:cs="B Nazanin" w:hint="cs"/>
+          <w:sz w:val="36"/>
+          <w:szCs w:val="36"/>
+          <w:rtl/>
+          <w:lang w:bidi="fa-IR"/>
+        </w:rPr>
+      </w:pPr>
+      <w:r>
+        <w:rPr>
+          <w:rFonts w:asciiTheme="minorBidi" w:hAnsiTheme="minorBidi" w:cs="B Nazanin" w:hint="cs"/>
+          <w:sz w:val="36"/>
+          <w:szCs w:val="36"/>
+          <w:rtl/>
+          <w:lang w:bidi="fa-IR"/>
+        </w:rPr>
+        <w:t>اغلب سیستم های عامل ساختار های ترکیبی دارند و در نتیجه سیستم های ترکیبی به وجود می ایند که مسایل کارایی ، امنیت و استفاده پذیری را حل کنند</w:t>
+      </w:r>
+      <w:r>
+        <w:rPr>
+          <w:rFonts w:asciiTheme="minorBidi" w:hAnsiTheme="minorBidi" w:cs="B Nazanin" w:hint="cs"/>
+          <w:sz w:val="36"/>
+          <w:szCs w:val="36"/>
+          <w:rtl/>
+          <w:lang w:bidi="fa-IR"/>
+        </w:rPr>
+        <w:t>.</w:t>
+      </w:r>
+    </w:p>
+    <w:p>
+      <w:pPr>
+        <w:pStyle w:val="ListParagraph"/>
+        <w:bidi/>
+        <w:rPr>
+          <w:rFonts w:asciiTheme="minorBidi" w:hAnsiTheme="minorBidi" w:cs="B Nazanin"/>
+          <w:sz w:val="36"/>
+          <w:szCs w:val="36"/>
+          <w:lang w:bidi="fa-IR"/>
+        </w:rPr>
+      </w:pPr>
+      <w:r>
+        <w:rPr>
+          <w:rFonts w:asciiTheme="minorBidi" w:hAnsiTheme="minorBidi" w:cs="B Nazanin" w:hint="cs"/>
+          <w:sz w:val="36"/>
+          <w:szCs w:val="36"/>
+          <w:rtl/>
+          <w:lang w:bidi="fa-IR"/>
+        </w:rPr>
+        <w:t xml:space="preserve">مثال سیستم عامل </w:t>
+      </w:r>
+      <w:r>
+        <w:rPr>
+          <w:rFonts w:asciiTheme="minorBidi" w:hAnsiTheme="minorBidi" w:cs="B Nazanin"/>
+          <w:sz w:val="36"/>
+          <w:szCs w:val="36"/>
+          <w:lang w:bidi="fa-IR"/>
+        </w:rPr>
+        <w:t>Apple Mac OS X</w:t>
+      </w:r>
+      <w:r>
+        <w:rPr>
+          <w:rFonts w:asciiTheme="minorBidi" w:hAnsiTheme="minorBidi" w:cs="B Nazanin" w:hint="cs"/>
+          <w:sz w:val="36"/>
+          <w:szCs w:val="36"/>
+          <w:rtl/>
+          <w:lang w:bidi="fa-IR"/>
+        </w:rPr>
+        <w:t xml:space="preserve"> و دو سیستم عامل معروف دیگر یعنی اندروید و </w:t>
+      </w:r>
+      <w:r>
+        <w:rPr>
+          <w:rFonts w:asciiTheme="minorBidi" w:hAnsiTheme="minorBidi" w:cs="B Nazanin"/>
+          <w:sz w:val="36"/>
+          <w:szCs w:val="36"/>
+          <w:lang w:bidi="fa-IR"/>
+        </w:rPr>
+        <w:t>ios</w:t>
       </w:r>
       <w:bookmarkStart w:id="0" w:name="_GoBack"/>
       <w:bookmarkEnd w:id="0"/>
@@ -2903,6 +3820,92 @@
 <file path=word/numbering.xml><?xml version="1.0" encoding="utf-8"?>
 <w:numbering xmlns:wpc="http://schemas.microsoft.com/office/word/2010/wordprocessingCanvas" xmlns:cx="http://schemas.microsoft.com/office/drawing/2014/chartex" xmlns:cx1="http://schemas.microsoft.com/office/drawing/2015/9/8/chartex" xmlns:mc="http://schemas.openxmlformats.org/markup-compatibility/2006" xmlns:o="urn:schemas-microsoft-com:office:office" xmlns:r="http://schemas.openxmlformats.org/officeDocument/2006/relationships" xmlns:m="http://schemas.openxmlformats.org/officeDocument/2006/math" xmlns:v="urn:schemas-microsoft-com:vml" xmlns:wp14="http://schemas.microsoft.com/office/word/2010/wordprocessingDrawing" xmlns:wp="http://schemas.openxmlformats.org/drawingml/2006/wordprocessingDrawing" xmlns:w10="urn:schemas-microsoft-com:office:word" xmlns:w="http://schemas.openxmlformats.org/wordprocessingml/2006/main" xmlns:w14="http://schemas.microsoft.com/office/word/2010/wordml" xmlns:w15="http://schemas.microsoft.com/office/word/2012/wordml" xmlns:w16se="http://schemas.microsoft.com/office/word/2015/wordml/symex" xmlns:wpg="http://schemas.microsoft.com/office/word/2010/wordprocessingGroup" xmlns:wpi="http://schemas.microsoft.com/office/word/2010/wordprocessingInk" xmlns:wne="http://schemas.microsoft.com/office/word/2006/wordml" xmlns:wps="http://schemas.microsoft.com/office/word/2010/wordprocessingShape" mc:Ignorable="w14 w15 w16se wp14">
   <w:abstractNum w:abstractNumId="0" w15:restartNumberingAfterBreak="0">
+    <w:nsid w:val="01C51A79"/>
+    <w:multiLevelType w:val="hybridMultilevel"/>
+    <w:tmpl w:val="B45A6C94"/>
+    <w:lvl w:ilvl="0" w:tplc="0409000F">
+      <w:start w:val="1"/>
+      <w:numFmt w:val="decimal"/>
+      <w:lvlText w:val="%1."/>
+      <w:lvlJc w:val="left"/>
+      <w:pPr>
+        <w:ind w:left="720" w:hanging="360"/>
+      </w:pPr>
+    </w:lvl>
+    <w:lvl w:ilvl="1" w:tplc="04090019" w:tentative="1">
+      <w:start w:val="1"/>
+      <w:numFmt w:val="lowerLetter"/>
+      <w:lvlText w:val="%2."/>
+      <w:lvlJc w:val="left"/>
+      <w:pPr>
+        <w:ind w:left="1440" w:hanging="360"/>
+      </w:pPr>
+    </w:lvl>
+    <w:lvl w:ilvl="2" w:tplc="0409001B" w:tentative="1">
+      <w:start w:val="1"/>
+      <w:numFmt w:val="lowerRoman"/>
+      <w:lvlText w:val="%3."/>
+      <w:lvlJc w:val="right"/>
+      <w:pPr>
+        <w:ind w:left="2160" w:hanging="180"/>
+      </w:pPr>
+    </w:lvl>
+    <w:lvl w:ilvl="3" w:tplc="0409000F" w:tentative="1">
+      <w:start w:val="1"/>
+      <w:numFmt w:val="decimal"/>
+      <w:lvlText w:val="%4."/>
+      <w:lvlJc w:val="left"/>
+      <w:pPr>
+        <w:ind w:left="2880" w:hanging="360"/>
+      </w:pPr>
+    </w:lvl>
+    <w:lvl w:ilvl="4" w:tplc="04090019" w:tentative="1">
+      <w:start w:val="1"/>
+      <w:numFmt w:val="lowerLetter"/>
+      <w:lvlText w:val="%5."/>
+      <w:lvlJc w:val="left"/>
+      <w:pPr>
+        <w:ind w:left="3600" w:hanging="360"/>
+      </w:pPr>
+    </w:lvl>
+    <w:lvl w:ilvl="5" w:tplc="0409001B" w:tentative="1">
+      <w:start w:val="1"/>
+      <w:numFmt w:val="lowerRoman"/>
+      <w:lvlText w:val="%6."/>
+      <w:lvlJc w:val="right"/>
+      <w:pPr>
+        <w:ind w:left="4320" w:hanging="180"/>
+      </w:pPr>
+    </w:lvl>
+    <w:lvl w:ilvl="6" w:tplc="0409000F" w:tentative="1">
+      <w:start w:val="1"/>
+      <w:numFmt w:val="decimal"/>
+      <w:lvlText w:val="%7."/>
+      <w:lvlJc w:val="left"/>
+      <w:pPr>
+        <w:ind w:left="5040" w:hanging="360"/>
+      </w:pPr>
+    </w:lvl>
+    <w:lvl w:ilvl="7" w:tplc="04090019" w:tentative="1">
+      <w:start w:val="1"/>
+      <w:numFmt w:val="lowerLetter"/>
+      <w:lvlText w:val="%8."/>
+      <w:lvlJc w:val="left"/>
+      <w:pPr>
+        <w:ind w:left="5760" w:hanging="360"/>
+      </w:pPr>
+    </w:lvl>
+    <w:lvl w:ilvl="8" w:tplc="0409001B" w:tentative="1">
+      <w:start w:val="1"/>
+      <w:numFmt w:val="lowerRoman"/>
+      <w:lvlText w:val="%9."/>
+      <w:lvlJc w:val="right"/>
+      <w:pPr>
+        <w:ind w:left="6480" w:hanging="180"/>
+      </w:pPr>
+    </w:lvl>
+  </w:abstractNum>
+  <w:abstractNum w:abstractNumId="1" w15:restartNumberingAfterBreak="0">
     <w:nsid w:val="6DFF29B1"/>
     <w:multiLevelType w:val="hybridMultilevel"/>
     <w:tmpl w:val="630AD092"/>
@@ -2989,6 +3992,9 @@
     </w:lvl>
   </w:abstractNum>
   <w:num w:numId="1">
+    <w:abstractNumId w:val="1"/>
+  </w:num>
+  <w:num w:numId="2">
     <w:abstractNumId w:val="0"/>
   </w:num>
 </w:numbering>
@@ -3722,4 +4728,16 @@
     </a:ext>
   </a:extLst>
 </a:theme>
+</file>
+
+<file path=customXml/item1.xml><?xml version="1.0" encoding="utf-8"?>
+<b:Sources xmlns:b="http://schemas.openxmlformats.org/officeDocument/2006/bibliography" xmlns="http://schemas.openxmlformats.org/officeDocument/2006/bibliography" SelectedStyle="\APASixthEditionOfficeOnline.xsl" StyleName="APA" Version="6"/>
+</file>
+
+<file path=customXml/itemProps1.xml><?xml version="1.0" encoding="utf-8"?>
+<ds:datastoreItem xmlns:ds="http://schemas.openxmlformats.org/officeDocument/2006/customXml" ds:itemID="{E345CB67-5B5A-4BC5-8C57-4E6EFBFA9487}">
+  <ds:schemaRefs>
+    <ds:schemaRef ds:uri="http://schemas.openxmlformats.org/officeDocument/2006/bibliography"/>
+  </ds:schemaRefs>
+</ds:datastoreItem>
 </file>
--- a/Lecture-2/Lecture-2-2.docx
+++ b/Lecture-2/Lecture-2-2.docx
@@ -1,17 +1,18 @@
 
 <file path=word/document.xml><?xml version="1.0" encoding="utf-8"?>
-<w:document xmlns:wpc="http://schemas.microsoft.com/office/word/2010/wordprocessingCanvas" xmlns:cx="http://schemas.microsoft.com/office/drawing/2014/chartex" xmlns:cx1="http://schemas.microsoft.com/office/drawing/2015/9/8/chartex" xmlns:mc="http://schemas.openxmlformats.org/markup-compatibility/2006" xmlns:o="urn:schemas-microsoft-com:office:office" xmlns:r="http://schemas.openxmlformats.org/officeDocument/2006/relationships" xmlns:m="http://schemas.openxmlformats.org/officeDocument/2006/math" xmlns:v="urn:schemas-microsoft-com:vml" xmlns:wp14="http://schemas.microsoft.com/office/word/2010/wordprocessingDrawing" xmlns:wp="http://schemas.openxmlformats.org/drawingml/2006/wordprocessingDrawing" xmlns:w10="urn:schemas-microsoft-com:office:word" xmlns:w="http://schemas.openxmlformats.org/wordprocessingml/2006/main" xmlns:w14="http://schemas.microsoft.com/office/word/2010/wordml" xmlns:w15="http://schemas.microsoft.com/office/word/2012/wordml" xmlns:w16se="http://schemas.microsoft.com/office/word/2015/wordml/symex" xmlns:wpg="http://schemas.microsoft.com/office/word/2010/wordprocessingGroup" xmlns:wpi="http://schemas.microsoft.com/office/word/2010/wordprocessingInk" xmlns:wne="http://schemas.microsoft.com/office/word/2006/wordml" xmlns:wps="http://schemas.microsoft.com/office/word/2010/wordprocessingShape" mc:Ignorable="w14 w15 w16se wp14">
+<w:document xmlns:wpc="http://schemas.microsoft.com/office/word/2010/wordprocessingCanvas" xmlns:cx="http://schemas.microsoft.com/office/drawing/2014/chartex" xmlns:cx1="http://schemas.microsoft.com/office/drawing/2015/9/8/chartex" xmlns:cx2="http://schemas.microsoft.com/office/drawing/2015/10/21/chartex" xmlns:cx3="http://schemas.microsoft.com/office/drawing/2016/5/9/chartex" xmlns:cx4="http://schemas.microsoft.com/office/drawing/2016/5/10/chartex" xmlns:cx5="http://schemas.microsoft.com/office/drawing/2016/5/11/chartex" xmlns:cx6="http://schemas.microsoft.com/office/drawing/2016/5/12/chartex" xmlns:cx7="http://schemas.microsoft.com/office/drawing/2016/5/13/chartex" xmlns:cx8="http://schemas.microsoft.com/office/drawing/2016/5/14/chartex" xmlns:mc="http://schemas.openxmlformats.org/markup-compatibility/2006" xmlns:aink="http://schemas.microsoft.com/office/drawing/2016/ink" xmlns:am3d="http://schemas.microsoft.com/office/drawing/2017/model3d" xmlns:o="urn:schemas-microsoft-com:office:office" xmlns:oel="http://schemas.microsoft.com/office/2019/extlst" xmlns:r="http://schemas.openxmlformats.org/officeDocument/2006/relationships" xmlns:m="http://schemas.openxmlformats.org/officeDocument/2006/math" xmlns:v="urn:schemas-microsoft-com:vml" xmlns:wp14="http://schemas.microsoft.com/office/word/2010/wordprocessingDrawing" xmlns:wp="http://schemas.openxmlformats.org/drawingml/2006/wordprocessingDrawing" xmlns:w10="urn:schemas-microsoft-com:office:word" xmlns:w="http://schemas.openxmlformats.org/wordprocessingml/2006/main" xmlns:w14="http://schemas.microsoft.com/office/word/2010/wordml" xmlns:w15="http://schemas.microsoft.com/office/word/2012/wordml" xmlns:w16cex="http://schemas.microsoft.com/office/word/2018/wordml/cex" xmlns:w16cid="http://schemas.microsoft.com/office/word/2016/wordml/cid" xmlns:w16="http://schemas.microsoft.com/office/word/2018/wordml" xmlns:w16sdtdh="http://schemas.microsoft.com/office/word/2020/wordml/sdtdatahash" xmlns:w16se="http://schemas.microsoft.com/office/word/2015/wordml/symex" xmlns:wpg="http://schemas.microsoft.com/office/word/2010/wordprocessingGroup" xmlns:wpi="http://schemas.microsoft.com/office/word/2010/wordprocessingInk" xmlns:wne="http://schemas.microsoft.com/office/word/2006/wordml" xmlns:wps="http://schemas.microsoft.com/office/word/2010/wordprocessingShape" mc:Ignorable="w14 w15 w16se w16cid w16 w16cex w16sdtdh wp14">
   <w:body>
     <w:p>
       <w:pPr>
         <w:bidi/>
         <w:ind w:left="720"/>
+        <w:jc w:val="center"/>
         <w:rPr>
           <w:rFonts w:asciiTheme="minorBidi" w:hAnsiTheme="minorBidi" w:cs="B Nazanin"/>
           <w:b/>
           <w:bCs/>
-          <w:sz w:val="44"/>
-          <w:szCs w:val="44"/>
+          <w:sz w:val="52"/>
+          <w:szCs w:val="52"/>
           <w:rtl/>
           <w:lang w:bidi="fa-IR"/>
         </w:rPr>
@@ -21,8 +22,8 @@
           <w:rFonts w:asciiTheme="minorBidi" w:hAnsiTheme="minorBidi" w:cs="B Nazanin"/>
           <w:b/>
           <w:bCs/>
-          <w:sz w:val="44"/>
-          <w:szCs w:val="44"/>
+          <w:sz w:val="52"/>
+          <w:szCs w:val="52"/>
           <w:rtl/>
           <w:lang w:bidi="fa-IR"/>
         </w:rPr>
@@ -213,17 +214,57 @@
           <w:rtl/>
           <w:lang w:bidi="fa-IR"/>
         </w:rPr>
-        <w:t>اغلب سیستم عامل های تجازی. ساختار های خوش تعریفی ندارند</w:t>
-      </w:r>
-      <w:r>
-        <w:rPr>
-          <w:rFonts w:asciiTheme="minorBidi" w:hAnsiTheme="minorBidi" w:cs="B Nazanin" w:hint="cs"/>
-          <w:sz w:val="36"/>
-          <w:szCs w:val="36"/>
-          <w:rtl/>
-          <w:lang w:bidi="fa-IR"/>
-        </w:rPr>
-        <w:t xml:space="preserve"> غالبا چنین سیستم هایی به صورت سیستم هال کوچیک ساده و محدود شروع به کار می کنند و سپس نسبت به حوزه اصلی خود رشد می کنند</w:t>
+        <w:t>اغلب سیستم عامل های تجا</w:t>
+      </w:r>
+      <w:r>
+        <w:rPr>
+          <w:rFonts w:asciiTheme="minorBidi" w:hAnsiTheme="minorBidi" w:cs="B Nazanin" w:hint="cs"/>
+          <w:sz w:val="36"/>
+          <w:szCs w:val="36"/>
+          <w:rtl/>
+          <w:lang w:bidi="fa-IR"/>
+        </w:rPr>
+        <w:t>ر</w:t>
+      </w:r>
+      <w:r>
+        <w:rPr>
+          <w:rFonts w:asciiTheme="minorBidi" w:hAnsiTheme="minorBidi" w:cs="B Nazanin" w:hint="cs"/>
+          <w:sz w:val="36"/>
+          <w:szCs w:val="36"/>
+          <w:rtl/>
+          <w:lang w:bidi="fa-IR"/>
+        </w:rPr>
+        <w:t>ی. ساختار های خوش تعریفی ندارند</w:t>
+      </w:r>
+      <w:r>
+        <w:rPr>
+          <w:rFonts w:asciiTheme="minorBidi" w:hAnsiTheme="minorBidi" w:cs="B Nazanin" w:hint="cs"/>
+          <w:sz w:val="36"/>
+          <w:szCs w:val="36"/>
+          <w:rtl/>
+          <w:lang w:bidi="fa-IR"/>
+        </w:rPr>
+        <w:t xml:space="preserve"> غالبا چنین سیستم هایی به صورت سیستم ها</w:t>
+      </w:r>
+      <w:r>
+        <w:rPr>
+          <w:rFonts w:asciiTheme="minorBidi" w:hAnsiTheme="minorBidi" w:cs="B Nazanin" w:hint="cs"/>
+          <w:sz w:val="36"/>
+          <w:szCs w:val="36"/>
+          <w:rtl/>
+          <w:lang w:bidi="fa-IR"/>
+        </w:rPr>
+        <w:t xml:space="preserve">ی </w:t>
+      </w:r>
+      <w:r>
+        <w:rPr>
+          <w:rFonts w:asciiTheme="minorBidi" w:hAnsiTheme="minorBidi" w:cs="B Nazanin" w:hint="cs"/>
+          <w:sz w:val="36"/>
+          <w:szCs w:val="36"/>
+          <w:rtl/>
+          <w:lang w:bidi="fa-IR"/>
+        </w:rPr>
+        <w:t>کوچیک ساده و محدود شروع به کار می کنند و سپس نسبت به حوزه اصلی خود رشد می کنند</w:t>
       </w:r>
     </w:p>
     <w:p>
@@ -246,7 +287,7 @@
           <w:szCs w:val="40"/>
         </w:rPr>
         <w:drawing>
-          <wp:inline distT="0" distB="0" distL="0" distR="0">
+          <wp:inline distT="0" distB="0" distL="0" distR="0" wp14:anchorId="5A6C2A17" wp14:editId="02978FEC">
             <wp:extent cx="1015644" cy="1085850"/>
             <wp:effectExtent l="0" t="0" r="0" b="0"/>
             <wp:docPr id="3" name="Picture 3" descr="C:\Users\alisharify\AppData\Local\Microsoft\Windows\INetCache\Content.MSO\D017EBC8.tmp"/>
@@ -326,7 +367,7 @@
           <w:noProof/>
         </w:rPr>
         <w:drawing>
-          <wp:inline distT="0" distB="0" distL="0" distR="0">
+          <wp:inline distT="0" distB="0" distL="0" distR="0" wp14:anchorId="0B7902DD" wp14:editId="3C6F9F9F">
             <wp:extent cx="2381250" cy="1257300"/>
             <wp:effectExtent l="0" t="0" r="0" b="0"/>
             <wp:docPr id="1" name="Picture 1" descr="MS-DOS - Wikipedia"/>
@@ -394,17 +435,7 @@
           <w:lang w:bidi="fa-IR"/>
         </w:rPr>
         <w:lastRenderedPageBreak/>
-        <w:t xml:space="preserve">MS </w:t>
-      </w:r>
-      <w:proofErr w:type="gramStart"/>
-      <w:r>
-        <w:rPr>
-          <w:rFonts w:asciiTheme="minorBidi" w:hAnsiTheme="minorBidi" w:cs="B Nazanin"/>
-          <w:sz w:val="32"/>
-          <w:szCs w:val="32"/>
-          <w:lang w:bidi="fa-IR"/>
-        </w:rPr>
-        <w:t>DOS</w:t>
+        <w:t>MS DOS</w:t>
       </w:r>
       <w:r>
         <w:rPr>
@@ -425,7 +456,6 @@
         </w:rPr>
         <w:t xml:space="preserve"> مثالی</w:t>
       </w:r>
-      <w:proofErr w:type="gramEnd"/>
       <w:r>
         <w:rPr>
           <w:rFonts w:asciiTheme="minorBidi" w:hAnsiTheme="minorBidi" w:cs="B Nazanin" w:hint="cs"/>
@@ -461,18 +491,7 @@
       <w:pPr>
         <w:bidi/>
         <w:ind w:left="720"/>
-        <w:rPr>
-          <w:rFonts w:asciiTheme="minorBidi" w:hAnsiTheme="minorBidi" w:cs="B Nazanin"/>
-          <w:sz w:val="40"/>
-          <w:szCs w:val="40"/>
-          <w:lang w:bidi="fa-IR"/>
-        </w:rPr>
-      </w:pPr>
-    </w:p>
-    <w:p>
-      <w:pPr>
-        <w:bidi/>
-        <w:ind w:left="720"/>
+        <w:jc w:val="center"/>
         <w:rPr>
           <w:rFonts w:asciiTheme="minorBidi" w:hAnsiTheme="minorBidi" w:cs="B Nazanin"/>
           <w:sz w:val="40"/>
@@ -490,7 +509,7 @@
           <w:rtl/>
         </w:rPr>
         <w:drawing>
-          <wp:inline distT="0" distB="0" distL="0" distR="0" wp14:anchorId="1B649A2B" wp14:editId="57F9314B">
+          <wp:inline distT="0" distB="0" distL="0" distR="0" wp14:anchorId="214B5E3C" wp14:editId="636AF94A">
             <wp:extent cx="4963218" cy="3505689"/>
             <wp:effectExtent l="0" t="0" r="8890" b="0"/>
             <wp:docPr id="4" name="Picture 4"/>
@@ -577,7 +596,27 @@
           <w:rtl/>
           <w:lang w:bidi="fa-IR"/>
         </w:rPr>
-        <w:t xml:space="preserve"> واسط ها و سطوح عملکرد به خوبی تفکیک نشده اند برای مثال برنامه های کاربردی قادرند به روال های </w:t>
+        <w:t xml:space="preserve"> واسط ها و سطوح عملکرد به خوبی تفکیک نشده اند</w:t>
+      </w:r>
+      <w:r>
+        <w:rPr>
+          <w:rFonts w:asciiTheme="minorBidi" w:hAnsiTheme="minorBidi" w:cs="B Nazanin" w:hint="cs"/>
+          <w:sz w:val="32"/>
+          <w:szCs w:val="32"/>
+          <w:rtl/>
+          <w:lang w:bidi="fa-IR"/>
+        </w:rPr>
+        <w:t>،</w:t>
+      </w:r>
+      <w:r>
+        <w:rPr>
+          <w:rFonts w:asciiTheme="minorBidi" w:hAnsiTheme="minorBidi" w:cs="B Nazanin" w:hint="cs"/>
+          <w:sz w:val="32"/>
+          <w:szCs w:val="32"/>
+          <w:rtl/>
+          <w:lang w:bidi="fa-IR"/>
+        </w:rPr>
+        <w:t xml:space="preserve"> برای مثال برنامه های کاربردی قادرند به روال ها</w:t>
       </w:r>
       <w:r>
         <w:rPr>
@@ -596,36 +635,6 @@
           <w:rtl/>
           <w:lang w:bidi="fa-IR"/>
         </w:rPr>
-        <w:t xml:space="preserve"> پایه نیز دستیابی داشته باشند یا مستقیما در نمایشگر و گرداننده های دیسک بنویسند</w:t>
-      </w:r>
-      <w:r>
-        <w:rPr>
-          <w:rFonts w:asciiTheme="minorBidi" w:hAnsiTheme="minorBidi" w:cs="B Nazanin" w:hint="cs"/>
-          <w:sz w:val="32"/>
-          <w:szCs w:val="32"/>
-          <w:rtl/>
-          <w:lang w:bidi="fa-IR"/>
-        </w:rPr>
-        <w:t xml:space="preserve"> این آزادی </w:t>
-      </w:r>
-      <w:proofErr w:type="spellStart"/>
-      <w:r>
-        <w:rPr>
-          <w:rFonts w:asciiTheme="minorBidi" w:hAnsiTheme="minorBidi" w:cs="B Nazanin"/>
-          <w:sz w:val="32"/>
-          <w:szCs w:val="32"/>
-          <w:lang w:bidi="fa-IR"/>
-        </w:rPr>
-        <w:t>ms-dos</w:t>
-      </w:r>
-      <w:proofErr w:type="spellEnd"/>
-      <w:r>
-        <w:rPr>
-          <w:rFonts w:asciiTheme="minorBidi" w:hAnsiTheme="minorBidi" w:cs="B Nazanin"/>
-          <w:sz w:val="32"/>
-          <w:szCs w:val="32"/>
-          <w:lang w:bidi="fa-IR"/>
-        </w:rPr>
         <w:t xml:space="preserve"> </w:t>
       </w:r>
       <w:r>
@@ -636,7 +645,116 @@
           <w:rtl/>
           <w:lang w:bidi="fa-IR"/>
         </w:rPr>
-        <w:t>را در مقابل برنامه های مضر آسیب پذیز می سازد و در نتیجه موجب از کار افتادم سیستم می شود</w:t>
+        <w:t xml:space="preserve"> پایه نیز دستیابی داشته باشند</w:t>
+      </w:r>
+      <w:r>
+        <w:rPr>
+          <w:rFonts w:asciiTheme="minorBidi" w:hAnsiTheme="minorBidi" w:cs="B Nazanin" w:hint="cs"/>
+          <w:sz w:val="32"/>
+          <w:szCs w:val="32"/>
+          <w:rtl/>
+          <w:lang w:bidi="fa-IR"/>
+        </w:rPr>
+        <w:t>،</w:t>
+      </w:r>
+      <w:r>
+        <w:rPr>
+          <w:rFonts w:asciiTheme="minorBidi" w:hAnsiTheme="minorBidi" w:cs="B Nazanin" w:hint="cs"/>
+          <w:sz w:val="32"/>
+          <w:szCs w:val="32"/>
+          <w:rtl/>
+          <w:lang w:bidi="fa-IR"/>
+        </w:rPr>
+        <w:t xml:space="preserve"> یا مستقیما در نمایشگر و گرداننده های دیسک بنویسند</w:t>
+      </w:r>
+      <w:r>
+        <w:rPr>
+          <w:rFonts w:asciiTheme="minorBidi" w:hAnsiTheme="minorBidi" w:cs="B Nazanin" w:hint="cs"/>
+          <w:sz w:val="32"/>
+          <w:szCs w:val="32"/>
+          <w:rtl/>
+          <w:lang w:bidi="fa-IR"/>
+        </w:rPr>
+        <w:t xml:space="preserve"> </w:t>
+      </w:r>
+      <w:r>
+        <w:rPr>
+          <w:rFonts w:asciiTheme="minorBidi" w:hAnsiTheme="minorBidi" w:cs="B Nazanin" w:hint="cs"/>
+          <w:sz w:val="32"/>
+          <w:szCs w:val="32"/>
+          <w:rtl/>
+          <w:lang w:bidi="fa-IR"/>
+        </w:rPr>
+        <w:t>،</w:t>
+      </w:r>
+      <w:r>
+        <w:rPr>
+          <w:rFonts w:asciiTheme="minorBidi" w:hAnsiTheme="minorBidi" w:cs="B Nazanin" w:hint="cs"/>
+          <w:sz w:val="32"/>
+          <w:szCs w:val="32"/>
+          <w:rtl/>
+          <w:lang w:bidi="fa-IR"/>
+        </w:rPr>
+        <w:t xml:space="preserve">این آزادی </w:t>
+      </w:r>
+      <w:r>
+        <w:rPr>
+          <w:rFonts w:asciiTheme="minorBidi" w:hAnsiTheme="minorBidi" w:cs="B Nazanin"/>
+          <w:sz w:val="32"/>
+          <w:szCs w:val="32"/>
+          <w:lang w:bidi="fa-IR"/>
+        </w:rPr>
+        <w:t xml:space="preserve"> MS-DOS</w:t>
+      </w:r>
+      <w:r>
+        <w:rPr>
+          <w:rFonts w:asciiTheme="minorBidi" w:hAnsiTheme="minorBidi" w:cs="B Nazanin" w:hint="cs"/>
+          <w:sz w:val="32"/>
+          <w:szCs w:val="32"/>
+          <w:rtl/>
+          <w:lang w:bidi="fa-IR"/>
+        </w:rPr>
+        <w:t>را در مقابل برنامه های مضر آسیب پذی</w:t>
+      </w:r>
+      <w:r>
+        <w:rPr>
+          <w:rFonts w:asciiTheme="minorBidi" w:hAnsiTheme="minorBidi" w:cs="B Nazanin" w:hint="cs"/>
+          <w:sz w:val="32"/>
+          <w:szCs w:val="32"/>
+          <w:rtl/>
+          <w:lang w:bidi="fa-IR"/>
+        </w:rPr>
+        <w:t>ر</w:t>
+      </w:r>
+      <w:r>
+        <w:rPr>
+          <w:rFonts w:asciiTheme="minorBidi" w:hAnsiTheme="minorBidi" w:cs="B Nazanin" w:hint="cs"/>
+          <w:sz w:val="32"/>
+          <w:szCs w:val="32"/>
+          <w:rtl/>
+          <w:lang w:bidi="fa-IR"/>
+        </w:rPr>
+        <w:t xml:space="preserve"> می سازد و در نتیجه موجب از کار افتاد</w:t>
+      </w:r>
+      <w:r>
+        <w:rPr>
+          <w:rFonts w:asciiTheme="minorBidi" w:hAnsiTheme="minorBidi" w:cs="B Nazanin" w:hint="cs"/>
+          <w:sz w:val="32"/>
+          <w:szCs w:val="32"/>
+          <w:rtl/>
+          <w:lang w:bidi="fa-IR"/>
+        </w:rPr>
+        <w:t>ن</w:t>
+      </w:r>
+      <w:r>
+        <w:rPr>
+          <w:rFonts w:asciiTheme="minorBidi" w:hAnsiTheme="minorBidi" w:cs="B Nazanin" w:hint="cs"/>
+          <w:sz w:val="32"/>
+          <w:szCs w:val="32"/>
+          <w:rtl/>
+          <w:lang w:bidi="fa-IR"/>
+        </w:rPr>
+        <w:t xml:space="preserve"> سیستم می شود</w:t>
       </w:r>
     </w:p>
     <w:p>
@@ -656,16 +774,18 @@
           <w:rFonts w:asciiTheme="minorBidi" w:hAnsiTheme="minorBidi" w:cs="B Nazanin" w:hint="cs"/>
           <w:sz w:val="32"/>
           <w:szCs w:val="32"/>
-          <w:rtl/>
-          <w:lang w:bidi="fa-IR"/>
-        </w:rPr>
-        <w:t xml:space="preserve">چون در </w:t>
-      </w:r>
-      <w:r>
-        <w:rPr>
-          <w:rFonts w:asciiTheme="minorBidi" w:hAnsiTheme="minorBidi" w:cs="B Nazanin"/>
-          <w:sz w:val="32"/>
-          <w:szCs w:val="32"/>
+          <w:highlight w:val="yellow"/>
+          <w:rtl/>
+          <w:lang w:bidi="fa-IR"/>
+        </w:rPr>
+        <w:t>چون در</w:t>
+      </w:r>
+      <w:r>
+        <w:rPr>
+          <w:rFonts w:asciiTheme="minorBidi" w:hAnsiTheme="minorBidi" w:cs="B Nazanin"/>
+          <w:sz w:val="32"/>
+          <w:szCs w:val="32"/>
+          <w:highlight w:val="yellow"/>
           <w:lang w:bidi="fa-IR"/>
         </w:rPr>
         <w:t xml:space="preserve">intel 8088 </w:t>
@@ -675,6 +795,7 @@
           <w:rFonts w:asciiTheme="minorBidi" w:hAnsiTheme="minorBidi" w:cs="B Nazanin" w:hint="cs"/>
           <w:sz w:val="32"/>
           <w:szCs w:val="32"/>
+          <w:highlight w:val="yellow"/>
           <w:rtl/>
           <w:lang w:bidi="fa-IR"/>
         </w:rPr>
@@ -685,48 +806,71 @@
           <w:rFonts w:asciiTheme="minorBidi" w:hAnsiTheme="minorBidi" w:cs="B Nazanin" w:hint="cs"/>
           <w:sz w:val="32"/>
           <w:szCs w:val="32"/>
+          <w:highlight w:val="yellow"/>
           <w:rtl/>
           <w:lang w:bidi="fa-IR"/>
         </w:rPr>
         <w:t xml:space="preserve">که سیستم عامل </w:t>
       </w:r>
-      <w:proofErr w:type="spellStart"/>
-      <w:r>
-        <w:rPr>
-          <w:rFonts w:asciiTheme="minorBidi" w:hAnsiTheme="minorBidi" w:cs="B Nazanin"/>
-          <w:sz w:val="32"/>
-          <w:szCs w:val="32"/>
-          <w:lang w:bidi="fa-IR"/>
-        </w:rPr>
-        <w:t>MS-Dos</w:t>
-      </w:r>
-      <w:proofErr w:type="spellEnd"/>
-      <w:r>
-        <w:rPr>
-          <w:rFonts w:asciiTheme="minorBidi" w:hAnsiTheme="minorBidi" w:cs="B Nazanin" w:hint="cs"/>
-          <w:sz w:val="32"/>
-          <w:szCs w:val="32"/>
-          <w:rtl/>
-          <w:lang w:bidi="fa-IR"/>
-        </w:rPr>
-        <w:t xml:space="preserve"> برای آن نوشته شد فاقد حالت دوگانه و فاقد حفاظت سخت افزاری است طراحان </w:t>
-      </w:r>
-      <w:proofErr w:type="spellStart"/>
-      <w:r>
-        <w:rPr>
-          <w:rFonts w:asciiTheme="minorBidi" w:hAnsiTheme="minorBidi" w:cs="B Nazanin"/>
-          <w:sz w:val="32"/>
-          <w:szCs w:val="32"/>
-          <w:lang w:bidi="fa-IR"/>
-        </w:rPr>
-        <w:t>ms-dos</w:t>
-      </w:r>
-      <w:proofErr w:type="spellEnd"/>
-      <w:r>
-        <w:rPr>
-          <w:rFonts w:asciiTheme="minorBidi" w:hAnsiTheme="minorBidi" w:cs="B Nazanin"/>
-          <w:sz w:val="32"/>
-          <w:szCs w:val="32"/>
+      <w:r>
+        <w:rPr>
+          <w:rFonts w:asciiTheme="minorBidi" w:hAnsiTheme="minorBidi" w:cs="B Nazanin"/>
+          <w:sz w:val="32"/>
+          <w:szCs w:val="32"/>
+          <w:highlight w:val="yellow"/>
+          <w:lang w:bidi="fa-IR"/>
+        </w:rPr>
+        <w:t xml:space="preserve"> MS-DOS</w:t>
+      </w:r>
+      <w:r>
+        <w:rPr>
+          <w:rFonts w:asciiTheme="minorBidi" w:hAnsiTheme="minorBidi" w:cs="B Nazanin" w:hint="cs"/>
+          <w:sz w:val="32"/>
+          <w:szCs w:val="32"/>
+          <w:highlight w:val="yellow"/>
+          <w:rtl/>
+          <w:lang w:bidi="fa-IR"/>
+        </w:rPr>
+        <w:t>برای آن نوشته شد فاقد حالت دوگانه و فاقد حفاظت سخت افزاری است</w:t>
+      </w:r>
+      <w:r>
+        <w:rPr>
+          <w:rFonts w:asciiTheme="minorBidi" w:hAnsiTheme="minorBidi" w:cs="B Nazanin" w:hint="cs"/>
+          <w:sz w:val="32"/>
+          <w:szCs w:val="32"/>
+          <w:highlight w:val="yellow"/>
+          <w:rtl/>
+          <w:lang w:bidi="fa-IR"/>
+        </w:rPr>
+        <w:t>،</w:t>
+      </w:r>
+      <w:r>
+        <w:rPr>
+          <w:rFonts w:asciiTheme="minorBidi" w:hAnsiTheme="minorBidi" w:cs="B Nazanin" w:hint="cs"/>
+          <w:sz w:val="32"/>
+          <w:szCs w:val="32"/>
+          <w:highlight w:val="yellow"/>
+          <w:rtl/>
+          <w:lang w:bidi="fa-IR"/>
+        </w:rPr>
+        <w:t xml:space="preserve"> طراحان </w:t>
+      </w:r>
+      <w:r>
+        <w:rPr>
+          <w:rFonts w:asciiTheme="minorBidi" w:hAnsiTheme="minorBidi" w:cs="B Nazanin"/>
+          <w:sz w:val="32"/>
+          <w:szCs w:val="32"/>
+          <w:highlight w:val="yellow"/>
+          <w:lang w:bidi="fa-IR"/>
+        </w:rPr>
+        <w:t>MS-DOS</w:t>
+      </w:r>
+      <w:r>
+        <w:rPr>
+          <w:rFonts w:asciiTheme="minorBidi" w:hAnsiTheme="minorBidi" w:cs="B Nazanin"/>
+          <w:sz w:val="32"/>
+          <w:szCs w:val="32"/>
+          <w:highlight w:val="yellow"/>
           <w:lang w:bidi="fa-IR"/>
         </w:rPr>
         <w:t xml:space="preserve"> </w:t>
@@ -736,16 +880,18 @@
           <w:rFonts w:asciiTheme="minorBidi" w:hAnsiTheme="minorBidi" w:cs="B Nazanin" w:hint="cs"/>
           <w:sz w:val="32"/>
           <w:szCs w:val="32"/>
-          <w:rtl/>
-          <w:lang w:bidi="fa-IR"/>
-        </w:rPr>
-        <w:t xml:space="preserve"> هیچ انتخابی ن</w:t>
-      </w:r>
-      <w:r>
-        <w:rPr>
-          <w:rFonts w:asciiTheme="minorBidi" w:hAnsiTheme="minorBidi" w:cs="B Nazanin" w:hint="cs"/>
-          <w:sz w:val="32"/>
-          <w:szCs w:val="32"/>
+          <w:highlight w:val="yellow"/>
+          <w:rtl/>
+          <w:lang w:bidi="fa-IR"/>
+        </w:rPr>
+        <w:t>هیچ انتخابی ن</w:t>
+      </w:r>
+      <w:r>
+        <w:rPr>
+          <w:rFonts w:asciiTheme="minorBidi" w:hAnsiTheme="minorBidi" w:cs="B Nazanin" w:hint="cs"/>
+          <w:sz w:val="32"/>
+          <w:szCs w:val="32"/>
+          <w:highlight w:val="yellow"/>
           <w:rtl/>
           <w:lang w:bidi="fa-IR"/>
         </w:rPr>
@@ -756,6 +902,7 @@
           <w:rFonts w:asciiTheme="minorBidi" w:hAnsiTheme="minorBidi" w:cs="B Nazanin" w:hint="cs"/>
           <w:sz w:val="32"/>
           <w:szCs w:val="32"/>
+          <w:highlight w:val="yellow"/>
           <w:rtl/>
           <w:lang w:bidi="fa-IR"/>
         </w:rPr>
@@ -796,7 +943,7 @@
           <w:lang w:bidi="fa-IR"/>
         </w:rPr>
         <w:lastRenderedPageBreak/>
-        <w:t xml:space="preserve">مثال دیگر ساختار محدود سیستم عامل یونیکس اولیه است همانند </w:t>
+        <w:t>مثال دیگر ساختار محدود سیستم عامل یونیکس اولیه است همانند</w:t>
       </w:r>
       <w:r>
         <w:rPr>
@@ -815,6 +962,30 @@
           <w:rtl/>
           <w:lang w:bidi="fa-IR"/>
         </w:rPr>
+        <w:t xml:space="preserve">    </w:t>
+      </w:r>
+    </w:p>
+    <w:p>
+      <w:pPr>
+        <w:bidi/>
+        <w:ind w:left="720"/>
+        <w:rPr>
+          <w:rFonts w:asciiTheme="minorBidi" w:hAnsiTheme="minorBidi" w:cs="B Nazanin"/>
+          <w:sz w:val="36"/>
+          <w:szCs w:val="36"/>
+          <w:rtl/>
+          <w:lang w:bidi="fa-IR"/>
+        </w:rPr>
+      </w:pPr>
+      <w:r>
+        <w:rPr>
+          <w:rFonts w:asciiTheme="minorBidi" w:hAnsiTheme="minorBidi" w:cs="B Nazanin" w:hint="cs"/>
+          <w:sz w:val="36"/>
+          <w:szCs w:val="36"/>
+          <w:highlight w:val="yellow"/>
+          <w:rtl/>
+          <w:lang w:bidi="fa-IR"/>
+        </w:rPr>
         <w:t xml:space="preserve">یونیکس ابتدا توسط امکانات سخت افزاری محدود شد یونیکس شامل دو بهش بود هسته (کرنل - </w:t>
       </w:r>
       <w:r>
@@ -822,6 +993,7 @@
           <w:rFonts w:asciiTheme="minorBidi" w:hAnsiTheme="minorBidi" w:cs="B Nazanin"/>
           <w:sz w:val="36"/>
           <w:szCs w:val="36"/>
+          <w:highlight w:val="yellow"/>
           <w:lang w:bidi="fa-IR"/>
         </w:rPr>
         <w:t>kernel</w:t>
@@ -831,6 +1003,7 @@
           <w:rFonts w:asciiTheme="minorBidi" w:hAnsiTheme="minorBidi" w:cs="B Nazanin" w:hint="cs"/>
           <w:sz w:val="36"/>
           <w:szCs w:val="36"/>
+          <w:highlight w:val="yellow"/>
           <w:rtl/>
           <w:lang w:bidi="fa-IR"/>
         </w:rPr>
@@ -841,6 +1014,7 @@
           <w:rFonts w:asciiTheme="minorBidi" w:hAnsiTheme="minorBidi" w:cs="B Nazanin"/>
           <w:sz w:val="36"/>
           <w:szCs w:val="36"/>
+          <w:highlight w:val="yellow"/>
           <w:lang w:bidi="fa-IR"/>
         </w:rPr>
         <w:t xml:space="preserve"> </w:t>
@@ -850,10 +1024,21 @@
           <w:rFonts w:asciiTheme="minorBidi" w:hAnsiTheme="minorBidi" w:cs="B Nazanin" w:hint="cs"/>
           <w:sz w:val="36"/>
           <w:szCs w:val="36"/>
-          <w:rtl/>
-          <w:lang w:bidi="fa-IR"/>
-        </w:rPr>
-        <w:t xml:space="preserve"> و برنامه های سیستم . هسته به مجموعه ای از واسط ها و گرداننده های دستگاه تبدیل شد که طی چندین سال اضافه شدند و بسط یافتند . سیستم عامل های قدیمی یونیکس را می توان لایه ای در نظر گرفت</w:t>
+          <w:highlight w:val="yellow"/>
+          <w:rtl/>
+          <w:lang w:bidi="fa-IR"/>
+        </w:rPr>
+        <w:t xml:space="preserve"> و برنامه های سیستم</w:t>
+      </w:r>
+      <w:r>
+        <w:rPr>
+          <w:rFonts w:asciiTheme="minorBidi" w:hAnsiTheme="minorBidi" w:cs="B Nazanin" w:hint="cs"/>
+          <w:sz w:val="36"/>
+          <w:szCs w:val="36"/>
+          <w:rtl/>
+          <w:lang w:bidi="fa-IR"/>
+        </w:rPr>
+        <w:t xml:space="preserve"> . هسته به مجموعه ای از واسط ها و گرداننده های دستگاه تبدیل شد که طی چندین سال اضافه شدند و بسط یافتند . سیستم عامل های قدیمی یونیکس را می توان لایه ای در نظر گرفت</w:t>
       </w:r>
       <w:r>
         <w:rPr>
@@ -870,6 +1055,7 @@
       <w:pPr>
         <w:bidi/>
         <w:ind w:left="720"/>
+        <w:jc w:val="center"/>
         <w:rPr>
           <w:rFonts w:asciiTheme="minorBidi" w:hAnsiTheme="minorBidi" w:cs="B Nazanin"/>
           <w:sz w:val="40"/>
@@ -887,7 +1073,7 @@
           <w:rtl/>
         </w:rPr>
         <w:drawing>
-          <wp:inline distT="0" distB="0" distL="0" distR="0" wp14:anchorId="3B7728C3" wp14:editId="50065D11">
+          <wp:inline distT="0" distB="0" distL="0" distR="0" wp14:anchorId="19EA6F64" wp14:editId="51C00B32">
             <wp:extent cx="5296639" cy="3477110"/>
             <wp:effectExtent l="0" t="0" r="0" b="9525"/>
             <wp:docPr id="5" name="Picture 5"/>
@@ -986,8 +1172,95 @@
           <w:rtl/>
           <w:lang w:bidi="fa-IR"/>
         </w:rPr>
-        <w:t xml:space="preserve"> هر چند که امتیاز خاصی نیز داشت:  در واسط فراخوان سیستم یا در ارتباطات داخل هسته سرباز بسیار کمی وجود دارد</w:t>
-      </w:r>
+        <w:t xml:space="preserve"> </w:t>
+      </w:r>
+    </w:p>
+    <w:p>
+      <w:pPr>
+        <w:bidi/>
+        <w:rPr>
+          <w:rFonts w:asciiTheme="minorBidi" w:hAnsiTheme="minorBidi" w:cs="B Nazanin"/>
+          <w:sz w:val="36"/>
+          <w:szCs w:val="36"/>
+          <w:rtl/>
+          <w:lang w:bidi="fa-IR"/>
+        </w:rPr>
+      </w:pPr>
+      <w:r>
+        <w:rPr>
+          <w:rFonts w:asciiTheme="minorBidi" w:hAnsiTheme="minorBidi" w:cs="B Nazanin" w:hint="cs"/>
+          <w:sz w:val="36"/>
+          <w:szCs w:val="36"/>
+          <w:rtl/>
+          <w:lang w:bidi="fa-IR"/>
+        </w:rPr>
+        <w:lastRenderedPageBreak/>
+        <w:t>هر چند که امتیاز خاصی نیز داشت</w:t>
+      </w:r>
+      <w:r>
+        <w:rPr>
+          <w:rFonts w:asciiTheme="minorBidi" w:hAnsiTheme="minorBidi" w:cs="B Nazanin" w:hint="cs"/>
+          <w:sz w:val="36"/>
+          <w:szCs w:val="36"/>
+          <w:rtl/>
+          <w:lang w:bidi="fa-IR"/>
+        </w:rPr>
+        <w:t>،</w:t>
+      </w:r>
+      <w:r>
+        <w:rPr>
+          <w:rFonts w:asciiTheme="minorBidi" w:hAnsiTheme="minorBidi" w:cs="B Nazanin" w:hint="cs"/>
+          <w:sz w:val="36"/>
+          <w:szCs w:val="36"/>
+          <w:rtl/>
+          <w:lang w:bidi="fa-IR"/>
+        </w:rPr>
+        <w:t xml:space="preserve"> در واسط فراخوان سیستم یا در ارتباطات داخل هسته سربا</w:t>
+      </w:r>
+      <w:r>
+        <w:rPr>
+          <w:rFonts w:asciiTheme="minorBidi" w:hAnsiTheme="minorBidi" w:cs="B Nazanin" w:hint="cs"/>
+          <w:sz w:val="36"/>
+          <w:szCs w:val="36"/>
+          <w:rtl/>
+          <w:lang w:bidi="fa-IR"/>
+        </w:rPr>
+        <w:t>ر</w:t>
+      </w:r>
+      <w:r>
+        <w:rPr>
+          <w:rFonts w:asciiTheme="minorBidi" w:hAnsiTheme="minorBidi" w:cs="B Nazanin" w:hint="cs"/>
+          <w:sz w:val="36"/>
+          <w:szCs w:val="36"/>
+          <w:rtl/>
+          <w:lang w:bidi="fa-IR"/>
+        </w:rPr>
+        <w:t xml:space="preserve"> بسیار کمی وجود دارد</w:t>
+      </w:r>
+    </w:p>
+    <w:p>
+      <w:pPr>
+        <w:bidi/>
+        <w:rPr>
+          <w:rFonts w:asciiTheme="minorBidi" w:hAnsiTheme="minorBidi" w:cs="B Nazanin"/>
+          <w:sz w:val="36"/>
+          <w:szCs w:val="36"/>
+          <w:rtl/>
+          <w:lang w:bidi="fa-IR"/>
+        </w:rPr>
+      </w:pPr>
+    </w:p>
+    <w:p>
+      <w:pPr>
+        <w:bidi/>
+        <w:rPr>
+          <w:rFonts w:asciiTheme="minorBidi" w:hAnsiTheme="minorBidi" w:cs="B Nazanin"/>
+          <w:sz w:val="36"/>
+          <w:szCs w:val="36"/>
+          <w:rtl/>
+          <w:lang w:bidi="fa-IR"/>
+        </w:rPr>
+      </w:pPr>
     </w:p>
     <w:p>
       <w:pPr>
@@ -1016,7 +1289,6 @@
           <w:rtl/>
           <w:lang w:bidi="fa-IR"/>
         </w:rPr>
-        <w:lastRenderedPageBreak/>
         <w:t xml:space="preserve">لایه ای </w:t>
       </w:r>
     </w:p>
@@ -1050,17 +1322,15 @@
         </w:rPr>
         <w:t xml:space="preserve"> </w:t>
       </w:r>
-      <w:proofErr w:type="spellStart"/>
-      <w:r>
-        <w:rPr>
-          <w:rFonts w:asciiTheme="minorBidi" w:hAnsiTheme="minorBidi" w:cs="B Nazanin"/>
-          <w:sz w:val="36"/>
-          <w:szCs w:val="36"/>
-          <w:lang w:bidi="fa-IR"/>
-        </w:rPr>
-        <w:t>ms-dos</w:t>
-      </w:r>
-      <w:proofErr w:type="spellEnd"/>
+      <w:r>
+        <w:rPr>
+          <w:rFonts w:asciiTheme="minorBidi" w:hAnsiTheme="minorBidi" w:cs="B Nazanin"/>
+          <w:sz w:val="36"/>
+          <w:szCs w:val="36"/>
+          <w:lang w:bidi="fa-IR"/>
+        </w:rPr>
+        <w:t>MS-DOS</w:t>
+      </w:r>
       <w:r>
         <w:rPr>
           <w:rFonts w:asciiTheme="minorBidi" w:hAnsiTheme="minorBidi" w:cs="B Nazanin"/>
@@ -1098,7 +1368,39 @@
           <w:rtl/>
           <w:lang w:bidi="fa-IR"/>
         </w:rPr>
-        <w:t xml:space="preserve"> تر و مناسب تر باشند در این صورت سیستم عامل روی کامپیوتر و برنامه های کاربردی که از آن استفاده می کنند کنترل خیلی بیشتری دارد پیاده ساز ها</w:t>
+        <w:t xml:space="preserve"> تر و مناسب تر باشند در این صورت سیستم عامل روی کامپیوتر و برنامه های کاربردی که از آن استفاده می کنند کنترل خیلی بیشتری دارد </w:t>
+      </w:r>
+    </w:p>
+    <w:p>
+      <w:pPr>
+        <w:bidi/>
+        <w:rPr>
+          <w:rFonts w:asciiTheme="minorBidi" w:hAnsiTheme="minorBidi" w:cs="B Nazanin"/>
+          <w:sz w:val="36"/>
+          <w:szCs w:val="36"/>
+          <w:rtl/>
+          <w:lang w:bidi="fa-IR"/>
+        </w:rPr>
+      </w:pPr>
+      <w:r>
+        <w:rPr>
+          <w:rFonts w:asciiTheme="minorBidi" w:hAnsiTheme="minorBidi" w:cs="B Nazanin" w:hint="cs"/>
+          <w:sz w:val="36"/>
+          <w:szCs w:val="36"/>
+          <w:rtl/>
+          <w:lang w:bidi="fa-IR"/>
+        </w:rPr>
+        <w:t>پیاده ساز ه</w:t>
+      </w:r>
+      <w:r>
+        <w:rPr>
+          <w:rFonts w:asciiTheme="minorBidi" w:hAnsiTheme="minorBidi" w:cs="B Nazanin" w:hint="cs"/>
+          <w:sz w:val="36"/>
+          <w:szCs w:val="36"/>
+          <w:rtl/>
+          <w:lang w:bidi="fa-IR"/>
+        </w:rPr>
+        <w:t>،</w:t>
       </w:r>
       <w:r>
         <w:rPr>
@@ -1159,7 +1461,17 @@
           <w:rtl/>
           <w:lang w:bidi="fa-IR"/>
         </w:rPr>
-        <w:t xml:space="preserve">. </w:t>
+        <w:t>،</w:t>
+      </w:r>
+      <w:r>
+        <w:rPr>
+          <w:rFonts w:asciiTheme="minorBidi" w:hAnsiTheme="minorBidi" w:cs="B Nazanin" w:hint="cs"/>
+          <w:sz w:val="48"/>
+          <w:szCs w:val="48"/>
+          <w:rtl/>
+          <w:lang w:bidi="fa-IR"/>
+        </w:rPr>
+        <w:t xml:space="preserve"> </w:t>
       </w:r>
       <w:r>
         <w:rPr>
@@ -1228,6 +1540,18 @@
           <w:lang w:bidi="fa-IR"/>
         </w:rPr>
       </w:pPr>
+    </w:p>
+    <w:p>
+      <w:pPr>
+        <w:bidi/>
+        <w:rPr>
+          <w:rFonts w:asciiTheme="minorBidi" w:hAnsiTheme="minorBidi" w:cs="B Nazanin"/>
+          <w:sz w:val="36"/>
+          <w:szCs w:val="36"/>
+          <w:rtl/>
+          <w:lang w:bidi="fa-IR"/>
+        </w:rPr>
+      </w:pPr>
       <w:r>
         <w:rPr>
           <w:rFonts w:asciiTheme="minorBidi" w:hAnsiTheme="minorBidi" w:cs="B Nazanin" w:hint="cs"/>
@@ -1246,6 +1570,16 @@
           <w:rtl/>
           <w:lang w:bidi="fa-IR"/>
         </w:rPr>
+        <w:t>،</w:t>
+      </w:r>
+      <w:r>
+        <w:rPr>
+          <w:rFonts w:asciiTheme="minorBidi" w:hAnsiTheme="minorBidi" w:cs="B Nazanin" w:hint="cs"/>
+          <w:sz w:val="36"/>
+          <w:szCs w:val="36"/>
+          <w:rtl/>
+          <w:lang w:bidi="fa-IR"/>
+        </w:rPr>
         <w:t xml:space="preserve">لایه ی بالایی (لایه شماره </w:t>
       </w:r>
       <w:r>
@@ -1284,17 +1618,27 @@
           <w:rtl/>
           <w:lang w:bidi="fa-IR"/>
         </w:rPr>
-        <w:t>واسط کاربر است</w:t>
-      </w:r>
-      <w:r>
-        <w:rPr>
-          <w:rFonts w:asciiTheme="minorBidi" w:hAnsiTheme="minorBidi" w:cs="B Nazanin" w:hint="cs"/>
-          <w:sz w:val="36"/>
-          <w:szCs w:val="36"/>
-          <w:rtl/>
-          <w:lang w:bidi="fa-IR"/>
-        </w:rPr>
-        <w:t>این ساختار لایه ای در شکل زیر امده است</w:t>
+        <w:t xml:space="preserve">واسط کاربر </w:t>
+      </w:r>
+      <w:r>
+        <w:rPr>
+          <w:rFonts w:asciiTheme="minorBidi" w:hAnsiTheme="minorBidi" w:cs="B Nazanin" w:hint="cs"/>
+          <w:sz w:val="36"/>
+          <w:szCs w:val="36"/>
+          <w:rtl/>
+          <w:lang w:bidi="fa-IR"/>
+        </w:rPr>
+        <w:t>است. این</w:t>
+      </w:r>
+      <w:r>
+        <w:rPr>
+          <w:rFonts w:asciiTheme="minorBidi" w:hAnsiTheme="minorBidi" w:cs="B Nazanin" w:hint="cs"/>
+          <w:sz w:val="36"/>
+          <w:szCs w:val="36"/>
+          <w:rtl/>
+          <w:lang w:bidi="fa-IR"/>
+        </w:rPr>
+        <w:t xml:space="preserve"> ساختار لایه ای در شکل زیر امده است</w:t>
       </w:r>
     </w:p>
     <w:p>
@@ -1316,8 +1660,9 @@
           <w:szCs w:val="36"/>
           <w:rtl/>
         </w:rPr>
+        <w:lastRenderedPageBreak/>
         <w:drawing>
-          <wp:inline distT="0" distB="0" distL="0" distR="0" wp14:anchorId="00C57F55" wp14:editId="69FFE3B7">
+          <wp:inline distT="0" distB="0" distL="0" distR="0" wp14:anchorId="4F7A5C06" wp14:editId="24292A5F">
             <wp:extent cx="2884995" cy="2162175"/>
             <wp:effectExtent l="0" t="0" r="0" b="0"/>
             <wp:docPr id="7" name="Picture 7"/>
@@ -1379,9 +1724,8 @@
         <w:rPr>
           <w:noProof/>
         </w:rPr>
-        <w:lastRenderedPageBreak/>
         <w:drawing>
-          <wp:inline distT="0" distB="0" distL="0" distR="0">
+          <wp:inline distT="0" distB="0" distL="0" distR="0" wp14:anchorId="5A4B5055" wp14:editId="1655B435">
             <wp:extent cx="3236181" cy="3236181"/>
             <wp:effectExtent l="0" t="0" r="2540" b="2540"/>
             <wp:docPr id="9" name="Picture 9" descr="operating system structure | PadaKuu.com"/>
@@ -1458,8 +1802,9 @@
         <w:rPr>
           <w:noProof/>
         </w:rPr>
+        <w:lastRenderedPageBreak/>
         <w:drawing>
-          <wp:inline distT="0" distB="0" distL="0" distR="0">
+          <wp:inline distT="0" distB="0" distL="0" distR="0" wp14:anchorId="70EF1B3C" wp14:editId="1FF4BFAA">
             <wp:extent cx="5943600" cy="3214306"/>
             <wp:effectExtent l="0" t="0" r="0" b="5715"/>
             <wp:docPr id="10" name="Picture 10" descr="What are layers of operating system - IT Release"/>
@@ -1511,49 +1856,22 @@
     <w:p>
       <w:pPr>
         <w:bidi/>
-        <w:jc w:val="center"/>
-        <w:rPr>
-          <w:rFonts w:asciiTheme="minorBidi" w:hAnsiTheme="minorBidi" w:cs="B Nazanin"/>
-          <w:sz w:val="36"/>
-          <w:szCs w:val="36"/>
-          <w:rtl/>
-          <w:lang w:bidi="fa-IR"/>
-        </w:rPr>
-      </w:pPr>
-    </w:p>
-    <w:p>
-      <w:pPr>
-        <w:bidi/>
-        <w:jc w:val="center"/>
-        <w:rPr>
-          <w:rFonts w:asciiTheme="minorBidi" w:hAnsiTheme="minorBidi" w:cs="B Nazanin"/>
-          <w:sz w:val="36"/>
-          <w:szCs w:val="36"/>
-          <w:rtl/>
-          <w:lang w:bidi="fa-IR"/>
-        </w:rPr>
-      </w:pPr>
-    </w:p>
-    <w:p>
-      <w:pPr>
-        <w:bidi/>
-        <w:rPr>
-          <w:rFonts w:asciiTheme="minorBidi" w:hAnsiTheme="minorBidi" w:cs="B Nazanin"/>
-          <w:sz w:val="32"/>
-          <w:szCs w:val="32"/>
-          <w:rtl/>
-          <w:lang w:bidi="fa-IR"/>
-        </w:rPr>
-      </w:pPr>
-      <w:r>
-        <w:rPr>
-          <w:rFonts w:asciiTheme="minorBidi" w:hAnsiTheme="minorBidi" w:cs="B Nazanin" w:hint="cs"/>
-          <w:sz w:val="32"/>
-          <w:szCs w:val="32"/>
-          <w:rtl/>
-          <w:lang w:bidi="fa-IR"/>
-        </w:rPr>
-        <w:lastRenderedPageBreak/>
+        <w:rPr>
+          <w:rFonts w:asciiTheme="minorBidi" w:hAnsiTheme="minorBidi" w:cs="B Nazanin"/>
+          <w:sz w:val="32"/>
+          <w:szCs w:val="32"/>
+          <w:rtl/>
+          <w:lang w:bidi="fa-IR"/>
+        </w:rPr>
+      </w:pPr>
+      <w:r>
+        <w:rPr>
+          <w:rFonts w:asciiTheme="minorBidi" w:hAnsiTheme="minorBidi" w:cs="B Nazanin" w:hint="cs"/>
+          <w:sz w:val="32"/>
+          <w:szCs w:val="32"/>
+          <w:rtl/>
+          <w:lang w:bidi="fa-IR"/>
+        </w:rPr>
         <w:t xml:space="preserve">نمونه ای از لایه ی سیستم عامل </w:t>
       </w:r>
       <w:r>
@@ -1593,7 +1911,67 @@
           <w:rtl/>
           <w:lang w:bidi="fa-IR"/>
         </w:rPr>
-        <w:t xml:space="preserve"> شامل ساختمان داد و مجموعهای از روال ها است که میتواند توسط لایه های سطج بالاتر فراخوانی شود . لایه ی </w:t>
+        <w:t xml:space="preserve"> شامل ساختمان داد و مجموع</w:t>
+      </w:r>
+      <w:r>
+        <w:rPr>
+          <w:rFonts w:asciiTheme="minorBidi" w:hAnsiTheme="minorBidi" w:cs="B Nazanin" w:hint="cs"/>
+          <w:sz w:val="32"/>
+          <w:szCs w:val="32"/>
+          <w:rtl/>
+          <w:lang w:bidi="fa-IR"/>
+        </w:rPr>
+        <w:t xml:space="preserve">ه </w:t>
+      </w:r>
+      <w:r>
+        <w:rPr>
+          <w:rFonts w:asciiTheme="minorBidi" w:hAnsiTheme="minorBidi" w:cs="B Nazanin" w:hint="cs"/>
+          <w:sz w:val="32"/>
+          <w:szCs w:val="32"/>
+          <w:rtl/>
+          <w:lang w:bidi="fa-IR"/>
+        </w:rPr>
+        <w:t>های</w:t>
+      </w:r>
+      <w:r>
+        <w:rPr>
+          <w:rFonts w:asciiTheme="minorBidi" w:hAnsiTheme="minorBidi" w:cs="B Nazanin" w:hint="cs"/>
+          <w:sz w:val="32"/>
+          <w:szCs w:val="32"/>
+          <w:rtl/>
+          <w:lang w:bidi="fa-IR"/>
+        </w:rPr>
+        <w:t>ی</w:t>
+      </w:r>
+      <w:r>
+        <w:rPr>
+          <w:rFonts w:asciiTheme="minorBidi" w:hAnsiTheme="minorBidi" w:cs="B Nazanin" w:hint="cs"/>
+          <w:sz w:val="32"/>
+          <w:szCs w:val="32"/>
+          <w:rtl/>
+          <w:lang w:bidi="fa-IR"/>
+        </w:rPr>
+        <w:t xml:space="preserve"> از روال ها است که میتواند توسط لایه های سط</w:t>
+      </w:r>
+      <w:r>
+        <w:rPr>
+          <w:rFonts w:asciiTheme="minorBidi" w:hAnsiTheme="minorBidi" w:cs="B Nazanin" w:hint="cs"/>
+          <w:sz w:val="32"/>
+          <w:szCs w:val="32"/>
+          <w:rtl/>
+          <w:lang w:bidi="fa-IR"/>
+        </w:rPr>
+        <w:t>ح</w:t>
+      </w:r>
+      <w:r>
+        <w:rPr>
+          <w:rFonts w:asciiTheme="minorBidi" w:hAnsiTheme="minorBidi" w:cs="B Nazanin" w:hint="cs"/>
+          <w:sz w:val="32"/>
+          <w:szCs w:val="32"/>
+          <w:rtl/>
+          <w:lang w:bidi="fa-IR"/>
+        </w:rPr>
+        <w:t xml:space="preserve"> بالاتر فراخوانی شود . لایه ی </w:t>
       </w:r>
       <w:r>
         <w:rPr>
@@ -1647,6 +2025,7 @@
           <w:bCs/>
           <w:sz w:val="40"/>
           <w:szCs w:val="40"/>
+          <w:highlight w:val="yellow"/>
           <w:u w:val="single"/>
           <w:rtl/>
           <w:lang w:bidi="fa-IR"/>
@@ -1658,39 +2037,90 @@
       <w:pPr>
         <w:bidi/>
         <w:rPr>
-          <w:rFonts w:asciiTheme="minorBidi" w:hAnsiTheme="minorBidi" w:cs="B Nazanin" w:hint="cs"/>
-          <w:sz w:val="32"/>
-          <w:szCs w:val="32"/>
-          <w:rtl/>
-          <w:lang w:bidi="fa-IR"/>
-        </w:rPr>
-      </w:pPr>
-      <w:r>
-        <w:rPr>
-          <w:rFonts w:asciiTheme="minorBidi" w:hAnsiTheme="minorBidi" w:cs="B Nazanin" w:hint="cs"/>
-          <w:sz w:val="32"/>
-          <w:szCs w:val="32"/>
-          <w:rtl/>
-          <w:lang w:bidi="fa-IR"/>
-        </w:rPr>
-        <w:t>لایه ها طوری انتخاب میشوند که خر کدام از توابع (عملکرد ها) و سرویس های لایه های پایین تر استفاده می کنند این روش اشکال زدایی و وارسی (</w:t>
-      </w:r>
-      <w:proofErr w:type="spellStart"/>
-      <w:r>
-        <w:rPr>
-          <w:rFonts w:asciiTheme="minorBidi" w:hAnsiTheme="minorBidi" w:cs="B Nazanin"/>
-          <w:sz w:val="32"/>
-          <w:szCs w:val="32"/>
+          <w:rFonts w:asciiTheme="minorBidi" w:hAnsiTheme="minorBidi" w:cs="B Nazanin"/>
+          <w:sz w:val="32"/>
+          <w:szCs w:val="32"/>
+          <w:rtl/>
+          <w:lang w:bidi="fa-IR"/>
+        </w:rPr>
+      </w:pPr>
+      <w:r>
+        <w:rPr>
+          <w:rFonts w:asciiTheme="minorBidi" w:hAnsiTheme="minorBidi" w:cs="B Nazanin" w:hint="cs"/>
+          <w:sz w:val="32"/>
+          <w:szCs w:val="32"/>
+          <w:rtl/>
+          <w:lang w:bidi="fa-IR"/>
+        </w:rPr>
+        <w:t xml:space="preserve">لایه ها طوری انتخاب میشوند که </w:t>
+      </w:r>
+      <w:r>
+        <w:rPr>
+          <w:rFonts w:asciiTheme="minorBidi" w:hAnsiTheme="minorBidi" w:cs="B Nazanin" w:hint="cs"/>
+          <w:sz w:val="32"/>
+          <w:szCs w:val="32"/>
+          <w:rtl/>
+          <w:lang w:bidi="fa-IR"/>
+        </w:rPr>
+        <w:t>ه</w:t>
+      </w:r>
+      <w:r>
+        <w:rPr>
+          <w:rFonts w:asciiTheme="minorBidi" w:hAnsiTheme="minorBidi" w:cs="B Nazanin" w:hint="cs"/>
+          <w:sz w:val="32"/>
+          <w:szCs w:val="32"/>
+          <w:rtl/>
+          <w:lang w:bidi="fa-IR"/>
+        </w:rPr>
+        <w:t>ر کدام از توابع (عملکرد ها) و سرویس های لایه های پایین تر استفاده می کنند</w:t>
+      </w:r>
+      <w:r>
+        <w:rPr>
+          <w:rFonts w:asciiTheme="minorBidi" w:hAnsiTheme="minorBidi" w:cs="B Nazanin" w:hint="cs"/>
+          <w:sz w:val="32"/>
+          <w:szCs w:val="32"/>
+          <w:rtl/>
+          <w:lang w:bidi="fa-IR"/>
+        </w:rPr>
+        <w:t>.</w:t>
+      </w:r>
+      <w:r>
+        <w:rPr>
+          <w:rFonts w:asciiTheme="minorBidi" w:hAnsiTheme="minorBidi" w:cs="B Nazanin" w:hint="cs"/>
+          <w:sz w:val="32"/>
+          <w:szCs w:val="32"/>
+          <w:rtl/>
+          <w:lang w:bidi="fa-IR"/>
+        </w:rPr>
+        <w:t xml:space="preserve"> </w:t>
+      </w:r>
+      <w:r>
+        <w:rPr>
+          <w:rFonts w:asciiTheme="minorBidi" w:hAnsiTheme="minorBidi" w:cs="B Nazanin" w:hint="cs"/>
+          <w:sz w:val="32"/>
+          <w:szCs w:val="32"/>
+          <w:highlight w:val="yellow"/>
+          <w:rtl/>
+          <w:lang w:bidi="fa-IR"/>
+        </w:rPr>
+        <w:t>این روش اشکال زدایی و وارسی (</w:t>
+      </w:r>
+      <w:r>
+        <w:rPr>
+          <w:rFonts w:asciiTheme="minorBidi" w:hAnsiTheme="minorBidi" w:cs="B Nazanin"/>
+          <w:sz w:val="32"/>
+          <w:szCs w:val="32"/>
+          <w:highlight w:val="yellow"/>
           <w:lang w:bidi="fa-IR"/>
         </w:rPr>
         <w:t>Cerification</w:t>
       </w:r>
-      <w:proofErr w:type="spellEnd"/>
-      <w:r>
-        <w:rPr>
-          <w:rFonts w:asciiTheme="minorBidi" w:hAnsiTheme="minorBidi" w:cs="B Nazanin" w:hint="cs"/>
-          <w:sz w:val="32"/>
-          <w:szCs w:val="32"/>
+      <w:r>
+        <w:rPr>
+          <w:rFonts w:asciiTheme="minorBidi" w:hAnsiTheme="minorBidi" w:cs="B Nazanin" w:hint="cs"/>
+          <w:sz w:val="32"/>
+          <w:szCs w:val="32"/>
+          <w:highlight w:val="yellow"/>
           <w:rtl/>
           <w:lang w:bidi="fa-IR"/>
         </w:rPr>
@@ -1701,6 +2131,7 @@
           <w:rFonts w:asciiTheme="minorBidi" w:hAnsiTheme="minorBidi" w:cs="B Nazanin"/>
           <w:sz w:val="32"/>
           <w:szCs w:val="32"/>
+          <w:highlight w:val="yellow"/>
           <w:lang w:bidi="fa-IR"/>
         </w:rPr>
         <w:t xml:space="preserve"> </w:t>
@@ -1710,6 +2141,7 @@
           <w:rFonts w:asciiTheme="minorBidi" w:hAnsiTheme="minorBidi" w:cs="B Nazanin" w:hint="cs"/>
           <w:sz w:val="32"/>
           <w:szCs w:val="32"/>
+          <w:highlight w:val="yellow"/>
           <w:rtl/>
           <w:lang w:bidi="fa-IR"/>
         </w:rPr>
@@ -1735,17 +2167,77 @@
           <w:rtl/>
           <w:lang w:bidi="fa-IR"/>
         </w:rPr>
-        <w:t xml:space="preserve">اولین لایه می تواند بدون توجه به بقیه ی سیستم اشکال زدایی شودزیر طبق تعریف فقط از سخت افزار </w:t>
-      </w:r>
-      <w:r>
-        <w:rPr>
-          <w:rFonts w:asciiTheme="minorBidi" w:hAnsiTheme="minorBidi" w:cs="B Nazanin" w:hint="cs"/>
-          <w:sz w:val="32"/>
-          <w:szCs w:val="32"/>
-          <w:rtl/>
-          <w:lang w:bidi="fa-IR"/>
-        </w:rPr>
-        <w:t>(که فرض می شود درست است) برای پیاده سازی توابه خود استفاه می کند</w:t>
+        <w:t>اولین لایه می تواند بدون توجه به بقیه ی سیستم اشکال زدایی شود</w:t>
+      </w:r>
+      <w:r>
+        <w:rPr>
+          <w:rFonts w:asciiTheme="minorBidi" w:hAnsiTheme="minorBidi" w:cs="B Nazanin" w:hint="cs"/>
+          <w:sz w:val="32"/>
+          <w:szCs w:val="32"/>
+          <w:rtl/>
+          <w:lang w:bidi="fa-IR"/>
+        </w:rPr>
+        <w:t xml:space="preserve"> </w:t>
+      </w:r>
+      <w:r>
+        <w:rPr>
+          <w:rFonts w:asciiTheme="minorBidi" w:hAnsiTheme="minorBidi" w:cs="B Nazanin" w:hint="cs"/>
+          <w:sz w:val="32"/>
+          <w:szCs w:val="32"/>
+          <w:rtl/>
+          <w:lang w:bidi="fa-IR"/>
+        </w:rPr>
+        <w:t>زیر</w:t>
+      </w:r>
+      <w:r>
+        <w:rPr>
+          <w:rFonts w:asciiTheme="minorBidi" w:hAnsiTheme="minorBidi" w:cs="B Nazanin" w:hint="cs"/>
+          <w:sz w:val="32"/>
+          <w:szCs w:val="32"/>
+          <w:rtl/>
+          <w:lang w:bidi="fa-IR"/>
+        </w:rPr>
+        <w:t>ا</w:t>
+      </w:r>
+      <w:r>
+        <w:rPr>
+          <w:rFonts w:asciiTheme="minorBidi" w:hAnsiTheme="minorBidi" w:cs="B Nazanin" w:hint="cs"/>
+          <w:sz w:val="32"/>
+          <w:szCs w:val="32"/>
+          <w:rtl/>
+          <w:lang w:bidi="fa-IR"/>
+        </w:rPr>
+        <w:t xml:space="preserve"> طبق تعریف فقط از سخت افزار </w:t>
+      </w:r>
+      <w:r>
+        <w:rPr>
+          <w:rFonts w:asciiTheme="minorBidi" w:hAnsiTheme="minorBidi" w:cs="B Nazanin" w:hint="cs"/>
+          <w:sz w:val="32"/>
+          <w:szCs w:val="32"/>
+          <w:rtl/>
+          <w:lang w:bidi="fa-IR"/>
+        </w:rPr>
+        <w:t xml:space="preserve">(که فرض می شود درست است) برای پیاده سازی </w:t>
+      </w:r>
+      <w:r>
+        <w:rPr>
+          <w:rFonts w:asciiTheme="minorBidi" w:hAnsiTheme="minorBidi" w:cs="B Nazanin" w:hint="cs"/>
+          <w:sz w:val="32"/>
+          <w:szCs w:val="32"/>
+          <w:rtl/>
+          <w:lang w:bidi="fa-IR"/>
+        </w:rPr>
+        <w:t>توابع</w:t>
+      </w:r>
+      <w:r>
+        <w:rPr>
+          <w:rFonts w:asciiTheme="minorBidi" w:hAnsiTheme="minorBidi" w:cs="B Nazanin" w:hint="cs"/>
+          <w:sz w:val="32"/>
+          <w:szCs w:val="32"/>
+          <w:rtl/>
+          <w:lang w:bidi="fa-IR"/>
+        </w:rPr>
+        <w:t xml:space="preserve"> خود استفاه می کند</w:t>
       </w:r>
       <w:r>
         <w:rPr>
@@ -1775,7 +2267,47 @@
           <w:rtl/>
           <w:lang w:bidi="fa-IR"/>
         </w:rPr>
-        <w:t xml:space="preserve"> اشکال زدایی شود اگر خطایی در اثنای اشکال زدایی لایه خاصی زخ دهد خطا باید در آن لایه باید . زیرا لایه های زیر آن قبلا اشکال زدایی شدند</w:t>
+        <w:t xml:space="preserve"> اشکال زدایی </w:t>
+      </w:r>
+      <w:r>
+        <w:rPr>
+          <w:rFonts w:asciiTheme="minorBidi" w:hAnsiTheme="minorBidi" w:cs="B Nazanin" w:hint="cs"/>
+          <w:sz w:val="32"/>
+          <w:szCs w:val="32"/>
+          <w:rtl/>
+          <w:lang w:bidi="fa-IR"/>
+        </w:rPr>
+        <w:t>می</w:t>
+      </w:r>
+      <w:r>
+        <w:rPr>
+          <w:rFonts w:asciiTheme="minorBidi" w:hAnsiTheme="minorBidi" w:cs="B Nazanin" w:hint="cs"/>
+          <w:sz w:val="32"/>
+          <w:szCs w:val="32"/>
+          <w:rtl/>
+          <w:lang w:bidi="fa-IR"/>
+        </w:rPr>
+        <w:t xml:space="preserve">شود اگر خطایی در اثنای اشکال زدایی لایه خاصی </w:t>
+      </w:r>
+      <w:r>
+        <w:rPr>
+          <w:rFonts w:asciiTheme="minorBidi" w:hAnsiTheme="minorBidi" w:cs="B Nazanin" w:hint="cs"/>
+          <w:sz w:val="32"/>
+          <w:szCs w:val="32"/>
+          <w:rtl/>
+          <w:lang w:bidi="fa-IR"/>
+        </w:rPr>
+        <w:t>ر</w:t>
+      </w:r>
+      <w:r>
+        <w:rPr>
+          <w:rFonts w:asciiTheme="minorBidi" w:hAnsiTheme="minorBidi" w:cs="B Nazanin" w:hint="cs"/>
+          <w:sz w:val="32"/>
+          <w:szCs w:val="32"/>
+          <w:rtl/>
+          <w:lang w:bidi="fa-IR"/>
+        </w:rPr>
+        <w:t>خ دهد خطا باید در آن لایه باید . زیرا لایه های زیر آن قبلا اشکال زدایی شدند</w:t>
       </w:r>
     </w:p>
     <w:p>
@@ -1865,6 +2397,7 @@
           <w:rtl/>
           <w:lang w:bidi="fa-IR"/>
         </w:rPr>
+        <w:lastRenderedPageBreak/>
         <w:t>هر لایه فقط توسط عملکردهایی پیاده سازی می شود که توسط لایه های پایین تر فراهم شده اند. لازم نیست یک لایه بداند که این عملکرد ها چگونه پیاده سازی شده اند</w:t>
       </w:r>
       <w:r>
@@ -1921,35 +2454,14 @@
           <w:rtl/>
           <w:lang w:bidi="fa-IR"/>
         </w:rPr>
-        <w:t>مشکل دیگر پیاده سازی</w:t>
-      </w:r>
-      <w:r>
-        <w:rPr>
-          <w:rFonts w:asciiTheme="minorBidi" w:hAnsiTheme="minorBidi" w:cs="B Nazanin" w:hint="cs"/>
-          <w:sz w:val="32"/>
-          <w:szCs w:val="32"/>
-          <w:rtl/>
-          <w:lang w:bidi="fa-IR"/>
-        </w:rPr>
-        <w:t xml:space="preserve"> </w:t>
-      </w:r>
-      <w:r>
-        <w:rPr>
-          <w:rFonts w:asciiTheme="minorBidi" w:hAnsiTheme="minorBidi" w:cs="B Nazanin" w:hint="cs"/>
-          <w:sz w:val="32"/>
-          <w:szCs w:val="32"/>
-          <w:highlight w:val="yellow"/>
-          <w:rtl/>
-          <w:lang w:bidi="fa-IR"/>
-        </w:rPr>
-        <w:t>لایه های این است که نسبت به انواع دیگر کارایی کمتری دارند</w:t>
-      </w:r>
-    </w:p>
-    <w:p>
-      <w:pPr>
-        <w:bidi/>
-        <w:rPr>
-          <w:rFonts w:asciiTheme="minorBidi" w:hAnsiTheme="minorBidi" w:cs="B Nazanin" w:hint="cs"/>
+        <w:t>مشکل دیگر پیاده سازی لایه های این است که نسبت به انواع دیگر کارایی کمتری دارند</w:t>
+      </w:r>
+    </w:p>
+    <w:p>
+      <w:pPr>
+        <w:bidi/>
+        <w:rPr>
+          <w:rFonts w:asciiTheme="minorBidi" w:hAnsiTheme="minorBidi" w:cs="B Nazanin"/>
           <w:sz w:val="32"/>
           <w:szCs w:val="32"/>
           <w:rtl/>
@@ -2002,18 +2514,27 @@
           <w:rtl/>
           <w:lang w:bidi="fa-IR"/>
         </w:rPr>
-        <w:t xml:space="preserve"> دچار تله می شود که لایه مدیریت حافظه را فراخوانی می کند که آن نیز به نوبه ی خود ، لایه ی زمانبند پردازنده را فراخوانی می کند که سپس به سخت افزار ارسال می شود. درهر لایه ، پارامتر ها ممکن است تغییر کند ممکن است نیاز به ارسال داده باشد . هر </w:t>
-      </w:r>
-      <w:r>
-        <w:rPr>
-          <w:rFonts w:asciiTheme="minorBidi" w:hAnsiTheme="minorBidi" w:cs="B Nazanin" w:hint="cs"/>
-          <w:sz w:val="32"/>
-          <w:szCs w:val="32"/>
-          <w:rtl/>
-          <w:lang w:bidi="fa-IR"/>
-        </w:rPr>
-        <w:lastRenderedPageBreak/>
-        <w:t>لایه سربازی را به فراخوان سیستم اضافه می کند</w:t>
+        <w:t xml:space="preserve"> دچار تله می شود که لایه مدیریت حافظه را فراخوانی می کند که آن نیز به نوبه ی خود ، لایه ی زمانبند پردازنده را فراخوانی می کند که سپس به سخت افزار ارسال می شود. درهر لایه ، پارامتر ها ممکن است تغییر کند ممکن است نیاز به ارسال داده باشد . هر لایه سربا</w:t>
+      </w:r>
+      <w:r>
+        <w:rPr>
+          <w:rFonts w:asciiTheme="minorBidi" w:hAnsiTheme="minorBidi" w:cs="B Nazanin" w:hint="cs"/>
+          <w:sz w:val="32"/>
+          <w:szCs w:val="32"/>
+          <w:rtl/>
+          <w:lang w:bidi="fa-IR"/>
+        </w:rPr>
+        <w:t>ر</w:t>
+      </w:r>
+      <w:r>
+        <w:rPr>
+          <w:rFonts w:asciiTheme="minorBidi" w:hAnsiTheme="minorBidi" w:cs="B Nazanin" w:hint="cs"/>
+          <w:sz w:val="32"/>
+          <w:szCs w:val="32"/>
+          <w:rtl/>
+          <w:lang w:bidi="fa-IR"/>
+        </w:rPr>
+        <w:t>ی را به فراخوان سیستم اضافه می کند</w:t>
       </w:r>
       <w:r>
         <w:rPr>
@@ -2125,7 +2646,7 @@
           <w:rtl/>
           <w:lang w:bidi="fa-IR"/>
         </w:rPr>
-        <w:t>. معمولا ریز هسته ها، علاوع بر تسهیلات ارتباطی، کمتریسن مدیریت حافظه و فرایند را فراهم می کنند</w:t>
+        <w:t>. معمولا ریز هسته ها، علاوع بر تسهیلات ارتباطی، کمترین مدیریت حافظه و فرایند را فراهم می کنند</w:t>
       </w:r>
     </w:p>
     <w:p>
@@ -2227,6 +2748,18 @@
         </w:rPr>
         <w:t xml:space="preserve"> روش ریز هسته پیمانه ای کرده است</w:t>
       </w:r>
+    </w:p>
+    <w:p>
+      <w:pPr>
+        <w:bidi/>
+        <w:rPr>
+          <w:rFonts w:asciiTheme="minorBidi" w:hAnsiTheme="minorBidi" w:cs="B Nazanin"/>
+          <w:sz w:val="36"/>
+          <w:szCs w:val="36"/>
+          <w:rtl/>
+          <w:lang w:bidi="fa-IR"/>
+        </w:rPr>
+      </w:pPr>
     </w:p>
     <w:p>
       <w:pPr>
@@ -2253,6 +2786,7 @@
           <w:rtl/>
           <w:lang w:bidi="fa-IR"/>
         </w:rPr>
+        <w:lastRenderedPageBreak/>
         <w:t>پیمانه ها (ماژول ها)</w:t>
       </w:r>
     </w:p>
@@ -2275,7 +2809,27 @@
           <w:rtl/>
           <w:lang w:bidi="fa-IR"/>
         </w:rPr>
-        <w:t>شاید بهترین فناوری برای طراحی سیستم عامل شامل استفاده از پیمانه های بازشدنی هسته باشد. این نوع طراحی در پیاده سازی های مدرن یونیکس</w:t>
+        <w:t>شاید بهترین فناوری برای طراحی سیستم عامل شامل استفاده از پیمانه های با</w:t>
+      </w:r>
+      <w:r>
+        <w:rPr>
+          <w:rFonts w:asciiTheme="minorBidi" w:hAnsiTheme="minorBidi" w:cs="B Nazanin" w:hint="cs"/>
+          <w:sz w:val="36"/>
+          <w:szCs w:val="36"/>
+          <w:rtl/>
+          <w:lang w:bidi="fa-IR"/>
+        </w:rPr>
+        <w:t>ر</w:t>
+      </w:r>
+      <w:r>
+        <w:rPr>
+          <w:rFonts w:asciiTheme="minorBidi" w:hAnsiTheme="minorBidi" w:cs="B Nazanin" w:hint="cs"/>
+          <w:sz w:val="36"/>
+          <w:szCs w:val="36"/>
+          <w:rtl/>
+          <w:lang w:bidi="fa-IR"/>
+        </w:rPr>
+        <w:t>شدنی هسته باشد. این نوع طراحی در پیاده سازی های مدرن یونیکس</w:t>
       </w:r>
       <w:r>
         <w:rPr>
@@ -2313,6 +2867,76 @@
           <w:szCs w:val="36"/>
           <w:lang w:bidi="fa-IR"/>
         </w:rPr>
+        <w:t xml:space="preserve">Mac </w:t>
+      </w:r>
+      <w:r>
+        <w:rPr>
+          <w:rFonts w:asciiTheme="minorBidi" w:hAnsiTheme="minorBidi" w:cs="B Nazanin"/>
+          <w:sz w:val="36"/>
+          <w:szCs w:val="36"/>
+          <w:lang w:bidi="fa-IR"/>
+        </w:rPr>
+        <w:t>OS</w:t>
+      </w:r>
+      <w:r>
+        <w:rPr>
+          <w:rFonts w:asciiTheme="minorBidi" w:hAnsiTheme="minorBidi" w:cs="B Nazanin"/>
+          <w:sz w:val="36"/>
+          <w:szCs w:val="36"/>
+          <w:lang w:bidi="fa-IR"/>
+        </w:rPr>
+        <w:t xml:space="preserve"> X</w:t>
+      </w:r>
+      <w:r>
+        <w:rPr>
+          <w:rFonts w:asciiTheme="minorBidi" w:hAnsiTheme="minorBidi" w:cs="B Nazanin" w:hint="cs"/>
+          <w:sz w:val="36"/>
+          <w:szCs w:val="36"/>
+          <w:rtl/>
+          <w:lang w:bidi="fa-IR"/>
+        </w:rPr>
+        <w:t xml:space="preserve"> و ویندوز متداول است</w:t>
+      </w:r>
+      <w:r>
+        <w:rPr>
+          <w:rFonts w:asciiTheme="minorBidi" w:hAnsiTheme="minorBidi" w:cs="B Nazanin" w:hint="cs"/>
+          <w:sz w:val="36"/>
+          <w:szCs w:val="36"/>
+          <w:rtl/>
+          <w:lang w:bidi="fa-IR"/>
+        </w:rPr>
+        <w:t>.</w:t>
+      </w:r>
+    </w:p>
+    <w:p>
+      <w:pPr>
+        <w:bidi/>
+        <w:rPr>
+          <w:rFonts w:asciiTheme="minorBidi" w:hAnsiTheme="minorBidi" w:cs="B Nazanin"/>
+          <w:sz w:val="36"/>
+          <w:szCs w:val="36"/>
+          <w:rtl/>
+          <w:lang w:bidi="fa-IR"/>
+        </w:rPr>
+      </w:pPr>
+      <w:r>
+        <w:rPr>
+          <w:rFonts w:asciiTheme="minorBidi" w:hAnsiTheme="minorBidi" w:cs="B Nazanin" w:hint="cs"/>
+          <w:sz w:val="36"/>
+          <w:szCs w:val="36"/>
+          <w:rtl/>
+          <w:lang w:bidi="fa-IR"/>
+        </w:rPr>
+        <w:t>ایده ی این طراحی این است که هسته سرویس های اصلی را ارایه کند</w:t>
+      </w:r>
+      <w:r>
+        <w:rPr>
+          <w:rFonts w:asciiTheme="minorBidi" w:hAnsiTheme="minorBidi" w:cs="B Nazanin" w:hint="cs"/>
+          <w:sz w:val="36"/>
+          <w:szCs w:val="36"/>
+          <w:rtl/>
+          <w:lang w:bidi="fa-IR"/>
+        </w:rPr>
         <w:t xml:space="preserve"> </w:t>
       </w:r>
       <w:r>
@@ -2323,44 +2947,27 @@
           <w:rtl/>
           <w:lang w:bidi="fa-IR"/>
         </w:rPr>
-        <w:t xml:space="preserve"> </w:t>
-      </w:r>
-      <w:r>
-        <w:rPr>
-          <w:rFonts w:asciiTheme="minorBidi" w:hAnsiTheme="minorBidi" w:cs="B Nazanin"/>
-          <w:sz w:val="36"/>
-          <w:szCs w:val="36"/>
-          <w:lang w:bidi="fa-IR"/>
-        </w:rPr>
-        <w:t xml:space="preserve">Mac </w:t>
-      </w:r>
-      <w:r>
-        <w:rPr>
-          <w:rFonts w:asciiTheme="minorBidi" w:hAnsiTheme="minorBidi" w:cs="B Nazanin"/>
-          <w:sz w:val="36"/>
-          <w:szCs w:val="36"/>
-          <w:lang w:bidi="fa-IR"/>
-        </w:rPr>
-        <w:t>OS</w:t>
-      </w:r>
-      <w:r>
-        <w:rPr>
-          <w:rFonts w:asciiTheme="minorBidi" w:hAnsiTheme="minorBidi" w:cs="B Nazanin"/>
-          <w:sz w:val="36"/>
-          <w:szCs w:val="36"/>
-          <w:lang w:bidi="fa-IR"/>
-        </w:rPr>
-        <w:t xml:space="preserve"> X</w:t>
-      </w:r>
-      <w:r>
-        <w:rPr>
-          <w:rFonts w:asciiTheme="minorBidi" w:hAnsiTheme="minorBidi" w:cs="B Nazanin" w:hint="cs"/>
-          <w:sz w:val="36"/>
-          <w:szCs w:val="36"/>
-          <w:rtl/>
-          <w:lang w:bidi="fa-IR"/>
-        </w:rPr>
-        <w:t xml:space="preserve"> و ویندوز متداول است</w:t>
+        <w:t xml:space="preserve">در حال که سرویس های دیگر به طور پویا </w:t>
+      </w:r>
+      <w:r>
+        <w:rPr>
+          <w:rFonts w:asciiTheme="minorBidi" w:hAnsiTheme="minorBidi" w:cs="B Nazanin" w:hint="cs"/>
+          <w:sz w:val="36"/>
+          <w:szCs w:val="36"/>
+          <w:rtl/>
+          <w:lang w:bidi="fa-IR"/>
+        </w:rPr>
+        <w:t>پیاده سازی می شوند. لینک کردن به سرویس ها به طور پویا</w:t>
+      </w:r>
+      <w:r>
+        <w:rPr>
+          <w:rFonts w:asciiTheme="minorBidi" w:hAnsiTheme="minorBidi" w:cs="B Nazanin" w:hint="cs"/>
+          <w:sz w:val="36"/>
+          <w:szCs w:val="36"/>
+          <w:rtl/>
+          <w:lang w:bidi="fa-IR"/>
+        </w:rPr>
+        <w:t>، ویژگی های جدیدی را مستقیما به هسته اضافه می کند که لازم است هر وقت هسته تغییر می کند دوباره کامپایل شود</w:t>
       </w:r>
       <w:r>
         <w:rPr>
@@ -2392,89 +2999,27 @@
           <w:rtl/>
           <w:lang w:bidi="fa-IR"/>
         </w:rPr>
-        <w:t>ایده ی این طراحی این است که هسته سرویس های اصلی را ارایه کند</w:t>
-      </w:r>
-      <w:r>
-        <w:rPr>
-          <w:rFonts w:asciiTheme="minorBidi" w:hAnsiTheme="minorBidi" w:cs="B Nazanin" w:hint="cs"/>
-          <w:sz w:val="36"/>
-          <w:szCs w:val="36"/>
-          <w:rtl/>
-          <w:lang w:bidi="fa-IR"/>
-        </w:rPr>
-        <w:t xml:space="preserve">در حال که سرویس های دیگر به طور پویا </w:t>
-      </w:r>
-      <w:r>
-        <w:rPr>
-          <w:rFonts w:asciiTheme="minorBidi" w:hAnsiTheme="minorBidi" w:cs="B Nazanin" w:hint="cs"/>
-          <w:sz w:val="36"/>
-          <w:szCs w:val="36"/>
-          <w:rtl/>
-          <w:lang w:bidi="fa-IR"/>
-        </w:rPr>
-        <w:t>پیاده سازی می شوند. لینک کردن به سرویس ها به طور پویا</w:t>
-      </w:r>
-      <w:r>
-        <w:rPr>
-          <w:rFonts w:asciiTheme="minorBidi" w:hAnsiTheme="minorBidi" w:cs="B Nazanin" w:hint="cs"/>
-          <w:sz w:val="36"/>
-          <w:szCs w:val="36"/>
-          <w:rtl/>
-          <w:lang w:bidi="fa-IR"/>
-        </w:rPr>
-        <w:t>، ویژگی های جدیدی را مستقیما به هسته اضافه می کند که لازم است هر وقت هسته تغییر می کند دوباره کامپایل شود</w:t>
-      </w:r>
-      <w:r>
-        <w:rPr>
-          <w:rFonts w:asciiTheme="minorBidi" w:hAnsiTheme="minorBidi" w:cs="B Nazanin" w:hint="cs"/>
-          <w:sz w:val="36"/>
-          <w:szCs w:val="36"/>
-          <w:rtl/>
-          <w:lang w:bidi="fa-IR"/>
-        </w:rPr>
-        <w:t>.</w:t>
-      </w:r>
-    </w:p>
-    <w:p>
-      <w:pPr>
-        <w:bidi/>
-        <w:rPr>
-          <w:rFonts w:asciiTheme="minorBidi" w:hAnsiTheme="minorBidi" w:cs="B Nazanin"/>
-          <w:sz w:val="36"/>
-          <w:szCs w:val="36"/>
-          <w:rtl/>
-          <w:lang w:bidi="fa-IR"/>
-        </w:rPr>
-      </w:pPr>
-      <w:r>
-        <w:rPr>
-          <w:rFonts w:asciiTheme="minorBidi" w:hAnsiTheme="minorBidi" w:cs="B Nazanin" w:hint="cs"/>
-          <w:sz w:val="36"/>
-          <w:szCs w:val="36"/>
-          <w:rtl/>
-          <w:lang w:bidi="fa-IR"/>
-        </w:rPr>
-        <w:lastRenderedPageBreak/>
         <w:t>نتیجه ی کلی شبیه یک سیستم لایه ای است که هر بخش هسته دارای واسط های تعریف شده و حفاظت شده است</w:t>
       </w:r>
       <w:r>
         <w:rPr>
-          <w:rFonts w:asciiTheme="minorBidi" w:hAnsiTheme="minorBidi" w:cs="B Nazanin"/>
-          <w:sz w:val="36"/>
-          <w:szCs w:val="36"/>
-          <w:lang w:bidi="fa-IR"/>
-        </w:rPr>
-        <w:t>;</w:t>
-      </w:r>
-      <w:r>
-        <w:rPr>
-          <w:rFonts w:asciiTheme="minorBidi" w:hAnsiTheme="minorBidi" w:cs="B Nazanin" w:hint="cs"/>
-          <w:sz w:val="36"/>
-          <w:szCs w:val="36"/>
-          <w:rtl/>
-          <w:lang w:bidi="fa-IR"/>
-        </w:rPr>
-        <w:t xml:space="preserve"> وقتی از سیستم لایه ای انعطاف پذیرتر است</w:t>
+          <w:rFonts w:asciiTheme="minorBidi" w:hAnsiTheme="minorBidi" w:cs="B Nazanin" w:hint="cs"/>
+          <w:sz w:val="36"/>
+          <w:szCs w:val="36"/>
+          <w:rtl/>
+          <w:lang w:bidi="fa-IR"/>
+        </w:rPr>
+        <w:t xml:space="preserve"> ،</w:t>
+      </w:r>
+      <w:r>
+        <w:rPr>
+          <w:rFonts w:asciiTheme="minorBidi" w:hAnsiTheme="minorBidi" w:cs="B Nazanin" w:hint="cs"/>
+          <w:sz w:val="36"/>
+          <w:szCs w:val="36"/>
+          <w:rtl/>
+          <w:lang w:bidi="fa-IR"/>
+        </w:rPr>
+        <w:t>وقتی از سیستم لایه ای انعطاف پذیرتر است</w:t>
       </w:r>
       <w:r>
         <w:rPr>
@@ -2579,7 +3124,7 @@
         </w:numPr>
         <w:bidi/>
         <w:rPr>
-          <w:rFonts w:asciiTheme="minorBidi" w:hAnsiTheme="minorBidi" w:cs="B Nazanin" w:hint="cs"/>
+          <w:rFonts w:asciiTheme="minorBidi" w:hAnsiTheme="minorBidi" w:cs="B Nazanin"/>
           <w:b/>
           <w:bCs/>
           <w:sz w:val="40"/>
@@ -2609,7 +3154,7 @@
         </w:numPr>
         <w:bidi/>
         <w:rPr>
-          <w:rFonts w:asciiTheme="minorBidi" w:hAnsiTheme="minorBidi" w:cs="B Nazanin" w:hint="cs"/>
+          <w:rFonts w:asciiTheme="minorBidi" w:hAnsiTheme="minorBidi" w:cs="B Nazanin"/>
           <w:b/>
           <w:bCs/>
           <w:sz w:val="40"/>
@@ -2639,7 +3184,7 @@
         </w:numPr>
         <w:bidi/>
         <w:rPr>
-          <w:rFonts w:asciiTheme="minorBidi" w:hAnsiTheme="minorBidi" w:cs="B Nazanin" w:hint="cs"/>
+          <w:rFonts w:asciiTheme="minorBidi" w:hAnsiTheme="minorBidi" w:cs="B Nazanin"/>
           <w:b/>
           <w:bCs/>
           <w:sz w:val="40"/>
@@ -2669,7 +3214,7 @@
         </w:numPr>
         <w:bidi/>
         <w:rPr>
-          <w:rFonts w:asciiTheme="minorBidi" w:hAnsiTheme="minorBidi" w:cs="B Nazanin" w:hint="cs"/>
+          <w:rFonts w:asciiTheme="minorBidi" w:hAnsiTheme="minorBidi" w:cs="B Nazanin"/>
           <w:b/>
           <w:bCs/>
           <w:sz w:val="40"/>
@@ -2717,6 +3262,7 @@
           <w:rtl/>
           <w:lang w:bidi="fa-IR"/>
         </w:rPr>
+        <w:lastRenderedPageBreak/>
         <w:t xml:space="preserve">پیمانه های </w:t>
       </w:r>
       <w:r>
@@ -2885,7 +3431,6 @@
           <w:rtl/>
           <w:lang w:bidi="fa-IR"/>
         </w:rPr>
-        <w:lastRenderedPageBreak/>
         <w:t>ماشین مجازی (</w:t>
       </w:r>
       <w:r>
@@ -3037,6 +3582,7 @@
           <w:rtl/>
           <w:lang w:bidi="fa-IR"/>
         </w:rPr>
+        <w:lastRenderedPageBreak/>
         <w:t>یک سیستم عامل با ساختار ماشین مجازی هنگامی بر روی یک سخت افزار نصب می شود که آن سخت افزار</w:t>
       </w:r>
       <w:r>
@@ -3194,7 +3740,6 @@
           <w:rtl/>
           <w:lang w:bidi="fa-IR"/>
         </w:rPr>
-        <w:lastRenderedPageBreak/>
         <w:t xml:space="preserve">مشتری </w:t>
       </w:r>
       <w:r>
@@ -3351,7 +3896,7 @@
       <w:pPr>
         <w:bidi/>
         <w:rPr>
-          <w:rFonts w:asciiTheme="minorBidi" w:hAnsiTheme="minorBidi" w:cs="B Nazanin" w:hint="cs"/>
+          <w:rFonts w:asciiTheme="minorBidi" w:hAnsiTheme="minorBidi" w:cs="B Nazanin"/>
           <w:sz w:val="36"/>
           <w:szCs w:val="36"/>
           <w:rtl/>
@@ -3531,7 +4076,7 @@
       <w:pPr>
         <w:bidi/>
         <w:rPr>
-          <w:rFonts w:asciiTheme="minorBidi" w:hAnsiTheme="minorBidi" w:cs="B Nazanin" w:hint="cs"/>
+          <w:rFonts w:asciiTheme="minorBidi" w:hAnsiTheme="minorBidi" w:cs="B Nazanin"/>
           <w:sz w:val="36"/>
           <w:szCs w:val="36"/>
           <w:rtl/>
@@ -3558,7 +4103,7 @@
         </w:numPr>
         <w:bidi/>
         <w:rPr>
-          <w:rFonts w:asciiTheme="minorBidi" w:hAnsiTheme="minorBidi" w:cs="B Nazanin" w:hint="cs"/>
+          <w:rFonts w:asciiTheme="minorBidi" w:hAnsiTheme="minorBidi" w:cs="B Nazanin"/>
           <w:sz w:val="36"/>
           <w:szCs w:val="36"/>
           <w:lang w:bidi="fa-IR"/>
@@ -3705,7 +4250,6 @@
           <w:rtl/>
           <w:lang w:bidi="fa-IR"/>
         </w:rPr>
-        <w:lastRenderedPageBreak/>
         <w:t>سیستم های ترکیبی</w:t>
       </w:r>
       <w:r>
@@ -3727,7 +4271,7 @@
         <w:pStyle w:val="ListParagraph"/>
         <w:bidi/>
         <w:rPr>
-          <w:rFonts w:asciiTheme="minorBidi" w:hAnsiTheme="minorBidi" w:cs="B Nazanin" w:hint="cs"/>
+          <w:rFonts w:asciiTheme="minorBidi" w:hAnsiTheme="minorBidi" w:cs="B Nazanin"/>
           <w:sz w:val="36"/>
           <w:szCs w:val="36"/>
           <w:rtl/>
@@ -3804,8 +4348,6 @@
         </w:rPr>
         <w:t>ios</w:t>
       </w:r>
-      <w:bookmarkStart w:id="0" w:name="_GoBack"/>
-      <w:bookmarkEnd w:id="0"/>
     </w:p>
     <w:sectPr>
       <w:pgSz w:w="12240" w:h="15840"/>
@@ -3818,7 +4360,7 @@
 </file>
 
 <file path=word/numbering.xml><?xml version="1.0" encoding="utf-8"?>
-<w:numbering xmlns:wpc="http://schemas.microsoft.com/office/word/2010/wordprocessingCanvas" xmlns:cx="http://schemas.microsoft.com/office/drawing/2014/chartex" xmlns:cx1="http://schemas.microsoft.com/office/drawing/2015/9/8/chartex" xmlns:mc="http://schemas.openxmlformats.org/markup-compatibility/2006" xmlns:o="urn:schemas-microsoft-com:office:office" xmlns:r="http://schemas.openxmlformats.org/officeDocument/2006/relationships" xmlns:m="http://schemas.openxmlformats.org/officeDocument/2006/math" xmlns:v="urn:schemas-microsoft-com:vml" xmlns:wp14="http://schemas.microsoft.com/office/word/2010/wordprocessingDrawing" xmlns:wp="http://schemas.openxmlformats.org/drawingml/2006/wordprocessingDrawing" xmlns:w10="urn:schemas-microsoft-com:office:word" xmlns:w="http://schemas.openxmlformats.org/wordprocessingml/2006/main" xmlns:w14="http://schemas.microsoft.com/office/word/2010/wordml" xmlns:w15="http://schemas.microsoft.com/office/word/2012/wordml" xmlns:w16se="http://schemas.microsoft.com/office/word/2015/wordml/symex" xmlns:wpg="http://schemas.microsoft.com/office/word/2010/wordprocessingGroup" xmlns:wpi="http://schemas.microsoft.com/office/word/2010/wordprocessingInk" xmlns:wne="http://schemas.microsoft.com/office/word/2006/wordml" xmlns:wps="http://schemas.microsoft.com/office/word/2010/wordprocessingShape" mc:Ignorable="w14 w15 w16se wp14">
+<w:numbering xmlns:wpc="http://schemas.microsoft.com/office/word/2010/wordprocessingCanvas" xmlns:cx="http://schemas.microsoft.com/office/drawing/2014/chartex" xmlns:cx1="http://schemas.microsoft.com/office/drawing/2015/9/8/chartex" xmlns:cx2="http://schemas.microsoft.com/office/drawing/2015/10/21/chartex" xmlns:cx3="http://schemas.microsoft.com/office/drawing/2016/5/9/chartex" xmlns:cx4="http://schemas.microsoft.com/office/drawing/2016/5/10/chartex" xmlns:cx5="http://schemas.microsoft.com/office/drawing/2016/5/11/chartex" xmlns:cx6="http://schemas.microsoft.com/office/drawing/2016/5/12/chartex" xmlns:cx7="http://schemas.microsoft.com/office/drawing/2016/5/13/chartex" xmlns:cx8="http://schemas.microsoft.com/office/drawing/2016/5/14/chartex" xmlns:mc="http://schemas.openxmlformats.org/markup-compatibility/2006" xmlns:aink="http://schemas.microsoft.com/office/drawing/2016/ink" xmlns:am3d="http://schemas.microsoft.com/office/drawing/2017/model3d" xmlns:o="urn:schemas-microsoft-com:office:office" xmlns:oel="http://schemas.microsoft.com/office/2019/extlst" xmlns:r="http://schemas.openxmlformats.org/officeDocument/2006/relationships" xmlns:m="http://schemas.openxmlformats.org/officeDocument/2006/math" xmlns:v="urn:schemas-microsoft-com:vml" xmlns:wp14="http://schemas.microsoft.com/office/word/2010/wordprocessingDrawing" xmlns:wp="http://schemas.openxmlformats.org/drawingml/2006/wordprocessingDrawing" xmlns:w10="urn:schemas-microsoft-com:office:word" xmlns:w="http://schemas.openxmlformats.org/wordprocessingml/2006/main" xmlns:w14="http://schemas.microsoft.com/office/word/2010/wordml" xmlns:w15="http://schemas.microsoft.com/office/word/2012/wordml" xmlns:w16cex="http://schemas.microsoft.com/office/word/2018/wordml/cex" xmlns:w16cid="http://schemas.microsoft.com/office/word/2016/wordml/cid" xmlns:w16="http://schemas.microsoft.com/office/word/2018/wordml" xmlns:w16sdtdh="http://schemas.microsoft.com/office/word/2020/wordml/sdtdatahash" xmlns:w16se="http://schemas.microsoft.com/office/word/2015/wordml/symex" xmlns:wpg="http://schemas.microsoft.com/office/word/2010/wordprocessingGroup" xmlns:wpi="http://schemas.microsoft.com/office/word/2010/wordprocessingInk" xmlns:wne="http://schemas.microsoft.com/office/word/2006/wordml" xmlns:wps="http://schemas.microsoft.com/office/word/2010/wordprocessingShape" mc:Ignorable="w14 w15 w16se w16cid w16 w16cex w16sdtdh wp14">
   <w:abstractNum w:abstractNumId="0" w15:restartNumberingAfterBreak="0">
     <w:nsid w:val="01C51A79"/>
     <w:multiLevelType w:val="hybridMultilevel"/>
@@ -3991,17 +4533,17 @@
       </w:pPr>
     </w:lvl>
   </w:abstractNum>
-  <w:num w:numId="1">
+  <w:num w:numId="1" w16cid:durableId="1872953646">
     <w:abstractNumId w:val="1"/>
   </w:num>
-  <w:num w:numId="2">
+  <w:num w:numId="2" w16cid:durableId="9455948">
     <w:abstractNumId w:val="0"/>
   </w:num>
 </w:numbering>
 </file>
 
 <file path=word/styles.xml><?xml version="1.0" encoding="utf-8"?>
-<w:styles xmlns:mc="http://schemas.openxmlformats.org/markup-compatibility/2006" xmlns:r="http://schemas.openxmlformats.org/officeDocument/2006/relationships" xmlns:w="http://schemas.openxmlformats.org/wordprocessingml/2006/main" xmlns:w14="http://schemas.microsoft.com/office/word/2010/wordml" xmlns:w15="http://schemas.microsoft.com/office/word/2012/wordml" xmlns:w16se="http://schemas.microsoft.com/office/word/2015/wordml/symex" mc:Ignorable="w14 w15 w16se">
+<w:styles xmlns:mc="http://schemas.openxmlformats.org/markup-compatibility/2006" xmlns:r="http://schemas.openxmlformats.org/officeDocument/2006/relationships" xmlns:w="http://schemas.openxmlformats.org/wordprocessingml/2006/main" xmlns:w14="http://schemas.microsoft.com/office/word/2010/wordml" xmlns:w15="http://schemas.microsoft.com/office/word/2012/wordml" xmlns:w16cex="http://schemas.microsoft.com/office/word/2018/wordml/cex" xmlns:w16cid="http://schemas.microsoft.com/office/word/2016/wordml/cid" xmlns:w16="http://schemas.microsoft.com/office/word/2018/wordml" xmlns:w16sdtdh="http://schemas.microsoft.com/office/word/2020/wordml/sdtdatahash" xmlns:w16se="http://schemas.microsoft.com/office/word/2015/wordml/symex" mc:Ignorable="w14 w15 w16se w16cid w16 w16cex w16sdtdh">
   <w:docDefaults>
     <w:rPrDefault>
       <w:rPr>
@@ -4017,7 +4559,7 @@
       </w:pPr>
     </w:pPrDefault>
   </w:docDefaults>
-  <w:latentStyles w:defLockedState="0" w:defUIPriority="99" w:defSemiHidden="0" w:defUnhideWhenUsed="0" w:defQFormat="0" w:count="371">
+  <w:latentStyles w:defLockedState="0" w:defUIPriority="99" w:defSemiHidden="0" w:defUnhideWhenUsed="0" w:defQFormat="0" w:count="376">
     <w:lsdException w:name="Normal" w:uiPriority="0" w:qFormat="1"/>
     <w:lsdException w:name="heading 1" w:uiPriority="9" w:qFormat="1"/>
     <w:lsdException w:name="heading 2" w:semiHidden="1" w:uiPriority="9" w:unhideWhenUsed="1" w:qFormat="1"/>
@@ -4123,7 +4665,6 @@
     <w:lsdException w:name="HTML Sample" w:semiHidden="1" w:unhideWhenUsed="1"/>
     <w:lsdException w:name="HTML Typewriter" w:semiHidden="1" w:unhideWhenUsed="1"/>
     <w:lsdException w:name="HTML Variable" w:semiHidden="1" w:unhideWhenUsed="1"/>
-    <w:lsdException w:name="Normal Table" w:semiHidden="1" w:unhideWhenUsed="1"/>
     <w:lsdException w:name="annotation subject" w:semiHidden="1" w:unhideWhenUsed="1"/>
     <w:lsdException w:name="No List" w:semiHidden="1" w:unhideWhenUsed="1"/>
     <w:lsdException w:name="Outline List 1" w:semiHidden="1" w:unhideWhenUsed="1"/>
@@ -4166,11 +4707,8 @@
     <w:lsdException w:name="Table Contemporary" w:semiHidden="1" w:unhideWhenUsed="1"/>
     <w:lsdException w:name="Table Elegant" w:semiHidden="1" w:unhideWhenUsed="1"/>
     <w:lsdException w:name="Table Professional" w:semiHidden="1" w:unhideWhenUsed="1"/>
-    <w:lsdException w:name="Table Subtle 1" w:semiHidden="1" w:unhideWhenUsed="1"/>
     <w:lsdException w:name="Table Subtle 2" w:semiHidden="1" w:unhideWhenUsed="1"/>
     <w:lsdException w:name="Table Web 1" w:semiHidden="1" w:unhideWhenUsed="1"/>
-    <w:lsdException w:name="Table Web 2" w:semiHidden="1" w:unhideWhenUsed="1"/>
-    <w:lsdException w:name="Table Web 3" w:semiHidden="1" w:unhideWhenUsed="1"/>
     <w:lsdException w:name="Balloon Text" w:semiHidden="1" w:unhideWhenUsed="1"/>
     <w:lsdException w:name="Table Grid" w:uiPriority="39"/>
     <w:lsdException w:name="Table Theme" w:semiHidden="1" w:unhideWhenUsed="1"/>
@@ -4389,6 +4927,11 @@
     <w:lsdException w:name="List Table 5 Dark Accent 6" w:uiPriority="50"/>
     <w:lsdException w:name="List Table 6 Colorful Accent 6" w:uiPriority="51"/>
     <w:lsdException w:name="List Table 7 Colorful Accent 6" w:uiPriority="52"/>
+    <w:lsdException w:name="Mention" w:semiHidden="1" w:unhideWhenUsed="1"/>
+    <w:lsdException w:name="Smart Hyperlink" w:semiHidden="1" w:unhideWhenUsed="1"/>
+    <w:lsdException w:name="Hashtag" w:semiHidden="1" w:unhideWhenUsed="1"/>
+    <w:lsdException w:name="Unresolved Mention" w:semiHidden="1" w:unhideWhenUsed="1"/>
+    <w:lsdException w:name="Smart Link" w:semiHidden="1" w:unhideWhenUsed="1"/>
   </w:latentStyles>
   <w:style w:type="paragraph" w:default="1" w:styleId="Normal">
     <w:name w:val="Normal"/>

--- a/Lecture-2/Lecture-2-2.docx
+++ b/Lecture-2/Lecture-2-2.docx
@@ -435,7 +435,17 @@
           <w:lang w:bidi="fa-IR"/>
         </w:rPr>
         <w:lastRenderedPageBreak/>
-        <w:t>MS DOS</w:t>
+        <w:t xml:space="preserve">MS </w:t>
+      </w:r>
+      <w:proofErr w:type="gramStart"/>
+      <w:r>
+        <w:rPr>
+          <w:rFonts w:asciiTheme="minorBidi" w:hAnsiTheme="minorBidi" w:cs="B Nazanin"/>
+          <w:sz w:val="32"/>
+          <w:szCs w:val="32"/>
+          <w:lang w:bidi="fa-IR"/>
+        </w:rPr>
+        <w:t>DOS</w:t>
       </w:r>
       <w:r>
         <w:rPr>
@@ -456,6 +466,7 @@
         </w:rPr>
         <w:t xml:space="preserve"> مثالی</w:t>
       </w:r>
+      <w:proofErr w:type="gramEnd"/>
       <w:r>
         <w:rPr>
           <w:rFonts w:asciiTheme="minorBidi" w:hAnsiTheme="minorBidi" w:cs="B Nazanin" w:hint="cs"/>
@@ -618,14 +629,25 @@
         </w:rPr>
         <w:t xml:space="preserve"> برای مثال برنامه های کاربردی قادرند به روال ها</w:t>
       </w:r>
-      <w:r>
-        <w:rPr>
-          <w:rFonts w:asciiTheme="minorBidi" w:hAnsiTheme="minorBidi" w:cs="B Nazanin"/>
-          <w:sz w:val="32"/>
-          <w:szCs w:val="32"/>
-          <w:lang w:bidi="fa-IR"/>
-        </w:rPr>
-        <w:t xml:space="preserve">i/o </w:t>
+      <w:proofErr w:type="spellStart"/>
+      <w:r>
+        <w:rPr>
+          <w:rFonts w:asciiTheme="minorBidi" w:hAnsiTheme="minorBidi" w:cs="B Nazanin"/>
+          <w:sz w:val="32"/>
+          <w:szCs w:val="32"/>
+          <w:lang w:bidi="fa-IR"/>
+        </w:rPr>
+        <w:t>i</w:t>
+      </w:r>
+      <w:proofErr w:type="spellEnd"/>
+      <w:r>
+        <w:rPr>
+          <w:rFonts w:asciiTheme="minorBidi" w:hAnsiTheme="minorBidi" w:cs="B Nazanin"/>
+          <w:sz w:val="32"/>
+          <w:szCs w:val="32"/>
+          <w:lang w:bidi="fa-IR"/>
+        </w:rPr>
+        <w:t xml:space="preserve">/o </w:t>
       </w:r>
       <w:r>
         <w:rPr>
@@ -2105,6 +2127,7 @@
         </w:rPr>
         <w:t>این روش اشکال زدایی و وارسی (</w:t>
       </w:r>
+      <w:proofErr w:type="spellStart"/>
       <w:r>
         <w:rPr>
           <w:rFonts w:asciiTheme="minorBidi" w:hAnsiTheme="minorBidi" w:cs="B Nazanin"/>
@@ -2115,6 +2138,7 @@
         </w:rPr>
         <w:t>Cerification</w:t>
       </w:r>
+      <w:proofErr w:type="spellEnd"/>
       <w:r>
         <w:rPr>
           <w:rFonts w:asciiTheme="minorBidi" w:hAnsiTheme="minorBidi" w:cs="B Nazanin" w:hint="cs"/>

--- a/Lecture-2/Lecture-2-2.docx
+++ b/Lecture-2/Lecture-2-2.docx
@@ -1,6 +1,6 @@
 
 <file path=word/document.xml><?xml version="1.0" encoding="utf-8"?>
-<w:document xmlns:wpc="http://schemas.microsoft.com/office/word/2010/wordprocessingCanvas" xmlns:cx="http://schemas.microsoft.com/office/drawing/2014/chartex" xmlns:cx1="http://schemas.microsoft.com/office/drawing/2015/9/8/chartex" xmlns:cx2="http://schemas.microsoft.com/office/drawing/2015/10/21/chartex" xmlns:cx3="http://schemas.microsoft.com/office/drawing/2016/5/9/chartex" xmlns:cx4="http://schemas.microsoft.com/office/drawing/2016/5/10/chartex" xmlns:cx5="http://schemas.microsoft.com/office/drawing/2016/5/11/chartex" xmlns:cx6="http://schemas.microsoft.com/office/drawing/2016/5/12/chartex" xmlns:cx7="http://schemas.microsoft.com/office/drawing/2016/5/13/chartex" xmlns:cx8="http://schemas.microsoft.com/office/drawing/2016/5/14/chartex" xmlns:mc="http://schemas.openxmlformats.org/markup-compatibility/2006" xmlns:aink="http://schemas.microsoft.com/office/drawing/2016/ink" xmlns:am3d="http://schemas.microsoft.com/office/drawing/2017/model3d" xmlns:o="urn:schemas-microsoft-com:office:office" xmlns:oel="http://schemas.microsoft.com/office/2019/extlst" xmlns:r="http://schemas.openxmlformats.org/officeDocument/2006/relationships" xmlns:m="http://schemas.openxmlformats.org/officeDocument/2006/math" xmlns:v="urn:schemas-microsoft-com:vml" xmlns:wp14="http://schemas.microsoft.com/office/word/2010/wordprocessingDrawing" xmlns:wp="http://schemas.openxmlformats.org/drawingml/2006/wordprocessingDrawing" xmlns:w10="urn:schemas-microsoft-com:office:word" xmlns:w="http://schemas.openxmlformats.org/wordprocessingml/2006/main" xmlns:w14="http://schemas.microsoft.com/office/word/2010/wordml" xmlns:w15="http://schemas.microsoft.com/office/word/2012/wordml" xmlns:w16cex="http://schemas.microsoft.com/office/word/2018/wordml/cex" xmlns:w16cid="http://schemas.microsoft.com/office/word/2016/wordml/cid" xmlns:w16="http://schemas.microsoft.com/office/word/2018/wordml" xmlns:w16sdtdh="http://schemas.microsoft.com/office/word/2020/wordml/sdtdatahash" xmlns:w16se="http://schemas.microsoft.com/office/word/2015/wordml/symex" xmlns:wpg="http://schemas.microsoft.com/office/word/2010/wordprocessingGroup" xmlns:wpi="http://schemas.microsoft.com/office/word/2010/wordprocessingInk" xmlns:wne="http://schemas.microsoft.com/office/word/2006/wordml" xmlns:wps="http://schemas.microsoft.com/office/word/2010/wordprocessingShape" mc:Ignorable="w14 w15 w16se w16cid w16 w16cex w16sdtdh wp14">
+<w:document xmlns:wpc="http://schemas.microsoft.com/office/word/2010/wordprocessingCanvas" xmlns:cx="http://schemas.microsoft.com/office/drawing/2014/chartex" xmlns:mc="http://schemas.openxmlformats.org/markup-compatibility/2006" xmlns:o="urn:schemas-microsoft-com:office:office" xmlns:r="http://schemas.openxmlformats.org/officeDocument/2006/relationships" xmlns:m="http://schemas.openxmlformats.org/officeDocument/2006/math" xmlns:v="urn:schemas-microsoft-com:vml" xmlns:wp14="http://schemas.microsoft.com/office/word/2010/wordprocessingDrawing" xmlns:wp="http://schemas.openxmlformats.org/drawingml/2006/wordprocessingDrawing" xmlns:w10="urn:schemas-microsoft-com:office:word" xmlns:w="http://schemas.openxmlformats.org/wordprocessingml/2006/main" xmlns:w14="http://schemas.microsoft.com/office/word/2010/wordml" xmlns:w15="http://schemas.microsoft.com/office/word/2012/wordml" xmlns:w16se="http://schemas.microsoft.com/office/word/2015/wordml/symex" xmlns:wpg="http://schemas.microsoft.com/office/word/2010/wordprocessingGroup" xmlns:wpi="http://schemas.microsoft.com/office/word/2010/wordprocessingInk" xmlns:wne="http://schemas.microsoft.com/office/word/2006/wordml" xmlns:wps="http://schemas.microsoft.com/office/word/2010/wordprocessingShape" mc:Ignorable="w14 w15 w16se wp14">
   <w:body>
     <w:p>
       <w:pPr>
@@ -80,26 +80,41 @@
           <w:rFonts w:asciiTheme="minorBidi" w:hAnsiTheme="minorBidi" w:cs="B Nazanin"/>
           <w:b/>
           <w:bCs/>
-          <w:color w:val="70AD47" w:themeColor="accent6"/>
-          <w:sz w:val="40"/>
-          <w:szCs w:val="40"/>
-          <w:u w:val="single"/>
-          <w:rtl/>
-          <w:lang w:bidi="fa-IR"/>
-        </w:rPr>
-      </w:pPr>
-      <w:r>
+          <w:sz w:val="44"/>
+          <w:szCs w:val="44"/>
+          <w:rtl/>
+          <w:lang w:bidi="fa-IR"/>
+        </w:rPr>
+      </w:pPr>
+    </w:p>
+    <w:p>
+      <w:pPr>
+        <w:bidi/>
+        <w:ind w:left="720"/>
         <w:rPr>
           <w:rFonts w:asciiTheme="minorBidi" w:hAnsiTheme="minorBidi" w:cs="B Nazanin"/>
           <w:b/>
           <w:bCs/>
           <w:color w:val="70AD47" w:themeColor="accent6"/>
-          <w:sz w:val="40"/>
-          <w:szCs w:val="40"/>
+          <w:sz w:val="48"/>
+          <w:szCs w:val="48"/>
           <w:u w:val="single"/>
           <w:rtl/>
           <w:lang w:bidi="fa-IR"/>
         </w:rPr>
+      </w:pPr>
+      <w:r>
+        <w:rPr>
+          <w:rFonts w:asciiTheme="minorBidi" w:hAnsiTheme="minorBidi" w:cs="B Nazanin"/>
+          <w:b/>
+          <w:bCs/>
+          <w:color w:val="70AD47" w:themeColor="accent6"/>
+          <w:sz w:val="48"/>
+          <w:szCs w:val="48"/>
+          <w:u w:val="single"/>
+          <w:rtl/>
+          <w:lang w:bidi="fa-IR"/>
+        </w:rPr>
         <w:t>یکپارچه (ساده)</w:t>
       </w:r>
     </w:p>
@@ -119,6 +134,7 @@
           <w:rFonts w:asciiTheme="minorBidi" w:hAnsiTheme="minorBidi" w:cs="B Nazanin"/>
           <w:sz w:val="36"/>
           <w:szCs w:val="36"/>
+          <w:highlight w:val="yellow"/>
           <w:rtl/>
           <w:lang w:bidi="fa-IR"/>
         </w:rPr>
@@ -129,6 +145,7 @@
           <w:rFonts w:asciiTheme="minorBidi" w:hAnsiTheme="minorBidi" w:cs="B Nazanin"/>
           <w:sz w:val="36"/>
           <w:szCs w:val="36"/>
+          <w:highlight w:val="yellow"/>
           <w:rtl/>
           <w:lang w:bidi="fa-IR"/>
         </w:rPr>
@@ -139,6 +156,7 @@
           <w:rFonts w:asciiTheme="minorBidi" w:hAnsiTheme="minorBidi" w:cs="B Nazanin"/>
           <w:sz w:val="36"/>
           <w:szCs w:val="36"/>
+          <w:highlight w:val="yellow"/>
           <w:rtl/>
           <w:lang w:bidi="fa-IR"/>
         </w:rPr>
@@ -149,6 +167,7 @@
           <w:rFonts w:asciiTheme="minorBidi" w:hAnsiTheme="minorBidi" w:cs="B Nazanin"/>
           <w:sz w:val="36"/>
           <w:szCs w:val="36"/>
+          <w:highlight w:val="yellow"/>
           <w:lang w:bidi="fa-IR"/>
         </w:rPr>
         <w:t xml:space="preserve"> i/o</w:t>
@@ -158,6 +177,7 @@
           <w:rFonts w:asciiTheme="minorBidi" w:hAnsiTheme="minorBidi" w:cs="B Nazanin"/>
           <w:sz w:val="36"/>
           <w:szCs w:val="36"/>
+          <w:highlight w:val="yellow"/>
           <w:rtl/>
           <w:lang w:bidi="fa-IR"/>
         </w:rPr>
@@ -168,6 +188,7 @@
           <w:rFonts w:asciiTheme="minorBidi" w:hAnsiTheme="minorBidi" w:cs="B Nazanin"/>
           <w:sz w:val="36"/>
           <w:szCs w:val="36"/>
+          <w:highlight w:val="yellow"/>
           <w:rtl/>
           <w:lang w:bidi="fa-IR"/>
         </w:rPr>
@@ -178,6 +199,7 @@
           <w:rFonts w:asciiTheme="minorBidi" w:hAnsiTheme="minorBidi" w:cs="B Nazanin"/>
           <w:sz w:val="36"/>
           <w:szCs w:val="36"/>
+          <w:highlight w:val="yellow"/>
           <w:rtl/>
           <w:lang w:bidi="fa-IR"/>
         </w:rPr>
@@ -188,6 +210,7 @@
           <w:rFonts w:asciiTheme="minorBidi" w:hAnsiTheme="minorBidi" w:cs="B Nazanin"/>
           <w:sz w:val="36"/>
           <w:szCs w:val="36"/>
+          <w:highlight w:val="yellow"/>
           <w:rtl/>
           <w:lang w:bidi="fa-IR"/>
         </w:rPr>
@@ -266,6 +289,19 @@
         </w:rPr>
         <w:t>کوچیک ساده و محدود شروع به کار می کنند و سپس نسبت به حوزه اصلی خود رشد می کنند</w:t>
       </w:r>
+    </w:p>
+    <w:p>
+      <w:pPr>
+        <w:bidi/>
+        <w:ind w:left="720"/>
+        <w:rPr>
+          <w:rFonts w:asciiTheme="minorBidi" w:hAnsiTheme="minorBidi" w:cs="B Nazanin"/>
+          <w:sz w:val="36"/>
+          <w:szCs w:val="36"/>
+          <w:rtl/>
+          <w:lang w:bidi="fa-IR"/>
+        </w:rPr>
+      </w:pPr>
     </w:p>
     <w:p>
       <w:pPr>
@@ -366,6 +402,7 @@
         <w:rPr>
           <w:noProof/>
         </w:rPr>
+        <w:lastRenderedPageBreak/>
         <w:drawing>
           <wp:inline distT="0" distB="0" distL="0" distR="0" wp14:anchorId="0B7902DD" wp14:editId="3C6F9F9F">
             <wp:extent cx="2381250" cy="1257300"/>
@@ -422,81 +459,93 @@
         <w:ind w:left="720"/>
         <w:rPr>
           <w:rFonts w:asciiTheme="minorBidi" w:hAnsiTheme="minorBidi" w:cs="B Nazanin"/>
+          <w:sz w:val="32"/>
+          <w:szCs w:val="32"/>
+          <w:rtl/>
+          <w:lang w:bidi="fa-IR"/>
+        </w:rPr>
+      </w:pPr>
+      <w:r>
+        <w:rPr>
+          <w:rFonts w:asciiTheme="minorBidi" w:hAnsiTheme="minorBidi" w:cs="B Nazanin"/>
+          <w:sz w:val="32"/>
+          <w:szCs w:val="32"/>
+          <w:lang w:bidi="fa-IR"/>
+        </w:rPr>
+        <w:t xml:space="preserve">MS </w:t>
+      </w:r>
+      <w:proofErr w:type="gramStart"/>
+      <w:r>
+        <w:rPr>
+          <w:rFonts w:asciiTheme="minorBidi" w:hAnsiTheme="minorBidi" w:cs="B Nazanin"/>
+          <w:sz w:val="32"/>
+          <w:szCs w:val="32"/>
+          <w:lang w:bidi="fa-IR"/>
+        </w:rPr>
+        <w:t>DOS</w:t>
+      </w:r>
+      <w:r>
+        <w:rPr>
+          <w:rFonts w:asciiTheme="minorBidi" w:hAnsiTheme="minorBidi" w:cs="B Nazanin"/>
+          <w:sz w:val="32"/>
+          <w:szCs w:val="32"/>
+          <w:lang w:bidi="fa-IR"/>
+        </w:rPr>
+        <w:t xml:space="preserve"> </w:t>
+      </w:r>
+      <w:r>
+        <w:rPr>
+          <w:rFonts w:asciiTheme="minorBidi" w:hAnsiTheme="minorBidi" w:cs="B Nazanin" w:hint="cs"/>
+          <w:sz w:val="32"/>
+          <w:szCs w:val="32"/>
+          <w:rtl/>
+          <w:lang w:bidi="fa-IR"/>
+        </w:rPr>
+        <w:t xml:space="preserve"> مثالی</w:t>
+      </w:r>
+      <w:proofErr w:type="gramEnd"/>
+      <w:r>
+        <w:rPr>
+          <w:rFonts w:asciiTheme="minorBidi" w:hAnsiTheme="minorBidi" w:cs="B Nazanin" w:hint="cs"/>
+          <w:sz w:val="32"/>
+          <w:szCs w:val="32"/>
+          <w:rtl/>
+          <w:lang w:bidi="fa-IR"/>
+        </w:rPr>
+        <w:t xml:space="preserve"> از چنین سیستمی است . این سیستم عامل نوشته شده تا بیشترین قابلیت را در کمترین فضا فرا</w:t>
+      </w:r>
+      <w:r>
+        <w:rPr>
+          <w:rFonts w:asciiTheme="minorBidi" w:hAnsiTheme="minorBidi" w:cs="B Nazanin" w:hint="cs"/>
+          <w:sz w:val="32"/>
+          <w:szCs w:val="32"/>
+          <w:rtl/>
+          <w:lang w:bidi="fa-IR"/>
+        </w:rPr>
+        <w:t>هم سازد و در نتیجه به دقت به پیم</w:t>
+      </w:r>
+      <w:r>
+        <w:rPr>
+          <w:rFonts w:asciiTheme="minorBidi" w:hAnsiTheme="minorBidi" w:cs="B Nazanin" w:hint="cs"/>
+          <w:sz w:val="32"/>
+          <w:szCs w:val="32"/>
+          <w:rtl/>
+          <w:lang w:bidi="fa-IR"/>
+        </w:rPr>
+        <w:t>انه ها تقسیم نشده است</w:t>
+      </w:r>
+    </w:p>
+    <w:p>
+      <w:pPr>
+        <w:bidi/>
+        <w:ind w:left="720"/>
+        <w:rPr>
+          <w:rFonts w:asciiTheme="minorBidi" w:hAnsiTheme="minorBidi" w:cs="B Nazanin"/>
           <w:sz w:val="40"/>
           <w:szCs w:val="40"/>
           <w:lang w:bidi="fa-IR"/>
         </w:rPr>
       </w:pPr>
-      <w:r>
-        <w:rPr>
-          <w:rFonts w:asciiTheme="minorBidi" w:hAnsiTheme="minorBidi" w:cs="B Nazanin"/>
-          <w:sz w:val="32"/>
-          <w:szCs w:val="32"/>
-          <w:lang w:bidi="fa-IR"/>
-        </w:rPr>
-        <w:lastRenderedPageBreak/>
-        <w:t xml:space="preserve">MS </w:t>
-      </w:r>
-      <w:proofErr w:type="gramStart"/>
-      <w:r>
-        <w:rPr>
-          <w:rFonts w:asciiTheme="minorBidi" w:hAnsiTheme="minorBidi" w:cs="B Nazanin"/>
-          <w:sz w:val="32"/>
-          <w:szCs w:val="32"/>
-          <w:lang w:bidi="fa-IR"/>
-        </w:rPr>
-        <w:t>DOS</w:t>
-      </w:r>
-      <w:r>
-        <w:rPr>
-          <w:rFonts w:asciiTheme="minorBidi" w:hAnsiTheme="minorBidi" w:cs="B Nazanin"/>
-          <w:sz w:val="32"/>
-          <w:szCs w:val="32"/>
-          <w:lang w:bidi="fa-IR"/>
-        </w:rPr>
-        <w:t xml:space="preserve"> </w:t>
-      </w:r>
-      <w:r>
-        <w:rPr>
-          <w:rFonts w:asciiTheme="minorBidi" w:hAnsiTheme="minorBidi" w:cs="B Nazanin" w:hint="cs"/>
-          <w:sz w:val="32"/>
-          <w:szCs w:val="32"/>
-          <w:rtl/>
-          <w:lang w:bidi="fa-IR"/>
-        </w:rPr>
-        <w:t xml:space="preserve"> مثالی</w:t>
-      </w:r>
-      <w:proofErr w:type="gramEnd"/>
-      <w:r>
-        <w:rPr>
-          <w:rFonts w:asciiTheme="minorBidi" w:hAnsiTheme="minorBidi" w:cs="B Nazanin" w:hint="cs"/>
-          <w:sz w:val="32"/>
-          <w:szCs w:val="32"/>
-          <w:rtl/>
-          <w:lang w:bidi="fa-IR"/>
-        </w:rPr>
-        <w:t xml:space="preserve"> از چنین سیستمی است . این سیستم عامل نوشته شده تا بیشترین قابلیت را در کمترین فضا فرا</w:t>
-      </w:r>
-      <w:r>
-        <w:rPr>
-          <w:rFonts w:asciiTheme="minorBidi" w:hAnsiTheme="minorBidi" w:cs="B Nazanin" w:hint="cs"/>
-          <w:sz w:val="32"/>
-          <w:szCs w:val="32"/>
-          <w:rtl/>
-          <w:lang w:bidi="fa-IR"/>
-        </w:rPr>
-        <w:t>هم سازد و در نتیجه به دقت به پیم</w:t>
-      </w:r>
-      <w:r>
-        <w:rPr>
-          <w:rFonts w:asciiTheme="minorBidi" w:hAnsiTheme="minorBidi" w:cs="B Nazanin" w:hint="cs"/>
-          <w:sz w:val="32"/>
-          <w:szCs w:val="32"/>
-          <w:rtl/>
-          <w:lang w:bidi="fa-IR"/>
-        </w:rPr>
-        <w:t>انه ها تقسیم نشده است</w:t>
-      </w:r>
     </w:p>
     <w:p>
       <w:pPr>
@@ -585,6 +634,7 @@
           <w:rFonts w:asciiTheme="minorBidi" w:hAnsiTheme="minorBidi" w:cs="B Nazanin" w:hint="cs"/>
           <w:sz w:val="32"/>
           <w:szCs w:val="32"/>
+          <w:highlight w:val="yellow"/>
           <w:rtl/>
           <w:lang w:bidi="fa-IR"/>
         </w:rPr>
@@ -595,6 +645,7 @@
           <w:rFonts w:asciiTheme="minorBidi" w:hAnsiTheme="minorBidi" w:cs="B Nazanin"/>
           <w:sz w:val="32"/>
           <w:szCs w:val="32"/>
+          <w:highlight w:val="yellow"/>
           <w:lang w:bidi="fa-IR"/>
         </w:rPr>
         <w:t>MS-DOS</w:t>
@@ -604,6 +655,7 @@
           <w:rFonts w:asciiTheme="minorBidi" w:hAnsiTheme="minorBidi" w:cs="B Nazanin" w:hint="cs"/>
           <w:sz w:val="32"/>
           <w:szCs w:val="32"/>
+          <w:highlight w:val="yellow"/>
           <w:rtl/>
           <w:lang w:bidi="fa-IR"/>
         </w:rPr>
@@ -614,6 +666,7 @@
           <w:rFonts w:asciiTheme="minorBidi" w:hAnsiTheme="minorBidi" w:cs="B Nazanin" w:hint="cs"/>
           <w:sz w:val="32"/>
           <w:szCs w:val="32"/>
+          <w:highlight w:val="yellow"/>
           <w:rtl/>
           <w:lang w:bidi="fa-IR"/>
         </w:rPr>
@@ -624,36 +677,28 @@
           <w:rFonts w:asciiTheme="minorBidi" w:hAnsiTheme="minorBidi" w:cs="B Nazanin" w:hint="cs"/>
           <w:sz w:val="32"/>
           <w:szCs w:val="32"/>
+          <w:highlight w:val="yellow"/>
           <w:rtl/>
           <w:lang w:bidi="fa-IR"/>
         </w:rPr>
         <w:t xml:space="preserve"> برای مثال برنامه های کاربردی قادرند به روال ها</w:t>
       </w:r>
-      <w:proofErr w:type="spellStart"/>
-      <w:r>
-        <w:rPr>
-          <w:rFonts w:asciiTheme="minorBidi" w:hAnsiTheme="minorBidi" w:cs="B Nazanin"/>
-          <w:sz w:val="32"/>
-          <w:szCs w:val="32"/>
-          <w:lang w:bidi="fa-IR"/>
-        </w:rPr>
-        <w:t>i</w:t>
-      </w:r>
-      <w:proofErr w:type="spellEnd"/>
-      <w:r>
-        <w:rPr>
-          <w:rFonts w:asciiTheme="minorBidi" w:hAnsiTheme="minorBidi" w:cs="B Nazanin"/>
-          <w:sz w:val="32"/>
-          <w:szCs w:val="32"/>
-          <w:lang w:bidi="fa-IR"/>
-        </w:rPr>
-        <w:t xml:space="preserve">/o </w:t>
-      </w:r>
-      <w:r>
-        <w:rPr>
-          <w:rFonts w:asciiTheme="minorBidi" w:hAnsiTheme="minorBidi" w:cs="B Nazanin" w:hint="cs"/>
-          <w:sz w:val="32"/>
-          <w:szCs w:val="32"/>
+      <w:r>
+        <w:rPr>
+          <w:rFonts w:asciiTheme="minorBidi" w:hAnsiTheme="minorBidi" w:cs="B Nazanin"/>
+          <w:sz w:val="32"/>
+          <w:szCs w:val="32"/>
+          <w:highlight w:val="yellow"/>
+          <w:lang w:bidi="fa-IR"/>
+        </w:rPr>
+        <w:t xml:space="preserve">i/o </w:t>
+      </w:r>
+      <w:r>
+        <w:rPr>
+          <w:rFonts w:asciiTheme="minorBidi" w:hAnsiTheme="minorBidi" w:cs="B Nazanin" w:hint="cs"/>
+          <w:sz w:val="32"/>
+          <w:szCs w:val="32"/>
+          <w:highlight w:val="yellow"/>
           <w:rtl/>
           <w:lang w:bidi="fa-IR"/>
         </w:rPr>
@@ -664,6 +709,7 @@
           <w:rFonts w:asciiTheme="minorBidi" w:hAnsiTheme="minorBidi" w:cs="B Nazanin" w:hint="cs"/>
           <w:sz w:val="32"/>
           <w:szCs w:val="32"/>
+          <w:highlight w:val="yellow"/>
           <w:rtl/>
           <w:lang w:bidi="fa-IR"/>
         </w:rPr>
@@ -674,6 +720,7 @@
           <w:rFonts w:asciiTheme="minorBidi" w:hAnsiTheme="minorBidi" w:cs="B Nazanin" w:hint="cs"/>
           <w:sz w:val="32"/>
           <w:szCs w:val="32"/>
+          <w:highlight w:val="yellow"/>
           <w:rtl/>
           <w:lang w:bidi="fa-IR"/>
         </w:rPr>
@@ -684,6 +731,7 @@
           <w:rFonts w:asciiTheme="minorBidi" w:hAnsiTheme="minorBidi" w:cs="B Nazanin" w:hint="cs"/>
           <w:sz w:val="32"/>
           <w:szCs w:val="32"/>
+          <w:highlight w:val="yellow"/>
           <w:rtl/>
           <w:lang w:bidi="fa-IR"/>
         </w:rPr>
@@ -800,6 +848,7 @@
           <w:rtl/>
           <w:lang w:bidi="fa-IR"/>
         </w:rPr>
+        <w:lastRenderedPageBreak/>
         <w:t>چون در</w:t>
       </w:r>
       <w:r>
@@ -879,6 +928,17 @@
       </w:r>
       <w:r>
         <w:rPr>
+          <w:rFonts w:asciiTheme="minorBidi" w:hAnsiTheme="minorBidi" w:cs="B Nazanin" w:hint="cs"/>
+          <w:sz w:val="32"/>
+          <w:szCs w:val="32"/>
+          <w:highlight w:val="yellow"/>
+          <w:rtl/>
+          <w:lang w:bidi="fa-IR"/>
+        </w:rPr>
+        <w:t xml:space="preserve"> </w:t>
+      </w:r>
+      <w:r>
+        <w:rPr>
           <w:rFonts w:asciiTheme="minorBidi" w:hAnsiTheme="minorBidi" w:cs="B Nazanin"/>
           <w:sz w:val="32"/>
           <w:szCs w:val="32"/>
@@ -889,10 +949,11 @@
       </w:r>
       <w:r>
         <w:rPr>
-          <w:rFonts w:asciiTheme="minorBidi" w:hAnsiTheme="minorBidi" w:cs="B Nazanin"/>
-          <w:sz w:val="32"/>
-          <w:szCs w:val="32"/>
-          <w:highlight w:val="yellow"/>
+          <w:rFonts w:asciiTheme="minorBidi" w:hAnsiTheme="minorBidi" w:cs="B Nazanin" w:hint="cs"/>
+          <w:sz w:val="32"/>
+          <w:szCs w:val="32"/>
+          <w:highlight w:val="yellow"/>
+          <w:rtl/>
           <w:lang w:bidi="fa-IR"/>
         </w:rPr>
         <w:t xml:space="preserve"> </w:t>
@@ -949,26 +1010,48 @@
         <w:bidi/>
         <w:ind w:left="720"/>
         <w:rPr>
-          <w:rFonts w:asciiTheme="minorBidi" w:hAnsiTheme="minorBidi" w:cs="B Nazanin"/>
-          <w:sz w:val="36"/>
-          <w:szCs w:val="36"/>
-          <w:rtl/>
-          <w:lang w:bidi="fa-IR"/>
-        </w:rPr>
-      </w:pPr>
-      <w:r>
-        <w:rPr>
-          <w:rFonts w:asciiTheme="minorBidi" w:hAnsiTheme="minorBidi" w:cs="B Nazanin" w:hint="cs"/>
-          <w:sz w:val="36"/>
-          <w:szCs w:val="36"/>
-          <w:rtl/>
-          <w:lang w:bidi="fa-IR"/>
-        </w:rPr>
-        <w:lastRenderedPageBreak/>
+          <w:rFonts w:asciiTheme="minorBidi" w:hAnsiTheme="minorBidi" w:cs="B Nazanin" w:hint="cs"/>
+          <w:sz w:val="36"/>
+          <w:szCs w:val="36"/>
+          <w:rtl/>
+          <w:lang w:bidi="fa-IR"/>
+        </w:rPr>
+      </w:pPr>
+      <w:r>
+        <w:rPr>
+          <w:rFonts w:asciiTheme="minorBidi" w:hAnsiTheme="minorBidi" w:cs="B Nazanin" w:hint="cs"/>
+          <w:sz w:val="36"/>
+          <w:szCs w:val="36"/>
+          <w:rtl/>
+          <w:lang w:bidi="fa-IR"/>
+        </w:rPr>
         <w:t>مثال دیگر ساختار محدود سیستم عامل یونیکس اولیه است همانند</w:t>
       </w:r>
       <w:r>
         <w:rPr>
+          <w:rFonts w:asciiTheme="minorBidi" w:hAnsiTheme="minorBidi" w:cs="B Nazanin" w:hint="cs"/>
+          <w:sz w:val="36"/>
+          <w:szCs w:val="36"/>
+          <w:rtl/>
+          <w:lang w:bidi="fa-IR"/>
+        </w:rPr>
+        <w:t xml:space="preserve"> </w:t>
+      </w:r>
+    </w:p>
+    <w:p>
+      <w:pPr>
+        <w:bidi/>
+        <w:ind w:left="720"/>
+        <w:rPr>
+          <w:rFonts w:asciiTheme="minorBidi" w:hAnsiTheme="minorBidi" w:cs="B Nazanin"/>
+          <w:sz w:val="36"/>
+          <w:szCs w:val="36"/>
+          <w:rtl/>
+          <w:lang w:bidi="fa-IR"/>
+        </w:rPr>
+      </w:pPr>
+      <w:r>
+        <w:rPr>
           <w:rFonts w:asciiTheme="minorBidi" w:hAnsiTheme="minorBidi" w:cs="B Nazanin"/>
           <w:sz w:val="36"/>
           <w:szCs w:val="36"/>
@@ -984,7 +1067,7 @@
           <w:rtl/>
           <w:lang w:bidi="fa-IR"/>
         </w:rPr>
-        <w:t xml:space="preserve">    </w:t>
+        <w:t xml:space="preserve">  </w:t>
       </w:r>
     </w:p>
     <w:p>
@@ -1008,7 +1091,29 @@
           <w:rtl/>
           <w:lang w:bidi="fa-IR"/>
         </w:rPr>
-        <w:t xml:space="preserve">یونیکس ابتدا توسط امکانات سخت افزاری محدود شد یونیکس شامل دو بهش بود هسته (کرنل - </w:t>
+        <w:t>یونیکس ابتدا توسط امکانات سخت ا</w:t>
+      </w:r>
+      <w:r>
+        <w:rPr>
+          <w:rFonts w:asciiTheme="minorBidi" w:hAnsiTheme="minorBidi" w:cs="B Nazanin" w:hint="cs"/>
+          <w:sz w:val="36"/>
+          <w:szCs w:val="36"/>
+          <w:highlight w:val="yellow"/>
+          <w:rtl/>
+          <w:lang w:bidi="fa-IR"/>
+        </w:rPr>
+        <w:t>فزاری محدود شد یونیکس شامل دو بخ</w:t>
+      </w:r>
+      <w:r>
+        <w:rPr>
+          <w:rFonts w:asciiTheme="minorBidi" w:hAnsiTheme="minorBidi" w:cs="B Nazanin" w:hint="cs"/>
+          <w:sz w:val="36"/>
+          <w:szCs w:val="36"/>
+          <w:highlight w:val="yellow"/>
+          <w:rtl/>
+          <w:lang w:bidi="fa-IR"/>
+        </w:rPr>
+        <w:t xml:space="preserve">ش بود هسته (کرنل - </w:t>
       </w:r>
       <w:r>
         <w:rPr>
@@ -1070,7 +1175,17 @@
           <w:rtl/>
           <w:lang w:bidi="fa-IR"/>
         </w:rPr>
-        <w:t>در شکل زیر امده است هر چیز موجود در در پایین واسط فراخوان سیستم و بالای سخت افزار فیزیکی هسته است</w:t>
+        <w:t xml:space="preserve"> که در</w:t>
+      </w:r>
+      <w:r>
+        <w:rPr>
+          <w:rFonts w:asciiTheme="minorBidi" w:hAnsiTheme="minorBidi" w:cs="B Nazanin" w:hint="cs"/>
+          <w:sz w:val="36"/>
+          <w:szCs w:val="36"/>
+          <w:rtl/>
+          <w:lang w:bidi="fa-IR"/>
+        </w:rPr>
+        <w:t xml:space="preserve"> شکل زیر امده است هر چیز موجود در در پایین واسط فراخوان سیستم و بالای سخت افزار فیزیکی هسته است</w:t>
       </w:r>
     </w:p>
     <w:p>
@@ -1150,6 +1265,7 @@
           <w:rtl/>
           <w:lang w:bidi="fa-IR"/>
         </w:rPr>
+        <w:lastRenderedPageBreak/>
         <w:t>هسته از طریق فراخوان های سیستمی سیستم فایل زمانبندی پردازنده مدیریت حافظه و سایر سیستم عامل را فراهم می سازد .</w:t>
       </w:r>
       <w:r>
@@ -1216,7 +1332,6 @@
           <w:rtl/>
           <w:lang w:bidi="fa-IR"/>
         </w:rPr>
-        <w:lastRenderedPageBreak/>
         <w:t>هر چند که امتیاز خاصی نیز داشت</w:t>
       </w:r>
       <w:r>
@@ -1333,7 +1448,27 @@
           <w:rtl/>
           <w:lang w:bidi="fa-IR"/>
         </w:rPr>
-        <w:t xml:space="preserve">با پشتیبانی سخت افزاری مناسب سیستم عامل ها می توانند به مولفه هایی تبدیل شوند که نسبت به سیستم عامل های یونیکس و </w:t>
+        <w:t>با پشتیبانی سخت افزاری مناسب</w:t>
+      </w:r>
+      <w:r>
+        <w:rPr>
+          <w:rFonts w:asciiTheme="minorBidi" w:hAnsiTheme="minorBidi" w:cs="B Nazanin" w:hint="cs"/>
+          <w:sz w:val="36"/>
+          <w:szCs w:val="36"/>
+          <w:rtl/>
+          <w:lang w:bidi="fa-IR"/>
+        </w:rPr>
+        <w:t>،</w:t>
+      </w:r>
+      <w:r>
+        <w:rPr>
+          <w:rFonts w:asciiTheme="minorBidi" w:hAnsiTheme="minorBidi" w:cs="B Nazanin" w:hint="cs"/>
+          <w:sz w:val="36"/>
+          <w:szCs w:val="36"/>
+          <w:rtl/>
+          <w:lang w:bidi="fa-IR"/>
+        </w:rPr>
+        <w:t xml:space="preserve"> سیستم عامل ها می توانند به مولفه هایی تبدیل شوند که نسبت به سیستم عامل های یونیکس و </w:t>
       </w:r>
       <w:r>
         <w:rPr>
@@ -1412,7 +1547,19 @@
           <w:rtl/>
           <w:lang w:bidi="fa-IR"/>
         </w:rPr>
-        <w:t>پیاده ساز ه</w:t>
+        <w:t>پیاده سازی</w:t>
+      </w:r>
+      <w:bookmarkStart w:id="0" w:name="_GoBack"/>
+      <w:bookmarkEnd w:id="0"/>
+      <w:r>
+        <w:rPr>
+          <w:rFonts w:asciiTheme="minorBidi" w:hAnsiTheme="minorBidi" w:cs="B Nazanin" w:hint="cs"/>
+          <w:sz w:val="36"/>
+          <w:szCs w:val="36"/>
+          <w:rtl/>
+          <w:lang w:bidi="fa-IR"/>
+        </w:rPr>
+        <w:t>ه</w:t>
       </w:r>
       <w:r>
         <w:rPr>
@@ -1582,6 +1729,7 @@
           <w:rtl/>
           <w:lang w:bidi="fa-IR"/>
         </w:rPr>
+        <w:lastRenderedPageBreak/>
         <w:t xml:space="preserve">سیستم عامل به چند لایه (سطح ) تبدیل می شود لایه پایینی (لایه شماره0 ) سخت افزار است </w:t>
       </w:r>
       <w:r>
@@ -1682,7 +1830,6 @@
           <w:szCs w:val="36"/>
           <w:rtl/>
         </w:rPr>
-        <w:lastRenderedPageBreak/>
         <w:drawing>
           <wp:inline distT="0" distB="0" distL="0" distR="0" wp14:anchorId="4F7A5C06" wp14:editId="24292A5F">
             <wp:extent cx="2884995" cy="2162175"/>
@@ -4384,7 +4531,7 @@
 </file>
 
 <file path=word/numbering.xml><?xml version="1.0" encoding="utf-8"?>
-<w:numbering xmlns:wpc="http://schemas.microsoft.com/office/word/2010/wordprocessingCanvas" xmlns:cx="http://schemas.microsoft.com/office/drawing/2014/chartex" xmlns:cx1="http://schemas.microsoft.com/office/drawing/2015/9/8/chartex" xmlns:cx2="http://schemas.microsoft.com/office/drawing/2015/10/21/chartex" xmlns:cx3="http://schemas.microsoft.com/office/drawing/2016/5/9/chartex" xmlns:cx4="http://schemas.microsoft.com/office/drawing/2016/5/10/chartex" xmlns:cx5="http://schemas.microsoft.com/office/drawing/2016/5/11/chartex" xmlns:cx6="http://schemas.microsoft.com/office/drawing/2016/5/12/chartex" xmlns:cx7="http://schemas.microsoft.com/office/drawing/2016/5/13/chartex" xmlns:cx8="http://schemas.microsoft.com/office/drawing/2016/5/14/chartex" xmlns:mc="http://schemas.openxmlformats.org/markup-compatibility/2006" xmlns:aink="http://schemas.microsoft.com/office/drawing/2016/ink" xmlns:am3d="http://schemas.microsoft.com/office/drawing/2017/model3d" xmlns:o="urn:schemas-microsoft-com:office:office" xmlns:oel="http://schemas.microsoft.com/office/2019/extlst" xmlns:r="http://schemas.openxmlformats.org/officeDocument/2006/relationships" xmlns:m="http://schemas.openxmlformats.org/officeDocument/2006/math" xmlns:v="urn:schemas-microsoft-com:vml" xmlns:wp14="http://schemas.microsoft.com/office/word/2010/wordprocessingDrawing" xmlns:wp="http://schemas.openxmlformats.org/drawingml/2006/wordprocessingDrawing" xmlns:w10="urn:schemas-microsoft-com:office:word" xmlns:w="http://schemas.openxmlformats.org/wordprocessingml/2006/main" xmlns:w14="http://schemas.microsoft.com/office/word/2010/wordml" xmlns:w15="http://schemas.microsoft.com/office/word/2012/wordml" xmlns:w16cex="http://schemas.microsoft.com/office/word/2018/wordml/cex" xmlns:w16cid="http://schemas.microsoft.com/office/word/2016/wordml/cid" xmlns:w16="http://schemas.microsoft.com/office/word/2018/wordml" xmlns:w16sdtdh="http://schemas.microsoft.com/office/word/2020/wordml/sdtdatahash" xmlns:w16se="http://schemas.microsoft.com/office/word/2015/wordml/symex" xmlns:wpg="http://schemas.microsoft.com/office/word/2010/wordprocessingGroup" xmlns:wpi="http://schemas.microsoft.com/office/word/2010/wordprocessingInk" xmlns:wne="http://schemas.microsoft.com/office/word/2006/wordml" xmlns:wps="http://schemas.microsoft.com/office/word/2010/wordprocessingShape" mc:Ignorable="w14 w15 w16se w16cid w16 w16cex w16sdtdh wp14">
+<w:numbering xmlns:wpc="http://schemas.microsoft.com/office/word/2010/wordprocessingCanvas" xmlns:cx="http://schemas.microsoft.com/office/drawing/2014/chartex" xmlns:mc="http://schemas.openxmlformats.org/markup-compatibility/2006" xmlns:o="urn:schemas-microsoft-com:office:office" xmlns:r="http://schemas.openxmlformats.org/officeDocument/2006/relationships" xmlns:m="http://schemas.openxmlformats.org/officeDocument/2006/math" xmlns:v="urn:schemas-microsoft-com:vml" xmlns:wp14="http://schemas.microsoft.com/office/word/2010/wordprocessingDrawing" xmlns:wp="http://schemas.openxmlformats.org/drawingml/2006/wordprocessingDrawing" xmlns:w10="urn:schemas-microsoft-com:office:word" xmlns:w="http://schemas.openxmlformats.org/wordprocessingml/2006/main" xmlns:w14="http://schemas.microsoft.com/office/word/2010/wordml" xmlns:w15="http://schemas.microsoft.com/office/word/2012/wordml" xmlns:w16se="http://schemas.microsoft.com/office/word/2015/wordml/symex" xmlns:wpg="http://schemas.microsoft.com/office/word/2010/wordprocessingGroup" xmlns:wpi="http://schemas.microsoft.com/office/word/2010/wordprocessingInk" xmlns:wne="http://schemas.microsoft.com/office/word/2006/wordml" xmlns:wps="http://schemas.microsoft.com/office/word/2010/wordprocessingShape" mc:Ignorable="w14 w15 w16se wp14">
   <w:abstractNum w:abstractNumId="0" w15:restartNumberingAfterBreak="0">
     <w:nsid w:val="01C51A79"/>
     <w:multiLevelType w:val="hybridMultilevel"/>
@@ -4557,17 +4704,17 @@
       </w:pPr>
     </w:lvl>
   </w:abstractNum>
-  <w:num w:numId="1" w16cid:durableId="1872953646">
+  <w:num w:numId="1">
     <w:abstractNumId w:val="1"/>
   </w:num>
-  <w:num w:numId="2" w16cid:durableId="9455948">
+  <w:num w:numId="2">
     <w:abstractNumId w:val="0"/>
   </w:num>
 </w:numbering>
 </file>
 
 <file path=word/styles.xml><?xml version="1.0" encoding="utf-8"?>
-<w:styles xmlns:mc="http://schemas.openxmlformats.org/markup-compatibility/2006" xmlns:r="http://schemas.openxmlformats.org/officeDocument/2006/relationships" xmlns:w="http://schemas.openxmlformats.org/wordprocessingml/2006/main" xmlns:w14="http://schemas.microsoft.com/office/word/2010/wordml" xmlns:w15="http://schemas.microsoft.com/office/word/2012/wordml" xmlns:w16cex="http://schemas.microsoft.com/office/word/2018/wordml/cex" xmlns:w16cid="http://schemas.microsoft.com/office/word/2016/wordml/cid" xmlns:w16="http://schemas.microsoft.com/office/word/2018/wordml" xmlns:w16sdtdh="http://schemas.microsoft.com/office/word/2020/wordml/sdtdatahash" xmlns:w16se="http://schemas.microsoft.com/office/word/2015/wordml/symex" mc:Ignorable="w14 w15 w16se w16cid w16 w16cex w16sdtdh">
+<w:styles xmlns:mc="http://schemas.openxmlformats.org/markup-compatibility/2006" xmlns:r="http://schemas.openxmlformats.org/officeDocument/2006/relationships" xmlns:w="http://schemas.openxmlformats.org/wordprocessingml/2006/main" xmlns:w14="http://schemas.microsoft.com/office/word/2010/wordml" xmlns:w15="http://schemas.microsoft.com/office/word/2012/wordml" xmlns:w16se="http://schemas.microsoft.com/office/word/2015/wordml/symex" mc:Ignorable="w14 w15 w16se">
   <w:docDefaults>
     <w:rPrDefault>
       <w:rPr>
@@ -4583,7 +4730,7 @@
       </w:pPr>
     </w:pPrDefault>
   </w:docDefaults>
-  <w:latentStyles w:defLockedState="0" w:defUIPriority="99" w:defSemiHidden="0" w:defUnhideWhenUsed="0" w:defQFormat="0" w:count="376">
+  <w:latentStyles w:defLockedState="0" w:defUIPriority="99" w:defSemiHidden="0" w:defUnhideWhenUsed="0" w:defQFormat="0" w:count="371">
     <w:lsdException w:name="Normal" w:uiPriority="0" w:qFormat="1"/>
     <w:lsdException w:name="heading 1" w:uiPriority="9" w:qFormat="1"/>
     <w:lsdException w:name="heading 2" w:semiHidden="1" w:uiPriority="9" w:unhideWhenUsed="1" w:qFormat="1"/>
@@ -4689,6 +4836,7 @@
     <w:lsdException w:name="HTML Sample" w:semiHidden="1" w:unhideWhenUsed="1"/>
     <w:lsdException w:name="HTML Typewriter" w:semiHidden="1" w:unhideWhenUsed="1"/>
     <w:lsdException w:name="HTML Variable" w:semiHidden="1" w:unhideWhenUsed="1"/>
+    <w:lsdException w:name="Normal Table" w:semiHidden="1" w:unhideWhenUsed="1"/>
     <w:lsdException w:name="annotation subject" w:semiHidden="1" w:unhideWhenUsed="1"/>
     <w:lsdException w:name="No List" w:semiHidden="1" w:unhideWhenUsed="1"/>
     <w:lsdException w:name="Outline List 1" w:semiHidden="1" w:unhideWhenUsed="1"/>
@@ -4731,8 +4879,11 @@
     <w:lsdException w:name="Table Contemporary" w:semiHidden="1" w:unhideWhenUsed="1"/>
     <w:lsdException w:name="Table Elegant" w:semiHidden="1" w:unhideWhenUsed="1"/>
     <w:lsdException w:name="Table Professional" w:semiHidden="1" w:unhideWhenUsed="1"/>
+    <w:lsdException w:name="Table Subtle 1" w:semiHidden="1" w:unhideWhenUsed="1"/>
     <w:lsdException w:name="Table Subtle 2" w:semiHidden="1" w:unhideWhenUsed="1"/>
     <w:lsdException w:name="Table Web 1" w:semiHidden="1" w:unhideWhenUsed="1"/>
+    <w:lsdException w:name="Table Web 2" w:semiHidden="1" w:unhideWhenUsed="1"/>
+    <w:lsdException w:name="Table Web 3" w:semiHidden="1" w:unhideWhenUsed="1"/>
     <w:lsdException w:name="Balloon Text" w:semiHidden="1" w:unhideWhenUsed="1"/>
     <w:lsdException w:name="Table Grid" w:uiPriority="39"/>
     <w:lsdException w:name="Table Theme" w:semiHidden="1" w:unhideWhenUsed="1"/>
@@ -4951,11 +5102,6 @@
     <w:lsdException w:name="List Table 5 Dark Accent 6" w:uiPriority="50"/>
     <w:lsdException w:name="List Table 6 Colorful Accent 6" w:uiPriority="51"/>
     <w:lsdException w:name="List Table 7 Colorful Accent 6" w:uiPriority="52"/>
-    <w:lsdException w:name="Mention" w:semiHidden="1" w:unhideWhenUsed="1"/>
-    <w:lsdException w:name="Smart Hyperlink" w:semiHidden="1" w:unhideWhenUsed="1"/>
-    <w:lsdException w:name="Hashtag" w:semiHidden="1" w:unhideWhenUsed="1"/>
-    <w:lsdException w:name="Unresolved Mention" w:semiHidden="1" w:unhideWhenUsed="1"/>
-    <w:lsdException w:name="Smart Link" w:semiHidden="1" w:unhideWhenUsed="1"/>
   </w:latentStyles>
   <w:style w:type="paragraph" w:default="1" w:styleId="Normal">
     <w:name w:val="Normal"/>
@@ -5302,7 +5448,7 @@
 </file>
 
 <file path=customXml/itemProps1.xml><?xml version="1.0" encoding="utf-8"?>
-<ds:datastoreItem xmlns:ds="http://schemas.openxmlformats.org/officeDocument/2006/customXml" ds:itemID="{E345CB67-5B5A-4BC5-8C57-4E6EFBFA9487}">
+<ds:datastoreItem xmlns:ds="http://schemas.openxmlformats.org/officeDocument/2006/customXml" ds:itemID="{0CF8D634-211E-4536-BF1E-ACAB640E4FCD}">
   <ds:schemaRefs>
     <ds:schemaRef ds:uri="http://schemas.openxmlformats.org/officeDocument/2006/bibliography"/>
   </ds:schemaRefs>

--- a/Lecture-2/Lecture-2-2.docx
+++ b/Lecture-2/Lecture-2-2.docx
@@ -4,26 +4,15 @@
   <w:body>
     <w:p>
       <w:pPr>
-        <w:bidi/>
-        <w:ind w:left="720"/>
-        <w:jc w:val="center"/>
-        <w:rPr>
-          <w:rFonts w:asciiTheme="minorBidi" w:hAnsiTheme="minorBidi" w:cs="B Nazanin"/>
-          <w:b/>
-          <w:bCs/>
-          <w:sz w:val="52"/>
-          <w:szCs w:val="52"/>
-          <w:rtl/>
-          <w:lang w:bidi="fa-IR"/>
-        </w:rPr>
-      </w:pPr>
-      <w:r>
-        <w:rPr>
-          <w:rFonts w:asciiTheme="minorBidi" w:hAnsiTheme="minorBidi" w:cs="B Nazanin"/>
-          <w:b/>
-          <w:bCs/>
-          <w:sz w:val="52"/>
-          <w:szCs w:val="52"/>
+        <w:pStyle w:val="NoSpacing"/>
+        <w:bidi/>
+        <w:rPr>
+          <w:rtl/>
+          <w:lang w:bidi="fa-IR"/>
+        </w:rPr>
+      </w:pPr>
+      <w:r>
+        <w:rPr>
           <w:rtl/>
           <w:lang w:bidi="fa-IR"/>
         </w:rPr>
@@ -1010,7 +999,7 @@
         <w:bidi/>
         <w:ind w:left="720"/>
         <w:rPr>
-          <w:rFonts w:asciiTheme="minorBidi" w:hAnsiTheme="minorBidi" w:cs="B Nazanin" w:hint="cs"/>
+          <w:rFonts w:asciiTheme="minorBidi" w:hAnsiTheme="minorBidi" w:cs="B Nazanin"/>
           <w:sz w:val="36"/>
           <w:szCs w:val="36"/>
           <w:rtl/>
@@ -1448,109 +1437,119 @@
           <w:rtl/>
           <w:lang w:bidi="fa-IR"/>
         </w:rPr>
-        <w:t>با پشتیبانی سخت افزاری مناسب</w:t>
-      </w:r>
-      <w:r>
-        <w:rPr>
-          <w:rFonts w:asciiTheme="minorBidi" w:hAnsiTheme="minorBidi" w:cs="B Nazanin" w:hint="cs"/>
-          <w:sz w:val="36"/>
-          <w:szCs w:val="36"/>
-          <w:rtl/>
-          <w:lang w:bidi="fa-IR"/>
-        </w:rPr>
-        <w:t>،</w:t>
-      </w:r>
-      <w:r>
-        <w:rPr>
-          <w:rFonts w:asciiTheme="minorBidi" w:hAnsiTheme="minorBidi" w:cs="B Nazanin" w:hint="cs"/>
-          <w:sz w:val="36"/>
-          <w:szCs w:val="36"/>
-          <w:rtl/>
-          <w:lang w:bidi="fa-IR"/>
-        </w:rPr>
-        <w:t xml:space="preserve"> سیستم عامل ها می توانند به مولفه هایی تبدیل شوند که نسبت به سیستم عامل های یونیکس و </w:t>
-      </w:r>
-      <w:r>
-        <w:rPr>
-          <w:rFonts w:asciiTheme="minorBidi" w:hAnsiTheme="minorBidi" w:cs="B Nazanin"/>
-          <w:sz w:val="36"/>
-          <w:szCs w:val="36"/>
-          <w:lang w:bidi="fa-IR"/>
-        </w:rPr>
-        <w:t xml:space="preserve"> </w:t>
-      </w:r>
-      <w:r>
-        <w:rPr>
-          <w:rFonts w:asciiTheme="minorBidi" w:hAnsiTheme="minorBidi" w:cs="B Nazanin"/>
-          <w:sz w:val="36"/>
-          <w:szCs w:val="36"/>
-          <w:lang w:bidi="fa-IR"/>
-        </w:rPr>
-        <w:t>MS-DOS</w:t>
-      </w:r>
-      <w:r>
-        <w:rPr>
-          <w:rFonts w:asciiTheme="minorBidi" w:hAnsiTheme="minorBidi" w:cs="B Nazanin"/>
-          <w:sz w:val="36"/>
-          <w:szCs w:val="36"/>
-          <w:lang w:bidi="fa-IR"/>
-        </w:rPr>
-        <w:t xml:space="preserve"> </w:t>
-      </w:r>
-      <w:r>
-        <w:rPr>
-          <w:rFonts w:asciiTheme="minorBidi" w:hAnsiTheme="minorBidi" w:cs="B Nazanin" w:hint="cs"/>
-          <w:sz w:val="36"/>
-          <w:szCs w:val="36"/>
-          <w:rtl/>
-          <w:lang w:bidi="fa-IR"/>
-        </w:rPr>
-        <w:t>اولیه کوچ</w:t>
-      </w:r>
-      <w:r>
-        <w:rPr>
-          <w:rFonts w:asciiTheme="minorBidi" w:hAnsiTheme="minorBidi" w:cs="B Nazanin" w:hint="cs"/>
-          <w:sz w:val="36"/>
-          <w:szCs w:val="36"/>
-          <w:rtl/>
-          <w:lang w:bidi="fa-IR"/>
-        </w:rPr>
-        <w:t>ک</w:t>
-      </w:r>
-      <w:r>
-        <w:rPr>
-          <w:rFonts w:asciiTheme="minorBidi" w:hAnsiTheme="minorBidi" w:cs="B Nazanin" w:hint="cs"/>
-          <w:sz w:val="36"/>
-          <w:szCs w:val="36"/>
-          <w:rtl/>
-          <w:lang w:bidi="fa-IR"/>
-        </w:rPr>
-        <w:t xml:space="preserve"> تر و مناسب تر باشند در این صورت سیستم عامل روی کامپیوتر و برنامه های کاربردی که از آن استفاده می کنند کنترل خیلی بیشتری دارد </w:t>
-      </w:r>
-    </w:p>
-    <w:p>
-      <w:pPr>
-        <w:bidi/>
-        <w:rPr>
-          <w:rFonts w:asciiTheme="minorBidi" w:hAnsiTheme="minorBidi" w:cs="B Nazanin"/>
-          <w:sz w:val="36"/>
-          <w:szCs w:val="36"/>
-          <w:rtl/>
-          <w:lang w:bidi="fa-IR"/>
-        </w:rPr>
-      </w:pPr>
-      <w:r>
-        <w:rPr>
-          <w:rFonts w:asciiTheme="minorBidi" w:hAnsiTheme="minorBidi" w:cs="B Nazanin" w:hint="cs"/>
-          <w:sz w:val="36"/>
-          <w:szCs w:val="36"/>
-          <w:rtl/>
-          <w:lang w:bidi="fa-IR"/>
-        </w:rPr>
-        <w:t>پیاده سازی</w:t>
+        <w:t>با پشتیبان</w:t>
       </w:r>
       <w:bookmarkStart w:id="0" w:name="_GoBack"/>
       <w:bookmarkEnd w:id="0"/>
+      <w:r>
+        <w:rPr>
+          <w:rFonts w:asciiTheme="minorBidi" w:hAnsiTheme="minorBidi" w:cs="B Nazanin" w:hint="cs"/>
+          <w:sz w:val="36"/>
+          <w:szCs w:val="36"/>
+          <w:rtl/>
+          <w:lang w:bidi="fa-IR"/>
+        </w:rPr>
+        <w:t>ی سخت افزاری مناسب</w:t>
+      </w:r>
+      <w:r>
+        <w:rPr>
+          <w:rFonts w:asciiTheme="minorBidi" w:hAnsiTheme="minorBidi" w:cs="B Nazanin" w:hint="cs"/>
+          <w:sz w:val="36"/>
+          <w:szCs w:val="36"/>
+          <w:rtl/>
+          <w:lang w:bidi="fa-IR"/>
+        </w:rPr>
+        <w:t>،</w:t>
+      </w:r>
+      <w:r>
+        <w:rPr>
+          <w:rFonts w:asciiTheme="minorBidi" w:hAnsiTheme="minorBidi" w:cs="B Nazanin" w:hint="cs"/>
+          <w:sz w:val="36"/>
+          <w:szCs w:val="36"/>
+          <w:rtl/>
+          <w:lang w:bidi="fa-IR"/>
+        </w:rPr>
+        <w:t xml:space="preserve"> سیستم عامل ها می توانند به مولفه هایی تبدیل شوند که نسبت به سیستم عامل های یونیکس و </w:t>
+      </w:r>
+      <w:r>
+        <w:rPr>
+          <w:rFonts w:asciiTheme="minorBidi" w:hAnsiTheme="minorBidi" w:cs="B Nazanin"/>
+          <w:sz w:val="36"/>
+          <w:szCs w:val="36"/>
+          <w:lang w:bidi="fa-IR"/>
+        </w:rPr>
+        <w:t xml:space="preserve"> </w:t>
+      </w:r>
+      <w:r>
+        <w:rPr>
+          <w:rFonts w:asciiTheme="minorBidi" w:hAnsiTheme="minorBidi" w:cs="B Nazanin"/>
+          <w:sz w:val="36"/>
+          <w:szCs w:val="36"/>
+          <w:lang w:bidi="fa-IR"/>
+        </w:rPr>
+        <w:t>MS-DOS</w:t>
+      </w:r>
+      <w:r>
+        <w:rPr>
+          <w:rFonts w:asciiTheme="minorBidi" w:hAnsiTheme="minorBidi" w:cs="B Nazanin"/>
+          <w:sz w:val="36"/>
+          <w:szCs w:val="36"/>
+          <w:lang w:bidi="fa-IR"/>
+        </w:rPr>
+        <w:t xml:space="preserve"> </w:t>
+      </w:r>
+      <w:r>
+        <w:rPr>
+          <w:rFonts w:asciiTheme="minorBidi" w:hAnsiTheme="minorBidi" w:cs="B Nazanin" w:hint="cs"/>
+          <w:sz w:val="36"/>
+          <w:szCs w:val="36"/>
+          <w:rtl/>
+          <w:lang w:bidi="fa-IR"/>
+        </w:rPr>
+        <w:t>اولیه کوچ</w:t>
+      </w:r>
+      <w:r>
+        <w:rPr>
+          <w:rFonts w:asciiTheme="minorBidi" w:hAnsiTheme="minorBidi" w:cs="B Nazanin" w:hint="cs"/>
+          <w:sz w:val="36"/>
+          <w:szCs w:val="36"/>
+          <w:rtl/>
+          <w:lang w:bidi="fa-IR"/>
+        </w:rPr>
+        <w:t>ک</w:t>
+      </w:r>
+      <w:r>
+        <w:rPr>
+          <w:rFonts w:asciiTheme="minorBidi" w:hAnsiTheme="minorBidi" w:cs="B Nazanin" w:hint="cs"/>
+          <w:sz w:val="36"/>
+          <w:szCs w:val="36"/>
+          <w:rtl/>
+          <w:lang w:bidi="fa-IR"/>
+        </w:rPr>
+        <w:t xml:space="preserve"> تر و مناسب تر باشند در این صورت سیستم عامل روی کامپیوتر و برنامه های کاربردی که از آن استفاده می کنند کنترل خیلی بیشتری دارد </w:t>
+      </w:r>
+    </w:p>
+    <w:p>
+      <w:pPr>
+        <w:bidi/>
+        <w:rPr>
+          <w:rFonts w:asciiTheme="minorBidi" w:hAnsiTheme="minorBidi" w:cs="B Nazanin"/>
+          <w:sz w:val="36"/>
+          <w:szCs w:val="36"/>
+          <w:rtl/>
+          <w:lang w:bidi="fa-IR"/>
+        </w:rPr>
+      </w:pPr>
+      <w:r>
+        <w:rPr>
+          <w:rFonts w:asciiTheme="minorBidi" w:hAnsiTheme="minorBidi" w:cs="B Nazanin" w:hint="cs"/>
+          <w:sz w:val="36"/>
+          <w:szCs w:val="36"/>
+          <w:rtl/>
+          <w:lang w:bidi="fa-IR"/>
+        </w:rPr>
+        <w:t>پیاده سازی</w:t>
+      </w:r>
       <w:r>
         <w:rPr>
           <w:rFonts w:asciiTheme="minorBidi" w:hAnsiTheme="minorBidi" w:cs="B Nazanin" w:hint="cs"/>
@@ -2831,6 +2830,18 @@
           <w:lang w:bidi="fa-IR"/>
         </w:rPr>
       </w:pPr>
+    </w:p>
+    <w:p>
+      <w:pPr>
+        <w:bidi/>
+        <w:rPr>
+          <w:rFonts w:asciiTheme="minorBidi" w:hAnsiTheme="minorBidi" w:cs="B Nazanin"/>
+          <w:sz w:val="36"/>
+          <w:szCs w:val="36"/>
+          <w:rtl/>
+          <w:lang w:bidi="fa-IR"/>
+        </w:rPr>
+      </w:pPr>
       <w:r>
         <w:rPr>
           <w:rFonts w:asciiTheme="minorBidi" w:hAnsiTheme="minorBidi" w:cs="B Nazanin" w:hint="cs"/>
@@ -2931,6 +2942,36 @@
           <w:lang w:bidi="fa-IR"/>
         </w:rPr>
       </w:pPr>
+    </w:p>
+    <w:p>
+      <w:pPr>
+        <w:bidi/>
+        <w:jc w:val="center"/>
+        <w:rPr>
+          <w:rFonts w:asciiTheme="minorBidi" w:hAnsiTheme="minorBidi" w:cs="B Nazanin"/>
+          <w:b/>
+          <w:bCs/>
+          <w:color w:val="70AD47" w:themeColor="accent6"/>
+          <w:sz w:val="56"/>
+          <w:szCs w:val="56"/>
+          <w:rtl/>
+          <w:lang w:bidi="fa-IR"/>
+        </w:rPr>
+      </w:pPr>
+      <w:r>
+        <w:rPr>
+          <w:rFonts w:asciiTheme="minorBidi" w:hAnsiTheme="minorBidi" w:cs="B Nazanin" w:hint="cs"/>
+          <w:b/>
+          <w:bCs/>
+          <w:color w:val="70AD47" w:themeColor="accent6"/>
+          <w:sz w:val="56"/>
+          <w:szCs w:val="56"/>
+          <w:rtl/>
+          <w:lang w:bidi="fa-IR"/>
+        </w:rPr>
+        <w:lastRenderedPageBreak/>
+        <w:t>پیمانه ها (ماژول ها)</w:t>
+      </w:r>
     </w:p>
     <w:p>
       <w:pPr>
@@ -2946,9 +2987,356 @@
           <w:lang w:bidi="fa-IR"/>
         </w:rPr>
       </w:pPr>
-      <w:r>
-        <w:rPr>
-          <w:rFonts w:asciiTheme="minorBidi" w:hAnsiTheme="minorBidi" w:cs="B Nazanin" w:hint="cs"/>
+    </w:p>
+    <w:p>
+      <w:pPr>
+        <w:bidi/>
+        <w:rPr>
+          <w:rFonts w:asciiTheme="minorBidi" w:hAnsiTheme="minorBidi" w:cs="B Nazanin"/>
+          <w:sz w:val="36"/>
+          <w:szCs w:val="36"/>
+          <w:rtl/>
+          <w:lang w:bidi="fa-IR"/>
+        </w:rPr>
+      </w:pPr>
+      <w:r>
+        <w:rPr>
+          <w:rFonts w:asciiTheme="minorBidi" w:hAnsiTheme="minorBidi" w:cs="B Nazanin" w:hint="cs"/>
+          <w:sz w:val="36"/>
+          <w:szCs w:val="36"/>
+          <w:rtl/>
+          <w:lang w:bidi="fa-IR"/>
+        </w:rPr>
+        <w:t>شاید بهترین فناوری برای طراحی سیستم عامل شامل استفاده از پیمانه های با</w:t>
+      </w:r>
+      <w:r>
+        <w:rPr>
+          <w:rFonts w:asciiTheme="minorBidi" w:hAnsiTheme="minorBidi" w:cs="B Nazanin" w:hint="cs"/>
+          <w:sz w:val="36"/>
+          <w:szCs w:val="36"/>
+          <w:rtl/>
+          <w:lang w:bidi="fa-IR"/>
+        </w:rPr>
+        <w:t>ر</w:t>
+      </w:r>
+      <w:r>
+        <w:rPr>
+          <w:rFonts w:asciiTheme="minorBidi" w:hAnsiTheme="minorBidi" w:cs="B Nazanin" w:hint="cs"/>
+          <w:sz w:val="36"/>
+          <w:szCs w:val="36"/>
+          <w:rtl/>
+          <w:lang w:bidi="fa-IR"/>
+        </w:rPr>
+        <w:t>شدنی هسته باشد. این نوع طراحی در پیاده سازی های مدرن یونیکس</w:t>
+      </w:r>
+      <w:r>
+        <w:rPr>
+          <w:rFonts w:asciiTheme="minorBidi" w:hAnsiTheme="minorBidi" w:cs="B Nazanin" w:hint="cs"/>
+          <w:sz w:val="36"/>
+          <w:szCs w:val="36"/>
+          <w:rtl/>
+          <w:lang w:bidi="fa-IR"/>
+        </w:rPr>
+        <w:t xml:space="preserve"> مثل سولاریس، لینوکس</w:t>
+      </w:r>
+      <w:r>
+        <w:rPr>
+          <w:rFonts w:asciiTheme="minorBidi" w:hAnsiTheme="minorBidi" w:cs="B Nazanin"/>
+          <w:sz w:val="36"/>
+          <w:szCs w:val="36"/>
+          <w:lang w:bidi="fa-IR"/>
+        </w:rPr>
+        <w:t xml:space="preserve"> </w:t>
+      </w:r>
+      <w:r>
+        <w:rPr>
+          <w:rFonts w:asciiTheme="minorBidi" w:hAnsiTheme="minorBidi" w:cs="B Nazanin" w:hint="cs"/>
+          <w:sz w:val="36"/>
+          <w:szCs w:val="36"/>
+          <w:rtl/>
+          <w:lang w:bidi="fa-IR"/>
+        </w:rPr>
+        <w:t xml:space="preserve"> و</w:t>
+      </w:r>
+      <w:r>
+        <w:rPr>
+          <w:rFonts w:asciiTheme="minorBidi" w:hAnsiTheme="minorBidi" w:cs="B Nazanin"/>
+          <w:sz w:val="36"/>
+          <w:szCs w:val="36"/>
+          <w:lang w:bidi="fa-IR"/>
+        </w:rPr>
+        <w:t xml:space="preserve">Mac </w:t>
+      </w:r>
+      <w:r>
+        <w:rPr>
+          <w:rFonts w:asciiTheme="minorBidi" w:hAnsiTheme="minorBidi" w:cs="B Nazanin"/>
+          <w:sz w:val="36"/>
+          <w:szCs w:val="36"/>
+          <w:lang w:bidi="fa-IR"/>
+        </w:rPr>
+        <w:t>OS</w:t>
+      </w:r>
+      <w:r>
+        <w:rPr>
+          <w:rFonts w:asciiTheme="minorBidi" w:hAnsiTheme="minorBidi" w:cs="B Nazanin"/>
+          <w:sz w:val="36"/>
+          <w:szCs w:val="36"/>
+          <w:lang w:bidi="fa-IR"/>
+        </w:rPr>
+        <w:t xml:space="preserve"> X</w:t>
+      </w:r>
+      <w:r>
+        <w:rPr>
+          <w:rFonts w:asciiTheme="minorBidi" w:hAnsiTheme="minorBidi" w:cs="B Nazanin" w:hint="cs"/>
+          <w:sz w:val="36"/>
+          <w:szCs w:val="36"/>
+          <w:rtl/>
+          <w:lang w:bidi="fa-IR"/>
+        </w:rPr>
+        <w:t xml:space="preserve"> و ویندوز متداول است</w:t>
+      </w:r>
+      <w:r>
+        <w:rPr>
+          <w:rFonts w:asciiTheme="minorBidi" w:hAnsiTheme="minorBidi" w:cs="B Nazanin" w:hint="cs"/>
+          <w:sz w:val="36"/>
+          <w:szCs w:val="36"/>
+          <w:rtl/>
+          <w:lang w:bidi="fa-IR"/>
+        </w:rPr>
+        <w:t>.</w:t>
+      </w:r>
+    </w:p>
+    <w:p>
+      <w:pPr>
+        <w:bidi/>
+        <w:rPr>
+          <w:rFonts w:asciiTheme="minorBidi" w:hAnsiTheme="minorBidi" w:cs="B Nazanin"/>
+          <w:sz w:val="36"/>
+          <w:szCs w:val="36"/>
+          <w:rtl/>
+          <w:lang w:bidi="fa-IR"/>
+        </w:rPr>
+      </w:pPr>
+    </w:p>
+    <w:p>
+      <w:pPr>
+        <w:bidi/>
+        <w:rPr>
+          <w:rFonts w:asciiTheme="minorBidi" w:hAnsiTheme="minorBidi" w:cs="B Nazanin"/>
+          <w:sz w:val="36"/>
+          <w:szCs w:val="36"/>
+          <w:rtl/>
+          <w:lang w:bidi="fa-IR"/>
+        </w:rPr>
+      </w:pPr>
+      <w:r>
+        <w:rPr>
+          <w:rFonts w:asciiTheme="minorBidi" w:hAnsiTheme="minorBidi" w:cs="B Nazanin" w:hint="cs"/>
+          <w:sz w:val="36"/>
+          <w:szCs w:val="36"/>
+          <w:rtl/>
+          <w:lang w:bidi="fa-IR"/>
+        </w:rPr>
+        <w:t>ایده ی این طراحی این است که هسته سرویس های اصلی را ارایه کند</w:t>
+      </w:r>
+      <w:r>
+        <w:rPr>
+          <w:rFonts w:asciiTheme="minorBidi" w:hAnsiTheme="minorBidi" w:cs="B Nazanin" w:hint="cs"/>
+          <w:sz w:val="36"/>
+          <w:szCs w:val="36"/>
+          <w:rtl/>
+          <w:lang w:bidi="fa-IR"/>
+        </w:rPr>
+        <w:t xml:space="preserve"> </w:t>
+      </w:r>
+      <w:r>
+        <w:rPr>
+          <w:rFonts w:asciiTheme="minorBidi" w:hAnsiTheme="minorBidi" w:cs="B Nazanin" w:hint="cs"/>
+          <w:sz w:val="36"/>
+          <w:szCs w:val="36"/>
+          <w:rtl/>
+          <w:lang w:bidi="fa-IR"/>
+        </w:rPr>
+        <w:t xml:space="preserve">در حال که سرویس های دیگر به طور پویا </w:t>
+      </w:r>
+      <w:r>
+        <w:rPr>
+          <w:rFonts w:asciiTheme="minorBidi" w:hAnsiTheme="minorBidi" w:cs="B Nazanin" w:hint="cs"/>
+          <w:sz w:val="36"/>
+          <w:szCs w:val="36"/>
+          <w:rtl/>
+          <w:lang w:bidi="fa-IR"/>
+        </w:rPr>
+        <w:t>پیاده سازی می شوند. لینک کردن به سرویس ها به طور پویا</w:t>
+      </w:r>
+      <w:r>
+        <w:rPr>
+          <w:rFonts w:asciiTheme="minorBidi" w:hAnsiTheme="minorBidi" w:cs="B Nazanin" w:hint="cs"/>
+          <w:sz w:val="36"/>
+          <w:szCs w:val="36"/>
+          <w:rtl/>
+          <w:lang w:bidi="fa-IR"/>
+        </w:rPr>
+        <w:t>، ویژگی های جدیدی را مستقیما به هسته اضافه می کند که لازم است هر وقت هسته تغییر می کند دوباره کامپایل شود</w:t>
+      </w:r>
+      <w:r>
+        <w:rPr>
+          <w:rFonts w:asciiTheme="minorBidi" w:hAnsiTheme="minorBidi" w:cs="B Nazanin" w:hint="cs"/>
+          <w:sz w:val="36"/>
+          <w:szCs w:val="36"/>
+          <w:rtl/>
+          <w:lang w:bidi="fa-IR"/>
+        </w:rPr>
+        <w:t>.</w:t>
+      </w:r>
+    </w:p>
+    <w:p>
+      <w:pPr>
+        <w:bidi/>
+        <w:rPr>
+          <w:rFonts w:asciiTheme="minorBidi" w:hAnsiTheme="minorBidi" w:cs="B Nazanin"/>
+          <w:sz w:val="36"/>
+          <w:szCs w:val="36"/>
+          <w:rtl/>
+          <w:lang w:bidi="fa-IR"/>
+        </w:rPr>
+      </w:pPr>
+    </w:p>
+    <w:p>
+      <w:pPr>
+        <w:bidi/>
+        <w:rPr>
+          <w:rFonts w:asciiTheme="minorBidi" w:hAnsiTheme="minorBidi" w:cs="B Nazanin"/>
+          <w:sz w:val="36"/>
+          <w:szCs w:val="36"/>
+          <w:rtl/>
+          <w:lang w:bidi="fa-IR"/>
+        </w:rPr>
+      </w:pPr>
+      <w:r>
+        <w:rPr>
+          <w:rFonts w:asciiTheme="minorBidi" w:hAnsiTheme="minorBidi" w:cs="B Nazanin" w:hint="cs"/>
+          <w:sz w:val="36"/>
+          <w:szCs w:val="36"/>
+          <w:rtl/>
+          <w:lang w:bidi="fa-IR"/>
+        </w:rPr>
+        <w:t>نتیجه ی کلی شبیه یک سیستم لایه ای است که هر بخش هسته دارای واسط های تعریف شده و حفاظت شده است</w:t>
+      </w:r>
+      <w:r>
+        <w:rPr>
+          <w:rFonts w:asciiTheme="minorBidi" w:hAnsiTheme="minorBidi" w:cs="B Nazanin" w:hint="cs"/>
+          <w:sz w:val="36"/>
+          <w:szCs w:val="36"/>
+          <w:rtl/>
+          <w:lang w:bidi="fa-IR"/>
+        </w:rPr>
+        <w:t xml:space="preserve"> ،</w:t>
+      </w:r>
+      <w:r>
+        <w:rPr>
+          <w:rFonts w:asciiTheme="minorBidi" w:hAnsiTheme="minorBidi" w:cs="B Nazanin" w:hint="cs"/>
+          <w:sz w:val="36"/>
+          <w:szCs w:val="36"/>
+          <w:rtl/>
+          <w:lang w:bidi="fa-IR"/>
+        </w:rPr>
+        <w:t>وقتی از سیستم لایه ای انعطاف پذیرتر است</w:t>
+      </w:r>
+      <w:r>
+        <w:rPr>
+          <w:rFonts w:asciiTheme="minorBidi" w:hAnsiTheme="minorBidi" w:cs="B Nazanin" w:hint="cs"/>
+          <w:sz w:val="36"/>
+          <w:szCs w:val="36"/>
+          <w:rtl/>
+          <w:lang w:bidi="fa-IR"/>
+        </w:rPr>
+        <w:t>. زیرا هر پیمانه می تواند هر پیمانه دیگری را فراخوانی کند</w:t>
+      </w:r>
+      <w:r>
+        <w:rPr>
+          <w:rFonts w:asciiTheme="minorBidi" w:hAnsiTheme="minorBidi" w:cs="B Nazanin" w:hint="cs"/>
+          <w:sz w:val="36"/>
+          <w:szCs w:val="36"/>
+          <w:rtl/>
+          <w:lang w:bidi="fa-IR"/>
+        </w:rPr>
+        <w:t>. این روش شبیه ریز هسته نیز هست. زیرا پیمانه اصلی تنها وظایف اصلی را بر عهده دارد و  می داند که پیمانه های دیگر را چگونه بار و با آن ها ارتباط بر قرار نماید. اما کارامدتر است. زیر پیمانه ها</w:t>
+      </w:r>
+    </w:p>
+    <w:p>
+      <w:pPr>
+        <w:bidi/>
+        <w:rPr>
+          <w:rFonts w:asciiTheme="minorBidi" w:hAnsiTheme="minorBidi" w:cs="B Nazanin"/>
+          <w:sz w:val="36"/>
+          <w:szCs w:val="36"/>
+          <w:rtl/>
+          <w:lang w:bidi="fa-IR"/>
+        </w:rPr>
+      </w:pPr>
+      <w:r>
+        <w:rPr>
+          <w:rFonts w:asciiTheme="minorBidi" w:hAnsiTheme="minorBidi" w:cs="B Nazanin" w:hint="cs"/>
+          <w:sz w:val="36"/>
+          <w:szCs w:val="36"/>
+          <w:rtl/>
+          <w:lang w:bidi="fa-IR"/>
+        </w:rPr>
+        <w:t>برای برقراری ارتباط نیاز به مبادله ی پیام ندارند</w:t>
+      </w:r>
+      <w:r>
+        <w:rPr>
+          <w:rFonts w:asciiTheme="minorBidi" w:hAnsiTheme="minorBidi" w:cs="B Nazanin" w:hint="cs"/>
+          <w:sz w:val="36"/>
+          <w:szCs w:val="36"/>
+          <w:rtl/>
+          <w:lang w:bidi="fa-IR"/>
+        </w:rPr>
+        <w:t>.</w:t>
+      </w:r>
+    </w:p>
+    <w:p>
+      <w:pPr>
+        <w:bidi/>
+        <w:rPr>
+          <w:rFonts w:asciiTheme="minorBidi" w:hAnsiTheme="minorBidi" w:cs="B Nazanin"/>
+          <w:sz w:val="36"/>
+          <w:szCs w:val="36"/>
+          <w:rtl/>
+          <w:lang w:bidi="fa-IR"/>
+        </w:rPr>
+      </w:pPr>
+    </w:p>
+    <w:p>
+      <w:pPr>
+        <w:bidi/>
+        <w:rPr>
+          <w:rFonts w:asciiTheme="minorBidi" w:hAnsiTheme="minorBidi" w:cs="B Nazanin"/>
+          <w:sz w:val="36"/>
+          <w:szCs w:val="36"/>
+          <w:rtl/>
+          <w:lang w:bidi="fa-IR"/>
+        </w:rPr>
+      </w:pPr>
+    </w:p>
+    <w:p>
+      <w:pPr>
+        <w:bidi/>
+        <w:rPr>
+          <w:rFonts w:asciiTheme="minorBidi" w:hAnsiTheme="minorBidi" w:cs="B Nazanin"/>
+          <w:sz w:val="36"/>
+          <w:szCs w:val="36"/>
+          <w:rtl/>
+          <w:lang w:bidi="fa-IR"/>
+        </w:rPr>
+      </w:pPr>
+    </w:p>
+    <w:p>
+      <w:pPr>
+        <w:bidi/>
+        <w:rPr>
+          <w:rFonts w:asciiTheme="minorBidi" w:hAnsiTheme="minorBidi" w:cs="B Nazanin"/>
           <w:b/>
           <w:bCs/>
           <w:color w:val="70AD47" w:themeColor="accent6"/>
@@ -2957,299 +3345,10 @@
           <w:rtl/>
           <w:lang w:bidi="fa-IR"/>
         </w:rPr>
-        <w:lastRenderedPageBreak/>
-        <w:t>پیمانه ها (ماژول ها)</w:t>
-      </w:r>
-    </w:p>
-    <w:p>
-      <w:pPr>
-        <w:bidi/>
-        <w:rPr>
-          <w:rFonts w:asciiTheme="minorBidi" w:hAnsiTheme="minorBidi" w:cs="B Nazanin"/>
-          <w:sz w:val="36"/>
-          <w:szCs w:val="36"/>
-          <w:rtl/>
-          <w:lang w:bidi="fa-IR"/>
-        </w:rPr>
-      </w:pPr>
-      <w:r>
-        <w:rPr>
-          <w:rFonts w:asciiTheme="minorBidi" w:hAnsiTheme="minorBidi" w:cs="B Nazanin" w:hint="cs"/>
-          <w:sz w:val="36"/>
-          <w:szCs w:val="36"/>
-          <w:rtl/>
-          <w:lang w:bidi="fa-IR"/>
-        </w:rPr>
-        <w:t>شاید بهترین فناوری برای طراحی سیستم عامل شامل استفاده از پیمانه های با</w:t>
-      </w:r>
-      <w:r>
-        <w:rPr>
-          <w:rFonts w:asciiTheme="minorBidi" w:hAnsiTheme="minorBidi" w:cs="B Nazanin" w:hint="cs"/>
-          <w:sz w:val="36"/>
-          <w:szCs w:val="36"/>
-          <w:rtl/>
-          <w:lang w:bidi="fa-IR"/>
-        </w:rPr>
-        <w:t>ر</w:t>
-      </w:r>
-      <w:r>
-        <w:rPr>
-          <w:rFonts w:asciiTheme="minorBidi" w:hAnsiTheme="minorBidi" w:cs="B Nazanin" w:hint="cs"/>
-          <w:sz w:val="36"/>
-          <w:szCs w:val="36"/>
-          <w:rtl/>
-          <w:lang w:bidi="fa-IR"/>
-        </w:rPr>
-        <w:t>شدنی هسته باشد. این نوع طراحی در پیاده سازی های مدرن یونیکس</w:t>
-      </w:r>
-      <w:r>
-        <w:rPr>
-          <w:rFonts w:asciiTheme="minorBidi" w:hAnsiTheme="minorBidi" w:cs="B Nazanin" w:hint="cs"/>
-          <w:sz w:val="36"/>
-          <w:szCs w:val="36"/>
-          <w:rtl/>
-          <w:lang w:bidi="fa-IR"/>
-        </w:rPr>
-        <w:t xml:space="preserve"> مثل سولاریس، لینوکس</w:t>
-      </w:r>
-      <w:r>
-        <w:rPr>
-          <w:rFonts w:asciiTheme="minorBidi" w:hAnsiTheme="minorBidi" w:cs="B Nazanin"/>
-          <w:sz w:val="36"/>
-          <w:szCs w:val="36"/>
-          <w:lang w:bidi="fa-IR"/>
-        </w:rPr>
-        <w:t xml:space="preserve"> </w:t>
-      </w:r>
-      <w:r>
-        <w:rPr>
-          <w:rFonts w:asciiTheme="minorBidi" w:hAnsiTheme="minorBidi" w:cs="B Nazanin" w:hint="cs"/>
-          <w:sz w:val="36"/>
-          <w:szCs w:val="36"/>
-          <w:rtl/>
-          <w:lang w:bidi="fa-IR"/>
-        </w:rPr>
-        <w:t xml:space="preserve"> و</w:t>
-      </w:r>
-      <w:r>
-        <w:rPr>
-          <w:rFonts w:asciiTheme="minorBidi" w:hAnsiTheme="minorBidi" w:cs="B Nazanin"/>
-          <w:sz w:val="36"/>
-          <w:szCs w:val="36"/>
-          <w:lang w:bidi="fa-IR"/>
-        </w:rPr>
-        <w:t xml:space="preserve">Mac </w:t>
-      </w:r>
-      <w:r>
-        <w:rPr>
-          <w:rFonts w:asciiTheme="minorBidi" w:hAnsiTheme="minorBidi" w:cs="B Nazanin"/>
-          <w:sz w:val="36"/>
-          <w:szCs w:val="36"/>
-          <w:lang w:bidi="fa-IR"/>
-        </w:rPr>
-        <w:t>OS</w:t>
-      </w:r>
-      <w:r>
-        <w:rPr>
-          <w:rFonts w:asciiTheme="minorBidi" w:hAnsiTheme="minorBidi" w:cs="B Nazanin"/>
-          <w:sz w:val="36"/>
-          <w:szCs w:val="36"/>
-          <w:lang w:bidi="fa-IR"/>
-        </w:rPr>
-        <w:t xml:space="preserve"> X</w:t>
-      </w:r>
-      <w:r>
-        <w:rPr>
-          <w:rFonts w:asciiTheme="minorBidi" w:hAnsiTheme="minorBidi" w:cs="B Nazanin" w:hint="cs"/>
-          <w:sz w:val="36"/>
-          <w:szCs w:val="36"/>
-          <w:rtl/>
-          <w:lang w:bidi="fa-IR"/>
-        </w:rPr>
-        <w:t xml:space="preserve"> و ویندوز متداول است</w:t>
-      </w:r>
-      <w:r>
-        <w:rPr>
-          <w:rFonts w:asciiTheme="minorBidi" w:hAnsiTheme="minorBidi" w:cs="B Nazanin" w:hint="cs"/>
-          <w:sz w:val="36"/>
-          <w:szCs w:val="36"/>
-          <w:rtl/>
-          <w:lang w:bidi="fa-IR"/>
-        </w:rPr>
-        <w:t>.</w:t>
-      </w:r>
-    </w:p>
-    <w:p>
-      <w:pPr>
-        <w:bidi/>
-        <w:rPr>
-          <w:rFonts w:asciiTheme="minorBidi" w:hAnsiTheme="minorBidi" w:cs="B Nazanin"/>
-          <w:sz w:val="36"/>
-          <w:szCs w:val="36"/>
-          <w:rtl/>
-          <w:lang w:bidi="fa-IR"/>
-        </w:rPr>
-      </w:pPr>
-      <w:r>
-        <w:rPr>
-          <w:rFonts w:asciiTheme="minorBidi" w:hAnsiTheme="minorBidi" w:cs="B Nazanin" w:hint="cs"/>
-          <w:sz w:val="36"/>
-          <w:szCs w:val="36"/>
-          <w:rtl/>
-          <w:lang w:bidi="fa-IR"/>
-        </w:rPr>
-        <w:t>ایده ی این طراحی این است که هسته سرویس های اصلی را ارایه کند</w:t>
-      </w:r>
-      <w:r>
-        <w:rPr>
-          <w:rFonts w:asciiTheme="minorBidi" w:hAnsiTheme="minorBidi" w:cs="B Nazanin" w:hint="cs"/>
-          <w:sz w:val="36"/>
-          <w:szCs w:val="36"/>
-          <w:rtl/>
-          <w:lang w:bidi="fa-IR"/>
-        </w:rPr>
-        <w:t xml:space="preserve"> </w:t>
-      </w:r>
-      <w:r>
-        <w:rPr>
-          <w:rFonts w:asciiTheme="minorBidi" w:hAnsiTheme="minorBidi" w:cs="B Nazanin" w:hint="cs"/>
-          <w:sz w:val="36"/>
-          <w:szCs w:val="36"/>
-          <w:rtl/>
-          <w:lang w:bidi="fa-IR"/>
-        </w:rPr>
-        <w:t xml:space="preserve">در حال که سرویس های دیگر به طور پویا </w:t>
-      </w:r>
-      <w:r>
-        <w:rPr>
-          <w:rFonts w:asciiTheme="minorBidi" w:hAnsiTheme="minorBidi" w:cs="B Nazanin" w:hint="cs"/>
-          <w:sz w:val="36"/>
-          <w:szCs w:val="36"/>
-          <w:rtl/>
-          <w:lang w:bidi="fa-IR"/>
-        </w:rPr>
-        <w:t>پیاده سازی می شوند. لینک کردن به سرویس ها به طور پویا</w:t>
-      </w:r>
-      <w:r>
-        <w:rPr>
-          <w:rFonts w:asciiTheme="minorBidi" w:hAnsiTheme="minorBidi" w:cs="B Nazanin" w:hint="cs"/>
-          <w:sz w:val="36"/>
-          <w:szCs w:val="36"/>
-          <w:rtl/>
-          <w:lang w:bidi="fa-IR"/>
-        </w:rPr>
-        <w:t>، ویژگی های جدیدی را مستقیما به هسته اضافه می کند که لازم است هر وقت هسته تغییر می کند دوباره کامپایل شود</w:t>
-      </w:r>
-      <w:r>
-        <w:rPr>
-          <w:rFonts w:asciiTheme="minorBidi" w:hAnsiTheme="minorBidi" w:cs="B Nazanin" w:hint="cs"/>
-          <w:sz w:val="36"/>
-          <w:szCs w:val="36"/>
-          <w:rtl/>
-          <w:lang w:bidi="fa-IR"/>
-        </w:rPr>
-        <w:t>.</w:t>
-      </w:r>
-    </w:p>
-    <w:p>
-      <w:pPr>
-        <w:bidi/>
-        <w:rPr>
-          <w:rFonts w:asciiTheme="minorBidi" w:hAnsiTheme="minorBidi" w:cs="B Nazanin"/>
-          <w:sz w:val="36"/>
-          <w:szCs w:val="36"/>
-          <w:rtl/>
-          <w:lang w:bidi="fa-IR"/>
-        </w:rPr>
-      </w:pPr>
-      <w:r>
-        <w:rPr>
-          <w:rFonts w:asciiTheme="minorBidi" w:hAnsiTheme="minorBidi" w:cs="B Nazanin" w:hint="cs"/>
-          <w:sz w:val="36"/>
-          <w:szCs w:val="36"/>
-          <w:rtl/>
-          <w:lang w:bidi="fa-IR"/>
-        </w:rPr>
-        <w:t>نتیجه ی کلی شبیه یک سیستم لایه ای است که هر بخش هسته دارای واسط های تعریف شده و حفاظت شده است</w:t>
-      </w:r>
-      <w:r>
-        <w:rPr>
-          <w:rFonts w:asciiTheme="minorBidi" w:hAnsiTheme="minorBidi" w:cs="B Nazanin" w:hint="cs"/>
-          <w:sz w:val="36"/>
-          <w:szCs w:val="36"/>
-          <w:rtl/>
-          <w:lang w:bidi="fa-IR"/>
-        </w:rPr>
-        <w:t xml:space="preserve"> ،</w:t>
-      </w:r>
-      <w:r>
-        <w:rPr>
-          <w:rFonts w:asciiTheme="minorBidi" w:hAnsiTheme="minorBidi" w:cs="B Nazanin" w:hint="cs"/>
-          <w:sz w:val="36"/>
-          <w:szCs w:val="36"/>
-          <w:rtl/>
-          <w:lang w:bidi="fa-IR"/>
-        </w:rPr>
-        <w:t>وقتی از سیستم لایه ای انعطاف پذیرتر است</w:t>
-      </w:r>
-      <w:r>
-        <w:rPr>
-          <w:rFonts w:asciiTheme="minorBidi" w:hAnsiTheme="minorBidi" w:cs="B Nazanin" w:hint="cs"/>
-          <w:sz w:val="36"/>
-          <w:szCs w:val="36"/>
-          <w:rtl/>
-          <w:lang w:bidi="fa-IR"/>
-        </w:rPr>
-        <w:t>. زیرا هر پیمانه می تواند هر پیمانه دیگری را فراخوانی کند</w:t>
-      </w:r>
-      <w:r>
-        <w:rPr>
-          <w:rFonts w:asciiTheme="minorBidi" w:hAnsiTheme="minorBidi" w:cs="B Nazanin" w:hint="cs"/>
-          <w:sz w:val="36"/>
-          <w:szCs w:val="36"/>
-          <w:rtl/>
-          <w:lang w:bidi="fa-IR"/>
-        </w:rPr>
-        <w:t>. این روش شبیه ریز هسته نیز هست. زیرا پیمانه اصلی تنها وظایف اصلی را بر عهده دارد و  می داند که پیمانه های دیگر را چگونه بار و با آن ها ارتباط بر قرار نماید. اما کارامدتر است. زیر پیمانه ها</w:t>
-      </w:r>
-    </w:p>
-    <w:p>
-      <w:pPr>
-        <w:bidi/>
-        <w:rPr>
-          <w:rFonts w:asciiTheme="minorBidi" w:hAnsiTheme="minorBidi" w:cs="B Nazanin"/>
-          <w:sz w:val="36"/>
-          <w:szCs w:val="36"/>
-          <w:rtl/>
-          <w:lang w:bidi="fa-IR"/>
-        </w:rPr>
-      </w:pPr>
-      <w:r>
-        <w:rPr>
-          <w:rFonts w:asciiTheme="minorBidi" w:hAnsiTheme="minorBidi" w:cs="B Nazanin" w:hint="cs"/>
-          <w:sz w:val="36"/>
-          <w:szCs w:val="36"/>
-          <w:rtl/>
-          <w:lang w:bidi="fa-IR"/>
-        </w:rPr>
-        <w:t>برای برقراری ارتباط نیاز به مبادله ی پیام ندارند</w:t>
-      </w:r>
-      <w:r>
-        <w:rPr>
-          <w:rFonts w:asciiTheme="minorBidi" w:hAnsiTheme="minorBidi" w:cs="B Nazanin" w:hint="cs"/>
-          <w:sz w:val="36"/>
-          <w:szCs w:val="36"/>
-          <w:rtl/>
-          <w:lang w:bidi="fa-IR"/>
-        </w:rPr>
-        <w:t>.</w:t>
-      </w:r>
-    </w:p>
-    <w:p>
-      <w:pPr>
-        <w:bidi/>
-        <w:rPr>
-          <w:rFonts w:asciiTheme="minorBidi" w:hAnsiTheme="minorBidi" w:cs="B Nazanin"/>
+      </w:pPr>
+      <w:r>
+        <w:rPr>
+          <w:rFonts w:asciiTheme="minorBidi" w:hAnsiTheme="minorBidi" w:cs="B Nazanin" w:hint="cs"/>
           <w:b/>
           <w:bCs/>
           <w:color w:val="70AD47" w:themeColor="accent6"/>
@@ -3258,7 +3357,8 @@
           <w:rtl/>
           <w:lang w:bidi="fa-IR"/>
         </w:rPr>
-      </w:pPr>
+        <w:t>هفت نوع پیمانه بارشدنی هسته در سیستم عامل سولاریس</w:t>
+      </w:r>
       <w:r>
         <w:rPr>
           <w:rFonts w:asciiTheme="minorBidi" w:hAnsiTheme="minorBidi" w:cs="B Nazanin" w:hint="cs"/>
@@ -3270,19 +3370,6 @@
           <w:rtl/>
           <w:lang w:bidi="fa-IR"/>
         </w:rPr>
-        <w:t>هفت نوع پیمانه بارشدنی هسته در سیستم عامل سولاریس</w:t>
-      </w:r>
-      <w:r>
-        <w:rPr>
-          <w:rFonts w:asciiTheme="minorBidi" w:hAnsiTheme="minorBidi" w:cs="B Nazanin" w:hint="cs"/>
-          <w:b/>
-          <w:bCs/>
-          <w:color w:val="70AD47" w:themeColor="accent6"/>
-          <w:sz w:val="44"/>
-          <w:szCs w:val="44"/>
-          <w:rtl/>
-          <w:lang w:bidi="fa-IR"/>
-        </w:rPr>
         <w:t>:</w:t>
       </w:r>
     </w:p>
@@ -3298,8 +3385,8 @@
           <w:rFonts w:asciiTheme="minorBidi" w:hAnsiTheme="minorBidi" w:cs="B Nazanin"/>
           <w:b/>
           <w:bCs/>
-          <w:sz w:val="40"/>
-          <w:szCs w:val="40"/>
+          <w:sz w:val="36"/>
+          <w:szCs w:val="36"/>
           <w:lang w:bidi="fa-IR"/>
         </w:rPr>
       </w:pPr>
@@ -3308,8 +3395,8 @@
           <w:rFonts w:asciiTheme="minorBidi" w:hAnsiTheme="minorBidi" w:cs="B Nazanin" w:hint="cs"/>
           <w:b/>
           <w:bCs/>
-          <w:sz w:val="40"/>
-          <w:szCs w:val="40"/>
+          <w:sz w:val="36"/>
+          <w:szCs w:val="36"/>
           <w:rtl/>
           <w:lang w:bidi="fa-IR"/>
         </w:rPr>
@@ -3328,8 +3415,8 @@
           <w:rFonts w:asciiTheme="minorBidi" w:hAnsiTheme="minorBidi" w:cs="B Nazanin"/>
           <w:b/>
           <w:bCs/>
-          <w:sz w:val="40"/>
-          <w:szCs w:val="40"/>
+          <w:sz w:val="36"/>
+          <w:szCs w:val="36"/>
           <w:lang w:bidi="fa-IR"/>
         </w:rPr>
       </w:pPr>
@@ -3338,8 +3425,8 @@
           <w:rFonts w:asciiTheme="minorBidi" w:hAnsiTheme="minorBidi" w:cs="B Nazanin" w:hint="cs"/>
           <w:b/>
           <w:bCs/>
-          <w:sz w:val="40"/>
-          <w:szCs w:val="40"/>
+          <w:sz w:val="36"/>
+          <w:szCs w:val="36"/>
           <w:rtl/>
           <w:lang w:bidi="fa-IR"/>
         </w:rPr>
@@ -3358,8 +3445,8 @@
           <w:rFonts w:asciiTheme="minorBidi" w:hAnsiTheme="minorBidi" w:cs="B Nazanin"/>
           <w:b/>
           <w:bCs/>
-          <w:sz w:val="40"/>
-          <w:szCs w:val="40"/>
+          <w:sz w:val="36"/>
+          <w:szCs w:val="36"/>
           <w:lang w:bidi="fa-IR"/>
         </w:rPr>
       </w:pPr>
@@ -3368,8 +3455,8 @@
           <w:rFonts w:asciiTheme="minorBidi" w:hAnsiTheme="minorBidi" w:cs="B Nazanin" w:hint="cs"/>
           <w:b/>
           <w:bCs/>
-          <w:sz w:val="40"/>
-          <w:szCs w:val="40"/>
+          <w:sz w:val="36"/>
+          <w:szCs w:val="36"/>
           <w:rtl/>
           <w:lang w:bidi="fa-IR"/>
         </w:rPr>
@@ -3388,8 +3475,8 @@
           <w:rFonts w:asciiTheme="minorBidi" w:hAnsiTheme="minorBidi" w:cs="B Nazanin"/>
           <w:b/>
           <w:bCs/>
-          <w:sz w:val="40"/>
-          <w:szCs w:val="40"/>
+          <w:sz w:val="36"/>
+          <w:szCs w:val="36"/>
           <w:lang w:bidi="fa-IR"/>
         </w:rPr>
       </w:pPr>
@@ -3398,8 +3485,8 @@
           <w:rFonts w:asciiTheme="minorBidi" w:hAnsiTheme="minorBidi" w:cs="B Nazanin" w:hint="cs"/>
           <w:b/>
           <w:bCs/>
-          <w:sz w:val="40"/>
-          <w:szCs w:val="40"/>
+          <w:sz w:val="36"/>
+          <w:szCs w:val="36"/>
           <w:rtl/>
           <w:lang w:bidi="fa-IR"/>
         </w:rPr>
@@ -3418,8 +3505,8 @@
           <w:rFonts w:asciiTheme="minorBidi" w:hAnsiTheme="minorBidi" w:cs="B Nazanin"/>
           <w:b/>
           <w:bCs/>
-          <w:sz w:val="40"/>
-          <w:szCs w:val="40"/>
+          <w:sz w:val="36"/>
+          <w:szCs w:val="36"/>
           <w:lang w:bidi="fa-IR"/>
         </w:rPr>
       </w:pPr>
@@ -3428,12 +3515,11 @@
           <w:rFonts w:asciiTheme="minorBidi" w:hAnsiTheme="minorBidi" w:cs="B Nazanin" w:hint="cs"/>
           <w:b/>
           <w:bCs/>
-          <w:sz w:val="40"/>
-          <w:szCs w:val="40"/>
-          <w:rtl/>
-          <w:lang w:bidi="fa-IR"/>
-        </w:rPr>
-        <w:lastRenderedPageBreak/>
+          <w:sz w:val="36"/>
+          <w:szCs w:val="36"/>
+          <w:rtl/>
+          <w:lang w:bidi="fa-IR"/>
+        </w:rPr>
         <w:t xml:space="preserve">پیمانه های </w:t>
       </w:r>
       <w:r>
@@ -3441,8 +3527,8 @@
           <w:rFonts w:asciiTheme="minorBidi" w:hAnsiTheme="minorBidi" w:cs="B Nazanin"/>
           <w:b/>
           <w:bCs/>
-          <w:sz w:val="40"/>
-          <w:szCs w:val="40"/>
+          <w:sz w:val="36"/>
+          <w:szCs w:val="36"/>
           <w:lang w:bidi="fa-IR"/>
         </w:rPr>
         <w:t>streams</w:t>
@@ -3460,8 +3546,8 @@
           <w:rFonts w:asciiTheme="minorBidi" w:hAnsiTheme="minorBidi" w:cs="B Nazanin"/>
           <w:b/>
           <w:bCs/>
-          <w:sz w:val="40"/>
-          <w:szCs w:val="40"/>
+          <w:sz w:val="36"/>
+          <w:szCs w:val="36"/>
           <w:lang w:bidi="fa-IR"/>
         </w:rPr>
       </w:pPr>
@@ -3470,8 +3556,8 @@
           <w:rFonts w:asciiTheme="minorBidi" w:hAnsiTheme="minorBidi" w:cs="B Nazanin" w:hint="cs"/>
           <w:b/>
           <w:bCs/>
-          <w:sz w:val="40"/>
-          <w:szCs w:val="40"/>
+          <w:sz w:val="36"/>
+          <w:szCs w:val="36"/>
           <w:rtl/>
           <w:lang w:bidi="fa-IR"/>
         </w:rPr>
@@ -3490,8 +3576,8 @@
           <w:rFonts w:asciiTheme="minorBidi" w:hAnsiTheme="minorBidi" w:cs="B Nazanin"/>
           <w:b/>
           <w:bCs/>
-          <w:sz w:val="40"/>
-          <w:szCs w:val="40"/>
+          <w:sz w:val="36"/>
+          <w:szCs w:val="36"/>
           <w:lang w:bidi="fa-IR"/>
         </w:rPr>
       </w:pPr>
@@ -3500,69 +3586,13 @@
           <w:rFonts w:asciiTheme="minorBidi" w:hAnsiTheme="minorBidi" w:cs="B Nazanin" w:hint="cs"/>
           <w:b/>
           <w:bCs/>
-          <w:sz w:val="40"/>
-          <w:szCs w:val="40"/>
+          <w:sz w:val="36"/>
+          <w:szCs w:val="36"/>
           <w:rtl/>
           <w:lang w:bidi="fa-IR"/>
         </w:rPr>
         <w:t>گرداننده های دستگاه و گذرگاه (باس)</w:t>
       </w:r>
-    </w:p>
-    <w:p>
-      <w:pPr>
-        <w:bidi/>
-        <w:ind w:left="360"/>
-        <w:rPr>
-          <w:rFonts w:asciiTheme="minorBidi" w:hAnsiTheme="minorBidi" w:cs="B Nazanin"/>
-          <w:b/>
-          <w:bCs/>
-          <w:sz w:val="40"/>
-          <w:szCs w:val="40"/>
-          <w:lang w:bidi="fa-IR"/>
-        </w:rPr>
-      </w:pPr>
-    </w:p>
-    <w:p>
-      <w:pPr>
-        <w:bidi/>
-        <w:ind w:left="360"/>
-        <w:rPr>
-          <w:rFonts w:asciiTheme="minorBidi" w:hAnsiTheme="minorBidi" w:cs="B Nazanin"/>
-          <w:b/>
-          <w:bCs/>
-          <w:sz w:val="40"/>
-          <w:szCs w:val="40"/>
-          <w:lang w:bidi="fa-IR"/>
-        </w:rPr>
-      </w:pPr>
-    </w:p>
-    <w:p>
-      <w:pPr>
-        <w:bidi/>
-        <w:ind w:left="360"/>
-        <w:rPr>
-          <w:rFonts w:asciiTheme="minorBidi" w:hAnsiTheme="minorBidi" w:cs="B Nazanin"/>
-          <w:b/>
-          <w:bCs/>
-          <w:sz w:val="40"/>
-          <w:szCs w:val="40"/>
-          <w:lang w:bidi="fa-IR"/>
-        </w:rPr>
-      </w:pPr>
-    </w:p>
-    <w:p>
-      <w:pPr>
-        <w:bidi/>
-        <w:ind w:left="360"/>
-        <w:rPr>
-          <w:rFonts w:asciiTheme="minorBidi" w:hAnsiTheme="minorBidi" w:cs="B Nazanin"/>
-          <w:b/>
-          <w:bCs/>
-          <w:sz w:val="40"/>
-          <w:szCs w:val="40"/>
-          <w:lang w:bidi="fa-IR"/>
-        </w:rPr>
-      </w:pPr>
     </w:p>
     <w:p>
       <w:pPr>
@@ -3753,7 +3783,6 @@
           <w:rtl/>
           <w:lang w:bidi="fa-IR"/>
         </w:rPr>
-        <w:lastRenderedPageBreak/>
         <w:t>یک سیستم عامل با ساختار ماشین مجازی هنگامی بر روی یک سخت افزار نصب می شود که آن سخت افزار</w:t>
       </w:r>
       <w:r>
@@ -4161,6 +4190,7 @@
           <w:rtl/>
           <w:lang w:bidi="fa-IR"/>
         </w:rPr>
+        <w:lastRenderedPageBreak/>
         <w:t>بخش مشتری (</w:t>
       </w:r>
       <w:r>
@@ -5145,6 +5175,15 @@
       <w:contextualSpacing/>
     </w:pPr>
   </w:style>
+  <w:style w:type="paragraph" w:styleId="NoSpacing">
+    <w:name w:val="No Spacing"/>
+    <w:uiPriority w:val="1"/>
+    <w:qFormat/>
+    <w:rsid w:val="00D1363B"/>
+    <w:pPr>
+      <w:spacing w:after="0" w:line="240" w:lineRule="auto"/>
+    </w:pPr>
+  </w:style>
 </w:styles>
 </file>
 
@@ -5448,7 +5487,7 @@
 </file>
 
 <file path=customXml/itemProps1.xml><?xml version="1.0" encoding="utf-8"?>
-<ds:datastoreItem xmlns:ds="http://schemas.openxmlformats.org/officeDocument/2006/customXml" ds:itemID="{0CF8D634-211E-4536-BF1E-ACAB640E4FCD}">
+<ds:datastoreItem xmlns:ds="http://schemas.openxmlformats.org/officeDocument/2006/customXml" ds:itemID="{1C208EC3-B55C-4923-A48D-C006CB4FB334}">
   <ds:schemaRefs>
     <ds:schemaRef ds:uri="http://schemas.openxmlformats.org/officeDocument/2006/bibliography"/>
   </ds:schemaRefs>

--- a/Lecture-2/Lecture-2-2.docx
+++ b/Lecture-2/Lecture-2-2.docx
@@ -4,20 +4,79 @@
   <w:body>
     <w:p>
       <w:pPr>
-        <w:pStyle w:val="NoSpacing"/>
-        <w:bidi/>
-        <w:rPr>
-          <w:rtl/>
-          <w:lang w:bidi="fa-IR"/>
-        </w:rPr>
-      </w:pPr>
-      <w:r>
-        <w:rPr>
-          <w:rtl/>
-          <w:lang w:bidi="fa-IR"/>
-        </w:rPr>
-        <w:t>سیستم عامل</w:t>
-      </w:r>
+        <w:jc w:val="center"/>
+        <w:rPr>
+          <w:rFonts w:cs="B Nazanin"/>
+          <w:b/>
+          <w:bCs/>
+          <w:sz w:val="40"/>
+          <w:szCs w:val="40"/>
+          <w:rtl/>
+          <w:lang w:bidi="fa-IR"/>
+        </w:rPr>
+      </w:pPr>
+      <w:r>
+        <w:rPr>
+          <w:rFonts w:cs="B Nazanin" w:hint="cs"/>
+          <w:b/>
+          <w:bCs/>
+          <w:sz w:val="40"/>
+          <w:szCs w:val="40"/>
+          <w:rtl/>
+          <w:lang w:bidi="fa-IR"/>
+        </w:rPr>
+        <w:t>سیستم عامل جلسه دوم</w:t>
+      </w:r>
+      <w:r>
+        <w:rPr>
+          <w:rFonts w:cs="B Nazanin" w:hint="cs"/>
+          <w:b/>
+          <w:bCs/>
+          <w:sz w:val="40"/>
+          <w:szCs w:val="40"/>
+          <w:rtl/>
+          <w:lang w:bidi="fa-IR"/>
+        </w:rPr>
+        <w:t xml:space="preserve"> (بخش </w:t>
+      </w:r>
+      <w:r>
+        <w:rPr>
+          <w:rFonts w:cs="B Nazanin" w:hint="cs"/>
+          <w:b/>
+          <w:bCs/>
+          <w:sz w:val="40"/>
+          <w:szCs w:val="40"/>
+          <w:rtl/>
+          <w:lang w:bidi="fa-IR"/>
+        </w:rPr>
+        <w:t>دوم</w:t>
+      </w:r>
+      <w:r>
+        <w:rPr>
+          <w:rFonts w:cs="B Nazanin" w:hint="cs"/>
+          <w:b/>
+          <w:bCs/>
+          <w:sz w:val="40"/>
+          <w:szCs w:val="40"/>
+          <w:rtl/>
+          <w:lang w:bidi="fa-IR"/>
+        </w:rPr>
+        <w:t>)</w:t>
+      </w:r>
+    </w:p>
+    <w:p>
+      <w:pPr>
+        <w:jc w:val="center"/>
+        <w:rPr>
+          <w:rFonts w:cs="B Nazanin"/>
+          <w:b/>
+          <w:bCs/>
+          <w:sz w:val="40"/>
+          <w:szCs w:val="40"/>
+          <w:rtl/>
+          <w:lang w:bidi="fa-IR"/>
+        </w:rPr>
+      </w:pPr>
     </w:p>
     <w:p>
       <w:pPr>
@@ -33,11 +92,7 @@
           <w:lang w:bidi="fa-IR"/>
         </w:rPr>
       </w:pPr>
-    </w:p>
-    <w:p>
-      <w:pPr>
-        <w:bidi/>
-        <w:ind w:left="720"/>
+      <w:r>
         <w:rPr>
           <w:rFonts w:asciiTheme="minorBidi" w:hAnsiTheme="minorBidi" w:cs="B Nazanin"/>
           <w:b/>
@@ -47,10 +102,11 @@
           <w:rtl/>
           <w:lang w:bidi="fa-IR"/>
         </w:rPr>
-      </w:pPr>
-      <w:r>
-        <w:rPr>
-          <w:rFonts w:asciiTheme="minorBidi" w:hAnsiTheme="minorBidi" w:cs="B Nazanin"/>
+        <w:t>انواع سیستم عامل</w:t>
+      </w:r>
+      <w:r>
+        <w:rPr>
+          <w:rFonts w:asciiTheme="minorBidi" w:hAnsiTheme="minorBidi" w:cs="B Nazanin" w:hint="cs"/>
           <w:b/>
           <w:bCs/>
           <w:sz w:val="44"/>
@@ -58,7 +114,19 @@
           <w:rtl/>
           <w:lang w:bidi="fa-IR"/>
         </w:rPr>
-        <w:t>انواع سیستم عامل از نظر ساختاری</w:t>
+        <w:t xml:space="preserve"> ها</w:t>
+      </w:r>
+      <w:r>
+        <w:rPr>
+          <w:rFonts w:asciiTheme="minorBidi" w:hAnsiTheme="minorBidi" w:cs="B Nazanin"/>
+          <w:b/>
+          <w:bCs/>
+          <w:sz w:val="44"/>
+          <w:szCs w:val="44"/>
+          <w:rtl/>
+          <w:lang w:bidi="fa-IR"/>
+        </w:rPr>
+        <w:t xml:space="preserve"> از نظر ساختاری</w:t>
       </w:r>
     </w:p>
     <w:p>
@@ -115,6 +183,7 @@
           <w:rFonts w:asciiTheme="minorBidi" w:hAnsiTheme="minorBidi" w:cs="B Nazanin"/>
           <w:sz w:val="36"/>
           <w:szCs w:val="36"/>
+          <w:rtl/>
           <w:lang w:bidi="fa-IR"/>
         </w:rPr>
       </w:pPr>
@@ -149,7 +218,29 @@
           <w:rtl/>
           <w:lang w:bidi="fa-IR"/>
         </w:rPr>
-        <w:t xml:space="preserve">امل است در این ساختار واسط ها و سطوح عملکرد به خوبی از هم تفکیک نشده اند و برنامه های کاربردی می توانند به روال </w:t>
+        <w:t>امل است</w:t>
+      </w:r>
+      <w:r>
+        <w:rPr>
+          <w:rFonts w:asciiTheme="minorBidi" w:hAnsiTheme="minorBidi" w:cs="B Nazanin" w:hint="cs"/>
+          <w:sz w:val="36"/>
+          <w:szCs w:val="36"/>
+          <w:highlight w:val="yellow"/>
+          <w:rtl/>
+          <w:lang w:bidi="fa-IR"/>
+        </w:rPr>
+        <w:t>.</w:t>
+      </w:r>
+      <w:r>
+        <w:rPr>
+          <w:rFonts w:asciiTheme="minorBidi" w:hAnsiTheme="minorBidi" w:cs="B Nazanin"/>
+          <w:sz w:val="36"/>
+          <w:szCs w:val="36"/>
+          <w:highlight w:val="yellow"/>
+          <w:rtl/>
+          <w:lang w:bidi="fa-IR"/>
+        </w:rPr>
+        <w:t xml:space="preserve"> در این ساختار واسط ها و سطوح عملکرد به خوبی از هم تفکیک نشده اند و برنامه های کاربردی می توانند به روال </w:t>
       </w:r>
       <w:r>
         <w:rPr>
@@ -214,6 +305,18 @@
           <w:rFonts w:asciiTheme="minorBidi" w:hAnsiTheme="minorBidi" w:cs="B Nazanin"/>
           <w:sz w:val="36"/>
           <w:szCs w:val="36"/>
+          <w:lang w:bidi="fa-IR"/>
+        </w:rPr>
+      </w:pPr>
+    </w:p>
+    <w:p>
+      <w:pPr>
+        <w:bidi/>
+        <w:ind w:left="720"/>
+        <w:rPr>
+          <w:rFonts w:asciiTheme="minorBidi" w:hAnsiTheme="minorBidi" w:cs="B Nazanin"/>
+          <w:sz w:val="36"/>
+          <w:szCs w:val="36"/>
           <w:rtl/>
           <w:lang w:bidi="fa-IR"/>
         </w:rPr>
@@ -246,7 +349,27 @@
           <w:rtl/>
           <w:lang w:bidi="fa-IR"/>
         </w:rPr>
-        <w:t>ی. ساختار های خوش تعریفی ندارند</w:t>
+        <w:t>ی،</w:t>
+      </w:r>
+      <w:r>
+        <w:rPr>
+          <w:rFonts w:asciiTheme="minorBidi" w:hAnsiTheme="minorBidi" w:cs="B Nazanin" w:hint="cs"/>
+          <w:sz w:val="36"/>
+          <w:szCs w:val="36"/>
+          <w:rtl/>
+          <w:lang w:bidi="fa-IR"/>
+        </w:rPr>
+        <w:t xml:space="preserve"> ساختار های خوش تعریفی ندارند</w:t>
+      </w:r>
+      <w:r>
+        <w:rPr>
+          <w:rFonts w:asciiTheme="minorBidi" w:hAnsiTheme="minorBidi" w:cs="B Nazanin" w:hint="cs"/>
+          <w:sz w:val="36"/>
+          <w:szCs w:val="36"/>
+          <w:rtl/>
+          <w:lang w:bidi="fa-IR"/>
+        </w:rPr>
+        <w:t>.</w:t>
       </w:r>
       <w:r>
         <w:rPr>
@@ -459,6 +582,7 @@
           <w:rFonts w:asciiTheme="minorBidi" w:hAnsiTheme="minorBidi" w:cs="B Nazanin"/>
           <w:sz w:val="32"/>
           <w:szCs w:val="32"/>
+          <w:highlight w:val="yellow"/>
           <w:lang w:bidi="fa-IR"/>
         </w:rPr>
         <w:t xml:space="preserve">MS </w:t>
@@ -469,6 +593,7 @@
           <w:rFonts w:asciiTheme="minorBidi" w:hAnsiTheme="minorBidi" w:cs="B Nazanin"/>
           <w:sz w:val="32"/>
           <w:szCs w:val="32"/>
+          <w:highlight w:val="yellow"/>
           <w:lang w:bidi="fa-IR"/>
         </w:rPr>
         <w:t>DOS</w:t>
@@ -478,6 +603,7 @@
           <w:rFonts w:asciiTheme="minorBidi" w:hAnsiTheme="minorBidi" w:cs="B Nazanin"/>
           <w:sz w:val="32"/>
           <w:szCs w:val="32"/>
+          <w:highlight w:val="yellow"/>
           <w:lang w:bidi="fa-IR"/>
         </w:rPr>
         <w:t xml:space="preserve"> </w:t>
@@ -487,6 +613,7 @@
           <w:rFonts w:asciiTheme="minorBidi" w:hAnsiTheme="minorBidi" w:cs="B Nazanin" w:hint="cs"/>
           <w:sz w:val="32"/>
           <w:szCs w:val="32"/>
+          <w:highlight w:val="yellow"/>
           <w:rtl/>
           <w:lang w:bidi="fa-IR"/>
         </w:rPr>
@@ -498,20 +625,53 @@
           <w:rFonts w:asciiTheme="minorBidi" w:hAnsiTheme="minorBidi" w:cs="B Nazanin" w:hint="cs"/>
           <w:sz w:val="32"/>
           <w:szCs w:val="32"/>
-          <w:rtl/>
-          <w:lang w:bidi="fa-IR"/>
-        </w:rPr>
-        <w:t xml:space="preserve"> از چنین سیستمی است . این سیستم عامل نوشته شده تا بیشترین قابلیت را در کمترین فضا فرا</w:t>
-      </w:r>
-      <w:r>
-        <w:rPr>
-          <w:rFonts w:asciiTheme="minorBidi" w:hAnsiTheme="minorBidi" w:cs="B Nazanin" w:hint="cs"/>
-          <w:sz w:val="32"/>
-          <w:szCs w:val="32"/>
-          <w:rtl/>
-          <w:lang w:bidi="fa-IR"/>
-        </w:rPr>
-        <w:t>هم سازد و در نتیجه به دقت به پیم</w:t>
+          <w:highlight w:val="yellow"/>
+          <w:rtl/>
+          <w:lang w:bidi="fa-IR"/>
+        </w:rPr>
+        <w:t xml:space="preserve"> از چنین سیستمی است</w:t>
+      </w:r>
+      <w:r>
+        <w:rPr>
+          <w:rFonts w:asciiTheme="minorBidi" w:hAnsiTheme="minorBidi" w:cs="B Nazanin" w:hint="cs"/>
+          <w:sz w:val="32"/>
+          <w:szCs w:val="32"/>
+          <w:rtl/>
+          <w:lang w:bidi="fa-IR"/>
+        </w:rPr>
+        <w:t xml:space="preserve">. </w:t>
+      </w:r>
+      <w:r>
+        <w:rPr>
+          <w:rFonts w:asciiTheme="minorBidi" w:hAnsiTheme="minorBidi" w:cs="B Nazanin" w:hint="cs"/>
+          <w:sz w:val="32"/>
+          <w:szCs w:val="32"/>
+          <w:highlight w:val="yellow"/>
+          <w:rtl/>
+          <w:lang w:bidi="fa-IR"/>
+        </w:rPr>
+        <w:t>این سیستم عامل نوشته شده تا بیشترین قابلیت را در کمترین فضا فرا</w:t>
+      </w:r>
+      <w:r>
+        <w:rPr>
+          <w:rFonts w:asciiTheme="minorBidi" w:hAnsiTheme="minorBidi" w:cs="B Nazanin" w:hint="cs"/>
+          <w:sz w:val="32"/>
+          <w:szCs w:val="32"/>
+          <w:highlight w:val="yellow"/>
+          <w:rtl/>
+          <w:lang w:bidi="fa-IR"/>
+        </w:rPr>
+        <w:t>هم سازد</w:t>
+      </w:r>
+      <w:r>
+        <w:rPr>
+          <w:rFonts w:asciiTheme="minorBidi" w:hAnsiTheme="minorBidi" w:cs="B Nazanin" w:hint="cs"/>
+          <w:sz w:val="32"/>
+          <w:szCs w:val="32"/>
+          <w:rtl/>
+          <w:lang w:bidi="fa-IR"/>
+        </w:rPr>
+        <w:t xml:space="preserve"> و در نتیجه به دقت به پیم</w:t>
       </w:r>
       <w:r>
         <w:rPr>
@@ -1002,19 +1162,38 @@
           <w:rFonts w:asciiTheme="minorBidi" w:hAnsiTheme="minorBidi" w:cs="B Nazanin"/>
           <w:sz w:val="36"/>
           <w:szCs w:val="36"/>
-          <w:rtl/>
-          <w:lang w:bidi="fa-IR"/>
-        </w:rPr>
-      </w:pPr>
-      <w:r>
-        <w:rPr>
-          <w:rFonts w:asciiTheme="minorBidi" w:hAnsiTheme="minorBidi" w:cs="B Nazanin" w:hint="cs"/>
-          <w:sz w:val="36"/>
-          <w:szCs w:val="36"/>
-          <w:rtl/>
-          <w:lang w:bidi="fa-IR"/>
-        </w:rPr>
-        <w:t>مثال دیگر ساختار محدود سیستم عامل یونیکس اولیه است همانند</w:t>
+          <w:lang w:bidi="fa-IR"/>
+        </w:rPr>
+      </w:pPr>
+      <w:r>
+        <w:rPr>
+          <w:rFonts w:asciiTheme="minorBidi" w:hAnsiTheme="minorBidi" w:cs="B Nazanin" w:hint="cs"/>
+          <w:sz w:val="36"/>
+          <w:szCs w:val="36"/>
+          <w:rtl/>
+          <w:lang w:bidi="fa-IR"/>
+        </w:rPr>
+        <w:t>مثال دیگر ساختار محدود سیستم عامل یونیکس اولیه است</w:t>
+      </w:r>
+      <w:r>
+        <w:rPr>
+          <w:rFonts w:asciiTheme="minorBidi" w:hAnsiTheme="minorBidi" w:cs="B Nazanin" w:hint="cs"/>
+          <w:sz w:val="36"/>
+          <w:szCs w:val="36"/>
+          <w:rtl/>
+          <w:lang w:bidi="fa-IR"/>
+        </w:rPr>
+        <w:t>،</w:t>
+      </w:r>
+      <w:r>
+        <w:rPr>
+          <w:rFonts w:asciiTheme="minorBidi" w:hAnsiTheme="minorBidi" w:cs="B Nazanin" w:hint="cs"/>
+          <w:sz w:val="36"/>
+          <w:szCs w:val="36"/>
+          <w:rtl/>
+          <w:lang w:bidi="fa-IR"/>
+        </w:rPr>
+        <w:t xml:space="preserve"> همانند</w:t>
       </w:r>
       <w:r>
         <w:rPr>
@@ -1026,6 +1205,15 @@
         </w:rPr>
         <w:t xml:space="preserve"> </w:t>
       </w:r>
+      <w:r>
+        <w:rPr>
+          <w:rFonts w:asciiTheme="minorBidi" w:hAnsiTheme="minorBidi" w:cs="B Nazanin"/>
+          <w:sz w:val="28"/>
+          <w:szCs w:val="28"/>
+          <w:lang w:bidi="fa-IR"/>
+        </w:rPr>
+        <w:t>MS-DOS</w:t>
+      </w:r>
     </w:p>
     <w:p>
       <w:pPr>
@@ -1041,38 +1229,6 @@
       </w:pPr>
       <w:r>
         <w:rPr>
-          <w:rFonts w:asciiTheme="minorBidi" w:hAnsiTheme="minorBidi" w:cs="B Nazanin"/>
-          <w:sz w:val="36"/>
-          <w:szCs w:val="36"/>
-          <w:lang w:bidi="fa-IR"/>
-        </w:rPr>
-        <w:t xml:space="preserve">MS-DOS </w:t>
-      </w:r>
-      <w:r>
-        <w:rPr>
-          <w:rFonts w:asciiTheme="minorBidi" w:hAnsiTheme="minorBidi" w:cs="B Nazanin" w:hint="cs"/>
-          <w:sz w:val="36"/>
-          <w:szCs w:val="36"/>
-          <w:rtl/>
-          <w:lang w:bidi="fa-IR"/>
-        </w:rPr>
-        <w:t xml:space="preserve">  </w:t>
-      </w:r>
-    </w:p>
-    <w:p>
-      <w:pPr>
-        <w:bidi/>
-        <w:ind w:left="720"/>
-        <w:rPr>
-          <w:rFonts w:asciiTheme="minorBidi" w:hAnsiTheme="minorBidi" w:cs="B Nazanin"/>
-          <w:sz w:val="36"/>
-          <w:szCs w:val="36"/>
-          <w:rtl/>
-          <w:lang w:bidi="fa-IR"/>
-        </w:rPr>
-      </w:pPr>
-      <w:r>
-        <w:rPr>
           <w:rFonts w:asciiTheme="minorBidi" w:hAnsiTheme="minorBidi" w:cs="B Nazanin" w:hint="cs"/>
           <w:sz w:val="36"/>
           <w:szCs w:val="36"/>
@@ -1091,18 +1247,62 @@
           <w:rtl/>
           <w:lang w:bidi="fa-IR"/>
         </w:rPr>
-        <w:t>فزاری محدود شد یونیکس شامل دو بخ</w:t>
-      </w:r>
-      <w:r>
-        <w:rPr>
-          <w:rFonts w:asciiTheme="minorBidi" w:hAnsiTheme="minorBidi" w:cs="B Nazanin" w:hint="cs"/>
-          <w:sz w:val="36"/>
-          <w:szCs w:val="36"/>
-          <w:highlight w:val="yellow"/>
-          <w:rtl/>
-          <w:lang w:bidi="fa-IR"/>
-        </w:rPr>
-        <w:t xml:space="preserve">ش بود هسته (کرنل - </w:t>
+        <w:t>فزاری محدود شد</w:t>
+      </w:r>
+      <w:r>
+        <w:rPr>
+          <w:rFonts w:asciiTheme="minorBidi" w:hAnsiTheme="minorBidi" w:cs="B Nazanin" w:hint="cs"/>
+          <w:sz w:val="36"/>
+          <w:szCs w:val="36"/>
+          <w:highlight w:val="yellow"/>
+          <w:rtl/>
+          <w:lang w:bidi="fa-IR"/>
+        </w:rPr>
+        <w:t>.</w:t>
+      </w:r>
+      <w:r>
+        <w:rPr>
+          <w:rFonts w:asciiTheme="minorBidi" w:hAnsiTheme="minorBidi" w:cs="B Nazanin" w:hint="cs"/>
+          <w:sz w:val="36"/>
+          <w:szCs w:val="36"/>
+          <w:highlight w:val="yellow"/>
+          <w:rtl/>
+          <w:lang w:bidi="fa-IR"/>
+        </w:rPr>
+        <w:t xml:space="preserve"> یونیکس شامل دو بخ</w:t>
+      </w:r>
+      <w:r>
+        <w:rPr>
+          <w:rFonts w:asciiTheme="minorBidi" w:hAnsiTheme="minorBidi" w:cs="B Nazanin" w:hint="cs"/>
+          <w:sz w:val="36"/>
+          <w:szCs w:val="36"/>
+          <w:highlight w:val="yellow"/>
+          <w:rtl/>
+          <w:lang w:bidi="fa-IR"/>
+        </w:rPr>
+        <w:t>ش بود</w:t>
+      </w:r>
+      <w:r>
+        <w:rPr>
+          <w:rFonts w:asciiTheme="minorBidi" w:hAnsiTheme="minorBidi" w:cs="B Nazanin" w:hint="cs"/>
+          <w:sz w:val="36"/>
+          <w:szCs w:val="36"/>
+          <w:highlight w:val="yellow"/>
+          <w:rtl/>
+          <w:lang w:bidi="fa-IR"/>
+        </w:rPr>
+        <w:t>.</w:t>
+      </w:r>
+      <w:r>
+        <w:rPr>
+          <w:rFonts w:asciiTheme="minorBidi" w:hAnsiTheme="minorBidi" w:cs="B Nazanin" w:hint="cs"/>
+          <w:sz w:val="36"/>
+          <w:szCs w:val="36"/>
+          <w:highlight w:val="yellow"/>
+          <w:rtl/>
+          <w:lang w:bidi="fa-IR"/>
+        </w:rPr>
+        <w:t xml:space="preserve"> هسته (کرنل - </w:t>
       </w:r>
       <w:r>
         <w:rPr>
@@ -1154,6 +1354,35 @@
           <w:rtl/>
           <w:lang w:bidi="fa-IR"/>
         </w:rPr>
+        <w:t xml:space="preserve"> (</w:t>
+      </w:r>
+      <w:r>
+        <w:rPr>
+          <w:rFonts w:asciiTheme="minorBidi" w:hAnsiTheme="minorBidi" w:cs="B Nazanin"/>
+          <w:sz w:val="28"/>
+          <w:szCs w:val="28"/>
+          <w:lang w:bidi="fa-IR"/>
+        </w:rPr>
+        <w:t>System Program</w:t>
+      </w:r>
+      <w:r>
+        <w:rPr>
+          <w:rFonts w:asciiTheme="minorBidi" w:hAnsiTheme="minorBidi" w:cs="B Nazanin" w:hint="cs"/>
+          <w:sz w:val="36"/>
+          <w:szCs w:val="36"/>
+          <w:rtl/>
+          <w:lang w:bidi="fa-IR"/>
+        </w:rPr>
+        <w:t>)</w:t>
+      </w:r>
+      <w:r>
+        <w:rPr>
+          <w:rFonts w:asciiTheme="minorBidi" w:hAnsiTheme="minorBidi" w:cs="B Nazanin" w:hint="cs"/>
+          <w:sz w:val="36"/>
+          <w:szCs w:val="36"/>
+          <w:rtl/>
+          <w:lang w:bidi="fa-IR"/>
+        </w:rPr>
         <w:t xml:space="preserve"> . هسته به مجموعه ای از واسط ها و گرداننده های دستگاه تبدیل شد که طی چندین سال اضافه شدند و بسط یافتند . سیستم عامل های قدیمی یونیکس را می توان لایه ای در نظر گرفت</w:t>
       </w:r>
       <w:r>
@@ -1174,7 +1403,48 @@
           <w:rtl/>
           <w:lang w:bidi="fa-IR"/>
         </w:rPr>
-        <w:t xml:space="preserve"> شکل زیر امده است هر چیز موجود در در پایین واسط فراخوان سیستم و بالای سخت افزار فیزیکی هسته است</w:t>
+        <w:t xml:space="preserve"> شکل زیر آ</w:t>
+      </w:r>
+      <w:r>
+        <w:rPr>
+          <w:rFonts w:asciiTheme="minorBidi" w:hAnsiTheme="minorBidi" w:cs="B Nazanin" w:hint="cs"/>
+          <w:sz w:val="36"/>
+          <w:szCs w:val="36"/>
+          <w:rtl/>
+          <w:lang w:bidi="fa-IR"/>
+        </w:rPr>
+        <w:t>مده است</w:t>
+      </w:r>
+      <w:r>
+        <w:rPr>
+          <w:rFonts w:asciiTheme="minorBidi" w:hAnsiTheme="minorBidi" w:cs="B Nazanin" w:hint="cs"/>
+          <w:sz w:val="36"/>
+          <w:szCs w:val="36"/>
+          <w:rtl/>
+          <w:lang w:bidi="fa-IR"/>
+        </w:rPr>
+        <w:t>.</w:t>
+      </w:r>
+      <w:r>
+        <w:rPr>
+          <w:rFonts w:asciiTheme="minorBidi" w:hAnsiTheme="minorBidi" w:cs="B Nazanin" w:hint="cs"/>
+          <w:sz w:val="36"/>
+          <w:szCs w:val="36"/>
+          <w:rtl/>
+          <w:lang w:bidi="fa-IR"/>
+        </w:rPr>
+        <w:t xml:space="preserve"> </w:t>
+      </w:r>
+      <w:r>
+        <w:rPr>
+          <w:rFonts w:asciiTheme="minorBidi" w:hAnsiTheme="minorBidi" w:cs="B Nazanin" w:hint="cs"/>
+          <w:sz w:val="36"/>
+          <w:szCs w:val="36"/>
+          <w:highlight w:val="yellow"/>
+          <w:rtl/>
+          <w:lang w:bidi="fa-IR"/>
+        </w:rPr>
+        <w:t>هر چیز موجود در در پایین واسط فراخوان سیستم و بالای سخت افزار فیزیکی هسته است</w:t>
       </w:r>
     </w:p>
     <w:p>
@@ -1278,6 +1548,17 @@
           <w:rtl/>
           <w:lang w:bidi="fa-IR"/>
         </w:rPr>
+        <w:t>.</w:t>
+      </w:r>
+      <w:r>
+        <w:rPr>
+          <w:rFonts w:asciiTheme="minorBidi" w:hAnsiTheme="minorBidi" w:cs="B Nazanin" w:hint="cs"/>
+          <w:color w:val="FFFFFF" w:themeColor="background1"/>
+          <w:sz w:val="36"/>
+          <w:szCs w:val="36"/>
+          <w:rtl/>
+          <w:lang w:bidi="fa-IR"/>
+        </w:rPr>
         <w:t xml:space="preserve"> </w:t>
       </w:r>
       <w:r>
@@ -1318,6 +1599,7 @@
           <w:rFonts w:asciiTheme="minorBidi" w:hAnsiTheme="minorBidi" w:cs="B Nazanin" w:hint="cs"/>
           <w:sz w:val="36"/>
           <w:szCs w:val="36"/>
+          <w:highlight w:val="yellow"/>
           <w:rtl/>
           <w:lang w:bidi="fa-IR"/>
         </w:rPr>
@@ -1328,6 +1610,7 @@
           <w:rFonts w:asciiTheme="minorBidi" w:hAnsiTheme="minorBidi" w:cs="B Nazanin" w:hint="cs"/>
           <w:sz w:val="36"/>
           <w:szCs w:val="36"/>
+          <w:highlight w:val="yellow"/>
           <w:rtl/>
           <w:lang w:bidi="fa-IR"/>
         </w:rPr>
@@ -1338,6 +1621,7 @@
           <w:rFonts w:asciiTheme="minorBidi" w:hAnsiTheme="minorBidi" w:cs="B Nazanin" w:hint="cs"/>
           <w:sz w:val="36"/>
           <w:szCs w:val="36"/>
+          <w:highlight w:val="yellow"/>
           <w:rtl/>
           <w:lang w:bidi="fa-IR"/>
         </w:rPr>
@@ -1348,6 +1632,7 @@
           <w:rFonts w:asciiTheme="minorBidi" w:hAnsiTheme="minorBidi" w:cs="B Nazanin" w:hint="cs"/>
           <w:sz w:val="36"/>
           <w:szCs w:val="36"/>
+          <w:highlight w:val="yellow"/>
           <w:rtl/>
           <w:lang w:bidi="fa-IR"/>
         </w:rPr>
@@ -1358,6 +1643,7 @@
           <w:rFonts w:asciiTheme="minorBidi" w:hAnsiTheme="minorBidi" w:cs="B Nazanin" w:hint="cs"/>
           <w:sz w:val="36"/>
           <w:szCs w:val="36"/>
+          <w:highlight w:val="yellow"/>
           <w:rtl/>
           <w:lang w:bidi="fa-IR"/>
         </w:rPr>
@@ -1437,19 +1723,7 @@
           <w:rtl/>
           <w:lang w:bidi="fa-IR"/>
         </w:rPr>
-        <w:t>با پشتیبان</w:t>
-      </w:r>
-      <w:bookmarkStart w:id="0" w:name="_GoBack"/>
-      <w:bookmarkEnd w:id="0"/>
-      <w:r>
-        <w:rPr>
-          <w:rFonts w:asciiTheme="minorBidi" w:hAnsiTheme="minorBidi" w:cs="B Nazanin" w:hint="cs"/>
-          <w:sz w:val="36"/>
-          <w:szCs w:val="36"/>
-          <w:rtl/>
-          <w:lang w:bidi="fa-IR"/>
-        </w:rPr>
-        <w:t>ی سخت افزاری مناسب</w:t>
+        <w:t>با پشتیبانی سخت افزاری مناسب</w:t>
       </w:r>
       <w:r>
         <w:rPr>
@@ -1469,19 +1743,69 @@
           <w:rtl/>
           <w:lang w:bidi="fa-IR"/>
         </w:rPr>
-        <w:t xml:space="preserve"> سیستم عامل ها می توانند به مولفه هایی تبدیل شوند که نسبت به سیستم عامل های یونیکس و </w:t>
-      </w:r>
-      <w:r>
-        <w:rPr>
-          <w:rFonts w:asciiTheme="minorBidi" w:hAnsiTheme="minorBidi" w:cs="B Nazanin"/>
-          <w:sz w:val="36"/>
-          <w:szCs w:val="36"/>
-          <w:lang w:bidi="fa-IR"/>
-        </w:rPr>
         <w:t xml:space="preserve"> </w:t>
       </w:r>
       <w:r>
         <w:rPr>
+          <w:rFonts w:asciiTheme="minorBidi" w:hAnsiTheme="minorBidi" w:cs="B Nazanin" w:hint="cs"/>
+          <w:sz w:val="36"/>
+          <w:szCs w:val="36"/>
+          <w:rtl/>
+          <w:lang w:bidi="fa-IR"/>
+        </w:rPr>
+        <w:t xml:space="preserve">این </w:t>
+      </w:r>
+      <w:r>
+        <w:rPr>
+          <w:rFonts w:asciiTheme="minorBidi" w:hAnsiTheme="minorBidi" w:cs="B Nazanin" w:hint="cs"/>
+          <w:sz w:val="36"/>
+          <w:szCs w:val="36"/>
+          <w:rtl/>
+          <w:lang w:bidi="fa-IR"/>
+        </w:rPr>
+        <w:t xml:space="preserve">سیستم عامل ها می </w:t>
+      </w:r>
+      <w:r>
+        <w:rPr>
+          <w:rFonts w:asciiTheme="minorBidi" w:hAnsiTheme="minorBidi" w:cs="B Nazanin" w:hint="cs"/>
+          <w:sz w:val="36"/>
+          <w:szCs w:val="36"/>
+          <w:rtl/>
+          <w:lang w:bidi="fa-IR"/>
+        </w:rPr>
+        <w:t>توانند به مولفه هایی تبدیل شوند</w:t>
+      </w:r>
+      <w:r>
+        <w:rPr>
+          <w:rFonts w:asciiTheme="minorBidi" w:hAnsiTheme="minorBidi" w:cs="B Nazanin" w:hint="cs"/>
+          <w:sz w:val="36"/>
+          <w:szCs w:val="36"/>
+          <w:rtl/>
+          <w:lang w:bidi="fa-IR"/>
+        </w:rPr>
+        <w:t xml:space="preserve">که </w:t>
+      </w:r>
+      <w:r>
+        <w:rPr>
+          <w:rFonts w:asciiTheme="minorBidi" w:hAnsiTheme="minorBidi" w:cs="B Nazanin" w:hint="cs"/>
+          <w:sz w:val="36"/>
+          <w:szCs w:val="36"/>
+          <w:rtl/>
+          <w:lang w:bidi="fa-IR"/>
+        </w:rPr>
+        <w:t>نسبت به سیستم عامل های یونیکس و</w:t>
+      </w:r>
+      <w:r>
+        <w:rPr>
+          <w:rFonts w:asciiTheme="minorBidi" w:hAnsiTheme="minorBidi" w:cs="B Nazanin"/>
+          <w:sz w:val="36"/>
+          <w:szCs w:val="36"/>
+          <w:lang w:bidi="fa-IR"/>
+        </w:rPr>
+        <w:t xml:space="preserve"> </w:t>
+      </w:r>
+      <w:r>
+        <w:rPr>
           <w:rFonts w:asciiTheme="minorBidi" w:hAnsiTheme="minorBidi" w:cs="B Nazanin"/>
           <w:sz w:val="36"/>
           <w:szCs w:val="36"/>
@@ -1526,49 +1850,59 @@
           <w:rtl/>
           <w:lang w:bidi="fa-IR"/>
         </w:rPr>
-        <w:t xml:space="preserve"> تر و مناسب تر باشند در این صورت سیستم عامل روی کامپیوتر و برنامه های کاربردی که از آن استفاده می کنند کنترل خیلی بیشتری دارد </w:t>
-      </w:r>
-    </w:p>
-    <w:p>
-      <w:pPr>
-        <w:bidi/>
-        <w:rPr>
-          <w:rFonts w:asciiTheme="minorBidi" w:hAnsiTheme="minorBidi" w:cs="B Nazanin"/>
-          <w:sz w:val="36"/>
-          <w:szCs w:val="36"/>
-          <w:rtl/>
-          <w:lang w:bidi="fa-IR"/>
-        </w:rPr>
-      </w:pPr>
-      <w:r>
-        <w:rPr>
-          <w:rFonts w:asciiTheme="minorBidi" w:hAnsiTheme="minorBidi" w:cs="B Nazanin" w:hint="cs"/>
-          <w:sz w:val="36"/>
-          <w:szCs w:val="36"/>
-          <w:rtl/>
-          <w:lang w:bidi="fa-IR"/>
-        </w:rPr>
-        <w:t>پیاده سازی</w:t>
-      </w:r>
-      <w:r>
-        <w:rPr>
-          <w:rFonts w:asciiTheme="minorBidi" w:hAnsiTheme="minorBidi" w:cs="B Nazanin" w:hint="cs"/>
-          <w:sz w:val="36"/>
-          <w:szCs w:val="36"/>
-          <w:rtl/>
-          <w:lang w:bidi="fa-IR"/>
-        </w:rPr>
-        <w:t>ه</w:t>
-      </w:r>
-      <w:r>
-        <w:rPr>
-          <w:rFonts w:asciiTheme="minorBidi" w:hAnsiTheme="minorBidi" w:cs="B Nazanin" w:hint="cs"/>
-          <w:sz w:val="36"/>
-          <w:szCs w:val="36"/>
-          <w:rtl/>
-          <w:lang w:bidi="fa-IR"/>
-        </w:rPr>
-        <w:t>،</w:t>
+        <w:t xml:space="preserve"> تر و مناسب تر باشند</w:t>
+      </w:r>
+      <w:r>
+        <w:rPr>
+          <w:rFonts w:asciiTheme="minorBidi" w:hAnsiTheme="minorBidi" w:cs="B Nazanin" w:hint="cs"/>
+          <w:sz w:val="36"/>
+          <w:szCs w:val="36"/>
+          <w:rtl/>
+          <w:lang w:bidi="fa-IR"/>
+        </w:rPr>
+        <w:t>.</w:t>
+      </w:r>
+      <w:r>
+        <w:rPr>
+          <w:rFonts w:asciiTheme="minorBidi" w:hAnsiTheme="minorBidi" w:cs="B Nazanin" w:hint="cs"/>
+          <w:sz w:val="36"/>
+          <w:szCs w:val="36"/>
+          <w:rtl/>
+          <w:lang w:bidi="fa-IR"/>
+        </w:rPr>
+        <w:t xml:space="preserve"> در این صورت سیستم عامل روی کامپیوتر و برنامه های کاربردی که از آن استفاده</w:t>
+      </w:r>
+      <w:r>
+        <w:rPr>
+          <w:rFonts w:asciiTheme="minorBidi" w:hAnsiTheme="minorBidi" w:cs="B Nazanin" w:hint="cs"/>
+          <w:sz w:val="36"/>
+          <w:szCs w:val="36"/>
+          <w:rtl/>
+          <w:lang w:bidi="fa-IR"/>
+        </w:rPr>
+        <w:t xml:space="preserve"> می کنند کنترل خیلی بیشتری دارد</w:t>
+      </w:r>
+    </w:p>
+    <w:p>
+      <w:pPr>
+        <w:bidi/>
+        <w:rPr>
+          <w:rFonts w:asciiTheme="minorBidi" w:hAnsiTheme="minorBidi" w:cs="B Nazanin"/>
+          <w:sz w:val="36"/>
+          <w:szCs w:val="36"/>
+          <w:rtl/>
+          <w:lang w:bidi="fa-IR"/>
+        </w:rPr>
+      </w:pPr>
+      <w:r>
+        <w:rPr>
+          <w:rFonts w:asciiTheme="minorBidi" w:hAnsiTheme="minorBidi" w:cs="B Nazanin" w:hint="cs"/>
+          <w:sz w:val="36"/>
+          <w:szCs w:val="36"/>
+          <w:rtl/>
+          <w:lang w:bidi="fa-IR"/>
+        </w:rPr>
+        <w:t>پیاده سازها</w:t>
       </w:r>
       <w:r>
         <w:rPr>
@@ -1581,9 +1915,10 @@
       </w:r>
       <w:r>
         <w:rPr>
-          <w:rFonts w:asciiTheme="minorBidi" w:hAnsiTheme="minorBidi" w:cs="B Nazanin"/>
-          <w:sz w:val="36"/>
-          <w:szCs w:val="36"/>
+          <w:rFonts w:asciiTheme="minorBidi" w:hAnsiTheme="minorBidi" w:cs="B Nazanin" w:hint="cs"/>
+          <w:sz w:val="36"/>
+          <w:szCs w:val="36"/>
+          <w:rtl/>
           <w:lang w:bidi="fa-IR"/>
         </w:rPr>
         <w:t xml:space="preserve"> </w:t>
@@ -1596,60 +1931,37 @@
           <w:rtl/>
           <w:lang w:bidi="fa-IR"/>
         </w:rPr>
-        <w:t xml:space="preserve">آزادی بیشتری در تغییر عملکرد داخلی سیستم و ایجاد سیستم عامل های پیمانه ای دارند </w:t>
-      </w:r>
-      <w:r>
-        <w:rPr>
-          <w:rFonts w:asciiTheme="minorBidi" w:hAnsiTheme="minorBidi" w:cs="B Nazanin" w:hint="cs"/>
-          <w:b/>
-          <w:bCs/>
-          <w:sz w:val="44"/>
-          <w:szCs w:val="44"/>
-          <w:u w:val="single"/>
-          <w:rtl/>
-          <w:lang w:bidi="fa-IR"/>
-        </w:rPr>
-        <w:t>پنهان سازی اطلاعات به پایین</w:t>
-      </w:r>
-      <w:r>
-        <w:rPr>
-          <w:rFonts w:asciiTheme="minorBidi" w:hAnsiTheme="minorBidi" w:cs="B Nazanin" w:hint="cs"/>
-          <w:sz w:val="44"/>
-          <w:szCs w:val="44"/>
+        <w:t>آزادی بیشتری در تغییر عملکرد داخلی سیستم و ایجاد سیستم عامل های پیمانه ای دارند</w:t>
+      </w:r>
+      <w:r>
+        <w:rPr>
+          <w:rFonts w:asciiTheme="minorBidi" w:hAnsiTheme="minorBidi" w:cs="B Nazanin" w:hint="cs"/>
+          <w:sz w:val="36"/>
+          <w:szCs w:val="36"/>
+          <w:rtl/>
+          <w:lang w:bidi="fa-IR"/>
+        </w:rPr>
+        <w:t>، تحت روش بالا به پایین،</w:t>
+      </w:r>
+      <w:r>
+        <w:rPr>
+          <w:rFonts w:asciiTheme="minorBidi" w:hAnsiTheme="minorBidi" w:cs="B Nazanin" w:hint="cs"/>
+          <w:sz w:val="36"/>
+          <w:szCs w:val="36"/>
+          <w:rtl/>
+          <w:lang w:bidi="fa-IR"/>
+        </w:rPr>
+        <w:t xml:space="preserve"> ویژگی ها و عملکرد کلی تعیین به مولفه هایی تقسیم می شوند.</w:t>
+      </w:r>
+      <w:r>
+        <w:rPr>
+          <w:rFonts w:asciiTheme="minorBidi" w:hAnsiTheme="minorBidi" w:cs="B Nazanin" w:hint="cs"/>
+          <w:sz w:val="36"/>
+          <w:szCs w:val="36"/>
           <w:rtl/>
           <w:lang w:bidi="fa-IR"/>
         </w:rPr>
         <w:t xml:space="preserve"> </w:t>
-      </w:r>
-      <w:r>
-        <w:rPr>
-          <w:rFonts w:asciiTheme="minorBidi" w:hAnsiTheme="minorBidi" w:cs="B Nazanin" w:hint="cs"/>
-          <w:sz w:val="48"/>
-          <w:szCs w:val="48"/>
-          <w:rtl/>
-          <w:lang w:bidi="fa-IR"/>
-        </w:rPr>
-        <w:t>،</w:t>
-      </w:r>
-      <w:r>
-        <w:rPr>
-          <w:rFonts w:asciiTheme="minorBidi" w:hAnsiTheme="minorBidi" w:cs="B Nazanin" w:hint="cs"/>
-          <w:sz w:val="48"/>
-          <w:szCs w:val="48"/>
-          <w:rtl/>
-          <w:lang w:bidi="fa-IR"/>
-        </w:rPr>
-        <w:t xml:space="preserve"> </w:t>
-      </w:r>
-      <w:r>
-        <w:rPr>
-          <w:rFonts w:asciiTheme="minorBidi" w:hAnsiTheme="minorBidi" w:cs="B Nazanin" w:hint="cs"/>
-          <w:sz w:val="36"/>
-          <w:szCs w:val="36"/>
-          <w:rtl/>
-          <w:lang w:bidi="fa-IR"/>
-        </w:rPr>
-        <w:t xml:space="preserve">ویژگی ها و عملکرد کلی تعیین به مولفه هایی تقسیم می شوند </w:t>
       </w:r>
       <w:r>
         <w:rPr>
@@ -1729,7 +2041,27 @@
           <w:lang w:bidi="fa-IR"/>
         </w:rPr>
         <w:lastRenderedPageBreak/>
-        <w:t xml:space="preserve">سیستم عامل به چند لایه (سطح ) تبدیل می شود لایه پایینی (لایه شماره0 ) سخت افزار است </w:t>
+        <w:t>سیستم عامل به چند لایه (سطح ) تبدیل می شود لایه پایینی (لایه شماره</w:t>
+      </w:r>
+      <w:r>
+        <w:rPr>
+          <w:rFonts w:asciiTheme="minorBidi" w:hAnsiTheme="minorBidi" w:cs="B Nazanin" w:hint="cs"/>
+          <w:sz w:val="36"/>
+          <w:szCs w:val="36"/>
+          <w:rtl/>
+          <w:lang w:bidi="fa-IR"/>
+        </w:rPr>
+        <w:t xml:space="preserve"> </w:t>
+      </w:r>
+      <w:r>
+        <w:rPr>
+          <w:rFonts w:asciiTheme="minorBidi" w:hAnsiTheme="minorBidi" w:cs="B Nazanin" w:hint="cs"/>
+          <w:sz w:val="36"/>
+          <w:szCs w:val="36"/>
+          <w:rtl/>
+          <w:lang w:bidi="fa-IR"/>
+        </w:rPr>
+        <w:t xml:space="preserve">0) سخت افزار است </w:t>
       </w:r>
       <w:r>
         <w:rPr>
@@ -2079,7 +2411,27 @@
           <w:rtl/>
           <w:lang w:bidi="fa-IR"/>
         </w:rPr>
-        <w:t xml:space="preserve"> شامل ساختمان داد و مجموع</w:t>
+        <w:t xml:space="preserve"> </w:t>
+      </w:r>
+      <w:r>
+        <w:rPr>
+          <w:rFonts w:asciiTheme="minorBidi" w:hAnsiTheme="minorBidi" w:cs="B Nazanin" w:hint="cs"/>
+          <w:sz w:val="32"/>
+          <w:szCs w:val="32"/>
+          <w:rtl/>
+          <w:lang w:bidi="fa-IR"/>
+        </w:rPr>
+        <w:t xml:space="preserve">- </w:t>
+      </w:r>
+      <w:r>
+        <w:rPr>
+          <w:rFonts w:asciiTheme="minorBidi" w:hAnsiTheme="minorBidi" w:cs="B Nazanin" w:hint="cs"/>
+          <w:sz w:val="32"/>
+          <w:szCs w:val="32"/>
+          <w:rtl/>
+          <w:lang w:bidi="fa-IR"/>
+        </w:rPr>
+        <w:t>شامل ساختمان داد و مجموع</w:t>
       </w:r>
       <w:r>
         <w:rPr>
@@ -2119,7 +2471,27 @@
           <w:rtl/>
           <w:lang w:bidi="fa-IR"/>
         </w:rPr>
-        <w:t xml:space="preserve"> از روال ها است که میتواند توسط لایه های سط</w:t>
+        <w:t xml:space="preserve"> از روال ها است</w:t>
+      </w:r>
+      <w:r>
+        <w:rPr>
+          <w:rFonts w:asciiTheme="minorBidi" w:hAnsiTheme="minorBidi" w:cs="B Nazanin" w:hint="cs"/>
+          <w:sz w:val="32"/>
+          <w:szCs w:val="32"/>
+          <w:rtl/>
+          <w:lang w:bidi="fa-IR"/>
+        </w:rPr>
+        <w:t>.</w:t>
+      </w:r>
+      <w:r>
+        <w:rPr>
+          <w:rFonts w:asciiTheme="minorBidi" w:hAnsiTheme="minorBidi" w:cs="B Nazanin" w:hint="cs"/>
+          <w:sz w:val="32"/>
+          <w:szCs w:val="32"/>
+          <w:rtl/>
+          <w:lang w:bidi="fa-IR"/>
+        </w:rPr>
+        <w:t>که میتواند توسط لایه های سط</w:t>
       </w:r>
       <w:r>
         <w:rPr>
@@ -2347,6 +2719,16 @@
           <w:rtl/>
           <w:lang w:bidi="fa-IR"/>
         </w:rPr>
+        <w:t>.</w:t>
+      </w:r>
+      <w:r>
+        <w:rPr>
+          <w:rFonts w:asciiTheme="minorBidi" w:hAnsiTheme="minorBidi" w:cs="B Nazanin" w:hint="cs"/>
+          <w:sz w:val="32"/>
+          <w:szCs w:val="32"/>
+          <w:rtl/>
+          <w:lang w:bidi="fa-IR"/>
+        </w:rPr>
         <w:t xml:space="preserve"> </w:t>
       </w:r>
       <w:r>
@@ -2417,6 +2799,16 @@
           <w:rtl/>
           <w:lang w:bidi="fa-IR"/>
         </w:rPr>
+        <w:t>.</w:t>
+      </w:r>
+      <w:r>
+        <w:rPr>
+          <w:rFonts w:asciiTheme="minorBidi" w:hAnsiTheme="minorBidi" w:cs="B Nazanin" w:hint="cs"/>
+          <w:sz w:val="32"/>
+          <w:szCs w:val="32"/>
+          <w:rtl/>
+          <w:lang w:bidi="fa-IR"/>
+        </w:rPr>
         <w:t xml:space="preserve"> وقتی اولین لایه اشکال زدایی شد می توان فرض کرد که به درستی عمل می کند</w:t>
       </w:r>
       <w:r>
@@ -2477,7 +2869,27 @@
           <w:rtl/>
           <w:lang w:bidi="fa-IR"/>
         </w:rPr>
-        <w:t>خ دهد خطا باید در آن لایه باید . زیرا لایه های زیر آن قبلا اشکال زدایی شدند</w:t>
+        <w:t xml:space="preserve">خ دهد خطا باید در آن لایه </w:t>
+      </w:r>
+      <w:r>
+        <w:rPr>
+          <w:rFonts w:asciiTheme="minorBidi" w:hAnsiTheme="minorBidi" w:cs="B Nazanin" w:hint="cs"/>
+          <w:sz w:val="32"/>
+          <w:szCs w:val="32"/>
+          <w:rtl/>
+          <w:lang w:bidi="fa-IR"/>
+        </w:rPr>
+        <w:t>باشد</w:t>
+      </w:r>
+      <w:r>
+        <w:rPr>
+          <w:rFonts w:asciiTheme="minorBidi" w:hAnsiTheme="minorBidi" w:cs="B Nazanin" w:hint="cs"/>
+          <w:sz w:val="32"/>
+          <w:szCs w:val="32"/>
+          <w:rtl/>
+          <w:lang w:bidi="fa-IR"/>
+        </w:rPr>
+        <w:t xml:space="preserve"> . زیرا لایه های زیر آن قبلا اشکال زدایی شدند</w:t>
       </w:r>
     </w:p>
     <w:p>
@@ -2601,30 +3013,69 @@
           <w:rtl/>
           <w:lang w:bidi="fa-IR"/>
         </w:rPr>
-        <w:t>مشکل عمده ی روش لایه ای تعریف مناسب لایه های گوناگون است</w:t>
-      </w:r>
-    </w:p>
-    <w:p>
-      <w:pPr>
-        <w:bidi/>
-        <w:rPr>
-          <w:rFonts w:asciiTheme="minorBidi" w:hAnsiTheme="minorBidi" w:cs="B Nazanin"/>
-          <w:sz w:val="32"/>
-          <w:szCs w:val="32"/>
-          <w:rtl/>
-          <w:lang w:bidi="fa-IR"/>
-        </w:rPr>
-      </w:pPr>
-      <w:r>
-        <w:rPr>
-          <w:rFonts w:asciiTheme="minorBidi" w:hAnsiTheme="minorBidi" w:cs="B Nazanin" w:hint="cs"/>
-          <w:sz w:val="32"/>
-          <w:szCs w:val="32"/>
-          <w:highlight w:val="yellow"/>
-          <w:rtl/>
-          <w:lang w:bidi="fa-IR"/>
-        </w:rPr>
-        <w:t>مشکل دیگر پیاده سازی لایه های این است که نسبت به انواع دیگر کارایی کمتری دارند</w:t>
+        <w:t xml:space="preserve">مشکل عمده ی روش لایه ای </w:t>
+      </w:r>
+      <w:r>
+        <w:rPr>
+          <w:rFonts w:asciiTheme="minorBidi" w:hAnsiTheme="minorBidi" w:cs="B Nazanin" w:hint="cs"/>
+          <w:b/>
+          <w:bCs/>
+          <w:sz w:val="32"/>
+          <w:szCs w:val="32"/>
+          <w:highlight w:val="yellow"/>
+          <w:u w:val="single"/>
+          <w:rtl/>
+          <w:lang w:bidi="fa-IR"/>
+        </w:rPr>
+        <w:t>تعریف مناسب لایه های گوناگون</w:t>
+      </w:r>
+      <w:r>
+        <w:rPr>
+          <w:rFonts w:asciiTheme="minorBidi" w:hAnsiTheme="minorBidi" w:cs="B Nazanin" w:hint="cs"/>
+          <w:sz w:val="32"/>
+          <w:szCs w:val="32"/>
+          <w:highlight w:val="yellow"/>
+          <w:rtl/>
+          <w:lang w:bidi="fa-IR"/>
+        </w:rPr>
+        <w:t xml:space="preserve"> است</w:t>
+      </w:r>
+    </w:p>
+    <w:p>
+      <w:pPr>
+        <w:bidi/>
+        <w:rPr>
+          <w:rFonts w:asciiTheme="minorBidi" w:hAnsiTheme="minorBidi" w:cs="B Nazanin"/>
+          <w:sz w:val="32"/>
+          <w:szCs w:val="32"/>
+          <w:rtl/>
+          <w:lang w:bidi="fa-IR"/>
+        </w:rPr>
+      </w:pPr>
+      <w:r>
+        <w:rPr>
+          <w:rFonts w:asciiTheme="minorBidi" w:hAnsiTheme="minorBidi" w:cs="B Nazanin" w:hint="cs"/>
+          <w:sz w:val="32"/>
+          <w:szCs w:val="32"/>
+          <w:highlight w:val="yellow"/>
+          <w:rtl/>
+          <w:lang w:bidi="fa-IR"/>
+        </w:rPr>
+        <w:t xml:space="preserve">مشکل دیگر پیاده سازی لایه های این است که </w:t>
+      </w:r>
+      <w:r>
+        <w:rPr>
+          <w:rFonts w:asciiTheme="minorBidi" w:hAnsiTheme="minorBidi" w:cs="B Nazanin" w:hint="cs"/>
+          <w:b/>
+          <w:bCs/>
+          <w:sz w:val="32"/>
+          <w:szCs w:val="32"/>
+          <w:highlight w:val="yellow"/>
+          <w:u w:val="single"/>
+          <w:rtl/>
+          <w:lang w:bidi="fa-IR"/>
+        </w:rPr>
+        <w:t>نسبت به انواع دیگر کارایی کمتری دارند</w:t>
       </w:r>
     </w:p>
     <w:p>
@@ -2743,7 +3194,7 @@
       <w:pPr>
         <w:bidi/>
         <w:rPr>
-          <w:rFonts w:asciiTheme="minorBidi" w:hAnsiTheme="minorBidi" w:cs="B Nazanin"/>
+          <w:rFonts w:asciiTheme="minorBidi" w:hAnsiTheme="minorBidi" w:cs="B Nazanin" w:hint="cs"/>
           <w:b/>
           <w:bCs/>
           <w:color w:val="70AD47" w:themeColor="accent6"/>
@@ -2766,23 +3217,62 @@
         </w:rPr>
         <w:t>ریز هسته ای یا مایکرو کرنل ها</w:t>
       </w:r>
-    </w:p>
-    <w:p>
-      <w:pPr>
-        <w:bidi/>
-        <w:rPr>
-          <w:rFonts w:asciiTheme="minorBidi" w:hAnsiTheme="minorBidi" w:cs="B Nazanin"/>
-          <w:sz w:val="36"/>
-          <w:szCs w:val="36"/>
-          <w:rtl/>
-          <w:lang w:bidi="fa-IR"/>
-        </w:rPr>
-      </w:pPr>
-      <w:r>
-        <w:rPr>
-          <w:rFonts w:asciiTheme="minorBidi" w:hAnsiTheme="minorBidi" w:cs="B Nazanin" w:hint="cs"/>
-          <w:sz w:val="36"/>
-          <w:szCs w:val="36"/>
+      <w:r>
+        <w:rPr>
+          <w:rFonts w:asciiTheme="minorBidi" w:hAnsiTheme="minorBidi" w:cs="B Nazanin" w:hint="cs"/>
+          <w:b/>
+          <w:bCs/>
+          <w:color w:val="70AD47" w:themeColor="accent6"/>
+          <w:sz w:val="40"/>
+          <w:szCs w:val="40"/>
+          <w:rtl/>
+          <w:lang w:bidi="fa-IR"/>
+        </w:rPr>
+        <w:t xml:space="preserve"> (</w:t>
+      </w:r>
+      <w:r>
+        <w:rPr>
+          <w:rFonts w:asciiTheme="minorBidi" w:hAnsiTheme="minorBidi" w:cs="B Nazanin"/>
+          <w:b/>
+          <w:bCs/>
+          <w:color w:val="70AD47" w:themeColor="accent6"/>
+          <w:sz w:val="40"/>
+          <w:szCs w:val="40"/>
+          <w:lang w:bidi="fa-IR"/>
+        </w:rPr>
+        <w:t>Micro Kernel</w:t>
+      </w:r>
+      <w:r>
+        <w:rPr>
+          <w:rFonts w:asciiTheme="minorBidi" w:hAnsiTheme="minorBidi" w:cs="B Nazanin" w:hint="cs"/>
+          <w:b/>
+          <w:bCs/>
+          <w:color w:val="70AD47" w:themeColor="accent6"/>
+          <w:sz w:val="40"/>
+          <w:szCs w:val="40"/>
+          <w:rtl/>
+          <w:lang w:bidi="fa-IR"/>
+        </w:rPr>
+        <w:t>)</w:t>
+      </w:r>
+    </w:p>
+    <w:p>
+      <w:pPr>
+        <w:bidi/>
+        <w:rPr>
+          <w:rFonts w:asciiTheme="minorBidi" w:hAnsiTheme="minorBidi" w:cs="B Nazanin"/>
+          <w:sz w:val="36"/>
+          <w:szCs w:val="36"/>
+          <w:rtl/>
+          <w:lang w:bidi="fa-IR"/>
+        </w:rPr>
+      </w:pPr>
+      <w:r>
+        <w:rPr>
+          <w:rFonts w:asciiTheme="minorBidi" w:hAnsiTheme="minorBidi" w:cs="B Nazanin" w:hint="cs"/>
+          <w:sz w:val="36"/>
+          <w:szCs w:val="36"/>
+          <w:highlight w:val="yellow"/>
           <w:rtl/>
           <w:lang w:bidi="fa-IR"/>
         </w:rPr>
@@ -2793,6 +3283,7 @@
           <w:rFonts w:asciiTheme="minorBidi" w:hAnsiTheme="minorBidi" w:cs="B Nazanin" w:hint="cs"/>
           <w:sz w:val="36"/>
           <w:szCs w:val="36"/>
+          <w:highlight w:val="yellow"/>
           <w:rtl/>
           <w:lang w:bidi="fa-IR"/>
         </w:rPr>
@@ -2806,13 +3297,25 @@
           <w:rtl/>
           <w:lang w:bidi="fa-IR"/>
         </w:rPr>
-        <w:t xml:space="preserve"> نتیجه، هسته  ی کوچک تری است</w:t>
-      </w:r>
-      <w:r>
-        <w:rPr>
-          <w:rFonts w:asciiTheme="minorBidi" w:hAnsiTheme="minorBidi" w:cs="B Nazanin" w:hint="cs"/>
-          <w:sz w:val="36"/>
-          <w:szCs w:val="36"/>
+        <w:t xml:space="preserve"> نتیجه، </w:t>
+      </w:r>
+      <w:r>
+        <w:rPr>
+          <w:rFonts w:asciiTheme="minorBidi" w:hAnsiTheme="minorBidi" w:cs="B Nazanin" w:hint="cs"/>
+          <w:sz w:val="36"/>
+          <w:szCs w:val="36"/>
+          <w:highlight w:val="yellow"/>
+          <w:rtl/>
+          <w:lang w:bidi="fa-IR"/>
+        </w:rPr>
+        <w:t>هسته  ی کوچک تری است</w:t>
+      </w:r>
+      <w:r>
+        <w:rPr>
+          <w:rFonts w:asciiTheme="minorBidi" w:hAnsiTheme="minorBidi" w:cs="B Nazanin" w:hint="cs"/>
+          <w:sz w:val="36"/>
+          <w:szCs w:val="36"/>
+          <w:highlight w:val="yellow"/>
           <w:rtl/>
           <w:lang w:bidi="fa-IR"/>
         </w:rPr>
@@ -2930,18 +3433,6 @@
         </w:rPr>
         <w:t xml:space="preserve"> روش ریز هسته پیمانه ای کرده است</w:t>
       </w:r>
-    </w:p>
-    <w:p>
-      <w:pPr>
-        <w:bidi/>
-        <w:rPr>
-          <w:rFonts w:asciiTheme="minorBidi" w:hAnsiTheme="minorBidi" w:cs="B Nazanin"/>
-          <w:sz w:val="36"/>
-          <w:szCs w:val="36"/>
-          <w:rtl/>
-          <w:lang w:bidi="fa-IR"/>
-        </w:rPr>
-      </w:pPr>
     </w:p>
     <w:p>
       <w:pPr>
@@ -2970,7 +3461,32 @@
           <w:lang w:bidi="fa-IR"/>
         </w:rPr>
         <w:lastRenderedPageBreak/>
-        <w:t>پیمانه ها (ماژول ها)</w:t>
+        <w:t>پیمانه ها (</w:t>
+      </w:r>
+      <w:r>
+        <w:rPr>
+          <w:rFonts w:asciiTheme="minorBidi" w:hAnsiTheme="minorBidi" w:cs="B Nazanin"/>
+          <w:b/>
+          <w:bCs/>
+          <w:color w:val="70AD47" w:themeColor="accent6"/>
+          <w:sz w:val="56"/>
+          <w:szCs w:val="56"/>
+          <w:lang w:bidi="fa-IR"/>
+        </w:rPr>
+        <w:t xml:space="preserve"> - Module</w:t>
+      </w:r>
+      <w:r>
+        <w:rPr>
+          <w:rFonts w:asciiTheme="minorBidi" w:hAnsiTheme="minorBidi" w:cs="B Nazanin" w:hint="cs"/>
+          <w:b/>
+          <w:bCs/>
+          <w:color w:val="70AD47" w:themeColor="accent6"/>
+          <w:sz w:val="56"/>
+          <w:szCs w:val="56"/>
+          <w:rtl/>
+          <w:lang w:bidi="fa-IR"/>
+        </w:rPr>
+        <w:t>ماژول ها)</w:t>
       </w:r>
     </w:p>
     <w:p>
@@ -3007,7 +3523,27 @@
           <w:rtl/>
           <w:lang w:bidi="fa-IR"/>
         </w:rPr>
-        <w:t>شاید بهترین فناوری برای طراحی سیستم عامل شامل استفاده از پیمانه های با</w:t>
+        <w:t>شاید بهترین فناوری برای طراحی سیستم عامل</w:t>
+      </w:r>
+      <w:r>
+        <w:rPr>
+          <w:rFonts w:asciiTheme="minorBidi" w:hAnsiTheme="minorBidi" w:cs="B Nazanin" w:hint="cs"/>
+          <w:sz w:val="36"/>
+          <w:szCs w:val="36"/>
+          <w:rtl/>
+          <w:lang w:bidi="fa-IR"/>
+        </w:rPr>
+        <w:t>،</w:t>
+      </w:r>
+      <w:r>
+        <w:rPr>
+          <w:rFonts w:asciiTheme="minorBidi" w:hAnsiTheme="minorBidi" w:cs="B Nazanin" w:hint="cs"/>
+          <w:sz w:val="36"/>
+          <w:szCs w:val="36"/>
+          <w:rtl/>
+          <w:lang w:bidi="fa-IR"/>
+        </w:rPr>
+        <w:t xml:space="preserve"> شامل استفاده از پیمانه های با</w:t>
       </w:r>
       <w:r>
         <w:rPr>
@@ -3295,18 +3831,6 @@
         </w:rPr>
         <w:t>.</w:t>
       </w:r>
-    </w:p>
-    <w:p>
-      <w:pPr>
-        <w:bidi/>
-        <w:rPr>
-          <w:rFonts w:asciiTheme="minorBidi" w:hAnsiTheme="minorBidi" w:cs="B Nazanin"/>
-          <w:sz w:val="36"/>
-          <w:szCs w:val="36"/>
-          <w:rtl/>
-          <w:lang w:bidi="fa-IR"/>
-        </w:rPr>
-      </w:pPr>
     </w:p>
     <w:p>
       <w:pPr>
@@ -3357,6 +3881,7 @@
           <w:rtl/>
           <w:lang w:bidi="fa-IR"/>
         </w:rPr>
+        <w:lastRenderedPageBreak/>
         <w:t>هفت نوع پیمانه بارشدنی هسته در سیستم عامل سولاریس</w:t>
       </w:r>
       <w:r>
@@ -3400,7 +3925,19 @@
           <w:rtl/>
           <w:lang w:bidi="fa-IR"/>
         </w:rPr>
-        <w:t xml:space="preserve">کلاس هیای زمان بندی </w:t>
+        <w:t>کلاس ه</w:t>
+      </w:r>
+      <w:r>
+        <w:rPr>
+          <w:rFonts w:asciiTheme="minorBidi" w:hAnsiTheme="minorBidi" w:cs="B Nazanin" w:hint="cs"/>
+          <w:b/>
+          <w:bCs/>
+          <w:sz w:val="36"/>
+          <w:szCs w:val="36"/>
+          <w:rtl/>
+          <w:lang w:bidi="fa-IR"/>
+        </w:rPr>
+        <w:t xml:space="preserve">ای زمان بندی </w:t>
       </w:r>
     </w:p>
     <w:p>
@@ -3591,7 +4128,42 @@
           <w:rtl/>
           <w:lang w:bidi="fa-IR"/>
         </w:rPr>
-        <w:t>گرداننده های دستگاه و گذرگاه (باس)</w:t>
+        <w:t>گرداننده های دستگاه و گذرگاه (باس</w:t>
+      </w:r>
+      <w:r>
+        <w:rPr>
+          <w:rFonts w:asciiTheme="minorBidi" w:hAnsiTheme="minorBidi" w:cs="B Nazanin" w:hint="cs"/>
+          <w:b/>
+          <w:bCs/>
+          <w:sz w:val="36"/>
+          <w:szCs w:val="36"/>
+          <w:rtl/>
+          <w:lang w:bidi="fa-IR"/>
+        </w:rPr>
+        <w:t>-</w:t>
+      </w:r>
+      <w:r>
+        <w:rPr>
+          <w:rFonts w:asciiTheme="minorBidi" w:hAnsiTheme="minorBidi" w:cs="B Nazanin"/>
+          <w:b/>
+          <w:bCs/>
+          <w:sz w:val="36"/>
+          <w:szCs w:val="36"/>
+          <w:lang w:bidi="fa-IR"/>
+        </w:rPr>
+        <w:t>Bus</w:t>
+      </w:r>
+      <w:r>
+        <w:rPr>
+          <w:rFonts w:asciiTheme="minorBidi" w:hAnsiTheme="minorBidi" w:cs="B Nazanin" w:hint="cs"/>
+          <w:b/>
+          <w:bCs/>
+          <w:sz w:val="36"/>
+          <w:szCs w:val="36"/>
+          <w:rtl/>
+          <w:lang w:bidi="fa-IR"/>
+        </w:rPr>
+        <w:t>)</w:t>
       </w:r>
     </w:p>
     <w:p>
@@ -3699,7 +4271,26 @@
           <w:rtl/>
           <w:lang w:bidi="fa-IR"/>
         </w:rPr>
-        <w:t xml:space="preserve"> می توانند از فراخوانی  های سیستم و دستورات سخت افزاری استفاده کنند. بعضی سیستم ها از این الگو تبعیت می کنند و حتی برنامههای سیستم می توانند از طریق </w:t>
+        <w:t xml:space="preserve"> می توانند از فراخوانی های سیستم و دستورات سخت افزاری استفاده کنند. بعضی سیستم ها از این الگو تبعیت می کنند و حتی برنامه</w:t>
+      </w:r>
+      <w:r>
+        <w:rPr>
+          <w:rFonts w:asciiTheme="minorBidi" w:hAnsiTheme="minorBidi" w:cs="B Nazanin"/>
+          <w:sz w:val="36"/>
+          <w:szCs w:val="36"/>
+          <w:lang w:bidi="fa-IR"/>
+        </w:rPr>
+        <w:t xml:space="preserve"> </w:t>
+      </w:r>
+      <w:r>
+        <w:rPr>
+          <w:rFonts w:asciiTheme="minorBidi" w:hAnsiTheme="minorBidi" w:cs="B Nazanin" w:hint="cs"/>
+          <w:sz w:val="36"/>
+          <w:szCs w:val="36"/>
+          <w:rtl/>
+          <w:lang w:bidi="fa-IR"/>
+        </w:rPr>
+        <w:t xml:space="preserve">های سیستم می توانند از طریق </w:t>
       </w:r>
       <w:r>
         <w:rPr>
@@ -3730,7 +4321,47 @@
           <w:rtl/>
           <w:lang w:bidi="fa-IR"/>
         </w:rPr>
-        <w:t xml:space="preserve"> که یک کپی تز کامپیوتر را در اختیار هر فرایند قرار می دهد اجرا شدن سیستم عامل </w:t>
+        <w:t xml:space="preserve"> که یک کپی </w:t>
+      </w:r>
+      <w:r>
+        <w:rPr>
+          <w:rFonts w:asciiTheme="minorBidi" w:hAnsiTheme="minorBidi" w:cs="B Nazanin" w:hint="cs"/>
+          <w:sz w:val="36"/>
+          <w:szCs w:val="36"/>
+          <w:rtl/>
+          <w:lang w:bidi="fa-IR"/>
+        </w:rPr>
+        <w:t>از</w:t>
+      </w:r>
+      <w:r>
+        <w:rPr>
+          <w:rFonts w:asciiTheme="minorBidi" w:hAnsiTheme="minorBidi" w:cs="B Nazanin" w:hint="cs"/>
+          <w:sz w:val="36"/>
+          <w:szCs w:val="36"/>
+          <w:rtl/>
+          <w:lang w:bidi="fa-IR"/>
+        </w:rPr>
+        <w:t xml:space="preserve"> کامپیوتر را در اختیار هر فرایند قرار می دهد</w:t>
+      </w:r>
+      <w:r>
+        <w:rPr>
+          <w:rFonts w:asciiTheme="minorBidi" w:hAnsiTheme="minorBidi" w:cs="B Nazanin" w:hint="cs"/>
+          <w:sz w:val="36"/>
+          <w:szCs w:val="36"/>
+          <w:rtl/>
+          <w:lang w:bidi="fa-IR"/>
+        </w:rPr>
+        <w:t>.</w:t>
+      </w:r>
+      <w:r>
+        <w:rPr>
+          <w:rFonts w:asciiTheme="minorBidi" w:hAnsiTheme="minorBidi" w:cs="B Nazanin" w:hint="cs"/>
+          <w:sz w:val="36"/>
+          <w:szCs w:val="36"/>
+          <w:rtl/>
+          <w:lang w:bidi="fa-IR"/>
+        </w:rPr>
+        <w:t xml:space="preserve"> اجرا شدن سیستم عامل</w:t>
       </w:r>
       <w:r>
         <w:rPr>
@@ -3749,40 +4380,49 @@
           <w:rtl/>
           <w:lang w:bidi="fa-IR"/>
         </w:rPr>
-        <w:t xml:space="preserve"> تخت ویندوز با استفاده از ایده ماشین مجازی انجام گرفت</w:t>
-      </w:r>
-    </w:p>
-    <w:p>
-      <w:pPr>
-        <w:bidi/>
-        <w:rPr>
-          <w:rFonts w:asciiTheme="minorBidi" w:hAnsiTheme="minorBidi" w:cs="B Nazanin"/>
-          <w:sz w:val="36"/>
-          <w:szCs w:val="36"/>
-          <w:rtl/>
-          <w:lang w:bidi="fa-IR"/>
-        </w:rPr>
-      </w:pPr>
-    </w:p>
-    <w:p>
-      <w:pPr>
-        <w:bidi/>
-        <w:rPr>
-          <w:rFonts w:asciiTheme="minorBidi" w:hAnsiTheme="minorBidi" w:cs="B Nazanin"/>
-          <w:sz w:val="36"/>
-          <w:szCs w:val="36"/>
-          <w:rtl/>
-          <w:lang w:bidi="fa-IR"/>
-        </w:rPr>
-      </w:pPr>
-      <w:r>
-        <w:rPr>
-          <w:rFonts w:asciiTheme="minorBidi" w:hAnsiTheme="minorBidi" w:cs="B Nazanin" w:hint="cs"/>
-          <w:sz w:val="36"/>
-          <w:szCs w:val="36"/>
-          <w:rtl/>
-          <w:lang w:bidi="fa-IR"/>
-        </w:rPr>
+        <w:t xml:space="preserve"> </w:t>
+      </w:r>
+      <w:r>
+        <w:rPr>
+          <w:rFonts w:asciiTheme="minorBidi" w:hAnsiTheme="minorBidi" w:cs="B Nazanin" w:hint="cs"/>
+          <w:sz w:val="36"/>
+          <w:szCs w:val="36"/>
+          <w:rtl/>
+          <w:lang w:bidi="fa-IR"/>
+        </w:rPr>
+        <w:t>تحت</w:t>
+      </w:r>
+      <w:r>
+        <w:rPr>
+          <w:rFonts w:asciiTheme="minorBidi" w:hAnsiTheme="minorBidi" w:cs="B Nazanin" w:hint="cs"/>
+          <w:sz w:val="36"/>
+          <w:szCs w:val="36"/>
+          <w:rtl/>
+          <w:lang w:bidi="fa-IR"/>
+        </w:rPr>
+        <w:t xml:space="preserve"> ویندوز با استفاده از ایده ماشین مجازی انجام گرفت</w:t>
+      </w:r>
+    </w:p>
+    <w:p>
+      <w:pPr>
+        <w:bidi/>
+        <w:rPr>
+          <w:rFonts w:asciiTheme="minorBidi" w:hAnsiTheme="minorBidi" w:cs="B Nazanin"/>
+          <w:sz w:val="36"/>
+          <w:szCs w:val="36"/>
+          <w:rtl/>
+          <w:lang w:bidi="fa-IR"/>
+        </w:rPr>
+      </w:pPr>
+      <w:r>
+        <w:rPr>
+          <w:rFonts w:asciiTheme="minorBidi" w:hAnsiTheme="minorBidi" w:cs="B Nazanin" w:hint="cs"/>
+          <w:sz w:val="36"/>
+          <w:szCs w:val="36"/>
+          <w:rtl/>
+          <w:lang w:bidi="fa-IR"/>
+        </w:rPr>
+        <w:lastRenderedPageBreak/>
         <w:t>یک سیستم عامل با ساختار ماشین مجازی هنگامی بر روی یک سخت افزار نصب می شود که آن سخت افزار</w:t>
       </w:r>
       <w:r>
@@ -3793,26 +4433,145 @@
           <w:rtl/>
           <w:lang w:bidi="fa-IR"/>
         </w:rPr>
-        <w:t xml:space="preserve"> را شبیه سازی می کند. به گونه ای که می توان سیستم عالم های دلخواه دیگری را طور همزمان</w:t>
-      </w:r>
-      <w:r>
-        <w:rPr>
-          <w:rFonts w:asciiTheme="minorBidi" w:hAnsiTheme="minorBidi" w:cs="B Nazanin" w:hint="cs"/>
-          <w:sz w:val="36"/>
-          <w:szCs w:val="36"/>
-          <w:rtl/>
-          <w:lang w:bidi="fa-IR"/>
-        </w:rPr>
-        <w:t xml:space="preserve"> روی سیستم عامل ماشین مجازی نصب کردو از آن استفاده نمود. این سیستم جه عملیات محاوره ای کاربر با </w:t>
-      </w:r>
-      <w:r>
-        <w:rPr>
-          <w:rFonts w:asciiTheme="minorBidi" w:hAnsiTheme="minorBidi" w:cs="B Nazanin"/>
-          <w:sz w:val="36"/>
-          <w:szCs w:val="36"/>
-          <w:lang w:bidi="fa-IR"/>
-        </w:rPr>
-        <w:t xml:space="preserve">OS </w:t>
+        <w:t xml:space="preserve"> را شبیه سازی می کند. به گونه ای که می توان سیستم </w:t>
+      </w:r>
+      <w:r>
+        <w:rPr>
+          <w:rFonts w:asciiTheme="minorBidi" w:hAnsiTheme="minorBidi" w:cs="B Nazanin" w:hint="cs"/>
+          <w:sz w:val="36"/>
+          <w:szCs w:val="36"/>
+          <w:rtl/>
+          <w:lang w:bidi="fa-IR"/>
+        </w:rPr>
+        <w:t>عامل</w:t>
+      </w:r>
+      <w:r>
+        <w:rPr>
+          <w:rFonts w:asciiTheme="minorBidi" w:hAnsiTheme="minorBidi" w:cs="B Nazanin" w:hint="cs"/>
+          <w:sz w:val="36"/>
+          <w:szCs w:val="36"/>
+          <w:rtl/>
+          <w:lang w:bidi="fa-IR"/>
+        </w:rPr>
+        <w:t xml:space="preserve"> های دلخواه دیگری را </w:t>
+      </w:r>
+      <w:r>
+        <w:rPr>
+          <w:rFonts w:asciiTheme="minorBidi" w:hAnsiTheme="minorBidi" w:cs="B Nazanin" w:hint="cs"/>
+          <w:sz w:val="36"/>
+          <w:szCs w:val="36"/>
+          <w:rtl/>
+          <w:lang w:bidi="fa-IR"/>
+        </w:rPr>
+        <w:t xml:space="preserve">به </w:t>
+      </w:r>
+      <w:r>
+        <w:rPr>
+          <w:rFonts w:asciiTheme="minorBidi" w:hAnsiTheme="minorBidi" w:cs="B Nazanin" w:hint="cs"/>
+          <w:sz w:val="36"/>
+          <w:szCs w:val="36"/>
+          <w:rtl/>
+          <w:lang w:bidi="fa-IR"/>
+        </w:rPr>
+        <w:t>طور همزمان</w:t>
+      </w:r>
+      <w:r>
+        <w:rPr>
+          <w:rFonts w:asciiTheme="minorBidi" w:hAnsiTheme="minorBidi" w:cs="B Nazanin" w:hint="cs"/>
+          <w:sz w:val="36"/>
+          <w:szCs w:val="36"/>
+          <w:rtl/>
+          <w:lang w:bidi="fa-IR"/>
+        </w:rPr>
+        <w:t xml:space="preserve"> روی سیستم عامل ماشین مجازی نصب کرد</w:t>
+      </w:r>
+      <w:r>
+        <w:rPr>
+          <w:rFonts w:asciiTheme="minorBidi" w:hAnsiTheme="minorBidi" w:cs="B Nazanin" w:hint="cs"/>
+          <w:sz w:val="36"/>
+          <w:szCs w:val="36"/>
+          <w:rtl/>
+          <w:lang w:bidi="fa-IR"/>
+        </w:rPr>
+        <w:t xml:space="preserve"> </w:t>
+      </w:r>
+      <w:r>
+        <w:rPr>
+          <w:rFonts w:asciiTheme="minorBidi" w:hAnsiTheme="minorBidi" w:cs="B Nazanin" w:hint="cs"/>
+          <w:sz w:val="36"/>
+          <w:szCs w:val="36"/>
+          <w:rtl/>
+          <w:lang w:bidi="fa-IR"/>
+        </w:rPr>
+        <w:t xml:space="preserve">و از آن استفاده نمود. </w:t>
+      </w:r>
+      <w:r>
+        <w:rPr>
+          <w:rFonts w:asciiTheme="minorBidi" w:hAnsiTheme="minorBidi" w:cs="B Nazanin" w:hint="cs"/>
+          <w:sz w:val="36"/>
+          <w:szCs w:val="36"/>
+          <w:rtl/>
+          <w:lang w:bidi="fa-IR"/>
+        </w:rPr>
+        <w:t xml:space="preserve"> در</w:t>
+      </w:r>
+      <w:r>
+        <w:rPr>
+          <w:rFonts w:asciiTheme="minorBidi" w:hAnsiTheme="minorBidi" w:cs="B Nazanin" w:hint="cs"/>
+          <w:sz w:val="36"/>
+          <w:szCs w:val="36"/>
+          <w:rtl/>
+          <w:lang w:bidi="fa-IR"/>
+        </w:rPr>
+        <w:t xml:space="preserve"> </w:t>
+      </w:r>
+      <w:r>
+        <w:rPr>
+          <w:rFonts w:asciiTheme="minorBidi" w:hAnsiTheme="minorBidi" w:cs="B Nazanin" w:hint="cs"/>
+          <w:sz w:val="36"/>
+          <w:szCs w:val="36"/>
+          <w:rtl/>
+          <w:lang w:bidi="fa-IR"/>
+        </w:rPr>
+        <w:t>این سیستم جه</w:t>
+      </w:r>
+      <w:r>
+        <w:rPr>
+          <w:rFonts w:asciiTheme="minorBidi" w:hAnsiTheme="minorBidi" w:cs="B Nazanin" w:hint="cs"/>
+          <w:sz w:val="36"/>
+          <w:szCs w:val="36"/>
+          <w:rtl/>
+          <w:lang w:bidi="fa-IR"/>
+        </w:rPr>
+        <w:t>ت</w:t>
+      </w:r>
+      <w:r>
+        <w:rPr>
+          <w:rFonts w:asciiTheme="minorBidi" w:hAnsiTheme="minorBidi" w:cs="B Nazanin" w:hint="cs"/>
+          <w:sz w:val="36"/>
+          <w:szCs w:val="36"/>
+          <w:rtl/>
+          <w:lang w:bidi="fa-IR"/>
+        </w:rPr>
+        <w:t xml:space="preserve"> عملیات محاوره ای کاربر با </w:t>
+      </w:r>
+      <w:r>
+        <w:rPr>
+          <w:rFonts w:asciiTheme="minorBidi" w:hAnsiTheme="minorBidi" w:cs="B Nazanin"/>
+          <w:sz w:val="36"/>
+          <w:szCs w:val="36"/>
+          <w:lang w:bidi="fa-IR"/>
+        </w:rPr>
+        <w:t xml:space="preserve"> OS</w:t>
+      </w:r>
+      <w:r>
+        <w:rPr>
+          <w:rFonts w:asciiTheme="minorBidi" w:hAnsiTheme="minorBidi" w:cs="B Nazanin"/>
+          <w:sz w:val="36"/>
+          <w:szCs w:val="36"/>
+          <w:lang w:bidi="fa-IR"/>
+        </w:rPr>
+        <w:t xml:space="preserve"> </w:t>
       </w:r>
       <w:r>
         <w:rPr>
@@ -3845,6 +4604,16 @@
       </w:r>
       <w:r>
         <w:rPr>
+          <w:rFonts w:asciiTheme="minorBidi" w:hAnsiTheme="minorBidi" w:cs="B Nazanin" w:hint="cs"/>
+          <w:sz w:val="36"/>
+          <w:szCs w:val="36"/>
+          <w:rtl/>
+          <w:lang w:bidi="fa-IR"/>
+        </w:rPr>
+        <w:t xml:space="preserve"> </w:t>
+      </w:r>
+      <w:r>
+        <w:rPr>
           <w:rFonts w:asciiTheme="minorBidi" w:hAnsiTheme="minorBidi" w:cs="B Nazanin"/>
           <w:sz w:val="36"/>
           <w:szCs w:val="36"/>
@@ -3860,7 +4629,26 @@
           <w:rtl/>
           <w:lang w:bidi="fa-IR"/>
         </w:rPr>
-        <w:t xml:space="preserve"> تعبیه شده است تا کاربر به راحتی بتواند در هر لحظه فعالیت لازم را انجام دادهو پاسخ مناسب را از سیستم دریافت نماید.</w:t>
+        <w:t xml:space="preserve"> تعبیه شده است تا کاربر به راحتی بتواند در هر لحظه فعالیت لازم را انجام داده</w:t>
+      </w:r>
+      <w:r>
+        <w:rPr>
+          <w:rFonts w:asciiTheme="minorBidi" w:hAnsiTheme="minorBidi" w:cs="B Nazanin"/>
+          <w:sz w:val="36"/>
+          <w:szCs w:val="36"/>
+          <w:lang w:bidi="fa-IR"/>
+        </w:rPr>
+        <w:t xml:space="preserve"> </w:t>
+      </w:r>
+      <w:r>
+        <w:rPr>
+          <w:rFonts w:asciiTheme="minorBidi" w:hAnsiTheme="minorBidi" w:cs="B Nazanin" w:hint="cs"/>
+          <w:sz w:val="36"/>
+          <w:szCs w:val="36"/>
+          <w:rtl/>
+          <w:lang w:bidi="fa-IR"/>
+        </w:rPr>
+        <w:t>و پاسخ مناسب را از سیستم دریافت نماید.</w:t>
       </w:r>
     </w:p>
     <w:p>
@@ -4009,105 +4797,215 @@
           <w:rFonts w:asciiTheme="minorBidi" w:hAnsiTheme="minorBidi" w:cs="B Nazanin" w:hint="cs"/>
           <w:sz w:val="36"/>
           <w:szCs w:val="36"/>
-          <w:rtl/>
-          <w:lang w:bidi="fa-IR"/>
-        </w:rPr>
-        <w:t>در این ساختار اکثر وظایف سیستم عامل در سطح کاربر انجام می شود و هسته از طریق پیام بین مشتری/خدمتگذار ارتباط برقرار می سازد. ایده ی طراحی این ساختار کمینه کردن هسته و انتقال کد ها به لایه های بالاتر می باشد</w:t>
-      </w:r>
-    </w:p>
-    <w:p>
-      <w:pPr>
-        <w:bidi/>
-        <w:rPr>
-          <w:rFonts w:asciiTheme="minorBidi" w:hAnsiTheme="minorBidi" w:cs="B Nazanin"/>
-          <w:sz w:val="36"/>
-          <w:szCs w:val="36"/>
-          <w:rtl/>
-          <w:lang w:bidi="fa-IR"/>
-        </w:rPr>
-      </w:pPr>
-    </w:p>
-    <w:p>
-      <w:pPr>
-        <w:bidi/>
-        <w:rPr>
-          <w:rFonts w:asciiTheme="minorBidi" w:hAnsiTheme="minorBidi" w:cs="B Nazanin"/>
-          <w:sz w:val="36"/>
-          <w:szCs w:val="36"/>
-          <w:rtl/>
-          <w:lang w:bidi="fa-IR"/>
-        </w:rPr>
-      </w:pPr>
-      <w:r>
-        <w:rPr>
-          <w:rFonts w:asciiTheme="minorBidi" w:hAnsiTheme="minorBidi" w:cs="B Nazanin" w:hint="cs"/>
-          <w:sz w:val="36"/>
-          <w:szCs w:val="36"/>
-          <w:highlight w:val="yellow"/>
-          <w:rtl/>
-          <w:lang w:bidi="fa-IR"/>
-        </w:rPr>
-        <w:t xml:space="preserve">در این ساختار سیستم عامل از دو بخش </w:t>
-      </w:r>
-      <w:r>
-        <w:rPr>
-          <w:rFonts w:asciiTheme="minorBidi" w:hAnsiTheme="minorBidi" w:cs="B Nazanin"/>
-          <w:sz w:val="36"/>
-          <w:szCs w:val="36"/>
-          <w:highlight w:val="yellow"/>
-          <w:lang w:bidi="fa-IR"/>
-        </w:rPr>
-        <w:t xml:space="preserve">Client </w:t>
-      </w:r>
-      <w:r>
-        <w:rPr>
-          <w:rFonts w:asciiTheme="minorBidi" w:hAnsiTheme="minorBidi" w:cs="B Nazanin" w:hint="cs"/>
-          <w:sz w:val="36"/>
-          <w:szCs w:val="36"/>
-          <w:highlight w:val="yellow"/>
-          <w:rtl/>
-          <w:lang w:bidi="fa-IR"/>
-        </w:rPr>
-        <w:t xml:space="preserve">و </w:t>
-      </w:r>
-      <w:r>
-        <w:rPr>
-          <w:rFonts w:asciiTheme="minorBidi" w:hAnsiTheme="minorBidi" w:cs="B Nazanin"/>
-          <w:sz w:val="36"/>
-          <w:szCs w:val="36"/>
-          <w:highlight w:val="yellow"/>
-          <w:lang w:bidi="fa-IR"/>
-        </w:rPr>
-        <w:t xml:space="preserve">Server </w:t>
-      </w:r>
-      <w:r>
-        <w:rPr>
-          <w:rFonts w:asciiTheme="minorBidi" w:hAnsiTheme="minorBidi" w:cs="B Nazanin" w:hint="cs"/>
-          <w:sz w:val="36"/>
-          <w:szCs w:val="36"/>
-          <w:highlight w:val="yellow"/>
-          <w:rtl/>
-          <w:lang w:bidi="fa-IR"/>
-        </w:rPr>
-        <w:t>تشکل شده است</w:t>
-      </w:r>
-    </w:p>
-    <w:p>
-      <w:pPr>
-        <w:bidi/>
-        <w:rPr>
-          <w:rFonts w:asciiTheme="minorBidi" w:hAnsiTheme="minorBidi" w:cs="B Nazanin"/>
-          <w:sz w:val="36"/>
-          <w:szCs w:val="36"/>
-          <w:rtl/>
-          <w:lang w:bidi="fa-IR"/>
-        </w:rPr>
-      </w:pPr>
-      <w:r>
-        <w:rPr>
-          <w:rFonts w:asciiTheme="minorBidi" w:hAnsiTheme="minorBidi" w:cs="B Nazanin" w:hint="cs"/>
-          <w:sz w:val="36"/>
-          <w:szCs w:val="36"/>
+          <w:highlight w:val="yellow"/>
+          <w:rtl/>
+          <w:lang w:bidi="fa-IR"/>
+        </w:rPr>
+        <w:t>در این ساختار اکثر وظایف سیستم عامل در سطح کاربر انجام می شود</w:t>
+      </w:r>
+      <w:r>
+        <w:rPr>
+          <w:rFonts w:asciiTheme="minorBidi" w:hAnsiTheme="minorBidi" w:cs="B Nazanin" w:hint="cs"/>
+          <w:sz w:val="36"/>
+          <w:szCs w:val="36"/>
+          <w:rtl/>
+          <w:lang w:bidi="fa-IR"/>
+        </w:rPr>
+        <w:t xml:space="preserve"> و </w:t>
+      </w:r>
+      <w:r>
+        <w:rPr>
+          <w:rFonts w:asciiTheme="minorBidi" w:hAnsiTheme="minorBidi" w:cs="B Nazanin" w:hint="cs"/>
+          <w:sz w:val="36"/>
+          <w:szCs w:val="36"/>
+          <w:highlight w:val="yellow"/>
+          <w:rtl/>
+          <w:lang w:bidi="fa-IR"/>
+        </w:rPr>
+        <w:t>هسته از طریق پیام بین مشتری/خدمتگذار ارتباط برقرار می سازد</w:t>
+      </w:r>
+      <w:r>
+        <w:rPr>
+          <w:rFonts w:asciiTheme="minorBidi" w:hAnsiTheme="minorBidi" w:cs="B Nazanin" w:hint="cs"/>
+          <w:sz w:val="36"/>
+          <w:szCs w:val="36"/>
+          <w:rtl/>
+          <w:lang w:bidi="fa-IR"/>
+        </w:rPr>
+        <w:t xml:space="preserve">. </w:t>
+      </w:r>
+      <w:r>
+        <w:rPr>
+          <w:rFonts w:asciiTheme="minorBidi" w:hAnsiTheme="minorBidi" w:cs="B Nazanin" w:hint="cs"/>
+          <w:sz w:val="36"/>
+          <w:szCs w:val="36"/>
+          <w:highlight w:val="yellow"/>
+          <w:rtl/>
+          <w:lang w:bidi="fa-IR"/>
+        </w:rPr>
+        <w:t>ایده ی طراحی این ساختار کمینه کردن هسته و انتقال کد ها به لایه های بالاتر می باشد</w:t>
+      </w:r>
+    </w:p>
+    <w:p>
+      <w:pPr>
+        <w:bidi/>
+        <w:rPr>
+          <w:rFonts w:asciiTheme="minorBidi" w:hAnsiTheme="minorBidi" w:cs="B Nazanin"/>
+          <w:sz w:val="36"/>
+          <w:szCs w:val="36"/>
+          <w:rtl/>
+          <w:lang w:bidi="fa-IR"/>
+        </w:rPr>
+      </w:pPr>
+    </w:p>
+    <w:p>
+      <w:pPr>
+        <w:bidi/>
+        <w:rPr>
+          <w:rFonts w:asciiTheme="minorBidi" w:hAnsiTheme="minorBidi" w:cs="B Nazanin"/>
+          <w:sz w:val="36"/>
+          <w:szCs w:val="36"/>
+          <w:rtl/>
+          <w:lang w:bidi="fa-IR"/>
+        </w:rPr>
+      </w:pPr>
+      <w:r>
+        <w:rPr>
+          <w:rFonts w:asciiTheme="minorBidi" w:hAnsiTheme="minorBidi" w:cs="B Nazanin" w:hint="cs"/>
+          <w:sz w:val="36"/>
+          <w:szCs w:val="36"/>
+          <w:highlight w:val="yellow"/>
+          <w:rtl/>
+          <w:lang w:bidi="fa-IR"/>
+        </w:rPr>
+        <w:t xml:space="preserve">در </w:t>
+      </w:r>
+      <w:r>
+        <w:rPr>
+          <w:rFonts w:asciiTheme="minorBidi" w:hAnsiTheme="minorBidi" w:cs="B Nazanin" w:hint="cs"/>
+          <w:sz w:val="36"/>
+          <w:szCs w:val="36"/>
+          <w:highlight w:val="yellow"/>
+          <w:rtl/>
+          <w:lang w:bidi="fa-IR"/>
+        </w:rPr>
+        <w:t>این ساختار سیستم عامل از دو بخش</w:t>
+      </w:r>
+      <w:r>
+        <w:rPr>
+          <w:rFonts w:asciiTheme="minorBidi" w:hAnsiTheme="minorBidi" w:cs="B Nazanin" w:hint="cs"/>
+          <w:sz w:val="36"/>
+          <w:szCs w:val="36"/>
+          <w:highlight w:val="yellow"/>
+          <w:rtl/>
+          <w:lang w:bidi="fa-IR"/>
+        </w:rPr>
+        <w:t xml:space="preserve"> </w:t>
+      </w:r>
+      <w:r>
+        <w:rPr>
+          <w:rFonts w:asciiTheme="minorBidi" w:hAnsiTheme="minorBidi" w:cs="B Nazanin"/>
+          <w:sz w:val="32"/>
+          <w:szCs w:val="32"/>
+          <w:highlight w:val="yellow"/>
+          <w:lang w:bidi="fa-IR"/>
+        </w:rPr>
+        <w:t>Client</w:t>
+      </w:r>
+      <w:r>
+        <w:rPr>
+          <w:rFonts w:asciiTheme="minorBidi" w:hAnsiTheme="minorBidi" w:cs="B Nazanin" w:hint="cs"/>
+          <w:sz w:val="32"/>
+          <w:szCs w:val="32"/>
+          <w:highlight w:val="yellow"/>
+          <w:rtl/>
+          <w:lang w:bidi="fa-IR"/>
+        </w:rPr>
+        <w:t xml:space="preserve"> </w:t>
+      </w:r>
+      <w:r>
+        <w:rPr>
+          <w:rFonts w:asciiTheme="minorBidi" w:hAnsiTheme="minorBidi" w:cs="B Nazanin" w:hint="cs"/>
+          <w:sz w:val="36"/>
+          <w:szCs w:val="36"/>
+          <w:highlight w:val="yellow"/>
+          <w:rtl/>
+          <w:lang w:bidi="fa-IR"/>
+        </w:rPr>
+        <w:t>و</w:t>
+      </w:r>
+      <w:r>
+        <w:rPr>
+          <w:rFonts w:asciiTheme="minorBidi" w:hAnsiTheme="minorBidi" w:cs="B Nazanin"/>
+          <w:sz w:val="36"/>
+          <w:szCs w:val="36"/>
+          <w:highlight w:val="yellow"/>
+          <w:lang w:bidi="fa-IR"/>
+        </w:rPr>
+        <w:t xml:space="preserve"> </w:t>
+      </w:r>
+      <w:r>
+        <w:rPr>
+          <w:rFonts w:asciiTheme="minorBidi" w:hAnsiTheme="minorBidi" w:cs="B Nazanin"/>
+          <w:sz w:val="32"/>
+          <w:szCs w:val="32"/>
+          <w:highlight w:val="yellow"/>
+          <w:lang w:bidi="fa-IR"/>
+        </w:rPr>
+        <w:t>Server</w:t>
+      </w:r>
+      <w:r>
+        <w:rPr>
+          <w:rFonts w:asciiTheme="minorBidi" w:hAnsiTheme="minorBidi" w:cs="B Nazanin" w:hint="cs"/>
+          <w:sz w:val="36"/>
+          <w:szCs w:val="36"/>
+          <w:highlight w:val="yellow"/>
+          <w:rtl/>
+          <w:lang w:bidi="fa-IR"/>
+        </w:rPr>
+        <w:t>تشک</w:t>
+      </w:r>
+      <w:r>
+        <w:rPr>
+          <w:rFonts w:asciiTheme="minorBidi" w:hAnsiTheme="minorBidi" w:cs="B Nazanin" w:hint="cs"/>
+          <w:sz w:val="36"/>
+          <w:szCs w:val="36"/>
+          <w:highlight w:val="yellow"/>
+          <w:rtl/>
+          <w:lang w:bidi="fa-IR"/>
+        </w:rPr>
+        <w:t>ی</w:t>
+      </w:r>
+      <w:r>
+        <w:rPr>
+          <w:rFonts w:asciiTheme="minorBidi" w:hAnsiTheme="minorBidi" w:cs="B Nazanin" w:hint="cs"/>
+          <w:sz w:val="36"/>
+          <w:szCs w:val="36"/>
+          <w:highlight w:val="yellow"/>
+          <w:rtl/>
+          <w:lang w:bidi="fa-IR"/>
+        </w:rPr>
+        <w:t>ل شده است</w:t>
+      </w:r>
+    </w:p>
+    <w:p>
+      <w:pPr>
+        <w:bidi/>
+        <w:rPr>
+          <w:rFonts w:asciiTheme="minorBidi" w:hAnsiTheme="minorBidi" w:cs="B Nazanin"/>
+          <w:sz w:val="36"/>
+          <w:szCs w:val="36"/>
+          <w:rtl/>
+          <w:lang w:bidi="fa-IR"/>
+        </w:rPr>
+      </w:pPr>
+      <w:r>
+        <w:rPr>
+          <w:rFonts w:asciiTheme="minorBidi" w:hAnsiTheme="minorBidi" w:cs="B Nazanin" w:hint="cs"/>
+          <w:color w:val="FFFFFF" w:themeColor="background1"/>
+          <w:sz w:val="36"/>
+          <w:szCs w:val="36"/>
+          <w:highlight w:val="blue"/>
           <w:rtl/>
           <w:lang w:bidi="fa-IR"/>
         </w:rPr>
@@ -4116,8 +5014,10 @@
       <w:r>
         <w:rPr>
           <w:rFonts w:asciiTheme="minorBidi" w:hAnsiTheme="minorBidi" w:cs="B Nazanin"/>
-          <w:sz w:val="36"/>
-          <w:szCs w:val="36"/>
+          <w:color w:val="FFFFFF" w:themeColor="background1"/>
+          <w:sz w:val="36"/>
+          <w:szCs w:val="36"/>
+          <w:highlight w:val="blue"/>
           <w:lang w:bidi="fa-IR"/>
         </w:rPr>
         <w:t>Server</w:t>
@@ -4125,8 +5025,10 @@
       <w:r>
         <w:rPr>
           <w:rFonts w:asciiTheme="minorBidi" w:hAnsiTheme="minorBidi" w:cs="B Nazanin" w:hint="cs"/>
-          <w:sz w:val="36"/>
-          <w:szCs w:val="36"/>
+          <w:color w:val="FFFFFF" w:themeColor="background1"/>
+          <w:sz w:val="36"/>
+          <w:szCs w:val="36"/>
+          <w:highlight w:val="blue"/>
           <w:rtl/>
           <w:lang w:bidi="fa-IR"/>
         </w:rPr>
@@ -4135,27 +5037,124 @@
       <w:r>
         <w:rPr>
           <w:rFonts w:asciiTheme="minorBidi" w:hAnsiTheme="minorBidi" w:cs="B Nazanin"/>
-          <w:sz w:val="36"/>
-          <w:szCs w:val="36"/>
-          <w:lang w:bidi="fa-IR"/>
-        </w:rPr>
-        <w:t xml:space="preserve">: </w:t>
-      </w:r>
-      <w:r>
-        <w:rPr>
-          <w:rFonts w:asciiTheme="minorBidi" w:hAnsiTheme="minorBidi" w:cs="B Nazanin" w:hint="cs"/>
-          <w:sz w:val="36"/>
-          <w:szCs w:val="36"/>
-          <w:rtl/>
-          <w:lang w:bidi="fa-IR"/>
-        </w:rPr>
-        <w:t xml:space="preserve"> این بخش وظیفه انجام عملیات های ضروری اولیه را دارد فقط انجام آن ها باید به عهده سیستم عامل باشد. مانند مدیریت پردازش مدیریت </w:t>
-      </w:r>
-      <w:r>
-        <w:rPr>
-          <w:rFonts w:asciiTheme="minorBidi" w:hAnsiTheme="minorBidi" w:cs="B Nazanin"/>
-          <w:sz w:val="36"/>
-          <w:szCs w:val="36"/>
+          <w:color w:val="FFFFFF" w:themeColor="background1"/>
+          <w:sz w:val="36"/>
+          <w:szCs w:val="36"/>
+          <w:highlight w:val="blue"/>
+          <w:lang w:bidi="fa-IR"/>
+        </w:rPr>
+        <w:t>:</w:t>
+      </w:r>
+      <w:r>
+        <w:rPr>
+          <w:rFonts w:asciiTheme="minorBidi" w:hAnsiTheme="minorBidi" w:cs="B Nazanin" w:hint="cs"/>
+          <w:sz w:val="36"/>
+          <w:szCs w:val="36"/>
+          <w:rtl/>
+          <w:lang w:bidi="fa-IR"/>
+        </w:rPr>
+        <w:t xml:space="preserve"> </w:t>
+      </w:r>
+      <w:r>
+        <w:rPr>
+          <w:rFonts w:asciiTheme="minorBidi" w:hAnsiTheme="minorBidi" w:cs="B Nazanin"/>
+          <w:sz w:val="36"/>
+          <w:szCs w:val="36"/>
+          <w:lang w:bidi="fa-IR"/>
+        </w:rPr>
+        <w:t xml:space="preserve"> </w:t>
+      </w:r>
+      <w:r>
+        <w:rPr>
+          <w:rFonts w:asciiTheme="minorBidi" w:hAnsiTheme="minorBidi" w:cs="B Nazanin" w:hint="cs"/>
+          <w:sz w:val="36"/>
+          <w:szCs w:val="36"/>
+          <w:highlight w:val="yellow"/>
+          <w:rtl/>
+          <w:lang w:bidi="fa-IR"/>
+        </w:rPr>
+        <w:t>این بخش وظیفه انجام عملیات های ضروری اولیه را دارد</w:t>
+      </w:r>
+      <w:r>
+        <w:rPr>
+          <w:rFonts w:asciiTheme="minorBidi" w:hAnsiTheme="minorBidi" w:cs="B Nazanin"/>
+          <w:sz w:val="36"/>
+          <w:szCs w:val="36"/>
+          <w:highlight w:val="yellow"/>
+          <w:lang w:bidi="fa-IR"/>
+        </w:rPr>
+        <w:t>.</w:t>
+      </w:r>
+      <w:r>
+        <w:rPr>
+          <w:rFonts w:asciiTheme="minorBidi" w:hAnsiTheme="minorBidi" w:cs="B Nazanin" w:hint="cs"/>
+          <w:sz w:val="36"/>
+          <w:szCs w:val="36"/>
+          <w:highlight w:val="yellow"/>
+          <w:rtl/>
+          <w:lang w:bidi="fa-IR"/>
+        </w:rPr>
+        <w:t xml:space="preserve"> فقط انجام آن ها باید به عهده سیستم عامل باشد. مانند مدیریت پردازش</w:t>
+      </w:r>
+      <w:r>
+        <w:rPr>
+          <w:rFonts w:asciiTheme="minorBidi" w:hAnsiTheme="minorBidi" w:cs="B Nazanin" w:hint="cs"/>
+          <w:sz w:val="36"/>
+          <w:szCs w:val="36"/>
+          <w:highlight w:val="yellow"/>
+          <w:rtl/>
+          <w:lang w:bidi="fa-IR"/>
+        </w:rPr>
+        <w:t xml:space="preserve"> (</w:t>
+      </w:r>
+      <w:r>
+        <w:rPr>
+          <w:rFonts w:asciiTheme="minorBidi" w:hAnsiTheme="minorBidi" w:cs="B Nazanin"/>
+          <w:sz w:val="24"/>
+          <w:szCs w:val="24"/>
+          <w:highlight w:val="yellow"/>
+          <w:lang w:bidi="fa-IR"/>
+        </w:rPr>
+        <w:t>Process Management</w:t>
+      </w:r>
+      <w:r>
+        <w:rPr>
+          <w:rFonts w:asciiTheme="minorBidi" w:hAnsiTheme="minorBidi" w:cs="B Nazanin" w:hint="cs"/>
+          <w:sz w:val="36"/>
+          <w:szCs w:val="36"/>
+          <w:highlight w:val="yellow"/>
+          <w:rtl/>
+          <w:lang w:bidi="fa-IR"/>
+        </w:rPr>
+        <w:t>)</w:t>
+      </w:r>
+      <w:r>
+        <w:rPr>
+          <w:rFonts w:asciiTheme="minorBidi" w:hAnsiTheme="minorBidi" w:cs="B Nazanin"/>
+          <w:sz w:val="36"/>
+          <w:szCs w:val="36"/>
+          <w:highlight w:val="yellow"/>
+          <w:lang w:bidi="fa-IR"/>
+        </w:rPr>
+        <w:t xml:space="preserve"> </w:t>
+      </w:r>
+      <w:r>
+        <w:rPr>
+          <w:rFonts w:asciiTheme="minorBidi" w:hAnsiTheme="minorBidi" w:cs="B Nazanin" w:hint="cs"/>
+          <w:sz w:val="36"/>
+          <w:szCs w:val="36"/>
+          <w:highlight w:val="yellow"/>
+          <w:rtl/>
+          <w:lang w:bidi="fa-IR"/>
+        </w:rPr>
+        <w:t xml:space="preserve">مدیریت </w:t>
+      </w:r>
+      <w:r>
+        <w:rPr>
+          <w:rFonts w:asciiTheme="minorBidi" w:hAnsiTheme="minorBidi" w:cs="B Nazanin"/>
+          <w:sz w:val="36"/>
+          <w:szCs w:val="36"/>
+          <w:highlight w:val="yellow"/>
           <w:lang w:bidi="fa-IR"/>
         </w:rPr>
         <w:t>i/o</w:t>
@@ -4165,6 +5164,7 @@
           <w:rFonts w:asciiTheme="minorBidi" w:hAnsiTheme="minorBidi" w:cs="B Nazanin" w:hint="cs"/>
           <w:sz w:val="36"/>
           <w:szCs w:val="36"/>
+          <w:highlight w:val="yellow"/>
           <w:rtl/>
           <w:lang w:bidi="fa-IR"/>
         </w:rPr>
@@ -4185,28 +5185,44 @@
       <w:r>
         <w:rPr>
           <w:rFonts w:asciiTheme="minorBidi" w:hAnsiTheme="minorBidi" w:cs="B Nazanin" w:hint="cs"/>
-          <w:sz w:val="36"/>
-          <w:szCs w:val="36"/>
-          <w:rtl/>
-          <w:lang w:bidi="fa-IR"/>
-        </w:rPr>
-        <w:lastRenderedPageBreak/>
+          <w:color w:val="FFFFFF" w:themeColor="background1"/>
+          <w:sz w:val="36"/>
+          <w:szCs w:val="36"/>
+          <w:highlight w:val="blue"/>
+          <w:rtl/>
+          <w:lang w:bidi="fa-IR"/>
+        </w:rPr>
         <w:t>بخش مشتری (</w:t>
       </w:r>
       <w:r>
         <w:rPr>
           <w:rFonts w:asciiTheme="minorBidi" w:hAnsiTheme="minorBidi" w:cs="B Nazanin"/>
-          <w:sz w:val="36"/>
-          <w:szCs w:val="36"/>
-          <w:lang w:bidi="fa-IR"/>
-        </w:rPr>
-        <w:t>client</w:t>
-      </w:r>
-      <w:r>
-        <w:rPr>
-          <w:rFonts w:asciiTheme="minorBidi" w:hAnsiTheme="minorBidi" w:cs="B Nazanin" w:hint="cs"/>
-          <w:sz w:val="36"/>
-          <w:szCs w:val="36"/>
+          <w:color w:val="FFFFFF" w:themeColor="background1"/>
+          <w:sz w:val="36"/>
+          <w:szCs w:val="36"/>
+          <w:highlight w:val="blue"/>
+          <w:lang w:bidi="fa-IR"/>
+        </w:rPr>
+        <w:t>C</w:t>
+      </w:r>
+      <w:r>
+        <w:rPr>
+          <w:rFonts w:asciiTheme="minorBidi" w:hAnsiTheme="minorBidi" w:cs="B Nazanin"/>
+          <w:color w:val="FFFFFF" w:themeColor="background1"/>
+          <w:sz w:val="36"/>
+          <w:szCs w:val="36"/>
+          <w:highlight w:val="blue"/>
+          <w:lang w:bidi="fa-IR"/>
+        </w:rPr>
+        <w:t>lient</w:t>
+      </w:r>
+      <w:r>
+        <w:rPr>
+          <w:rFonts w:asciiTheme="minorBidi" w:hAnsiTheme="minorBidi" w:cs="B Nazanin" w:hint="cs"/>
+          <w:color w:val="FFFFFF" w:themeColor="background1"/>
+          <w:sz w:val="36"/>
+          <w:szCs w:val="36"/>
+          <w:highlight w:val="blue"/>
           <w:rtl/>
           <w:lang w:bidi="fa-IR"/>
         </w:rPr>
@@ -4215,8 +5231,10 @@
       <w:r>
         <w:rPr>
           <w:rFonts w:asciiTheme="minorBidi" w:hAnsiTheme="minorBidi" w:cs="B Nazanin"/>
-          <w:sz w:val="36"/>
-          <w:szCs w:val="36"/>
+          <w:color w:val="FFFFFF" w:themeColor="background1"/>
+          <w:sz w:val="36"/>
+          <w:szCs w:val="36"/>
+          <w:highlight w:val="blue"/>
           <w:lang w:bidi="fa-IR"/>
         </w:rPr>
         <w:t>:</w:t>
@@ -4226,16 +5244,29 @@
           <w:rFonts w:asciiTheme="minorBidi" w:hAnsiTheme="minorBidi" w:cs="B Nazanin" w:hint="cs"/>
           <w:sz w:val="36"/>
           <w:szCs w:val="36"/>
-          <w:rtl/>
-          <w:lang w:bidi="fa-IR"/>
-        </w:rPr>
-        <w:t xml:space="preserve"> سایر اعمال ثانویه در بخش </w:t>
-      </w:r>
-      <w:r>
-        <w:rPr>
-          <w:rFonts w:asciiTheme="minorBidi" w:hAnsiTheme="minorBidi" w:cs="B Nazanin"/>
-          <w:sz w:val="36"/>
-          <w:szCs w:val="36"/>
+          <w:highlight w:val="blue"/>
+          <w:rtl/>
+          <w:lang w:bidi="fa-IR"/>
+        </w:rPr>
+        <w:t xml:space="preserve"> </w:t>
+      </w:r>
+      <w:r>
+        <w:rPr>
+          <w:rFonts w:asciiTheme="minorBidi" w:hAnsiTheme="minorBidi" w:cs="B Nazanin" w:hint="cs"/>
+          <w:sz w:val="36"/>
+          <w:szCs w:val="36"/>
+          <w:highlight w:val="yellow"/>
+          <w:rtl/>
+          <w:lang w:bidi="fa-IR"/>
+        </w:rPr>
+        <w:t xml:space="preserve">سایر اعمال ثانویه در بخش </w:t>
+      </w:r>
+      <w:r>
+        <w:rPr>
+          <w:rFonts w:asciiTheme="minorBidi" w:hAnsiTheme="minorBidi" w:cs="B Nazanin"/>
+          <w:sz w:val="36"/>
+          <w:szCs w:val="36"/>
+          <w:highlight w:val="yellow"/>
           <w:lang w:bidi="fa-IR"/>
         </w:rPr>
         <w:t xml:space="preserve">client </w:t>
@@ -4245,6 +5276,7 @@
           <w:rFonts w:asciiTheme="minorBidi" w:hAnsiTheme="minorBidi" w:cs="B Nazanin" w:hint="cs"/>
           <w:sz w:val="36"/>
           <w:szCs w:val="36"/>
+          <w:highlight w:val="yellow"/>
           <w:rtl/>
           <w:lang w:bidi="fa-IR"/>
         </w:rPr>
@@ -4255,6 +5287,7 @@
           <w:rFonts w:asciiTheme="minorBidi" w:hAnsiTheme="minorBidi" w:cs="B Nazanin" w:hint="cs"/>
           <w:sz w:val="36"/>
           <w:szCs w:val="36"/>
+          <w:highlight w:val="yellow"/>
           <w:rtl/>
           <w:lang w:bidi="fa-IR"/>
         </w:rPr>
@@ -4280,15 +5313,17 @@
           <w:rFonts w:asciiTheme="minorBidi" w:hAnsiTheme="minorBidi" w:cs="B Nazanin"/>
           <w:sz w:val="36"/>
           <w:szCs w:val="36"/>
-          <w:rtl/>
-          <w:lang w:bidi="fa-IR"/>
-        </w:rPr>
-      </w:pPr>
-      <w:r>
-        <w:rPr>
-          <w:rFonts w:asciiTheme="minorBidi" w:hAnsiTheme="minorBidi" w:cs="B Nazanin" w:hint="cs"/>
-          <w:sz w:val="36"/>
-          <w:szCs w:val="36"/>
+          <w:highlight w:val="yellow"/>
+          <w:rtl/>
+          <w:lang w:bidi="fa-IR"/>
+        </w:rPr>
+      </w:pPr>
+      <w:r>
+        <w:rPr>
+          <w:rFonts w:asciiTheme="minorBidi" w:hAnsiTheme="minorBidi" w:cs="B Nazanin" w:hint="cs"/>
+          <w:sz w:val="36"/>
+          <w:szCs w:val="36"/>
+          <w:highlight w:val="yellow"/>
           <w:rtl/>
           <w:lang w:bidi="fa-IR"/>
         </w:rPr>
@@ -4307,14 +5342,16 @@
           <w:rFonts w:asciiTheme="minorBidi" w:hAnsiTheme="minorBidi" w:cs="B Nazanin"/>
           <w:sz w:val="36"/>
           <w:szCs w:val="36"/>
-          <w:lang w:bidi="fa-IR"/>
-        </w:rPr>
-      </w:pPr>
-      <w:r>
-        <w:rPr>
-          <w:rFonts w:asciiTheme="minorBidi" w:hAnsiTheme="minorBidi" w:cs="B Nazanin" w:hint="cs"/>
-          <w:sz w:val="36"/>
-          <w:szCs w:val="36"/>
+          <w:highlight w:val="yellow"/>
+          <w:lang w:bidi="fa-IR"/>
+        </w:rPr>
+      </w:pPr>
+      <w:r>
+        <w:rPr>
+          <w:rFonts w:asciiTheme="minorBidi" w:hAnsiTheme="minorBidi" w:cs="B Nazanin" w:hint="cs"/>
+          <w:sz w:val="36"/>
+          <w:szCs w:val="36"/>
+          <w:highlight w:val="yellow"/>
           <w:rtl/>
           <w:lang w:bidi="fa-IR"/>
         </w:rPr>
@@ -4333,18 +5370,42 @@
           <w:rFonts w:asciiTheme="minorBidi" w:hAnsiTheme="minorBidi" w:cs="B Nazanin"/>
           <w:sz w:val="36"/>
           <w:szCs w:val="36"/>
-          <w:lang w:bidi="fa-IR"/>
-        </w:rPr>
-      </w:pPr>
-      <w:r>
-        <w:rPr>
-          <w:rFonts w:asciiTheme="minorBidi" w:hAnsiTheme="minorBidi" w:cs="B Nazanin" w:hint="cs"/>
-          <w:sz w:val="36"/>
-          <w:szCs w:val="36"/>
+          <w:highlight w:val="yellow"/>
+          <w:lang w:bidi="fa-IR"/>
+        </w:rPr>
+      </w:pPr>
+      <w:r>
+        <w:rPr>
+          <w:rFonts w:asciiTheme="minorBidi" w:hAnsiTheme="minorBidi" w:cs="B Nazanin" w:hint="cs"/>
+          <w:sz w:val="36"/>
+          <w:szCs w:val="36"/>
+          <w:highlight w:val="yellow"/>
           <w:rtl/>
           <w:lang w:bidi="fa-IR"/>
         </w:rPr>
         <w:t>استفاده در سیستم های توزیعی</w:t>
+      </w:r>
+      <w:r>
+        <w:rPr>
+          <w:rFonts w:asciiTheme="minorBidi" w:hAnsiTheme="minorBidi" w:cs="B Nazanin"/>
+          <w:sz w:val="36"/>
+          <w:szCs w:val="36"/>
+          <w:highlight w:val="yellow"/>
+          <w:lang w:bidi="fa-IR"/>
+        </w:rPr>
+        <w:t xml:space="preserve"> (Distributed</w:t>
+      </w:r>
+      <w:bookmarkStart w:id="0" w:name="_GoBack"/>
+      <w:bookmarkEnd w:id="0"/>
+      <w:r>
+        <w:rPr>
+          <w:rFonts w:asciiTheme="minorBidi" w:hAnsiTheme="minorBidi" w:cs="B Nazanin"/>
+          <w:sz w:val="36"/>
+          <w:szCs w:val="36"/>
+          <w:highlight w:val="yellow"/>
+          <w:lang w:bidi="fa-IR"/>
+        </w:rPr>
+        <w:t xml:space="preserve">) </w:t>
       </w:r>
     </w:p>
     <w:p>
@@ -4359,14 +5420,16 @@
           <w:rFonts w:asciiTheme="minorBidi" w:hAnsiTheme="minorBidi" w:cs="B Nazanin"/>
           <w:sz w:val="36"/>
           <w:szCs w:val="36"/>
-          <w:lang w:bidi="fa-IR"/>
-        </w:rPr>
-      </w:pPr>
-      <w:r>
-        <w:rPr>
-          <w:rFonts w:asciiTheme="minorBidi" w:hAnsiTheme="minorBidi" w:cs="B Nazanin" w:hint="cs"/>
-          <w:sz w:val="36"/>
-          <w:szCs w:val="36"/>
+          <w:highlight w:val="yellow"/>
+          <w:lang w:bidi="fa-IR"/>
+        </w:rPr>
+      </w:pPr>
+      <w:r>
+        <w:rPr>
+          <w:rFonts w:asciiTheme="minorBidi" w:hAnsiTheme="minorBidi" w:cs="B Nazanin" w:hint="cs"/>
+          <w:sz w:val="36"/>
+          <w:szCs w:val="36"/>
+          <w:highlight w:val="yellow"/>
           <w:rtl/>
           <w:lang w:bidi="fa-IR"/>
         </w:rPr>
@@ -4484,10 +5547,21 @@
           <w:rFonts w:asciiTheme="minorBidi" w:hAnsiTheme="minorBidi" w:cs="B Nazanin" w:hint="cs"/>
           <w:sz w:val="36"/>
           <w:szCs w:val="36"/>
-          <w:rtl/>
-          <w:lang w:bidi="fa-IR"/>
-        </w:rPr>
-        <w:t>اغلب سیستم های عامل ساختار های ترکیبی دارند و در نتیجه سیستم های ترکیبی به وجود می ایند که مسایل کارایی ، امنیت و استفاده پذیری را حل کنند</w:t>
+          <w:highlight w:val="yellow"/>
+          <w:rtl/>
+          <w:lang w:bidi="fa-IR"/>
+        </w:rPr>
+        <w:t>اغلب سیستم های عامل ساختار های ترکیبی دارند</w:t>
+      </w:r>
+      <w:r>
+        <w:rPr>
+          <w:rFonts w:asciiTheme="minorBidi" w:hAnsiTheme="minorBidi" w:cs="B Nazanin" w:hint="cs"/>
+          <w:sz w:val="36"/>
+          <w:szCs w:val="36"/>
+          <w:rtl/>
+          <w:lang w:bidi="fa-IR"/>
+        </w:rPr>
+        <w:t xml:space="preserve"> و در نتیجه سیستم های ترکیبی به وجود می ایند</w:t>
       </w:r>
       <w:r>
         <w:rPr>
@@ -4499,6 +5573,26 @@
         </w:rPr>
         <w:t>.</w:t>
       </w:r>
+      <w:r>
+        <w:rPr>
+          <w:rFonts w:asciiTheme="minorBidi" w:hAnsiTheme="minorBidi" w:cs="B Nazanin" w:hint="cs"/>
+          <w:sz w:val="36"/>
+          <w:szCs w:val="36"/>
+          <w:rtl/>
+          <w:lang w:bidi="fa-IR"/>
+        </w:rPr>
+        <w:t xml:space="preserve"> که مسایل کارایی ، امنیت و استفاده پذیری را حل کنند</w:t>
+      </w:r>
+      <w:r>
+        <w:rPr>
+          <w:rFonts w:asciiTheme="minorBidi" w:hAnsiTheme="minorBidi" w:cs="B Nazanin" w:hint="cs"/>
+          <w:sz w:val="36"/>
+          <w:szCs w:val="36"/>
+          <w:rtl/>
+          <w:lang w:bidi="fa-IR"/>
+        </w:rPr>
+        <w:t>.</w:t>
+      </w:r>
     </w:p>
     <w:p>
       <w:pPr>
@@ -4540,6 +5634,7 @@
         </w:rPr>
         <w:t xml:space="preserve"> و دو سیستم عامل معروف دیگر یعنی اندروید و </w:t>
       </w:r>
+      <w:proofErr w:type="spellStart"/>
       <w:r>
         <w:rPr>
           <w:rFonts w:asciiTheme="minorBidi" w:hAnsiTheme="minorBidi" w:cs="B Nazanin"/>
@@ -4549,6 +5644,7 @@
         </w:rPr>
         <w:t>ios</w:t>
       </w:r>
+      <w:proofErr w:type="spellEnd"/>
     </w:p>
     <w:sectPr>
       <w:pgSz w:w="12240" w:h="15840"/>
@@ -5487,7 +6583,7 @@
 </file>
 
 <file path=customXml/itemProps1.xml><?xml version="1.0" encoding="utf-8"?>
-<ds:datastoreItem xmlns:ds="http://schemas.openxmlformats.org/officeDocument/2006/customXml" ds:itemID="{1C208EC3-B55C-4923-A48D-C006CB4FB334}">
+<ds:datastoreItem xmlns:ds="http://schemas.openxmlformats.org/officeDocument/2006/customXml" ds:itemID="{CCC69653-6A9F-4C87-B4B5-623E918C653D}">
   <ds:schemaRefs>
     <ds:schemaRef ds:uri="http://schemas.openxmlformats.org/officeDocument/2006/bibliography"/>
   </ds:schemaRefs>

--- a/Lecture-2/Lecture-2-2.docx
+++ b/Lecture-2/Lecture-2-2.docx
@@ -1348,19 +1348,30 @@
       </w:r>
       <w:r>
         <w:rPr>
-          <w:rFonts w:asciiTheme="minorBidi" w:hAnsiTheme="minorBidi" w:cs="B Nazanin" w:hint="cs"/>
-          <w:sz w:val="36"/>
-          <w:szCs w:val="36"/>
-          <w:rtl/>
-          <w:lang w:bidi="fa-IR"/>
-        </w:rPr>
-        <w:t xml:space="preserve"> (</w:t>
+          <w:rFonts w:asciiTheme="minorBidi" w:hAnsiTheme="minorBidi" w:cs="B Nazanin"/>
+          <w:sz w:val="36"/>
+          <w:szCs w:val="36"/>
+          <w:lang w:bidi="fa-IR"/>
+        </w:rPr>
+        <w:t xml:space="preserve"> </w:t>
+      </w:r>
+      <w:r>
+        <w:rPr>
+          <w:rFonts w:asciiTheme="minorBidi" w:hAnsiTheme="minorBidi" w:cs="B Nazanin" w:hint="cs"/>
+          <w:sz w:val="36"/>
+          <w:szCs w:val="36"/>
+          <w:highlight w:val="yellow"/>
+          <w:rtl/>
+          <w:lang w:bidi="fa-IR"/>
+        </w:rPr>
+        <w:t>(</w:t>
       </w:r>
       <w:r>
         <w:rPr>
           <w:rFonts w:asciiTheme="minorBidi" w:hAnsiTheme="minorBidi" w:cs="B Nazanin"/>
           <w:sz w:val="28"/>
           <w:szCs w:val="28"/>
+          <w:highlight w:val="yellow"/>
           <w:lang w:bidi="fa-IR"/>
         </w:rPr>
         <w:t>System Program</w:t>
@@ -1370,6 +1381,7 @@
           <w:rFonts w:asciiTheme="minorBidi" w:hAnsiTheme="minorBidi" w:cs="B Nazanin" w:hint="cs"/>
           <w:sz w:val="36"/>
           <w:szCs w:val="36"/>
+          <w:highlight w:val="yellow"/>
           <w:rtl/>
           <w:lang w:bidi="fa-IR"/>
         </w:rPr>
@@ -1667,18 +1679,6 @@
         <w:bidi/>
         <w:rPr>
           <w:rFonts w:asciiTheme="minorBidi" w:hAnsiTheme="minorBidi" w:cs="B Nazanin"/>
-          <w:sz w:val="36"/>
-          <w:szCs w:val="36"/>
-          <w:rtl/>
-          <w:lang w:bidi="fa-IR"/>
-        </w:rPr>
-      </w:pPr>
-    </w:p>
-    <w:p>
-      <w:pPr>
-        <w:bidi/>
-        <w:rPr>
-          <w:rFonts w:asciiTheme="minorBidi" w:hAnsiTheme="minorBidi" w:cs="B Nazanin"/>
           <w:b/>
           <w:bCs/>
           <w:color w:val="70AD47" w:themeColor="accent6"/>
@@ -1899,6 +1899,7 @@
           <w:rFonts w:asciiTheme="minorBidi" w:hAnsiTheme="minorBidi" w:cs="B Nazanin" w:hint="cs"/>
           <w:sz w:val="36"/>
           <w:szCs w:val="36"/>
+          <w:highlight w:val="yellow"/>
           <w:rtl/>
           <w:lang w:bidi="fa-IR"/>
         </w:rPr>
@@ -1909,6 +1910,7 @@
           <w:rFonts w:asciiTheme="minorBidi" w:hAnsiTheme="minorBidi" w:cs="B Nazanin"/>
           <w:sz w:val="36"/>
           <w:szCs w:val="36"/>
+          <w:highlight w:val="yellow"/>
           <w:lang w:bidi="fa-IR"/>
         </w:rPr>
         <w:t>,</w:t>
@@ -1918,6 +1920,7 @@
           <w:rFonts w:asciiTheme="minorBidi" w:hAnsiTheme="minorBidi" w:cs="B Nazanin" w:hint="cs"/>
           <w:sz w:val="36"/>
           <w:szCs w:val="36"/>
+          <w:highlight w:val="yellow"/>
           <w:rtl/>
           <w:lang w:bidi="fa-IR"/>
         </w:rPr>
@@ -1928,6 +1931,7 @@
           <w:rFonts w:asciiTheme="minorBidi" w:hAnsiTheme="minorBidi" w:cs="B Nazanin" w:hint="cs"/>
           <w:sz w:val="36"/>
           <w:szCs w:val="36"/>
+          <w:highlight w:val="yellow"/>
           <w:rtl/>
           <w:lang w:bidi="fa-IR"/>
         </w:rPr>
@@ -1938,6 +1942,7 @@
           <w:rFonts w:asciiTheme="minorBidi" w:hAnsiTheme="minorBidi" w:cs="B Nazanin" w:hint="cs"/>
           <w:sz w:val="36"/>
           <w:szCs w:val="36"/>
+          <w:highlight w:val="yellow"/>
           <w:rtl/>
           <w:lang w:bidi="fa-IR"/>
         </w:rPr>
@@ -1948,6 +1953,7 @@
           <w:rFonts w:asciiTheme="minorBidi" w:hAnsiTheme="minorBidi" w:cs="B Nazanin" w:hint="cs"/>
           <w:sz w:val="36"/>
           <w:szCs w:val="36"/>
+          <w:highlight w:val="yellow"/>
           <w:rtl/>
           <w:lang w:bidi="fa-IR"/>
         </w:rPr>
@@ -1958,6 +1964,7 @@
           <w:rFonts w:asciiTheme="minorBidi" w:hAnsiTheme="minorBidi" w:cs="B Nazanin" w:hint="cs"/>
           <w:sz w:val="36"/>
           <w:szCs w:val="36"/>
+          <w:highlight w:val="yellow"/>
           <w:rtl/>
           <w:lang w:bidi="fa-IR"/>
         </w:rPr>
@@ -1970,6 +1977,7 @@
           <w:bCs/>
           <w:sz w:val="40"/>
           <w:szCs w:val="40"/>
+          <w:highlight w:val="yellow"/>
           <w:u w:val="single"/>
           <w:rtl/>
           <w:lang w:bidi="fa-IR"/>
@@ -1981,6 +1989,7 @@
           <w:rFonts w:asciiTheme="minorBidi" w:hAnsiTheme="minorBidi" w:cs="B Nazanin" w:hint="cs"/>
           <w:sz w:val="32"/>
           <w:szCs w:val="32"/>
+          <w:highlight w:val="yellow"/>
           <w:rtl/>
           <w:lang w:bidi="fa-IR"/>
         </w:rPr>
@@ -1991,6 +2000,7 @@
           <w:rFonts w:asciiTheme="minorBidi" w:hAnsiTheme="minorBidi" w:cs="B Nazanin" w:hint="cs"/>
           <w:sz w:val="36"/>
           <w:szCs w:val="36"/>
+          <w:highlight w:val="yellow"/>
           <w:rtl/>
           <w:lang w:bidi="fa-IR"/>
         </w:rPr>
@@ -2020,147 +2030,135 @@
           <w:lang w:bidi="fa-IR"/>
         </w:rPr>
       </w:pPr>
-    </w:p>
-    <w:p>
-      <w:pPr>
-        <w:bidi/>
-        <w:rPr>
-          <w:rFonts w:asciiTheme="minorBidi" w:hAnsiTheme="minorBidi" w:cs="B Nazanin"/>
-          <w:sz w:val="36"/>
-          <w:szCs w:val="36"/>
-          <w:rtl/>
-          <w:lang w:bidi="fa-IR"/>
-        </w:rPr>
-      </w:pPr>
-      <w:r>
-        <w:rPr>
-          <w:rFonts w:asciiTheme="minorBidi" w:hAnsiTheme="minorBidi" w:cs="B Nazanin" w:hint="cs"/>
-          <w:sz w:val="36"/>
-          <w:szCs w:val="36"/>
-          <w:rtl/>
-          <w:lang w:bidi="fa-IR"/>
+      <w:r>
+        <w:rPr>
+          <w:rFonts w:asciiTheme="minorBidi" w:hAnsiTheme="minorBidi" w:cs="B Nazanin" w:hint="cs"/>
+          <w:sz w:val="36"/>
+          <w:szCs w:val="36"/>
+          <w:rtl/>
+          <w:lang w:bidi="fa-IR"/>
+        </w:rPr>
+        <w:t>سیستم عامل به چند لایه (سطح ) تبدیل می شود لایه پایینی (لایه شماره</w:t>
+      </w:r>
+      <w:r>
+        <w:rPr>
+          <w:rFonts w:asciiTheme="minorBidi" w:hAnsiTheme="minorBidi" w:cs="B Nazanin" w:hint="cs"/>
+          <w:sz w:val="36"/>
+          <w:szCs w:val="36"/>
+          <w:rtl/>
+          <w:lang w:bidi="fa-IR"/>
+        </w:rPr>
+        <w:t xml:space="preserve"> </w:t>
+      </w:r>
+      <w:r>
+        <w:rPr>
+          <w:rFonts w:asciiTheme="minorBidi" w:hAnsiTheme="minorBidi" w:cs="B Nazanin" w:hint="cs"/>
+          <w:sz w:val="36"/>
+          <w:szCs w:val="36"/>
+          <w:rtl/>
+          <w:lang w:bidi="fa-IR"/>
+        </w:rPr>
+        <w:t xml:space="preserve">0) سخت افزار است </w:t>
+      </w:r>
+      <w:r>
+        <w:rPr>
+          <w:rFonts w:asciiTheme="minorBidi" w:hAnsiTheme="minorBidi" w:cs="B Nazanin" w:hint="cs"/>
+          <w:sz w:val="36"/>
+          <w:szCs w:val="36"/>
+          <w:rtl/>
+          <w:lang w:bidi="fa-IR"/>
+        </w:rPr>
+        <w:t>،</w:t>
+      </w:r>
+      <w:r>
+        <w:rPr>
+          <w:rFonts w:asciiTheme="minorBidi" w:hAnsiTheme="minorBidi" w:cs="B Nazanin" w:hint="cs"/>
+          <w:sz w:val="36"/>
+          <w:szCs w:val="36"/>
+          <w:rtl/>
+          <w:lang w:bidi="fa-IR"/>
+        </w:rPr>
+        <w:t xml:space="preserve">لایه ی بالایی (لایه شماره </w:t>
+      </w:r>
+      <w:r>
+        <w:rPr>
+          <w:rFonts w:asciiTheme="minorBidi" w:hAnsiTheme="minorBidi" w:cs="B Nazanin"/>
+          <w:sz w:val="36"/>
+          <w:szCs w:val="36"/>
+          <w:lang w:bidi="fa-IR"/>
+        </w:rPr>
+        <w:t>N</w:t>
+      </w:r>
+      <w:r>
+        <w:rPr>
+          <w:rFonts w:asciiTheme="minorBidi" w:hAnsiTheme="minorBidi" w:cs="B Nazanin" w:hint="cs"/>
+          <w:sz w:val="36"/>
+          <w:szCs w:val="36"/>
+          <w:rtl/>
+          <w:lang w:bidi="fa-IR"/>
+        </w:rPr>
+        <w:t>)</w:t>
+      </w:r>
+      <w:r>
+        <w:rPr>
+          <w:rFonts w:asciiTheme="minorBidi" w:hAnsiTheme="minorBidi" w:cs="B Nazanin"/>
+          <w:sz w:val="36"/>
+          <w:szCs w:val="36"/>
+          <w:lang w:bidi="fa-IR"/>
+        </w:rPr>
+        <w:t xml:space="preserve"> </w:t>
+      </w:r>
+      <w:r>
+        <w:rPr>
+          <w:rFonts w:asciiTheme="minorBidi" w:hAnsiTheme="minorBidi" w:cs="B Nazanin" w:hint="cs"/>
+          <w:sz w:val="36"/>
+          <w:szCs w:val="36"/>
+          <w:rtl/>
+          <w:lang w:bidi="fa-IR"/>
+        </w:rPr>
+        <w:t xml:space="preserve">واسط کاربر </w:t>
+      </w:r>
+      <w:r>
+        <w:rPr>
+          <w:rFonts w:asciiTheme="minorBidi" w:hAnsiTheme="minorBidi" w:cs="B Nazanin" w:hint="cs"/>
+          <w:sz w:val="36"/>
+          <w:szCs w:val="36"/>
+          <w:rtl/>
+          <w:lang w:bidi="fa-IR"/>
+        </w:rPr>
+        <w:t>است. این</w:t>
+      </w:r>
+      <w:r>
+        <w:rPr>
+          <w:rFonts w:asciiTheme="minorBidi" w:hAnsiTheme="minorBidi" w:cs="B Nazanin" w:hint="cs"/>
+          <w:sz w:val="36"/>
+          <w:szCs w:val="36"/>
+          <w:rtl/>
+          <w:lang w:bidi="fa-IR"/>
+        </w:rPr>
+        <w:t xml:space="preserve"> ساختار لایه ای در شکل زیر امده است</w:t>
+      </w:r>
+    </w:p>
+    <w:p>
+      <w:pPr>
+        <w:bidi/>
+        <w:jc w:val="center"/>
+        <w:rPr>
+          <w:rFonts w:asciiTheme="minorBidi" w:hAnsiTheme="minorBidi" w:cs="B Nazanin"/>
+          <w:sz w:val="36"/>
+          <w:szCs w:val="36"/>
+          <w:lang w:bidi="fa-IR"/>
+        </w:rPr>
+      </w:pPr>
+      <w:r>
+        <w:rPr>
+          <w:rFonts w:asciiTheme="minorBidi" w:hAnsiTheme="minorBidi" w:cs="B Nazanin"/>
+          <w:noProof/>
+          <w:sz w:val="36"/>
+          <w:szCs w:val="36"/>
+          <w:rtl/>
         </w:rPr>
         <w:lastRenderedPageBreak/>
-        <w:t>سیستم عامل به چند لایه (سطح ) تبدیل می شود لایه پایینی (لایه شماره</w:t>
-      </w:r>
-      <w:r>
-        <w:rPr>
-          <w:rFonts w:asciiTheme="minorBidi" w:hAnsiTheme="minorBidi" w:cs="B Nazanin" w:hint="cs"/>
-          <w:sz w:val="36"/>
-          <w:szCs w:val="36"/>
-          <w:rtl/>
-          <w:lang w:bidi="fa-IR"/>
-        </w:rPr>
-        <w:t xml:space="preserve"> </w:t>
-      </w:r>
-      <w:r>
-        <w:rPr>
-          <w:rFonts w:asciiTheme="minorBidi" w:hAnsiTheme="minorBidi" w:cs="B Nazanin" w:hint="cs"/>
-          <w:sz w:val="36"/>
-          <w:szCs w:val="36"/>
-          <w:rtl/>
-          <w:lang w:bidi="fa-IR"/>
-        </w:rPr>
-        <w:t xml:space="preserve">0) سخت افزار است </w:t>
-      </w:r>
-      <w:r>
-        <w:rPr>
-          <w:rFonts w:asciiTheme="minorBidi" w:hAnsiTheme="minorBidi" w:cs="B Nazanin" w:hint="cs"/>
-          <w:sz w:val="36"/>
-          <w:szCs w:val="36"/>
-          <w:rtl/>
-          <w:lang w:bidi="fa-IR"/>
-        </w:rPr>
-        <w:t>،</w:t>
-      </w:r>
-      <w:r>
-        <w:rPr>
-          <w:rFonts w:asciiTheme="minorBidi" w:hAnsiTheme="minorBidi" w:cs="B Nazanin" w:hint="cs"/>
-          <w:sz w:val="36"/>
-          <w:szCs w:val="36"/>
-          <w:rtl/>
-          <w:lang w:bidi="fa-IR"/>
-        </w:rPr>
-        <w:t xml:space="preserve">لایه ی بالایی (لایه شماره </w:t>
-      </w:r>
-      <w:r>
-        <w:rPr>
-          <w:rFonts w:asciiTheme="minorBidi" w:hAnsiTheme="minorBidi" w:cs="B Nazanin"/>
-          <w:sz w:val="36"/>
-          <w:szCs w:val="36"/>
-          <w:lang w:bidi="fa-IR"/>
-        </w:rPr>
-        <w:t>N</w:t>
-      </w:r>
-      <w:r>
-        <w:rPr>
-          <w:rFonts w:asciiTheme="minorBidi" w:hAnsiTheme="minorBidi" w:cs="B Nazanin" w:hint="cs"/>
-          <w:sz w:val="36"/>
-          <w:szCs w:val="36"/>
-          <w:rtl/>
-          <w:lang w:bidi="fa-IR"/>
-        </w:rPr>
-        <w:t>)</w:t>
-      </w:r>
-      <w:r>
-        <w:rPr>
-          <w:rFonts w:asciiTheme="minorBidi" w:hAnsiTheme="minorBidi" w:cs="B Nazanin"/>
-          <w:sz w:val="36"/>
-          <w:szCs w:val="36"/>
-          <w:lang w:bidi="fa-IR"/>
-        </w:rPr>
-        <w:t xml:space="preserve"> </w:t>
-      </w:r>
-      <w:r>
-        <w:rPr>
-          <w:rFonts w:asciiTheme="minorBidi" w:hAnsiTheme="minorBidi" w:cs="B Nazanin" w:hint="cs"/>
-          <w:sz w:val="36"/>
-          <w:szCs w:val="36"/>
-          <w:rtl/>
-          <w:lang w:bidi="fa-IR"/>
-        </w:rPr>
-        <w:t xml:space="preserve">واسط کاربر </w:t>
-      </w:r>
-      <w:r>
-        <w:rPr>
-          <w:rFonts w:asciiTheme="minorBidi" w:hAnsiTheme="minorBidi" w:cs="B Nazanin" w:hint="cs"/>
-          <w:sz w:val="36"/>
-          <w:szCs w:val="36"/>
-          <w:rtl/>
-          <w:lang w:bidi="fa-IR"/>
-        </w:rPr>
-        <w:t>است. این</w:t>
-      </w:r>
-      <w:r>
-        <w:rPr>
-          <w:rFonts w:asciiTheme="minorBidi" w:hAnsiTheme="minorBidi" w:cs="B Nazanin" w:hint="cs"/>
-          <w:sz w:val="36"/>
-          <w:szCs w:val="36"/>
-          <w:rtl/>
-          <w:lang w:bidi="fa-IR"/>
-        </w:rPr>
-        <w:t xml:space="preserve"> ساختار لایه ای در شکل زیر امده است</w:t>
-      </w:r>
-    </w:p>
-    <w:p>
-      <w:pPr>
-        <w:bidi/>
-        <w:jc w:val="center"/>
-        <w:rPr>
-          <w:rFonts w:asciiTheme="minorBidi" w:hAnsiTheme="minorBidi" w:cs="B Nazanin"/>
-          <w:sz w:val="36"/>
-          <w:szCs w:val="36"/>
-          <w:lang w:bidi="fa-IR"/>
-        </w:rPr>
-      </w:pPr>
-      <w:r>
-        <w:rPr>
-          <w:rFonts w:asciiTheme="minorBidi" w:hAnsiTheme="minorBidi" w:cs="B Nazanin"/>
-          <w:noProof/>
-          <w:sz w:val="36"/>
-          <w:szCs w:val="36"/>
-          <w:rtl/>
-        </w:rPr>
         <w:drawing>
           <wp:inline distT="0" distB="0" distL="0" distR="0" wp14:anchorId="4F7A5C06" wp14:editId="24292A5F">
             <wp:extent cx="2884995" cy="2162175"/>
@@ -3437,7 +3435,6 @@
     <w:p>
       <w:pPr>
         <w:bidi/>
-        <w:jc w:val="center"/>
         <w:rPr>
           <w:rFonts w:asciiTheme="minorBidi" w:hAnsiTheme="minorBidi" w:cs="B Nazanin"/>
           <w:b/>
@@ -3445,7 +3442,6 @@
           <w:color w:val="70AD47" w:themeColor="accent6"/>
           <w:sz w:val="56"/>
           <w:szCs w:val="56"/>
-          <w:rtl/>
           <w:lang w:bidi="fa-IR"/>
         </w:rPr>
       </w:pPr>
@@ -3497,8 +3493,8 @@
           <w:b/>
           <w:bCs/>
           <w:color w:val="70AD47" w:themeColor="accent6"/>
-          <w:sz w:val="44"/>
-          <w:szCs w:val="44"/>
+          <w:sz w:val="56"/>
+          <w:szCs w:val="56"/>
           <w:rtl/>
           <w:lang w:bidi="fa-IR"/>
         </w:rPr>
@@ -3623,6 +3619,15 @@
       </w:r>
       <w:r>
         <w:rPr>
+          <w:rFonts w:asciiTheme="minorBidi" w:hAnsiTheme="minorBidi" w:cs="B Nazanin"/>
+          <w:sz w:val="36"/>
+          <w:szCs w:val="36"/>
+          <w:lang w:bidi="fa-IR"/>
+        </w:rPr>
+        <w:t xml:space="preserve"> </w:t>
+      </w:r>
+      <w:r>
+        <w:rPr>
           <w:rFonts w:asciiTheme="minorBidi" w:hAnsiTheme="minorBidi" w:cs="B Nazanin" w:hint="cs"/>
           <w:sz w:val="36"/>
           <w:szCs w:val="36"/>
@@ -3649,27 +3654,39 @@
           <w:rFonts w:asciiTheme="minorBidi" w:hAnsiTheme="minorBidi" w:cs="B Nazanin"/>
           <w:sz w:val="36"/>
           <w:szCs w:val="36"/>
-          <w:rtl/>
-          <w:lang w:bidi="fa-IR"/>
-        </w:rPr>
-      </w:pPr>
-    </w:p>
-    <w:p>
-      <w:pPr>
-        <w:bidi/>
-        <w:rPr>
-          <w:rFonts w:asciiTheme="minorBidi" w:hAnsiTheme="minorBidi" w:cs="B Nazanin"/>
-          <w:sz w:val="36"/>
-          <w:szCs w:val="36"/>
-          <w:rtl/>
-          <w:lang w:bidi="fa-IR"/>
-        </w:rPr>
-      </w:pPr>
-      <w:r>
-        <w:rPr>
-          <w:rFonts w:asciiTheme="minorBidi" w:hAnsiTheme="minorBidi" w:cs="B Nazanin" w:hint="cs"/>
-          <w:sz w:val="36"/>
-          <w:szCs w:val="36"/>
+          <w:lang w:bidi="fa-IR"/>
+        </w:rPr>
+      </w:pPr>
+    </w:p>
+    <w:p>
+      <w:pPr>
+        <w:bidi/>
+        <w:rPr>
+          <w:rFonts w:asciiTheme="minorBidi" w:hAnsiTheme="minorBidi" w:cs="B Nazanin"/>
+          <w:sz w:val="36"/>
+          <w:szCs w:val="36"/>
+          <w:rtl/>
+          <w:lang w:bidi="fa-IR"/>
+        </w:rPr>
+      </w:pPr>
+    </w:p>
+    <w:p>
+      <w:pPr>
+        <w:bidi/>
+        <w:rPr>
+          <w:rFonts w:asciiTheme="minorBidi" w:hAnsiTheme="minorBidi" w:cs="B Nazanin"/>
+          <w:sz w:val="36"/>
+          <w:szCs w:val="36"/>
+          <w:rtl/>
+          <w:lang w:bidi="fa-IR"/>
+        </w:rPr>
+      </w:pPr>
+      <w:r>
+        <w:rPr>
+          <w:rFonts w:asciiTheme="minorBidi" w:hAnsiTheme="minorBidi" w:cs="B Nazanin" w:hint="cs"/>
+          <w:sz w:val="36"/>
+          <w:szCs w:val="36"/>
+          <w:highlight w:val="yellow"/>
           <w:rtl/>
           <w:lang w:bidi="fa-IR"/>
         </w:rPr>
@@ -3807,7 +3824,6 @@
           <w:rFonts w:asciiTheme="minorBidi" w:hAnsiTheme="minorBidi" w:cs="B Nazanin"/>
           <w:sz w:val="36"/>
           <w:szCs w:val="36"/>
-          <w:rtl/>
           <w:lang w:bidi="fa-IR"/>
         </w:rPr>
       </w:pPr>
@@ -3839,33 +3855,6 @@
           <w:rFonts w:asciiTheme="minorBidi" w:hAnsiTheme="minorBidi" w:cs="B Nazanin"/>
           <w:sz w:val="36"/>
           <w:szCs w:val="36"/>
-          <w:rtl/>
-          <w:lang w:bidi="fa-IR"/>
-        </w:rPr>
-      </w:pPr>
-    </w:p>
-    <w:p>
-      <w:pPr>
-        <w:bidi/>
-        <w:rPr>
-          <w:rFonts w:asciiTheme="minorBidi" w:hAnsiTheme="minorBidi" w:cs="B Nazanin"/>
-          <w:sz w:val="36"/>
-          <w:szCs w:val="36"/>
-          <w:rtl/>
-          <w:lang w:bidi="fa-IR"/>
-        </w:rPr>
-      </w:pPr>
-    </w:p>
-    <w:p>
-      <w:pPr>
-        <w:bidi/>
-        <w:rPr>
-          <w:rFonts w:asciiTheme="minorBidi" w:hAnsiTheme="minorBidi" w:cs="B Nazanin"/>
-          <w:b/>
-          <w:bCs/>
-          <w:color w:val="70AD47" w:themeColor="accent6"/>
-          <w:sz w:val="44"/>
-          <w:szCs w:val="44"/>
           <w:rtl/>
           <w:lang w:bidi="fa-IR"/>
         </w:rPr>
@@ -4321,13 +4310,25 @@
           <w:rtl/>
           <w:lang w:bidi="fa-IR"/>
         </w:rPr>
-        <w:t xml:space="preserve"> که یک کپی </w:t>
-      </w:r>
-      <w:r>
-        <w:rPr>
-          <w:rFonts w:asciiTheme="minorBidi" w:hAnsiTheme="minorBidi" w:cs="B Nazanin" w:hint="cs"/>
-          <w:sz w:val="36"/>
-          <w:szCs w:val="36"/>
+        <w:t xml:space="preserve"> </w:t>
+      </w:r>
+      <w:r>
+        <w:rPr>
+          <w:rFonts w:asciiTheme="minorBidi" w:hAnsiTheme="minorBidi" w:cs="B Nazanin" w:hint="cs"/>
+          <w:sz w:val="36"/>
+          <w:szCs w:val="36"/>
+          <w:highlight w:val="yellow"/>
+          <w:rtl/>
+          <w:lang w:bidi="fa-IR"/>
+        </w:rPr>
+        <w:t xml:space="preserve">که یک کپی </w:t>
+      </w:r>
+      <w:r>
+        <w:rPr>
+          <w:rFonts w:asciiTheme="minorBidi" w:hAnsiTheme="minorBidi" w:cs="B Nazanin" w:hint="cs"/>
+          <w:sz w:val="36"/>
+          <w:szCs w:val="36"/>
+          <w:highlight w:val="yellow"/>
           <w:rtl/>
           <w:lang w:bidi="fa-IR"/>
         </w:rPr>
@@ -4338,6 +4339,7 @@
           <w:rFonts w:asciiTheme="minorBidi" w:hAnsiTheme="minorBidi" w:cs="B Nazanin" w:hint="cs"/>
           <w:sz w:val="36"/>
           <w:szCs w:val="36"/>
+          <w:highlight w:val="yellow"/>
           <w:rtl/>
           <w:lang w:bidi="fa-IR"/>
         </w:rPr>
@@ -4419,6 +4421,7 @@
           <w:rFonts w:asciiTheme="minorBidi" w:hAnsiTheme="minorBidi" w:cs="B Nazanin" w:hint="cs"/>
           <w:sz w:val="36"/>
           <w:szCs w:val="36"/>
+          <w:highlight w:val="yellow"/>
           <w:rtl/>
           <w:lang w:bidi="fa-IR"/>
         </w:rPr>
@@ -4430,10 +4433,21 @@
           <w:rFonts w:asciiTheme="minorBidi" w:hAnsiTheme="minorBidi" w:cs="B Nazanin" w:hint="cs"/>
           <w:sz w:val="36"/>
           <w:szCs w:val="36"/>
-          <w:rtl/>
-          <w:lang w:bidi="fa-IR"/>
-        </w:rPr>
-        <w:t xml:space="preserve"> را شبیه سازی می کند. به گونه ای که می توان سیستم </w:t>
+          <w:highlight w:val="yellow"/>
+          <w:rtl/>
+          <w:lang w:bidi="fa-IR"/>
+        </w:rPr>
+        <w:t xml:space="preserve"> را شبیه سازی می کند</w:t>
+      </w:r>
+      <w:r>
+        <w:rPr>
+          <w:rFonts w:asciiTheme="minorBidi" w:hAnsiTheme="minorBidi" w:cs="B Nazanin" w:hint="cs"/>
+          <w:sz w:val="36"/>
+          <w:szCs w:val="36"/>
+          <w:rtl/>
+          <w:lang w:bidi="fa-IR"/>
+        </w:rPr>
+        <w:t xml:space="preserve">. به گونه ای که می توان سیستم </w:t>
       </w:r>
       <w:r>
         <w:rPr>
@@ -4667,6 +4681,7 @@
           <w:rFonts w:asciiTheme="minorBidi" w:hAnsiTheme="minorBidi" w:cs="B Nazanin" w:hint="cs"/>
           <w:sz w:val="36"/>
           <w:szCs w:val="36"/>
+          <w:highlight w:val="yellow"/>
           <w:rtl/>
           <w:lang w:bidi="fa-IR"/>
         </w:rPr>
@@ -4677,6 +4692,7 @@
           <w:rFonts w:asciiTheme="minorBidi" w:hAnsiTheme="minorBidi" w:cs="B Nazanin"/>
           <w:sz w:val="36"/>
           <w:szCs w:val="36"/>
+          <w:highlight w:val="yellow"/>
           <w:lang w:bidi="fa-IR"/>
         </w:rPr>
         <w:t>CMS</w:t>
@@ -4686,6 +4702,7 @@
           <w:rFonts w:asciiTheme="minorBidi" w:hAnsiTheme="minorBidi" w:cs="B Nazanin" w:hint="cs"/>
           <w:sz w:val="36"/>
           <w:szCs w:val="36"/>
+          <w:highlight w:val="yellow"/>
           <w:rtl/>
           <w:lang w:bidi="fa-IR"/>
         </w:rPr>
@@ -4766,7 +4783,57 @@
           <w:szCs w:val="44"/>
           <w:lang w:bidi="fa-IR"/>
         </w:rPr>
-        <w:t>(client - server)</w:t>
+        <w:t>(</w:t>
+      </w:r>
+      <w:r>
+        <w:rPr>
+          <w:rFonts w:asciiTheme="minorBidi" w:hAnsiTheme="minorBidi" w:cs="B Nazanin"/>
+          <w:b/>
+          <w:bCs/>
+          <w:color w:val="70AD47" w:themeColor="accent6"/>
+          <w:sz w:val="44"/>
+          <w:szCs w:val="44"/>
+          <w:lang w:bidi="fa-IR"/>
+        </w:rPr>
+        <w:t>C</w:t>
+      </w:r>
+      <w:r>
+        <w:rPr>
+          <w:rFonts w:asciiTheme="minorBidi" w:hAnsiTheme="minorBidi" w:cs="B Nazanin"/>
+          <w:b/>
+          <w:bCs/>
+          <w:color w:val="70AD47" w:themeColor="accent6"/>
+          <w:sz w:val="44"/>
+          <w:szCs w:val="44"/>
+          <w:lang w:bidi="fa-IR"/>
+        </w:rPr>
+        <w:t xml:space="preserve">lient - </w:t>
+      </w:r>
+      <w:r>
+        <w:rPr>
+          <w:rFonts w:asciiTheme="minorBidi" w:hAnsiTheme="minorBidi" w:cs="B Nazanin"/>
+          <w:b/>
+          <w:bCs/>
+          <w:color w:val="70AD47" w:themeColor="accent6"/>
+          <w:sz w:val="44"/>
+          <w:szCs w:val="44"/>
+          <w:lang w:bidi="fa-IR"/>
+        </w:rPr>
+        <w:t>S</w:t>
+      </w:r>
+      <w:bookmarkStart w:id="0" w:name="_GoBack"/>
+      <w:bookmarkEnd w:id="0"/>
+      <w:r>
+        <w:rPr>
+          <w:rFonts w:asciiTheme="minorBidi" w:hAnsiTheme="minorBidi" w:cs="B Nazanin"/>
+          <w:b/>
+          <w:bCs/>
+          <w:color w:val="70AD47" w:themeColor="accent6"/>
+          <w:sz w:val="44"/>
+          <w:szCs w:val="44"/>
+          <w:lang w:bidi="fa-IR"/>
+        </w:rPr>
+        <w:t>erver)</w:t>
       </w:r>
       <w:r>
         <w:rPr>
@@ -5393,19 +5460,7 @@
           <w:highlight w:val="yellow"/>
           <w:lang w:bidi="fa-IR"/>
         </w:rPr>
-        <w:t xml:space="preserve"> (Distributed</w:t>
-      </w:r>
-      <w:bookmarkStart w:id="0" w:name="_GoBack"/>
-      <w:bookmarkEnd w:id="0"/>
-      <w:r>
-        <w:rPr>
-          <w:rFonts w:asciiTheme="minorBidi" w:hAnsiTheme="minorBidi" w:cs="B Nazanin"/>
-          <w:sz w:val="36"/>
-          <w:szCs w:val="36"/>
-          <w:highlight w:val="yellow"/>
-          <w:lang w:bidi="fa-IR"/>
-        </w:rPr>
-        <w:t xml:space="preserve">) </w:t>
+        <w:t xml:space="preserve"> (Distributed) </w:t>
       </w:r>
     </w:p>
     <w:p>
@@ -5467,7 +5522,7 @@
         <w:pStyle w:val="ListParagraph"/>
         <w:bidi/>
         <w:rPr>
-          <w:rFonts w:asciiTheme="minorBidi" w:hAnsiTheme="minorBidi" w:cs="B Nazanin"/>
+          <w:rFonts w:asciiTheme="minorBidi" w:hAnsiTheme="minorBidi" w:cs="B Nazanin" w:hint="cs"/>
           <w:sz w:val="36"/>
           <w:szCs w:val="36"/>
           <w:rtl/>
@@ -6583,7 +6638,7 @@
 </file>
 
 <file path=customXml/itemProps1.xml><?xml version="1.0" encoding="utf-8"?>
-<ds:datastoreItem xmlns:ds="http://schemas.openxmlformats.org/officeDocument/2006/customXml" ds:itemID="{CCC69653-6A9F-4C87-B4B5-623E918C653D}">
+<ds:datastoreItem xmlns:ds="http://schemas.openxmlformats.org/officeDocument/2006/customXml" ds:itemID="{8E14998A-C8E4-4AD6-9671-89F9FA36B9D3}">
   <ds:schemaRefs>
     <ds:schemaRef ds:uri="http://schemas.openxmlformats.org/officeDocument/2006/bibliography"/>
   </ds:schemaRefs>

--- a/Lecture-2/Lecture-2-2.docx
+++ b/Lecture-2/Lecture-2-2.docx
@@ -131,6 +131,9 @@
     </w:p>
     <w:p>
       <w:pPr>
+        <w:tabs>
+          <w:tab w:val="left" w:pos="2130"/>
+        </w:tabs>
         <w:bidi/>
         <w:ind w:left="720"/>
         <w:rPr>
@@ -143,6 +146,20 @@
           <w:lang w:bidi="fa-IR"/>
         </w:rPr>
       </w:pPr>
+      <w:r>
+        <w:rPr>
+          <w:rFonts w:asciiTheme="minorBidi" w:hAnsiTheme="minorBidi" w:cs="B Nazanin"/>
+          <w:b/>
+          <w:bCs/>
+          <w:sz w:val="44"/>
+          <w:szCs w:val="44"/>
+          <w:rtl/>
+          <w:lang w:bidi="fa-IR"/>
+        </w:rPr>
+        <w:tab/>
+      </w:r>
+      <w:bookmarkStart w:id="0" w:name="_GoBack"/>
+      <w:bookmarkEnd w:id="0"/>
     </w:p>
     <w:p>
       <w:pPr>
@@ -585,18 +602,7 @@
           <w:highlight w:val="yellow"/>
           <w:lang w:bidi="fa-IR"/>
         </w:rPr>
-        <w:t xml:space="preserve">MS </w:t>
-      </w:r>
-      <w:proofErr w:type="gramStart"/>
-      <w:r>
-        <w:rPr>
-          <w:rFonts w:asciiTheme="minorBidi" w:hAnsiTheme="minorBidi" w:cs="B Nazanin"/>
-          <w:sz w:val="32"/>
-          <w:szCs w:val="32"/>
-          <w:highlight w:val="yellow"/>
-          <w:lang w:bidi="fa-IR"/>
-        </w:rPr>
-        <w:t>DOS</w:t>
+        <w:t>MS DOS</w:t>
       </w:r>
       <w:r>
         <w:rPr>
@@ -619,7 +625,6 @@
         </w:rPr>
         <w:t xml:space="preserve"> مثالی</w:t>
       </w:r>
-      <w:proofErr w:type="gramEnd"/>
       <w:r>
         <w:rPr>
           <w:rFonts w:asciiTheme="minorBidi" w:hAnsiTheme="minorBidi" w:cs="B Nazanin" w:hint="cs"/>
@@ -2643,7 +2648,6 @@
         </w:rPr>
         <w:t>این روش اشکال زدایی و وارسی (</w:t>
       </w:r>
-      <w:proofErr w:type="spellStart"/>
       <w:r>
         <w:rPr>
           <w:rFonts w:asciiTheme="minorBidi" w:hAnsiTheme="minorBidi" w:cs="B Nazanin"/>
@@ -2654,7 +2658,6 @@
         </w:rPr>
         <w:t>Cerification</w:t>
       </w:r>
-      <w:proofErr w:type="spellEnd"/>
       <w:r>
         <w:rPr>
           <w:rFonts w:asciiTheme="minorBidi" w:hAnsiTheme="minorBidi" w:cs="B Nazanin" w:hint="cs"/>
@@ -3192,7 +3195,7 @@
       <w:pPr>
         <w:bidi/>
         <w:rPr>
-          <w:rFonts w:asciiTheme="minorBidi" w:hAnsiTheme="minorBidi" w:cs="B Nazanin" w:hint="cs"/>
+          <w:rFonts w:asciiTheme="minorBidi" w:hAnsiTheme="minorBidi" w:cs="B Nazanin"/>
           <w:b/>
           <w:bCs/>
           <w:color w:val="70AD47" w:themeColor="accent6"/>
@@ -4821,8 +4824,6 @@
         </w:rPr>
         <w:t>S</w:t>
       </w:r>
-      <w:bookmarkStart w:id="0" w:name="_GoBack"/>
-      <w:bookmarkEnd w:id="0"/>
       <w:r>
         <w:rPr>
           <w:rFonts w:asciiTheme="minorBidi" w:hAnsiTheme="minorBidi" w:cs="B Nazanin"/>
@@ -5522,7 +5523,7 @@
         <w:pStyle w:val="ListParagraph"/>
         <w:bidi/>
         <w:rPr>
-          <w:rFonts w:asciiTheme="minorBidi" w:hAnsiTheme="minorBidi" w:cs="B Nazanin" w:hint="cs"/>
+          <w:rFonts w:asciiTheme="minorBidi" w:hAnsiTheme="minorBidi" w:cs="B Nazanin"/>
           <w:sz w:val="36"/>
           <w:szCs w:val="36"/>
           <w:rtl/>
@@ -5689,7 +5690,6 @@
         </w:rPr>
         <w:t xml:space="preserve"> و دو سیستم عامل معروف دیگر یعنی اندروید و </w:t>
       </w:r>
-      <w:proofErr w:type="spellStart"/>
       <w:r>
         <w:rPr>
           <w:rFonts w:asciiTheme="minorBidi" w:hAnsiTheme="minorBidi" w:cs="B Nazanin"/>
@@ -5699,7 +5699,6 @@
         </w:rPr>
         <w:t>ios</w:t>
       </w:r>
-      <w:proofErr w:type="spellEnd"/>
     </w:p>
     <w:sectPr>
       <w:pgSz w:w="12240" w:h="15840"/>
@@ -6638,7 +6637,7 @@
 </file>
 
 <file path=customXml/itemProps1.xml><?xml version="1.0" encoding="utf-8"?>
-<ds:datastoreItem xmlns:ds="http://schemas.openxmlformats.org/officeDocument/2006/customXml" ds:itemID="{8E14998A-C8E4-4AD6-9671-89F9FA36B9D3}">
+<ds:datastoreItem xmlns:ds="http://schemas.openxmlformats.org/officeDocument/2006/customXml" ds:itemID="{70B2C274-C815-495F-9AC3-AF8EABF26570}">
   <ds:schemaRefs>
     <ds:schemaRef ds:uri="http://schemas.openxmlformats.org/officeDocument/2006/bibliography"/>
   </ds:schemaRefs>

--- a/Lecture-2/Lecture-2-2.docx
+++ b/Lecture-2/Lecture-2-2.docx
@@ -158,8 +158,6 @@
         </w:rPr>
         <w:tab/>
       </w:r>
-      <w:bookmarkStart w:id="0" w:name="_GoBack"/>
-      <w:bookmarkEnd w:id="0"/>
     </w:p>
     <w:p>
       <w:pPr>
@@ -602,7 +600,18 @@
           <w:highlight w:val="yellow"/>
           <w:lang w:bidi="fa-IR"/>
         </w:rPr>
-        <w:t>MS DOS</w:t>
+        <w:t xml:space="preserve">MS </w:t>
+      </w:r>
+      <w:proofErr w:type="gramStart"/>
+      <w:r>
+        <w:rPr>
+          <w:rFonts w:asciiTheme="minorBidi" w:hAnsiTheme="minorBidi" w:cs="B Nazanin"/>
+          <w:sz w:val="32"/>
+          <w:szCs w:val="32"/>
+          <w:highlight w:val="yellow"/>
+          <w:lang w:bidi="fa-IR"/>
+        </w:rPr>
+        <w:t>DOS</w:t>
       </w:r>
       <w:r>
         <w:rPr>
@@ -625,6 +634,7 @@
         </w:rPr>
         <w:t xml:space="preserve"> مثالی</w:t>
       </w:r>
+      <w:proofErr w:type="gramEnd"/>
       <w:r>
         <w:rPr>
           <w:rFonts w:asciiTheme="minorBidi" w:hAnsiTheme="minorBidi" w:cs="B Nazanin" w:hint="cs"/>
@@ -1542,7 +1552,77 @@
           <w:lang w:bidi="fa-IR"/>
         </w:rPr>
         <w:lastRenderedPageBreak/>
-        <w:t>هسته از طریق فراخوان های سیستمی سیستم فایل زمانبندی پردازنده مدیریت حافظه و سایر سیستم عامل را فراهم می سازد .</w:t>
+        <w:t>هسته از طریق فراخوان های سیستمی</w:t>
+      </w:r>
+      <w:r>
+        <w:rPr>
+          <w:rFonts w:asciiTheme="minorBidi" w:hAnsiTheme="minorBidi" w:cs="B Nazanin" w:hint="cs"/>
+          <w:sz w:val="36"/>
+          <w:szCs w:val="36"/>
+          <w:rtl/>
+          <w:lang w:bidi="fa-IR"/>
+        </w:rPr>
+        <w:t>،</w:t>
+      </w:r>
+      <w:r>
+        <w:rPr>
+          <w:rFonts w:asciiTheme="minorBidi" w:hAnsiTheme="minorBidi" w:cs="B Nazanin" w:hint="cs"/>
+          <w:sz w:val="36"/>
+          <w:szCs w:val="36"/>
+          <w:rtl/>
+          <w:lang w:bidi="fa-IR"/>
+        </w:rPr>
+        <w:t xml:space="preserve"> سیستم فایل زمانبندی پردازنده </w:t>
+      </w:r>
+      <w:r>
+        <w:rPr>
+          <w:rFonts w:asciiTheme="minorBidi" w:hAnsiTheme="minorBidi" w:cs="B Nazanin" w:hint="cs"/>
+          <w:sz w:val="36"/>
+          <w:szCs w:val="36"/>
+          <w:rtl/>
+          <w:lang w:bidi="fa-IR"/>
+        </w:rPr>
+        <w:t xml:space="preserve">، </w:t>
+      </w:r>
+      <w:r>
+        <w:rPr>
+          <w:rFonts w:asciiTheme="minorBidi" w:hAnsiTheme="minorBidi" w:cs="B Nazanin" w:hint="cs"/>
+          <w:sz w:val="36"/>
+          <w:szCs w:val="36"/>
+          <w:rtl/>
+          <w:lang w:bidi="fa-IR"/>
+        </w:rPr>
+        <w:t>مدیریت حافظه و س</w:t>
+      </w:r>
+      <w:r>
+        <w:rPr>
+          <w:rFonts w:asciiTheme="minorBidi" w:hAnsiTheme="minorBidi" w:cs="B Nazanin" w:hint="cs"/>
+          <w:sz w:val="36"/>
+          <w:szCs w:val="36"/>
+          <w:rtl/>
+          <w:lang w:bidi="fa-IR"/>
+        </w:rPr>
+        <w:t>ایر سیستم عامل را فراهم می سازد</w:t>
+      </w:r>
+      <w:r>
+        <w:rPr>
+          <w:rFonts w:asciiTheme="minorBidi" w:hAnsiTheme="minorBidi" w:cs="B Nazanin" w:hint="cs"/>
+          <w:sz w:val="36"/>
+          <w:szCs w:val="36"/>
+          <w:rtl/>
+          <w:lang w:bidi="fa-IR"/>
+        </w:rPr>
+        <w:t>.</w:t>
+      </w:r>
+      <w:r>
+        <w:rPr>
+          <w:rFonts w:asciiTheme="minorBidi" w:hAnsiTheme="minorBidi" w:cs="B Nazanin" w:hint="cs"/>
+          <w:sz w:val="36"/>
+          <w:szCs w:val="36"/>
+          <w:rtl/>
+          <w:lang w:bidi="fa-IR"/>
+        </w:rPr>
+        <w:t xml:space="preserve"> </w:t>
       </w:r>
       <w:r>
         <w:rPr>
@@ -2648,6 +2728,7 @@
         </w:rPr>
         <w:t>این روش اشکال زدایی و وارسی (</w:t>
       </w:r>
+      <w:proofErr w:type="spellStart"/>
       <w:r>
         <w:rPr>
           <w:rFonts w:asciiTheme="minorBidi" w:hAnsiTheme="minorBidi" w:cs="B Nazanin"/>
@@ -2658,6 +2739,7 @@
         </w:rPr>
         <w:t>Cerification</w:t>
       </w:r>
+      <w:proofErr w:type="spellEnd"/>
       <w:r>
         <w:rPr>
           <w:rFonts w:asciiTheme="minorBidi" w:hAnsiTheme="minorBidi" w:cs="B Nazanin" w:hint="cs"/>
@@ -3445,6 +3527,7 @@
           <w:color w:val="70AD47" w:themeColor="accent6"/>
           <w:sz w:val="56"/>
           <w:szCs w:val="56"/>
+          <w:rtl/>
           <w:lang w:bidi="fa-IR"/>
         </w:rPr>
       </w:pPr>
@@ -3493,21 +3576,6 @@
         <w:bidi/>
         <w:rPr>
           <w:rFonts w:asciiTheme="minorBidi" w:hAnsiTheme="minorBidi" w:cs="B Nazanin"/>
-          <w:b/>
-          <w:bCs/>
-          <w:color w:val="70AD47" w:themeColor="accent6"/>
-          <w:sz w:val="56"/>
-          <w:szCs w:val="56"/>
-          <w:rtl/>
-          <w:lang w:bidi="fa-IR"/>
-        </w:rPr>
-      </w:pPr>
-    </w:p>
-    <w:p>
-      <w:pPr>
-        <w:bidi/>
-        <w:rPr>
-          <w:rFonts w:asciiTheme="minorBidi" w:hAnsiTheme="minorBidi" w:cs="B Nazanin"/>
           <w:sz w:val="36"/>
           <w:szCs w:val="36"/>
           <w:rtl/>
@@ -3657,17 +3725,6 @@
           <w:rFonts w:asciiTheme="minorBidi" w:hAnsiTheme="minorBidi" w:cs="B Nazanin"/>
           <w:sz w:val="36"/>
           <w:szCs w:val="36"/>
-          <w:lang w:bidi="fa-IR"/>
-        </w:rPr>
-      </w:pPr>
-    </w:p>
-    <w:p>
-      <w:pPr>
-        <w:bidi/>
-        <w:rPr>
-          <w:rFonts w:asciiTheme="minorBidi" w:hAnsiTheme="minorBidi" w:cs="B Nazanin"/>
-          <w:sz w:val="36"/>
-          <w:szCs w:val="36"/>
           <w:rtl/>
           <w:lang w:bidi="fa-IR"/>
         </w:rPr>
@@ -3827,6 +3884,7 @@
           <w:rFonts w:asciiTheme="minorBidi" w:hAnsiTheme="minorBidi" w:cs="B Nazanin"/>
           <w:sz w:val="36"/>
           <w:szCs w:val="36"/>
+          <w:rtl/>
           <w:lang w:bidi="fa-IR"/>
         </w:rPr>
       </w:pPr>
@@ -3850,6 +3908,41 @@
         </w:rPr>
         <w:t>.</w:t>
       </w:r>
+    </w:p>
+    <w:p>
+      <w:pPr>
+        <w:bidi/>
+        <w:rPr>
+          <w:rFonts w:asciiTheme="minorBidi" w:hAnsiTheme="minorBidi" w:cs="B Nazanin"/>
+          <w:sz w:val="36"/>
+          <w:szCs w:val="36"/>
+          <w:rtl/>
+          <w:lang w:bidi="fa-IR"/>
+        </w:rPr>
+      </w:pPr>
+    </w:p>
+    <w:p>
+      <w:pPr>
+        <w:bidi/>
+        <w:rPr>
+          <w:rFonts w:asciiTheme="minorBidi" w:hAnsiTheme="minorBidi" w:cs="B Nazanin"/>
+          <w:sz w:val="36"/>
+          <w:szCs w:val="36"/>
+          <w:rtl/>
+          <w:lang w:bidi="fa-IR"/>
+        </w:rPr>
+      </w:pPr>
+    </w:p>
+    <w:p>
+      <w:pPr>
+        <w:bidi/>
+        <w:rPr>
+          <w:rFonts w:asciiTheme="minorBidi" w:hAnsiTheme="minorBidi" w:cs="B Nazanin"/>
+          <w:sz w:val="36"/>
+          <w:szCs w:val="36"/>
+          <w:lang w:bidi="fa-IR"/>
+        </w:rPr>
+      </w:pPr>
     </w:p>
     <w:p>
       <w:pPr>
@@ -5361,40 +5454,31 @@
         </w:rPr>
         <w:t>با سرویس گرفتن از سرور کار خود را انجام می دهد</w:t>
       </w:r>
-    </w:p>
-    <w:p>
-      <w:pPr>
-        <w:bidi/>
-        <w:rPr>
-          <w:rFonts w:asciiTheme="minorBidi" w:hAnsiTheme="minorBidi" w:cs="B Nazanin"/>
-          <w:sz w:val="36"/>
-          <w:szCs w:val="36"/>
-          <w:rtl/>
-          <w:lang w:bidi="fa-IR"/>
-        </w:rPr>
-      </w:pPr>
-    </w:p>
-    <w:p>
-      <w:pPr>
-        <w:bidi/>
-        <w:rPr>
-          <w:rFonts w:asciiTheme="minorBidi" w:hAnsiTheme="minorBidi" w:cs="B Nazanin"/>
-          <w:sz w:val="36"/>
-          <w:szCs w:val="36"/>
-          <w:highlight w:val="yellow"/>
-          <w:rtl/>
-          <w:lang w:bidi="fa-IR"/>
-        </w:rPr>
-      </w:pPr>
-      <w:r>
-        <w:rPr>
-          <w:rFonts w:asciiTheme="minorBidi" w:hAnsiTheme="minorBidi" w:cs="B Nazanin" w:hint="cs"/>
-          <w:sz w:val="36"/>
-          <w:szCs w:val="36"/>
-          <w:highlight w:val="yellow"/>
-          <w:rtl/>
-          <w:lang w:bidi="fa-IR"/>
-        </w:rPr>
+      <w:bookmarkStart w:id="0" w:name="_GoBack"/>
+      <w:bookmarkEnd w:id="0"/>
+    </w:p>
+    <w:p>
+      <w:pPr>
+        <w:bidi/>
+        <w:rPr>
+          <w:rFonts w:asciiTheme="minorBidi" w:hAnsiTheme="minorBidi" w:cs="B Nazanin"/>
+          <w:sz w:val="36"/>
+          <w:szCs w:val="36"/>
+          <w:highlight w:val="yellow"/>
+          <w:rtl/>
+          <w:lang w:bidi="fa-IR"/>
+        </w:rPr>
+      </w:pPr>
+      <w:r>
+        <w:rPr>
+          <w:rFonts w:asciiTheme="minorBidi" w:hAnsiTheme="minorBidi" w:cs="B Nazanin" w:hint="cs"/>
+          <w:sz w:val="36"/>
+          <w:szCs w:val="36"/>
+          <w:highlight w:val="yellow"/>
+          <w:rtl/>
+          <w:lang w:bidi="fa-IR"/>
+        </w:rPr>
+        <w:lastRenderedPageBreak/>
         <w:t>مزایای ساختار مشتری/خدمتگذار عبارتند از:</w:t>
       </w:r>
     </w:p>
@@ -5690,6 +5774,7 @@
         </w:rPr>
         <w:t xml:space="preserve"> و دو سیستم عامل معروف دیگر یعنی اندروید و </w:t>
       </w:r>
+      <w:proofErr w:type="spellStart"/>
       <w:r>
         <w:rPr>
           <w:rFonts w:asciiTheme="minorBidi" w:hAnsiTheme="minorBidi" w:cs="B Nazanin"/>
@@ -5699,6 +5784,7 @@
         </w:rPr>
         <w:t>ios</w:t>
       </w:r>
+      <w:proofErr w:type="spellEnd"/>
     </w:p>
     <w:sectPr>
       <w:pgSz w:w="12240" w:h="15840"/>
@@ -6637,7 +6723,7 @@
 </file>
 
 <file path=customXml/itemProps1.xml><?xml version="1.0" encoding="utf-8"?>
-<ds:datastoreItem xmlns:ds="http://schemas.openxmlformats.org/officeDocument/2006/customXml" ds:itemID="{70B2C274-C815-495F-9AC3-AF8EABF26570}">
+<ds:datastoreItem xmlns:ds="http://schemas.openxmlformats.org/officeDocument/2006/customXml" ds:itemID="{38B18F60-9B85-4040-AE8C-D892D10C17CB}">
   <ds:schemaRefs>
     <ds:schemaRef ds:uri="http://schemas.openxmlformats.org/officeDocument/2006/bibliography"/>
   </ds:schemaRefs>

--- a/Lecture-2/Lecture-2-2.docx
+++ b/Lecture-2/Lecture-2-2.docx
@@ -9,9 +9,9 @@
           <w:rFonts w:cs="B Nazanin"/>
           <w:b/>
           <w:bCs/>
+          <w:color w:val="FF0000"/>
           <w:sz w:val="40"/>
           <w:szCs w:val="40"/>
-          <w:rtl/>
           <w:lang w:bidi="fa-IR"/>
         </w:rPr>
       </w:pPr>
@@ -20,42 +20,33 @@
           <w:rFonts w:cs="B Nazanin" w:hint="cs"/>
           <w:b/>
           <w:bCs/>
+          <w:color w:val="FF0000"/>
           <w:sz w:val="40"/>
           <w:szCs w:val="40"/>
           <w:rtl/>
           <w:lang w:bidi="fa-IR"/>
         </w:rPr>
-        <w:t>سیستم عامل جلسه دوم</w:t>
+        <w:t xml:space="preserve">سیستم عامل جلسه دوم (بخش </w:t>
       </w:r>
       <w:r>
         <w:rPr>
           <w:rFonts w:cs="B Nazanin" w:hint="cs"/>
           <w:b/>
           <w:bCs/>
+          <w:color w:val="FF0000"/>
           <w:sz w:val="40"/>
           <w:szCs w:val="40"/>
           <w:rtl/>
           <w:lang w:bidi="fa-IR"/>
         </w:rPr>
-        <w:t xml:space="preserve"> (بخش </w:t>
+        <w:t>دوم</w:t>
       </w:r>
       <w:r>
         <w:rPr>
           <w:rFonts w:cs="B Nazanin" w:hint="cs"/>
           <w:b/>
           <w:bCs/>
-          <w:sz w:val="40"/>
-          <w:szCs w:val="40"/>
-          <w:rtl/>
-          <w:lang w:bidi="fa-IR"/>
-        </w:rPr>
-        <w:t>دوم</w:t>
-      </w:r>
-      <w:r>
-        <w:rPr>
-          <w:rFonts w:cs="B Nazanin" w:hint="cs"/>
-          <w:b/>
-          <w:bCs/>
+          <w:color w:val="FF0000"/>
           <w:sz w:val="40"/>
           <w:szCs w:val="40"/>
           <w:rtl/>
@@ -71,12 +62,15 @@
           <w:rFonts w:cs="B Nazanin"/>
           <w:b/>
           <w:bCs/>
+          <w:color w:val="FF0000"/>
           <w:sz w:val="40"/>
           <w:szCs w:val="40"/>
           <w:rtl/>
           <w:lang w:bidi="fa-IR"/>
         </w:rPr>
       </w:pPr>
+      <w:bookmarkStart w:id="0" w:name="_GoBack"/>
+      <w:bookmarkEnd w:id="0"/>
     </w:p>
     <w:p>
       <w:pPr>
@@ -127,36 +121,6 @@
           <w:lang w:bidi="fa-IR"/>
         </w:rPr>
         <w:t xml:space="preserve"> از نظر ساختاری</w:t>
-      </w:r>
-    </w:p>
-    <w:p>
-      <w:pPr>
-        <w:tabs>
-          <w:tab w:val="left" w:pos="2130"/>
-        </w:tabs>
-        <w:bidi/>
-        <w:ind w:left="720"/>
-        <w:rPr>
-          <w:rFonts w:asciiTheme="minorBidi" w:hAnsiTheme="minorBidi" w:cs="B Nazanin"/>
-          <w:b/>
-          <w:bCs/>
-          <w:sz w:val="44"/>
-          <w:szCs w:val="44"/>
-          <w:rtl/>
-          <w:lang w:bidi="fa-IR"/>
-        </w:rPr>
-      </w:pPr>
-      <w:r>
-        <w:rPr>
-          <w:rFonts w:asciiTheme="minorBidi" w:hAnsiTheme="minorBidi" w:cs="B Nazanin"/>
-          <w:b/>
-          <w:bCs/>
-          <w:sz w:val="44"/>
-          <w:szCs w:val="44"/>
-          <w:rtl/>
-          <w:lang w:bidi="fa-IR"/>
-        </w:rPr>
-        <w:tab/>
       </w:r>
     </w:p>
     <w:p>
@@ -600,18 +564,7 @@
           <w:highlight w:val="yellow"/>
           <w:lang w:bidi="fa-IR"/>
         </w:rPr>
-        <w:t xml:space="preserve">MS </w:t>
-      </w:r>
-      <w:proofErr w:type="gramStart"/>
-      <w:r>
-        <w:rPr>
-          <w:rFonts w:asciiTheme="minorBidi" w:hAnsiTheme="minorBidi" w:cs="B Nazanin"/>
-          <w:sz w:val="32"/>
-          <w:szCs w:val="32"/>
-          <w:highlight w:val="yellow"/>
-          <w:lang w:bidi="fa-IR"/>
-        </w:rPr>
-        <w:t>DOS</w:t>
+        <w:t>MS DOS</w:t>
       </w:r>
       <w:r>
         <w:rPr>
@@ -634,7 +587,6 @@
         </w:rPr>
         <w:t xml:space="preserve"> مثالی</w:t>
       </w:r>
-      <w:proofErr w:type="gramEnd"/>
       <w:r>
         <w:rPr>
           <w:rFonts w:asciiTheme="minorBidi" w:hAnsiTheme="minorBidi" w:cs="B Nazanin" w:hint="cs"/>
@@ -2728,7 +2680,6 @@
         </w:rPr>
         <w:t>این روش اشکال زدایی و وارسی (</w:t>
       </w:r>
-      <w:proofErr w:type="spellStart"/>
       <w:r>
         <w:rPr>
           <w:rFonts w:asciiTheme="minorBidi" w:hAnsiTheme="minorBidi" w:cs="B Nazanin"/>
@@ -2739,7 +2690,6 @@
         </w:rPr>
         <w:t>Cerification</w:t>
       </w:r>
-      <w:proofErr w:type="spellEnd"/>
       <w:r>
         <w:rPr>
           <w:rFonts w:asciiTheme="minorBidi" w:hAnsiTheme="minorBidi" w:cs="B Nazanin" w:hint="cs"/>
@@ -5454,8 +5404,6 @@
         </w:rPr>
         <w:t>با سرویس گرفتن از سرور کار خود را انجام می دهد</w:t>
       </w:r>
-      <w:bookmarkStart w:id="0" w:name="_GoBack"/>
-      <w:bookmarkEnd w:id="0"/>
     </w:p>
     <w:p>
       <w:pPr>
@@ -5774,7 +5722,6 @@
         </w:rPr>
         <w:t xml:space="preserve"> و دو سیستم عامل معروف دیگر یعنی اندروید و </w:t>
       </w:r>
-      <w:proofErr w:type="spellStart"/>
       <w:r>
         <w:rPr>
           <w:rFonts w:asciiTheme="minorBidi" w:hAnsiTheme="minorBidi" w:cs="B Nazanin"/>
@@ -5784,7 +5731,6 @@
         </w:rPr>
         <w:t>ios</w:t>
       </w:r>
-      <w:proofErr w:type="spellEnd"/>
     </w:p>
     <w:sectPr>
       <w:pgSz w:w="12240" w:h="15840"/>
@@ -6723,7 +6669,7 @@
 </file>
 
 <file path=customXml/itemProps1.xml><?xml version="1.0" encoding="utf-8"?>
-<ds:datastoreItem xmlns:ds="http://schemas.openxmlformats.org/officeDocument/2006/customXml" ds:itemID="{38B18F60-9B85-4040-AE8C-D892D10C17CB}">
+<ds:datastoreItem xmlns:ds="http://schemas.openxmlformats.org/officeDocument/2006/customXml" ds:itemID="{AB666A32-F956-4B8B-B9B4-670880569360}">
   <ds:schemaRefs>
     <ds:schemaRef ds:uri="http://schemas.openxmlformats.org/officeDocument/2006/bibliography"/>
   </ds:schemaRefs>

--- a/Lecture-2/Lecture-2-2.docx
+++ b/Lecture-2/Lecture-2-2.docx
@@ -69,8 +69,6 @@
           <w:lang w:bidi="fa-IR"/>
         </w:rPr>
       </w:pPr>
-      <w:bookmarkStart w:id="0" w:name="_GoBack"/>
-      <w:bookmarkEnd w:id="0"/>
     </w:p>
     <w:p>
       <w:pPr>
@@ -2688,7 +2686,29 @@
           <w:highlight w:val="yellow"/>
           <w:lang w:bidi="fa-IR"/>
         </w:rPr>
-        <w:t>Cerification</w:t>
+        <w:t>Cer</w:t>
+      </w:r>
+      <w:r>
+        <w:rPr>
+          <w:rFonts w:asciiTheme="minorBidi" w:hAnsiTheme="minorBidi" w:cs="B Nazanin"/>
+          <w:sz w:val="32"/>
+          <w:szCs w:val="32"/>
+          <w:highlight w:val="yellow"/>
+          <w:lang w:bidi="fa-IR"/>
+        </w:rPr>
+        <w:t>t</w:t>
+      </w:r>
+      <w:bookmarkStart w:id="0" w:name="_GoBack"/>
+      <w:bookmarkEnd w:id="0"/>
+      <w:r>
+        <w:rPr>
+          <w:rFonts w:asciiTheme="minorBidi" w:hAnsiTheme="minorBidi" w:cs="B Nazanin"/>
+          <w:sz w:val="32"/>
+          <w:szCs w:val="32"/>
+          <w:highlight w:val="yellow"/>
+          <w:lang w:bidi="fa-IR"/>
+        </w:rPr>
+        <w:t>ification</w:t>
       </w:r>
       <w:r>
         <w:rPr>
@@ -6669,7 +6689,7 @@
 </file>
 
 <file path=customXml/itemProps1.xml><?xml version="1.0" encoding="utf-8"?>
-<ds:datastoreItem xmlns:ds="http://schemas.openxmlformats.org/officeDocument/2006/customXml" ds:itemID="{AB666A32-F956-4B8B-B9B4-670880569360}">
+<ds:datastoreItem xmlns:ds="http://schemas.openxmlformats.org/officeDocument/2006/customXml" ds:itemID="{7B37C2B7-701C-4F2B-9A60-4335BD374701}">
   <ds:schemaRefs>
     <ds:schemaRef ds:uri="http://schemas.openxmlformats.org/officeDocument/2006/bibliography"/>
   </ds:schemaRefs>

--- a/Lecture-2/Lecture-2-2.docx
+++ b/Lecture-2/Lecture-2-2.docx
@@ -2,6 +2,59 @@
 <file path=word/document.xml><?xml version="1.0" encoding="utf-8"?>
 <w:document xmlns:wpc="http://schemas.microsoft.com/office/word/2010/wordprocessingCanvas" xmlns:cx="http://schemas.microsoft.com/office/drawing/2014/chartex" xmlns:mc="http://schemas.openxmlformats.org/markup-compatibility/2006" xmlns:o="urn:schemas-microsoft-com:office:office" xmlns:r="http://schemas.openxmlformats.org/officeDocument/2006/relationships" xmlns:m="http://schemas.openxmlformats.org/officeDocument/2006/math" xmlns:v="urn:schemas-microsoft-com:vml" xmlns:wp14="http://schemas.microsoft.com/office/word/2010/wordprocessingDrawing" xmlns:wp="http://schemas.openxmlformats.org/drawingml/2006/wordprocessingDrawing" xmlns:w10="urn:schemas-microsoft-com:office:word" xmlns:w="http://schemas.openxmlformats.org/wordprocessingml/2006/main" xmlns:w14="http://schemas.microsoft.com/office/word/2010/wordml" xmlns:w15="http://schemas.microsoft.com/office/word/2012/wordml" xmlns:w16se="http://schemas.microsoft.com/office/word/2015/wordml/symex" xmlns:wpg="http://schemas.microsoft.com/office/word/2010/wordprocessingGroup" xmlns:wpi="http://schemas.microsoft.com/office/word/2010/wordprocessingInk" xmlns:wne="http://schemas.microsoft.com/office/word/2006/wordml" xmlns:wps="http://schemas.microsoft.com/office/word/2010/wordprocessingShape" mc:Ignorable="w14 w15 w16se wp14">
   <w:body>
+    <w:p>
+      <w:pPr>
+        <w:jc w:val="center"/>
+        <w:rPr>
+          <w:rFonts w:cs="B Nazanin"/>
+          <w:b/>
+          <w:bCs/>
+          <w:color w:val="FF0000"/>
+          <w:sz w:val="56"/>
+          <w:szCs w:val="56"/>
+          <w:lang w:bidi="fa-IR"/>
+        </w:rPr>
+      </w:pPr>
+      <w:r>
+        <w:rPr>
+          <w:rFonts w:cs="B Nazanin" w:hint="cs"/>
+          <w:b/>
+          <w:bCs/>
+          <w:color w:val="FF0000"/>
+          <w:sz w:val="56"/>
+          <w:szCs w:val="56"/>
+          <w:rtl/>
+          <w:lang w:bidi="fa-IR"/>
+        </w:rPr>
+        <w:t xml:space="preserve">سیستم عامل جلسه دوم (بخش </w:t>
+      </w:r>
+      <w:r>
+        <w:rPr>
+          <w:rFonts w:cs="B Nazanin" w:hint="cs"/>
+          <w:b/>
+          <w:bCs/>
+          <w:color w:val="FF0000"/>
+          <w:sz w:val="56"/>
+          <w:szCs w:val="56"/>
+          <w:rtl/>
+          <w:lang w:bidi="fa-IR"/>
+        </w:rPr>
+        <w:t>دوم</w:t>
+      </w:r>
+      <w:r>
+        <w:rPr>
+          <w:rFonts w:cs="B Nazanin" w:hint="cs"/>
+          <w:b/>
+          <w:bCs/>
+          <w:color w:val="FF0000"/>
+          <w:sz w:val="56"/>
+          <w:szCs w:val="56"/>
+          <w:rtl/>
+          <w:lang w:bidi="fa-IR"/>
+        </w:rPr>
+        <w:t>)</w:t>
+      </w:r>
+    </w:p>
     <w:p>
       <w:pPr>
         <w:jc w:val="center"/>
@@ -12,68 +65,16 @@
           <w:color w:val="FF0000"/>
           <w:sz w:val="40"/>
           <w:szCs w:val="40"/>
-          <w:lang w:bidi="fa-IR"/>
-        </w:rPr>
-      </w:pPr>
-      <w:r>
-        <w:rPr>
-          <w:rFonts w:cs="B Nazanin" w:hint="cs"/>
-          <w:b/>
-          <w:bCs/>
-          <w:color w:val="FF0000"/>
-          <w:sz w:val="40"/>
-          <w:szCs w:val="40"/>
-          <w:rtl/>
-          <w:lang w:bidi="fa-IR"/>
-        </w:rPr>
-        <w:t xml:space="preserve">سیستم عامل جلسه دوم (بخش </w:t>
-      </w:r>
-      <w:r>
-        <w:rPr>
-          <w:rFonts w:cs="B Nazanin" w:hint="cs"/>
-          <w:b/>
-          <w:bCs/>
-          <w:color w:val="FF0000"/>
-          <w:sz w:val="40"/>
-          <w:szCs w:val="40"/>
-          <w:rtl/>
-          <w:lang w:bidi="fa-IR"/>
-        </w:rPr>
-        <w:t>دوم</w:t>
-      </w:r>
-      <w:r>
-        <w:rPr>
-          <w:rFonts w:cs="B Nazanin" w:hint="cs"/>
-          <w:b/>
-          <w:bCs/>
-          <w:color w:val="FF0000"/>
-          <w:sz w:val="40"/>
-          <w:szCs w:val="40"/>
-          <w:rtl/>
-          <w:lang w:bidi="fa-IR"/>
-        </w:rPr>
-        <w:t>)</w:t>
-      </w:r>
-    </w:p>
-    <w:p>
-      <w:pPr>
+          <w:rtl/>
+          <w:lang w:bidi="fa-IR"/>
+        </w:rPr>
+      </w:pPr>
+    </w:p>
+    <w:p>
+      <w:pPr>
+        <w:bidi/>
+        <w:ind w:left="720"/>
         <w:jc w:val="center"/>
-        <w:rPr>
-          <w:rFonts w:cs="B Nazanin"/>
-          <w:b/>
-          <w:bCs/>
-          <w:color w:val="FF0000"/>
-          <w:sz w:val="40"/>
-          <w:szCs w:val="40"/>
-          <w:rtl/>
-          <w:lang w:bidi="fa-IR"/>
-        </w:rPr>
-      </w:pPr>
-    </w:p>
-    <w:p>
-      <w:pPr>
-        <w:bidi/>
-        <w:ind w:left="720"/>
         <w:rPr>
           <w:rFonts w:asciiTheme="minorBidi" w:hAnsiTheme="minorBidi" w:cs="B Nazanin"/>
           <w:b/>
@@ -133,11 +134,14 @@
           <w:sz w:val="48"/>
           <w:szCs w:val="48"/>
           <w:u w:val="single"/>
-          <w:rtl/>
-          <w:lang w:bidi="fa-IR"/>
-        </w:rPr>
-      </w:pPr>
-      <w:r>
+          <w:lang w:bidi="fa-IR"/>
+        </w:rPr>
+      </w:pPr>
+    </w:p>
+    <w:p>
+      <w:pPr>
+        <w:bidi/>
+        <w:ind w:left="720"/>
         <w:rPr>
           <w:rFonts w:asciiTheme="minorBidi" w:hAnsiTheme="minorBidi" w:cs="B Nazanin"/>
           <w:b/>
@@ -149,13 +153,40 @@
           <w:rtl/>
           <w:lang w:bidi="fa-IR"/>
         </w:rPr>
+      </w:pPr>
+      <w:r>
+        <w:rPr>
+          <w:rFonts w:asciiTheme="minorBidi" w:hAnsiTheme="minorBidi" w:cs="B Nazanin"/>
+          <w:b/>
+          <w:bCs/>
+          <w:color w:val="70AD47" w:themeColor="accent6"/>
+          <w:sz w:val="48"/>
+          <w:szCs w:val="48"/>
+          <w:u w:val="single"/>
+          <w:rtl/>
+          <w:lang w:bidi="fa-IR"/>
+        </w:rPr>
         <w:t>یکپارچه (ساده)</w:t>
       </w:r>
+      <w:r>
+        <w:rPr>
+          <w:rFonts w:asciiTheme="minorBidi" w:hAnsiTheme="minorBidi" w:cs="B Nazanin"/>
+          <w:b/>
+          <w:bCs/>
+          <w:color w:val="70AD47" w:themeColor="accent6"/>
+          <w:sz w:val="48"/>
+          <w:szCs w:val="48"/>
+          <w:u w:val="single"/>
+          <w:lang w:bidi="fa-IR"/>
+        </w:rPr>
+        <w:t xml:space="preserve"> Monolithic </w:t>
+      </w:r>
     </w:p>
     <w:p>
       <w:pPr>
         <w:bidi/>
         <w:ind w:left="720"/>
+        <w:jc w:val="both"/>
         <w:rPr>
           <w:rFonts w:asciiTheme="minorBidi" w:hAnsiTheme="minorBidi" w:cs="B Nazanin"/>
           <w:sz w:val="36"/>
@@ -227,7 +258,37 @@
           <w:highlight w:val="yellow"/>
           <w:lang w:bidi="fa-IR"/>
         </w:rPr>
-        <w:t xml:space="preserve"> i/o</w:t>
+        <w:t xml:space="preserve"> </w:t>
+      </w:r>
+      <w:r>
+        <w:rPr>
+          <w:rFonts w:asciiTheme="minorBidi" w:hAnsiTheme="minorBidi" w:cs="B Nazanin"/>
+          <w:sz w:val="36"/>
+          <w:szCs w:val="36"/>
+          <w:highlight w:val="yellow"/>
+          <w:lang w:bidi="fa-IR"/>
+        </w:rPr>
+        <w:t xml:space="preserve"> </w:t>
+      </w:r>
+      <w:r>
+        <w:rPr>
+          <w:rFonts w:asciiTheme="minorBidi" w:hAnsiTheme="minorBidi" w:cs="B Nazanin"/>
+          <w:sz w:val="36"/>
+          <w:szCs w:val="36"/>
+          <w:highlight w:val="yellow"/>
+          <w:lang w:bidi="fa-IR"/>
+        </w:rPr>
+        <w:t>i/o</w:t>
+      </w:r>
+      <w:r>
+        <w:rPr>
+          <w:rFonts w:asciiTheme="minorBidi" w:hAnsiTheme="minorBidi" w:cs="B Nazanin"/>
+          <w:sz w:val="36"/>
+          <w:szCs w:val="36"/>
+          <w:highlight w:val="yellow"/>
+          <w:lang w:bidi="fa-IR"/>
+        </w:rPr>
+        <w:t xml:space="preserve"> </w:t>
       </w:r>
       <w:r>
         <w:rPr>
@@ -273,11 +334,52 @@
         </w:rPr>
         <w:t>دستیابی داشته باشند و مستقیما بر روی مانیتور یا دیسک بنویسند</w:t>
       </w:r>
+      <w:r>
+        <w:rPr>
+          <w:rFonts w:asciiTheme="minorBidi" w:hAnsiTheme="minorBidi" w:cs="B Nazanin" w:hint="cs"/>
+          <w:sz w:val="36"/>
+          <w:szCs w:val="36"/>
+          <w:rtl/>
+          <w:lang w:bidi="fa-IR"/>
+        </w:rPr>
+        <w:t xml:space="preserve">. این ساختار هیچ دسته بندی و سلسه مراتبی </w:t>
+      </w:r>
+      <w:r>
+        <w:rPr>
+          <w:rFonts w:asciiTheme="minorBidi" w:hAnsiTheme="minorBidi" w:cs="B Nazanin" w:hint="cs"/>
+          <w:sz w:val="36"/>
+          <w:szCs w:val="36"/>
+          <w:rtl/>
+          <w:lang w:bidi="fa-IR"/>
+        </w:rPr>
+        <w:t xml:space="preserve">ندارد </w:t>
+      </w:r>
+      <w:r>
+        <w:rPr>
+          <w:rFonts w:asciiTheme="minorBidi" w:hAnsiTheme="minorBidi" w:cs="B Nazanin" w:hint="cs"/>
+          <w:sz w:val="36"/>
+          <w:szCs w:val="36"/>
+          <w:rtl/>
+          <w:lang w:bidi="fa-IR"/>
+        </w:rPr>
+        <w:t>و از پیاده سازی ساده ای برخورداره</w:t>
+      </w:r>
+      <w:r>
+        <w:rPr>
+          <w:rFonts w:asciiTheme="minorBidi" w:hAnsiTheme="minorBidi" w:cs="B Nazanin" w:hint="cs"/>
+          <w:sz w:val="36"/>
+          <w:szCs w:val="36"/>
+          <w:rtl/>
+          <w:lang w:bidi="fa-IR"/>
+        </w:rPr>
+        <w:t>.</w:t>
+      </w:r>
     </w:p>
     <w:p>
       <w:pPr>
         <w:bidi/>
         <w:ind w:left="720"/>
+        <w:jc w:val="both"/>
         <w:rPr>
           <w:rFonts w:asciiTheme="minorBidi" w:hAnsiTheme="minorBidi" w:cs="B Nazanin"/>
           <w:sz w:val="36"/>
@@ -290,6 +392,281 @@
       <w:pPr>
         <w:bidi/>
         <w:ind w:left="720"/>
+        <w:jc w:val="both"/>
+        <w:rPr>
+          <w:rFonts w:asciiTheme="minorBidi" w:hAnsiTheme="minorBidi" w:cs="B Nazanin" w:hint="cs"/>
+          <w:sz w:val="36"/>
+          <w:szCs w:val="36"/>
+          <w:rtl/>
+          <w:lang w:bidi="fa-IR"/>
+        </w:rPr>
+      </w:pPr>
+      <w:r>
+        <w:rPr>
+          <w:rFonts w:asciiTheme="minorBidi" w:hAnsiTheme="minorBidi" w:cs="B Nazanin" w:hint="cs"/>
+          <w:sz w:val="36"/>
+          <w:szCs w:val="36"/>
+          <w:rtl/>
+          <w:lang w:bidi="fa-IR"/>
+        </w:rPr>
+        <w:t>برنامه های کاربردی میتوانند توابع سیستم عامل (</w:t>
+      </w:r>
+      <w:r>
+        <w:rPr>
+          <w:rFonts w:asciiTheme="minorBidi" w:hAnsiTheme="minorBidi" w:cs="B Nazanin"/>
+          <w:sz w:val="36"/>
+          <w:szCs w:val="36"/>
+          <w:lang w:bidi="fa-IR"/>
+        </w:rPr>
+        <w:t>system call- sys</w:t>
+      </w:r>
+      <w:r>
+        <w:rPr>
+          <w:rFonts w:asciiTheme="minorBidi" w:hAnsiTheme="minorBidi" w:cs="B Nazanin"/>
+          <w:sz w:val="36"/>
+          <w:szCs w:val="36"/>
+          <w:lang w:bidi="fa-IR"/>
+        </w:rPr>
+        <w:t xml:space="preserve"> </w:t>
+      </w:r>
+      <w:r>
+        <w:rPr>
+          <w:rFonts w:asciiTheme="minorBidi" w:hAnsiTheme="minorBidi" w:cs="B Nazanin"/>
+          <w:sz w:val="36"/>
+          <w:szCs w:val="36"/>
+          <w:lang w:bidi="fa-IR"/>
+        </w:rPr>
+        <w:t>call</w:t>
+      </w:r>
+      <w:r>
+        <w:rPr>
+          <w:rFonts w:asciiTheme="minorBidi" w:hAnsiTheme="minorBidi" w:cs="B Nazanin" w:hint="cs"/>
+          <w:sz w:val="36"/>
+          <w:szCs w:val="36"/>
+          <w:rtl/>
+          <w:lang w:bidi="fa-IR"/>
+        </w:rPr>
+        <w:t>)</w:t>
+      </w:r>
+    </w:p>
+    <w:p>
+      <w:pPr>
+        <w:bidi/>
+        <w:ind w:left="720"/>
+        <w:jc w:val="both"/>
+        <w:rPr>
+          <w:rFonts w:asciiTheme="minorBidi" w:hAnsiTheme="minorBidi" w:cs="B Nazanin"/>
+          <w:sz w:val="36"/>
+          <w:szCs w:val="36"/>
+          <w:rtl/>
+          <w:lang w:bidi="fa-IR"/>
+        </w:rPr>
+      </w:pPr>
+      <w:r>
+        <w:rPr>
+          <w:rFonts w:asciiTheme="minorBidi" w:hAnsiTheme="minorBidi" w:cs="B Nazanin" w:hint="cs"/>
+          <w:sz w:val="36"/>
+          <w:szCs w:val="36"/>
+          <w:rtl/>
+          <w:lang w:bidi="fa-IR"/>
+        </w:rPr>
+        <w:t>را صدا بزنند در این حالت سیستم عامل از حالت کاربر (</w:t>
+      </w:r>
+      <w:r>
+        <w:rPr>
+          <w:rFonts w:asciiTheme="minorBidi" w:hAnsiTheme="minorBidi" w:cs="B Nazanin"/>
+          <w:sz w:val="36"/>
+          <w:szCs w:val="36"/>
+          <w:lang w:bidi="fa-IR"/>
+        </w:rPr>
+        <w:t>User Mode</w:t>
+      </w:r>
+      <w:r>
+        <w:rPr>
+          <w:rFonts w:asciiTheme="minorBidi" w:hAnsiTheme="minorBidi" w:cs="B Nazanin" w:hint="cs"/>
+          <w:sz w:val="36"/>
+          <w:szCs w:val="36"/>
+          <w:rtl/>
+          <w:lang w:bidi="fa-IR"/>
+        </w:rPr>
+        <w:t>) به حالت هسته (</w:t>
+      </w:r>
+      <w:r>
+        <w:rPr>
+          <w:rFonts w:asciiTheme="minorBidi" w:hAnsiTheme="minorBidi" w:cs="B Nazanin"/>
+          <w:sz w:val="36"/>
+          <w:szCs w:val="36"/>
+          <w:lang w:bidi="fa-IR"/>
+        </w:rPr>
+        <w:t xml:space="preserve">Kernel </w:t>
+      </w:r>
+      <w:r>
+        <w:rPr>
+          <w:rFonts w:asciiTheme="minorBidi" w:hAnsiTheme="minorBidi" w:cs="B Nazanin"/>
+          <w:sz w:val="36"/>
+          <w:szCs w:val="36"/>
+          <w:lang w:bidi="fa-IR"/>
+        </w:rPr>
+        <w:t>M</w:t>
+      </w:r>
+      <w:r>
+        <w:rPr>
+          <w:rFonts w:asciiTheme="minorBidi" w:hAnsiTheme="minorBidi" w:cs="B Nazanin"/>
+          <w:sz w:val="36"/>
+          <w:szCs w:val="36"/>
+          <w:lang w:bidi="fa-IR"/>
+        </w:rPr>
+        <w:t>ode</w:t>
+      </w:r>
+      <w:r>
+        <w:rPr>
+          <w:rFonts w:asciiTheme="minorBidi" w:hAnsiTheme="minorBidi" w:cs="B Nazanin" w:hint="cs"/>
+          <w:sz w:val="36"/>
+          <w:szCs w:val="36"/>
+          <w:rtl/>
+          <w:lang w:bidi="fa-IR"/>
+        </w:rPr>
+        <w:t>) رفته و کنترل به سیستم عامل منتقل می شود</w:t>
+      </w:r>
+    </w:p>
+    <w:p>
+      <w:pPr>
+        <w:bidi/>
+        <w:ind w:left="720"/>
+        <w:jc w:val="both"/>
+        <w:rPr>
+          <w:rFonts w:asciiTheme="minorBidi" w:hAnsiTheme="minorBidi" w:cs="B Nazanin"/>
+          <w:sz w:val="36"/>
+          <w:szCs w:val="36"/>
+          <w:highlight w:val="lightGray"/>
+          <w:lang w:bidi="fa-IR"/>
+        </w:rPr>
+      </w:pPr>
+    </w:p>
+    <w:p>
+      <w:pPr>
+        <w:bidi/>
+        <w:ind w:left="720"/>
+        <w:jc w:val="both"/>
+        <w:rPr>
+          <w:rFonts w:asciiTheme="minorBidi" w:hAnsiTheme="minorBidi" w:cs="B Nazanin"/>
+          <w:sz w:val="36"/>
+          <w:szCs w:val="36"/>
+          <w:highlight w:val="lightGray"/>
+          <w:lang w:bidi="fa-IR"/>
+        </w:rPr>
+      </w:pPr>
+    </w:p>
+    <w:p>
+      <w:pPr>
+        <w:bidi/>
+        <w:ind w:left="720"/>
+        <w:jc w:val="both"/>
+        <w:rPr>
+          <w:rFonts w:asciiTheme="minorBidi" w:hAnsiTheme="minorBidi" w:cs="B Nazanin"/>
+          <w:sz w:val="36"/>
+          <w:szCs w:val="36"/>
+          <w:highlight w:val="lightGray"/>
+          <w:lang w:bidi="fa-IR"/>
+        </w:rPr>
+      </w:pPr>
+    </w:p>
+    <w:p>
+      <w:pPr>
+        <w:bidi/>
+        <w:ind w:left="720"/>
+        <w:jc w:val="both"/>
+        <w:rPr>
+          <w:rFonts w:asciiTheme="minorBidi" w:hAnsiTheme="minorBidi" w:cs="B Nazanin"/>
+          <w:sz w:val="36"/>
+          <w:szCs w:val="36"/>
+          <w:highlight w:val="lightGray"/>
+          <w:lang w:bidi="fa-IR"/>
+        </w:rPr>
+      </w:pPr>
+    </w:p>
+    <w:p>
+      <w:pPr>
+        <w:bidi/>
+        <w:ind w:left="720"/>
+        <w:jc w:val="both"/>
+        <w:rPr>
+          <w:rFonts w:asciiTheme="minorBidi" w:hAnsiTheme="minorBidi" w:cs="B Nazanin"/>
+          <w:sz w:val="36"/>
+          <w:szCs w:val="36"/>
+          <w:highlight w:val="lightGray"/>
+          <w:rtl/>
+          <w:lang w:bidi="fa-IR"/>
+        </w:rPr>
+      </w:pPr>
+      <w:r>
+        <w:rPr>
+          <w:rFonts w:asciiTheme="minorBidi" w:hAnsiTheme="minorBidi" w:cs="B Nazanin" w:hint="cs"/>
+          <w:sz w:val="36"/>
+          <w:szCs w:val="36"/>
+          <w:highlight w:val="lightGray"/>
+          <w:rtl/>
+          <w:lang w:bidi="fa-IR"/>
+        </w:rPr>
+        <w:lastRenderedPageBreak/>
+        <w:t>یادداشت:</w:t>
+      </w:r>
+    </w:p>
+    <w:p>
+      <w:pPr>
+        <w:bidi/>
+        <w:ind w:left="720"/>
+        <w:jc w:val="both"/>
+        <w:rPr>
+          <w:rFonts w:asciiTheme="minorBidi" w:hAnsiTheme="minorBidi" w:cs="B Nazanin" w:hint="cs"/>
+          <w:sz w:val="36"/>
+          <w:szCs w:val="36"/>
+          <w:highlight w:val="lightGray"/>
+          <w:rtl/>
+          <w:lang w:bidi="fa-IR"/>
+        </w:rPr>
+      </w:pPr>
+      <w:r>
+        <w:rPr>
+          <w:rFonts w:asciiTheme="minorBidi" w:hAnsiTheme="minorBidi" w:cs="B Nazanin" w:hint="cs"/>
+          <w:sz w:val="36"/>
+          <w:szCs w:val="36"/>
+          <w:highlight w:val="lightGray"/>
+          <w:rtl/>
+          <w:lang w:bidi="fa-IR"/>
+        </w:rPr>
+        <w:t>حالت کاربر از دسترسی های پایین تری برای اجرای برنامه و کار برخوردارست</w:t>
+      </w:r>
+    </w:p>
+    <w:p>
+      <w:pPr>
+        <w:bidi/>
+        <w:ind w:left="720"/>
+        <w:jc w:val="both"/>
+        <w:rPr>
+          <w:rFonts w:asciiTheme="minorBidi" w:hAnsiTheme="minorBidi" w:cs="B Nazanin" w:hint="cs"/>
+          <w:sz w:val="36"/>
+          <w:szCs w:val="36"/>
+          <w:lang w:bidi="fa-IR"/>
+        </w:rPr>
+      </w:pPr>
+      <w:r>
+        <w:rPr>
+          <w:rFonts w:asciiTheme="minorBidi" w:hAnsiTheme="minorBidi" w:cs="B Nazanin" w:hint="cs"/>
+          <w:sz w:val="36"/>
+          <w:szCs w:val="36"/>
+          <w:highlight w:val="lightGray"/>
+          <w:rtl/>
+          <w:lang w:bidi="fa-IR"/>
+        </w:rPr>
+        <w:t>اما حالت هسته دارای تمام دسترسی های سیستم می باشد و عملا هر کاری در سیستم عامل را میتواند انجام دهد که میتواند خطر ساز باشد</w:t>
+      </w:r>
+    </w:p>
+    <w:p>
+      <w:pPr>
+        <w:bidi/>
+        <w:ind w:left="720"/>
+        <w:jc w:val="both"/>
         <w:rPr>
           <w:rFonts w:asciiTheme="minorBidi" w:hAnsiTheme="minorBidi" w:cs="B Nazanin"/>
           <w:sz w:val="36"/>
@@ -489,9 +866,9 @@
       </w:pPr>
       <w:r>
         <w:rPr>
+          <w:rFonts w:cs="B Nazanin"/>
           <w:noProof/>
         </w:rPr>
-        <w:lastRenderedPageBreak/>
         <w:drawing>
           <wp:inline distT="0" distB="0" distL="0" distR="0" wp14:anchorId="0B7902DD" wp14:editId="3C6F9F9F">
             <wp:extent cx="2381250" cy="1257300"/>
@@ -550,7 +927,7 @@
           <w:rFonts w:asciiTheme="minorBidi" w:hAnsiTheme="minorBidi" w:cs="B Nazanin"/>
           <w:sz w:val="32"/>
           <w:szCs w:val="32"/>
-          <w:rtl/>
+          <w:highlight w:val="yellow"/>
           <w:lang w:bidi="fa-IR"/>
         </w:rPr>
       </w:pPr>
@@ -574,6 +951,19 @@
         </w:rPr>
         <w:t xml:space="preserve"> </w:t>
       </w:r>
+    </w:p>
+    <w:p>
+      <w:pPr>
+        <w:bidi/>
+        <w:ind w:left="720"/>
+        <w:rPr>
+          <w:rFonts w:asciiTheme="minorBidi" w:hAnsiTheme="minorBidi" w:cs="B Nazanin"/>
+          <w:sz w:val="32"/>
+          <w:szCs w:val="32"/>
+          <w:rtl/>
+          <w:lang w:bidi="fa-IR"/>
+        </w:rPr>
+      </w:pPr>
       <w:r>
         <w:rPr>
           <w:rFonts w:asciiTheme="minorBidi" w:hAnsiTheme="minorBidi" w:cs="B Nazanin" w:hint="cs"/>
@@ -682,6 +1072,7 @@
           <w:szCs w:val="40"/>
           <w:rtl/>
         </w:rPr>
+        <w:lastRenderedPageBreak/>
         <w:drawing>
           <wp:inline distT="0" distB="0" distL="0" distR="0" wp14:anchorId="214B5E3C" wp14:editId="636AF94A">
             <wp:extent cx="4963218" cy="3505689"/>
@@ -723,6 +1114,7 @@
       <w:pPr>
         <w:bidi/>
         <w:ind w:left="720"/>
+        <w:jc w:val="both"/>
         <w:rPr>
           <w:rFonts w:asciiTheme="minorBidi" w:hAnsiTheme="minorBidi" w:cs="B Nazanin"/>
           <w:sz w:val="32"/>
@@ -735,6 +1127,7 @@
       <w:pPr>
         <w:bidi/>
         <w:ind w:left="720"/>
+        <w:jc w:val="both"/>
         <w:rPr>
           <w:rFonts w:asciiTheme="minorBidi" w:hAnsiTheme="minorBidi" w:cs="B Nazanin"/>
           <w:sz w:val="32"/>
@@ -945,24 +1338,24 @@
       <w:pPr>
         <w:bidi/>
         <w:ind w:left="720"/>
-        <w:rPr>
-          <w:rFonts w:asciiTheme="minorBidi" w:hAnsiTheme="minorBidi" w:cs="B Nazanin"/>
-          <w:sz w:val="32"/>
-          <w:szCs w:val="32"/>
-          <w:rtl/>
-          <w:lang w:bidi="fa-IR"/>
-        </w:rPr>
-      </w:pPr>
-      <w:r>
-        <w:rPr>
-          <w:rFonts w:asciiTheme="minorBidi" w:hAnsiTheme="minorBidi" w:cs="B Nazanin" w:hint="cs"/>
-          <w:sz w:val="32"/>
-          <w:szCs w:val="32"/>
-          <w:highlight w:val="yellow"/>
-          <w:rtl/>
-          <w:lang w:bidi="fa-IR"/>
-        </w:rPr>
-        <w:lastRenderedPageBreak/>
+        <w:jc w:val="both"/>
+        <w:rPr>
+          <w:rFonts w:asciiTheme="minorBidi" w:hAnsiTheme="minorBidi" w:cs="B Nazanin"/>
+          <w:sz w:val="32"/>
+          <w:szCs w:val="32"/>
+          <w:rtl/>
+          <w:lang w:bidi="fa-IR"/>
+        </w:rPr>
+      </w:pPr>
+      <w:r>
+        <w:rPr>
+          <w:rFonts w:asciiTheme="minorBidi" w:hAnsiTheme="minorBidi" w:cs="B Nazanin" w:hint="cs"/>
+          <w:sz w:val="32"/>
+          <w:szCs w:val="32"/>
+          <w:highlight w:val="yellow"/>
+          <w:rtl/>
+          <w:lang w:bidi="fa-IR"/>
+        </w:rPr>
         <w:t>چون در</w:t>
       </w:r>
       <w:r>
@@ -1110,6 +1503,7 @@
       <w:pPr>
         <w:bidi/>
         <w:ind w:left="720"/>
+        <w:jc w:val="both"/>
         <w:rPr>
           <w:rFonts w:asciiTheme="minorBidi" w:hAnsiTheme="minorBidi" w:cs="B Nazanin"/>
           <w:sz w:val="40"/>
@@ -1123,6 +1517,7 @@
       <w:pPr>
         <w:bidi/>
         <w:ind w:left="720"/>
+        <w:jc w:val="both"/>
         <w:rPr>
           <w:rFonts w:asciiTheme="minorBidi" w:hAnsiTheme="minorBidi" w:cs="B Nazanin"/>
           <w:sz w:val="36"/>
@@ -1184,6 +1579,7 @@
       <w:pPr>
         <w:bidi/>
         <w:ind w:left="720"/>
+        <w:jc w:val="both"/>
         <w:rPr>
           <w:rFonts w:asciiTheme="minorBidi" w:hAnsiTheme="minorBidi" w:cs="B Nazanin"/>
           <w:sz w:val="36"/>
@@ -1360,7 +1756,18 @@
           <w:rtl/>
           <w:lang w:bidi="fa-IR"/>
         </w:rPr>
-        <w:t xml:space="preserve"> . هسته به مجموعه ای از واسط ها و گرداننده های دستگاه تبدیل شد که طی چندین سال اضافه شدند و بسط یافتند . سیستم عامل های قدیمی یونیکس را می توان لایه ای در نظر گرفت</w:t>
+        <w:t xml:space="preserve"> . هسته </w:t>
+      </w:r>
+      <w:r>
+        <w:rPr>
+          <w:rFonts w:asciiTheme="minorBidi" w:hAnsiTheme="minorBidi" w:cs="B Nazanin" w:hint="cs"/>
+          <w:sz w:val="36"/>
+          <w:szCs w:val="36"/>
+          <w:rtl/>
+          <w:lang w:bidi="fa-IR"/>
+        </w:rPr>
+        <w:lastRenderedPageBreak/>
+        <w:t>به مجموعه ای از واسط ها و گرداننده های دستگاه تبدیل شد که طی چندین سال اضافه شدند و بسط یافتند . سیستم عامل های قدیمی یونیکس را می توان لایه ای در نظر گرفت</w:t>
       </w:r>
       <w:r>
         <w:rPr>
@@ -1489,23 +1896,43 @@
           <w:rFonts w:asciiTheme="minorBidi" w:hAnsiTheme="minorBidi" w:cs="B Nazanin"/>
           <w:sz w:val="36"/>
           <w:szCs w:val="36"/>
-          <w:rtl/>
-          <w:lang w:bidi="fa-IR"/>
-        </w:rPr>
-      </w:pPr>
-      <w:r>
-        <w:rPr>
-          <w:rFonts w:asciiTheme="minorBidi" w:hAnsiTheme="minorBidi" w:cs="B Nazanin" w:hint="cs"/>
-          <w:sz w:val="36"/>
-          <w:szCs w:val="36"/>
-          <w:rtl/>
-          <w:lang w:bidi="fa-IR"/>
-        </w:rPr>
-        <w:lastRenderedPageBreak/>
+          <w:lang w:bidi="fa-IR"/>
+        </w:rPr>
+      </w:pPr>
+    </w:p>
+    <w:p>
+      <w:pPr>
+        <w:bidi/>
+        <w:jc w:val="both"/>
+        <w:rPr>
+          <w:rFonts w:asciiTheme="minorBidi" w:hAnsiTheme="minorBidi" w:cs="B Nazanin"/>
+          <w:sz w:val="36"/>
+          <w:szCs w:val="36"/>
+          <w:rtl/>
+          <w:lang w:bidi="fa-IR"/>
+        </w:rPr>
+      </w:pPr>
+      <w:r>
+        <w:rPr>
+          <w:rFonts w:asciiTheme="minorBidi" w:hAnsiTheme="minorBidi" w:cs="B Nazanin" w:hint="cs"/>
+          <w:sz w:val="36"/>
+          <w:szCs w:val="36"/>
+          <w:rtl/>
+          <w:lang w:bidi="fa-IR"/>
+        </w:rPr>
         <w:t>هسته از طریق فراخوان های سیستمی</w:t>
       </w:r>
       <w:r>
         <w:rPr>
+          <w:rFonts w:asciiTheme="minorBidi" w:hAnsiTheme="minorBidi" w:cs="B Nazanin"/>
+          <w:sz w:val="36"/>
+          <w:szCs w:val="36"/>
+          <w:lang w:bidi="fa-IR"/>
+        </w:rPr>
+        <w:t xml:space="preserve"> (System call- sys call) </w:t>
+      </w:r>
+      <w:r>
+        <w:rPr>
           <w:rFonts w:asciiTheme="minorBidi" w:hAnsiTheme="minorBidi" w:cs="B Nazanin" w:hint="cs"/>
           <w:sz w:val="36"/>
           <w:szCs w:val="36"/>
@@ -1633,11 +2060,11 @@
     <w:p>
       <w:pPr>
         <w:bidi/>
-        <w:rPr>
-          <w:rFonts w:asciiTheme="minorBidi" w:hAnsiTheme="minorBidi" w:cs="B Nazanin"/>
-          <w:sz w:val="36"/>
-          <w:szCs w:val="36"/>
-          <w:rtl/>
+        <w:jc w:val="both"/>
+        <w:rPr>
+          <w:rFonts w:asciiTheme="minorBidi" w:hAnsiTheme="minorBidi" w:cs="B Nazanin"/>
+          <w:sz w:val="36"/>
+          <w:szCs w:val="36"/>
           <w:lang w:bidi="fa-IR"/>
         </w:rPr>
       </w:pPr>
@@ -1700,20 +2127,18 @@
     <w:p>
       <w:pPr>
         <w:bidi/>
-        <w:rPr>
-          <w:rFonts w:asciiTheme="minorBidi" w:hAnsiTheme="minorBidi" w:cs="B Nazanin"/>
-          <w:sz w:val="36"/>
-          <w:szCs w:val="36"/>
-          <w:rtl/>
-          <w:lang w:bidi="fa-IR"/>
-        </w:rPr>
-      </w:pPr>
-    </w:p>
-    <w:p>
-      <w:pPr>
-        <w:bidi/>
-        <w:rPr>
-          <w:rFonts w:asciiTheme="minorBidi" w:hAnsiTheme="minorBidi" w:cs="B Nazanin"/>
+        <w:jc w:val="both"/>
+        <w:rPr>
+          <w:rFonts w:asciiTheme="minorBidi" w:hAnsiTheme="minorBidi" w:cs="B Nazanin"/>
+          <w:sz w:val="36"/>
+          <w:szCs w:val="36"/>
+          <w:rtl/>
+          <w:lang w:bidi="fa-IR"/>
+        </w:rPr>
+      </w:pPr>
+      <w:r>
+        <w:rPr>
+          <w:rFonts w:asciiTheme="minorBidi" w:hAnsiTheme="minorBidi" w:cs="B Nazanin" w:hint="cs"/>
           <w:b/>
           <w:bCs/>
           <w:color w:val="70AD47" w:themeColor="accent6"/>
@@ -1723,25 +2148,27 @@
           <w:rtl/>
           <w:lang w:bidi="fa-IR"/>
         </w:rPr>
-      </w:pPr>
-      <w:r>
-        <w:rPr>
-          <w:rFonts w:asciiTheme="minorBidi" w:hAnsiTheme="minorBidi" w:cs="B Nazanin" w:hint="cs"/>
+        <w:lastRenderedPageBreak/>
+        <w:t xml:space="preserve">لایه ای </w:t>
+      </w:r>
+      <w:r>
+        <w:rPr>
+          <w:rFonts w:asciiTheme="minorBidi" w:hAnsiTheme="minorBidi" w:cs="B Nazanin"/>
           <w:b/>
           <w:bCs/>
           <w:color w:val="70AD47" w:themeColor="accent6"/>
           <w:sz w:val="56"/>
           <w:szCs w:val="56"/>
           <w:u w:val="single"/>
-          <w:rtl/>
-          <w:lang w:bidi="fa-IR"/>
-        </w:rPr>
-        <w:t xml:space="preserve">لایه ای </w:t>
-      </w:r>
-    </w:p>
-    <w:p>
-      <w:pPr>
-        <w:bidi/>
+          <w:lang w:bidi="fa-IR"/>
+        </w:rPr>
+        <w:t xml:space="preserve"> (Layered)</w:t>
+      </w:r>
+    </w:p>
+    <w:p>
+      <w:pPr>
+        <w:bidi/>
+        <w:jc w:val="both"/>
         <w:rPr>
           <w:rFonts w:asciiTheme="minorBidi" w:hAnsiTheme="minorBidi" w:cs="B Nazanin"/>
           <w:sz w:val="36"/>
@@ -1812,6 +2239,15 @@
       </w:r>
       <w:r>
         <w:rPr>
+          <w:rFonts w:asciiTheme="minorBidi" w:hAnsiTheme="minorBidi" w:cs="B Nazanin"/>
+          <w:sz w:val="36"/>
+          <w:szCs w:val="36"/>
+          <w:lang w:bidi="fa-IR"/>
+        </w:rPr>
+        <w:t xml:space="preserve"> </w:t>
+      </w:r>
+      <w:r>
+        <w:rPr>
           <w:rFonts w:asciiTheme="minorBidi" w:hAnsiTheme="minorBidi" w:cs="B Nazanin" w:hint="cs"/>
           <w:sz w:val="36"/>
           <w:szCs w:val="36"/>
@@ -1921,6 +2357,7 @@
     <w:p>
       <w:pPr>
         <w:bidi/>
+        <w:jc w:val="both"/>
         <w:rPr>
           <w:rFonts w:asciiTheme="minorBidi" w:hAnsiTheme="minorBidi" w:cs="B Nazanin"/>
           <w:sz w:val="36"/>
@@ -2045,18 +2482,20 @@
     <w:p>
       <w:pPr>
         <w:bidi/>
-        <w:rPr>
-          <w:rFonts w:asciiTheme="minorBidi" w:hAnsiTheme="minorBidi" w:cs="B Nazanin"/>
-          <w:sz w:val="36"/>
-          <w:szCs w:val="36"/>
-          <w:rtl/>
-          <w:lang w:bidi="fa-IR"/>
-        </w:rPr>
-      </w:pPr>
-    </w:p>
-    <w:p>
-      <w:pPr>
-        <w:bidi/>
+        <w:jc w:val="both"/>
+        <w:rPr>
+          <w:rFonts w:asciiTheme="minorBidi" w:hAnsiTheme="minorBidi" w:cs="B Nazanin"/>
+          <w:sz w:val="36"/>
+          <w:szCs w:val="36"/>
+          <w:rtl/>
+          <w:lang w:bidi="fa-IR"/>
+        </w:rPr>
+      </w:pPr>
+    </w:p>
+    <w:p>
+      <w:pPr>
+        <w:bidi/>
+        <w:jc w:val="both"/>
         <w:rPr>
           <w:rFonts w:asciiTheme="minorBidi" w:hAnsiTheme="minorBidi" w:cs="B Nazanin"/>
           <w:sz w:val="36"/>
@@ -2193,7 +2632,6 @@
           <w:szCs w:val="36"/>
           <w:rtl/>
         </w:rPr>
-        <w:lastRenderedPageBreak/>
         <w:drawing>
           <wp:inline distT="0" distB="0" distL="0" distR="0" wp14:anchorId="4F7A5C06" wp14:editId="24292A5F">
             <wp:extent cx="2884995" cy="2162175"/>
@@ -2255,8 +2693,10 @@
       </w:pPr>
       <w:r>
         <w:rPr>
+          <w:rFonts w:cs="B Nazanin"/>
           <w:noProof/>
         </w:rPr>
+        <w:lastRenderedPageBreak/>
         <w:drawing>
           <wp:inline distT="0" distB="0" distL="0" distR="0" wp14:anchorId="5A4B5055" wp14:editId="1655B435">
             <wp:extent cx="3236181" cy="3236181"/>
@@ -2333,9 +2773,9 @@
       </w:pPr>
       <w:r>
         <w:rPr>
+          <w:rFonts w:cs="B Nazanin"/>
           <w:noProof/>
         </w:rPr>
-        <w:lastRenderedPageBreak/>
         <w:drawing>
           <wp:inline distT="0" distB="0" distL="0" distR="0" wp14:anchorId="70EF1B3C" wp14:editId="1FF4BFAA">
             <wp:extent cx="5943600" cy="3214306"/>
@@ -2603,6 +3043,7 @@
           <w:rtl/>
           <w:lang w:bidi="fa-IR"/>
         </w:rPr>
+        <w:lastRenderedPageBreak/>
         <w:t>امتیاز اصلی روش لایه ای سهولت ساخت و اشکال زدایی است</w:t>
       </w:r>
     </w:p>
@@ -2698,8 +3139,6 @@
         </w:rPr>
         <w:t>t</w:t>
       </w:r>
-      <w:bookmarkStart w:id="0" w:name="_GoBack"/>
-      <w:bookmarkEnd w:id="0"/>
       <w:r>
         <w:rPr>
           <w:rFonts w:asciiTheme="minorBidi" w:hAnsiTheme="minorBidi" w:cs="B Nazanin"/>
@@ -3032,7 +3471,6 @@
           <w:rtl/>
           <w:lang w:bidi="fa-IR"/>
         </w:rPr>
-        <w:lastRenderedPageBreak/>
         <w:t>هر لایه فقط توسط عملکردهایی پیاده سازی می شود که توسط لایه های پایین تر فراهم شده اند. لازم نیست یک لایه بداند که این عملکرد ها چگونه پیاده سازی شده اند</w:t>
       </w:r>
       <w:r>
@@ -3130,6 +3568,17 @@
         </w:rPr>
         <w:t>نسبت به انواع دیگر کارایی کمتری دارند</w:t>
       </w:r>
+    </w:p>
+    <w:p>
+      <w:pPr>
+        <w:bidi/>
+        <w:rPr>
+          <w:rFonts w:asciiTheme="minorBidi" w:hAnsiTheme="minorBidi" w:cs="B Nazanin"/>
+          <w:sz w:val="32"/>
+          <w:szCs w:val="32"/>
+          <w:lang w:bidi="fa-IR"/>
+        </w:rPr>
+      </w:pPr>
     </w:p>
     <w:p>
       <w:pPr>
@@ -3268,6 +3717,7 @@
           <w:rtl/>
           <w:lang w:bidi="fa-IR"/>
         </w:rPr>
+        <w:lastRenderedPageBreak/>
         <w:t>ریز هسته ای یا مایکرو کرنل ها</w:t>
       </w:r>
       <w:r>
@@ -3312,6 +3762,7 @@
     <w:p>
       <w:pPr>
         <w:bidi/>
+        <w:jc w:val="both"/>
         <w:rPr>
           <w:rFonts w:asciiTheme="minorBidi" w:hAnsiTheme="minorBidi" w:cs="B Nazanin"/>
           <w:sz w:val="36"/>
@@ -3390,6 +3841,7 @@
     <w:p>
       <w:pPr>
         <w:bidi/>
+        <w:jc w:val="both"/>
         <w:rPr>
           <w:rFonts w:asciiTheme="minorBidi" w:hAnsiTheme="minorBidi" w:cs="B Nazanin"/>
           <w:sz w:val="36"/>
@@ -3512,7 +3964,6 @@
           <w:rtl/>
           <w:lang w:bidi="fa-IR"/>
         </w:rPr>
-        <w:lastRenderedPageBreak/>
         <w:t>پیمانه ها (</w:t>
       </w:r>
       <w:r>
@@ -3540,15 +3991,27 @@
         </w:rPr>
         <w:t>ماژول ها)</w:t>
       </w:r>
-    </w:p>
-    <w:p>
-      <w:pPr>
-        <w:bidi/>
-        <w:rPr>
-          <w:rFonts w:asciiTheme="minorBidi" w:hAnsiTheme="minorBidi" w:cs="B Nazanin"/>
-          <w:sz w:val="36"/>
-          <w:szCs w:val="36"/>
-          <w:rtl/>
+      <w:r>
+        <w:rPr>
+          <w:rFonts w:asciiTheme="minorBidi" w:hAnsiTheme="minorBidi" w:cs="B Nazanin"/>
+          <w:b/>
+          <w:bCs/>
+          <w:color w:val="70AD47" w:themeColor="accent6"/>
+          <w:sz w:val="56"/>
+          <w:szCs w:val="56"/>
+          <w:lang w:bidi="fa-IR"/>
+        </w:rPr>
+        <w:t xml:space="preserve"> LKM</w:t>
+      </w:r>
+    </w:p>
+    <w:p>
+      <w:pPr>
+        <w:bidi/>
+        <w:jc w:val="both"/>
+        <w:rPr>
+          <w:rFonts w:asciiTheme="minorBidi" w:hAnsiTheme="minorBidi" w:cs="B Nazanin"/>
+          <w:sz w:val="36"/>
+          <w:szCs w:val="36"/>
           <w:lang w:bidi="fa-IR"/>
         </w:rPr>
       </w:pPr>
@@ -3691,35 +4154,90 @@
     <w:p>
       <w:pPr>
         <w:bidi/>
-        <w:rPr>
-          <w:rFonts w:asciiTheme="minorBidi" w:hAnsiTheme="minorBidi" w:cs="B Nazanin"/>
-          <w:sz w:val="36"/>
-          <w:szCs w:val="36"/>
-          <w:rtl/>
-          <w:lang w:bidi="fa-IR"/>
-        </w:rPr>
-      </w:pPr>
-    </w:p>
-    <w:p>
-      <w:pPr>
-        <w:bidi/>
-        <w:rPr>
-          <w:rFonts w:asciiTheme="minorBidi" w:hAnsiTheme="minorBidi" w:cs="B Nazanin"/>
-          <w:sz w:val="36"/>
-          <w:szCs w:val="36"/>
-          <w:rtl/>
-          <w:lang w:bidi="fa-IR"/>
-        </w:rPr>
-      </w:pPr>
-      <w:r>
-        <w:rPr>
-          <w:rFonts w:asciiTheme="minorBidi" w:hAnsiTheme="minorBidi" w:cs="B Nazanin" w:hint="cs"/>
-          <w:sz w:val="36"/>
-          <w:szCs w:val="36"/>
-          <w:highlight w:val="yellow"/>
-          <w:rtl/>
-          <w:lang w:bidi="fa-IR"/>
-        </w:rPr>
+        <w:jc w:val="both"/>
+        <w:rPr>
+          <w:rFonts w:asciiTheme="minorBidi" w:hAnsiTheme="minorBidi" w:cs="B Nazanin"/>
+          <w:sz w:val="36"/>
+          <w:szCs w:val="36"/>
+          <w:rtl/>
+          <w:lang w:bidi="fa-IR"/>
+        </w:rPr>
+      </w:pPr>
+    </w:p>
+    <w:p>
+      <w:pPr>
+        <w:rPr>
+          <w:rFonts w:asciiTheme="minorBidi" w:hAnsiTheme="minorBidi" w:cs="B Nazanin"/>
+          <w:sz w:val="36"/>
+          <w:szCs w:val="36"/>
+          <w:lang w:bidi="fa-IR"/>
+        </w:rPr>
+      </w:pPr>
+      <w:r>
+        <w:rPr>
+          <w:rFonts w:asciiTheme="minorBidi" w:hAnsiTheme="minorBidi" w:cs="B Nazanin"/>
+          <w:sz w:val="36"/>
+          <w:szCs w:val="36"/>
+          <w:lang w:bidi="fa-IR"/>
+        </w:rPr>
+        <w:t xml:space="preserve">In computing, a loadable kernel module (LKM) is an object file that contains code to extend the running kernel, or so-called base kernel, of an operating system. LKMs are typically used to add support for new hardware (as device drivers) and/or </w:t>
+      </w:r>
+      <w:proofErr w:type="spellStart"/>
+      <w:r>
+        <w:rPr>
+          <w:rFonts w:asciiTheme="minorBidi" w:hAnsiTheme="minorBidi" w:cs="B Nazanin"/>
+          <w:sz w:val="36"/>
+          <w:szCs w:val="36"/>
+          <w:lang w:bidi="fa-IR"/>
+        </w:rPr>
+        <w:t>filesystems</w:t>
+      </w:r>
+      <w:proofErr w:type="spellEnd"/>
+      <w:r>
+        <w:rPr>
+          <w:rFonts w:asciiTheme="minorBidi" w:hAnsiTheme="minorBidi" w:cs="B Nazanin"/>
+          <w:sz w:val="36"/>
+          <w:szCs w:val="36"/>
+          <w:lang w:bidi="fa-IR"/>
+        </w:rPr>
+        <w:t>, or for adding system calls.</w:t>
+      </w:r>
+    </w:p>
+    <w:p>
+      <w:pPr>
+        <w:bidi/>
+        <w:jc w:val="both"/>
+        <w:rPr>
+          <w:rFonts w:asciiTheme="minorBidi" w:hAnsiTheme="minorBidi" w:cs="B Nazanin"/>
+          <w:sz w:val="36"/>
+          <w:szCs w:val="36"/>
+          <w:rtl/>
+          <w:lang w:bidi="fa-IR"/>
+        </w:rPr>
+      </w:pPr>
+    </w:p>
+    <w:p>
+      <w:pPr>
+        <w:bidi/>
+        <w:jc w:val="both"/>
+        <w:rPr>
+          <w:rFonts w:asciiTheme="minorBidi" w:hAnsiTheme="minorBidi" w:cs="B Nazanin"/>
+          <w:sz w:val="36"/>
+          <w:szCs w:val="36"/>
+          <w:rtl/>
+          <w:lang w:bidi="fa-IR"/>
+        </w:rPr>
+      </w:pPr>
+      <w:r>
+        <w:rPr>
+          <w:rFonts w:asciiTheme="minorBidi" w:hAnsiTheme="minorBidi" w:cs="B Nazanin" w:hint="cs"/>
+          <w:sz w:val="36"/>
+          <w:szCs w:val="36"/>
+          <w:highlight w:val="yellow"/>
+          <w:rtl/>
+          <w:lang w:bidi="fa-IR"/>
+        </w:rPr>
+        <w:lastRenderedPageBreak/>
         <w:t>ایده ی این طراحی این است که هسته سرویس های اصلی را ارایه کند</w:t>
       </w:r>
       <w:r>
@@ -3776,18 +4294,20 @@
     <w:p>
       <w:pPr>
         <w:bidi/>
-        <w:rPr>
-          <w:rFonts w:asciiTheme="minorBidi" w:hAnsiTheme="minorBidi" w:cs="B Nazanin"/>
-          <w:sz w:val="36"/>
-          <w:szCs w:val="36"/>
-          <w:rtl/>
-          <w:lang w:bidi="fa-IR"/>
-        </w:rPr>
-      </w:pPr>
-    </w:p>
-    <w:p>
-      <w:pPr>
-        <w:bidi/>
+        <w:jc w:val="both"/>
+        <w:rPr>
+          <w:rFonts w:asciiTheme="minorBidi" w:hAnsiTheme="minorBidi" w:cs="B Nazanin"/>
+          <w:sz w:val="36"/>
+          <w:szCs w:val="36"/>
+          <w:rtl/>
+          <w:lang w:bidi="fa-IR"/>
+        </w:rPr>
+      </w:pPr>
+    </w:p>
+    <w:p>
+      <w:pPr>
+        <w:bidi/>
+        <w:jc w:val="both"/>
         <w:rPr>
           <w:rFonts w:asciiTheme="minorBidi" w:hAnsiTheme="minorBidi" w:cs="B Nazanin"/>
           <w:sz w:val="36"/>
@@ -3846,18 +4366,15 @@
         </w:rPr>
         <w:t>. این روش شبیه ریز هسته نیز هست. زیرا پیمانه اصلی تنها وظایف اصلی را بر عهده دارد و  می داند که پیمانه های دیگر را چگونه بار و با آن ها ارتباط بر قرار نماید. اما کارامدتر است. زیر پیمانه ها</w:t>
       </w:r>
-    </w:p>
-    <w:p>
-      <w:pPr>
-        <w:bidi/>
-        <w:rPr>
-          <w:rFonts w:asciiTheme="minorBidi" w:hAnsiTheme="minorBidi" w:cs="B Nazanin"/>
-          <w:sz w:val="36"/>
-          <w:szCs w:val="36"/>
-          <w:rtl/>
-          <w:lang w:bidi="fa-IR"/>
-        </w:rPr>
-      </w:pPr>
+      <w:r>
+        <w:rPr>
+          <w:rFonts w:asciiTheme="minorBidi" w:hAnsiTheme="minorBidi" w:cs="B Nazanin"/>
+          <w:sz w:val="36"/>
+          <w:szCs w:val="36"/>
+          <w:lang w:bidi="fa-IR"/>
+        </w:rPr>
+        <w:t xml:space="preserve"> </w:t>
+      </w:r>
       <w:r>
         <w:rPr>
           <w:rFonts w:asciiTheme="minorBidi" w:hAnsiTheme="minorBidi" w:cs="B Nazanin" w:hint="cs"/>
@@ -3878,30 +4395,6 @@
         </w:rPr>
         <w:t>.</w:t>
       </w:r>
-    </w:p>
-    <w:p>
-      <w:pPr>
-        <w:bidi/>
-        <w:rPr>
-          <w:rFonts w:asciiTheme="minorBidi" w:hAnsiTheme="minorBidi" w:cs="B Nazanin"/>
-          <w:sz w:val="36"/>
-          <w:szCs w:val="36"/>
-          <w:rtl/>
-          <w:lang w:bidi="fa-IR"/>
-        </w:rPr>
-      </w:pPr>
-    </w:p>
-    <w:p>
-      <w:pPr>
-        <w:bidi/>
-        <w:rPr>
-          <w:rFonts w:asciiTheme="minorBidi" w:hAnsiTheme="minorBidi" w:cs="B Nazanin"/>
-          <w:sz w:val="36"/>
-          <w:szCs w:val="36"/>
-          <w:rtl/>
-          <w:lang w:bidi="fa-IR"/>
-        </w:rPr>
-      </w:pPr>
     </w:p>
     <w:p>
       <w:pPr>
@@ -3936,7 +4429,6 @@
           <w:rtl/>
           <w:lang w:bidi="fa-IR"/>
         </w:rPr>
-        <w:lastRenderedPageBreak/>
         <w:t>هفت نوع پیمانه بارشدنی هسته در سیستم عامل سولاریس</w:t>
       </w:r>
       <w:r>
@@ -4224,63 +4716,49 @@
     <w:p>
       <w:pPr>
         <w:bidi/>
-        <w:ind w:left="360"/>
         <w:rPr>
           <w:rFonts w:asciiTheme="minorBidi" w:hAnsiTheme="minorBidi" w:cs="B Nazanin"/>
           <w:b/>
           <w:bCs/>
-          <w:sz w:val="40"/>
-          <w:szCs w:val="40"/>
-          <w:lang w:bidi="fa-IR"/>
-        </w:rPr>
-      </w:pPr>
-    </w:p>
-    <w:p>
-      <w:pPr>
-        <w:bidi/>
-        <w:rPr>
-          <w:rFonts w:asciiTheme="minorBidi" w:hAnsiTheme="minorBidi" w:cs="B Nazanin"/>
+          <w:sz w:val="36"/>
+          <w:szCs w:val="36"/>
+          <w:lang w:bidi="fa-IR"/>
+        </w:rPr>
+      </w:pPr>
+      <w:r>
+        <w:rPr>
+          <w:rFonts w:asciiTheme="minorBidi" w:hAnsiTheme="minorBidi" w:cs="B Nazanin" w:hint="cs"/>
           <w:b/>
           <w:bCs/>
           <w:color w:val="70AD47" w:themeColor="accent6"/>
           <w:sz w:val="48"/>
           <w:szCs w:val="48"/>
-          <w:lang w:bidi="fa-IR"/>
-        </w:rPr>
-      </w:pPr>
-      <w:r>
-        <w:rPr>
-          <w:rFonts w:asciiTheme="minorBidi" w:hAnsiTheme="minorBidi" w:cs="B Nazanin" w:hint="cs"/>
+          <w:rtl/>
+          <w:lang w:bidi="fa-IR"/>
+        </w:rPr>
+        <w:lastRenderedPageBreak/>
+        <w:t>ماشین مجازی (</w:t>
+      </w:r>
+      <w:r>
+        <w:rPr>
+          <w:rFonts w:asciiTheme="minorBidi" w:hAnsiTheme="minorBidi" w:cs="B Nazanin"/>
           <w:b/>
           <w:bCs/>
           <w:color w:val="70AD47" w:themeColor="accent6"/>
           <w:sz w:val="48"/>
           <w:szCs w:val="48"/>
-          <w:rtl/>
-          <w:lang w:bidi="fa-IR"/>
-        </w:rPr>
-        <w:t>ماشین مجازی (</w:t>
-      </w:r>
-      <w:r>
-        <w:rPr>
-          <w:rFonts w:asciiTheme="minorBidi" w:hAnsiTheme="minorBidi" w:cs="B Nazanin"/>
+          <w:lang w:bidi="fa-IR"/>
+        </w:rPr>
+        <w:t>Virtual Machine</w:t>
+      </w:r>
+      <w:r>
+        <w:rPr>
+          <w:rFonts w:asciiTheme="minorBidi" w:hAnsiTheme="minorBidi" w:cs="B Nazanin" w:hint="cs"/>
           <w:b/>
           <w:bCs/>
           <w:color w:val="70AD47" w:themeColor="accent6"/>
           <w:sz w:val="48"/>
           <w:szCs w:val="48"/>
-          <w:lang w:bidi="fa-IR"/>
-        </w:rPr>
-        <w:t>Virtual Machine</w:t>
-      </w:r>
-      <w:r>
-        <w:rPr>
-          <w:rFonts w:asciiTheme="minorBidi" w:hAnsiTheme="minorBidi" w:cs="B Nazanin" w:hint="cs"/>
-          <w:b/>
-          <w:bCs/>
-          <w:color w:val="70AD47" w:themeColor="accent6"/>
-          <w:sz w:val="48"/>
-          <w:szCs w:val="48"/>
           <w:rtl/>
           <w:lang w:bidi="fa-IR"/>
         </w:rPr>
@@ -4290,14 +4768,16 @@
     <w:p>
       <w:pPr>
         <w:bidi/>
-        <w:rPr>
-          <w:rFonts w:asciiTheme="minorBidi" w:hAnsiTheme="minorBidi" w:cs="B Nazanin"/>
-          <w:sz w:val="36"/>
-          <w:szCs w:val="36"/>
-          <w:rtl/>
-          <w:lang w:bidi="fa-IR"/>
-        </w:rPr>
-      </w:pPr>
+        <w:jc w:val="both"/>
+        <w:rPr>
+          <w:rFonts w:asciiTheme="minorBidi" w:hAnsiTheme="minorBidi" w:cs="B Nazanin"/>
+          <w:sz w:val="36"/>
+          <w:szCs w:val="36"/>
+          <w:rtl/>
+          <w:lang w:bidi="fa-IR"/>
+        </w:rPr>
+      </w:pPr>
+      <w:bookmarkStart w:id="0" w:name="_GoBack"/>
       <w:r>
         <w:rPr>
           <w:rFonts w:asciiTheme="minorBidi" w:hAnsiTheme="minorBidi" w:cs="B Nazanin" w:hint="cs"/>
@@ -4474,24 +4954,24 @@
     <w:p>
       <w:pPr>
         <w:bidi/>
-        <w:rPr>
-          <w:rFonts w:asciiTheme="minorBidi" w:hAnsiTheme="minorBidi" w:cs="B Nazanin"/>
-          <w:sz w:val="36"/>
-          <w:szCs w:val="36"/>
-          <w:rtl/>
-          <w:lang w:bidi="fa-IR"/>
-        </w:rPr>
-      </w:pPr>
-      <w:r>
-        <w:rPr>
-          <w:rFonts w:asciiTheme="minorBidi" w:hAnsiTheme="minorBidi" w:cs="B Nazanin" w:hint="cs"/>
-          <w:sz w:val="36"/>
-          <w:szCs w:val="36"/>
-          <w:highlight w:val="yellow"/>
-          <w:rtl/>
-          <w:lang w:bidi="fa-IR"/>
-        </w:rPr>
-        <w:lastRenderedPageBreak/>
+        <w:jc w:val="both"/>
+        <w:rPr>
+          <w:rFonts w:asciiTheme="minorBidi" w:hAnsiTheme="minorBidi" w:cs="B Nazanin"/>
+          <w:sz w:val="36"/>
+          <w:szCs w:val="36"/>
+          <w:rtl/>
+          <w:lang w:bidi="fa-IR"/>
+        </w:rPr>
+      </w:pPr>
+      <w:r>
+        <w:rPr>
+          <w:rFonts w:asciiTheme="minorBidi" w:hAnsiTheme="minorBidi" w:cs="B Nazanin" w:hint="cs"/>
+          <w:sz w:val="36"/>
+          <w:szCs w:val="36"/>
+          <w:highlight w:val="yellow"/>
+          <w:rtl/>
+          <w:lang w:bidi="fa-IR"/>
+        </w:rPr>
         <w:t>یک سیستم عامل با ساختار ماشین مجازی هنگامی بر روی یک سخت افزار نصب می شود که آن سخت افزار</w:t>
       </w:r>
       <w:r>
@@ -4734,6 +5214,7 @@
     <w:p>
       <w:pPr>
         <w:bidi/>
+        <w:jc w:val="both"/>
         <w:rPr>
           <w:rFonts w:asciiTheme="minorBidi" w:hAnsiTheme="minorBidi" w:cs="B Nazanin"/>
           <w:sz w:val="36"/>
@@ -4775,6 +5256,7 @@
         <w:t xml:space="preserve"> در اختیار دارد که بدین ترتیب ضریب امنیتی در این سیستم بالا می رود</w:t>
       </w:r>
     </w:p>
+    <w:bookmarkEnd w:id="0"/>
     <w:p>
       <w:pPr>
         <w:bidi/>
@@ -4932,6 +5414,7 @@
           <w:rtl/>
           <w:lang w:bidi="fa-IR"/>
         </w:rPr>
+        <w:lastRenderedPageBreak/>
         <w:t>در این ساختار اکثر وظایف سیستم عامل در سطح کاربر انجام می شود</w:t>
       </w:r>
       <w:r>
@@ -5446,7 +5929,6 @@
           <w:rtl/>
           <w:lang w:bidi="fa-IR"/>
         </w:rPr>
-        <w:lastRenderedPageBreak/>
         <w:t>مزایای ساختار مشتری/خدمتگذار عبارتند از:</w:t>
       </w:r>
     </w:p>
@@ -5659,6 +6141,7 @@
           <w:rtl/>
           <w:lang w:bidi="fa-IR"/>
         </w:rPr>
+        <w:lastRenderedPageBreak/>
         <w:t>اغلب سیستم های عامل ساختار های ترکیبی دارند</w:t>
       </w:r>
       <w:r>
@@ -5742,6 +6225,7 @@
         </w:rPr>
         <w:t xml:space="preserve"> و دو سیستم عامل معروف دیگر یعنی اندروید و </w:t>
       </w:r>
+      <w:proofErr w:type="spellStart"/>
       <w:r>
         <w:rPr>
           <w:rFonts w:asciiTheme="minorBidi" w:hAnsiTheme="minorBidi" w:cs="B Nazanin"/>
@@ -5751,6 +6235,7 @@
         </w:rPr>
         <w:t>ios</w:t>
       </w:r>
+      <w:proofErr w:type="spellEnd"/>
     </w:p>
     <w:sectPr>
       <w:pgSz w:w="12240" w:h="15840"/>
@@ -6689,7 +7174,7 @@
 </file>
 
 <file path=customXml/itemProps1.xml><?xml version="1.0" encoding="utf-8"?>
-<ds:datastoreItem xmlns:ds="http://schemas.openxmlformats.org/officeDocument/2006/customXml" ds:itemID="{7B37C2B7-701C-4F2B-9A60-4335BD374701}">
+<ds:datastoreItem xmlns:ds="http://schemas.openxmlformats.org/officeDocument/2006/customXml" ds:itemID="{9F964C51-37F5-4018-9D82-AC6D1D8DFE05}">
   <ds:schemaRefs>
     <ds:schemaRef ds:uri="http://schemas.openxmlformats.org/officeDocument/2006/bibliography"/>
   </ds:schemaRefs>

--- a/Lecture-2/Lecture-2-2.docx
+++ b/Lecture-2/Lecture-2-2.docx
@@ -394,7 +394,7 @@
         <w:ind w:left="720"/>
         <w:jc w:val="both"/>
         <w:rPr>
-          <w:rFonts w:asciiTheme="minorBidi" w:hAnsiTheme="minorBidi" w:cs="B Nazanin" w:hint="cs"/>
+          <w:rFonts w:asciiTheme="minorBidi" w:hAnsiTheme="minorBidi" w:cs="B Nazanin"/>
           <w:sz w:val="36"/>
           <w:szCs w:val="36"/>
           <w:rtl/>
@@ -618,7 +618,7 @@
         <w:ind w:left="720"/>
         <w:jc w:val="both"/>
         <w:rPr>
-          <w:rFonts w:asciiTheme="minorBidi" w:hAnsiTheme="minorBidi" w:cs="B Nazanin" w:hint="cs"/>
+          <w:rFonts w:asciiTheme="minorBidi" w:hAnsiTheme="minorBidi" w:cs="B Nazanin"/>
           <w:sz w:val="36"/>
           <w:szCs w:val="36"/>
           <w:highlight w:val="lightGray"/>
@@ -644,7 +644,7 @@
         <w:ind w:left="720"/>
         <w:jc w:val="both"/>
         <w:rPr>
-          <w:rFonts w:asciiTheme="minorBidi" w:hAnsiTheme="minorBidi" w:cs="B Nazanin" w:hint="cs"/>
+          <w:rFonts w:asciiTheme="minorBidi" w:hAnsiTheme="minorBidi" w:cs="B Nazanin"/>
           <w:sz w:val="36"/>
           <w:szCs w:val="36"/>
           <w:lang w:bidi="fa-IR"/>
@@ -4777,7 +4777,6 @@
           <w:lang w:bidi="fa-IR"/>
         </w:rPr>
       </w:pPr>
-      <w:bookmarkStart w:id="0" w:name="_GoBack"/>
       <w:r>
         <w:rPr>
           <w:rFonts w:asciiTheme="minorBidi" w:hAnsiTheme="minorBidi" w:cs="B Nazanin" w:hint="cs"/>
@@ -5256,7 +5255,6 @@
         <w:t xml:space="preserve"> در اختیار دارد که بدین ترتیب ضریب امنیتی در این سیستم بالا می رود</w:t>
       </w:r>
     </w:p>
-    <w:bookmarkEnd w:id="0"/>
     <w:p>
       <w:pPr>
         <w:bidi/>
@@ -6073,10 +6071,48 @@
           <w:rFonts w:asciiTheme="minorBidi" w:hAnsiTheme="minorBidi" w:cs="B Nazanin"/>
           <w:sz w:val="36"/>
           <w:szCs w:val="36"/>
-          <w:rtl/>
-          <w:lang w:bidi="fa-IR"/>
-        </w:rPr>
-      </w:pPr>
+          <w:lang w:bidi="fa-IR"/>
+        </w:rPr>
+      </w:pPr>
+    </w:p>
+    <w:p>
+      <w:pPr>
+        <w:pStyle w:val="ListParagraph"/>
+        <w:bidi/>
+        <w:rPr>
+          <w:rFonts w:asciiTheme="minorBidi" w:hAnsiTheme="minorBidi" w:cs="B Nazanin"/>
+          <w:sz w:val="36"/>
+          <w:szCs w:val="36"/>
+          <w:lang w:bidi="fa-IR"/>
+        </w:rPr>
+      </w:pPr>
+    </w:p>
+    <w:p>
+      <w:pPr>
+        <w:pStyle w:val="ListParagraph"/>
+        <w:bidi/>
+        <w:rPr>
+          <w:rFonts w:asciiTheme="minorBidi" w:hAnsiTheme="minorBidi" w:cs="B Nazanin"/>
+          <w:sz w:val="36"/>
+          <w:szCs w:val="36"/>
+          <w:lang w:bidi="fa-IR"/>
+        </w:rPr>
+      </w:pPr>
+    </w:p>
+    <w:p>
+      <w:pPr>
+        <w:pStyle w:val="ListParagraph"/>
+        <w:bidi/>
+        <w:rPr>
+          <w:rFonts w:asciiTheme="minorBidi" w:hAnsiTheme="minorBidi" w:cs="B Nazanin"/>
+          <w:sz w:val="36"/>
+          <w:szCs w:val="36"/>
+          <w:rtl/>
+          <w:lang w:bidi="fa-IR"/>
+        </w:rPr>
+      </w:pPr>
+      <w:bookmarkStart w:id="0" w:name="_GoBack"/>
+      <w:bookmarkEnd w:id="0"/>
     </w:p>
     <w:p>
       <w:pPr>
@@ -6104,6 +6140,7 @@
           <w:rtl/>
           <w:lang w:bidi="fa-IR"/>
         </w:rPr>
+        <w:lastRenderedPageBreak/>
         <w:t>سیستم های ترکیبی</w:t>
       </w:r>
       <w:r>
@@ -6141,7 +6178,6 @@
           <w:rtl/>
           <w:lang w:bidi="fa-IR"/>
         </w:rPr>
-        <w:lastRenderedPageBreak/>
         <w:t>اغلب سیستم های عامل ساختار های ترکیبی دارند</w:t>
       </w:r>
       <w:r>
@@ -7174,7 +7210,7 @@
 </file>
 
 <file path=customXml/itemProps1.xml><?xml version="1.0" encoding="utf-8"?>
-<ds:datastoreItem xmlns:ds="http://schemas.openxmlformats.org/officeDocument/2006/customXml" ds:itemID="{9F964C51-37F5-4018-9D82-AC6D1D8DFE05}">
+<ds:datastoreItem xmlns:ds="http://schemas.openxmlformats.org/officeDocument/2006/customXml" ds:itemID="{F6BF5867-0916-4E01-8348-19EBDD3E2BDA}">
   <ds:schemaRefs>
     <ds:schemaRef ds:uri="http://schemas.openxmlformats.org/officeDocument/2006/bibliography"/>
   </ds:schemaRefs>

--- a/Lecture-2/Lecture-2-2.docx
+++ b/Lecture-2/Lecture-2-2.docx
@@ -321,7 +321,29 @@
           <w:rtl/>
           <w:lang w:bidi="fa-IR"/>
         </w:rPr>
-        <w:t xml:space="preserve">) </w:t>
+        <w:t>)</w:t>
+      </w:r>
+      <w:r>
+        <w:rPr>
+          <w:rFonts w:asciiTheme="minorBidi" w:hAnsiTheme="minorBidi" w:cs="B Nazanin" w:hint="cs"/>
+          <w:sz w:val="36"/>
+          <w:szCs w:val="36"/>
+          <w:highlight w:val="yellow"/>
+          <w:rtl/>
+          <w:lang w:bidi="fa-IR"/>
+        </w:rPr>
+        <w:t xml:space="preserve"> پایه</w:t>
+      </w:r>
+      <w:r>
+        <w:rPr>
+          <w:rFonts w:asciiTheme="minorBidi" w:hAnsiTheme="minorBidi" w:cs="B Nazanin"/>
+          <w:sz w:val="36"/>
+          <w:szCs w:val="36"/>
+          <w:highlight w:val="yellow"/>
+          <w:rtl/>
+          <w:lang w:bidi="fa-IR"/>
+        </w:rPr>
+        <w:t xml:space="preserve"> </w:t>
       </w:r>
       <w:r>
         <w:rPr>
@@ -1986,6 +2008,8 @@
           <w:rFonts w:asciiTheme="minorBidi" w:hAnsiTheme="minorBidi" w:cs="B Nazanin" w:hint="cs"/>
           <w:sz w:val="36"/>
           <w:szCs w:val="36"/>
+          <w:highlight w:val="lightGray"/>
+          <w:u w:val="single"/>
           <w:rtl/>
           <w:lang w:bidi="fa-IR"/>
         </w:rPr>
@@ -1996,6 +2020,8 @@
           <w:rFonts w:asciiTheme="minorBidi" w:hAnsiTheme="minorBidi" w:cs="B Nazanin" w:hint="cs"/>
           <w:sz w:val="36"/>
           <w:szCs w:val="36"/>
+          <w:highlight w:val="lightGray"/>
+          <w:u w:val="single"/>
           <w:rtl/>
           <w:lang w:bidi="fa-IR"/>
         </w:rPr>
@@ -2004,10 +2030,10 @@
       <w:r>
         <w:rPr>
           <w:rFonts w:asciiTheme="minorBidi" w:hAnsiTheme="minorBidi" w:cs="B Nazanin" w:hint="cs"/>
-          <w:color w:val="FFFFFF" w:themeColor="background1"/>
-          <w:sz w:val="36"/>
-          <w:szCs w:val="36"/>
-          <w:highlight w:val="darkGreen"/>
+          <w:sz w:val="36"/>
+          <w:szCs w:val="36"/>
+          <w:highlight w:val="lightGray"/>
+          <w:u w:val="single"/>
           <w:rtl/>
           <w:lang w:bidi="fa-IR"/>
         </w:rPr>
@@ -2162,7 +2188,33 @@
           <w:u w:val="single"/>
           <w:lang w:bidi="fa-IR"/>
         </w:rPr>
-        <w:t xml:space="preserve"> (Layered)</w:t>
+        <w:t xml:space="preserve"> (</w:t>
+      </w:r>
+      <w:r>
+        <w:rPr>
+          <w:rFonts w:asciiTheme="minorBidi" w:hAnsiTheme="minorBidi" w:cs="B Nazanin"/>
+          <w:b/>
+          <w:bCs/>
+          <w:color w:val="70AD47" w:themeColor="accent6"/>
+          <w:sz w:val="44"/>
+          <w:szCs w:val="44"/>
+          <w:u w:val="single"/>
+          <w:lang w:bidi="fa-IR"/>
+        </w:rPr>
+        <w:t>Layered</w:t>
+      </w:r>
+      <w:r>
+        <w:rPr>
+          <w:rFonts w:asciiTheme="minorBidi" w:hAnsiTheme="minorBidi" w:cs="B Nazanin"/>
+          <w:b/>
+          <w:bCs/>
+          <w:color w:val="70AD47" w:themeColor="accent6"/>
+          <w:sz w:val="56"/>
+          <w:szCs w:val="56"/>
+          <w:u w:val="single"/>
+          <w:lang w:bidi="fa-IR"/>
+        </w:rPr>
+        <w:t>)</w:t>
       </w:r>
     </w:p>
     <w:p>
@@ -3019,7 +3071,6 @@
     <w:p>
       <w:pPr>
         <w:bidi/>
-        <w:jc w:val="center"/>
         <w:rPr>
           <w:rFonts w:asciiTheme="minorBidi" w:hAnsiTheme="minorBidi" w:cs="B Nazanin"/>
           <w:b/>
@@ -3050,6 +3101,7 @@
     <w:p>
       <w:pPr>
         <w:bidi/>
+        <w:jc w:val="both"/>
         <w:rPr>
           <w:rFonts w:asciiTheme="minorBidi" w:hAnsiTheme="minorBidi" w:cs="B Nazanin"/>
           <w:sz w:val="32"/>
@@ -3185,6 +3237,7 @@
     <w:p>
       <w:pPr>
         <w:bidi/>
+        <w:jc w:val="both"/>
         <w:rPr>
           <w:rFonts w:asciiTheme="minorBidi" w:hAnsiTheme="minorBidi" w:cs="B Nazanin"/>
           <w:sz w:val="32"/>
@@ -3341,13 +3394,25 @@
           <w:rtl/>
           <w:lang w:bidi="fa-IR"/>
         </w:rPr>
-        <w:t xml:space="preserve">شود اگر خطایی در اثنای اشکال زدایی لایه خاصی </w:t>
-      </w:r>
-      <w:r>
-        <w:rPr>
-          <w:rFonts w:asciiTheme="minorBidi" w:hAnsiTheme="minorBidi" w:cs="B Nazanin" w:hint="cs"/>
-          <w:sz w:val="32"/>
-          <w:szCs w:val="32"/>
+        <w:t xml:space="preserve">شود </w:t>
+      </w:r>
+      <w:r>
+        <w:rPr>
+          <w:rFonts w:asciiTheme="minorBidi" w:hAnsiTheme="minorBidi" w:cs="B Nazanin" w:hint="cs"/>
+          <w:sz w:val="32"/>
+          <w:szCs w:val="32"/>
+          <w:u w:val="single"/>
+          <w:rtl/>
+          <w:lang w:bidi="fa-IR"/>
+        </w:rPr>
+        <w:t xml:space="preserve">اگر خطایی در اثنای اشکال زدایی لایه خاصی </w:t>
+      </w:r>
+      <w:r>
+        <w:rPr>
+          <w:rFonts w:asciiTheme="minorBidi" w:hAnsiTheme="minorBidi" w:cs="B Nazanin" w:hint="cs"/>
+          <w:sz w:val="32"/>
+          <w:szCs w:val="32"/>
+          <w:u w:val="single"/>
           <w:rtl/>
           <w:lang w:bidi="fa-IR"/>
         </w:rPr>
@@ -3358,6 +3423,7 @@
           <w:rFonts w:asciiTheme="minorBidi" w:hAnsiTheme="minorBidi" w:cs="B Nazanin" w:hint="cs"/>
           <w:sz w:val="32"/>
           <w:szCs w:val="32"/>
+          <w:u w:val="single"/>
           <w:rtl/>
           <w:lang w:bidi="fa-IR"/>
         </w:rPr>
@@ -3368,6 +3434,7 @@
           <w:rFonts w:asciiTheme="minorBidi" w:hAnsiTheme="minorBidi" w:cs="B Nazanin" w:hint="cs"/>
           <w:sz w:val="32"/>
           <w:szCs w:val="32"/>
+          <w:u w:val="single"/>
           <w:rtl/>
           <w:lang w:bidi="fa-IR"/>
         </w:rPr>
@@ -3387,18 +3454,7 @@
     <w:p>
       <w:pPr>
         <w:bidi/>
-        <w:rPr>
-          <w:rFonts w:asciiTheme="minorBidi" w:hAnsiTheme="minorBidi" w:cs="B Nazanin"/>
-          <w:sz w:val="32"/>
-          <w:szCs w:val="32"/>
-          <w:rtl/>
-          <w:lang w:bidi="fa-IR"/>
-        </w:rPr>
-      </w:pPr>
-    </w:p>
-    <w:p>
-      <w:pPr>
-        <w:bidi/>
+        <w:jc w:val="both"/>
         <w:rPr>
           <w:rFonts w:asciiTheme="minorBidi" w:hAnsiTheme="minorBidi" w:cs="B Nazanin"/>
           <w:sz w:val="32"/>
@@ -3455,19 +3511,22 @@
     <w:p>
       <w:pPr>
         <w:bidi/>
-        <w:rPr>
-          <w:rFonts w:asciiTheme="minorBidi" w:hAnsiTheme="minorBidi" w:cs="B Nazanin"/>
-          <w:sz w:val="32"/>
-          <w:szCs w:val="32"/>
-          <w:rtl/>
-          <w:lang w:bidi="fa-IR"/>
-        </w:rPr>
-      </w:pPr>
-      <w:r>
-        <w:rPr>
-          <w:rFonts w:asciiTheme="minorBidi" w:hAnsiTheme="minorBidi" w:cs="B Nazanin" w:hint="cs"/>
-          <w:sz w:val="32"/>
-          <w:szCs w:val="32"/>
+        <w:jc w:val="both"/>
+        <w:rPr>
+          <w:rFonts w:asciiTheme="minorBidi" w:hAnsiTheme="minorBidi" w:cs="B Nazanin"/>
+          <w:sz w:val="32"/>
+          <w:szCs w:val="32"/>
+          <w:u w:val="single"/>
+          <w:rtl/>
+          <w:lang w:bidi="fa-IR"/>
+        </w:rPr>
+      </w:pPr>
+      <w:r>
+        <w:rPr>
+          <w:rFonts w:asciiTheme="minorBidi" w:hAnsiTheme="minorBidi" w:cs="B Nazanin" w:hint="cs"/>
+          <w:sz w:val="32"/>
+          <w:szCs w:val="32"/>
+          <w:u w:val="single"/>
           <w:rtl/>
           <w:lang w:bidi="fa-IR"/>
         </w:rPr>
@@ -3478,6 +3537,7 @@
           <w:rFonts w:asciiTheme="minorBidi" w:hAnsiTheme="minorBidi" w:cs="B Nazanin" w:hint="cs"/>
           <w:sz w:val="32"/>
           <w:szCs w:val="32"/>
+          <w:u w:val="single"/>
           <w:rtl/>
           <w:lang w:bidi="fa-IR"/>
         </w:rPr>
@@ -3487,6 +3547,7 @@
     <w:p>
       <w:pPr>
         <w:bidi/>
+        <w:jc w:val="both"/>
         <w:rPr>
           <w:rFonts w:asciiTheme="minorBidi" w:hAnsiTheme="minorBidi" w:cs="B Nazanin"/>
           <w:sz w:val="32"/>
@@ -3535,6 +3596,7 @@
     <w:p>
       <w:pPr>
         <w:bidi/>
+        <w:jc w:val="both"/>
         <w:rPr>
           <w:rFonts w:asciiTheme="minorBidi" w:hAnsiTheme="minorBidi" w:cs="B Nazanin"/>
           <w:sz w:val="32"/>
@@ -3572,30 +3634,32 @@
     <w:p>
       <w:pPr>
         <w:bidi/>
-        <w:rPr>
-          <w:rFonts w:asciiTheme="minorBidi" w:hAnsiTheme="minorBidi" w:cs="B Nazanin"/>
-          <w:sz w:val="32"/>
-          <w:szCs w:val="32"/>
-          <w:lang w:bidi="fa-IR"/>
-        </w:rPr>
-      </w:pPr>
-    </w:p>
-    <w:p>
-      <w:pPr>
-        <w:bidi/>
-        <w:rPr>
-          <w:rFonts w:asciiTheme="minorBidi" w:hAnsiTheme="minorBidi" w:cs="B Nazanin"/>
-          <w:sz w:val="32"/>
-          <w:szCs w:val="32"/>
-          <w:rtl/>
-          <w:lang w:bidi="fa-IR"/>
-        </w:rPr>
-      </w:pPr>
-      <w:r>
-        <w:rPr>
-          <w:rFonts w:asciiTheme="minorBidi" w:hAnsiTheme="minorBidi" w:cs="B Nazanin" w:hint="cs"/>
-          <w:sz w:val="32"/>
-          <w:szCs w:val="32"/>
+        <w:jc w:val="both"/>
+        <w:rPr>
+          <w:rFonts w:asciiTheme="minorBidi" w:hAnsiTheme="minorBidi" w:cs="B Nazanin"/>
+          <w:sz w:val="32"/>
+          <w:szCs w:val="32"/>
+          <w:lang w:bidi="fa-IR"/>
+        </w:rPr>
+      </w:pPr>
+    </w:p>
+    <w:p>
+      <w:pPr>
+        <w:bidi/>
+        <w:jc w:val="both"/>
+        <w:rPr>
+          <w:rFonts w:asciiTheme="minorBidi" w:hAnsiTheme="minorBidi" w:cs="B Nazanin"/>
+          <w:sz w:val="36"/>
+          <w:szCs w:val="36"/>
+          <w:rtl/>
+          <w:lang w:bidi="fa-IR"/>
+        </w:rPr>
+      </w:pPr>
+      <w:r>
+        <w:rPr>
+          <w:rFonts w:asciiTheme="minorBidi" w:hAnsiTheme="minorBidi" w:cs="B Nazanin" w:hint="cs"/>
+          <w:sz w:val="36"/>
+          <w:szCs w:val="36"/>
           <w:rtl/>
           <w:lang w:bidi="fa-IR"/>
         </w:rPr>
@@ -3604,8 +3668,8 @@
       <w:r>
         <w:rPr>
           <w:rFonts w:asciiTheme="minorBidi" w:hAnsiTheme="minorBidi" w:cs="B Nazanin"/>
-          <w:sz w:val="32"/>
-          <w:szCs w:val="32"/>
+          <w:sz w:val="36"/>
+          <w:szCs w:val="36"/>
           <w:lang w:bidi="fa-IR"/>
         </w:rPr>
         <w:t>i/o</w:t>
@@ -3613,8 +3677,8 @@
       <w:r>
         <w:rPr>
           <w:rFonts w:asciiTheme="minorBidi" w:hAnsiTheme="minorBidi" w:cs="B Nazanin" w:hint="cs"/>
-          <w:sz w:val="32"/>
-          <w:szCs w:val="32"/>
+          <w:sz w:val="36"/>
+          <w:szCs w:val="36"/>
           <w:rtl/>
           <w:lang w:bidi="fa-IR"/>
         </w:rPr>
@@ -3623,8 +3687,8 @@
       <w:r>
         <w:rPr>
           <w:rFonts w:asciiTheme="minorBidi" w:hAnsiTheme="minorBidi" w:cs="B Nazanin"/>
-          <w:sz w:val="32"/>
-          <w:szCs w:val="32"/>
+          <w:sz w:val="36"/>
+          <w:szCs w:val="36"/>
           <w:lang w:bidi="fa-IR"/>
         </w:rPr>
         <w:t xml:space="preserve">i/o </w:t>
@@ -3632,8 +3696,8 @@
       <w:r>
         <w:rPr>
           <w:rFonts w:asciiTheme="minorBidi" w:hAnsiTheme="minorBidi" w:cs="B Nazanin" w:hint="cs"/>
-          <w:sz w:val="32"/>
-          <w:szCs w:val="32"/>
+          <w:sz w:val="36"/>
+          <w:szCs w:val="36"/>
           <w:rtl/>
           <w:lang w:bidi="fa-IR"/>
         </w:rPr>
@@ -3642,8 +3706,8 @@
       <w:r>
         <w:rPr>
           <w:rFonts w:asciiTheme="minorBidi" w:hAnsiTheme="minorBidi" w:cs="B Nazanin" w:hint="cs"/>
-          <w:sz w:val="32"/>
-          <w:szCs w:val="32"/>
+          <w:sz w:val="36"/>
+          <w:szCs w:val="36"/>
           <w:rtl/>
           <w:lang w:bidi="fa-IR"/>
         </w:rPr>
@@ -3652,8 +3716,8 @@
       <w:r>
         <w:rPr>
           <w:rFonts w:asciiTheme="minorBidi" w:hAnsiTheme="minorBidi" w:cs="B Nazanin" w:hint="cs"/>
-          <w:sz w:val="32"/>
-          <w:szCs w:val="32"/>
+          <w:sz w:val="36"/>
+          <w:szCs w:val="36"/>
           <w:rtl/>
           <w:lang w:bidi="fa-IR"/>
         </w:rPr>
@@ -3662,8 +3726,8 @@
       <w:r>
         <w:rPr>
           <w:rFonts w:asciiTheme="minorBidi" w:hAnsiTheme="minorBidi" w:cs="B Nazanin" w:hint="cs"/>
-          <w:sz w:val="32"/>
-          <w:szCs w:val="32"/>
+          <w:sz w:val="36"/>
+          <w:szCs w:val="36"/>
           <w:rtl/>
           <w:lang w:bidi="fa-IR"/>
         </w:rPr>
@@ -3672,25 +3736,13 @@
       <w:r>
         <w:rPr>
           <w:rFonts w:asciiTheme="minorBidi" w:hAnsiTheme="minorBidi" w:cs="B Nazanin" w:hint="cs"/>
-          <w:sz w:val="32"/>
-          <w:szCs w:val="32"/>
+          <w:sz w:val="36"/>
+          <w:szCs w:val="36"/>
           <w:rtl/>
           <w:lang w:bidi="fa-IR"/>
         </w:rPr>
         <w:t>ستم غیر لایه ای بیشتر طول می کشد</w:t>
       </w:r>
-    </w:p>
-    <w:p>
-      <w:pPr>
-        <w:bidi/>
-        <w:rPr>
-          <w:rFonts w:asciiTheme="minorBidi" w:hAnsiTheme="minorBidi" w:cs="B Nazanin"/>
-          <w:sz w:val="32"/>
-          <w:szCs w:val="32"/>
-          <w:rtl/>
-          <w:lang w:bidi="fa-IR"/>
-        </w:rPr>
-      </w:pPr>
     </w:p>
     <w:p>
       <w:pPr>
@@ -3964,41 +4016,54 @@
           <w:rtl/>
           <w:lang w:bidi="fa-IR"/>
         </w:rPr>
-        <w:t>پیمانه ها (</w:t>
-      </w:r>
-      <w:r>
-        <w:rPr>
-          <w:rFonts w:asciiTheme="minorBidi" w:hAnsiTheme="minorBidi" w:cs="B Nazanin"/>
+        <w:t xml:space="preserve">پیمانه ها </w:t>
+      </w:r>
+      <w:r>
+        <w:rPr>
+          <w:rFonts w:asciiTheme="minorBidi" w:hAnsiTheme="minorBidi" w:cs="B Nazanin" w:hint="cs"/>
           <w:b/>
           <w:bCs/>
           <w:color w:val="70AD47" w:themeColor="accent6"/>
-          <w:sz w:val="56"/>
-          <w:szCs w:val="56"/>
-          <w:lang w:bidi="fa-IR"/>
-        </w:rPr>
-        <w:t xml:space="preserve"> - Module</w:t>
-      </w:r>
-      <w:r>
-        <w:rPr>
-          <w:rFonts w:asciiTheme="minorBidi" w:hAnsiTheme="minorBidi" w:cs="B Nazanin" w:hint="cs"/>
+          <w:sz w:val="48"/>
+          <w:szCs w:val="48"/>
+          <w:rtl/>
+          <w:lang w:bidi="fa-IR"/>
+        </w:rPr>
+        <w:t>(</w:t>
+      </w:r>
+      <w:r>
+        <w:rPr>
+          <w:rFonts w:asciiTheme="minorBidi" w:hAnsiTheme="minorBidi" w:cs="B Nazanin"/>
           <w:b/>
           <w:bCs/>
           <w:color w:val="70AD47" w:themeColor="accent6"/>
-          <w:sz w:val="56"/>
-          <w:szCs w:val="56"/>
-          <w:rtl/>
-          <w:lang w:bidi="fa-IR"/>
-        </w:rPr>
-        <w:t>ماژول ها)</w:t>
-      </w:r>
-      <w:r>
-        <w:rPr>
-          <w:rFonts w:asciiTheme="minorBidi" w:hAnsiTheme="minorBidi" w:cs="B Nazanin"/>
+          <w:sz w:val="48"/>
+          <w:szCs w:val="48"/>
+          <w:lang w:bidi="fa-IR"/>
+        </w:rPr>
+        <w:t xml:space="preserve"> - Module</w:t>
+      </w:r>
+      <w:r>
+        <w:rPr>
+          <w:rFonts w:asciiTheme="minorBidi" w:hAnsiTheme="minorBidi" w:cs="B Nazanin" w:hint="cs"/>
           <w:b/>
           <w:bCs/>
           <w:color w:val="70AD47" w:themeColor="accent6"/>
-          <w:sz w:val="56"/>
-          <w:szCs w:val="56"/>
+          <w:sz w:val="48"/>
+          <w:szCs w:val="48"/>
+          <w:rtl/>
+          <w:lang w:bidi="fa-IR"/>
+        </w:rPr>
+        <w:t>ماژول ها)</w:t>
+      </w:r>
+      <w:r>
+        <w:rPr>
+          <w:rFonts w:asciiTheme="minorBidi" w:hAnsiTheme="minorBidi" w:cs="B Nazanin"/>
+          <w:b/>
+          <w:bCs/>
+          <w:color w:val="70AD47" w:themeColor="accent6"/>
+          <w:sz w:val="48"/>
+          <w:szCs w:val="48"/>
           <w:lang w:bidi="fa-IR"/>
         </w:rPr>
         <w:t xml:space="preserve"> LKM</w:t>
@@ -4180,7 +4245,38 @@
           <w:szCs w:val="36"/>
           <w:lang w:bidi="fa-IR"/>
         </w:rPr>
-        <w:t xml:space="preserve">In computing, a loadable kernel module (LKM) is an object file that contains code to extend the running kernel, or so-called base kernel, of an operating system. LKMs are typically used to add support for new hardware (as device drivers) and/or </w:t>
+        <w:t xml:space="preserve">In computing, </w:t>
+      </w:r>
+      <w:r>
+        <w:rPr>
+          <w:rFonts w:asciiTheme="minorBidi" w:hAnsiTheme="minorBidi" w:cs="B Nazanin"/>
+          <w:sz w:val="36"/>
+          <w:szCs w:val="36"/>
+          <w:highlight w:val="yellow"/>
+          <w:u w:val="single"/>
+          <w:lang w:bidi="fa-IR"/>
+        </w:rPr>
+        <w:t>a loadable kernel module (LKM) is an object file that contains code to extend the running kernel</w:t>
+      </w:r>
+      <w:r>
+        <w:rPr>
+          <w:rFonts w:asciiTheme="minorBidi" w:hAnsiTheme="minorBidi" w:cs="B Nazanin"/>
+          <w:sz w:val="36"/>
+          <w:szCs w:val="36"/>
+          <w:lang w:bidi="fa-IR"/>
+        </w:rPr>
+        <w:t xml:space="preserve">, or so-called base kernel, of an operating system. </w:t>
+      </w:r>
+      <w:r>
+        <w:rPr>
+          <w:rFonts w:asciiTheme="minorBidi" w:hAnsiTheme="minorBidi" w:cs="B Nazanin"/>
+          <w:sz w:val="36"/>
+          <w:szCs w:val="36"/>
+          <w:highlight w:val="yellow"/>
+          <w:u w:val="single"/>
+          <w:lang w:bidi="fa-IR"/>
+        </w:rPr>
+        <w:t xml:space="preserve">LKMs are typically used to add support for new hardware (as device drivers) and/or </w:t>
       </w:r>
       <w:proofErr w:type="spellStart"/>
       <w:r>
@@ -4188,6 +4284,8 @@
           <w:rFonts w:asciiTheme="minorBidi" w:hAnsiTheme="minorBidi" w:cs="B Nazanin"/>
           <w:sz w:val="36"/>
           <w:szCs w:val="36"/>
+          <w:highlight w:val="yellow"/>
+          <w:u w:val="single"/>
           <w:lang w:bidi="fa-IR"/>
         </w:rPr>
         <w:t>filesystems</w:t>
@@ -4238,13 +4336,58 @@
           <w:lang w:bidi="fa-IR"/>
         </w:rPr>
         <w:lastRenderedPageBreak/>
-        <w:t>ایده ی این طراحی این است که هسته سرویس های اصلی را ارایه کند</w:t>
-      </w:r>
-      <w:r>
-        <w:rPr>
-          <w:rFonts w:asciiTheme="minorBidi" w:hAnsiTheme="minorBidi" w:cs="B Nazanin" w:hint="cs"/>
-          <w:sz w:val="36"/>
-          <w:szCs w:val="36"/>
+        <w:t>ایده ی این طراحی این است</w:t>
+      </w:r>
+      <w:r>
+        <w:rPr>
+          <w:rFonts w:asciiTheme="minorBidi" w:hAnsiTheme="minorBidi" w:cs="B Nazanin" w:hint="cs"/>
+          <w:sz w:val="36"/>
+          <w:szCs w:val="36"/>
+          <w:highlight w:val="yellow"/>
+          <w:rtl/>
+          <w:lang w:bidi="fa-IR"/>
+        </w:rPr>
+        <w:t xml:space="preserve"> که هسته سرویس های اصلی را </w:t>
+      </w:r>
+      <w:r>
+        <w:rPr>
+          <w:rFonts w:asciiTheme="minorBidi" w:hAnsiTheme="minorBidi" w:cs="B Nazanin" w:hint="cs"/>
+          <w:sz w:val="36"/>
+          <w:szCs w:val="36"/>
+          <w:highlight w:val="yellow"/>
+          <w:rtl/>
+          <w:lang w:bidi="fa-IR"/>
+        </w:rPr>
+        <w:t>ارا</w:t>
+      </w:r>
+      <w:r>
+        <w:rPr>
+          <w:rFonts w:asciiTheme="minorBidi" w:hAnsiTheme="minorBidi" w:cs="B Nazanin"/>
+          <w:sz w:val="36"/>
+          <w:szCs w:val="36"/>
+          <w:highlight w:val="yellow"/>
+          <w:rtl/>
+          <w:lang w:bidi="fa-IR"/>
+        </w:rPr>
+        <w:t>ئ</w:t>
+      </w:r>
+      <w:r>
+        <w:rPr>
+          <w:rFonts w:asciiTheme="minorBidi" w:hAnsiTheme="minorBidi" w:cs="B Nazanin" w:hint="cs"/>
+          <w:sz w:val="36"/>
+          <w:szCs w:val="36"/>
+          <w:highlight w:val="yellow"/>
+          <w:rtl/>
+          <w:lang w:bidi="fa-IR"/>
+        </w:rPr>
+        <w:t>ه</w:t>
+      </w:r>
+      <w:r>
+        <w:rPr>
+          <w:rFonts w:asciiTheme="minorBidi" w:hAnsiTheme="minorBidi" w:cs="B Nazanin" w:hint="cs"/>
+          <w:sz w:val="36"/>
+          <w:szCs w:val="36"/>
+          <w:highlight w:val="yellow"/>
           <w:rtl/>
           <w:lang w:bidi="fa-IR"/>
         </w:rPr>
@@ -4255,10 +4398,61 @@
           <w:rFonts w:asciiTheme="minorBidi" w:hAnsiTheme="minorBidi" w:cs="B Nazanin" w:hint="cs"/>
           <w:sz w:val="36"/>
           <w:szCs w:val="36"/>
-          <w:rtl/>
-          <w:lang w:bidi="fa-IR"/>
-        </w:rPr>
-        <w:t xml:space="preserve">در حال که سرویس های دیگر به طور پویا </w:t>
+          <w:highlight w:val="yellow"/>
+          <w:rtl/>
+          <w:lang w:bidi="fa-IR"/>
+        </w:rPr>
+        <w:t>کند</w:t>
+      </w:r>
+      <w:r>
+        <w:rPr>
+          <w:rFonts w:asciiTheme="minorBidi" w:hAnsiTheme="minorBidi" w:cs="B Nazanin" w:hint="cs"/>
+          <w:sz w:val="36"/>
+          <w:szCs w:val="36"/>
+          <w:rtl/>
+          <w:lang w:bidi="fa-IR"/>
+        </w:rPr>
+        <w:t>.</w:t>
+      </w:r>
+      <w:r>
+        <w:rPr>
+          <w:rFonts w:asciiTheme="minorBidi" w:hAnsiTheme="minorBidi" w:cs="B Nazanin" w:hint="cs"/>
+          <w:sz w:val="36"/>
+          <w:szCs w:val="36"/>
+          <w:rtl/>
+          <w:lang w:bidi="fa-IR"/>
+        </w:rPr>
+        <w:t xml:space="preserve"> </w:t>
+      </w:r>
+      <w:r>
+        <w:rPr>
+          <w:rFonts w:asciiTheme="minorBidi" w:hAnsiTheme="minorBidi" w:cs="B Nazanin" w:hint="cs"/>
+          <w:sz w:val="36"/>
+          <w:szCs w:val="36"/>
+          <w:rtl/>
+          <w:lang w:bidi="fa-IR"/>
+        </w:rPr>
+        <w:t>در حال</w:t>
+      </w:r>
+      <w:r>
+        <w:rPr>
+          <w:rFonts w:asciiTheme="minorBidi" w:hAnsiTheme="minorBidi" w:cs="B Nazanin" w:hint="cs"/>
+          <w:sz w:val="36"/>
+          <w:szCs w:val="36"/>
+          <w:rtl/>
+          <w:lang w:bidi="fa-IR"/>
+        </w:rPr>
+        <w:t>ی</w:t>
+      </w:r>
+      <w:r>
+        <w:rPr>
+          <w:rFonts w:asciiTheme="minorBidi" w:hAnsiTheme="minorBidi" w:cs="B Nazanin" w:hint="cs"/>
+          <w:sz w:val="36"/>
+          <w:szCs w:val="36"/>
+          <w:rtl/>
+          <w:lang w:bidi="fa-IR"/>
+        </w:rPr>
+        <w:t xml:space="preserve"> که سرویس های دیگر به طور پویا </w:t>
       </w:r>
       <w:r>
         <w:rPr>
@@ -4364,13 +4558,47 @@
           <w:rtl/>
           <w:lang w:bidi="fa-IR"/>
         </w:rPr>
-        <w:t>. این روش شبیه ریز هسته نیز هست. زیرا پیمانه اصلی تنها وظایف اصلی را بر عهده دارد و  می داند که پیمانه های دیگر را چگونه بار و با آن ها ارتباط بر قرار نماید. اما کارامدتر است. زیر پیمانه ها</w:t>
-      </w:r>
-      <w:r>
-        <w:rPr>
-          <w:rFonts w:asciiTheme="minorBidi" w:hAnsiTheme="minorBidi" w:cs="B Nazanin"/>
-          <w:sz w:val="36"/>
-          <w:szCs w:val="36"/>
+        <w:t xml:space="preserve">. این روش شبیه ریز هسته نیز هست. </w:t>
+      </w:r>
+      <w:r>
+        <w:rPr>
+          <w:rFonts w:asciiTheme="minorBidi" w:hAnsiTheme="minorBidi" w:cs="B Nazanin" w:hint="cs"/>
+          <w:sz w:val="36"/>
+          <w:szCs w:val="36"/>
+          <w:u w:val="single"/>
+          <w:rtl/>
+          <w:lang w:bidi="fa-IR"/>
+        </w:rPr>
+        <w:t>زیرا پیمانه اصلی تنه</w:t>
+      </w:r>
+      <w:r>
+        <w:rPr>
+          <w:rFonts w:asciiTheme="minorBidi" w:hAnsiTheme="minorBidi" w:cs="B Nazanin" w:hint="cs"/>
+          <w:sz w:val="36"/>
+          <w:szCs w:val="36"/>
+          <w:u w:val="single"/>
+          <w:rtl/>
+          <w:lang w:bidi="fa-IR"/>
+        </w:rPr>
+        <w:t xml:space="preserve">ا وظایف اصلی را بر عهده دارد و </w:t>
+      </w:r>
+      <w:r>
+        <w:rPr>
+          <w:rFonts w:asciiTheme="minorBidi" w:hAnsiTheme="minorBidi" w:cs="B Nazanin" w:hint="cs"/>
+          <w:sz w:val="36"/>
+          <w:szCs w:val="36"/>
+          <w:u w:val="single"/>
+          <w:rtl/>
+          <w:lang w:bidi="fa-IR"/>
+        </w:rPr>
+        <w:t>می داند که پیمانه های دیگر را چگونه بار و با آن ها ارتباط بر قرار نماید. اما کارامدتر است. زیر پیمانه ها</w:t>
+      </w:r>
+      <w:r>
+        <w:rPr>
+          <w:rFonts w:asciiTheme="minorBidi" w:hAnsiTheme="minorBidi" w:cs="B Nazanin"/>
+          <w:sz w:val="36"/>
+          <w:szCs w:val="36"/>
+          <w:u w:val="single"/>
           <w:lang w:bidi="fa-IR"/>
         </w:rPr>
         <w:t xml:space="preserve"> </w:t>
@@ -4380,6 +4608,7 @@
           <w:rFonts w:asciiTheme="minorBidi" w:hAnsiTheme="minorBidi" w:cs="B Nazanin" w:hint="cs"/>
           <w:sz w:val="36"/>
           <w:szCs w:val="36"/>
+          <w:u w:val="single"/>
           <w:rtl/>
           <w:lang w:bidi="fa-IR"/>
         </w:rPr>
@@ -4390,6 +4619,7 @@
           <w:rFonts w:asciiTheme="minorBidi" w:hAnsiTheme="minorBidi" w:cs="B Nazanin" w:hint="cs"/>
           <w:sz w:val="36"/>
           <w:szCs w:val="36"/>
+          <w:u w:val="single"/>
           <w:rtl/>
           <w:lang w:bidi="fa-IR"/>
         </w:rPr>
@@ -4731,22 +4961,35 @@
           <w:b/>
           <w:bCs/>
           <w:color w:val="70AD47" w:themeColor="accent6"/>
-          <w:sz w:val="48"/>
-          <w:szCs w:val="48"/>
+          <w:sz w:val="52"/>
+          <w:szCs w:val="52"/>
           <w:rtl/>
           <w:lang w:bidi="fa-IR"/>
         </w:rPr>
         <w:lastRenderedPageBreak/>
-        <w:t>ماشین مجازی (</w:t>
-      </w:r>
-      <w:r>
-        <w:rPr>
-          <w:rFonts w:asciiTheme="minorBidi" w:hAnsiTheme="minorBidi" w:cs="B Nazanin"/>
+        <w:t xml:space="preserve">ماشین مجازی </w:t>
+      </w:r>
+      <w:r>
+        <w:rPr>
+          <w:rFonts w:asciiTheme="minorBidi" w:hAnsiTheme="minorBidi" w:cs="B Nazanin" w:hint="cs"/>
           <w:b/>
           <w:bCs/>
           <w:color w:val="70AD47" w:themeColor="accent6"/>
           <w:sz w:val="48"/>
           <w:szCs w:val="48"/>
+          <w:rtl/>
+          <w:lang w:bidi="fa-IR"/>
+        </w:rPr>
+        <w:t>(</w:t>
+      </w:r>
+      <w:r>
+        <w:rPr>
+          <w:rFonts w:asciiTheme="minorBidi" w:hAnsiTheme="minorBidi" w:cs="B Nazanin"/>
+          <w:b/>
+          <w:bCs/>
+          <w:color w:val="70AD47" w:themeColor="accent6"/>
+          <w:sz w:val="40"/>
+          <w:szCs w:val="40"/>
           <w:lang w:bidi="fa-IR"/>
         </w:rPr>
         <w:t>Virtual Machine</w:t>
@@ -4845,13 +5088,25 @@
           <w:rtl/>
           <w:lang w:bidi="fa-IR"/>
         </w:rPr>
-        <w:t>این شیوه لایه را ماشین مجازی می نامند</w:t>
-      </w:r>
-      <w:r>
-        <w:rPr>
-          <w:rFonts w:asciiTheme="minorBidi" w:hAnsiTheme="minorBidi" w:cs="B Nazanin" w:hint="cs"/>
-          <w:sz w:val="36"/>
-          <w:szCs w:val="36"/>
+        <w:t xml:space="preserve">این شیوه لایه </w:t>
+      </w:r>
+      <w:r>
+        <w:rPr>
+          <w:rFonts w:asciiTheme="minorBidi" w:hAnsiTheme="minorBidi" w:cs="B Nazanin" w:hint="cs"/>
+          <w:sz w:val="36"/>
+          <w:szCs w:val="36"/>
+          <w:highlight w:val="yellow"/>
+          <w:rtl/>
+          <w:lang w:bidi="fa-IR"/>
+        </w:rPr>
+        <w:t xml:space="preserve"> ای</w:t>
+      </w:r>
+      <w:r>
+        <w:rPr>
+          <w:rFonts w:asciiTheme="minorBidi" w:hAnsiTheme="minorBidi" w:cs="B Nazanin" w:hint="cs"/>
+          <w:sz w:val="36"/>
+          <w:szCs w:val="36"/>
+          <w:highlight w:val="yellow"/>
           <w:rtl/>
           <w:lang w:bidi="fa-IR"/>
         </w:rPr>
@@ -4866,6 +5121,28 @@
           <w:rtl/>
           <w:lang w:bidi="fa-IR"/>
         </w:rPr>
+        <w:t>را ماشین مجازی می نامند</w:t>
+      </w:r>
+      <w:r>
+        <w:rPr>
+          <w:rFonts w:asciiTheme="minorBidi" w:hAnsiTheme="minorBidi" w:cs="B Nazanin" w:hint="cs"/>
+          <w:sz w:val="36"/>
+          <w:szCs w:val="36"/>
+          <w:rtl/>
+          <w:lang w:bidi="fa-IR"/>
+        </w:rPr>
+        <w:t xml:space="preserve"> </w:t>
+      </w:r>
+      <w:r>
+        <w:rPr>
+          <w:rFonts w:asciiTheme="minorBidi" w:hAnsiTheme="minorBidi" w:cs="B Nazanin" w:hint="cs"/>
+          <w:sz w:val="36"/>
+          <w:szCs w:val="36"/>
+          <w:highlight w:val="yellow"/>
+          <w:u w:val="single"/>
+          <w:rtl/>
+          <w:lang w:bidi="fa-IR"/>
+        </w:rPr>
         <w:t xml:space="preserve">که یک کپی </w:t>
       </w:r>
       <w:r>
@@ -4874,6 +5151,7 @@
           <w:sz w:val="36"/>
           <w:szCs w:val="36"/>
           <w:highlight w:val="yellow"/>
+          <w:u w:val="single"/>
           <w:rtl/>
           <w:lang w:bidi="fa-IR"/>
         </w:rPr>
@@ -4885,6 +5163,7 @@
           <w:sz w:val="36"/>
           <w:szCs w:val="36"/>
           <w:highlight w:val="yellow"/>
+          <w:u w:val="single"/>
           <w:rtl/>
           <w:lang w:bidi="fa-IR"/>
         </w:rPr>
@@ -4971,14 +5250,27 @@
           <w:rtl/>
           <w:lang w:bidi="fa-IR"/>
         </w:rPr>
-        <w:t>یک سیستم عامل با ساختار ماشین مجازی هنگامی بر روی یک سخت افزار نصب می شود که آن سخت افزار</w:t>
-      </w:r>
-      <w:r>
-        <w:rPr>
-          <w:rFonts w:asciiTheme="minorBidi" w:hAnsiTheme="minorBidi" w:cs="B Nazanin" w:hint="cs"/>
-          <w:sz w:val="36"/>
-          <w:szCs w:val="36"/>
-          <w:highlight w:val="yellow"/>
+        <w:t xml:space="preserve">یک سیستم عامل با ساختار ماشین مجازی هنگامی بر روی یک سخت افزار نصب می شود </w:t>
+      </w:r>
+      <w:r>
+        <w:rPr>
+          <w:rFonts w:asciiTheme="minorBidi" w:hAnsiTheme="minorBidi" w:cs="B Nazanin" w:hint="cs"/>
+          <w:sz w:val="36"/>
+          <w:szCs w:val="36"/>
+          <w:highlight w:val="yellow"/>
+          <w:u w:val="single"/>
+          <w:rtl/>
+          <w:lang w:bidi="fa-IR"/>
+        </w:rPr>
+        <w:t>که آن سخت افزار</w:t>
+      </w:r>
+      <w:r>
+        <w:rPr>
+          <w:rFonts w:asciiTheme="minorBidi" w:hAnsiTheme="minorBidi" w:cs="B Nazanin" w:hint="cs"/>
+          <w:sz w:val="36"/>
+          <w:szCs w:val="36"/>
+          <w:highlight w:val="yellow"/>
+          <w:u w:val="single"/>
           <w:rtl/>
           <w:lang w:bidi="fa-IR"/>
         </w:rPr>
@@ -5254,6 +5546,30 @@
         </w:rPr>
         <w:t xml:space="preserve"> در اختیار دارد که بدین ترتیب ضریب امنیتی در این سیستم بالا می رود</w:t>
       </w:r>
+    </w:p>
+    <w:p>
+      <w:pPr>
+        <w:bidi/>
+        <w:rPr>
+          <w:rFonts w:asciiTheme="minorBidi" w:hAnsiTheme="minorBidi" w:cs="B Nazanin"/>
+          <w:sz w:val="36"/>
+          <w:szCs w:val="36"/>
+          <w:rtl/>
+          <w:lang w:bidi="fa-IR"/>
+        </w:rPr>
+      </w:pPr>
+    </w:p>
+    <w:p>
+      <w:pPr>
+        <w:bidi/>
+        <w:rPr>
+          <w:rFonts w:asciiTheme="minorBidi" w:hAnsiTheme="minorBidi" w:cs="B Nazanin"/>
+          <w:sz w:val="36"/>
+          <w:szCs w:val="36"/>
+          <w:rtl/>
+          <w:lang w:bidi="fa-IR"/>
+        </w:rPr>
+      </w:pPr>
     </w:p>
     <w:p>
       <w:pPr>
@@ -5291,6 +5607,7 @@
           <w:rtl/>
           <w:lang w:bidi="fa-IR"/>
         </w:rPr>
+        <w:lastRenderedPageBreak/>
         <w:t xml:space="preserve">مشتری </w:t>
       </w:r>
       <w:r>
@@ -5395,24 +5712,24 @@
     <w:p>
       <w:pPr>
         <w:bidi/>
-        <w:rPr>
-          <w:rFonts w:asciiTheme="minorBidi" w:hAnsiTheme="minorBidi" w:cs="B Nazanin"/>
-          <w:sz w:val="36"/>
-          <w:szCs w:val="36"/>
-          <w:rtl/>
-          <w:lang w:bidi="fa-IR"/>
-        </w:rPr>
-      </w:pPr>
-      <w:r>
-        <w:rPr>
-          <w:rFonts w:asciiTheme="minorBidi" w:hAnsiTheme="minorBidi" w:cs="B Nazanin" w:hint="cs"/>
-          <w:sz w:val="36"/>
-          <w:szCs w:val="36"/>
-          <w:highlight w:val="yellow"/>
-          <w:rtl/>
-          <w:lang w:bidi="fa-IR"/>
-        </w:rPr>
-        <w:lastRenderedPageBreak/>
+        <w:jc w:val="both"/>
+        <w:rPr>
+          <w:rFonts w:asciiTheme="minorBidi" w:hAnsiTheme="minorBidi" w:cs="B Nazanin"/>
+          <w:sz w:val="36"/>
+          <w:szCs w:val="36"/>
+          <w:rtl/>
+          <w:lang w:bidi="fa-IR"/>
+        </w:rPr>
+      </w:pPr>
+      <w:r>
+        <w:rPr>
+          <w:rFonts w:asciiTheme="minorBidi" w:hAnsiTheme="minorBidi" w:cs="B Nazanin" w:hint="cs"/>
+          <w:sz w:val="36"/>
+          <w:szCs w:val="36"/>
+          <w:highlight w:val="yellow"/>
+          <w:rtl/>
+          <w:lang w:bidi="fa-IR"/>
+        </w:rPr>
         <w:t>در این ساختار اکثر وظایف سیستم عامل در سطح کاربر انجام می شود</w:t>
       </w:r>
       <w:r>
@@ -5603,21 +5920,21 @@
     <w:p>
       <w:pPr>
         <w:bidi/>
-        <w:rPr>
-          <w:rFonts w:asciiTheme="minorBidi" w:hAnsiTheme="minorBidi" w:cs="B Nazanin"/>
-          <w:sz w:val="36"/>
-          <w:szCs w:val="36"/>
-          <w:rtl/>
-          <w:lang w:bidi="fa-IR"/>
-        </w:rPr>
-      </w:pPr>
-      <w:r>
-        <w:rPr>
-          <w:rFonts w:asciiTheme="minorBidi" w:hAnsiTheme="minorBidi" w:cs="B Nazanin" w:hint="cs"/>
-          <w:color w:val="FFFFFF" w:themeColor="background1"/>
-          <w:sz w:val="36"/>
-          <w:szCs w:val="36"/>
-          <w:highlight w:val="blue"/>
+        <w:jc w:val="both"/>
+        <w:rPr>
+          <w:rFonts w:asciiTheme="minorBidi" w:hAnsiTheme="minorBidi" w:cs="B Nazanin"/>
+          <w:sz w:val="36"/>
+          <w:szCs w:val="36"/>
+          <w:rtl/>
+          <w:lang w:bidi="fa-IR"/>
+        </w:rPr>
+      </w:pPr>
+      <w:r>
+        <w:rPr>
+          <w:rFonts w:asciiTheme="minorBidi" w:hAnsiTheme="minorBidi" w:cs="B Nazanin" w:hint="cs"/>
+          <w:sz w:val="36"/>
+          <w:szCs w:val="36"/>
+          <w:highlight w:val="green"/>
           <w:rtl/>
           <w:lang w:bidi="fa-IR"/>
         </w:rPr>
@@ -5626,10 +5943,9 @@
       <w:r>
         <w:rPr>
           <w:rFonts w:asciiTheme="minorBidi" w:hAnsiTheme="minorBidi" w:cs="B Nazanin"/>
-          <w:color w:val="FFFFFF" w:themeColor="background1"/>
-          <w:sz w:val="36"/>
-          <w:szCs w:val="36"/>
-          <w:highlight w:val="blue"/>
+          <w:sz w:val="36"/>
+          <w:szCs w:val="36"/>
+          <w:highlight w:val="green"/>
           <w:lang w:bidi="fa-IR"/>
         </w:rPr>
         <w:t>Server</w:t>
@@ -5637,10 +5953,9 @@
       <w:r>
         <w:rPr>
           <w:rFonts w:asciiTheme="minorBidi" w:hAnsiTheme="minorBidi" w:cs="B Nazanin" w:hint="cs"/>
-          <w:color w:val="FFFFFF" w:themeColor="background1"/>
-          <w:sz w:val="36"/>
-          <w:szCs w:val="36"/>
-          <w:highlight w:val="blue"/>
+          <w:sz w:val="36"/>
+          <w:szCs w:val="36"/>
+          <w:highlight w:val="green"/>
           <w:rtl/>
           <w:lang w:bidi="fa-IR"/>
         </w:rPr>
@@ -5649,10 +5964,9 @@
       <w:r>
         <w:rPr>
           <w:rFonts w:asciiTheme="minorBidi" w:hAnsiTheme="minorBidi" w:cs="B Nazanin"/>
-          <w:color w:val="FFFFFF" w:themeColor="background1"/>
-          <w:sz w:val="36"/>
-          <w:szCs w:val="36"/>
-          <w:highlight w:val="blue"/>
+          <w:sz w:val="36"/>
+          <w:szCs w:val="36"/>
+          <w:highlight w:val="green"/>
           <w:lang w:bidi="fa-IR"/>
         </w:rPr>
         <w:t>:</w:t>
@@ -5786,21 +6100,21 @@
     <w:p>
       <w:pPr>
         <w:bidi/>
-        <w:rPr>
-          <w:rFonts w:asciiTheme="minorBidi" w:hAnsiTheme="minorBidi" w:cs="B Nazanin"/>
-          <w:sz w:val="36"/>
-          <w:szCs w:val="36"/>
-          <w:rtl/>
-          <w:lang w:bidi="fa-IR"/>
-        </w:rPr>
-      </w:pPr>
-      <w:r>
-        <w:rPr>
-          <w:rFonts w:asciiTheme="minorBidi" w:hAnsiTheme="minorBidi" w:cs="B Nazanin" w:hint="cs"/>
-          <w:color w:val="FFFFFF" w:themeColor="background1"/>
-          <w:sz w:val="36"/>
-          <w:szCs w:val="36"/>
-          <w:highlight w:val="blue"/>
+        <w:jc w:val="both"/>
+        <w:rPr>
+          <w:rFonts w:asciiTheme="minorBidi" w:hAnsiTheme="minorBidi" w:cs="B Nazanin"/>
+          <w:sz w:val="36"/>
+          <w:szCs w:val="36"/>
+          <w:rtl/>
+          <w:lang w:bidi="fa-IR"/>
+        </w:rPr>
+      </w:pPr>
+      <w:r>
+        <w:rPr>
+          <w:rFonts w:asciiTheme="minorBidi" w:hAnsiTheme="minorBidi" w:cs="B Nazanin" w:hint="cs"/>
+          <w:sz w:val="36"/>
+          <w:szCs w:val="36"/>
+          <w:highlight w:val="green"/>
           <w:rtl/>
           <w:lang w:bidi="fa-IR"/>
         </w:rPr>
@@ -5809,10 +6123,9 @@
       <w:r>
         <w:rPr>
           <w:rFonts w:asciiTheme="minorBidi" w:hAnsiTheme="minorBidi" w:cs="B Nazanin"/>
-          <w:color w:val="FFFFFF" w:themeColor="background1"/>
-          <w:sz w:val="36"/>
-          <w:szCs w:val="36"/>
-          <w:highlight w:val="blue"/>
+          <w:sz w:val="36"/>
+          <w:szCs w:val="36"/>
+          <w:highlight w:val="green"/>
           <w:lang w:bidi="fa-IR"/>
         </w:rPr>
         <w:t>C</w:t>
@@ -5820,10 +6133,9 @@
       <w:r>
         <w:rPr>
           <w:rFonts w:asciiTheme="minorBidi" w:hAnsiTheme="minorBidi" w:cs="B Nazanin"/>
-          <w:color w:val="FFFFFF" w:themeColor="background1"/>
-          <w:sz w:val="36"/>
-          <w:szCs w:val="36"/>
-          <w:highlight w:val="blue"/>
+          <w:sz w:val="36"/>
+          <w:szCs w:val="36"/>
+          <w:highlight w:val="green"/>
           <w:lang w:bidi="fa-IR"/>
         </w:rPr>
         <w:t>lient</w:t>
@@ -5831,10 +6143,9 @@
       <w:r>
         <w:rPr>
           <w:rFonts w:asciiTheme="minorBidi" w:hAnsiTheme="minorBidi" w:cs="B Nazanin" w:hint="cs"/>
-          <w:color w:val="FFFFFF" w:themeColor="background1"/>
-          <w:sz w:val="36"/>
-          <w:szCs w:val="36"/>
-          <w:highlight w:val="blue"/>
+          <w:sz w:val="36"/>
+          <w:szCs w:val="36"/>
+          <w:highlight w:val="green"/>
           <w:rtl/>
           <w:lang w:bidi="fa-IR"/>
         </w:rPr>
@@ -5843,10 +6154,9 @@
       <w:r>
         <w:rPr>
           <w:rFonts w:asciiTheme="minorBidi" w:hAnsiTheme="minorBidi" w:cs="B Nazanin"/>
-          <w:color w:val="FFFFFF" w:themeColor="background1"/>
-          <w:sz w:val="36"/>
-          <w:szCs w:val="36"/>
-          <w:highlight w:val="blue"/>
+          <w:sz w:val="36"/>
+          <w:szCs w:val="36"/>
+          <w:highlight w:val="green"/>
           <w:lang w:bidi="fa-IR"/>
         </w:rPr>
         <w:t>:</w:t>
@@ -5856,7 +6166,6 @@
           <w:rFonts w:asciiTheme="minorBidi" w:hAnsiTheme="minorBidi" w:cs="B Nazanin" w:hint="cs"/>
           <w:sz w:val="36"/>
           <w:szCs w:val="36"/>
-          <w:highlight w:val="blue"/>
           <w:rtl/>
           <w:lang w:bidi="fa-IR"/>
         </w:rPr>
@@ -5867,11 +6176,32 @@
           <w:rFonts w:asciiTheme="minorBidi" w:hAnsiTheme="minorBidi" w:cs="B Nazanin" w:hint="cs"/>
           <w:sz w:val="36"/>
           <w:szCs w:val="36"/>
-          <w:highlight w:val="yellow"/>
-          <w:rtl/>
-          <w:lang w:bidi="fa-IR"/>
-        </w:rPr>
-        <w:t xml:space="preserve">سایر اعمال ثانویه در بخش </w:t>
+          <w:rtl/>
+          <w:lang w:bidi="fa-IR"/>
+        </w:rPr>
+        <w:t xml:space="preserve"> </w:t>
+      </w:r>
+      <w:r>
+        <w:rPr>
+          <w:rFonts w:asciiTheme="minorBidi" w:hAnsiTheme="minorBidi" w:cs="B Nazanin" w:hint="cs"/>
+          <w:sz w:val="36"/>
+          <w:szCs w:val="36"/>
+          <w:highlight w:val="yellow"/>
+          <w:rtl/>
+          <w:lang w:bidi="fa-IR"/>
+        </w:rPr>
+        <w:t>س</w:t>
+      </w:r>
+      <w:r>
+        <w:rPr>
+          <w:rFonts w:asciiTheme="minorBidi" w:hAnsiTheme="minorBidi" w:cs="B Nazanin" w:hint="cs"/>
+          <w:sz w:val="36"/>
+          <w:szCs w:val="36"/>
+          <w:highlight w:val="yellow"/>
+          <w:rtl/>
+          <w:lang w:bidi="fa-IR"/>
+        </w:rPr>
+        <w:t>ایر اعمال ثانویه در بخش</w:t>
       </w:r>
       <w:r>
         <w:rPr>
@@ -5905,6 +6235,19 @@
         </w:rPr>
         <w:t>با سرویس گرفتن از سرور کار خود را انجام می دهد</w:t>
       </w:r>
+    </w:p>
+    <w:p>
+      <w:pPr>
+        <w:bidi/>
+        <w:jc w:val="both"/>
+        <w:rPr>
+          <w:rFonts w:asciiTheme="minorBidi" w:hAnsiTheme="minorBidi" w:cs="B Nazanin"/>
+          <w:sz w:val="36"/>
+          <w:szCs w:val="36"/>
+          <w:rtl/>
+          <w:lang w:bidi="fa-IR"/>
+        </w:rPr>
+      </w:pPr>
     </w:p>
     <w:p>
       <w:pPr>
@@ -6101,22 +6444,6 @@
     </w:p>
     <w:p>
       <w:pPr>
-        <w:pStyle w:val="ListParagraph"/>
-        <w:bidi/>
-        <w:rPr>
-          <w:rFonts w:asciiTheme="minorBidi" w:hAnsiTheme="minorBidi" w:cs="B Nazanin"/>
-          <w:sz w:val="36"/>
-          <w:szCs w:val="36"/>
-          <w:rtl/>
-          <w:lang w:bidi="fa-IR"/>
-        </w:rPr>
-      </w:pPr>
-      <w:bookmarkStart w:id="0" w:name="_GoBack"/>
-      <w:bookmarkEnd w:id="0"/>
-    </w:p>
-    <w:p>
-      <w:pPr>
-        <w:pStyle w:val="ListParagraph"/>
         <w:bidi/>
         <w:rPr>
           <w:rFonts w:asciiTheme="minorBidi" w:hAnsiTheme="minorBidi" w:cs="B Nazanin"/>
@@ -6140,7 +6467,6 @@
           <w:rtl/>
           <w:lang w:bidi="fa-IR"/>
         </w:rPr>
-        <w:lastRenderedPageBreak/>
         <w:t>سیستم های ترکیبی</w:t>
       </w:r>
       <w:r>
@@ -6161,6 +6487,7 @@
       <w:pPr>
         <w:pStyle w:val="ListParagraph"/>
         <w:bidi/>
+        <w:jc w:val="both"/>
         <w:rPr>
           <w:rFonts w:asciiTheme="minorBidi" w:hAnsiTheme="minorBidi" w:cs="B Nazanin"/>
           <w:sz w:val="36"/>
@@ -6225,10 +6552,12 @@
       <w:pPr>
         <w:pStyle w:val="ListParagraph"/>
         <w:bidi/>
-        <w:rPr>
-          <w:rFonts w:asciiTheme="minorBidi" w:hAnsiTheme="minorBidi" w:cs="B Nazanin"/>
-          <w:sz w:val="36"/>
-          <w:szCs w:val="36"/>
+        <w:jc w:val="both"/>
+        <w:rPr>
+          <w:rFonts w:asciiTheme="minorBidi" w:hAnsiTheme="minorBidi" w:cs="B Nazanin"/>
+          <w:sz w:val="36"/>
+          <w:szCs w:val="36"/>
+          <w:rtl/>
           <w:lang w:bidi="fa-IR"/>
         </w:rPr>
       </w:pPr>
@@ -6249,8 +6578,19 @@
           <w:szCs w:val="36"/>
           <w:lang w:bidi="fa-IR"/>
         </w:rPr>
-        <w:t>Apple Mac OS X</w:t>
-      </w:r>
+        <w:t xml:space="preserve">Apple </w:t>
+      </w:r>
+      <w:proofErr w:type="spellStart"/>
+      <w:r>
+        <w:rPr>
+          <w:rFonts w:asciiTheme="minorBidi" w:hAnsiTheme="minorBidi" w:cs="B Nazanin"/>
+          <w:sz w:val="36"/>
+          <w:szCs w:val="36"/>
+          <w:lang w:bidi="fa-IR"/>
+        </w:rPr>
+        <w:t>MacOSX</w:t>
+      </w:r>
+      <w:proofErr w:type="spellEnd"/>
       <w:r>
         <w:rPr>
           <w:rFonts w:asciiTheme="minorBidi" w:hAnsiTheme="minorBidi" w:cs="B Nazanin" w:hint="cs"/>
@@ -6272,6 +6612,165 @@
         <w:t>ios</w:t>
       </w:r>
       <w:proofErr w:type="spellEnd"/>
+    </w:p>
+    <w:p>
+      <w:pPr>
+        <w:pStyle w:val="ListParagraph"/>
+        <w:bidi/>
+        <w:jc w:val="both"/>
+        <w:rPr>
+          <w:rFonts w:asciiTheme="minorBidi" w:hAnsiTheme="minorBidi" w:cs="B Nazanin"/>
+          <w:sz w:val="36"/>
+          <w:szCs w:val="36"/>
+          <w:rtl/>
+          <w:lang w:bidi="fa-IR"/>
+        </w:rPr>
+      </w:pPr>
+    </w:p>
+    <w:p>
+      <w:pPr>
+        <w:pStyle w:val="ListParagraph"/>
+        <w:bidi/>
+        <w:jc w:val="both"/>
+        <w:rPr>
+          <w:rFonts w:asciiTheme="minorBidi" w:hAnsiTheme="minorBidi" w:cs="B Nazanin"/>
+          <w:sz w:val="36"/>
+          <w:szCs w:val="36"/>
+          <w:rtl/>
+          <w:lang w:bidi="fa-IR"/>
+        </w:rPr>
+      </w:pPr>
+      <w:r>
+        <w:rPr>
+          <w:rFonts w:asciiTheme="minorBidi" w:hAnsiTheme="minorBidi" w:cs="B Nazanin" w:hint="cs"/>
+          <w:sz w:val="36"/>
+          <w:szCs w:val="36"/>
+          <w:rtl/>
+          <w:lang w:bidi="fa-IR"/>
+        </w:rPr>
+        <w:t xml:space="preserve">در سیستم عامل </w:t>
+      </w:r>
+      <w:proofErr w:type="spellStart"/>
+      <w:r>
+        <w:rPr>
+          <w:rFonts w:asciiTheme="minorBidi" w:hAnsiTheme="minorBidi" w:cs="B Nazanin"/>
+          <w:sz w:val="36"/>
+          <w:szCs w:val="36"/>
+          <w:lang w:bidi="fa-IR"/>
+        </w:rPr>
+        <w:t>MacOS</w:t>
+      </w:r>
+      <w:r>
+        <w:rPr>
+          <w:rFonts w:asciiTheme="minorBidi" w:hAnsiTheme="minorBidi" w:cs="B Nazanin"/>
+          <w:sz w:val="36"/>
+          <w:szCs w:val="36"/>
+          <w:lang w:bidi="fa-IR"/>
+        </w:rPr>
+        <w:t>X</w:t>
+      </w:r>
+      <w:proofErr w:type="spellEnd"/>
+      <w:r>
+        <w:rPr>
+          <w:rFonts w:asciiTheme="minorBidi" w:hAnsiTheme="minorBidi" w:cs="B Nazanin" w:hint="cs"/>
+          <w:sz w:val="36"/>
+          <w:szCs w:val="36"/>
+          <w:rtl/>
+          <w:lang w:bidi="fa-IR"/>
+        </w:rPr>
+        <w:t xml:space="preserve"> که برای کمپانی اپل بود سیستم عامل مک با لینوکس ترکیب شده بود که به نام </w:t>
+      </w:r>
+      <w:r>
+        <w:rPr>
+          <w:rFonts w:asciiTheme="minorBidi" w:hAnsiTheme="minorBidi" w:cs="B Nazanin"/>
+          <w:sz w:val="36"/>
+          <w:szCs w:val="36"/>
+          <w:lang w:bidi="fa-IR"/>
+        </w:rPr>
+        <w:t>MacOS</w:t>
+      </w:r>
+      <w:bookmarkStart w:id="0" w:name="_GoBack"/>
+      <w:bookmarkEnd w:id="0"/>
+      <w:r>
+        <w:rPr>
+          <w:rFonts w:asciiTheme="minorBidi" w:hAnsiTheme="minorBidi" w:cs="B Nazanin"/>
+          <w:sz w:val="36"/>
+          <w:szCs w:val="36"/>
+          <w:lang w:bidi="fa-IR"/>
+        </w:rPr>
+        <w:t>X</w:t>
+      </w:r>
+      <w:r>
+        <w:rPr>
+          <w:rFonts w:asciiTheme="minorBidi" w:hAnsiTheme="minorBidi" w:cs="B Nazanin" w:hint="cs"/>
+          <w:sz w:val="36"/>
+          <w:szCs w:val="36"/>
+          <w:rtl/>
+          <w:lang w:bidi="fa-IR"/>
+        </w:rPr>
+        <w:t xml:space="preserve"> در آمده بود </w:t>
+      </w:r>
+      <w:r>
+        <w:rPr>
+          <w:rFonts w:asciiTheme="minorBidi" w:hAnsiTheme="minorBidi" w:cs="B Nazanin"/>
+          <w:sz w:val="36"/>
+          <w:szCs w:val="36"/>
+          <w:lang w:bidi="fa-IR"/>
+        </w:rPr>
+        <w:t>X</w:t>
+      </w:r>
+      <w:r>
+        <w:rPr>
+          <w:rFonts w:asciiTheme="minorBidi" w:hAnsiTheme="minorBidi" w:cs="B Nazanin" w:hint="cs"/>
+          <w:sz w:val="36"/>
+          <w:szCs w:val="36"/>
+          <w:rtl/>
+          <w:lang w:bidi="fa-IR"/>
+        </w:rPr>
+        <w:t xml:space="preserve"> از سر نام </w:t>
+      </w:r>
+      <w:r>
+        <w:rPr>
+          <w:rFonts w:asciiTheme="minorBidi" w:hAnsiTheme="minorBidi" w:cs="B Nazanin"/>
+          <w:sz w:val="36"/>
+          <w:szCs w:val="36"/>
+          <w:lang w:bidi="fa-IR"/>
+        </w:rPr>
+        <w:t>Linux</w:t>
+      </w:r>
+      <w:r>
+        <w:rPr>
+          <w:rFonts w:asciiTheme="minorBidi" w:hAnsiTheme="minorBidi" w:cs="B Nazanin" w:hint="cs"/>
+          <w:sz w:val="36"/>
+          <w:szCs w:val="36"/>
+          <w:rtl/>
+          <w:lang w:bidi="fa-IR"/>
+        </w:rPr>
+        <w:t xml:space="preserve"> گرفته شده بود</w:t>
+      </w:r>
+      <w:r>
+        <w:rPr>
+          <w:rFonts w:asciiTheme="minorBidi" w:hAnsiTheme="minorBidi" w:cs="B Nazanin" w:hint="cs"/>
+          <w:sz w:val="36"/>
+          <w:szCs w:val="36"/>
+          <w:rtl/>
+          <w:lang w:bidi="fa-IR"/>
+        </w:rPr>
+        <w:t>.</w:t>
+      </w:r>
+    </w:p>
+    <w:p>
+      <w:pPr>
+        <w:pStyle w:val="ListParagraph"/>
+        <w:bidi/>
+        <w:rPr>
+          <w:rFonts w:asciiTheme="minorBidi" w:hAnsiTheme="minorBidi" w:cs="B Nazanin" w:hint="cs"/>
+          <w:sz w:val="36"/>
+          <w:szCs w:val="36"/>
+          <w:rtl/>
+          <w:lang w:bidi="fa-IR"/>
+        </w:rPr>
+      </w:pPr>
     </w:p>
     <w:sectPr>
       <w:pgSz w:w="12240" w:h="15840"/>
@@ -7210,7 +7709,7 @@
 </file>
 
 <file path=customXml/itemProps1.xml><?xml version="1.0" encoding="utf-8"?>
-<ds:datastoreItem xmlns:ds="http://schemas.openxmlformats.org/officeDocument/2006/customXml" ds:itemID="{F6BF5867-0916-4E01-8348-19EBDD3E2BDA}">
+<ds:datastoreItem xmlns:ds="http://schemas.openxmlformats.org/officeDocument/2006/customXml" ds:itemID="{3CB36D12-E735-4C30-A209-FC208FABDA35}">
   <ds:schemaRefs>
     <ds:schemaRef ds:uri="http://schemas.openxmlformats.org/officeDocument/2006/bibliography"/>
   </ds:schemaRefs>

--- a/Lecture-2/Lecture-2-2.docx
+++ b/Lecture-2/Lecture-2-2.docx
@@ -4462,13 +4462,25 @@
           <w:rtl/>
           <w:lang w:bidi="fa-IR"/>
         </w:rPr>
-        <w:t>پیاده سازی می شوند. لینک کردن به سرویس ها به طور پویا</w:t>
-      </w:r>
-      <w:r>
-        <w:rPr>
-          <w:rFonts w:asciiTheme="minorBidi" w:hAnsiTheme="minorBidi" w:cs="B Nazanin" w:hint="cs"/>
-          <w:sz w:val="36"/>
-          <w:szCs w:val="36"/>
+        <w:t xml:space="preserve">پیاده سازی می شوند. </w:t>
+      </w:r>
+      <w:r>
+        <w:rPr>
+          <w:rFonts w:asciiTheme="minorBidi" w:hAnsiTheme="minorBidi" w:cs="B Nazanin" w:hint="cs"/>
+          <w:sz w:val="36"/>
+          <w:szCs w:val="36"/>
+          <w:highlight w:val="yellow"/>
+          <w:rtl/>
+          <w:lang w:bidi="fa-IR"/>
+        </w:rPr>
+        <w:t>لینک کردن به سرویس ها به طور پویا</w:t>
+      </w:r>
+      <w:r>
+        <w:rPr>
+          <w:rFonts w:asciiTheme="minorBidi" w:hAnsiTheme="minorBidi" w:cs="B Nazanin" w:hint="cs"/>
+          <w:sz w:val="36"/>
+          <w:szCs w:val="36"/>
+          <w:highlight w:val="yellow"/>
           <w:rtl/>
           <w:lang w:bidi="fa-IR"/>
         </w:rPr>
@@ -4479,6 +4491,7 @@
           <w:rFonts w:asciiTheme="minorBidi" w:hAnsiTheme="minorBidi" w:cs="B Nazanin" w:hint="cs"/>
           <w:sz w:val="36"/>
           <w:szCs w:val="36"/>
+          <w:highlight w:val="yellow"/>
           <w:rtl/>
           <w:lang w:bidi="fa-IR"/>
         </w:rPr>
@@ -4565,6 +4578,7 @@
           <w:rFonts w:asciiTheme="minorBidi" w:hAnsiTheme="minorBidi" w:cs="B Nazanin" w:hint="cs"/>
           <w:sz w:val="36"/>
           <w:szCs w:val="36"/>
+          <w:highlight w:val="yellow"/>
           <w:u w:val="single"/>
           <w:rtl/>
           <w:lang w:bidi="fa-IR"/>
@@ -4576,6 +4590,7 @@
           <w:rFonts w:asciiTheme="minorBidi" w:hAnsiTheme="minorBidi" w:cs="B Nazanin" w:hint="cs"/>
           <w:sz w:val="36"/>
           <w:szCs w:val="36"/>
+          <w:highlight w:val="yellow"/>
           <w:u w:val="single"/>
           <w:rtl/>
           <w:lang w:bidi="fa-IR"/>
@@ -4587,6 +4602,7 @@
           <w:rFonts w:asciiTheme="minorBidi" w:hAnsiTheme="minorBidi" w:cs="B Nazanin" w:hint="cs"/>
           <w:sz w:val="36"/>
           <w:szCs w:val="36"/>
+          <w:highlight w:val="yellow"/>
           <w:u w:val="single"/>
           <w:rtl/>
           <w:lang w:bidi="fa-IR"/>
@@ -4598,6 +4614,7 @@
           <w:rFonts w:asciiTheme="minorBidi" w:hAnsiTheme="minorBidi" w:cs="B Nazanin"/>
           <w:sz w:val="36"/>
           <w:szCs w:val="36"/>
+          <w:highlight w:val="yellow"/>
           <w:u w:val="single"/>
           <w:lang w:bidi="fa-IR"/>
         </w:rPr>
@@ -4608,6 +4625,7 @@
           <w:rFonts w:asciiTheme="minorBidi" w:hAnsiTheme="minorBidi" w:cs="B Nazanin" w:hint="cs"/>
           <w:sz w:val="36"/>
           <w:szCs w:val="36"/>
+          <w:highlight w:val="yellow"/>
           <w:u w:val="single"/>
           <w:rtl/>
           <w:lang w:bidi="fa-IR"/>
@@ -4619,6 +4637,7 @@
           <w:rFonts w:asciiTheme="minorBidi" w:hAnsiTheme="minorBidi" w:cs="B Nazanin" w:hint="cs"/>
           <w:sz w:val="36"/>
           <w:szCs w:val="36"/>
+          <w:highlight w:val="yellow"/>
           <w:u w:val="single"/>
           <w:rtl/>
           <w:lang w:bidi="fa-IR"/>
@@ -5587,12 +5606,13 @@
       <w:pPr>
         <w:bidi/>
         <w:rPr>
-          <w:rFonts w:asciiTheme="minorBidi" w:hAnsiTheme="minorBidi" w:cs="B Nazanin"/>
+          <w:rFonts w:asciiTheme="minorBidi" w:hAnsiTheme="minorBidi" w:cs="Calibri" w:hint="cs"/>
           <w:b/>
           <w:bCs/>
           <w:color w:val="70AD47" w:themeColor="accent6"/>
-          <w:sz w:val="44"/>
-          <w:szCs w:val="44"/>
+          <w:sz w:val="32"/>
+          <w:szCs w:val="32"/>
+          <w:rtl/>
           <w:lang w:bidi="fa-IR"/>
         </w:rPr>
       </w:pPr>
@@ -5708,6 +5728,57 @@
         </w:rPr>
         <w:t xml:space="preserve"> </w:t>
       </w:r>
+      <w:r>
+        <w:rPr>
+          <w:rFonts w:asciiTheme="minorBidi" w:hAnsiTheme="minorBidi" w:cs="B Nazanin" w:hint="cs"/>
+          <w:b/>
+          <w:bCs/>
+          <w:color w:val="70AD47" w:themeColor="accent6"/>
+          <w:sz w:val="44"/>
+          <w:szCs w:val="44"/>
+          <w:rtl/>
+          <w:lang w:bidi="fa-IR"/>
+        </w:rPr>
+        <w:t xml:space="preserve">   </w:t>
+      </w:r>
+      <w:r>
+        <w:rPr>
+          <w:rFonts w:asciiTheme="minorBidi" w:hAnsiTheme="minorBidi" w:cs="Calibri" w:hint="cs"/>
+          <w:b/>
+          <w:bCs/>
+          <w:color w:val="70AD47" w:themeColor="accent6"/>
+          <w:sz w:val="32"/>
+          <w:szCs w:val="32"/>
+          <w:rtl/>
+          <w:lang w:bidi="fa-IR"/>
+        </w:rPr>
+        <w:t>&lt;</w:t>
+      </w:r>
+      <w:r>
+        <w:rPr>
+          <w:rFonts w:asciiTheme="minorBidi" w:hAnsiTheme="minorBidi" w:cs="Calibri"/>
+          <w:b/>
+          <w:bCs/>
+          <w:color w:val="70AD47" w:themeColor="accent6"/>
+          <w:sz w:val="32"/>
+          <w:szCs w:val="32"/>
+          <w:lang w:bidi="fa-IR"/>
+        </w:rPr>
+        <w:t>micro kernel</w:t>
+      </w:r>
+      <w:r>
+        <w:rPr>
+          <w:rFonts w:asciiTheme="minorBidi" w:hAnsiTheme="minorBidi" w:cs="Calibri" w:hint="cs"/>
+          <w:b/>
+          <w:bCs/>
+          <w:color w:val="70AD47" w:themeColor="accent6"/>
+          <w:sz w:val="32"/>
+          <w:szCs w:val="32"/>
+          <w:rtl/>
+          <w:lang w:bidi="fa-IR"/>
+        </w:rPr>
+        <w:t>&gt;</w:t>
+      </w:r>
     </w:p>
     <w:p>
       <w:pPr>
@@ -6041,7 +6112,18 @@
           <w:highlight w:val="yellow"/>
           <w:lang w:bidi="fa-IR"/>
         </w:rPr>
-        <w:t>Process Management</w:t>
+        <w:t xml:space="preserve">Process </w:t>
+      </w:r>
+      <w:bookmarkStart w:id="0" w:name="_GoBack"/>
+      <w:r>
+        <w:rPr>
+          <w:rFonts w:asciiTheme="minorBidi" w:hAnsiTheme="minorBidi" w:cs="B Nazanin"/>
+          <w:sz w:val="24"/>
+          <w:szCs w:val="24"/>
+          <w:highlight w:val="yellow"/>
+          <w:lang w:bidi="fa-IR"/>
+        </w:rPr>
+        <w:t>Management</w:t>
       </w:r>
       <w:r>
         <w:rPr>
@@ -6097,6 +6179,7 @@
         <w:t xml:space="preserve"> مدیریت حافظه اصلی و ارتباط بین پردازش ها</w:t>
       </w:r>
     </w:p>
+    <w:bookmarkEnd w:id="0"/>
     <w:p>
       <w:pPr>
         <w:bidi/>
@@ -6680,6 +6763,7 @@
         </w:rPr>
         <w:t xml:space="preserve"> که برای کمپانی اپل بود سیستم عامل مک با لینوکس ترکیب شده بود که به نام </w:t>
       </w:r>
+      <w:proofErr w:type="spellStart"/>
       <w:r>
         <w:rPr>
           <w:rFonts w:asciiTheme="minorBidi" w:hAnsiTheme="minorBidi" w:cs="B Nazanin"/>
@@ -6689,8 +6773,6 @@
         </w:rPr>
         <w:t>MacOS</w:t>
       </w:r>
-      <w:bookmarkStart w:id="0" w:name="_GoBack"/>
-      <w:bookmarkEnd w:id="0"/>
       <w:r>
         <w:rPr>
           <w:rFonts w:asciiTheme="minorBidi" w:hAnsiTheme="minorBidi" w:cs="B Nazanin"/>
@@ -6700,6 +6782,7 @@
         </w:rPr>
         <w:t>X</w:t>
       </w:r>
+      <w:proofErr w:type="spellEnd"/>
       <w:r>
         <w:rPr>
           <w:rFonts w:asciiTheme="minorBidi" w:hAnsiTheme="minorBidi" w:cs="B Nazanin" w:hint="cs"/>
@@ -6764,7 +6847,7 @@
         <w:pStyle w:val="ListParagraph"/>
         <w:bidi/>
         <w:rPr>
-          <w:rFonts w:asciiTheme="minorBidi" w:hAnsiTheme="minorBidi" w:cs="B Nazanin" w:hint="cs"/>
+          <w:rFonts w:asciiTheme="minorBidi" w:hAnsiTheme="minorBidi" w:cs="B Nazanin"/>
           <w:sz w:val="36"/>
           <w:szCs w:val="36"/>
           <w:rtl/>
@@ -7709,7 +7792,7 @@
 </file>
 
 <file path=customXml/itemProps1.xml><?xml version="1.0" encoding="utf-8"?>
-<ds:datastoreItem xmlns:ds="http://schemas.openxmlformats.org/officeDocument/2006/customXml" ds:itemID="{3CB36D12-E735-4C30-A209-FC208FABDA35}">
+<ds:datastoreItem xmlns:ds="http://schemas.openxmlformats.org/officeDocument/2006/customXml" ds:itemID="{2FC57820-91E3-4646-BC79-B97E047B68C0}">
   <ds:schemaRefs>
     <ds:schemaRef ds:uri="http://schemas.openxmlformats.org/officeDocument/2006/bibliography"/>
   </ds:schemaRefs>
